--- a/Original_Documents/04_TechnicalSafetyConcept_LaneAssistance.docx
+++ b/Original_Documents/04_TechnicalSafetyConcept_LaneAssistance.docx
@@ -326,7 +326,7 @@
       <w:pPr>
         <w:pStyle w:val="berschrift1ohneNummer"/>
       </w:pPr>
-      <w:bookmarkStart w:id="6" w:name="_Toc496104952"/>
+      <w:bookmarkStart w:id="6" w:name="_Toc496900852"/>
       <w:r>
         <w:lastRenderedPageBreak/>
         <w:t>Document H</w:t>
@@ -836,7 +836,7 @@
           <w:color w:val="B7B7B7"/>
         </w:rPr>
       </w:pPr>
-      <w:bookmarkStart w:id="8" w:name="_Toc496104953"/>
+      <w:bookmarkStart w:id="8" w:name="_Toc496900853"/>
       <w:r>
         <w:t>Table of Contents</w:t>
       </w:r>
@@ -887,7 +887,7 @@
           <w:r>
             <w:fldChar w:fldCharType="separate"/>
           </w:r>
-          <w:hyperlink w:anchor="_Toc496104952" w:history="1">
+          <w:hyperlink w:anchor="_Toc496900852" w:history="1">
             <w:r>
               <w:rPr>
                 <w:rStyle w:val="Link"/>
@@ -914,7 +914,7 @@
                 <w:noProof/>
                 <w:webHidden/>
               </w:rPr>
-              <w:instrText xml:space="preserve"> PAGEREF _Toc496104952 \h </w:instrText>
+              <w:instrText xml:space="preserve"> PAGEREF _Toc496900852 \h </w:instrText>
             </w:r>
             <w:r>
               <w:rPr>
@@ -962,7 +962,7 @@
               <w:lang w:val="de-DE"/>
             </w:rPr>
           </w:pPr>
-          <w:hyperlink w:anchor="_Toc496104953" w:history="1">
+          <w:hyperlink w:anchor="_Toc496900853" w:history="1">
             <w:r>
               <w:rPr>
                 <w:rStyle w:val="Link"/>
@@ -989,7 +989,7 @@
                 <w:noProof/>
                 <w:webHidden/>
               </w:rPr>
-              <w:instrText xml:space="preserve"> PAGEREF _Toc496104953 \h </w:instrText>
+              <w:instrText xml:space="preserve"> PAGEREF _Toc496900853 \h </w:instrText>
             </w:r>
             <w:r>
               <w:rPr>
@@ -1038,7 +1038,7 @@
               <w:lang w:val="de-DE"/>
             </w:rPr>
           </w:pPr>
-          <w:hyperlink w:anchor="_Toc496104954" w:history="1">
+          <w:hyperlink w:anchor="_Toc496900854" w:history="1">
             <w:r>
               <w:rPr>
                 <w:rStyle w:val="Link"/>
@@ -1085,7 +1085,7 @@
                 <w:noProof/>
                 <w:webHidden/>
               </w:rPr>
-              <w:instrText xml:space="preserve"> PAGEREF _Toc496104954 \h </w:instrText>
+              <w:instrText xml:space="preserve"> PAGEREF _Toc496900854 \h </w:instrText>
             </w:r>
             <w:r>
               <w:rPr>
@@ -1134,7 +1134,7 @@
               <w:lang w:val="de-DE"/>
             </w:rPr>
           </w:pPr>
-          <w:hyperlink w:anchor="_Toc496104955" w:history="1">
+          <w:hyperlink w:anchor="_Toc496900855" w:history="1">
             <w:r>
               <w:rPr>
                 <w:rStyle w:val="Link"/>
@@ -1181,7 +1181,7 @@
                 <w:noProof/>
                 <w:webHidden/>
               </w:rPr>
-              <w:instrText xml:space="preserve"> PAGEREF _Toc496104955 \h </w:instrText>
+              <w:instrText xml:space="preserve"> PAGEREF _Toc496900855 \h </w:instrText>
             </w:r>
             <w:r>
               <w:rPr>
@@ -1230,7 +1230,7 @@
               <w:lang w:val="de-DE"/>
             </w:rPr>
           </w:pPr>
-          <w:hyperlink w:anchor="_Toc496104956" w:history="1">
+          <w:hyperlink w:anchor="_Toc496900856" w:history="1">
             <w:r>
               <w:rPr>
                 <w:rStyle w:val="Link"/>
@@ -1277,7 +1277,7 @@
                 <w:noProof/>
                 <w:webHidden/>
               </w:rPr>
-              <w:instrText xml:space="preserve"> PAGEREF _Toc496104956 \h </w:instrText>
+              <w:instrText xml:space="preserve"> PAGEREF _Toc496900856 \h </w:instrText>
             </w:r>
             <w:r>
               <w:rPr>
@@ -1326,7 +1326,7 @@
               <w:lang w:val="de-DE"/>
             </w:rPr>
           </w:pPr>
-          <w:hyperlink w:anchor="_Toc496104957" w:history="1">
+          <w:hyperlink w:anchor="_Toc496900857" w:history="1">
             <w:r>
               <w:rPr>
                 <w:rStyle w:val="Link"/>
@@ -1373,80 +1373,7 @@
                 <w:noProof/>
                 <w:webHidden/>
               </w:rPr>
-              <w:instrText xml:space="preserve"> PAGEREF _Toc496104957 \h </w:instrText>
-            </w:r>
-            <w:r>
-              <w:rPr>
-                <w:noProof/>
-                <w:webHidden/>
-              </w:rPr>
-            </w:r>
-            <w:r>
-              <w:rPr>
-                <w:noProof/>
-                <w:webHidden/>
-              </w:rPr>
-              <w:fldChar w:fldCharType="separate"/>
-            </w:r>
-            <w:r>
-              <w:rPr>
-                <w:noProof/>
-                <w:webHidden/>
-              </w:rPr>
-              <w:t>3</w:t>
-            </w:r>
-            <w:r>
-              <w:rPr>
-                <w:noProof/>
-                <w:webHidden/>
-              </w:rPr>
-              <w:fldChar w:fldCharType="end"/>
-            </w:r>
-          </w:hyperlink>
-        </w:p>
-        <w:p>
-          <w:pPr>
-            <w:pStyle w:val="Verzeichnis3"/>
-            <w:tabs>
-              <w:tab w:val="right" w:leader="dot" w:pos="9350"/>
-            </w:tabs>
-            <w:rPr>
-              <w:rFonts w:eastAsiaTheme="minorEastAsia" w:cstheme="minorBidi"/>
-              <w:noProof/>
-              <w:color w:val="auto"/>
-              <w:sz w:val="24"/>
-              <w:szCs w:val="24"/>
-              <w:lang w:val="de-DE"/>
-            </w:rPr>
-          </w:pPr>
-          <w:hyperlink w:anchor="_Toc496104958" w:history="1">
-            <w:r>
-              <w:rPr>
-                <w:rStyle w:val="Link"/>
-                <w:noProof/>
-              </w:rPr>
-              <w:t>Functional overview of architecture elements</w:t>
-            </w:r>
-            <w:r>
-              <w:rPr>
-                <w:noProof/>
-                <w:webHidden/>
-              </w:rPr>
-              <w:tab/>
-            </w:r>
-            <w:r>
-              <w:rPr>
-                <w:noProof/>
-                <w:webHidden/>
-              </w:rPr>
-              <w:fldChar w:fldCharType="begin"/>
-            </w:r>
-            <w:r>
-              <w:rPr>
-                <w:noProof/>
-                <w:webHidden/>
-              </w:rPr>
-              <w:instrText xml:space="preserve"> PAGEREF _Toc496104958 \h </w:instrText>
+              <w:instrText xml:space="preserve"> PAGEREF _Toc496900857 \h </w:instrText>
             </w:r>
             <w:r>
               <w:rPr>
@@ -1495,7 +1422,7 @@
               <w:lang w:val="de-DE"/>
             </w:rPr>
           </w:pPr>
-          <w:hyperlink w:anchor="_Toc496104959" w:history="1">
+          <w:hyperlink w:anchor="_Toc496900858" w:history="1">
             <w:r>
               <w:rPr>
                 <w:rStyle w:val="Link"/>
@@ -1542,7 +1469,7 @@
                 <w:noProof/>
                 <w:webHidden/>
               </w:rPr>
-              <w:instrText xml:space="preserve"> PAGEREF _Toc496104959 \h </w:instrText>
+              <w:instrText xml:space="preserve"> PAGEREF _Toc496900858 \h </w:instrText>
             </w:r>
             <w:r>
               <w:rPr>
@@ -1562,7 +1489,7 @@
                 <w:noProof/>
                 <w:webHidden/>
               </w:rPr>
-              <w:t>5</w:t>
+              <w:t>6</w:t>
             </w:r>
             <w:r>
               <w:rPr>
@@ -1591,7 +1518,7 @@
               <w:lang w:val="de-DE"/>
             </w:rPr>
           </w:pPr>
-          <w:hyperlink w:anchor="_Toc496104960" w:history="1">
+          <w:hyperlink w:anchor="_Toc496900859" w:history="1">
             <w:r>
               <w:rPr>
                 <w:rStyle w:val="Link"/>
@@ -1638,7 +1565,7 @@
                 <w:noProof/>
                 <w:webHidden/>
               </w:rPr>
-              <w:instrText xml:space="preserve"> PAGEREF _Toc496104960 \h </w:instrText>
+              <w:instrText xml:space="preserve"> PAGEREF _Toc496900859 \h </w:instrText>
             </w:r>
             <w:r>
               <w:rPr>
@@ -1658,7 +1585,7 @@
                 <w:noProof/>
                 <w:webHidden/>
               </w:rPr>
-              <w:t>5</w:t>
+              <w:t>6</w:t>
             </w:r>
             <w:r>
               <w:rPr>
@@ -1687,7 +1614,7 @@
               <w:lang w:val="de-DE"/>
             </w:rPr>
           </w:pPr>
-          <w:hyperlink w:anchor="_Toc496104961" w:history="1">
+          <w:hyperlink w:anchor="_Toc496900860" w:history="1">
             <w:r>
               <w:rPr>
                 <w:rStyle w:val="Link"/>
@@ -1734,7 +1661,7 @@
                 <w:noProof/>
                 <w:webHidden/>
               </w:rPr>
-              <w:instrText xml:space="preserve"> PAGEREF _Toc496104961 \h </w:instrText>
+              <w:instrText xml:space="preserve"> PAGEREF _Toc496900860 \h </w:instrText>
             </w:r>
             <w:r>
               <w:rPr>
@@ -1754,7 +1681,7 @@
                 <w:noProof/>
                 <w:webHidden/>
               </w:rPr>
-              <w:t>9</w:t>
+              <w:t>10</w:t>
             </w:r>
             <w:r>
               <w:rPr>
@@ -1783,7 +1710,7 @@
               <w:lang w:val="de-DE"/>
             </w:rPr>
           </w:pPr>
-          <w:hyperlink w:anchor="_Toc496104962" w:history="1">
+          <w:hyperlink w:anchor="_Toc496900861" w:history="1">
             <w:r>
               <w:rPr>
                 <w:rStyle w:val="Link"/>
@@ -1830,7 +1757,7 @@
                 <w:noProof/>
                 <w:webHidden/>
               </w:rPr>
-              <w:instrText xml:space="preserve"> PAGEREF _Toc496104962 \h </w:instrText>
+              <w:instrText xml:space="preserve"> PAGEREF _Toc496900861 \h </w:instrText>
             </w:r>
             <w:r>
               <w:rPr>
@@ -1850,7 +1777,7 @@
                 <w:noProof/>
                 <w:webHidden/>
               </w:rPr>
-              <w:t>9</w:t>
+              <w:t>11</w:t>
             </w:r>
             <w:r>
               <w:rPr>
@@ -1879,7 +1806,7 @@
               <w:lang w:val="de-DE"/>
             </w:rPr>
           </w:pPr>
-          <w:hyperlink w:anchor="_Toc496104963" w:history="1">
+          <w:hyperlink w:anchor="_Toc496900862" w:history="1">
             <w:r>
               <w:rPr>
                 <w:rStyle w:val="Link"/>
@@ -1926,7 +1853,7 @@
                 <w:noProof/>
                 <w:webHidden/>
               </w:rPr>
-              <w:instrText xml:space="preserve"> PAGEREF _Toc496104963 \h </w:instrText>
+              <w:instrText xml:space="preserve"> PAGEREF _Toc496900862 \h </w:instrText>
             </w:r>
             <w:r>
               <w:rPr>
@@ -1946,7 +1873,7 @@
                 <w:noProof/>
                 <w:webHidden/>
               </w:rPr>
-              <w:t>9</w:t>
+              <w:t>11</w:t>
             </w:r>
             <w:r>
               <w:rPr>
@@ -1988,10 +1915,8 @@
     </w:p>
     <w:p/>
     <w:p/>
-    <w:p>
-      <w:bookmarkStart w:id="9" w:name="_GoBack"/>
-      <w:bookmarkEnd w:id="9"/>
-    </w:p>
+    <w:p/>
+    <w:p/>
     <w:p/>
     <w:p/>
     <w:p/>
@@ -2000,66 +1925,66 @@
         <w:pStyle w:val="berschrift1"/>
         <w:contextualSpacing w:val="0"/>
       </w:pPr>
-      <w:bookmarkStart w:id="10" w:name="_Toc496104954"/>
+      <w:bookmarkStart w:id="9" w:name="_Toc496900854"/>
       <w:r>
         <w:lastRenderedPageBreak/>
         <w:t>Purpose of the Technical Safety Concept</w:t>
       </w:r>
+      <w:bookmarkEnd w:id="9"/>
+    </w:p>
+    <w:p>
+      <w:pPr>
+        <w:jc w:val="both"/>
+      </w:pPr>
+      <w:bookmarkStart w:id="10" w:name="_757cx6xm46zb" w:colFirst="0" w:colLast="0"/>
       <w:bookmarkEnd w:id="10"/>
-    </w:p>
-    <w:p/>
-    <w:p>
-      <w:pPr>
-        <w:rPr>
-          <w:b/>
-          <w:color w:val="B7B7B7"/>
-        </w:rPr>
-      </w:pPr>
       <w:r>
-        <w:rPr>
-          <w:b/>
-          <w:color w:val="B7B7B7"/>
-        </w:rPr>
-        <w:t>[Instructions: Answer what is the purpose of a technical safety concept?]</w:t>
+        <w:t xml:space="preserve">The creation of a </w:t>
+      </w:r>
+      <w:r>
+        <w:t>technical</w:t>
+      </w:r>
+      <w:r>
+        <w:t xml:space="preserve"> safety concept is part of the safety process of ISO 26262 for the treatment of potential malfunctions in electrical and electronic systems.</w:t>
       </w:r>
     </w:p>
     <w:p>
       <w:pPr>
+        <w:jc w:val="both"/>
+      </w:pPr>
+    </w:p>
+    <w:p>
+      <w:pPr>
+        <w:jc w:val="both"/>
+      </w:pPr>
+      <w:r>
+        <w:t>The purpose of the technical safety concept is to transform functional safety requirements to additional technical requirements and allocate these high-level hardware and software requirements to system diagrams of the lane assistance functional safety project.</w:t>
+      </w:r>
+    </w:p>
+    <w:p>
+      <w:pPr>
         <w:pStyle w:val="berschrift1"/>
         <w:contextualSpacing w:val="0"/>
       </w:pPr>
-      <w:bookmarkStart w:id="11" w:name="_757cx6xm46zb" w:colFirst="0" w:colLast="0"/>
-      <w:bookmarkStart w:id="12" w:name="_Toc496104955"/>
-      <w:bookmarkEnd w:id="11"/>
+      <w:bookmarkStart w:id="11" w:name="_Toc496900855"/>
       <w:r>
         <w:t>Inputs to the Technical Safety Concept</w:t>
       </w:r>
-      <w:bookmarkEnd w:id="12"/>
+      <w:bookmarkEnd w:id="11"/>
     </w:p>
     <w:p>
       <w:pPr>
         <w:pStyle w:val="berschrift2"/>
         <w:contextualSpacing w:val="0"/>
       </w:pPr>
-      <w:bookmarkStart w:id="13" w:name="_2f9rjqxbsp2" w:colFirst="0" w:colLast="0"/>
-      <w:bookmarkStart w:id="14" w:name="_Toc496104956"/>
-      <w:bookmarkEnd w:id="13"/>
+      <w:bookmarkStart w:id="12" w:name="_2f9rjqxbsp2" w:colFirst="0" w:colLast="0"/>
+      <w:bookmarkStart w:id="13" w:name="_Toc496900856"/>
+      <w:bookmarkEnd w:id="12"/>
       <w:r>
         <w:t>Functional Safety Requirements</w:t>
       </w:r>
-      <w:bookmarkEnd w:id="14"/>
+      <w:bookmarkEnd w:id="13"/>
     </w:p>
-    <w:p>
-      <w:r>
-        <w:rPr>
-          <w:b/>
-          <w:color w:val="B7B7B7"/>
-        </w:rPr>
-        <w:t>[Instructions: Provide the functional safety requirements derived in the functional safety concept ]</w:t>
-      </w:r>
-    </w:p>
-    <w:p/>
-    <w:p/>
     <w:tbl>
       <w:tblPr>
         <w:tblW w:w="9555" w:type="dxa"/>
@@ -2281,6 +2206,9 @@
             <w:pPr>
               <w:widowControl w:val="0"/>
             </w:pPr>
+            <w:r>
+              <w:t>The lane keeping item shall ensure that the lane departure oscillating torque amplitude is below Max_Torque_Amplitude.</w:t>
+            </w:r>
           </w:p>
         </w:tc>
         <w:tc>
@@ -2298,6 +2226,9 @@
               <w:widowControl w:val="0"/>
               <w:spacing w:line="240" w:lineRule="auto"/>
             </w:pPr>
+            <w:r>
+              <w:t>C</w:t>
+            </w:r>
           </w:p>
         </w:tc>
         <w:tc>
@@ -2315,6 +2246,9 @@
               <w:widowControl w:val="0"/>
               <w:spacing w:line="240" w:lineRule="auto"/>
             </w:pPr>
+            <w:r>
+              <w:t>50ms</w:t>
+            </w:r>
           </w:p>
         </w:tc>
         <w:tc>
@@ -2332,6 +2266,9 @@
               <w:widowControl w:val="0"/>
               <w:spacing w:line="240" w:lineRule="auto"/>
             </w:pPr>
+            <w:r>
+              <w:t>Set the oscillating torque to zero.</w:t>
+            </w:r>
           </w:p>
         </w:tc>
       </w:tr>
@@ -2397,6 +2334,9 @@
             <w:pPr>
               <w:widowControl w:val="0"/>
             </w:pPr>
+            <w:r>
+              <w:t>The lane keeping item shall ensure that the lane departure oscillating torque frequency is below Max_Torque_Frequency.</w:t>
+            </w:r>
           </w:p>
         </w:tc>
         <w:tc>
@@ -2414,6 +2354,9 @@
               <w:widowControl w:val="0"/>
               <w:spacing w:line="240" w:lineRule="auto"/>
             </w:pPr>
+            <w:r>
+              <w:t>C</w:t>
+            </w:r>
           </w:p>
         </w:tc>
         <w:tc>
@@ -2431,6 +2374,9 @@
               <w:widowControl w:val="0"/>
               <w:spacing w:line="240" w:lineRule="auto"/>
             </w:pPr>
+            <w:r>
+              <w:t>50ms</w:t>
+            </w:r>
           </w:p>
         </w:tc>
         <w:tc>
@@ -2448,6 +2394,9 @@
               <w:widowControl w:val="0"/>
               <w:spacing w:line="240" w:lineRule="auto"/>
             </w:pPr>
+            <w:r>
+              <w:t>Set the oscillating torque to zero.</w:t>
+            </w:r>
           </w:p>
         </w:tc>
       </w:tr>
@@ -2512,6 +2461,28 @@
           <w:p>
             <w:pPr>
               <w:widowControl w:val="0"/>
+              <w:pBdr>
+                <w:top w:val="none" w:sz="0" w:space="0" w:color="auto"/>
+                <w:left w:val="none" w:sz="0" w:space="0" w:color="auto"/>
+                <w:bottom w:val="none" w:sz="0" w:space="0" w:color="auto"/>
+                <w:right w:val="none" w:sz="0" w:space="0" w:color="auto"/>
+                <w:between w:val="none" w:sz="0" w:space="0" w:color="auto"/>
+              </w:pBdr>
+              <w:spacing w:line="240" w:lineRule="auto"/>
+              <w:rPr>
+                <w:lang w:val="en-GB"/>
+              </w:rPr>
+            </w:pPr>
+            <w:r>
+              <w:rPr>
+                <w:lang w:val="en-GB"/>
+              </w:rPr>
+              <w:t>The electronic power steering ECU shall ensure that the lane keeping assistance torque is applied for only Max_Duration.</w:t>
+            </w:r>
+          </w:p>
+          <w:p>
+            <w:pPr>
+              <w:widowControl w:val="0"/>
             </w:pPr>
           </w:p>
         </w:tc>
@@ -2530,6 +2501,9 @@
               <w:widowControl w:val="0"/>
               <w:spacing w:line="240" w:lineRule="auto"/>
             </w:pPr>
+            <w:r>
+              <w:t>B</w:t>
+            </w:r>
           </w:p>
         </w:tc>
         <w:tc>
@@ -2547,6 +2521,9 @@
               <w:widowControl w:val="0"/>
               <w:spacing w:line="240" w:lineRule="auto"/>
             </w:pPr>
+            <w:r>
+              <w:t>500ms</w:t>
+            </w:r>
           </w:p>
         </w:tc>
         <w:tc>
@@ -2564,69 +2541,525 @@
               <w:widowControl w:val="0"/>
               <w:spacing w:line="240" w:lineRule="auto"/>
             </w:pPr>
+            <w:r>
+              <w:t>Set the lane keeping add extra torque to zero.</w:t>
+            </w:r>
+          </w:p>
+        </w:tc>
+      </w:tr>
+      <w:tr>
+        <w:tc>
+          <w:tcPr>
+            <w:tcW w:w="1530" w:type="dxa"/>
+            <w:tcMar>
+              <w:top w:w="100" w:type="dxa"/>
+              <w:left w:w="100" w:type="dxa"/>
+              <w:bottom w:w="100" w:type="dxa"/>
+              <w:right w:w="100" w:type="dxa"/>
+            </w:tcMar>
+          </w:tcPr>
+          <w:p>
+            <w:pPr>
+              <w:widowControl w:val="0"/>
+              <w:spacing w:line="240" w:lineRule="auto"/>
+            </w:pPr>
+            <w:r>
+              <w:t>Functional</w:t>
+            </w:r>
+          </w:p>
+          <w:p>
+            <w:pPr>
+              <w:widowControl w:val="0"/>
+              <w:spacing w:line="240" w:lineRule="auto"/>
+            </w:pPr>
+            <w:r>
+              <w:t>Safety</w:t>
+            </w:r>
+          </w:p>
+          <w:p>
+            <w:pPr>
+              <w:widowControl w:val="0"/>
+              <w:spacing w:line="240" w:lineRule="auto"/>
+            </w:pPr>
+            <w:r>
+              <w:t>Requirement</w:t>
+            </w:r>
+          </w:p>
+          <w:p>
+            <w:pPr>
+              <w:widowControl w:val="0"/>
+              <w:spacing w:line="240" w:lineRule="auto"/>
+            </w:pPr>
+            <w:r>
+              <w:t>03-01</w:t>
+            </w:r>
+          </w:p>
+        </w:tc>
+        <w:tc>
+          <w:tcPr>
+            <w:tcW w:w="4500" w:type="dxa"/>
+            <w:tcMar>
+              <w:top w:w="100" w:type="dxa"/>
+              <w:left w:w="100" w:type="dxa"/>
+              <w:bottom w:w="100" w:type="dxa"/>
+              <w:right w:w="100" w:type="dxa"/>
+            </w:tcMar>
+          </w:tcPr>
+          <w:p>
+            <w:pPr>
+              <w:widowControl w:val="0"/>
+            </w:pPr>
+            <w:r>
+              <w:rPr>
+                <w:color w:val="auto"/>
+              </w:rPr>
+              <w:t xml:space="preserve">The lane keeping item shall ensure </w:t>
+            </w:r>
+            <w:r>
+              <w:rPr>
+                <w:color w:val="auto"/>
+              </w:rPr>
+              <w:t>that the lane departure warning by means of vibration of the steering wheel is only possible when LDW_On is set.</w:t>
+            </w:r>
+          </w:p>
+        </w:tc>
+        <w:tc>
+          <w:tcPr>
+            <w:tcW w:w="360" w:type="dxa"/>
+            <w:tcMar>
+              <w:top w:w="100" w:type="dxa"/>
+              <w:left w:w="100" w:type="dxa"/>
+              <w:bottom w:w="100" w:type="dxa"/>
+              <w:right w:w="100" w:type="dxa"/>
+            </w:tcMar>
+          </w:tcPr>
+          <w:p>
+            <w:pPr>
+              <w:widowControl w:val="0"/>
+              <w:spacing w:line="240" w:lineRule="auto"/>
+            </w:pPr>
+            <w:r>
+              <w:t>A</w:t>
+            </w:r>
+          </w:p>
+        </w:tc>
+        <w:tc>
+          <w:tcPr>
+            <w:tcW w:w="1245" w:type="dxa"/>
+            <w:tcMar>
+              <w:top w:w="100" w:type="dxa"/>
+              <w:left w:w="100" w:type="dxa"/>
+              <w:bottom w:w="100" w:type="dxa"/>
+              <w:right w:w="100" w:type="dxa"/>
+            </w:tcMar>
+          </w:tcPr>
+          <w:p>
+            <w:pPr>
+              <w:widowControl w:val="0"/>
+              <w:spacing w:line="240" w:lineRule="auto"/>
+            </w:pPr>
+            <w:r>
+              <w:t>50ms</w:t>
+            </w:r>
+          </w:p>
+        </w:tc>
+        <w:tc>
+          <w:tcPr>
+            <w:tcW w:w="1920" w:type="dxa"/>
+            <w:tcMar>
+              <w:top w:w="100" w:type="dxa"/>
+              <w:left w:w="100" w:type="dxa"/>
+              <w:bottom w:w="100" w:type="dxa"/>
+              <w:right w:w="100" w:type="dxa"/>
+            </w:tcMar>
+          </w:tcPr>
+          <w:p>
+            <w:pPr>
+              <w:widowControl w:val="0"/>
+              <w:spacing w:line="240" w:lineRule="auto"/>
+            </w:pPr>
+            <w:r>
+              <w:t>Set the oscillating torque to zero.</w:t>
+            </w:r>
+          </w:p>
+        </w:tc>
+      </w:tr>
+      <w:tr>
+        <w:tc>
+          <w:tcPr>
+            <w:tcW w:w="1530" w:type="dxa"/>
+            <w:tcMar>
+              <w:top w:w="100" w:type="dxa"/>
+              <w:left w:w="100" w:type="dxa"/>
+              <w:bottom w:w="100" w:type="dxa"/>
+              <w:right w:w="100" w:type="dxa"/>
+            </w:tcMar>
+          </w:tcPr>
+          <w:p>
+            <w:pPr>
+              <w:widowControl w:val="0"/>
+              <w:spacing w:line="240" w:lineRule="auto"/>
+            </w:pPr>
+            <w:r>
+              <w:t>Functional</w:t>
+            </w:r>
+          </w:p>
+          <w:p>
+            <w:pPr>
+              <w:widowControl w:val="0"/>
+              <w:spacing w:line="240" w:lineRule="auto"/>
+            </w:pPr>
+            <w:r>
+              <w:t>Safety</w:t>
+            </w:r>
+          </w:p>
+          <w:p>
+            <w:pPr>
+              <w:widowControl w:val="0"/>
+              <w:spacing w:line="240" w:lineRule="auto"/>
+            </w:pPr>
+            <w:r>
+              <w:t>Requirement</w:t>
+            </w:r>
+          </w:p>
+          <w:p>
+            <w:pPr>
+              <w:widowControl w:val="0"/>
+              <w:spacing w:line="240" w:lineRule="auto"/>
+            </w:pPr>
+            <w:r>
+              <w:t>04-01</w:t>
+            </w:r>
+          </w:p>
+        </w:tc>
+        <w:tc>
+          <w:tcPr>
+            <w:tcW w:w="4500" w:type="dxa"/>
+            <w:tcMar>
+              <w:top w:w="100" w:type="dxa"/>
+              <w:left w:w="100" w:type="dxa"/>
+              <w:bottom w:w="100" w:type="dxa"/>
+              <w:right w:w="100" w:type="dxa"/>
+            </w:tcMar>
+          </w:tcPr>
+          <w:p>
+            <w:pPr>
+              <w:widowControl w:val="0"/>
+            </w:pPr>
+            <w:r>
+              <w:rPr>
+                <w:color w:val="auto"/>
+                <w:lang w:val="en-GB"/>
+              </w:rPr>
+              <w:t xml:space="preserve">The electronic power steering ECU </w:t>
+            </w:r>
+            <w:r>
+              <w:rPr>
+                <w:lang w:val="en-GB"/>
+              </w:rPr>
+              <w:t>shall ensure that the lane keeping assistance torque is set to zero when the camera sensor ECU can’t reliably detect the lane boundaries.</w:t>
+            </w:r>
+          </w:p>
+        </w:tc>
+        <w:tc>
+          <w:tcPr>
+            <w:tcW w:w="360" w:type="dxa"/>
+            <w:tcMar>
+              <w:top w:w="100" w:type="dxa"/>
+              <w:left w:w="100" w:type="dxa"/>
+              <w:bottom w:w="100" w:type="dxa"/>
+              <w:right w:w="100" w:type="dxa"/>
+            </w:tcMar>
+          </w:tcPr>
+          <w:p>
+            <w:pPr>
+              <w:widowControl w:val="0"/>
+              <w:spacing w:line="240" w:lineRule="auto"/>
+            </w:pPr>
+            <w:r>
+              <w:t>A</w:t>
+            </w:r>
+          </w:p>
+        </w:tc>
+        <w:tc>
+          <w:tcPr>
+            <w:tcW w:w="1245" w:type="dxa"/>
+            <w:tcMar>
+              <w:top w:w="100" w:type="dxa"/>
+              <w:left w:w="100" w:type="dxa"/>
+              <w:bottom w:w="100" w:type="dxa"/>
+              <w:right w:w="100" w:type="dxa"/>
+            </w:tcMar>
+          </w:tcPr>
+          <w:p>
+            <w:pPr>
+              <w:widowControl w:val="0"/>
+              <w:spacing w:line="240" w:lineRule="auto"/>
+            </w:pPr>
+            <w:r>
+              <w:t>50ms</w:t>
+            </w:r>
+          </w:p>
+        </w:tc>
+        <w:tc>
+          <w:tcPr>
+            <w:tcW w:w="1920" w:type="dxa"/>
+            <w:tcMar>
+              <w:top w:w="100" w:type="dxa"/>
+              <w:left w:w="100" w:type="dxa"/>
+              <w:bottom w:w="100" w:type="dxa"/>
+              <w:right w:w="100" w:type="dxa"/>
+            </w:tcMar>
+          </w:tcPr>
+          <w:p>
+            <w:pPr>
+              <w:widowControl w:val="0"/>
+              <w:spacing w:line="240" w:lineRule="auto"/>
+            </w:pPr>
+            <w:r>
+              <w:t>Set the lane keeping add extra torque to zero.</w:t>
+            </w:r>
+          </w:p>
+        </w:tc>
+      </w:tr>
+      <w:tr>
+        <w:tc>
+          <w:tcPr>
+            <w:tcW w:w="1530" w:type="dxa"/>
+            <w:tcMar>
+              <w:top w:w="100" w:type="dxa"/>
+              <w:left w:w="100" w:type="dxa"/>
+              <w:bottom w:w="100" w:type="dxa"/>
+              <w:right w:w="100" w:type="dxa"/>
+            </w:tcMar>
+          </w:tcPr>
+          <w:p>
+            <w:pPr>
+              <w:widowControl w:val="0"/>
+              <w:spacing w:line="240" w:lineRule="auto"/>
+            </w:pPr>
+            <w:r>
+              <w:t>Functional</w:t>
+            </w:r>
+          </w:p>
+          <w:p>
+            <w:pPr>
+              <w:widowControl w:val="0"/>
+              <w:spacing w:line="240" w:lineRule="auto"/>
+            </w:pPr>
+            <w:r>
+              <w:lastRenderedPageBreak/>
+              <w:t>Safety</w:t>
+            </w:r>
+          </w:p>
+          <w:p>
+            <w:pPr>
+              <w:widowControl w:val="0"/>
+              <w:spacing w:line="240" w:lineRule="auto"/>
+            </w:pPr>
+            <w:r>
+              <w:t>Requirement</w:t>
+            </w:r>
+          </w:p>
+          <w:p>
+            <w:pPr>
+              <w:widowControl w:val="0"/>
+              <w:spacing w:line="240" w:lineRule="auto"/>
+            </w:pPr>
+            <w:r>
+              <w:t>04-02</w:t>
+            </w:r>
+          </w:p>
+        </w:tc>
+        <w:tc>
+          <w:tcPr>
+            <w:tcW w:w="4500" w:type="dxa"/>
+            <w:tcMar>
+              <w:top w:w="100" w:type="dxa"/>
+              <w:left w:w="100" w:type="dxa"/>
+              <w:bottom w:w="100" w:type="dxa"/>
+              <w:right w:w="100" w:type="dxa"/>
+            </w:tcMar>
+          </w:tcPr>
+          <w:p>
+            <w:pPr>
+              <w:widowControl w:val="0"/>
+              <w:pBdr>
+                <w:top w:val="none" w:sz="0" w:space="0" w:color="auto"/>
+                <w:left w:val="none" w:sz="0" w:space="0" w:color="auto"/>
+                <w:bottom w:val="none" w:sz="0" w:space="0" w:color="auto"/>
+                <w:right w:val="none" w:sz="0" w:space="0" w:color="auto"/>
+                <w:between w:val="none" w:sz="0" w:space="0" w:color="auto"/>
+              </w:pBdr>
+              <w:spacing w:line="240" w:lineRule="auto"/>
+              <w:rPr>
+                <w:lang w:val="en-GB"/>
+              </w:rPr>
+            </w:pPr>
+            <w:r>
+              <w:rPr>
+                <w:color w:val="auto"/>
+                <w:lang w:val="en-GB"/>
+              </w:rPr>
+              <w:lastRenderedPageBreak/>
+              <w:t xml:space="preserve">The electronic power steering ECU shall </w:t>
+            </w:r>
+            <w:r>
+              <w:rPr>
+                <w:lang w:val="en-GB"/>
+              </w:rPr>
+              <w:lastRenderedPageBreak/>
+              <w:t>ensure that the lane keeping assistance functionality is deactivated and signalized on the car display when the camera sensor ECU can’t reliably detect the lane boundaries.</w:t>
+            </w:r>
+          </w:p>
+        </w:tc>
+        <w:tc>
+          <w:tcPr>
+            <w:tcW w:w="360" w:type="dxa"/>
+            <w:tcMar>
+              <w:top w:w="100" w:type="dxa"/>
+              <w:left w:w="100" w:type="dxa"/>
+              <w:bottom w:w="100" w:type="dxa"/>
+              <w:right w:w="100" w:type="dxa"/>
+            </w:tcMar>
+          </w:tcPr>
+          <w:p>
+            <w:pPr>
+              <w:widowControl w:val="0"/>
+              <w:spacing w:line="240" w:lineRule="auto"/>
+            </w:pPr>
+            <w:r>
+              <w:lastRenderedPageBreak/>
+              <w:t>A</w:t>
+            </w:r>
+          </w:p>
+        </w:tc>
+        <w:tc>
+          <w:tcPr>
+            <w:tcW w:w="1245" w:type="dxa"/>
+            <w:tcMar>
+              <w:top w:w="100" w:type="dxa"/>
+              <w:left w:w="100" w:type="dxa"/>
+              <w:bottom w:w="100" w:type="dxa"/>
+              <w:right w:w="100" w:type="dxa"/>
+            </w:tcMar>
+          </w:tcPr>
+          <w:p>
+            <w:pPr>
+              <w:widowControl w:val="0"/>
+              <w:spacing w:line="240" w:lineRule="auto"/>
+            </w:pPr>
+            <w:r>
+              <w:t>50ms</w:t>
+            </w:r>
+          </w:p>
+        </w:tc>
+        <w:tc>
+          <w:tcPr>
+            <w:tcW w:w="1920" w:type="dxa"/>
+            <w:tcMar>
+              <w:top w:w="100" w:type="dxa"/>
+              <w:left w:w="100" w:type="dxa"/>
+              <w:bottom w:w="100" w:type="dxa"/>
+              <w:right w:w="100" w:type="dxa"/>
+            </w:tcMar>
+          </w:tcPr>
+          <w:p>
+            <w:pPr>
+              <w:widowControl w:val="0"/>
+              <w:spacing w:line="240" w:lineRule="auto"/>
+            </w:pPr>
+            <w:r>
+              <w:t xml:space="preserve">Set the lane </w:t>
+            </w:r>
+            <w:r>
+              <w:lastRenderedPageBreak/>
+              <w:t>keeping add extra torque to zero.</w:t>
+            </w:r>
           </w:p>
         </w:tc>
       </w:tr>
     </w:tbl>
-    <w:p/>
-    <w:p/>
-    <w:p/>
     <w:p>
       <w:pPr>
         <w:pStyle w:val="berschrift2"/>
         <w:contextualSpacing w:val="0"/>
       </w:pPr>
-      <w:bookmarkStart w:id="15" w:name="_qp3s9pvua9mt" w:colFirst="0" w:colLast="0"/>
-      <w:bookmarkStart w:id="16" w:name="_Toc496104957"/>
-      <w:bookmarkEnd w:id="15"/>
+      <w:bookmarkStart w:id="14" w:name="_qp3s9pvua9mt" w:colFirst="0" w:colLast="0"/>
+      <w:bookmarkStart w:id="15" w:name="_Toc496900857"/>
+      <w:bookmarkEnd w:id="14"/>
       <w:r>
+        <w:lastRenderedPageBreak/>
         <w:t>Refined System Architecture from Functional Safety Concept</w:t>
       </w:r>
+      <w:bookmarkEnd w:id="15"/>
+    </w:p>
+    <w:p>
+      <w:r>
+        <w:rPr>
+          <w:noProof/>
+          <w:lang w:val="de-DE"/>
+        </w:rPr>
+        <w:drawing>
+          <wp:inline distT="0" distB="0" distL="0" distR="0" wp14:anchorId="61425EB1" wp14:editId="6F291315">
+            <wp:extent cx="5937885" cy="3345180"/>
+            <wp:effectExtent l="0" t="0" r="5715" b="7620"/>
+            <wp:docPr id="4" name="Bild 4" descr="../Architecture_Diagrams/graphic_asset_3.png"/>
+            <wp:cNvGraphicFramePr>
+              <a:graphicFrameLocks xmlns:a="http://schemas.openxmlformats.org/drawingml/2006/main" noChangeAspect="1"/>
+            </wp:cNvGraphicFramePr>
+            <a:graphic xmlns:a="http://schemas.openxmlformats.org/drawingml/2006/main">
+              <a:graphicData uri="http://schemas.openxmlformats.org/drawingml/2006/picture">
+                <pic:pic xmlns:pic="http://schemas.openxmlformats.org/drawingml/2006/picture">
+                  <pic:nvPicPr>
+                    <pic:cNvPr id="0" name="Picture 1" descr="../Architecture_Diagrams/graphic_asset_3.png"/>
+                    <pic:cNvPicPr>
+                      <a:picLocks noChangeAspect="1" noChangeArrowheads="1"/>
+                    </pic:cNvPicPr>
+                  </pic:nvPicPr>
+                  <pic:blipFill>
+                    <a:blip r:embed="rId11" cstate="print">
+                      <a:extLst>
+                        <a:ext uri="{28A0092B-C50C-407E-A947-70E740481C1C}">
+                          <a14:useLocalDpi xmlns:a14="http://schemas.microsoft.com/office/drawing/2010/main" val="0"/>
+                        </a:ext>
+                      </a:extLst>
+                    </a:blip>
+                    <a:srcRect/>
+                    <a:stretch>
+                      <a:fillRect/>
+                    </a:stretch>
+                  </pic:blipFill>
+                  <pic:spPr bwMode="auto">
+                    <a:xfrm>
+                      <a:off x="0" y="0"/>
+                      <a:ext cx="5937885" cy="3345180"/>
+                    </a:xfrm>
+                    <a:prstGeom prst="rect">
+                      <a:avLst/>
+                    </a:prstGeom>
+                    <a:noFill/>
+                    <a:ln>
+                      <a:noFill/>
+                    </a:ln>
+                  </pic:spPr>
+                </pic:pic>
+              </a:graphicData>
+            </a:graphic>
+          </wp:inline>
+        </w:drawing>
+      </w:r>
+      <w:bookmarkStart w:id="16" w:name="_qvk4x8rvn2fn" w:colFirst="0" w:colLast="0"/>
       <w:bookmarkEnd w:id="16"/>
     </w:p>
     <w:p/>
     <w:p>
-      <w:r>
-        <w:rPr>
-          <w:b/>
-          <w:color w:val="B7B7B7"/>
-        </w:rPr>
-        <w:t>[Instructions: Provide the refined system architecture from the functional safety concept]</w:t>
-      </w:r>
-    </w:p>
-    <w:p/>
-    <w:p>
-      <w:pPr>
-        <w:pStyle w:val="berschrift3"/>
-        <w:contextualSpacing w:val="0"/>
-      </w:pPr>
-      <w:bookmarkStart w:id="17" w:name="_qvk4x8rvn2fn" w:colFirst="0" w:colLast="0"/>
+      <w:bookmarkStart w:id="17" w:name="_cqb49updinx4" w:colFirst="0" w:colLast="0"/>
       <w:bookmarkEnd w:id="17"/>
-    </w:p>
-    <w:p>
-      <w:pPr>
-        <w:pStyle w:val="berschrift3"/>
-        <w:contextualSpacing w:val="0"/>
-      </w:pPr>
-      <w:bookmarkStart w:id="18" w:name="_cqb49updinx4" w:colFirst="0" w:colLast="0"/>
-      <w:bookmarkStart w:id="19" w:name="_Toc496104958"/>
-      <w:bookmarkEnd w:id="18"/>
       <w:r>
         <w:t>Functional overview of architecture elements</w:t>
       </w:r>
-      <w:bookmarkEnd w:id="19"/>
     </w:p>
-    <w:p>
-      <w:r>
-        <w:rPr>
-          <w:b/>
-          <w:color w:val="B7B7B7"/>
-        </w:rPr>
-        <w:t>[Instructions: Provide a description for each functional safety element; what is each element's purpose in the lane assistance item? ]</w:t>
-      </w:r>
-    </w:p>
-    <w:p/>
-    <w:p/>
     <w:tbl>
       <w:tblPr>
         <w:tblW w:w="9360" w:type="dxa"/>
@@ -2643,14 +3076,14 @@
         <w:tblLook w:val="0600" w:firstRow="0" w:lastRow="0" w:firstColumn="0" w:lastColumn="0" w:noHBand="1" w:noVBand="1"/>
       </w:tblPr>
       <w:tblGrid>
-        <w:gridCol w:w="4125"/>
-        <w:gridCol w:w="5235"/>
+        <w:gridCol w:w="2835"/>
+        <w:gridCol w:w="6525"/>
       </w:tblGrid>
       <w:tr>
         <w:tc>
           <w:tcPr>
-            <w:tcW w:w="4125" w:type="dxa"/>
-            <w:shd w:val="clear" w:color="auto" w:fill="CCCCCC"/>
+            <w:tcW w:w="2835" w:type="dxa"/>
+            <w:shd w:val="clear" w:color="auto" w:fill="B7B7B7"/>
             <w:tcMar>
               <w:top w:w="100" w:type="dxa"/>
               <w:left w:w="100" w:type="dxa"/>
@@ -2676,8 +3109,8 @@
         </w:tc>
         <w:tc>
           <w:tcPr>
-            <w:tcW w:w="5235" w:type="dxa"/>
-            <w:shd w:val="clear" w:color="auto" w:fill="CCCCCC"/>
+            <w:tcW w:w="6525" w:type="dxa"/>
+            <w:shd w:val="clear" w:color="auto" w:fill="B7B7B7"/>
             <w:tcMar>
               <w:top w:w="100" w:type="dxa"/>
               <w:left w:w="100" w:type="dxa"/>
@@ -2705,7 +3138,7 @@
       <w:tr>
         <w:tc>
           <w:tcPr>
-            <w:tcW w:w="4125" w:type="dxa"/>
+            <w:tcW w:w="2835" w:type="dxa"/>
             <w:tcMar>
               <w:top w:w="100" w:type="dxa"/>
               <w:left w:w="100" w:type="dxa"/>
@@ -2725,497 +3158,790 @@
         </w:tc>
         <w:tc>
           <w:tcPr>
-            <w:tcW w:w="5235" w:type="dxa"/>
-            <w:tcMar>
-              <w:top w:w="100" w:type="dxa"/>
-              <w:left w:w="100" w:type="dxa"/>
-              <w:bottom w:w="100" w:type="dxa"/>
-              <w:right w:w="100" w:type="dxa"/>
-            </w:tcMar>
-          </w:tcPr>
-          <w:p>
-            <w:pPr>
-              <w:widowControl w:val="0"/>
-              <w:spacing w:line="240" w:lineRule="auto"/>
-            </w:pPr>
+            <w:tcW w:w="6525" w:type="dxa"/>
+            <w:tcMar>
+              <w:top w:w="100" w:type="dxa"/>
+              <w:left w:w="100" w:type="dxa"/>
+              <w:bottom w:w="100" w:type="dxa"/>
+              <w:right w:w="100" w:type="dxa"/>
+            </w:tcMar>
+          </w:tcPr>
+          <w:p>
+            <w:pPr>
+              <w:widowControl w:val="0"/>
+              <w:spacing w:line="240" w:lineRule="auto"/>
+            </w:pPr>
+            <w:r>
+              <w:t>Sensor for the optical detection of the front area of the vehicle, including detectable lane lines.</w:t>
+            </w:r>
           </w:p>
         </w:tc>
       </w:tr>
       <w:tr>
         <w:tc>
           <w:tcPr>
-            <w:tcW w:w="4125" w:type="dxa"/>
-            <w:tcMar>
-              <w:top w:w="100" w:type="dxa"/>
-              <w:left w:w="100" w:type="dxa"/>
-              <w:bottom w:w="100" w:type="dxa"/>
-              <w:right w:w="100" w:type="dxa"/>
-            </w:tcMar>
-          </w:tcPr>
-          <w:p>
-            <w:pPr>
-              <w:widowControl w:val="0"/>
-              <w:spacing w:line="240" w:lineRule="auto"/>
-            </w:pPr>
-            <w:r>
-              <w:t>Camera Sensor ECU - Lane Sensing</w:t>
-            </w:r>
-          </w:p>
-        </w:tc>
-        <w:tc>
-          <w:tcPr>
-            <w:tcW w:w="5235" w:type="dxa"/>
-            <w:tcMar>
-              <w:top w:w="100" w:type="dxa"/>
-              <w:left w:w="100" w:type="dxa"/>
-              <w:bottom w:w="100" w:type="dxa"/>
-              <w:right w:w="100" w:type="dxa"/>
-            </w:tcMar>
-          </w:tcPr>
-          <w:p>
-            <w:pPr>
-              <w:widowControl w:val="0"/>
-              <w:spacing w:line="240" w:lineRule="auto"/>
-            </w:pPr>
+            <w:tcW w:w="2835" w:type="dxa"/>
+            <w:tcMar>
+              <w:top w:w="100" w:type="dxa"/>
+              <w:left w:w="100" w:type="dxa"/>
+              <w:bottom w:w="100" w:type="dxa"/>
+              <w:right w:w="100" w:type="dxa"/>
+            </w:tcMar>
+          </w:tcPr>
+          <w:p>
+            <w:pPr>
+              <w:widowControl w:val="0"/>
+              <w:spacing w:line="240" w:lineRule="auto"/>
+            </w:pPr>
+            <w:r>
+              <w:t>Camera Sensor ECU</w:t>
+            </w:r>
+          </w:p>
+        </w:tc>
+        <w:tc>
+          <w:tcPr>
+            <w:tcW w:w="6525" w:type="dxa"/>
+            <w:tcMar>
+              <w:top w:w="100" w:type="dxa"/>
+              <w:left w:w="100" w:type="dxa"/>
+              <w:bottom w:w="100" w:type="dxa"/>
+              <w:right w:w="100" w:type="dxa"/>
+            </w:tcMar>
+          </w:tcPr>
+          <w:p>
+            <w:pPr>
+              <w:widowControl w:val="0"/>
+              <w:spacing w:line="240" w:lineRule="auto"/>
+            </w:pPr>
+            <w:r>
+              <w:t>Electronic Control Unit responsible for detecting lane lines and determining when the vehicle leaves the lane by mistake. Responsible for triggering reactions to add extra torque for LDW and LKA functionality.</w:t>
+            </w:r>
           </w:p>
         </w:tc>
       </w:tr>
       <w:tr>
         <w:tc>
           <w:tcPr>
-            <w:tcW w:w="4125" w:type="dxa"/>
-            <w:tcMar>
-              <w:top w:w="100" w:type="dxa"/>
-              <w:left w:w="100" w:type="dxa"/>
-              <w:bottom w:w="100" w:type="dxa"/>
-              <w:right w:w="100" w:type="dxa"/>
-            </w:tcMar>
-          </w:tcPr>
-          <w:p>
-            <w:pPr>
-              <w:widowControl w:val="0"/>
-              <w:spacing w:line="240" w:lineRule="auto"/>
-            </w:pPr>
-            <w:r>
-              <w:t>Camera Sensor ECU - Torque request generator</w:t>
-            </w:r>
-          </w:p>
-        </w:tc>
-        <w:tc>
-          <w:tcPr>
-            <w:tcW w:w="5235" w:type="dxa"/>
-            <w:tcMar>
-              <w:top w:w="100" w:type="dxa"/>
-              <w:left w:w="100" w:type="dxa"/>
-              <w:bottom w:w="100" w:type="dxa"/>
-              <w:right w:w="100" w:type="dxa"/>
-            </w:tcMar>
-          </w:tcPr>
-          <w:p>
-            <w:pPr>
-              <w:widowControl w:val="0"/>
-              <w:spacing w:line="240" w:lineRule="auto"/>
-            </w:pPr>
+            <w:tcW w:w="2835" w:type="dxa"/>
+            <w:tcMar>
+              <w:top w:w="100" w:type="dxa"/>
+              <w:left w:w="100" w:type="dxa"/>
+              <w:bottom w:w="100" w:type="dxa"/>
+              <w:right w:w="100" w:type="dxa"/>
+            </w:tcMar>
+          </w:tcPr>
+          <w:p>
+            <w:pPr>
+              <w:widowControl w:val="0"/>
+              <w:spacing w:line="240" w:lineRule="auto"/>
+            </w:pPr>
+            <w:r>
+              <w:t xml:space="preserve">Camera Sensor ECU </w:t>
+            </w:r>
+          </w:p>
+          <w:p>
+            <w:pPr>
+              <w:widowControl w:val="0"/>
+              <w:spacing w:line="240" w:lineRule="auto"/>
+            </w:pPr>
+            <w:r>
+              <w:t>Lane Sensing</w:t>
+            </w:r>
+          </w:p>
+        </w:tc>
+        <w:tc>
+          <w:tcPr>
+            <w:tcW w:w="6525" w:type="dxa"/>
+            <w:tcMar>
+              <w:top w:w="100" w:type="dxa"/>
+              <w:left w:w="100" w:type="dxa"/>
+              <w:bottom w:w="100" w:type="dxa"/>
+              <w:right w:w="100" w:type="dxa"/>
+            </w:tcMar>
+          </w:tcPr>
+          <w:p>
+            <w:pPr>
+              <w:widowControl w:val="0"/>
+              <w:spacing w:line="240" w:lineRule="auto"/>
+            </w:pPr>
+            <w:r>
+              <w:t>Component within the camera sensor ECU responsible for detecting lane lines and determining when the vehicle leaves the lane by mistake.</w:t>
+            </w:r>
           </w:p>
         </w:tc>
       </w:tr>
       <w:tr>
         <w:tc>
           <w:tcPr>
-            <w:tcW w:w="4125" w:type="dxa"/>
-            <w:tcMar>
-              <w:top w:w="100" w:type="dxa"/>
-              <w:left w:w="100" w:type="dxa"/>
-              <w:bottom w:w="100" w:type="dxa"/>
-              <w:right w:w="100" w:type="dxa"/>
-            </w:tcMar>
-          </w:tcPr>
-          <w:p>
-            <w:pPr>
-              <w:widowControl w:val="0"/>
-              <w:spacing w:line="240" w:lineRule="auto"/>
-            </w:pPr>
-            <w:r>
-              <w:t>Car Display</w:t>
-            </w:r>
-          </w:p>
-        </w:tc>
-        <w:tc>
-          <w:tcPr>
-            <w:tcW w:w="5235" w:type="dxa"/>
-            <w:tcMar>
-              <w:top w:w="100" w:type="dxa"/>
-              <w:left w:w="100" w:type="dxa"/>
-              <w:bottom w:w="100" w:type="dxa"/>
-              <w:right w:w="100" w:type="dxa"/>
-            </w:tcMar>
-          </w:tcPr>
-          <w:p>
-            <w:pPr>
-              <w:widowControl w:val="0"/>
-              <w:spacing w:line="240" w:lineRule="auto"/>
-            </w:pPr>
+            <w:tcW w:w="2835" w:type="dxa"/>
+            <w:tcMar>
+              <w:top w:w="100" w:type="dxa"/>
+              <w:left w:w="100" w:type="dxa"/>
+              <w:bottom w:w="100" w:type="dxa"/>
+              <w:right w:w="100" w:type="dxa"/>
+            </w:tcMar>
+          </w:tcPr>
+          <w:p>
+            <w:pPr>
+              <w:widowControl w:val="0"/>
+              <w:spacing w:line="240" w:lineRule="auto"/>
+            </w:pPr>
+            <w:r>
+              <w:t>Camera Sensor ECU Torque Request Generator</w:t>
+            </w:r>
+          </w:p>
+        </w:tc>
+        <w:tc>
+          <w:tcPr>
+            <w:tcW w:w="6525" w:type="dxa"/>
+            <w:tcMar>
+              <w:top w:w="100" w:type="dxa"/>
+              <w:left w:w="100" w:type="dxa"/>
+              <w:bottom w:w="100" w:type="dxa"/>
+              <w:right w:w="100" w:type="dxa"/>
+            </w:tcMar>
+          </w:tcPr>
+          <w:p>
+            <w:pPr>
+              <w:widowControl w:val="0"/>
+              <w:spacing w:line="240" w:lineRule="auto"/>
+            </w:pPr>
+            <w:r>
+              <w:t>Component within the camera sensor ECU responsible for calculating and sending an request for additional steering torque for the LDW and LKA functionality.</w:t>
+            </w:r>
           </w:p>
         </w:tc>
       </w:tr>
       <w:tr>
         <w:tc>
           <w:tcPr>
-            <w:tcW w:w="4125" w:type="dxa"/>
-            <w:tcMar>
-              <w:top w:w="100" w:type="dxa"/>
-              <w:left w:w="100" w:type="dxa"/>
-              <w:bottom w:w="100" w:type="dxa"/>
-              <w:right w:w="100" w:type="dxa"/>
-            </w:tcMar>
-          </w:tcPr>
-          <w:p>
-            <w:pPr>
-              <w:widowControl w:val="0"/>
-              <w:spacing w:line="240" w:lineRule="auto"/>
-            </w:pPr>
-            <w:r>
-              <w:t>Car Display ECU - Lane Assistance On/Off Status</w:t>
-            </w:r>
-          </w:p>
-        </w:tc>
-        <w:tc>
-          <w:tcPr>
-            <w:tcW w:w="5235" w:type="dxa"/>
-            <w:tcMar>
-              <w:top w:w="100" w:type="dxa"/>
-              <w:left w:w="100" w:type="dxa"/>
-              <w:bottom w:w="100" w:type="dxa"/>
-              <w:right w:w="100" w:type="dxa"/>
-            </w:tcMar>
-          </w:tcPr>
-          <w:p>
-            <w:pPr>
-              <w:widowControl w:val="0"/>
-              <w:spacing w:line="240" w:lineRule="auto"/>
-            </w:pPr>
+            <w:tcW w:w="2835" w:type="dxa"/>
+            <w:tcMar>
+              <w:top w:w="100" w:type="dxa"/>
+              <w:left w:w="100" w:type="dxa"/>
+              <w:bottom w:w="100" w:type="dxa"/>
+              <w:right w:w="100" w:type="dxa"/>
+            </w:tcMar>
+          </w:tcPr>
+          <w:p>
+            <w:pPr>
+              <w:widowControl w:val="0"/>
+              <w:spacing w:line="240" w:lineRule="auto"/>
+            </w:pPr>
+            <w:r>
+              <w:lastRenderedPageBreak/>
+              <w:t>Car Display</w:t>
+            </w:r>
+          </w:p>
+        </w:tc>
+        <w:tc>
+          <w:tcPr>
+            <w:tcW w:w="6525" w:type="dxa"/>
+            <w:tcMar>
+              <w:top w:w="100" w:type="dxa"/>
+              <w:left w:w="100" w:type="dxa"/>
+              <w:bottom w:w="100" w:type="dxa"/>
+              <w:right w:w="100" w:type="dxa"/>
+            </w:tcMar>
+          </w:tcPr>
+          <w:p>
+            <w:pPr>
+              <w:widowControl w:val="0"/>
+              <w:spacing w:line="240" w:lineRule="auto"/>
+            </w:pPr>
+            <w:r>
+              <w:t>Visual display which is, among other functionalities, responsible for displaying warning of lane departures and LKA and LDW activation-status.</w:t>
+            </w:r>
           </w:p>
         </w:tc>
       </w:tr>
       <w:tr>
         <w:tc>
           <w:tcPr>
-            <w:tcW w:w="4125" w:type="dxa"/>
-            <w:tcMar>
-              <w:top w:w="100" w:type="dxa"/>
-              <w:left w:w="100" w:type="dxa"/>
-              <w:bottom w:w="100" w:type="dxa"/>
-              <w:right w:w="100" w:type="dxa"/>
-            </w:tcMar>
-          </w:tcPr>
-          <w:p>
-            <w:pPr>
-              <w:widowControl w:val="0"/>
-              <w:spacing w:line="240" w:lineRule="auto"/>
-            </w:pPr>
-            <w:r>
-              <w:t>Car Display ECU - Lane Assistant Active/Inactive</w:t>
-            </w:r>
-          </w:p>
-        </w:tc>
-        <w:tc>
-          <w:tcPr>
-            <w:tcW w:w="5235" w:type="dxa"/>
-            <w:tcMar>
-              <w:top w:w="100" w:type="dxa"/>
-              <w:left w:w="100" w:type="dxa"/>
-              <w:bottom w:w="100" w:type="dxa"/>
-              <w:right w:w="100" w:type="dxa"/>
-            </w:tcMar>
-          </w:tcPr>
-          <w:p>
-            <w:pPr>
-              <w:widowControl w:val="0"/>
-              <w:spacing w:line="240" w:lineRule="auto"/>
-            </w:pPr>
+            <w:tcW w:w="2835" w:type="dxa"/>
+            <w:tcMar>
+              <w:top w:w="100" w:type="dxa"/>
+              <w:left w:w="100" w:type="dxa"/>
+              <w:bottom w:w="100" w:type="dxa"/>
+              <w:right w:w="100" w:type="dxa"/>
+            </w:tcMar>
+          </w:tcPr>
+          <w:p>
+            <w:pPr>
+              <w:widowControl w:val="0"/>
+              <w:spacing w:line="240" w:lineRule="auto"/>
+            </w:pPr>
+            <w:r>
+              <w:t>Car Display ECU</w:t>
+            </w:r>
+          </w:p>
+        </w:tc>
+        <w:tc>
+          <w:tcPr>
+            <w:tcW w:w="6525" w:type="dxa"/>
+            <w:tcMar>
+              <w:top w:w="100" w:type="dxa"/>
+              <w:left w:w="100" w:type="dxa"/>
+              <w:bottom w:w="100" w:type="dxa"/>
+              <w:right w:w="100" w:type="dxa"/>
+            </w:tcMar>
+          </w:tcPr>
+          <w:p>
+            <w:pPr>
+              <w:widowControl w:val="0"/>
+              <w:spacing w:line="240" w:lineRule="auto"/>
+            </w:pPr>
+            <w:r>
+              <w:t xml:space="preserve">Electronic control unit, which is responsible for creating and providing the data and information that the </w:t>
+            </w:r>
+            <w:r>
+              <w:t xml:space="preserve">car </w:t>
+            </w:r>
+            <w:r>
+              <w:t>display visualize</w:t>
+            </w:r>
+            <w:r>
+              <w:t>s</w:t>
+            </w:r>
+            <w:r>
+              <w:t>.</w:t>
+            </w:r>
           </w:p>
         </w:tc>
       </w:tr>
       <w:tr>
         <w:tc>
           <w:tcPr>
-            <w:tcW w:w="4125" w:type="dxa"/>
-            <w:tcMar>
-              <w:top w:w="100" w:type="dxa"/>
-              <w:left w:w="100" w:type="dxa"/>
-              <w:bottom w:w="100" w:type="dxa"/>
-              <w:right w:w="100" w:type="dxa"/>
-            </w:tcMar>
-          </w:tcPr>
-          <w:p>
-            <w:pPr>
-              <w:widowControl w:val="0"/>
-              <w:spacing w:line="240" w:lineRule="auto"/>
-            </w:pPr>
-            <w:r>
-              <w:t>Car Display ECU - Lane Assistance malfunction warning</w:t>
-            </w:r>
-          </w:p>
-        </w:tc>
-        <w:tc>
-          <w:tcPr>
-            <w:tcW w:w="5235" w:type="dxa"/>
-            <w:tcMar>
-              <w:top w:w="100" w:type="dxa"/>
-              <w:left w:w="100" w:type="dxa"/>
-              <w:bottom w:w="100" w:type="dxa"/>
-              <w:right w:w="100" w:type="dxa"/>
-            </w:tcMar>
-          </w:tcPr>
-          <w:p>
-            <w:pPr>
-              <w:widowControl w:val="0"/>
-              <w:spacing w:line="240" w:lineRule="auto"/>
-            </w:pPr>
+            <w:tcW w:w="2835" w:type="dxa"/>
+            <w:tcMar>
+              <w:top w:w="100" w:type="dxa"/>
+              <w:left w:w="100" w:type="dxa"/>
+              <w:bottom w:w="100" w:type="dxa"/>
+              <w:right w:w="100" w:type="dxa"/>
+            </w:tcMar>
+          </w:tcPr>
+          <w:p>
+            <w:pPr>
+              <w:widowControl w:val="0"/>
+              <w:spacing w:line="240" w:lineRule="auto"/>
+            </w:pPr>
+            <w:r>
+              <w:t>Car Display ECU</w:t>
+            </w:r>
+          </w:p>
+          <w:p>
+            <w:pPr>
+              <w:widowControl w:val="0"/>
+              <w:spacing w:line="240" w:lineRule="auto"/>
+            </w:pPr>
+            <w:r>
+              <w:t>LA on/off status</w:t>
+            </w:r>
+          </w:p>
+        </w:tc>
+        <w:tc>
+          <w:tcPr>
+            <w:tcW w:w="6525" w:type="dxa"/>
+            <w:tcMar>
+              <w:top w:w="100" w:type="dxa"/>
+              <w:left w:w="100" w:type="dxa"/>
+              <w:bottom w:w="100" w:type="dxa"/>
+              <w:right w:w="100" w:type="dxa"/>
+            </w:tcMar>
+          </w:tcPr>
+          <w:p>
+            <w:pPr>
+              <w:widowControl w:val="0"/>
+              <w:spacing w:line="240" w:lineRule="auto"/>
+            </w:pPr>
+            <w:r>
+              <w:t>Component within the car display ECU responsible for visualizing if the lane assistance functionality is switched on or off.</w:t>
+            </w:r>
           </w:p>
         </w:tc>
       </w:tr>
       <w:tr>
         <w:tc>
           <w:tcPr>
-            <w:tcW w:w="4125" w:type="dxa"/>
-            <w:tcMar>
-              <w:top w:w="100" w:type="dxa"/>
-              <w:left w:w="100" w:type="dxa"/>
-              <w:bottom w:w="100" w:type="dxa"/>
-              <w:right w:w="100" w:type="dxa"/>
-            </w:tcMar>
-          </w:tcPr>
-          <w:p>
-            <w:pPr>
-              <w:widowControl w:val="0"/>
-              <w:spacing w:line="240" w:lineRule="auto"/>
-            </w:pPr>
-            <w:r>
-              <w:t>Driver Steering Torque Sensor</w:t>
-            </w:r>
-          </w:p>
-        </w:tc>
-        <w:tc>
-          <w:tcPr>
-            <w:tcW w:w="5235" w:type="dxa"/>
-            <w:tcMar>
-              <w:top w:w="100" w:type="dxa"/>
-              <w:left w:w="100" w:type="dxa"/>
-              <w:bottom w:w="100" w:type="dxa"/>
-              <w:right w:w="100" w:type="dxa"/>
-            </w:tcMar>
-          </w:tcPr>
-          <w:p>
-            <w:pPr>
-              <w:widowControl w:val="0"/>
-              <w:spacing w:line="240" w:lineRule="auto"/>
-              <w:rPr>
-                <w:b/>
-              </w:rPr>
-            </w:pPr>
+            <w:tcW w:w="2835" w:type="dxa"/>
+            <w:tcMar>
+              <w:top w:w="100" w:type="dxa"/>
+              <w:left w:w="100" w:type="dxa"/>
+              <w:bottom w:w="100" w:type="dxa"/>
+              <w:right w:w="100" w:type="dxa"/>
+            </w:tcMar>
+          </w:tcPr>
+          <w:p>
+            <w:pPr>
+              <w:widowControl w:val="0"/>
+              <w:spacing w:line="240" w:lineRule="auto"/>
+            </w:pPr>
+            <w:r>
+              <w:t>Car Display ECU</w:t>
+            </w:r>
+          </w:p>
+          <w:p>
+            <w:pPr>
+              <w:widowControl w:val="0"/>
+              <w:spacing w:line="240" w:lineRule="auto"/>
+            </w:pPr>
+            <w:r>
+              <w:t>LA active/inactive</w:t>
+            </w:r>
+          </w:p>
+        </w:tc>
+        <w:tc>
+          <w:tcPr>
+            <w:tcW w:w="6525" w:type="dxa"/>
+            <w:tcMar>
+              <w:top w:w="100" w:type="dxa"/>
+              <w:left w:w="100" w:type="dxa"/>
+              <w:bottom w:w="100" w:type="dxa"/>
+              <w:right w:w="100" w:type="dxa"/>
+            </w:tcMar>
+          </w:tcPr>
+          <w:p>
+            <w:pPr>
+              <w:widowControl w:val="0"/>
+              <w:spacing w:line="240" w:lineRule="auto"/>
+            </w:pPr>
+            <w:r>
+              <w:t>Component within the car display ECU responsible for visualizing if the lane assistance functionality is active at the moment. Active means the car is drifting away from the center of the lane and LKA is actively acting or the car is getting too narrow to a lane boundary and LDW is warning.</w:t>
+            </w:r>
           </w:p>
         </w:tc>
       </w:tr>
       <w:tr>
         <w:tc>
           <w:tcPr>
-            <w:tcW w:w="4125" w:type="dxa"/>
-            <w:tcMar>
-              <w:top w:w="100" w:type="dxa"/>
-              <w:left w:w="100" w:type="dxa"/>
-              <w:bottom w:w="100" w:type="dxa"/>
-              <w:right w:w="100" w:type="dxa"/>
-            </w:tcMar>
-          </w:tcPr>
-          <w:p>
-            <w:pPr>
-              <w:widowControl w:val="0"/>
-              <w:spacing w:line="240" w:lineRule="auto"/>
-            </w:pPr>
-            <w:r>
-              <w:t>Electronic Power Steering (EPS) ECU - Driver Steering Torque</w:t>
-            </w:r>
-          </w:p>
-        </w:tc>
-        <w:tc>
-          <w:tcPr>
-            <w:tcW w:w="5235" w:type="dxa"/>
-            <w:tcMar>
-              <w:top w:w="100" w:type="dxa"/>
-              <w:left w:w="100" w:type="dxa"/>
-              <w:bottom w:w="100" w:type="dxa"/>
-              <w:right w:w="100" w:type="dxa"/>
-            </w:tcMar>
-          </w:tcPr>
-          <w:p>
-            <w:pPr>
-              <w:widowControl w:val="0"/>
-              <w:spacing w:line="240" w:lineRule="auto"/>
-            </w:pPr>
+            <w:tcW w:w="2835" w:type="dxa"/>
+            <w:tcMar>
+              <w:top w:w="100" w:type="dxa"/>
+              <w:left w:w="100" w:type="dxa"/>
+              <w:bottom w:w="100" w:type="dxa"/>
+              <w:right w:w="100" w:type="dxa"/>
+            </w:tcMar>
+          </w:tcPr>
+          <w:p>
+            <w:pPr>
+              <w:widowControl w:val="0"/>
+              <w:spacing w:line="240" w:lineRule="auto"/>
+            </w:pPr>
+            <w:r>
+              <w:t>Car Display ECU</w:t>
+            </w:r>
+          </w:p>
+          <w:p>
+            <w:pPr>
+              <w:widowControl w:val="0"/>
+              <w:spacing w:line="240" w:lineRule="auto"/>
+            </w:pPr>
+            <w:r>
+              <w:t>LA malfunction warning</w:t>
+            </w:r>
+          </w:p>
+        </w:tc>
+        <w:tc>
+          <w:tcPr>
+            <w:tcW w:w="6525" w:type="dxa"/>
+            <w:tcMar>
+              <w:top w:w="100" w:type="dxa"/>
+              <w:left w:w="100" w:type="dxa"/>
+              <w:bottom w:w="100" w:type="dxa"/>
+              <w:right w:w="100" w:type="dxa"/>
+            </w:tcMar>
+          </w:tcPr>
+          <w:p>
+            <w:pPr>
+              <w:widowControl w:val="0"/>
+              <w:spacing w:line="240" w:lineRule="auto"/>
+            </w:pPr>
+            <w:r>
+              <w:t>Component within the car display ECU responsible for visualizing</w:t>
+            </w:r>
+            <w:r>
+              <w:t xml:space="preserve"> if there occurs any malfunction within the lane assistance system.</w:t>
+            </w:r>
           </w:p>
         </w:tc>
       </w:tr>
       <w:tr>
         <w:tc>
           <w:tcPr>
-            <w:tcW w:w="4125" w:type="dxa"/>
-            <w:tcMar>
-              <w:top w:w="100" w:type="dxa"/>
-              <w:left w:w="100" w:type="dxa"/>
-              <w:bottom w:w="100" w:type="dxa"/>
-              <w:right w:w="100" w:type="dxa"/>
-            </w:tcMar>
-          </w:tcPr>
-          <w:p>
-            <w:pPr>
-              <w:widowControl w:val="0"/>
-              <w:spacing w:line="240" w:lineRule="auto"/>
-            </w:pPr>
-            <w:r>
-              <w:t>EPS ECU - Normal Lane Assistance Functionality</w:t>
-            </w:r>
-          </w:p>
-        </w:tc>
-        <w:tc>
-          <w:tcPr>
-            <w:tcW w:w="5235" w:type="dxa"/>
-            <w:tcMar>
-              <w:top w:w="100" w:type="dxa"/>
-              <w:left w:w="100" w:type="dxa"/>
-              <w:bottom w:w="100" w:type="dxa"/>
-              <w:right w:w="100" w:type="dxa"/>
-            </w:tcMar>
-          </w:tcPr>
-          <w:p>
-            <w:pPr>
-              <w:widowControl w:val="0"/>
-              <w:spacing w:line="240" w:lineRule="auto"/>
-            </w:pPr>
+            <w:tcW w:w="2835" w:type="dxa"/>
+            <w:tcMar>
+              <w:top w:w="100" w:type="dxa"/>
+              <w:left w:w="100" w:type="dxa"/>
+              <w:bottom w:w="100" w:type="dxa"/>
+              <w:right w:w="100" w:type="dxa"/>
+            </w:tcMar>
+          </w:tcPr>
+          <w:p>
+            <w:pPr>
+              <w:widowControl w:val="0"/>
+              <w:spacing w:line="240" w:lineRule="auto"/>
+            </w:pPr>
+            <w:r>
+              <w:t>Driver Steering Torque Sensor</w:t>
+            </w:r>
+          </w:p>
+        </w:tc>
+        <w:tc>
+          <w:tcPr>
+            <w:tcW w:w="6525" w:type="dxa"/>
+            <w:tcMar>
+              <w:top w:w="100" w:type="dxa"/>
+              <w:left w:w="100" w:type="dxa"/>
+              <w:bottom w:w="100" w:type="dxa"/>
+              <w:right w:w="100" w:type="dxa"/>
+            </w:tcMar>
+          </w:tcPr>
+          <w:p>
+            <w:pPr>
+              <w:widowControl w:val="0"/>
+              <w:spacing w:line="240" w:lineRule="auto"/>
+            </w:pPr>
+            <w:r>
+              <w:t>Sensor responsible for measuring the steering torque provided by the driver.</w:t>
+            </w:r>
           </w:p>
         </w:tc>
       </w:tr>
       <w:tr>
         <w:tc>
           <w:tcPr>
-            <w:tcW w:w="4125" w:type="dxa"/>
-            <w:tcMar>
-              <w:top w:w="100" w:type="dxa"/>
-              <w:left w:w="100" w:type="dxa"/>
-              <w:bottom w:w="100" w:type="dxa"/>
-              <w:right w:w="100" w:type="dxa"/>
-            </w:tcMar>
-          </w:tcPr>
-          <w:p>
-            <w:pPr>
-              <w:widowControl w:val="0"/>
-              <w:spacing w:line="240" w:lineRule="auto"/>
-            </w:pPr>
-            <w:r>
-              <w:t>EPS ECU - Lane Departure Warning Safety Functionality</w:t>
-            </w:r>
-          </w:p>
-        </w:tc>
-        <w:tc>
-          <w:tcPr>
-            <w:tcW w:w="5235" w:type="dxa"/>
-            <w:tcMar>
-              <w:top w:w="100" w:type="dxa"/>
-              <w:left w:w="100" w:type="dxa"/>
-              <w:bottom w:w="100" w:type="dxa"/>
-              <w:right w:w="100" w:type="dxa"/>
-            </w:tcMar>
-          </w:tcPr>
-          <w:p>
-            <w:pPr>
-              <w:widowControl w:val="0"/>
-              <w:spacing w:line="240" w:lineRule="auto"/>
-            </w:pPr>
+            <w:tcW w:w="2835" w:type="dxa"/>
+            <w:tcMar>
+              <w:top w:w="100" w:type="dxa"/>
+              <w:left w:w="100" w:type="dxa"/>
+              <w:bottom w:w="100" w:type="dxa"/>
+              <w:right w:w="100" w:type="dxa"/>
+            </w:tcMar>
+          </w:tcPr>
+          <w:p>
+            <w:pPr>
+              <w:widowControl w:val="0"/>
+              <w:spacing w:line="240" w:lineRule="auto"/>
+            </w:pPr>
+            <w:r>
+              <w:t>Electronic Power Steering (EPS) ECU</w:t>
+            </w:r>
+          </w:p>
+        </w:tc>
+        <w:tc>
+          <w:tcPr>
+            <w:tcW w:w="6525" w:type="dxa"/>
+            <w:tcMar>
+              <w:top w:w="100" w:type="dxa"/>
+              <w:left w:w="100" w:type="dxa"/>
+              <w:bottom w:w="100" w:type="dxa"/>
+              <w:right w:w="100" w:type="dxa"/>
+            </w:tcMar>
+          </w:tcPr>
+          <w:p>
+            <w:pPr>
+              <w:widowControl w:val="0"/>
+              <w:spacing w:line="240" w:lineRule="auto"/>
+            </w:pPr>
+            <w:r>
+              <w:rPr>
+                <w:color w:val="auto"/>
+              </w:rPr>
+              <w:t>The electronic control unit is responsible for evaluating the torque provided by the driver and for adding an additional torque based on the torque request of the lane assist system (LKA). Initializes the vibration of the steering wheel when the driver inadvertently drifts away from the center of the lane (LDW).</w:t>
+            </w:r>
           </w:p>
         </w:tc>
       </w:tr>
       <w:tr>
         <w:tc>
           <w:tcPr>
-            <w:tcW w:w="4125" w:type="dxa"/>
-            <w:tcMar>
-              <w:top w:w="100" w:type="dxa"/>
-              <w:left w:w="100" w:type="dxa"/>
-              <w:bottom w:w="100" w:type="dxa"/>
-              <w:right w:w="100" w:type="dxa"/>
-            </w:tcMar>
-          </w:tcPr>
-          <w:p>
-            <w:pPr>
-              <w:widowControl w:val="0"/>
-              <w:spacing w:line="240" w:lineRule="auto"/>
-            </w:pPr>
-            <w:r>
-              <w:t>EPS ECU - Lane Keeping Assistant Safety Functionality</w:t>
-            </w:r>
-          </w:p>
-        </w:tc>
-        <w:tc>
-          <w:tcPr>
-            <w:tcW w:w="5235" w:type="dxa"/>
-            <w:tcMar>
-              <w:top w:w="100" w:type="dxa"/>
-              <w:left w:w="100" w:type="dxa"/>
-              <w:bottom w:w="100" w:type="dxa"/>
-              <w:right w:w="100" w:type="dxa"/>
-            </w:tcMar>
-          </w:tcPr>
-          <w:p>
-            <w:pPr>
-              <w:widowControl w:val="0"/>
-              <w:spacing w:line="240" w:lineRule="auto"/>
-            </w:pPr>
+            <w:tcW w:w="2835" w:type="dxa"/>
+            <w:tcMar>
+              <w:top w:w="100" w:type="dxa"/>
+              <w:left w:w="100" w:type="dxa"/>
+              <w:bottom w:w="100" w:type="dxa"/>
+              <w:right w:w="100" w:type="dxa"/>
+            </w:tcMar>
+          </w:tcPr>
+          <w:p>
+            <w:pPr>
+              <w:widowControl w:val="0"/>
+              <w:spacing w:line="240" w:lineRule="auto"/>
+            </w:pPr>
+            <w:r>
+              <w:t xml:space="preserve">EPS ECU </w:t>
+            </w:r>
+          </w:p>
+          <w:p>
+            <w:pPr>
+              <w:widowControl w:val="0"/>
+              <w:spacing w:line="240" w:lineRule="auto"/>
+            </w:pPr>
+            <w:r>
+              <w:t>Normal Lane Assistance Functionality</w:t>
+            </w:r>
+          </w:p>
+        </w:tc>
+        <w:tc>
+          <w:tcPr>
+            <w:tcW w:w="6525" w:type="dxa"/>
+            <w:tcMar>
+              <w:top w:w="100" w:type="dxa"/>
+              <w:left w:w="100" w:type="dxa"/>
+              <w:bottom w:w="100" w:type="dxa"/>
+              <w:right w:w="100" w:type="dxa"/>
+            </w:tcMar>
+          </w:tcPr>
+          <w:p>
+            <w:pPr>
+              <w:widowControl w:val="0"/>
+              <w:spacing w:line="240" w:lineRule="auto"/>
+            </w:pPr>
+            <w:r>
+              <w:t>Component within the electronic power steering ECU responsible for receiving extra torque request from the camera sensor ECU and doing different non-safety tasks.</w:t>
+            </w:r>
           </w:p>
         </w:tc>
       </w:tr>
       <w:tr>
         <w:tc>
           <w:tcPr>
-            <w:tcW w:w="4125" w:type="dxa"/>
-            <w:tcMar>
-              <w:top w:w="100" w:type="dxa"/>
-              <w:left w:w="100" w:type="dxa"/>
-              <w:bottom w:w="100" w:type="dxa"/>
-              <w:right w:w="100" w:type="dxa"/>
-            </w:tcMar>
-          </w:tcPr>
-          <w:p>
-            <w:pPr>
-              <w:widowControl w:val="0"/>
-              <w:spacing w:line="240" w:lineRule="auto"/>
-            </w:pPr>
-            <w:r>
-              <w:t>EPS ECU - Final Torque</w:t>
-            </w:r>
-          </w:p>
-        </w:tc>
-        <w:tc>
-          <w:tcPr>
-            <w:tcW w:w="5235" w:type="dxa"/>
-            <w:tcMar>
-              <w:top w:w="100" w:type="dxa"/>
-              <w:left w:w="100" w:type="dxa"/>
-              <w:bottom w:w="100" w:type="dxa"/>
-              <w:right w:w="100" w:type="dxa"/>
-            </w:tcMar>
-          </w:tcPr>
-          <w:p>
-            <w:pPr>
-              <w:widowControl w:val="0"/>
-              <w:spacing w:line="240" w:lineRule="auto"/>
-            </w:pPr>
+            <w:tcW w:w="2835" w:type="dxa"/>
+            <w:tcMar>
+              <w:top w:w="100" w:type="dxa"/>
+              <w:left w:w="100" w:type="dxa"/>
+              <w:bottom w:w="100" w:type="dxa"/>
+              <w:right w:w="100" w:type="dxa"/>
+            </w:tcMar>
+          </w:tcPr>
+          <w:p>
+            <w:pPr>
+              <w:widowControl w:val="0"/>
+              <w:spacing w:line="240" w:lineRule="auto"/>
+            </w:pPr>
+            <w:r>
+              <w:t>EPS ECU</w:t>
+            </w:r>
+          </w:p>
+          <w:p>
+            <w:pPr>
+              <w:widowControl w:val="0"/>
+              <w:spacing w:line="240" w:lineRule="auto"/>
+            </w:pPr>
+            <w:r>
+              <w:t>Driver Steering Torque</w:t>
+            </w:r>
+          </w:p>
+        </w:tc>
+        <w:tc>
+          <w:tcPr>
+            <w:tcW w:w="6525" w:type="dxa"/>
+            <w:tcMar>
+              <w:top w:w="100" w:type="dxa"/>
+              <w:left w:w="100" w:type="dxa"/>
+              <w:bottom w:w="100" w:type="dxa"/>
+              <w:right w:w="100" w:type="dxa"/>
+            </w:tcMar>
+          </w:tcPr>
+          <w:p>
+            <w:pPr>
+              <w:widowControl w:val="0"/>
+              <w:spacing w:line="240" w:lineRule="auto"/>
+            </w:pPr>
+            <w:r>
+              <w:t>Component within the electronic power steering ECU responsible for receiving the steering torque with which the driver moves the steering wheel.</w:t>
+            </w:r>
           </w:p>
         </w:tc>
       </w:tr>
       <w:tr>
         <w:tc>
           <w:tcPr>
-            <w:tcW w:w="4125" w:type="dxa"/>
+            <w:tcW w:w="2835" w:type="dxa"/>
+            <w:tcMar>
+              <w:top w:w="100" w:type="dxa"/>
+              <w:left w:w="100" w:type="dxa"/>
+              <w:bottom w:w="100" w:type="dxa"/>
+              <w:right w:w="100" w:type="dxa"/>
+            </w:tcMar>
+          </w:tcPr>
+          <w:p>
+            <w:pPr>
+              <w:widowControl w:val="0"/>
+              <w:spacing w:line="240" w:lineRule="auto"/>
+            </w:pPr>
+            <w:r>
+              <w:t>EPS ECU</w:t>
+            </w:r>
+          </w:p>
+          <w:p>
+            <w:pPr>
+              <w:widowControl w:val="0"/>
+              <w:spacing w:line="240" w:lineRule="auto"/>
+            </w:pPr>
+            <w:r>
+              <w:t>LDW Safety Functionality</w:t>
+            </w:r>
+          </w:p>
+        </w:tc>
+        <w:tc>
+          <w:tcPr>
+            <w:tcW w:w="6525" w:type="dxa"/>
+            <w:tcMar>
+              <w:top w:w="100" w:type="dxa"/>
+              <w:left w:w="100" w:type="dxa"/>
+              <w:bottom w:w="100" w:type="dxa"/>
+              <w:right w:w="100" w:type="dxa"/>
+            </w:tcMar>
+          </w:tcPr>
+          <w:p>
+            <w:pPr>
+              <w:widowControl w:val="0"/>
+              <w:spacing w:line="240" w:lineRule="auto"/>
+            </w:pPr>
+            <w:r>
+              <w:t>Component within the electronic power steering ECU responsible for keeping the lane departure warning action (oscillating torque) below Max_Torque_Amplitude and Max_Torque_Frequency.</w:t>
+            </w:r>
+          </w:p>
+          <w:p>
+            <w:pPr>
+              <w:widowControl w:val="0"/>
+              <w:spacing w:line="240" w:lineRule="auto"/>
+            </w:pPr>
+          </w:p>
+          <w:p>
+            <w:pPr>
+              <w:widowControl w:val="0"/>
+              <w:spacing w:line="240" w:lineRule="auto"/>
+            </w:pPr>
+            <w:r>
+              <w:t>This component is also responsible for ensuring that the lane departure warning by means of vibration of the steering wheel is only applicated when LDW_On is set.</w:t>
+            </w:r>
+          </w:p>
+        </w:tc>
+      </w:tr>
+      <w:tr>
+        <w:tc>
+          <w:tcPr>
+            <w:tcW w:w="2835" w:type="dxa"/>
+            <w:tcMar>
+              <w:top w:w="100" w:type="dxa"/>
+              <w:left w:w="100" w:type="dxa"/>
+              <w:bottom w:w="100" w:type="dxa"/>
+              <w:right w:w="100" w:type="dxa"/>
+            </w:tcMar>
+          </w:tcPr>
+          <w:p>
+            <w:pPr>
+              <w:widowControl w:val="0"/>
+              <w:spacing w:line="240" w:lineRule="auto"/>
+            </w:pPr>
+            <w:r>
+              <w:t xml:space="preserve">EPS ECU </w:t>
+            </w:r>
+          </w:p>
+          <w:p>
+            <w:pPr>
+              <w:widowControl w:val="0"/>
+              <w:spacing w:line="240" w:lineRule="auto"/>
+            </w:pPr>
+            <w:r>
+              <w:t>LKA Safety Functionality</w:t>
+            </w:r>
+          </w:p>
+        </w:tc>
+        <w:tc>
+          <w:tcPr>
+            <w:tcW w:w="6525" w:type="dxa"/>
+            <w:tcMar>
+              <w:top w:w="100" w:type="dxa"/>
+              <w:left w:w="100" w:type="dxa"/>
+              <w:bottom w:w="100" w:type="dxa"/>
+              <w:right w:w="100" w:type="dxa"/>
+            </w:tcMar>
+          </w:tcPr>
+          <w:p>
+            <w:pPr>
+              <w:widowControl w:val="0"/>
+              <w:spacing w:line="240" w:lineRule="auto"/>
+            </w:pPr>
+            <w:r>
+              <w:t xml:space="preserve">Component within the electronic power steering ECU responsible for ensuring that the lane keeping assistance is not forcing the car longer than Max_Duration to the center of the lane. </w:t>
+            </w:r>
+          </w:p>
+          <w:p>
+            <w:pPr>
+              <w:widowControl w:val="0"/>
+              <w:spacing w:line="240" w:lineRule="auto"/>
+            </w:pPr>
+          </w:p>
+          <w:p>
+            <w:pPr>
+              <w:widowControl w:val="0"/>
+              <w:spacing w:line="240" w:lineRule="auto"/>
+            </w:pPr>
+            <w:r>
+              <w:t>This component is also responsible for ensuring that the lane keeping assistance by forcing the car to the center of the lane is only applicated when the lane boundaries can be detected reliably.</w:t>
+            </w:r>
+          </w:p>
+        </w:tc>
+      </w:tr>
+      <w:tr>
+        <w:tc>
+          <w:tcPr>
+            <w:tcW w:w="2835" w:type="dxa"/>
+            <w:tcMar>
+              <w:top w:w="100" w:type="dxa"/>
+              <w:left w:w="100" w:type="dxa"/>
+              <w:bottom w:w="100" w:type="dxa"/>
+              <w:right w:w="100" w:type="dxa"/>
+            </w:tcMar>
+          </w:tcPr>
+          <w:p>
+            <w:pPr>
+              <w:widowControl w:val="0"/>
+              <w:spacing w:line="240" w:lineRule="auto"/>
+            </w:pPr>
+            <w:r>
+              <w:lastRenderedPageBreak/>
+              <w:t xml:space="preserve">EPS ECU </w:t>
+            </w:r>
+          </w:p>
+          <w:p>
+            <w:pPr>
+              <w:widowControl w:val="0"/>
+              <w:spacing w:line="240" w:lineRule="auto"/>
+            </w:pPr>
+            <w:r>
+              <w:t>Final Torque</w:t>
+            </w:r>
+          </w:p>
+        </w:tc>
+        <w:tc>
+          <w:tcPr>
+            <w:tcW w:w="6525" w:type="dxa"/>
+            <w:tcMar>
+              <w:top w:w="100" w:type="dxa"/>
+              <w:left w:w="100" w:type="dxa"/>
+              <w:bottom w:w="100" w:type="dxa"/>
+              <w:right w:w="100" w:type="dxa"/>
+            </w:tcMar>
+          </w:tcPr>
+          <w:p>
+            <w:pPr>
+              <w:widowControl w:val="0"/>
+              <w:spacing w:line="240" w:lineRule="auto"/>
+            </w:pPr>
+            <w:r>
+              <w:t>Component within the electronic power steering ECU responsible for ensuring that the single torque values from LDW, LKA are combined with the drivers original steering torque and sent to the motor.</w:t>
+            </w:r>
+          </w:p>
+        </w:tc>
+      </w:tr>
+      <w:tr>
+        <w:tc>
+          <w:tcPr>
+            <w:tcW w:w="2835" w:type="dxa"/>
             <w:tcMar>
               <w:top w:w="100" w:type="dxa"/>
               <w:left w:w="100" w:type="dxa"/>
@@ -3235,67 +3961,52 @@
         </w:tc>
         <w:tc>
           <w:tcPr>
-            <w:tcW w:w="5235" w:type="dxa"/>
-            <w:tcMar>
-              <w:top w:w="100" w:type="dxa"/>
-              <w:left w:w="100" w:type="dxa"/>
-              <w:bottom w:w="100" w:type="dxa"/>
-              <w:right w:w="100" w:type="dxa"/>
-            </w:tcMar>
-          </w:tcPr>
-          <w:p>
-            <w:pPr>
-              <w:widowControl w:val="0"/>
-              <w:spacing w:line="240" w:lineRule="auto"/>
-            </w:pPr>
+            <w:tcW w:w="6525" w:type="dxa"/>
+            <w:tcMar>
+              <w:top w:w="100" w:type="dxa"/>
+              <w:left w:w="100" w:type="dxa"/>
+              <w:bottom w:w="100" w:type="dxa"/>
+              <w:right w:w="100" w:type="dxa"/>
+            </w:tcMar>
+          </w:tcPr>
+          <w:p>
+            <w:pPr>
+              <w:widowControl w:val="0"/>
+              <w:spacing w:line="240" w:lineRule="auto"/>
+            </w:pPr>
+            <w:r>
+              <w:t>Mechatronic device which adds extra steering torque directly to the steering wheel.</w:t>
+            </w:r>
           </w:p>
         </w:tc>
       </w:tr>
     </w:tbl>
-    <w:p/>
     <w:p>
       <w:pPr>
         <w:pStyle w:val="berschrift1"/>
         <w:contextualSpacing w:val="0"/>
       </w:pPr>
-      <w:bookmarkStart w:id="20" w:name="_mx8us8onanqo" w:colFirst="0" w:colLast="0"/>
-      <w:bookmarkStart w:id="21" w:name="_Toc496104959"/>
+      <w:bookmarkStart w:id="18" w:name="_mx8us8onanqo" w:colFirst="0" w:colLast="0"/>
+      <w:bookmarkStart w:id="19" w:name="_Toc496900858"/>
+      <w:bookmarkEnd w:id="18"/>
+      <w:r>
+        <w:t>Technical Safety Concept</w:t>
+      </w:r>
+      <w:bookmarkEnd w:id="19"/>
+    </w:p>
+    <w:p>
+      <w:pPr>
+        <w:pStyle w:val="berschrift2"/>
+        <w:contextualSpacing w:val="0"/>
+      </w:pPr>
+      <w:bookmarkStart w:id="20" w:name="_lnxjuovv6kca" w:colFirst="0" w:colLast="0"/>
+      <w:bookmarkStart w:id="21" w:name="_Toc496900859"/>
       <w:bookmarkEnd w:id="20"/>
       <w:r>
-        <w:lastRenderedPageBreak/>
-        <w:t>Technical Safety Concept</w:t>
+        <w:t>Technical Safety Requirements</w:t>
       </w:r>
       <w:bookmarkEnd w:id="21"/>
     </w:p>
-    <w:p/>
-    <w:p>
-      <w:pPr>
-        <w:pStyle w:val="berschrift2"/>
-        <w:contextualSpacing w:val="0"/>
-      </w:pPr>
-      <w:bookmarkStart w:id="22" w:name="_lnxjuovv6kca" w:colFirst="0" w:colLast="0"/>
-      <w:bookmarkStart w:id="23" w:name="_Toc496104960"/>
-      <w:bookmarkEnd w:id="22"/>
-      <w:r>
-        <w:t>Technical Safety Requirements</w:t>
-      </w:r>
-      <w:bookmarkEnd w:id="23"/>
-    </w:p>
-    <w:p>
-      <w:pPr>
-        <w:rPr>
-          <w:b/>
-        </w:rPr>
-      </w:pPr>
-      <w:r>
-        <w:rPr>
-          <w:b/>
-          <w:color w:val="B7B7B7"/>
-        </w:rPr>
-        <w:t>[Instructions: Fill in the technical safety requirements for the lane departure warning first functional safety requirement. We have provided the associated functional safety requirement in the first table below. Hint: The technical safety requirements were discussed in the lesson videos. The architecture allocation column should contain element names such as LDW Safety block, Data Transmission Integrity Check, etc. Allocating the technical safety requirements to the "EPS ECU" does not provide enough detail for a technical safety concept.]</w:t>
-      </w:r>
-    </w:p>
-    <w:p/>
     <w:p>
       <w:pPr>
         <w:rPr>
@@ -3309,7 +4020,6 @@
         <w:t>Lane Departure Warning (LDW) Requirements:</w:t>
       </w:r>
     </w:p>
-    <w:p/>
     <w:p/>
     <w:p>
       <w:r>
@@ -3543,13 +4253,8 @@
               <w:widowControl w:val="0"/>
             </w:pPr>
             <w:r>
-              <w:t xml:space="preserve">The lane keeping item shall ensure that the lane departure oscillating torque amplitude is below </w:t>
-            </w:r>
-            <w:proofErr w:type="spellStart"/>
-            <w:r>
-              <w:t>Max_Torque_Amplitude</w:t>
-            </w:r>
-            <w:proofErr w:type="spellEnd"/>
+              <w:t>The lane keeping item shall ensure that the lane departure oscillating torque amplitude is below Max_Torque_Amplitude</w:t>
+            </w:r>
           </w:p>
         </w:tc>
         <w:tc>
@@ -3620,6 +4325,81 @@
         </w:tc>
       </w:tr>
     </w:tbl>
+    <w:p/>
+    <w:p/>
+    <w:p/>
+    <w:p/>
+    <w:p/>
+    <w:p/>
+    <w:p/>
+    <w:p/>
+    <w:p/>
+    <w:p/>
+    <w:p/>
+    <w:p/>
+    <w:p/>
+    <w:p>
+      <w:r>
+        <w:lastRenderedPageBreak/>
+        <w:t>The following image shows the LDW safety component of the EPS ECU:</w:t>
+      </w:r>
+    </w:p>
+    <w:p>
+      <w:r>
+        <w:rPr>
+          <w:noProof/>
+          <w:lang w:val="de-DE"/>
+        </w:rPr>
+        <w:drawing>
+          <wp:inline distT="0" distB="0" distL="0" distR="0" wp14:anchorId="49B3AE03" wp14:editId="7A1F10D4">
+            <wp:extent cx="5937885" cy="3345180"/>
+            <wp:effectExtent l="0" t="0" r="5715" b="7620"/>
+            <wp:docPr id="5" name="Bild 5" descr="../Architecture_Diagrams/graphic_asset_1.png"/>
+            <wp:cNvGraphicFramePr>
+              <a:graphicFrameLocks xmlns:a="http://schemas.openxmlformats.org/drawingml/2006/main" noChangeAspect="1"/>
+            </wp:cNvGraphicFramePr>
+            <a:graphic xmlns:a="http://schemas.openxmlformats.org/drawingml/2006/main">
+              <a:graphicData uri="http://schemas.openxmlformats.org/drawingml/2006/picture">
+                <pic:pic xmlns:pic="http://schemas.openxmlformats.org/drawingml/2006/picture">
+                  <pic:nvPicPr>
+                    <pic:cNvPr id="0" name="Picture 2" descr="../Architecture_Diagrams/graphic_asset_1.png"/>
+                    <pic:cNvPicPr>
+                      <a:picLocks noChangeAspect="1" noChangeArrowheads="1"/>
+                    </pic:cNvPicPr>
+                  </pic:nvPicPr>
+                  <pic:blipFill>
+                    <a:blip r:embed="rId12" cstate="print">
+                      <a:extLst>
+                        <a:ext uri="{28A0092B-C50C-407E-A947-70E740481C1C}">
+                          <a14:useLocalDpi xmlns:a14="http://schemas.microsoft.com/office/drawing/2010/main" val="0"/>
+                        </a:ext>
+                      </a:extLst>
+                    </a:blip>
+                    <a:srcRect/>
+                    <a:stretch>
+                      <a:fillRect/>
+                    </a:stretch>
+                  </pic:blipFill>
+                  <pic:spPr bwMode="auto">
+                    <a:xfrm>
+                      <a:off x="0" y="0"/>
+                      <a:ext cx="5937885" cy="3345180"/>
+                    </a:xfrm>
+                    <a:prstGeom prst="rect">
+                      <a:avLst/>
+                    </a:prstGeom>
+                    <a:noFill/>
+                    <a:ln>
+                      <a:noFill/>
+                    </a:ln>
+                  </pic:spPr>
+                </pic:pic>
+              </a:graphicData>
+            </a:graphic>
+          </wp:inline>
+        </w:drawing>
+      </w:r>
+    </w:p>
     <w:p/>
     <w:p>
       <w:r>
@@ -3652,7 +4432,7 @@
       <w:tr>
         <w:tc>
           <w:tcPr>
-            <w:tcW w:w="1274" w:type="dxa"/>
+            <w:tcW w:w="1275" w:type="dxa"/>
             <w:shd w:val="clear" w:color="auto" w:fill="CCCCCC"/>
             <w:tcMar>
               <w:top w:w="100" w:type="dxa"/>
@@ -3679,7 +4459,7 @@
         </w:tc>
         <w:tc>
           <w:tcPr>
-            <w:tcW w:w="3309" w:type="dxa"/>
+            <w:tcW w:w="3310" w:type="dxa"/>
             <w:shd w:val="clear" w:color="auto" w:fill="CCCCCC"/>
             <w:tcMar>
               <w:top w:w="100" w:type="dxa"/>
@@ -3816,7 +4596,7 @@
       <w:tr>
         <w:tc>
           <w:tcPr>
-            <w:tcW w:w="1274" w:type="dxa"/>
+            <w:tcW w:w="1275" w:type="dxa"/>
             <w:tcMar>
               <w:top w:w="100" w:type="dxa"/>
               <w:left w:w="100" w:type="dxa"/>
@@ -3857,24 +4637,27 @@
               <w:spacing w:line="240" w:lineRule="auto"/>
             </w:pPr>
             <w:r>
-              <w:t>01</w:t>
-            </w:r>
-          </w:p>
-        </w:tc>
-        <w:tc>
-          <w:tcPr>
-            <w:tcW w:w="3309" w:type="dxa"/>
-            <w:tcMar>
-              <w:top w:w="100" w:type="dxa"/>
-              <w:left w:w="100" w:type="dxa"/>
-              <w:bottom w:w="100" w:type="dxa"/>
-              <w:right w:w="100" w:type="dxa"/>
-            </w:tcMar>
-          </w:tcPr>
-          <w:p>
-            <w:pPr>
-              <w:widowControl w:val="0"/>
-            </w:pPr>
+              <w:t>01-01-01</w:t>
+            </w:r>
+          </w:p>
+        </w:tc>
+        <w:tc>
+          <w:tcPr>
+            <w:tcW w:w="3310" w:type="dxa"/>
+            <w:tcMar>
+              <w:top w:w="100" w:type="dxa"/>
+              <w:left w:w="100" w:type="dxa"/>
+              <w:bottom w:w="100" w:type="dxa"/>
+              <w:right w:w="100" w:type="dxa"/>
+            </w:tcMar>
+          </w:tcPr>
+          <w:p>
+            <w:pPr>
+              <w:widowControl w:val="0"/>
+            </w:pPr>
+            <w:r>
+              <w:t>The LDW safety component shall ensure that the amplitude of the ‘LDW_Torque_Request’ sent to the ‘Final electronic power steering Torque’ component is below ‘Max_Torque_Amplitude’</w:t>
+            </w:r>
           </w:p>
         </w:tc>
         <w:tc>
@@ -3892,6 +4675,9 @@
               <w:widowControl w:val="0"/>
               <w:spacing w:line="240" w:lineRule="auto"/>
             </w:pPr>
+            <w:r>
+              <w:t>C</w:t>
+            </w:r>
           </w:p>
         </w:tc>
         <w:tc>
@@ -3909,6 +4695,9 @@
               <w:widowControl w:val="0"/>
               <w:spacing w:line="240" w:lineRule="auto"/>
             </w:pPr>
+            <w:r>
+              <w:t>50ms</w:t>
+            </w:r>
           </w:p>
         </w:tc>
         <w:tc>
@@ -3943,13 +4732,16 @@
               <w:widowControl w:val="0"/>
               <w:spacing w:line="240" w:lineRule="auto"/>
             </w:pPr>
+            <w:r>
+              <w:t>Set the oscillating torque to zero.</w:t>
+            </w:r>
           </w:p>
         </w:tc>
       </w:tr>
       <w:tr>
         <w:tc>
           <w:tcPr>
-            <w:tcW w:w="1274" w:type="dxa"/>
+            <w:tcW w:w="1275" w:type="dxa"/>
             <w:tcMar>
               <w:top w:w="100" w:type="dxa"/>
               <w:left w:w="100" w:type="dxa"/>
@@ -3990,14 +4782,13 @@
               <w:spacing w:line="240" w:lineRule="auto"/>
             </w:pPr>
             <w:r>
-              <w:lastRenderedPageBreak/>
               <w:t>02</w:t>
             </w:r>
           </w:p>
         </w:tc>
         <w:tc>
           <w:tcPr>
-            <w:tcW w:w="3309" w:type="dxa"/>
+            <w:tcW w:w="3310" w:type="dxa"/>
             <w:tcMar>
               <w:top w:w="100" w:type="dxa"/>
               <w:left w:w="100" w:type="dxa"/>
@@ -4083,7 +4874,140 @@
       <w:tr>
         <w:tc>
           <w:tcPr>
-            <w:tcW w:w="1274" w:type="dxa"/>
+            <w:tcW w:w="1275" w:type="dxa"/>
+            <w:tcMar>
+              <w:top w:w="100" w:type="dxa"/>
+              <w:left w:w="100" w:type="dxa"/>
+              <w:bottom w:w="100" w:type="dxa"/>
+              <w:right w:w="100" w:type="dxa"/>
+            </w:tcMar>
+          </w:tcPr>
+          <w:p>
+            <w:pPr>
+              <w:widowControl w:val="0"/>
+              <w:spacing w:line="240" w:lineRule="auto"/>
+            </w:pPr>
+            <w:r>
+              <w:t>Technical</w:t>
+            </w:r>
+          </w:p>
+          <w:p>
+            <w:pPr>
+              <w:widowControl w:val="0"/>
+              <w:spacing w:line="240" w:lineRule="auto"/>
+            </w:pPr>
+            <w:r>
+              <w:t>Safety</w:t>
+            </w:r>
+          </w:p>
+          <w:p>
+            <w:pPr>
+              <w:widowControl w:val="0"/>
+              <w:spacing w:line="240" w:lineRule="auto"/>
+            </w:pPr>
+            <w:r>
+              <w:t>Requirement</w:t>
+            </w:r>
+          </w:p>
+          <w:p>
+            <w:pPr>
+              <w:widowControl w:val="0"/>
+              <w:spacing w:line="240" w:lineRule="auto"/>
+            </w:pPr>
+            <w:r>
+              <w:t>03</w:t>
+            </w:r>
+          </w:p>
+        </w:tc>
+        <w:tc>
+          <w:tcPr>
+            <w:tcW w:w="3310" w:type="dxa"/>
+            <w:tcMar>
+              <w:top w:w="100" w:type="dxa"/>
+              <w:left w:w="100" w:type="dxa"/>
+              <w:bottom w:w="100" w:type="dxa"/>
+              <w:right w:w="100" w:type="dxa"/>
+            </w:tcMar>
+          </w:tcPr>
+          <w:p>
+            <w:pPr>
+              <w:widowControl w:val="0"/>
+            </w:pPr>
+          </w:p>
+        </w:tc>
+        <w:tc>
+          <w:tcPr>
+            <w:tcW w:w="345" w:type="dxa"/>
+            <w:tcMar>
+              <w:top w:w="100" w:type="dxa"/>
+              <w:left w:w="100" w:type="dxa"/>
+              <w:bottom w:w="100" w:type="dxa"/>
+              <w:right w:w="100" w:type="dxa"/>
+            </w:tcMar>
+          </w:tcPr>
+          <w:p>
+            <w:pPr>
+              <w:widowControl w:val="0"/>
+              <w:spacing w:line="240" w:lineRule="auto"/>
+            </w:pPr>
+          </w:p>
+        </w:tc>
+        <w:tc>
+          <w:tcPr>
+            <w:tcW w:w="1425" w:type="dxa"/>
+            <w:tcMar>
+              <w:top w:w="100" w:type="dxa"/>
+              <w:left w:w="100" w:type="dxa"/>
+              <w:bottom w:w="100" w:type="dxa"/>
+              <w:right w:w="100" w:type="dxa"/>
+            </w:tcMar>
+          </w:tcPr>
+          <w:p>
+            <w:pPr>
+              <w:widowControl w:val="0"/>
+              <w:spacing w:line="240" w:lineRule="auto"/>
+            </w:pPr>
+          </w:p>
+        </w:tc>
+        <w:tc>
+          <w:tcPr>
+            <w:tcW w:w="1598" w:type="dxa"/>
+            <w:tcMar>
+              <w:top w:w="100" w:type="dxa"/>
+              <w:left w:w="100" w:type="dxa"/>
+              <w:bottom w:w="100" w:type="dxa"/>
+              <w:right w:w="100" w:type="dxa"/>
+            </w:tcMar>
+          </w:tcPr>
+          <w:p>
+            <w:pPr>
+              <w:widowControl w:val="0"/>
+              <w:spacing w:line="240" w:lineRule="auto"/>
+            </w:pPr>
+          </w:p>
+        </w:tc>
+        <w:tc>
+          <w:tcPr>
+            <w:tcW w:w="1598" w:type="dxa"/>
+            <w:tcMar>
+              <w:top w:w="100" w:type="dxa"/>
+              <w:left w:w="100" w:type="dxa"/>
+              <w:bottom w:w="100" w:type="dxa"/>
+              <w:right w:w="100" w:type="dxa"/>
+            </w:tcMar>
+          </w:tcPr>
+          <w:p>
+            <w:pPr>
+              <w:widowControl w:val="0"/>
+              <w:spacing w:line="240" w:lineRule="auto"/>
+            </w:pPr>
+          </w:p>
+        </w:tc>
+      </w:tr>
+      <w:tr>
+        <w:tc>
+          <w:tcPr>
+            <w:tcW w:w="1275" w:type="dxa"/>
             <w:tcMar>
               <w:top w:w="100" w:type="dxa"/>
               <w:left w:w="100" w:type="dxa"/>
@@ -4125,13 +5049,13 @@
               <w:spacing w:line="240" w:lineRule="auto"/>
             </w:pPr>
             <w:r>
-              <w:t>03</w:t>
-            </w:r>
-          </w:p>
-        </w:tc>
-        <w:tc>
-          <w:tcPr>
-            <w:tcW w:w="3309" w:type="dxa"/>
+              <w:t>04</w:t>
+            </w:r>
+          </w:p>
+        </w:tc>
+        <w:tc>
+          <w:tcPr>
+            <w:tcW w:w="3310" w:type="dxa"/>
             <w:tcMar>
               <w:top w:w="100" w:type="dxa"/>
               <w:left w:w="100" w:type="dxa"/>
@@ -4217,7 +5141,7 @@
       <w:tr>
         <w:tc>
           <w:tcPr>
-            <w:tcW w:w="1274" w:type="dxa"/>
+            <w:tcW w:w="1275" w:type="dxa"/>
             <w:tcMar>
               <w:top w:w="100" w:type="dxa"/>
               <w:left w:w="100" w:type="dxa"/>
@@ -4258,146 +5182,13 @@
               <w:spacing w:line="240" w:lineRule="auto"/>
             </w:pPr>
             <w:r>
-              <w:t>04</w:t>
-            </w:r>
-          </w:p>
-        </w:tc>
-        <w:tc>
-          <w:tcPr>
-            <w:tcW w:w="3309" w:type="dxa"/>
-            <w:tcMar>
-              <w:top w:w="100" w:type="dxa"/>
-              <w:left w:w="100" w:type="dxa"/>
-              <w:bottom w:w="100" w:type="dxa"/>
-              <w:right w:w="100" w:type="dxa"/>
-            </w:tcMar>
-          </w:tcPr>
-          <w:p>
-            <w:pPr>
-              <w:widowControl w:val="0"/>
-            </w:pPr>
-          </w:p>
-        </w:tc>
-        <w:tc>
-          <w:tcPr>
-            <w:tcW w:w="345" w:type="dxa"/>
-            <w:tcMar>
-              <w:top w:w="100" w:type="dxa"/>
-              <w:left w:w="100" w:type="dxa"/>
-              <w:bottom w:w="100" w:type="dxa"/>
-              <w:right w:w="100" w:type="dxa"/>
-            </w:tcMar>
-          </w:tcPr>
-          <w:p>
-            <w:pPr>
-              <w:widowControl w:val="0"/>
-              <w:spacing w:line="240" w:lineRule="auto"/>
-            </w:pPr>
-          </w:p>
-        </w:tc>
-        <w:tc>
-          <w:tcPr>
-            <w:tcW w:w="1425" w:type="dxa"/>
-            <w:tcMar>
-              <w:top w:w="100" w:type="dxa"/>
-              <w:left w:w="100" w:type="dxa"/>
-              <w:bottom w:w="100" w:type="dxa"/>
-              <w:right w:w="100" w:type="dxa"/>
-            </w:tcMar>
-          </w:tcPr>
-          <w:p>
-            <w:pPr>
-              <w:widowControl w:val="0"/>
-              <w:spacing w:line="240" w:lineRule="auto"/>
-            </w:pPr>
-          </w:p>
-        </w:tc>
-        <w:tc>
-          <w:tcPr>
-            <w:tcW w:w="1598" w:type="dxa"/>
-            <w:tcMar>
-              <w:top w:w="100" w:type="dxa"/>
-              <w:left w:w="100" w:type="dxa"/>
-              <w:bottom w:w="100" w:type="dxa"/>
-              <w:right w:w="100" w:type="dxa"/>
-            </w:tcMar>
-          </w:tcPr>
-          <w:p>
-            <w:pPr>
-              <w:widowControl w:val="0"/>
-              <w:spacing w:line="240" w:lineRule="auto"/>
-            </w:pPr>
-          </w:p>
-        </w:tc>
-        <w:tc>
-          <w:tcPr>
-            <w:tcW w:w="1598" w:type="dxa"/>
-            <w:tcMar>
-              <w:top w:w="100" w:type="dxa"/>
-              <w:left w:w="100" w:type="dxa"/>
-              <w:bottom w:w="100" w:type="dxa"/>
-              <w:right w:w="100" w:type="dxa"/>
-            </w:tcMar>
-          </w:tcPr>
-          <w:p>
-            <w:pPr>
-              <w:widowControl w:val="0"/>
-              <w:spacing w:line="240" w:lineRule="auto"/>
-            </w:pPr>
-          </w:p>
-        </w:tc>
-      </w:tr>
-      <w:tr>
-        <w:tc>
-          <w:tcPr>
-            <w:tcW w:w="1274" w:type="dxa"/>
-            <w:tcMar>
-              <w:top w:w="100" w:type="dxa"/>
-              <w:left w:w="100" w:type="dxa"/>
-              <w:bottom w:w="100" w:type="dxa"/>
-              <w:right w:w="100" w:type="dxa"/>
-            </w:tcMar>
-          </w:tcPr>
-          <w:p>
-            <w:pPr>
-              <w:widowControl w:val="0"/>
-              <w:spacing w:line="240" w:lineRule="auto"/>
-            </w:pPr>
-            <w:r>
-              <w:t>Technical</w:t>
-            </w:r>
-          </w:p>
-          <w:p>
-            <w:pPr>
-              <w:widowControl w:val="0"/>
-              <w:spacing w:line="240" w:lineRule="auto"/>
-            </w:pPr>
-            <w:r>
-              <w:t>Safety</w:t>
-            </w:r>
-          </w:p>
-          <w:p>
-            <w:pPr>
-              <w:widowControl w:val="0"/>
-              <w:spacing w:line="240" w:lineRule="auto"/>
-            </w:pPr>
-            <w:r>
-              <w:t>Requirement</w:t>
-            </w:r>
-          </w:p>
-          <w:p>
-            <w:pPr>
-              <w:widowControl w:val="0"/>
-              <w:spacing w:line="240" w:lineRule="auto"/>
-            </w:pPr>
-            <w:r>
               <w:t>05</w:t>
             </w:r>
           </w:p>
         </w:tc>
         <w:tc>
           <w:tcPr>
-            <w:tcW w:w="3309" w:type="dxa"/>
+            <w:tcW w:w="3310" w:type="dxa"/>
             <w:tcMar>
               <w:top w:w="100" w:type="dxa"/>
               <w:left w:w="100" w:type="dxa"/>
@@ -4731,13 +5522,8 @@
               <w:widowControl w:val="0"/>
             </w:pPr>
             <w:r>
-              <w:t xml:space="preserve">The lane keeping item shall ensure that the lane departure oscillating torque frequency is below </w:t>
-            </w:r>
-            <w:proofErr w:type="spellStart"/>
-            <w:r>
-              <w:t>Max_Torque_Frequency</w:t>
-            </w:r>
-            <w:proofErr w:type="spellEnd"/>
+              <w:t>The lane keeping item shall ensure that the lane departure oscillating torque frequency is below Max_Torque_Frequency</w:t>
+            </w:r>
           </w:p>
         </w:tc>
         <w:tc>
@@ -4809,14 +5595,71 @@
       </w:tr>
     </w:tbl>
     <w:p/>
-    <w:p/>
-    <w:p/>
-    <w:p/>
-    <w:p/>
+    <w:p>
+      <w:r>
+        <w:t>The following image shows the LDW safety component of the EPS ECU:</w:t>
+      </w:r>
+    </w:p>
+    <w:p>
+      <w:r>
+        <w:rPr>
+          <w:noProof/>
+          <w:lang w:val="de-DE"/>
+        </w:rPr>
+        <w:lastRenderedPageBreak/>
+        <w:drawing>
+          <wp:inline distT="0" distB="0" distL="0" distR="0" wp14:anchorId="60B9512F" wp14:editId="406C5E0D">
+            <wp:extent cx="5937885" cy="3345180"/>
+            <wp:effectExtent l="0" t="0" r="5715" b="7620"/>
+            <wp:docPr id="6" name="Bild 6" descr="../Architecture_Diagrams/graphic_asset_1.png"/>
+            <wp:cNvGraphicFramePr>
+              <a:graphicFrameLocks xmlns:a="http://schemas.openxmlformats.org/drawingml/2006/main" noChangeAspect="1"/>
+            </wp:cNvGraphicFramePr>
+            <a:graphic xmlns:a="http://schemas.openxmlformats.org/drawingml/2006/main">
+              <a:graphicData uri="http://schemas.openxmlformats.org/drawingml/2006/picture">
+                <pic:pic xmlns:pic="http://schemas.openxmlformats.org/drawingml/2006/picture">
+                  <pic:nvPicPr>
+                    <pic:cNvPr id="0" name="Picture 2" descr="../Architecture_Diagrams/graphic_asset_1.png"/>
+                    <pic:cNvPicPr>
+                      <a:picLocks noChangeAspect="1" noChangeArrowheads="1"/>
+                    </pic:cNvPicPr>
+                  </pic:nvPicPr>
+                  <pic:blipFill>
+                    <a:blip r:embed="rId12" cstate="print">
+                      <a:extLst>
+                        <a:ext uri="{28A0092B-C50C-407E-A947-70E740481C1C}">
+                          <a14:useLocalDpi xmlns:a14="http://schemas.microsoft.com/office/drawing/2010/main" val="0"/>
+                        </a:ext>
+                      </a:extLst>
+                    </a:blip>
+                    <a:srcRect/>
+                    <a:stretch>
+                      <a:fillRect/>
+                    </a:stretch>
+                  </pic:blipFill>
+                  <pic:spPr bwMode="auto">
+                    <a:xfrm>
+                      <a:off x="0" y="0"/>
+                      <a:ext cx="5937885" cy="3345180"/>
+                    </a:xfrm>
+                    <a:prstGeom prst="rect">
+                      <a:avLst/>
+                    </a:prstGeom>
+                    <a:noFill/>
+                    <a:ln>
+                      <a:noFill/>
+                    </a:ln>
+                  </pic:spPr>
+                </pic:pic>
+              </a:graphicData>
+            </a:graphic>
+          </wp:inline>
+        </w:drawing>
+      </w:r>
+    </w:p>
     <w:p/>
     <w:p>
       <w:r>
-        <w:lastRenderedPageBreak/>
         <w:t>Technical Safety Requirements related to Functional Safety Requirement 01-02 are:</w:t>
       </w:r>
     </w:p>
@@ -5574,6 +6417,7 @@
               <w:spacing w:line="240" w:lineRule="auto"/>
             </w:pPr>
             <w:r>
+              <w:lastRenderedPageBreak/>
               <w:t>Requirement</w:t>
             </w:r>
           </w:p>
@@ -5743,28 +6587,9 @@
       </w:r>
     </w:p>
     <w:p>
-      <w:pPr>
-        <w:rPr>
-          <w:b/>
-        </w:rPr>
-      </w:pPr>
+      <w:bookmarkStart w:id="22" w:name="_GoBack"/>
+      <w:bookmarkEnd w:id="22"/>
     </w:p>
-    <w:p>
-      <w:pPr>
-        <w:rPr>
-          <w:b/>
-        </w:rPr>
-      </w:pPr>
-      <w:r>
-        <w:rPr>
-          <w:b/>
-          <w:color w:val="B7B7B7"/>
-        </w:rPr>
-        <w:lastRenderedPageBreak/>
-        <w:t>[Instructions: Fill in the technical safety requirements for the lane keeping assistance functional safety requirement 02-01. We have provided the associated functional safety requirement in the table below. Hint:. You can reuse the technical safety requirements from functional safety requirement 01-01. But you need to change the language because we are now looking at a different system. The ASIL and Fault Tolerant Time Interval are different as well.]</w:t>
-      </w:r>
-    </w:p>
-    <w:p/>
     <w:p>
       <w:r>
         <w:t>Functional Safety Requirement 02-1 with its associated system elements</w:t>
@@ -5998,13 +6823,8 @@
               <w:widowControl w:val="0"/>
             </w:pPr>
             <w:r>
-              <w:t xml:space="preserve">The lane keeping item shall ensure that the lane keeping assistance torque is applied for only </w:t>
-            </w:r>
-            <w:proofErr w:type="spellStart"/>
-            <w:r>
-              <w:t>Max_Duration</w:t>
-            </w:r>
-            <w:proofErr w:type="spellEnd"/>
+              <w:t>The lane keeping item shall ensure that the lane keeping assistance torque is applied for only Max_Duration</w:t>
+            </w:r>
           </w:p>
         </w:tc>
         <w:tc>
@@ -6069,6 +6889,75 @@
         </w:tc>
       </w:tr>
     </w:tbl>
+    <w:p/>
+    <w:p>
+      <w:r>
+        <w:t xml:space="preserve">The following image shows the </w:t>
+      </w:r>
+      <w:r>
+        <w:t>LKA</w:t>
+      </w:r>
+      <w:r>
+        <w:t xml:space="preserve"> safety component of the EPS ECU:</w:t>
+      </w:r>
+    </w:p>
+    <w:p>
+      <w:r>
+        <w:rPr>
+          <w:noProof/>
+          <w:lang w:val="de-DE"/>
+        </w:rPr>
+        <w:lastRenderedPageBreak/>
+        <w:drawing>
+          <wp:inline distT="0" distB="0" distL="0" distR="0" wp14:anchorId="708C1968" wp14:editId="7FFDA840">
+            <wp:extent cx="5937885" cy="3345180"/>
+            <wp:effectExtent l="0" t="0" r="5715" b="7620"/>
+            <wp:docPr id="7" name="Bild 7" descr="../Architecture_Diagrams/graphic_asset_1_1.png"/>
+            <wp:cNvGraphicFramePr>
+              <a:graphicFrameLocks xmlns:a="http://schemas.openxmlformats.org/drawingml/2006/main" noChangeAspect="1"/>
+            </wp:cNvGraphicFramePr>
+            <a:graphic xmlns:a="http://schemas.openxmlformats.org/drawingml/2006/main">
+              <a:graphicData uri="http://schemas.openxmlformats.org/drawingml/2006/picture">
+                <pic:pic xmlns:pic="http://schemas.openxmlformats.org/drawingml/2006/picture">
+                  <pic:nvPicPr>
+                    <pic:cNvPr id="0" name="Picture 3" descr="../Architecture_Diagrams/graphic_asset_1_1.png"/>
+                    <pic:cNvPicPr>
+                      <a:picLocks noChangeAspect="1" noChangeArrowheads="1"/>
+                    </pic:cNvPicPr>
+                  </pic:nvPicPr>
+                  <pic:blipFill>
+                    <a:blip r:embed="rId13" cstate="print">
+                      <a:extLst>
+                        <a:ext uri="{28A0092B-C50C-407E-A947-70E740481C1C}">
+                          <a14:useLocalDpi xmlns:a14="http://schemas.microsoft.com/office/drawing/2010/main" val="0"/>
+                        </a:ext>
+                      </a:extLst>
+                    </a:blip>
+                    <a:srcRect/>
+                    <a:stretch>
+                      <a:fillRect/>
+                    </a:stretch>
+                  </pic:blipFill>
+                  <pic:spPr bwMode="auto">
+                    <a:xfrm>
+                      <a:off x="0" y="0"/>
+                      <a:ext cx="5937885" cy="3345180"/>
+                    </a:xfrm>
+                    <a:prstGeom prst="rect">
+                      <a:avLst/>
+                    </a:prstGeom>
+                    <a:noFill/>
+                    <a:ln>
+                      <a:noFill/>
+                    </a:ln>
+                  </pic:spPr>
+                </pic:pic>
+              </a:graphicData>
+            </a:graphic>
+          </wp:inline>
+        </w:drawing>
+      </w:r>
+    </w:p>
     <w:p/>
     <w:p>
       <w:r>
@@ -6696,19 +7585,16 @@
               <w:spacing w:line="240" w:lineRule="auto"/>
             </w:pPr>
             <w:r>
-              <w:t>Requireme</w:t>
-            </w:r>
+              <w:t>Requirement</w:t>
+            </w:r>
+          </w:p>
+          <w:p>
+            <w:pPr>
+              <w:widowControl w:val="0"/>
+              <w:spacing w:line="240" w:lineRule="auto"/>
+            </w:pPr>
             <w:r>
               <w:lastRenderedPageBreak/>
-              <w:t>nt</w:t>
-            </w:r>
-          </w:p>
-          <w:p>
-            <w:pPr>
-              <w:widowControl w:val="0"/>
-              <w:spacing w:line="240" w:lineRule="auto"/>
-            </w:pPr>
-            <w:r>
               <w:t>04</w:t>
             </w:r>
           </w:p>
@@ -6981,13 +7867,13 @@
         <w:pStyle w:val="berschrift2"/>
         <w:contextualSpacing w:val="0"/>
       </w:pPr>
-      <w:bookmarkStart w:id="24" w:name="_74udkdvf7nod" w:colFirst="0" w:colLast="0"/>
-      <w:bookmarkStart w:id="25" w:name="_Toc496104961"/>
-      <w:bookmarkEnd w:id="24"/>
+      <w:bookmarkStart w:id="23" w:name="_74udkdvf7nod" w:colFirst="0" w:colLast="0"/>
+      <w:bookmarkStart w:id="24" w:name="_Toc496900860"/>
+      <w:bookmarkEnd w:id="23"/>
       <w:r>
         <w:t>Refinement of the System Architecture</w:t>
       </w:r>
-      <w:bookmarkEnd w:id="25"/>
+      <w:bookmarkEnd w:id="24"/>
     </w:p>
     <w:p>
       <w:pPr>
@@ -7017,13 +7903,13 @@
         <w:pStyle w:val="berschrift2"/>
         <w:contextualSpacing w:val="0"/>
       </w:pPr>
-      <w:bookmarkStart w:id="26" w:name="_8cs5or9n3i4" w:colFirst="0" w:colLast="0"/>
-      <w:bookmarkStart w:id="27" w:name="_Toc496104962"/>
-      <w:bookmarkEnd w:id="26"/>
+      <w:bookmarkStart w:id="25" w:name="_8cs5or9n3i4" w:colFirst="0" w:colLast="0"/>
+      <w:bookmarkStart w:id="26" w:name="_Toc496900861"/>
+      <w:bookmarkEnd w:id="25"/>
       <w:r>
         <w:t>Allocation of Technical Safety Requirements to Architecture Elements</w:t>
       </w:r>
-      <w:bookmarkEnd w:id="27"/>
+      <w:bookmarkEnd w:id="26"/>
     </w:p>
     <w:p>
       <w:r>
@@ -7040,13 +7926,13 @@
         <w:pStyle w:val="berschrift2"/>
         <w:contextualSpacing w:val="0"/>
       </w:pPr>
-      <w:bookmarkStart w:id="28" w:name="_4w6r8buy4lrp" w:colFirst="0" w:colLast="0"/>
-      <w:bookmarkStart w:id="29" w:name="_Toc496104963"/>
-      <w:bookmarkEnd w:id="28"/>
+      <w:bookmarkStart w:id="27" w:name="_4w6r8buy4lrp" w:colFirst="0" w:colLast="0"/>
+      <w:bookmarkStart w:id="28" w:name="_Toc496900862"/>
+      <w:bookmarkEnd w:id="27"/>
       <w:r>
         <w:t>Warning and Degradation Concept</w:t>
       </w:r>
-      <w:bookmarkEnd w:id="29"/>
+      <w:bookmarkEnd w:id="28"/>
     </w:p>
     <w:p>
       <w:pPr>
@@ -7100,6 +7986,7 @@
           <w:b/>
           <w:color w:val="B7B7B7"/>
         </w:rPr>
+        <w:lastRenderedPageBreak/>
         <w:t>Oftentimes, a technical safety analysis will lead to a more detailed warning and degradation concept. ]</w:t>
       </w:r>
     </w:p>
@@ -7114,8 +8001,8 @@
       </w:pPr>
     </w:p>
     <w:sectPr>
-      <w:footerReference w:type="even" r:id="rId11"/>
-      <w:footerReference w:type="default" r:id="rId12"/>
+      <w:footerReference w:type="even" r:id="rId14"/>
+      <w:footerReference w:type="default" r:id="rId15"/>
       <w:pgSz w:w="12240" w:h="15840"/>
       <w:pgMar w:top="1440" w:right="1440" w:bottom="1440" w:left="1440" w:header="0" w:footer="720" w:gutter="0"/>
       <w:pgNumType w:start="1"/>
@@ -7221,7 +8108,7 @@
         <w:noProof/>
         <w:color w:val="767171" w:themeColor="background2" w:themeShade="80"/>
       </w:rPr>
-      <w:t>2</w:t>
+      <w:t>9</w:t>
     </w:r>
     <w:r>
       <w:rPr>
@@ -7264,7 +8151,7 @@
         <w:noProof/>
         <w:color w:val="767171" w:themeColor="background2" w:themeShade="80"/>
       </w:rPr>
-      <w:t>10</w:t>
+      <w:t>13</w:t>
     </w:r>
     <w:r>
       <w:rPr>
@@ -11665,7 +12552,7 @@
 </file>
 
 <file path=customXml/itemProps1.xml><?xml version="1.0" encoding="utf-8"?>
-<ds:datastoreItem xmlns:ds="http://schemas.openxmlformats.org/officeDocument/2006/customXml" ds:itemID="{680FCA6E-5ADA-4844-B6E1-82E36A5AB76C}">
+<ds:datastoreItem xmlns:ds="http://schemas.openxmlformats.org/officeDocument/2006/customXml" ds:itemID="{B9DCAD2D-0557-8947-AB71-C6E5B1423DD2}">
   <ds:schemaRefs>
     <ds:schemaRef ds:uri="http://schemas.openxmlformats.org/officeDocument/2006/bibliography"/>
   </ds:schemaRefs>

--- a/Original_Documents/04_TechnicalSafetyConcept_LaneAssistance.docx
+++ b/Original_Documents/04_TechnicalSafetyConcept_LaneAssistance.docx
@@ -2207,7 +2207,15 @@
               <w:widowControl w:val="0"/>
             </w:pPr>
             <w:r>
-              <w:t>The lane keeping item shall ensure that the lane departure oscillating torque amplitude is below Max_Torque_Amplitude.</w:t>
+              <w:t xml:space="preserve">The lane keeping item shall ensure that the lane departure oscillating torque amplitude is below </w:t>
+            </w:r>
+            <w:proofErr w:type="spellStart"/>
+            <w:r>
+              <w:t>Max_Torque_Amplitude</w:t>
+            </w:r>
+            <w:proofErr w:type="spellEnd"/>
+            <w:r>
+              <w:t>.</w:t>
             </w:r>
           </w:p>
         </w:tc>
@@ -2335,7 +2343,15 @@
               <w:widowControl w:val="0"/>
             </w:pPr>
             <w:r>
-              <w:t>The lane keeping item shall ensure that the lane departure oscillating torque frequency is below Max_Torque_Frequency.</w:t>
+              <w:t xml:space="preserve">The lane keeping item shall ensure that the lane departure oscillating torque frequency is below </w:t>
+            </w:r>
+            <w:proofErr w:type="spellStart"/>
+            <w:r>
+              <w:t>Max_Torque_Frequency</w:t>
+            </w:r>
+            <w:proofErr w:type="spellEnd"/>
+            <w:r>
+              <w:t>.</w:t>
             </w:r>
           </w:p>
         </w:tc>
@@ -2477,7 +2493,21 @@
               <w:rPr>
                 <w:lang w:val="en-GB"/>
               </w:rPr>
-              <w:t>The electronic power steering ECU shall ensure that the lane keeping assistance torque is applied for only Max_Duration.</w:t>
+              <w:t xml:space="preserve">The electronic power steering ECU shall ensure that the lane keeping assistance torque is applied for only </w:t>
+            </w:r>
+            <w:proofErr w:type="spellStart"/>
+            <w:r>
+              <w:rPr>
+                <w:lang w:val="en-GB"/>
+              </w:rPr>
+              <w:t>Max_Duration</w:t>
+            </w:r>
+            <w:proofErr w:type="spellEnd"/>
+            <w:r>
+              <w:rPr>
+                <w:lang w:val="en-GB"/>
+              </w:rPr>
+              <w:t>.</w:t>
             </w:r>
           </w:p>
           <w:p>
@@ -2619,7 +2649,21 @@
               <w:rPr>
                 <w:color w:val="auto"/>
               </w:rPr>
-              <w:t>that the lane departure warning by means of vibration of the steering wheel is only possible when LDW_On is set.</w:t>
+              <w:t xml:space="preserve">that the lane departure warning by means of vibration of the steering wheel is only possible when </w:t>
+            </w:r>
+            <w:proofErr w:type="spellStart"/>
+            <w:r>
+              <w:rPr>
+                <w:color w:val="auto"/>
+              </w:rPr>
+              <w:t>LDW_On</w:t>
+            </w:r>
+            <w:proofErr w:type="spellEnd"/>
+            <w:r>
+              <w:rPr>
+                <w:color w:val="auto"/>
+              </w:rPr>
+              <w:t xml:space="preserve"> is set.</w:t>
             </w:r>
           </w:p>
         </w:tc>
@@ -3800,22 +3844,54 @@
               <w:spacing w:line="240" w:lineRule="auto"/>
             </w:pPr>
             <w:r>
-              <w:t>Component within the electronic power steering ECU responsible for keeping the lane departure warning action (oscillating torque) below Max_Torque_Amplitude and Max_Torque_Frequency.</w:t>
-            </w:r>
-          </w:p>
-          <w:p>
-            <w:pPr>
-              <w:widowControl w:val="0"/>
-              <w:spacing w:line="240" w:lineRule="auto"/>
-            </w:pPr>
-          </w:p>
-          <w:p>
-            <w:pPr>
-              <w:widowControl w:val="0"/>
-              <w:spacing w:line="240" w:lineRule="auto"/>
-            </w:pPr>
-            <w:r>
-              <w:t>This component is also responsible for ensuring that the lane departure warning by means of vibration of the steering wheel is only applicated when LDW_On is set.</w:t>
+              <w:t xml:space="preserve">Component within the electronic power steering ECU responsible for keeping the lane departure warning action (oscillating torque) below </w:t>
+            </w:r>
+            <w:proofErr w:type="spellStart"/>
+            <w:r>
+              <w:t>Max_Torque_Amplitude</w:t>
+            </w:r>
+            <w:proofErr w:type="spellEnd"/>
+            <w:r>
+              <w:t xml:space="preserve"> and </w:t>
+            </w:r>
+            <w:proofErr w:type="spellStart"/>
+            <w:r>
+              <w:t>Max_Torque_Frequency</w:t>
+            </w:r>
+            <w:proofErr w:type="spellEnd"/>
+            <w:r>
+              <w:t>.</w:t>
+            </w:r>
+          </w:p>
+          <w:p>
+            <w:pPr>
+              <w:widowControl w:val="0"/>
+              <w:spacing w:line="240" w:lineRule="auto"/>
+            </w:pPr>
+          </w:p>
+          <w:p>
+            <w:pPr>
+              <w:widowControl w:val="0"/>
+              <w:spacing w:line="240" w:lineRule="auto"/>
+            </w:pPr>
+            <w:r>
+              <w:t xml:space="preserve">This component is also responsible for ensuring that the lane departure warning by means of vibration of the steering wheel is only </w:t>
+            </w:r>
+            <w:proofErr w:type="spellStart"/>
+            <w:r>
+              <w:t>applicated</w:t>
+            </w:r>
+            <w:proofErr w:type="spellEnd"/>
+            <w:r>
+              <w:t xml:space="preserve"> when </w:t>
+            </w:r>
+            <w:proofErr w:type="spellStart"/>
+            <w:r>
+              <w:t>LDW_On</w:t>
+            </w:r>
+            <w:proofErr w:type="spellEnd"/>
+            <w:r>
+              <w:t xml:space="preserve"> is set.</w:t>
             </w:r>
           </w:p>
         </w:tc>
@@ -3866,22 +3942,38 @@
               <w:spacing w:line="240" w:lineRule="auto"/>
             </w:pPr>
             <w:r>
-              <w:t xml:space="preserve">Component within the electronic power steering ECU responsible for ensuring that the lane keeping assistance is not forcing the car longer than Max_Duration to the center of the lane. </w:t>
-            </w:r>
-          </w:p>
-          <w:p>
-            <w:pPr>
-              <w:widowControl w:val="0"/>
-              <w:spacing w:line="240" w:lineRule="auto"/>
-            </w:pPr>
-          </w:p>
-          <w:p>
-            <w:pPr>
-              <w:widowControl w:val="0"/>
-              <w:spacing w:line="240" w:lineRule="auto"/>
-            </w:pPr>
-            <w:r>
-              <w:t>This component is also responsible for ensuring that the lane keeping assistance by forcing the car to the center of the lane is only applicated when the lane boundaries can be detected reliably.</w:t>
+              <w:t xml:space="preserve">Component within the electronic power steering ECU responsible for ensuring that the lane keeping assistance is not forcing the car longer than </w:t>
+            </w:r>
+            <w:proofErr w:type="spellStart"/>
+            <w:r>
+              <w:t>Max_Duration</w:t>
+            </w:r>
+            <w:proofErr w:type="spellEnd"/>
+            <w:r>
+              <w:t xml:space="preserve"> to the center of the lane. </w:t>
+            </w:r>
+          </w:p>
+          <w:p>
+            <w:pPr>
+              <w:widowControl w:val="0"/>
+              <w:spacing w:line="240" w:lineRule="auto"/>
+            </w:pPr>
+          </w:p>
+          <w:p>
+            <w:pPr>
+              <w:widowControl w:val="0"/>
+              <w:spacing w:line="240" w:lineRule="auto"/>
+            </w:pPr>
+            <w:r>
+              <w:t xml:space="preserve">This component is also responsible for ensuring that the lane keeping assistance by forcing the car to the center of the lane is only </w:t>
+            </w:r>
+            <w:proofErr w:type="spellStart"/>
+            <w:r>
+              <w:t>applicated</w:t>
+            </w:r>
+            <w:proofErr w:type="spellEnd"/>
+            <w:r>
+              <w:t xml:space="preserve"> when the lane boundaries can be detected reliably.</w:t>
             </w:r>
           </w:p>
         </w:tc>
@@ -4253,8 +4345,13 @@
               <w:widowControl w:val="0"/>
             </w:pPr>
             <w:r>
-              <w:t>The lane keeping item shall ensure that the lane departure oscillating torque amplitude is below Max_Torque_Amplitude</w:t>
-            </w:r>
+              <w:t xml:space="preserve">The lane keeping item shall ensure that the lane departure oscillating torque amplitude is below </w:t>
+            </w:r>
+            <w:proofErr w:type="spellStart"/>
+            <w:r>
+              <w:t>Max_Torque_Amplitude</w:t>
+            </w:r>
+            <w:proofErr w:type="spellEnd"/>
           </w:p>
         </w:tc>
         <w:tc>
@@ -4408,7 +4505,7 @@
     </w:p>
     <w:tbl>
       <w:tblPr>
-        <w:tblW w:w="9551" w:type="dxa"/>
+        <w:tblW w:w="9881" w:type="dxa"/>
         <w:tblInd w:w="100" w:type="dxa"/>
         <w:tblBorders>
           <w:top w:val="single" w:sz="8" w:space="0" w:color="000000"/>
@@ -4422,17 +4519,17 @@
         <w:tblLook w:val="0600" w:firstRow="0" w:lastRow="0" w:firstColumn="0" w:lastColumn="0" w:noHBand="1" w:noVBand="1"/>
       </w:tblPr>
       <w:tblGrid>
-        <w:gridCol w:w="1275"/>
-        <w:gridCol w:w="3310"/>
-        <w:gridCol w:w="345"/>
-        <w:gridCol w:w="1425"/>
+        <w:gridCol w:w="1560"/>
+        <w:gridCol w:w="3685"/>
+        <w:gridCol w:w="362"/>
+        <w:gridCol w:w="1078"/>
         <w:gridCol w:w="1598"/>
         <w:gridCol w:w="1598"/>
       </w:tblGrid>
       <w:tr>
         <w:tc>
           <w:tcPr>
-            <w:tcW w:w="1275" w:type="dxa"/>
+            <w:tcW w:w="1560" w:type="dxa"/>
             <w:shd w:val="clear" w:color="auto" w:fill="CCCCCC"/>
             <w:tcMar>
               <w:top w:w="100" w:type="dxa"/>
@@ -4459,7 +4556,7 @@
         </w:tc>
         <w:tc>
           <w:tcPr>
-            <w:tcW w:w="3310" w:type="dxa"/>
+            <w:tcW w:w="3685" w:type="dxa"/>
             <w:shd w:val="clear" w:color="auto" w:fill="CCCCCC"/>
             <w:tcMar>
               <w:top w:w="100" w:type="dxa"/>
@@ -4486,7 +4583,7 @@
         </w:tc>
         <w:tc>
           <w:tcPr>
-            <w:tcW w:w="345" w:type="dxa"/>
+            <w:tcW w:w="362" w:type="dxa"/>
             <w:shd w:val="clear" w:color="auto" w:fill="CCCCCC"/>
             <w:tcMar>
               <w:top w:w="100" w:type="dxa"/>
@@ -4513,7 +4610,7 @@
         </w:tc>
         <w:tc>
           <w:tcPr>
-            <w:tcW w:w="1425" w:type="dxa"/>
+            <w:tcW w:w="1078" w:type="dxa"/>
             <w:shd w:val="clear" w:color="auto" w:fill="CCCCCC"/>
             <w:tcMar>
               <w:top w:w="100" w:type="dxa"/>
@@ -4596,7 +4693,7 @@
       <w:tr>
         <w:tc>
           <w:tcPr>
-            <w:tcW w:w="1275" w:type="dxa"/>
+            <w:tcW w:w="1560" w:type="dxa"/>
             <w:tcMar>
               <w:top w:w="100" w:type="dxa"/>
               <w:left w:w="100" w:type="dxa"/>
@@ -4643,26 +4740,42 @@
         </w:tc>
         <w:tc>
           <w:tcPr>
-            <w:tcW w:w="3310" w:type="dxa"/>
-            <w:tcMar>
-              <w:top w:w="100" w:type="dxa"/>
-              <w:left w:w="100" w:type="dxa"/>
-              <w:bottom w:w="100" w:type="dxa"/>
-              <w:right w:w="100" w:type="dxa"/>
-            </w:tcMar>
-          </w:tcPr>
-          <w:p>
-            <w:pPr>
-              <w:widowControl w:val="0"/>
-            </w:pPr>
-            <w:r>
-              <w:t>The LDW safety component shall ensure that the amplitude of the ‘LDW_Torque_Request’ sent to the ‘Final electronic power steering Torque’ component is below ‘Max_Torque_Amplitude’</w:t>
-            </w:r>
-          </w:p>
-        </w:tc>
-        <w:tc>
-          <w:tcPr>
-            <w:tcW w:w="345" w:type="dxa"/>
+            <w:tcW w:w="3685" w:type="dxa"/>
+            <w:tcMar>
+              <w:top w:w="100" w:type="dxa"/>
+              <w:left w:w="100" w:type="dxa"/>
+              <w:bottom w:w="100" w:type="dxa"/>
+              <w:right w:w="100" w:type="dxa"/>
+            </w:tcMar>
+          </w:tcPr>
+          <w:p>
+            <w:pPr>
+              <w:widowControl w:val="0"/>
+            </w:pPr>
+            <w:r>
+              <w:t>The LDW safety component shall ensure that the amplitude of the ‘</w:t>
+            </w:r>
+            <w:proofErr w:type="spellStart"/>
+            <w:r>
+              <w:t>LDW_Torque_Request</w:t>
+            </w:r>
+            <w:proofErr w:type="spellEnd"/>
+            <w:r>
+              <w:t>’ sent to the ‘Final electronic power steering Torque’ component is below ‘</w:t>
+            </w:r>
+            <w:proofErr w:type="spellStart"/>
+            <w:r>
+              <w:t>Max_Torque_Amplitude</w:t>
+            </w:r>
+            <w:proofErr w:type="spellEnd"/>
+            <w:r>
+              <w:t>’</w:t>
+            </w:r>
+          </w:p>
+        </w:tc>
+        <w:tc>
+          <w:tcPr>
+            <w:tcW w:w="362" w:type="dxa"/>
             <w:tcMar>
               <w:top w:w="100" w:type="dxa"/>
               <w:left w:w="100" w:type="dxa"/>
@@ -4682,7 +4795,7 @@
         </w:tc>
         <w:tc>
           <w:tcPr>
-            <w:tcW w:w="1425" w:type="dxa"/>
+            <w:tcW w:w="1078" w:type="dxa"/>
             <w:tcMar>
               <w:top w:w="100" w:type="dxa"/>
               <w:left w:w="100" w:type="dxa"/>
@@ -4715,6 +4828,18 @@
               <w:widowControl w:val="0"/>
               <w:spacing w:line="240" w:lineRule="auto"/>
             </w:pPr>
+            <w:r>
+              <w:t>EPS ECU -LDW Safety</w:t>
+            </w:r>
+          </w:p>
+          <w:p>
+            <w:pPr>
+              <w:widowControl w:val="0"/>
+              <w:spacing w:line="240" w:lineRule="auto"/>
+            </w:pPr>
+            <w:r>
+              <w:t>Component</w:t>
+            </w:r>
           </w:p>
         </w:tc>
         <w:tc>
@@ -4741,7 +4866,7 @@
       <w:tr>
         <w:tc>
           <w:tcPr>
-            <w:tcW w:w="1275" w:type="dxa"/>
+            <w:tcW w:w="1560" w:type="dxa"/>
             <w:tcMar>
               <w:top w:w="100" w:type="dxa"/>
               <w:left w:w="100" w:type="dxa"/>
@@ -4782,58 +4907,67 @@
               <w:spacing w:line="240" w:lineRule="auto"/>
             </w:pPr>
             <w:r>
-              <w:t>02</w:t>
-            </w:r>
-          </w:p>
-        </w:tc>
-        <w:tc>
-          <w:tcPr>
-            <w:tcW w:w="3310" w:type="dxa"/>
-            <w:tcMar>
-              <w:top w:w="100" w:type="dxa"/>
-              <w:left w:w="100" w:type="dxa"/>
-              <w:bottom w:w="100" w:type="dxa"/>
-              <w:right w:w="100" w:type="dxa"/>
-            </w:tcMar>
-          </w:tcPr>
-          <w:p>
-            <w:pPr>
-              <w:widowControl w:val="0"/>
-            </w:pPr>
-          </w:p>
-        </w:tc>
-        <w:tc>
-          <w:tcPr>
-            <w:tcW w:w="345" w:type="dxa"/>
-            <w:tcMar>
-              <w:top w:w="100" w:type="dxa"/>
-              <w:left w:w="100" w:type="dxa"/>
-              <w:bottom w:w="100" w:type="dxa"/>
-              <w:right w:w="100" w:type="dxa"/>
-            </w:tcMar>
-          </w:tcPr>
-          <w:p>
-            <w:pPr>
-              <w:widowControl w:val="0"/>
-              <w:spacing w:line="240" w:lineRule="auto"/>
-            </w:pPr>
-          </w:p>
-        </w:tc>
-        <w:tc>
-          <w:tcPr>
-            <w:tcW w:w="1425" w:type="dxa"/>
-            <w:tcMar>
-              <w:top w:w="100" w:type="dxa"/>
-              <w:left w:w="100" w:type="dxa"/>
-              <w:bottom w:w="100" w:type="dxa"/>
-              <w:right w:w="100" w:type="dxa"/>
-            </w:tcMar>
-          </w:tcPr>
-          <w:p>
-            <w:pPr>
-              <w:widowControl w:val="0"/>
-              <w:spacing w:line="240" w:lineRule="auto"/>
-            </w:pPr>
+              <w:t>01-01-02</w:t>
+            </w:r>
+          </w:p>
+        </w:tc>
+        <w:tc>
+          <w:tcPr>
+            <w:tcW w:w="3685" w:type="dxa"/>
+            <w:tcMar>
+              <w:top w:w="100" w:type="dxa"/>
+              <w:left w:w="100" w:type="dxa"/>
+              <w:bottom w:w="100" w:type="dxa"/>
+              <w:right w:w="100" w:type="dxa"/>
+            </w:tcMar>
+          </w:tcPr>
+          <w:p>
+            <w:pPr>
+              <w:widowControl w:val="0"/>
+            </w:pPr>
+            <w:r>
+              <w:t>As soon as the LDW function deactivates the LDW feature, the ‘LDW Safety’ software block shall send a signal to the car display ECU to turn on a warning light.</w:t>
+            </w:r>
+          </w:p>
+        </w:tc>
+        <w:tc>
+          <w:tcPr>
+            <w:tcW w:w="362" w:type="dxa"/>
+            <w:tcMar>
+              <w:top w:w="100" w:type="dxa"/>
+              <w:left w:w="100" w:type="dxa"/>
+              <w:bottom w:w="100" w:type="dxa"/>
+              <w:right w:w="100" w:type="dxa"/>
+            </w:tcMar>
+          </w:tcPr>
+          <w:p>
+            <w:pPr>
+              <w:widowControl w:val="0"/>
+              <w:spacing w:line="240" w:lineRule="auto"/>
+            </w:pPr>
+            <w:r>
+              <w:t>C</w:t>
+            </w:r>
+          </w:p>
+        </w:tc>
+        <w:tc>
+          <w:tcPr>
+            <w:tcW w:w="1078" w:type="dxa"/>
+            <w:tcMar>
+              <w:top w:w="100" w:type="dxa"/>
+              <w:left w:w="100" w:type="dxa"/>
+              <w:bottom w:w="100" w:type="dxa"/>
+              <w:right w:w="100" w:type="dxa"/>
+            </w:tcMar>
+          </w:tcPr>
+          <w:p>
+            <w:pPr>
+              <w:widowControl w:val="0"/>
+              <w:spacing w:line="240" w:lineRule="auto"/>
+            </w:pPr>
+            <w:r>
+              <w:t>50ms</w:t>
+            </w:r>
           </w:p>
         </w:tc>
         <w:tc>
@@ -4851,6 +4985,18 @@
               <w:widowControl w:val="0"/>
               <w:spacing w:line="240" w:lineRule="auto"/>
             </w:pPr>
+            <w:r>
+              <w:t>EPS ECU -LDW Safety</w:t>
+            </w:r>
+          </w:p>
+          <w:p>
+            <w:pPr>
+              <w:widowControl w:val="0"/>
+              <w:spacing w:line="240" w:lineRule="auto"/>
+            </w:pPr>
+            <w:r>
+              <w:t>Component</w:t>
+            </w:r>
           </w:p>
         </w:tc>
         <w:tc>
@@ -4868,13 +5014,16 @@
               <w:widowControl w:val="0"/>
               <w:spacing w:line="240" w:lineRule="auto"/>
             </w:pPr>
+            <w:r>
+              <w:t>Set the oscillating torque to zero.</w:t>
+            </w:r>
           </w:p>
         </w:tc>
       </w:tr>
       <w:tr>
         <w:tc>
           <w:tcPr>
-            <w:tcW w:w="1275" w:type="dxa"/>
+            <w:tcW w:w="1560" w:type="dxa"/>
             <w:tcMar>
               <w:top w:w="100" w:type="dxa"/>
               <w:left w:w="100" w:type="dxa"/>
@@ -4915,58 +5064,75 @@
               <w:spacing w:line="240" w:lineRule="auto"/>
             </w:pPr>
             <w:r>
-              <w:t>03</w:t>
-            </w:r>
-          </w:p>
-        </w:tc>
-        <w:tc>
-          <w:tcPr>
-            <w:tcW w:w="3310" w:type="dxa"/>
-            <w:tcMar>
-              <w:top w:w="100" w:type="dxa"/>
-              <w:left w:w="100" w:type="dxa"/>
-              <w:bottom w:w="100" w:type="dxa"/>
-              <w:right w:w="100" w:type="dxa"/>
-            </w:tcMar>
-          </w:tcPr>
-          <w:p>
-            <w:pPr>
-              <w:widowControl w:val="0"/>
-            </w:pPr>
-          </w:p>
-        </w:tc>
-        <w:tc>
-          <w:tcPr>
-            <w:tcW w:w="345" w:type="dxa"/>
-            <w:tcMar>
-              <w:top w:w="100" w:type="dxa"/>
-              <w:left w:w="100" w:type="dxa"/>
-              <w:bottom w:w="100" w:type="dxa"/>
-              <w:right w:w="100" w:type="dxa"/>
-            </w:tcMar>
-          </w:tcPr>
-          <w:p>
-            <w:pPr>
-              <w:widowControl w:val="0"/>
-              <w:spacing w:line="240" w:lineRule="auto"/>
-            </w:pPr>
-          </w:p>
-        </w:tc>
-        <w:tc>
-          <w:tcPr>
-            <w:tcW w:w="1425" w:type="dxa"/>
-            <w:tcMar>
-              <w:top w:w="100" w:type="dxa"/>
-              <w:left w:w="100" w:type="dxa"/>
-              <w:bottom w:w="100" w:type="dxa"/>
-              <w:right w:w="100" w:type="dxa"/>
-            </w:tcMar>
-          </w:tcPr>
-          <w:p>
-            <w:pPr>
-              <w:widowControl w:val="0"/>
-              <w:spacing w:line="240" w:lineRule="auto"/>
-            </w:pPr>
+              <w:t>01-01-03</w:t>
+            </w:r>
+          </w:p>
+        </w:tc>
+        <w:tc>
+          <w:tcPr>
+            <w:tcW w:w="3685" w:type="dxa"/>
+            <w:tcMar>
+              <w:top w:w="100" w:type="dxa"/>
+              <w:left w:w="100" w:type="dxa"/>
+              <w:bottom w:w="100" w:type="dxa"/>
+              <w:right w:w="100" w:type="dxa"/>
+            </w:tcMar>
+          </w:tcPr>
+          <w:p>
+            <w:pPr>
+              <w:widowControl w:val="0"/>
+            </w:pPr>
+            <w:r>
+              <w:t>As soon as a failure is detected by the LDW function, it shall deactivate the LDW feature and the ‘</w:t>
+            </w:r>
+            <w:proofErr w:type="spellStart"/>
+            <w:r>
+              <w:t>LDW_Torque_Request</w:t>
+            </w:r>
+            <w:proofErr w:type="spellEnd"/>
+            <w:r>
+              <w:t>’ shall be set to zero.</w:t>
+            </w:r>
+          </w:p>
+        </w:tc>
+        <w:tc>
+          <w:tcPr>
+            <w:tcW w:w="362" w:type="dxa"/>
+            <w:tcMar>
+              <w:top w:w="100" w:type="dxa"/>
+              <w:left w:w="100" w:type="dxa"/>
+              <w:bottom w:w="100" w:type="dxa"/>
+              <w:right w:w="100" w:type="dxa"/>
+            </w:tcMar>
+          </w:tcPr>
+          <w:p>
+            <w:pPr>
+              <w:widowControl w:val="0"/>
+              <w:spacing w:line="240" w:lineRule="auto"/>
+            </w:pPr>
+            <w:r>
+              <w:t>C</w:t>
+            </w:r>
+          </w:p>
+        </w:tc>
+        <w:tc>
+          <w:tcPr>
+            <w:tcW w:w="1078" w:type="dxa"/>
+            <w:tcMar>
+              <w:top w:w="100" w:type="dxa"/>
+              <w:left w:w="100" w:type="dxa"/>
+              <w:bottom w:w="100" w:type="dxa"/>
+              <w:right w:w="100" w:type="dxa"/>
+            </w:tcMar>
+          </w:tcPr>
+          <w:p>
+            <w:pPr>
+              <w:widowControl w:val="0"/>
+              <w:spacing w:line="240" w:lineRule="auto"/>
+            </w:pPr>
+            <w:r>
+              <w:t>50ms</w:t>
+            </w:r>
           </w:p>
         </w:tc>
         <w:tc>
@@ -4984,6 +5150,18 @@
               <w:widowControl w:val="0"/>
               <w:spacing w:line="240" w:lineRule="auto"/>
             </w:pPr>
+            <w:r>
+              <w:t>EPS ECU -LDW Safety</w:t>
+            </w:r>
+          </w:p>
+          <w:p>
+            <w:pPr>
+              <w:widowControl w:val="0"/>
+              <w:spacing w:line="240" w:lineRule="auto"/>
+            </w:pPr>
+            <w:r>
+              <w:t>Component</w:t>
+            </w:r>
           </w:p>
         </w:tc>
         <w:tc>
@@ -5001,13 +5179,16 @@
               <w:widowControl w:val="0"/>
               <w:spacing w:line="240" w:lineRule="auto"/>
             </w:pPr>
+            <w:r>
+              <w:t>Set the oscillating torque to zero.</w:t>
+            </w:r>
           </w:p>
         </w:tc>
       </w:tr>
       <w:tr>
         <w:tc>
           <w:tcPr>
-            <w:tcW w:w="1275" w:type="dxa"/>
+            <w:tcW w:w="1560" w:type="dxa"/>
             <w:tcMar>
               <w:top w:w="100" w:type="dxa"/>
               <w:left w:w="100" w:type="dxa"/>
@@ -5049,58 +5230,75 @@
               <w:spacing w:line="240" w:lineRule="auto"/>
             </w:pPr>
             <w:r>
-              <w:t>04</w:t>
-            </w:r>
-          </w:p>
-        </w:tc>
-        <w:tc>
-          <w:tcPr>
-            <w:tcW w:w="3310" w:type="dxa"/>
-            <w:tcMar>
-              <w:top w:w="100" w:type="dxa"/>
-              <w:left w:w="100" w:type="dxa"/>
-              <w:bottom w:w="100" w:type="dxa"/>
-              <w:right w:w="100" w:type="dxa"/>
-            </w:tcMar>
-          </w:tcPr>
-          <w:p>
-            <w:pPr>
-              <w:widowControl w:val="0"/>
-            </w:pPr>
-          </w:p>
-        </w:tc>
-        <w:tc>
-          <w:tcPr>
-            <w:tcW w:w="345" w:type="dxa"/>
-            <w:tcMar>
-              <w:top w:w="100" w:type="dxa"/>
-              <w:left w:w="100" w:type="dxa"/>
-              <w:bottom w:w="100" w:type="dxa"/>
-              <w:right w:w="100" w:type="dxa"/>
-            </w:tcMar>
-          </w:tcPr>
-          <w:p>
-            <w:pPr>
-              <w:widowControl w:val="0"/>
-              <w:spacing w:line="240" w:lineRule="auto"/>
-            </w:pPr>
-          </w:p>
-        </w:tc>
-        <w:tc>
-          <w:tcPr>
-            <w:tcW w:w="1425" w:type="dxa"/>
-            <w:tcMar>
-              <w:top w:w="100" w:type="dxa"/>
-              <w:left w:w="100" w:type="dxa"/>
-              <w:bottom w:w="100" w:type="dxa"/>
-              <w:right w:w="100" w:type="dxa"/>
-            </w:tcMar>
-          </w:tcPr>
-          <w:p>
-            <w:pPr>
-              <w:widowControl w:val="0"/>
-              <w:spacing w:line="240" w:lineRule="auto"/>
-            </w:pPr>
+              <w:t>01-01-04</w:t>
+            </w:r>
+          </w:p>
+        </w:tc>
+        <w:tc>
+          <w:tcPr>
+            <w:tcW w:w="3685" w:type="dxa"/>
+            <w:tcMar>
+              <w:top w:w="100" w:type="dxa"/>
+              <w:left w:w="100" w:type="dxa"/>
+              <w:bottom w:w="100" w:type="dxa"/>
+              <w:right w:w="100" w:type="dxa"/>
+            </w:tcMar>
+          </w:tcPr>
+          <w:p>
+            <w:pPr>
+              <w:widowControl w:val="0"/>
+            </w:pPr>
+            <w:r>
+              <w:t>The validity and integrity of the data transmission for ‘</w:t>
+            </w:r>
+            <w:proofErr w:type="spellStart"/>
+            <w:r>
+              <w:t>LDW_Torque_Request</w:t>
+            </w:r>
+            <w:proofErr w:type="spellEnd"/>
+            <w:r>
+              <w:t>’ signal shall be ensured.</w:t>
+            </w:r>
+          </w:p>
+        </w:tc>
+        <w:tc>
+          <w:tcPr>
+            <w:tcW w:w="362" w:type="dxa"/>
+            <w:tcMar>
+              <w:top w:w="100" w:type="dxa"/>
+              <w:left w:w="100" w:type="dxa"/>
+              <w:bottom w:w="100" w:type="dxa"/>
+              <w:right w:w="100" w:type="dxa"/>
+            </w:tcMar>
+          </w:tcPr>
+          <w:p>
+            <w:pPr>
+              <w:widowControl w:val="0"/>
+              <w:spacing w:line="240" w:lineRule="auto"/>
+            </w:pPr>
+            <w:r>
+              <w:t>C</w:t>
+            </w:r>
+          </w:p>
+        </w:tc>
+        <w:tc>
+          <w:tcPr>
+            <w:tcW w:w="1078" w:type="dxa"/>
+            <w:tcMar>
+              <w:top w:w="100" w:type="dxa"/>
+              <w:left w:w="100" w:type="dxa"/>
+              <w:bottom w:w="100" w:type="dxa"/>
+              <w:right w:w="100" w:type="dxa"/>
+            </w:tcMar>
+          </w:tcPr>
+          <w:p>
+            <w:pPr>
+              <w:widowControl w:val="0"/>
+              <w:spacing w:line="240" w:lineRule="auto"/>
+            </w:pPr>
+            <w:r>
+              <w:t>50ms</w:t>
+            </w:r>
           </w:p>
         </w:tc>
         <w:tc>
@@ -5118,6 +5316,12 @@
               <w:widowControl w:val="0"/>
               <w:spacing w:line="240" w:lineRule="auto"/>
             </w:pPr>
+            <w:r>
+              <w:t xml:space="preserve">EPS ECU </w:t>
+            </w:r>
+            <w:r>
+              <w:t>– Data Transmission Integrity Check</w:t>
+            </w:r>
           </w:p>
         </w:tc>
         <w:tc>
@@ -5135,13 +5339,16 @@
               <w:widowControl w:val="0"/>
               <w:spacing w:line="240" w:lineRule="auto"/>
             </w:pPr>
+            <w:r>
+              <w:t>Set the oscillating torque to zero.</w:t>
+            </w:r>
           </w:p>
         </w:tc>
       </w:tr>
       <w:tr>
         <w:tc>
           <w:tcPr>
-            <w:tcW w:w="1275" w:type="dxa"/>
+            <w:tcW w:w="1560" w:type="dxa"/>
             <w:tcMar>
               <w:top w:w="100" w:type="dxa"/>
               <w:left w:w="100" w:type="dxa"/>
@@ -5182,58 +5389,75 @@
               <w:spacing w:line="240" w:lineRule="auto"/>
             </w:pPr>
             <w:r>
-              <w:t>05</w:t>
-            </w:r>
-          </w:p>
-        </w:tc>
-        <w:tc>
-          <w:tcPr>
-            <w:tcW w:w="3310" w:type="dxa"/>
-            <w:tcMar>
-              <w:top w:w="100" w:type="dxa"/>
-              <w:left w:w="100" w:type="dxa"/>
-              <w:bottom w:w="100" w:type="dxa"/>
-              <w:right w:w="100" w:type="dxa"/>
-            </w:tcMar>
-          </w:tcPr>
-          <w:p>
-            <w:pPr>
-              <w:widowControl w:val="0"/>
-            </w:pPr>
-          </w:p>
-        </w:tc>
-        <w:tc>
-          <w:tcPr>
-            <w:tcW w:w="345" w:type="dxa"/>
-            <w:tcMar>
-              <w:top w:w="100" w:type="dxa"/>
-              <w:left w:w="100" w:type="dxa"/>
-              <w:bottom w:w="100" w:type="dxa"/>
-              <w:right w:w="100" w:type="dxa"/>
-            </w:tcMar>
-          </w:tcPr>
-          <w:p>
-            <w:pPr>
-              <w:widowControl w:val="0"/>
-              <w:spacing w:line="240" w:lineRule="auto"/>
-            </w:pPr>
-          </w:p>
-        </w:tc>
-        <w:tc>
-          <w:tcPr>
-            <w:tcW w:w="1425" w:type="dxa"/>
-            <w:tcMar>
-              <w:top w:w="100" w:type="dxa"/>
-              <w:left w:w="100" w:type="dxa"/>
-              <w:bottom w:w="100" w:type="dxa"/>
-              <w:right w:w="100" w:type="dxa"/>
-            </w:tcMar>
-          </w:tcPr>
-          <w:p>
-            <w:pPr>
-              <w:widowControl w:val="0"/>
-              <w:spacing w:line="240" w:lineRule="auto"/>
-            </w:pPr>
+              <w:t>01-01-05</w:t>
+            </w:r>
+          </w:p>
+        </w:tc>
+        <w:tc>
+          <w:tcPr>
+            <w:tcW w:w="3685" w:type="dxa"/>
+            <w:tcMar>
+              <w:top w:w="100" w:type="dxa"/>
+              <w:left w:w="100" w:type="dxa"/>
+              <w:bottom w:w="100" w:type="dxa"/>
+              <w:right w:w="100" w:type="dxa"/>
+            </w:tcMar>
+          </w:tcPr>
+          <w:p>
+            <w:pPr>
+              <w:widowControl w:val="0"/>
+            </w:pPr>
+            <w:r>
+              <w:t xml:space="preserve">Memory test shall be conducted at </w:t>
+            </w:r>
+            <w:proofErr w:type="spellStart"/>
+            <w:r>
+              <w:t>start up</w:t>
+            </w:r>
+            <w:proofErr w:type="spellEnd"/>
+            <w:r>
+              <w:t xml:space="preserve"> of the EPS ECU to check for any faults in memory.</w:t>
+            </w:r>
+          </w:p>
+        </w:tc>
+        <w:tc>
+          <w:tcPr>
+            <w:tcW w:w="362" w:type="dxa"/>
+            <w:tcMar>
+              <w:top w:w="100" w:type="dxa"/>
+              <w:left w:w="100" w:type="dxa"/>
+              <w:bottom w:w="100" w:type="dxa"/>
+              <w:right w:w="100" w:type="dxa"/>
+            </w:tcMar>
+          </w:tcPr>
+          <w:p>
+            <w:pPr>
+              <w:widowControl w:val="0"/>
+              <w:spacing w:line="240" w:lineRule="auto"/>
+            </w:pPr>
+            <w:r>
+              <w:t>A</w:t>
+            </w:r>
+          </w:p>
+        </w:tc>
+        <w:tc>
+          <w:tcPr>
+            <w:tcW w:w="1078" w:type="dxa"/>
+            <w:tcMar>
+              <w:top w:w="100" w:type="dxa"/>
+              <w:left w:w="100" w:type="dxa"/>
+              <w:bottom w:w="100" w:type="dxa"/>
+              <w:right w:w="100" w:type="dxa"/>
+            </w:tcMar>
+          </w:tcPr>
+          <w:p>
+            <w:pPr>
+              <w:widowControl w:val="0"/>
+              <w:spacing w:line="240" w:lineRule="auto"/>
+            </w:pPr>
+            <w:r>
+              <w:t>Ignition cycle</w:t>
+            </w:r>
           </w:p>
         </w:tc>
         <w:tc>
@@ -5251,6 +5475,18 @@
               <w:widowControl w:val="0"/>
               <w:spacing w:line="240" w:lineRule="auto"/>
             </w:pPr>
+            <w:r>
+              <w:t>EPS ECU –</w:t>
+            </w:r>
+          </w:p>
+          <w:p>
+            <w:pPr>
+              <w:widowControl w:val="0"/>
+              <w:spacing w:line="240" w:lineRule="auto"/>
+            </w:pPr>
+            <w:r>
+              <w:t>Safety Startup</w:t>
+            </w:r>
           </w:p>
         </w:tc>
         <w:tc>
@@ -5268,27 +5504,13 @@
               <w:widowControl w:val="0"/>
               <w:spacing w:line="240" w:lineRule="auto"/>
             </w:pPr>
+            <w:r>
+              <w:t>Set the oscillating torque to zero.</w:t>
+            </w:r>
           </w:p>
         </w:tc>
       </w:tr>
     </w:tbl>
-    <w:p/>
-    <w:p/>
-    <w:p>
-      <w:pPr>
-        <w:rPr>
-          <w:b/>
-        </w:rPr>
-      </w:pPr>
-      <w:r>
-        <w:rPr>
-          <w:b/>
-          <w:color w:val="B7B7B7"/>
-        </w:rPr>
-        <w:t>[Instructions: Fill in the technical safety requirements for the lane departure warning second functional safety requirement. We have provided the associated functional safety requirement in the table below. Hint:. Most of the technical safety requirements will be the same. At least one technical safety requirement will have to be slightly modified because we are talking about frequency instead of amplitude. These requirements were not given in the lessons]</w:t>
-      </w:r>
-    </w:p>
-    <w:p/>
     <w:p/>
     <w:p>
       <w:r>
@@ -5522,8 +5744,13 @@
               <w:widowControl w:val="0"/>
             </w:pPr>
             <w:r>
-              <w:t>The lane keeping item shall ensure that the lane departure oscillating torque frequency is below Max_Torque_Frequency</w:t>
-            </w:r>
+              <w:t xml:space="preserve">The lane keeping item shall ensure that the lane departure oscillating torque frequency is below </w:t>
+            </w:r>
+            <w:proofErr w:type="spellStart"/>
+            <w:r>
+              <w:t>Max_Torque_Frequency</w:t>
+            </w:r>
+            <w:proofErr w:type="spellEnd"/>
           </w:p>
         </w:tc>
         <w:tc>
@@ -5606,7 +5833,6 @@
           <w:noProof/>
           <w:lang w:val="de-DE"/>
         </w:rPr>
-        <w:lastRenderedPageBreak/>
         <w:drawing>
           <wp:inline distT="0" distB="0" distL="0" distR="0" wp14:anchorId="60B9512F" wp14:editId="406C5E0D">
             <wp:extent cx="5937885" cy="3345180"/>
@@ -5665,7 +5891,7 @@
     </w:p>
     <w:tbl>
       <w:tblPr>
-        <w:tblW w:w="9525" w:type="dxa"/>
+        <w:tblW w:w="9979" w:type="dxa"/>
         <w:tblInd w:w="100" w:type="dxa"/>
         <w:tblBorders>
           <w:top w:val="single" w:sz="8" w:space="0" w:color="000000"/>
@@ -5680,11 +5906,11 @@
       </w:tblPr>
       <w:tblGrid>
         <w:gridCol w:w="1560"/>
-        <w:gridCol w:w="3705"/>
-        <w:gridCol w:w="375"/>
-        <w:gridCol w:w="1170"/>
-        <w:gridCol w:w="1665"/>
-        <w:gridCol w:w="1050"/>
+        <w:gridCol w:w="3685"/>
+        <w:gridCol w:w="340"/>
+        <w:gridCol w:w="1134"/>
+        <w:gridCol w:w="1601"/>
+        <w:gridCol w:w="1659"/>
       </w:tblGrid>
       <w:tr>
         <w:tc>
@@ -5710,13 +5936,14 @@
               <w:rPr>
                 <w:b/>
               </w:rPr>
+              <w:lastRenderedPageBreak/>
               <w:t>ID</w:t>
             </w:r>
           </w:p>
         </w:tc>
         <w:tc>
           <w:tcPr>
-            <w:tcW w:w="3705" w:type="dxa"/>
+            <w:tcW w:w="3685" w:type="dxa"/>
             <w:shd w:val="clear" w:color="auto" w:fill="CCCCCC"/>
             <w:tcMar>
               <w:top w:w="100" w:type="dxa"/>
@@ -5743,7 +5970,7 @@
         </w:tc>
         <w:tc>
           <w:tcPr>
-            <w:tcW w:w="375" w:type="dxa"/>
+            <w:tcW w:w="340" w:type="dxa"/>
             <w:shd w:val="clear" w:color="auto" w:fill="CCCCCC"/>
             <w:tcMar>
               <w:top w:w="100" w:type="dxa"/>
@@ -5770,7 +5997,7 @@
         </w:tc>
         <w:tc>
           <w:tcPr>
-            <w:tcW w:w="1170" w:type="dxa"/>
+            <w:tcW w:w="1134" w:type="dxa"/>
             <w:shd w:val="clear" w:color="auto" w:fill="CCCCCC"/>
             <w:tcMar>
               <w:top w:w="100" w:type="dxa"/>
@@ -5797,7 +6024,7 @@
         </w:tc>
         <w:tc>
           <w:tcPr>
-            <w:tcW w:w="1665" w:type="dxa"/>
+            <w:tcW w:w="1601" w:type="dxa"/>
             <w:shd w:val="clear" w:color="auto" w:fill="CCCCCC"/>
             <w:tcMar>
               <w:top w:w="100" w:type="dxa"/>
@@ -5824,7 +6051,7 @@
         </w:tc>
         <w:tc>
           <w:tcPr>
-            <w:tcW w:w="1050" w:type="dxa"/>
+            <w:tcW w:w="1659" w:type="dxa"/>
             <w:shd w:val="clear" w:color="auto" w:fill="CCCCCC"/>
             <w:tcMar>
               <w:top w:w="100" w:type="dxa"/>
@@ -5896,669 +6123,1000 @@
             <w:r>
               <w:t>01</w:t>
             </w:r>
-          </w:p>
-        </w:tc>
-        <w:tc>
-          <w:tcPr>
-            <w:tcW w:w="3705" w:type="dxa"/>
-            <w:tcMar>
-              <w:top w:w="100" w:type="dxa"/>
-              <w:left w:w="100" w:type="dxa"/>
-              <w:bottom w:w="100" w:type="dxa"/>
-              <w:right w:w="100" w:type="dxa"/>
-            </w:tcMar>
-          </w:tcPr>
-          <w:p>
-            <w:pPr>
-              <w:widowControl w:val="0"/>
-            </w:pPr>
-          </w:p>
-        </w:tc>
-        <w:tc>
-          <w:tcPr>
-            <w:tcW w:w="375" w:type="dxa"/>
-            <w:tcMar>
-              <w:top w:w="100" w:type="dxa"/>
-              <w:left w:w="100" w:type="dxa"/>
-              <w:bottom w:w="100" w:type="dxa"/>
-              <w:right w:w="100" w:type="dxa"/>
-            </w:tcMar>
-          </w:tcPr>
-          <w:p>
-            <w:pPr>
-              <w:widowControl w:val="0"/>
-              <w:spacing w:line="240" w:lineRule="auto"/>
-            </w:pPr>
-          </w:p>
-        </w:tc>
-        <w:tc>
-          <w:tcPr>
-            <w:tcW w:w="1170" w:type="dxa"/>
-            <w:tcMar>
-              <w:top w:w="100" w:type="dxa"/>
-              <w:left w:w="100" w:type="dxa"/>
-              <w:bottom w:w="100" w:type="dxa"/>
-              <w:right w:w="100" w:type="dxa"/>
-            </w:tcMar>
-          </w:tcPr>
-          <w:p>
-            <w:pPr>
-              <w:widowControl w:val="0"/>
-              <w:spacing w:line="240" w:lineRule="auto"/>
-            </w:pPr>
-          </w:p>
-        </w:tc>
-        <w:tc>
-          <w:tcPr>
-            <w:tcW w:w="1665" w:type="dxa"/>
-            <w:tcMar>
-              <w:top w:w="100" w:type="dxa"/>
-              <w:left w:w="100" w:type="dxa"/>
-              <w:bottom w:w="100" w:type="dxa"/>
-              <w:right w:w="100" w:type="dxa"/>
-            </w:tcMar>
-          </w:tcPr>
-          <w:p>
-            <w:pPr>
-              <w:widowControl w:val="0"/>
-              <w:spacing w:line="240" w:lineRule="auto"/>
-            </w:pPr>
-          </w:p>
-        </w:tc>
-        <w:tc>
-          <w:tcPr>
-            <w:tcW w:w="1050" w:type="dxa"/>
-            <w:tcMar>
-              <w:top w:w="100" w:type="dxa"/>
-              <w:left w:w="100" w:type="dxa"/>
-              <w:bottom w:w="100" w:type="dxa"/>
-              <w:right w:w="100" w:type="dxa"/>
-            </w:tcMar>
-          </w:tcPr>
-          <w:p>
-            <w:pPr>
-              <w:widowControl w:val="0"/>
-              <w:spacing w:line="240" w:lineRule="auto"/>
-            </w:pPr>
-          </w:p>
-        </w:tc>
-      </w:tr>
-      <w:tr>
-        <w:tc>
-          <w:tcPr>
-            <w:tcW w:w="1560" w:type="dxa"/>
-            <w:tcMar>
-              <w:top w:w="100" w:type="dxa"/>
-              <w:left w:w="100" w:type="dxa"/>
-              <w:bottom w:w="100" w:type="dxa"/>
-              <w:right w:w="100" w:type="dxa"/>
-            </w:tcMar>
-          </w:tcPr>
-          <w:p>
-            <w:pPr>
-              <w:widowControl w:val="0"/>
-              <w:spacing w:line="240" w:lineRule="auto"/>
-            </w:pPr>
-            <w:r>
-              <w:t>Technical</w:t>
-            </w:r>
-          </w:p>
-          <w:p>
-            <w:pPr>
-              <w:widowControl w:val="0"/>
-              <w:spacing w:line="240" w:lineRule="auto"/>
-            </w:pPr>
-            <w:r>
-              <w:t>Safety</w:t>
-            </w:r>
-          </w:p>
-          <w:p>
-            <w:pPr>
-              <w:widowControl w:val="0"/>
-              <w:spacing w:line="240" w:lineRule="auto"/>
-            </w:pPr>
-            <w:r>
-              <w:t>Requirement</w:t>
-            </w:r>
-          </w:p>
-          <w:p>
-            <w:pPr>
-              <w:widowControl w:val="0"/>
-              <w:spacing w:line="240" w:lineRule="auto"/>
-            </w:pPr>
-            <w:r>
-              <w:t>02</w:t>
-            </w:r>
-          </w:p>
-        </w:tc>
-        <w:tc>
-          <w:tcPr>
-            <w:tcW w:w="3705" w:type="dxa"/>
-            <w:tcMar>
-              <w:top w:w="100" w:type="dxa"/>
-              <w:left w:w="100" w:type="dxa"/>
-              <w:bottom w:w="100" w:type="dxa"/>
-              <w:right w:w="100" w:type="dxa"/>
-            </w:tcMar>
-          </w:tcPr>
-          <w:p>
-            <w:pPr>
-              <w:widowControl w:val="0"/>
-            </w:pPr>
-          </w:p>
-        </w:tc>
-        <w:tc>
-          <w:tcPr>
-            <w:tcW w:w="375" w:type="dxa"/>
-            <w:tcMar>
-              <w:top w:w="100" w:type="dxa"/>
-              <w:left w:w="100" w:type="dxa"/>
-              <w:bottom w:w="100" w:type="dxa"/>
-              <w:right w:w="100" w:type="dxa"/>
-            </w:tcMar>
-          </w:tcPr>
-          <w:p>
-            <w:pPr>
-              <w:widowControl w:val="0"/>
-              <w:spacing w:line="240" w:lineRule="auto"/>
-            </w:pPr>
-          </w:p>
-        </w:tc>
-        <w:tc>
-          <w:tcPr>
-            <w:tcW w:w="1170" w:type="dxa"/>
-            <w:tcMar>
-              <w:top w:w="100" w:type="dxa"/>
-              <w:left w:w="100" w:type="dxa"/>
-              <w:bottom w:w="100" w:type="dxa"/>
-              <w:right w:w="100" w:type="dxa"/>
-            </w:tcMar>
-          </w:tcPr>
-          <w:p>
-            <w:pPr>
-              <w:widowControl w:val="0"/>
-              <w:spacing w:line="240" w:lineRule="auto"/>
-            </w:pPr>
-          </w:p>
-        </w:tc>
-        <w:tc>
-          <w:tcPr>
-            <w:tcW w:w="1665" w:type="dxa"/>
-            <w:tcMar>
-              <w:top w:w="100" w:type="dxa"/>
-              <w:left w:w="100" w:type="dxa"/>
-              <w:bottom w:w="100" w:type="dxa"/>
-              <w:right w:w="100" w:type="dxa"/>
-            </w:tcMar>
-          </w:tcPr>
-          <w:p>
-            <w:pPr>
-              <w:widowControl w:val="0"/>
-              <w:spacing w:line="240" w:lineRule="auto"/>
-            </w:pPr>
-          </w:p>
-        </w:tc>
-        <w:tc>
-          <w:tcPr>
-            <w:tcW w:w="1050" w:type="dxa"/>
-            <w:tcMar>
-              <w:top w:w="100" w:type="dxa"/>
-              <w:left w:w="100" w:type="dxa"/>
-              <w:bottom w:w="100" w:type="dxa"/>
-              <w:right w:w="100" w:type="dxa"/>
-            </w:tcMar>
-          </w:tcPr>
-          <w:p>
-            <w:pPr>
-              <w:widowControl w:val="0"/>
-              <w:spacing w:line="240" w:lineRule="auto"/>
-            </w:pPr>
-          </w:p>
-        </w:tc>
-      </w:tr>
-      <w:tr>
-        <w:tc>
-          <w:tcPr>
-            <w:tcW w:w="1560" w:type="dxa"/>
-            <w:tcMar>
-              <w:top w:w="100" w:type="dxa"/>
-              <w:left w:w="100" w:type="dxa"/>
-              <w:bottom w:w="100" w:type="dxa"/>
-              <w:right w:w="100" w:type="dxa"/>
-            </w:tcMar>
-          </w:tcPr>
-          <w:p>
-            <w:pPr>
-              <w:widowControl w:val="0"/>
-              <w:spacing w:line="240" w:lineRule="auto"/>
-            </w:pPr>
-            <w:r>
-              <w:t>Technical</w:t>
-            </w:r>
-          </w:p>
-          <w:p>
-            <w:pPr>
-              <w:widowControl w:val="0"/>
-              <w:spacing w:line="240" w:lineRule="auto"/>
-            </w:pPr>
-            <w:r>
-              <w:t>Safety</w:t>
-            </w:r>
-          </w:p>
-          <w:p>
-            <w:pPr>
-              <w:widowControl w:val="0"/>
-              <w:spacing w:line="240" w:lineRule="auto"/>
-            </w:pPr>
-            <w:r>
-              <w:t>Requirement</w:t>
-            </w:r>
-          </w:p>
-          <w:p>
-            <w:pPr>
-              <w:widowControl w:val="0"/>
-              <w:spacing w:line="240" w:lineRule="auto"/>
-            </w:pPr>
-            <w:r>
-              <w:t>03</w:t>
-            </w:r>
-          </w:p>
-        </w:tc>
-        <w:tc>
-          <w:tcPr>
-            <w:tcW w:w="3705" w:type="dxa"/>
-            <w:tcMar>
-              <w:top w:w="100" w:type="dxa"/>
-              <w:left w:w="100" w:type="dxa"/>
-              <w:bottom w:w="100" w:type="dxa"/>
-              <w:right w:w="100" w:type="dxa"/>
-            </w:tcMar>
-          </w:tcPr>
-          <w:p>
-            <w:pPr>
-              <w:widowControl w:val="0"/>
-            </w:pPr>
-          </w:p>
-        </w:tc>
-        <w:tc>
-          <w:tcPr>
-            <w:tcW w:w="375" w:type="dxa"/>
-            <w:tcMar>
-              <w:top w:w="100" w:type="dxa"/>
-              <w:left w:w="100" w:type="dxa"/>
-              <w:bottom w:w="100" w:type="dxa"/>
-              <w:right w:w="100" w:type="dxa"/>
-            </w:tcMar>
-          </w:tcPr>
-          <w:p>
-            <w:pPr>
-              <w:widowControl w:val="0"/>
-              <w:spacing w:line="240" w:lineRule="auto"/>
-            </w:pPr>
-          </w:p>
-        </w:tc>
-        <w:tc>
-          <w:tcPr>
-            <w:tcW w:w="1170" w:type="dxa"/>
-            <w:tcMar>
-              <w:top w:w="100" w:type="dxa"/>
-              <w:left w:w="100" w:type="dxa"/>
-              <w:bottom w:w="100" w:type="dxa"/>
-              <w:right w:w="100" w:type="dxa"/>
-            </w:tcMar>
-          </w:tcPr>
-          <w:p>
-            <w:pPr>
-              <w:widowControl w:val="0"/>
-              <w:spacing w:line="240" w:lineRule="auto"/>
-            </w:pPr>
-          </w:p>
-        </w:tc>
-        <w:tc>
-          <w:tcPr>
-            <w:tcW w:w="1665" w:type="dxa"/>
-            <w:tcMar>
-              <w:top w:w="100" w:type="dxa"/>
-              <w:left w:w="100" w:type="dxa"/>
-              <w:bottom w:w="100" w:type="dxa"/>
-              <w:right w:w="100" w:type="dxa"/>
-            </w:tcMar>
-          </w:tcPr>
-          <w:p>
-            <w:pPr>
-              <w:widowControl w:val="0"/>
-              <w:spacing w:line="240" w:lineRule="auto"/>
-            </w:pPr>
-          </w:p>
-        </w:tc>
-        <w:tc>
-          <w:tcPr>
-            <w:tcW w:w="1050" w:type="dxa"/>
-            <w:tcMar>
-              <w:top w:w="100" w:type="dxa"/>
-              <w:left w:w="100" w:type="dxa"/>
-              <w:bottom w:w="100" w:type="dxa"/>
-              <w:right w:w="100" w:type="dxa"/>
-            </w:tcMar>
-          </w:tcPr>
-          <w:p>
-            <w:pPr>
-              <w:widowControl w:val="0"/>
-              <w:spacing w:line="240" w:lineRule="auto"/>
-            </w:pPr>
-          </w:p>
-        </w:tc>
-      </w:tr>
-      <w:tr>
-        <w:tc>
-          <w:tcPr>
-            <w:tcW w:w="1560" w:type="dxa"/>
-            <w:tcMar>
-              <w:top w:w="100" w:type="dxa"/>
-              <w:left w:w="100" w:type="dxa"/>
-              <w:bottom w:w="100" w:type="dxa"/>
-              <w:right w:w="100" w:type="dxa"/>
-            </w:tcMar>
-          </w:tcPr>
-          <w:p>
-            <w:pPr>
-              <w:widowControl w:val="0"/>
-              <w:spacing w:line="240" w:lineRule="auto"/>
-            </w:pPr>
-            <w:r>
-              <w:t>Technical</w:t>
-            </w:r>
-          </w:p>
-          <w:p>
-            <w:pPr>
-              <w:widowControl w:val="0"/>
-              <w:spacing w:line="240" w:lineRule="auto"/>
-            </w:pPr>
-            <w:r>
-              <w:t>Safety</w:t>
-            </w:r>
-          </w:p>
-          <w:p>
-            <w:pPr>
-              <w:widowControl w:val="0"/>
-              <w:spacing w:line="240" w:lineRule="auto"/>
-            </w:pPr>
-            <w:r>
-              <w:t>Requirement</w:t>
-            </w:r>
-          </w:p>
-          <w:p>
-            <w:pPr>
-              <w:widowControl w:val="0"/>
-              <w:spacing w:line="240" w:lineRule="auto"/>
-            </w:pPr>
-            <w:r>
-              <w:t>04</w:t>
-            </w:r>
-          </w:p>
-        </w:tc>
-        <w:tc>
-          <w:tcPr>
-            <w:tcW w:w="3705" w:type="dxa"/>
-            <w:tcMar>
-              <w:top w:w="100" w:type="dxa"/>
-              <w:left w:w="100" w:type="dxa"/>
-              <w:bottom w:w="100" w:type="dxa"/>
-              <w:right w:w="100" w:type="dxa"/>
-            </w:tcMar>
-          </w:tcPr>
-          <w:p>
-            <w:pPr>
-              <w:widowControl w:val="0"/>
-            </w:pPr>
-          </w:p>
-        </w:tc>
-        <w:tc>
-          <w:tcPr>
-            <w:tcW w:w="375" w:type="dxa"/>
-            <w:tcMar>
-              <w:top w:w="100" w:type="dxa"/>
-              <w:left w:w="100" w:type="dxa"/>
-              <w:bottom w:w="100" w:type="dxa"/>
-              <w:right w:w="100" w:type="dxa"/>
-            </w:tcMar>
-          </w:tcPr>
-          <w:p>
-            <w:pPr>
-              <w:widowControl w:val="0"/>
-              <w:spacing w:line="240" w:lineRule="auto"/>
-            </w:pPr>
-          </w:p>
-        </w:tc>
-        <w:tc>
-          <w:tcPr>
-            <w:tcW w:w="1170" w:type="dxa"/>
-            <w:tcMar>
-              <w:top w:w="100" w:type="dxa"/>
-              <w:left w:w="100" w:type="dxa"/>
-              <w:bottom w:w="100" w:type="dxa"/>
-              <w:right w:w="100" w:type="dxa"/>
-            </w:tcMar>
-          </w:tcPr>
-          <w:p>
-            <w:pPr>
-              <w:widowControl w:val="0"/>
-              <w:spacing w:line="240" w:lineRule="auto"/>
-            </w:pPr>
-          </w:p>
-        </w:tc>
-        <w:tc>
-          <w:tcPr>
-            <w:tcW w:w="1665" w:type="dxa"/>
-            <w:tcMar>
-              <w:top w:w="100" w:type="dxa"/>
-              <w:left w:w="100" w:type="dxa"/>
-              <w:bottom w:w="100" w:type="dxa"/>
-              <w:right w:w="100" w:type="dxa"/>
-            </w:tcMar>
-          </w:tcPr>
-          <w:p>
-            <w:pPr>
-              <w:widowControl w:val="0"/>
-              <w:spacing w:line="240" w:lineRule="auto"/>
-            </w:pPr>
-          </w:p>
-        </w:tc>
-        <w:tc>
-          <w:tcPr>
-            <w:tcW w:w="1050" w:type="dxa"/>
-            <w:tcMar>
-              <w:top w:w="100" w:type="dxa"/>
-              <w:left w:w="100" w:type="dxa"/>
-              <w:bottom w:w="100" w:type="dxa"/>
-              <w:right w:w="100" w:type="dxa"/>
-            </w:tcMar>
-          </w:tcPr>
-          <w:p>
-            <w:pPr>
-              <w:widowControl w:val="0"/>
-              <w:spacing w:line="240" w:lineRule="auto"/>
-            </w:pPr>
-          </w:p>
-        </w:tc>
-      </w:tr>
-      <w:tr>
-        <w:tc>
-          <w:tcPr>
-            <w:tcW w:w="1560" w:type="dxa"/>
-            <w:tcMar>
-              <w:top w:w="100" w:type="dxa"/>
-              <w:left w:w="100" w:type="dxa"/>
-              <w:bottom w:w="100" w:type="dxa"/>
-              <w:right w:w="100" w:type="dxa"/>
-            </w:tcMar>
-          </w:tcPr>
-          <w:p>
-            <w:pPr>
-              <w:widowControl w:val="0"/>
-              <w:spacing w:line="240" w:lineRule="auto"/>
-            </w:pPr>
-            <w:r>
-              <w:t>Technical</w:t>
-            </w:r>
-          </w:p>
-          <w:p>
-            <w:pPr>
-              <w:widowControl w:val="0"/>
-              <w:spacing w:line="240" w:lineRule="auto"/>
-            </w:pPr>
-            <w:r>
-              <w:t>Safety</w:t>
-            </w:r>
-          </w:p>
-          <w:p>
-            <w:pPr>
-              <w:widowControl w:val="0"/>
-              <w:spacing w:line="240" w:lineRule="auto"/>
-            </w:pPr>
-            <w:r>
-              <w:lastRenderedPageBreak/>
-              <w:t>Requirement</w:t>
-            </w:r>
-          </w:p>
-          <w:p>
-            <w:pPr>
-              <w:widowControl w:val="0"/>
-              <w:spacing w:line="240" w:lineRule="auto"/>
-            </w:pPr>
-            <w:r>
-              <w:t>05</w:t>
-            </w:r>
-          </w:p>
-        </w:tc>
-        <w:tc>
-          <w:tcPr>
-            <w:tcW w:w="3705" w:type="dxa"/>
-            <w:tcMar>
-              <w:top w:w="100" w:type="dxa"/>
-              <w:left w:w="100" w:type="dxa"/>
-              <w:bottom w:w="100" w:type="dxa"/>
-              <w:right w:w="100" w:type="dxa"/>
-            </w:tcMar>
-          </w:tcPr>
-          <w:p>
-            <w:pPr>
-              <w:widowControl w:val="0"/>
-            </w:pPr>
-          </w:p>
-        </w:tc>
-        <w:tc>
-          <w:tcPr>
-            <w:tcW w:w="375" w:type="dxa"/>
-            <w:tcMar>
-              <w:top w:w="100" w:type="dxa"/>
-              <w:left w:w="100" w:type="dxa"/>
-              <w:bottom w:w="100" w:type="dxa"/>
-              <w:right w:w="100" w:type="dxa"/>
-            </w:tcMar>
-          </w:tcPr>
-          <w:p>
-            <w:pPr>
-              <w:widowControl w:val="0"/>
-              <w:spacing w:line="240" w:lineRule="auto"/>
-            </w:pPr>
-          </w:p>
-        </w:tc>
-        <w:tc>
-          <w:tcPr>
-            <w:tcW w:w="1170" w:type="dxa"/>
-            <w:tcMar>
-              <w:top w:w="100" w:type="dxa"/>
-              <w:left w:w="100" w:type="dxa"/>
-              <w:bottom w:w="100" w:type="dxa"/>
-              <w:right w:w="100" w:type="dxa"/>
-            </w:tcMar>
-          </w:tcPr>
-          <w:p>
-            <w:pPr>
-              <w:widowControl w:val="0"/>
-              <w:spacing w:line="240" w:lineRule="auto"/>
-            </w:pPr>
-          </w:p>
-        </w:tc>
-        <w:tc>
-          <w:tcPr>
-            <w:tcW w:w="1665" w:type="dxa"/>
-            <w:tcMar>
-              <w:top w:w="100" w:type="dxa"/>
-              <w:left w:w="100" w:type="dxa"/>
-              <w:bottom w:w="100" w:type="dxa"/>
-              <w:right w:w="100" w:type="dxa"/>
-            </w:tcMar>
-          </w:tcPr>
-          <w:p>
-            <w:pPr>
-              <w:widowControl w:val="0"/>
-              <w:spacing w:line="240" w:lineRule="auto"/>
-            </w:pPr>
-          </w:p>
-        </w:tc>
-        <w:tc>
-          <w:tcPr>
-            <w:tcW w:w="1050" w:type="dxa"/>
-            <w:tcMar>
-              <w:top w:w="100" w:type="dxa"/>
-              <w:left w:w="100" w:type="dxa"/>
-              <w:bottom w:w="100" w:type="dxa"/>
-              <w:right w:w="100" w:type="dxa"/>
-            </w:tcMar>
-          </w:tcPr>
-          <w:p>
-            <w:pPr>
-              <w:widowControl w:val="0"/>
-              <w:spacing w:line="240" w:lineRule="auto"/>
-            </w:pPr>
+            <w:r>
+              <w:t>-02-0</w:t>
+            </w:r>
+            <w:r>
+              <w:t>1</w:t>
+            </w:r>
+          </w:p>
+        </w:tc>
+        <w:tc>
+          <w:tcPr>
+            <w:tcW w:w="3685" w:type="dxa"/>
+            <w:tcMar>
+              <w:top w:w="100" w:type="dxa"/>
+              <w:left w:w="100" w:type="dxa"/>
+              <w:bottom w:w="100" w:type="dxa"/>
+              <w:right w:w="100" w:type="dxa"/>
+            </w:tcMar>
+          </w:tcPr>
+          <w:p>
+            <w:pPr>
+              <w:widowControl w:val="0"/>
+              <w:spacing w:line="240" w:lineRule="auto"/>
+            </w:pPr>
+            <w:r>
+              <w:t>The LDW safety component shall ensure that the frequency of the ‘</w:t>
+            </w:r>
+            <w:proofErr w:type="spellStart"/>
+            <w:r>
+              <w:t>LDW_Torque_Request</w:t>
+            </w:r>
+            <w:proofErr w:type="spellEnd"/>
+            <w:r>
+              <w:t>’ sent to the ‘Final electronic power steering Torque’ component is below ‘</w:t>
+            </w:r>
+            <w:proofErr w:type="spellStart"/>
+            <w:r>
+              <w:t>Max_Torque_Frequency</w:t>
+            </w:r>
+            <w:proofErr w:type="spellEnd"/>
+          </w:p>
+        </w:tc>
+        <w:tc>
+          <w:tcPr>
+            <w:tcW w:w="340" w:type="dxa"/>
+            <w:tcMar>
+              <w:top w:w="100" w:type="dxa"/>
+              <w:left w:w="100" w:type="dxa"/>
+              <w:bottom w:w="100" w:type="dxa"/>
+              <w:right w:w="100" w:type="dxa"/>
+            </w:tcMar>
+          </w:tcPr>
+          <w:p>
+            <w:pPr>
+              <w:widowControl w:val="0"/>
+              <w:spacing w:line="240" w:lineRule="auto"/>
+            </w:pPr>
+            <w:r>
+              <w:t>C</w:t>
+            </w:r>
+          </w:p>
+        </w:tc>
+        <w:tc>
+          <w:tcPr>
+            <w:tcW w:w="1134" w:type="dxa"/>
+            <w:tcMar>
+              <w:top w:w="100" w:type="dxa"/>
+              <w:left w:w="100" w:type="dxa"/>
+              <w:bottom w:w="100" w:type="dxa"/>
+              <w:right w:w="100" w:type="dxa"/>
+            </w:tcMar>
+          </w:tcPr>
+          <w:p>
+            <w:pPr>
+              <w:widowControl w:val="0"/>
+              <w:spacing w:line="240" w:lineRule="auto"/>
+            </w:pPr>
+            <w:r>
+              <w:t>50ms</w:t>
+            </w:r>
+          </w:p>
+        </w:tc>
+        <w:tc>
+          <w:tcPr>
+            <w:tcW w:w="1601" w:type="dxa"/>
+            <w:tcMar>
+              <w:top w:w="100" w:type="dxa"/>
+              <w:left w:w="100" w:type="dxa"/>
+              <w:bottom w:w="100" w:type="dxa"/>
+              <w:right w:w="100" w:type="dxa"/>
+            </w:tcMar>
+          </w:tcPr>
+          <w:p>
+            <w:pPr>
+              <w:widowControl w:val="0"/>
+              <w:spacing w:line="240" w:lineRule="auto"/>
+            </w:pPr>
+            <w:r>
+              <w:t>EPS ECU -LDW Safety</w:t>
+            </w:r>
+          </w:p>
+          <w:p>
+            <w:pPr>
+              <w:widowControl w:val="0"/>
+              <w:spacing w:line="240" w:lineRule="auto"/>
+            </w:pPr>
+            <w:r>
+              <w:t>Component</w:t>
+            </w:r>
+          </w:p>
+        </w:tc>
+        <w:tc>
+          <w:tcPr>
+            <w:tcW w:w="1659" w:type="dxa"/>
+            <w:tcMar>
+              <w:top w:w="100" w:type="dxa"/>
+              <w:left w:w="100" w:type="dxa"/>
+              <w:bottom w:w="100" w:type="dxa"/>
+              <w:right w:w="100" w:type="dxa"/>
+            </w:tcMar>
+          </w:tcPr>
+          <w:p>
+            <w:pPr>
+              <w:widowControl w:val="0"/>
+              <w:spacing w:line="240" w:lineRule="auto"/>
+            </w:pPr>
+            <w:r>
+              <w:t>Set the oscillating torque to zero.</w:t>
+            </w:r>
           </w:p>
         </w:tc>
       </w:tr>
     </w:tbl>
     <w:p/>
-    <w:p/>
-    <w:p/>
     <w:p>
-      <w:pPr>
-        <w:rPr>
-          <w:b/>
-        </w:rPr>
-      </w:pPr>
       <w:r>
-        <w:rPr>
-          <w:b/>
-        </w:rPr>
         <w:t>Lane Departure Warning (LDW) Verification and Validation Acceptance Criteria:</w:t>
       </w:r>
     </w:p>
-    <w:p/>
-    <w:p/>
-    <w:p>
-      <w:pPr>
-        <w:rPr>
-          <w:b/>
-          <w:color w:val="B7B7B7"/>
-        </w:rPr>
-      </w:pPr>
-      <w:r>
-        <w:rPr>
-          <w:b/>
-          <w:color w:val="B7B7B7"/>
-        </w:rPr>
-        <w:t>[OPTIONAL: For each technical safety requirement, identify both the verification and validation acceptance criteria. “Validation” asks whether or not you chose the appropriate parameters. “Verification” involves testing to make sure the vehicle behaves as expected when the parameter value is crossed. There is not necessarily one right answer. Look at your verification and validation acceptance criteria from the functional safety concept for inspiration.]</w:t>
-      </w:r>
-    </w:p>
-    <w:p>
-      <w:pPr>
-        <w:rPr>
-          <w:b/>
-          <w:color w:val="B7B7B7"/>
-        </w:rPr>
-      </w:pPr>
-    </w:p>
-    <w:p/>
+    <w:tbl>
+      <w:tblPr>
+        <w:tblW w:w="9690" w:type="dxa"/>
+        <w:tblInd w:w="100" w:type="dxa"/>
+        <w:tblBorders>
+          <w:top w:val="single" w:sz="8" w:space="0" w:color="000000"/>
+          <w:left w:val="single" w:sz="8" w:space="0" w:color="000000"/>
+          <w:bottom w:val="single" w:sz="8" w:space="0" w:color="000000"/>
+          <w:right w:val="single" w:sz="8" w:space="0" w:color="000000"/>
+          <w:insideH w:val="single" w:sz="8" w:space="0" w:color="000000"/>
+          <w:insideV w:val="single" w:sz="8" w:space="0" w:color="000000"/>
+        </w:tblBorders>
+        <w:tblLayout w:type="fixed"/>
+        <w:tblLook w:val="0600" w:firstRow="0" w:lastRow="0" w:firstColumn="0" w:lastColumn="0" w:noHBand="1" w:noVBand="1"/>
+      </w:tblPr>
+      <w:tblGrid>
+        <w:gridCol w:w="1530"/>
+        <w:gridCol w:w="4155"/>
+        <w:gridCol w:w="4005"/>
+      </w:tblGrid>
+      <w:tr>
+        <w:tc>
+          <w:tcPr>
+            <w:tcW w:w="1530" w:type="dxa"/>
+            <w:shd w:val="clear" w:color="auto" w:fill="CCCCCC"/>
+            <w:tcMar>
+              <w:top w:w="100" w:type="dxa"/>
+              <w:left w:w="100" w:type="dxa"/>
+              <w:bottom w:w="100" w:type="dxa"/>
+              <w:right w:w="100" w:type="dxa"/>
+            </w:tcMar>
+          </w:tcPr>
+          <w:p>
+            <w:pPr>
+              <w:widowControl w:val="0"/>
+              <w:spacing w:line="240" w:lineRule="auto"/>
+              <w:rPr>
+                <w:b/>
+              </w:rPr>
+            </w:pPr>
+            <w:r>
+              <w:rPr>
+                <w:b/>
+              </w:rPr>
+              <w:t>ID</w:t>
+            </w:r>
+          </w:p>
+        </w:tc>
+        <w:tc>
+          <w:tcPr>
+            <w:tcW w:w="4155" w:type="dxa"/>
+            <w:shd w:val="clear" w:color="auto" w:fill="CCCCCC"/>
+            <w:tcMar>
+              <w:top w:w="100" w:type="dxa"/>
+              <w:left w:w="100" w:type="dxa"/>
+              <w:bottom w:w="100" w:type="dxa"/>
+              <w:right w:w="100" w:type="dxa"/>
+            </w:tcMar>
+          </w:tcPr>
+          <w:p>
+            <w:pPr>
+              <w:widowControl w:val="0"/>
+              <w:spacing w:line="240" w:lineRule="auto"/>
+              <w:rPr>
+                <w:b/>
+              </w:rPr>
+            </w:pPr>
+            <w:r>
+              <w:rPr>
+                <w:b/>
+              </w:rPr>
+              <w:t xml:space="preserve">Validation Acceptance </w:t>
+            </w:r>
+          </w:p>
+          <w:p>
+            <w:pPr>
+              <w:widowControl w:val="0"/>
+              <w:spacing w:line="240" w:lineRule="auto"/>
+              <w:rPr>
+                <w:b/>
+              </w:rPr>
+            </w:pPr>
+            <w:r>
+              <w:rPr>
+                <w:b/>
+              </w:rPr>
+              <w:t>Criteria and Method</w:t>
+            </w:r>
+          </w:p>
+        </w:tc>
+        <w:tc>
+          <w:tcPr>
+            <w:tcW w:w="4005" w:type="dxa"/>
+            <w:shd w:val="clear" w:color="auto" w:fill="CCCCCC"/>
+            <w:tcMar>
+              <w:top w:w="100" w:type="dxa"/>
+              <w:left w:w="100" w:type="dxa"/>
+              <w:bottom w:w="100" w:type="dxa"/>
+              <w:right w:w="100" w:type="dxa"/>
+            </w:tcMar>
+          </w:tcPr>
+          <w:p>
+            <w:pPr>
+              <w:widowControl w:val="0"/>
+              <w:spacing w:line="240" w:lineRule="auto"/>
+              <w:rPr>
+                <w:b/>
+              </w:rPr>
+            </w:pPr>
+            <w:r>
+              <w:rPr>
+                <w:b/>
+              </w:rPr>
+              <w:t xml:space="preserve">Verification Acceptance </w:t>
+            </w:r>
+          </w:p>
+          <w:p>
+            <w:pPr>
+              <w:widowControl w:val="0"/>
+              <w:spacing w:line="240" w:lineRule="auto"/>
+              <w:rPr>
+                <w:b/>
+              </w:rPr>
+            </w:pPr>
+            <w:r>
+              <w:rPr>
+                <w:b/>
+              </w:rPr>
+              <w:t>Criteria and Method</w:t>
+            </w:r>
+          </w:p>
+        </w:tc>
+      </w:tr>
+      <w:tr>
+        <w:tc>
+          <w:tcPr>
+            <w:tcW w:w="1530" w:type="dxa"/>
+            <w:tcMar>
+              <w:top w:w="100" w:type="dxa"/>
+              <w:left w:w="100" w:type="dxa"/>
+              <w:bottom w:w="100" w:type="dxa"/>
+              <w:right w:w="100" w:type="dxa"/>
+            </w:tcMar>
+          </w:tcPr>
+          <w:p>
+            <w:pPr>
+              <w:widowControl w:val="0"/>
+              <w:spacing w:line="240" w:lineRule="auto"/>
+            </w:pPr>
+            <w:r>
+              <w:t>Technical</w:t>
+            </w:r>
+          </w:p>
+          <w:p>
+            <w:pPr>
+              <w:widowControl w:val="0"/>
+              <w:spacing w:line="240" w:lineRule="auto"/>
+            </w:pPr>
+            <w:r>
+              <w:t>Safety</w:t>
+            </w:r>
+          </w:p>
+          <w:p>
+            <w:pPr>
+              <w:widowControl w:val="0"/>
+              <w:spacing w:line="240" w:lineRule="auto"/>
+            </w:pPr>
+            <w:r>
+              <w:t>Requirement</w:t>
+            </w:r>
+          </w:p>
+          <w:p>
+            <w:pPr>
+              <w:widowControl w:val="0"/>
+              <w:spacing w:line="240" w:lineRule="auto"/>
+            </w:pPr>
+            <w:r>
+              <w:t>01-01-01</w:t>
+            </w:r>
+          </w:p>
+        </w:tc>
+        <w:tc>
+          <w:tcPr>
+            <w:tcW w:w="4155" w:type="dxa"/>
+            <w:tcMar>
+              <w:top w:w="100" w:type="dxa"/>
+              <w:left w:w="100" w:type="dxa"/>
+              <w:bottom w:w="100" w:type="dxa"/>
+              <w:right w:w="100" w:type="dxa"/>
+            </w:tcMar>
+          </w:tcPr>
+          <w:p>
+            <w:pPr>
+              <w:widowControl w:val="0"/>
+            </w:pPr>
+            <w:r>
+              <w:t xml:space="preserve">Validate that </w:t>
+            </w:r>
+            <w:proofErr w:type="spellStart"/>
+            <w:r>
+              <w:t>Max_Torque_Amplitude</w:t>
+            </w:r>
+            <w:proofErr w:type="spellEnd"/>
+            <w:r>
+              <w:t xml:space="preserve"> is chosen high enough that the driver notices it but low enough not to cause loss of steering.</w:t>
+            </w:r>
+          </w:p>
+        </w:tc>
+        <w:tc>
+          <w:tcPr>
+            <w:tcW w:w="4005" w:type="dxa"/>
+            <w:tcMar>
+              <w:top w:w="100" w:type="dxa"/>
+              <w:left w:w="100" w:type="dxa"/>
+              <w:bottom w:w="100" w:type="dxa"/>
+              <w:right w:w="100" w:type="dxa"/>
+            </w:tcMar>
+          </w:tcPr>
+          <w:p>
+            <w:pPr>
+              <w:widowControl w:val="0"/>
+              <w:spacing w:line="240" w:lineRule="auto"/>
+            </w:pPr>
+            <w:r>
+              <w:t xml:space="preserve">Verify that the </w:t>
+            </w:r>
+            <w:r>
+              <w:t xml:space="preserve">LDW safety component </w:t>
+            </w:r>
+            <w:r>
+              <w:t>really set</w:t>
+            </w:r>
+            <w:r>
+              <w:t>s</w:t>
+            </w:r>
+            <w:r>
+              <w:t xml:space="preserve"> </w:t>
+            </w:r>
+            <w:r>
+              <w:t>‘</w:t>
+            </w:r>
+            <w:proofErr w:type="spellStart"/>
+            <w:r>
+              <w:t>LDW_Torque_Request</w:t>
+            </w:r>
+            <w:proofErr w:type="spellEnd"/>
+            <w:r>
+              <w:t>’</w:t>
+            </w:r>
+            <w:r>
+              <w:t xml:space="preserve"> to zero if the lane departure warning </w:t>
+            </w:r>
+            <w:r>
+              <w:t xml:space="preserve">functionality </w:t>
+            </w:r>
+            <w:r>
+              <w:t xml:space="preserve">ever causes a </w:t>
+            </w:r>
+            <w:r>
+              <w:t>‘</w:t>
+            </w:r>
+            <w:proofErr w:type="spellStart"/>
+            <w:r>
+              <w:t>LDW_Torque_Request</w:t>
+            </w:r>
+            <w:proofErr w:type="spellEnd"/>
+            <w:r>
+              <w:t xml:space="preserve">’ with an amplitude </w:t>
+            </w:r>
+            <w:r>
+              <w:t xml:space="preserve">above </w:t>
+            </w:r>
+            <w:r>
+              <w:t>‘</w:t>
+            </w:r>
+            <w:proofErr w:type="spellStart"/>
+            <w:r>
+              <w:t>Max_Torque_Amplitude</w:t>
+            </w:r>
+            <w:proofErr w:type="spellEnd"/>
+            <w:r>
+              <w:t>’</w:t>
+            </w:r>
+            <w:r>
+              <w:t>.</w:t>
+            </w:r>
+          </w:p>
+        </w:tc>
+      </w:tr>
+      <w:tr>
+        <w:tc>
+          <w:tcPr>
+            <w:tcW w:w="1530" w:type="dxa"/>
+            <w:tcMar>
+              <w:top w:w="100" w:type="dxa"/>
+              <w:left w:w="100" w:type="dxa"/>
+              <w:bottom w:w="100" w:type="dxa"/>
+              <w:right w:w="100" w:type="dxa"/>
+            </w:tcMar>
+          </w:tcPr>
+          <w:p>
+            <w:pPr>
+              <w:widowControl w:val="0"/>
+              <w:spacing w:line="240" w:lineRule="auto"/>
+            </w:pPr>
+            <w:r>
+              <w:t>Technical</w:t>
+            </w:r>
+          </w:p>
+          <w:p>
+            <w:pPr>
+              <w:widowControl w:val="0"/>
+              <w:spacing w:line="240" w:lineRule="auto"/>
+            </w:pPr>
+            <w:r>
+              <w:t>Safety</w:t>
+            </w:r>
+          </w:p>
+          <w:p>
+            <w:pPr>
+              <w:widowControl w:val="0"/>
+              <w:spacing w:line="240" w:lineRule="auto"/>
+            </w:pPr>
+            <w:r>
+              <w:t>Requirement</w:t>
+            </w:r>
+          </w:p>
+          <w:p>
+            <w:pPr>
+              <w:widowControl w:val="0"/>
+              <w:spacing w:line="240" w:lineRule="auto"/>
+            </w:pPr>
+            <w:r>
+              <w:t>01-01-02</w:t>
+            </w:r>
+          </w:p>
+        </w:tc>
+        <w:tc>
+          <w:tcPr>
+            <w:tcW w:w="4155" w:type="dxa"/>
+            <w:tcMar>
+              <w:top w:w="100" w:type="dxa"/>
+              <w:left w:w="100" w:type="dxa"/>
+              <w:bottom w:w="100" w:type="dxa"/>
+              <w:right w:w="100" w:type="dxa"/>
+            </w:tcMar>
+          </w:tcPr>
+          <w:p>
+            <w:pPr>
+              <w:widowControl w:val="0"/>
+              <w:rPr>
+                <w:color w:val="FF0000"/>
+              </w:rPr>
+            </w:pPr>
+            <w:r>
+              <w:rPr>
+                <w:color w:val="FF0000"/>
+              </w:rPr>
+              <w:t>TBD</w:t>
+            </w:r>
+          </w:p>
+        </w:tc>
+        <w:tc>
+          <w:tcPr>
+            <w:tcW w:w="4005" w:type="dxa"/>
+            <w:tcMar>
+              <w:top w:w="100" w:type="dxa"/>
+              <w:left w:w="100" w:type="dxa"/>
+              <w:bottom w:w="100" w:type="dxa"/>
+              <w:right w:w="100" w:type="dxa"/>
+            </w:tcMar>
+          </w:tcPr>
+          <w:p>
+            <w:pPr>
+              <w:widowControl w:val="0"/>
+              <w:spacing w:line="240" w:lineRule="auto"/>
+              <w:rPr>
+                <w:color w:val="FF0000"/>
+              </w:rPr>
+            </w:pPr>
+            <w:r>
+              <w:rPr>
+                <w:color w:val="FF0000"/>
+              </w:rPr>
+              <w:t>TBD</w:t>
+            </w:r>
+          </w:p>
+        </w:tc>
+      </w:tr>
+      <w:tr>
+        <w:tc>
+          <w:tcPr>
+            <w:tcW w:w="1530" w:type="dxa"/>
+            <w:tcMar>
+              <w:top w:w="100" w:type="dxa"/>
+              <w:left w:w="100" w:type="dxa"/>
+              <w:bottom w:w="100" w:type="dxa"/>
+              <w:right w:w="100" w:type="dxa"/>
+            </w:tcMar>
+          </w:tcPr>
+          <w:p>
+            <w:pPr>
+              <w:widowControl w:val="0"/>
+              <w:spacing w:line="240" w:lineRule="auto"/>
+            </w:pPr>
+            <w:r>
+              <w:t>Technical</w:t>
+            </w:r>
+          </w:p>
+          <w:p>
+            <w:pPr>
+              <w:widowControl w:val="0"/>
+              <w:spacing w:line="240" w:lineRule="auto"/>
+            </w:pPr>
+            <w:r>
+              <w:t>Safety</w:t>
+            </w:r>
+          </w:p>
+          <w:p>
+            <w:pPr>
+              <w:widowControl w:val="0"/>
+              <w:spacing w:line="240" w:lineRule="auto"/>
+            </w:pPr>
+            <w:r>
+              <w:t>Requirement</w:t>
+            </w:r>
+          </w:p>
+          <w:p>
+            <w:pPr>
+              <w:widowControl w:val="0"/>
+              <w:spacing w:line="240" w:lineRule="auto"/>
+            </w:pPr>
+            <w:r>
+              <w:t>01-01-03</w:t>
+            </w:r>
+          </w:p>
+        </w:tc>
+        <w:tc>
+          <w:tcPr>
+            <w:tcW w:w="4155" w:type="dxa"/>
+            <w:tcMar>
+              <w:top w:w="100" w:type="dxa"/>
+              <w:left w:w="100" w:type="dxa"/>
+              <w:bottom w:w="100" w:type="dxa"/>
+              <w:right w:w="100" w:type="dxa"/>
+            </w:tcMar>
+          </w:tcPr>
+          <w:p>
+            <w:pPr>
+              <w:widowControl w:val="0"/>
+              <w:rPr>
+                <w:color w:val="FF0000"/>
+              </w:rPr>
+            </w:pPr>
+            <w:r>
+              <w:rPr>
+                <w:color w:val="FF0000"/>
+              </w:rPr>
+              <w:t>TBD</w:t>
+            </w:r>
+          </w:p>
+        </w:tc>
+        <w:tc>
+          <w:tcPr>
+            <w:tcW w:w="4005" w:type="dxa"/>
+            <w:tcMar>
+              <w:top w:w="100" w:type="dxa"/>
+              <w:left w:w="100" w:type="dxa"/>
+              <w:bottom w:w="100" w:type="dxa"/>
+              <w:right w:w="100" w:type="dxa"/>
+            </w:tcMar>
+          </w:tcPr>
+          <w:p>
+            <w:pPr>
+              <w:widowControl w:val="0"/>
+              <w:spacing w:line="240" w:lineRule="auto"/>
+              <w:rPr>
+                <w:color w:val="FF0000"/>
+              </w:rPr>
+            </w:pPr>
+            <w:r>
+              <w:rPr>
+                <w:color w:val="FF0000"/>
+              </w:rPr>
+              <w:t>TBD</w:t>
+            </w:r>
+          </w:p>
+        </w:tc>
+      </w:tr>
+      <w:tr>
+        <w:tc>
+          <w:tcPr>
+            <w:tcW w:w="1530" w:type="dxa"/>
+            <w:tcMar>
+              <w:top w:w="100" w:type="dxa"/>
+              <w:left w:w="100" w:type="dxa"/>
+              <w:bottom w:w="100" w:type="dxa"/>
+              <w:right w:w="100" w:type="dxa"/>
+            </w:tcMar>
+          </w:tcPr>
+          <w:p>
+            <w:pPr>
+              <w:widowControl w:val="0"/>
+              <w:spacing w:line="240" w:lineRule="auto"/>
+            </w:pPr>
+            <w:r>
+              <w:t>Technical</w:t>
+            </w:r>
+          </w:p>
+          <w:p>
+            <w:pPr>
+              <w:widowControl w:val="0"/>
+              <w:spacing w:line="240" w:lineRule="auto"/>
+            </w:pPr>
+            <w:r>
+              <w:t>Safety</w:t>
+            </w:r>
+          </w:p>
+          <w:p>
+            <w:pPr>
+              <w:widowControl w:val="0"/>
+              <w:spacing w:line="240" w:lineRule="auto"/>
+            </w:pPr>
+            <w:r>
+              <w:t>Requirement</w:t>
+            </w:r>
+          </w:p>
+          <w:p>
+            <w:pPr>
+              <w:widowControl w:val="0"/>
+              <w:spacing w:line="240" w:lineRule="auto"/>
+            </w:pPr>
+            <w:r>
+              <w:t>01-01-04</w:t>
+            </w:r>
+          </w:p>
+        </w:tc>
+        <w:tc>
+          <w:tcPr>
+            <w:tcW w:w="4155" w:type="dxa"/>
+            <w:tcMar>
+              <w:top w:w="100" w:type="dxa"/>
+              <w:left w:w="100" w:type="dxa"/>
+              <w:bottom w:w="100" w:type="dxa"/>
+              <w:right w:w="100" w:type="dxa"/>
+            </w:tcMar>
+          </w:tcPr>
+          <w:p>
+            <w:pPr>
+              <w:widowControl w:val="0"/>
+              <w:rPr>
+                <w:color w:val="FF0000"/>
+              </w:rPr>
+            </w:pPr>
+            <w:r>
+              <w:rPr>
+                <w:color w:val="FF0000"/>
+              </w:rPr>
+              <w:t>TBD</w:t>
+            </w:r>
+          </w:p>
+        </w:tc>
+        <w:tc>
+          <w:tcPr>
+            <w:tcW w:w="4005" w:type="dxa"/>
+            <w:tcMar>
+              <w:top w:w="100" w:type="dxa"/>
+              <w:left w:w="100" w:type="dxa"/>
+              <w:bottom w:w="100" w:type="dxa"/>
+              <w:right w:w="100" w:type="dxa"/>
+            </w:tcMar>
+          </w:tcPr>
+          <w:p>
+            <w:pPr>
+              <w:widowControl w:val="0"/>
+              <w:spacing w:line="240" w:lineRule="auto"/>
+              <w:rPr>
+                <w:color w:val="FF0000"/>
+              </w:rPr>
+            </w:pPr>
+            <w:r>
+              <w:rPr>
+                <w:color w:val="FF0000"/>
+              </w:rPr>
+              <w:t>TBD</w:t>
+            </w:r>
+          </w:p>
+        </w:tc>
+      </w:tr>
+      <w:tr>
+        <w:tc>
+          <w:tcPr>
+            <w:tcW w:w="1530" w:type="dxa"/>
+            <w:tcMar>
+              <w:top w:w="100" w:type="dxa"/>
+              <w:left w:w="100" w:type="dxa"/>
+              <w:bottom w:w="100" w:type="dxa"/>
+              <w:right w:w="100" w:type="dxa"/>
+            </w:tcMar>
+          </w:tcPr>
+          <w:p>
+            <w:pPr>
+              <w:widowControl w:val="0"/>
+              <w:spacing w:line="240" w:lineRule="auto"/>
+            </w:pPr>
+            <w:r>
+              <w:t>Technical</w:t>
+            </w:r>
+          </w:p>
+          <w:p>
+            <w:pPr>
+              <w:widowControl w:val="0"/>
+              <w:spacing w:line="240" w:lineRule="auto"/>
+            </w:pPr>
+            <w:r>
+              <w:t>Safety</w:t>
+            </w:r>
+          </w:p>
+          <w:p>
+            <w:pPr>
+              <w:widowControl w:val="0"/>
+              <w:spacing w:line="240" w:lineRule="auto"/>
+            </w:pPr>
+            <w:r>
+              <w:t>Requirement</w:t>
+            </w:r>
+          </w:p>
+          <w:p>
+            <w:pPr>
+              <w:widowControl w:val="0"/>
+              <w:spacing w:line="240" w:lineRule="auto"/>
+            </w:pPr>
+            <w:r>
+              <w:t>01-01-05</w:t>
+            </w:r>
+          </w:p>
+        </w:tc>
+        <w:tc>
+          <w:tcPr>
+            <w:tcW w:w="4155" w:type="dxa"/>
+            <w:tcMar>
+              <w:top w:w="100" w:type="dxa"/>
+              <w:left w:w="100" w:type="dxa"/>
+              <w:bottom w:w="100" w:type="dxa"/>
+              <w:right w:w="100" w:type="dxa"/>
+            </w:tcMar>
+          </w:tcPr>
+          <w:p>
+            <w:pPr>
+              <w:widowControl w:val="0"/>
+              <w:rPr>
+                <w:color w:val="FF0000"/>
+              </w:rPr>
+            </w:pPr>
+            <w:r>
+              <w:rPr>
+                <w:color w:val="FF0000"/>
+              </w:rPr>
+              <w:t>TBD</w:t>
+            </w:r>
+          </w:p>
+        </w:tc>
+        <w:tc>
+          <w:tcPr>
+            <w:tcW w:w="4005" w:type="dxa"/>
+            <w:tcMar>
+              <w:top w:w="100" w:type="dxa"/>
+              <w:left w:w="100" w:type="dxa"/>
+              <w:bottom w:w="100" w:type="dxa"/>
+              <w:right w:w="100" w:type="dxa"/>
+            </w:tcMar>
+          </w:tcPr>
+          <w:p>
+            <w:pPr>
+              <w:widowControl w:val="0"/>
+              <w:spacing w:line="240" w:lineRule="auto"/>
+              <w:rPr>
+                <w:color w:val="FF0000"/>
+              </w:rPr>
+            </w:pPr>
+            <w:r>
+              <w:rPr>
+                <w:color w:val="FF0000"/>
+              </w:rPr>
+              <w:t>TBD</w:t>
+            </w:r>
+          </w:p>
+        </w:tc>
+      </w:tr>
+      <w:tr>
+        <w:tc>
+          <w:tcPr>
+            <w:tcW w:w="1530" w:type="dxa"/>
+            <w:tcMar>
+              <w:top w:w="100" w:type="dxa"/>
+              <w:left w:w="100" w:type="dxa"/>
+              <w:bottom w:w="100" w:type="dxa"/>
+              <w:right w:w="100" w:type="dxa"/>
+            </w:tcMar>
+          </w:tcPr>
+          <w:p>
+            <w:pPr>
+              <w:widowControl w:val="0"/>
+              <w:spacing w:line="240" w:lineRule="auto"/>
+            </w:pPr>
+            <w:r>
+              <w:t>Technical</w:t>
+            </w:r>
+          </w:p>
+          <w:p>
+            <w:pPr>
+              <w:widowControl w:val="0"/>
+              <w:spacing w:line="240" w:lineRule="auto"/>
+            </w:pPr>
+            <w:r>
+              <w:t>Safety</w:t>
+            </w:r>
+          </w:p>
+          <w:p>
+            <w:pPr>
+              <w:widowControl w:val="0"/>
+              <w:spacing w:line="240" w:lineRule="auto"/>
+            </w:pPr>
+            <w:r>
+              <w:t>Requirement</w:t>
+            </w:r>
+          </w:p>
+          <w:p>
+            <w:pPr>
+              <w:widowControl w:val="0"/>
+              <w:spacing w:line="240" w:lineRule="auto"/>
+            </w:pPr>
+            <w:r>
+              <w:t>01-02-01</w:t>
+            </w:r>
+          </w:p>
+        </w:tc>
+        <w:tc>
+          <w:tcPr>
+            <w:tcW w:w="4155" w:type="dxa"/>
+            <w:tcMar>
+              <w:top w:w="100" w:type="dxa"/>
+              <w:left w:w="100" w:type="dxa"/>
+              <w:bottom w:w="100" w:type="dxa"/>
+              <w:right w:w="100" w:type="dxa"/>
+            </w:tcMar>
+          </w:tcPr>
+          <w:p>
+            <w:pPr>
+              <w:widowControl w:val="0"/>
+            </w:pPr>
+            <w:r>
+              <w:t xml:space="preserve">Validate that </w:t>
+            </w:r>
+            <w:proofErr w:type="spellStart"/>
+            <w:r>
+              <w:t>Max_Torque_</w:t>
+            </w:r>
+            <w:r>
+              <w:t>Frequency</w:t>
+            </w:r>
+            <w:proofErr w:type="spellEnd"/>
+            <w:r>
+              <w:t xml:space="preserve"> is chosen high enough that the driver notices it but low enough not to cause loss of steering.</w:t>
+            </w:r>
+          </w:p>
+        </w:tc>
+        <w:tc>
+          <w:tcPr>
+            <w:tcW w:w="4005" w:type="dxa"/>
+            <w:tcMar>
+              <w:top w:w="100" w:type="dxa"/>
+              <w:left w:w="100" w:type="dxa"/>
+              <w:bottom w:w="100" w:type="dxa"/>
+              <w:right w:w="100" w:type="dxa"/>
+            </w:tcMar>
+          </w:tcPr>
+          <w:p>
+            <w:pPr>
+              <w:widowControl w:val="0"/>
+              <w:spacing w:line="240" w:lineRule="auto"/>
+            </w:pPr>
+            <w:r>
+              <w:t xml:space="preserve">Verify that the </w:t>
+            </w:r>
+            <w:r>
+              <w:t xml:space="preserve">LDW safety component </w:t>
+            </w:r>
+            <w:r>
+              <w:t>really set</w:t>
+            </w:r>
+            <w:r>
+              <w:t>s</w:t>
+            </w:r>
+            <w:r>
+              <w:t xml:space="preserve"> </w:t>
+            </w:r>
+            <w:r>
+              <w:t>‘</w:t>
+            </w:r>
+            <w:proofErr w:type="spellStart"/>
+            <w:r>
+              <w:t>LDW_Torque_Request</w:t>
+            </w:r>
+            <w:proofErr w:type="spellEnd"/>
+            <w:r>
+              <w:t>’</w:t>
+            </w:r>
+            <w:r>
+              <w:t xml:space="preserve"> to zero if the lane departure warning </w:t>
+            </w:r>
+            <w:r>
+              <w:t xml:space="preserve">functionality </w:t>
+            </w:r>
+            <w:r>
+              <w:t xml:space="preserve">ever causes a </w:t>
+            </w:r>
+            <w:r>
+              <w:t>‘</w:t>
+            </w:r>
+            <w:proofErr w:type="spellStart"/>
+            <w:r>
+              <w:t>LDW_Torque_Request</w:t>
+            </w:r>
+            <w:proofErr w:type="spellEnd"/>
+            <w:r>
+              <w:t xml:space="preserve">’ with an </w:t>
+            </w:r>
+            <w:r>
+              <w:lastRenderedPageBreak/>
+              <w:t>frequency</w:t>
+            </w:r>
+            <w:r>
+              <w:t xml:space="preserve"> </w:t>
+            </w:r>
+            <w:r>
+              <w:t xml:space="preserve">above </w:t>
+            </w:r>
+            <w:r>
+              <w:t>‘</w:t>
+            </w:r>
+            <w:proofErr w:type="spellStart"/>
+            <w:r>
+              <w:t>Max_Torque_</w:t>
+            </w:r>
+            <w:r>
+              <w:t>Frequency</w:t>
+            </w:r>
+            <w:proofErr w:type="spellEnd"/>
+            <w:r>
+              <w:t>.</w:t>
+            </w:r>
+          </w:p>
+        </w:tc>
+      </w:tr>
+    </w:tbl>
     <w:p>
       <w:pPr>
         <w:rPr>
@@ -6586,10 +7144,7 @@
         <w:t>Lane Keeping Assistance (LKA) Requirements:</w:t>
       </w:r>
     </w:p>
-    <w:p>
-      <w:bookmarkStart w:id="22" w:name="_GoBack"/>
-      <w:bookmarkEnd w:id="22"/>
-    </w:p>
+    <w:p/>
     <w:p>
       <w:r>
         <w:t>Functional Safety Requirement 02-1 with its associated system elements</w:t>
@@ -6600,7 +7155,6 @@
         <w:t>(derived in the functional safety concept)</w:t>
       </w:r>
     </w:p>
-    <w:p/>
     <w:tbl>
       <w:tblPr>
         <w:tblW w:w="9555" w:type="dxa"/>
@@ -6823,7 +7377,18 @@
               <w:widowControl w:val="0"/>
             </w:pPr>
             <w:r>
-              <w:t>The lane keeping item shall ensure that the lane keeping assistance torque is applied for only Max_Duration</w:t>
+              <w:t xml:space="preserve">The lane keeping item </w:t>
+            </w:r>
+            <w:r>
+              <w:t xml:space="preserve">shall ensure that the duration of the lane keeping assistance torque applied is less than </w:t>
+            </w:r>
+            <w:proofErr w:type="spellStart"/>
+            <w:r>
+              <w:t>Max_Duration</w:t>
+            </w:r>
+            <w:proofErr w:type="spellEnd"/>
+            <w:r>
+              <w:t>.</w:t>
             </w:r>
           </w:p>
         </w:tc>
@@ -6907,7 +7472,6 @@
           <w:noProof/>
           <w:lang w:val="de-DE"/>
         </w:rPr>
-        <w:lastRenderedPageBreak/>
         <w:drawing>
           <wp:inline distT="0" distB="0" distL="0" distR="0" wp14:anchorId="708C1968" wp14:editId="7FFDA840">
             <wp:extent cx="5937885" cy="3345180"/>
@@ -6959,6 +7523,11 @@
       </w:r>
     </w:p>
     <w:p/>
+    <w:p/>
+    <w:p/>
+    <w:p/>
+    <w:p/>
+    <w:p/>
     <w:p>
       <w:r>
         <w:t>Technical Safety Requirements related to Functional Safety Requirement 02-01 are:</w:t>
@@ -6980,8 +7549,8 @@
         <w:tblLook w:val="0600" w:firstRow="0" w:lastRow="0" w:firstColumn="0" w:lastColumn="0" w:noHBand="1" w:noVBand="1"/>
       </w:tblPr>
       <w:tblGrid>
-        <w:gridCol w:w="1370"/>
-        <w:gridCol w:w="3540"/>
+        <w:gridCol w:w="1560"/>
+        <w:gridCol w:w="3350"/>
         <w:gridCol w:w="330"/>
         <w:gridCol w:w="1125"/>
         <w:gridCol w:w="1755"/>
@@ -6990,7 +7559,7 @@
       <w:tr>
         <w:tc>
           <w:tcPr>
-            <w:tcW w:w="1370" w:type="dxa"/>
+            <w:tcW w:w="1560" w:type="dxa"/>
             <w:shd w:val="clear" w:color="auto" w:fill="CCCCCC"/>
             <w:tcMar>
               <w:top w:w="100" w:type="dxa"/>
@@ -7017,7 +7586,7 @@
         </w:tc>
         <w:tc>
           <w:tcPr>
-            <w:tcW w:w="3540" w:type="dxa"/>
+            <w:tcW w:w="3350" w:type="dxa"/>
             <w:shd w:val="clear" w:color="auto" w:fill="CCCCCC"/>
             <w:tcMar>
               <w:top w:w="100" w:type="dxa"/>
@@ -7154,7 +7723,7 @@
       <w:tr>
         <w:tc>
           <w:tcPr>
-            <w:tcW w:w="1370" w:type="dxa"/>
+            <w:tcW w:w="1560" w:type="dxa"/>
             <w:tcMar>
               <w:top w:w="100" w:type="dxa"/>
               <w:left w:w="100" w:type="dxa"/>
@@ -7195,24 +7764,41 @@
               <w:spacing w:line="240" w:lineRule="auto"/>
             </w:pPr>
             <w:r>
-              <w:t>01</w:t>
-            </w:r>
-          </w:p>
-        </w:tc>
-        <w:tc>
-          <w:tcPr>
-            <w:tcW w:w="3540" w:type="dxa"/>
-            <w:tcMar>
-              <w:top w:w="100" w:type="dxa"/>
-              <w:left w:w="100" w:type="dxa"/>
-              <w:bottom w:w="100" w:type="dxa"/>
-              <w:right w:w="100" w:type="dxa"/>
-            </w:tcMar>
-          </w:tcPr>
-          <w:p>
-            <w:pPr>
-              <w:widowControl w:val="0"/>
-            </w:pPr>
+              <w:t>0</w:t>
+            </w:r>
+            <w:r>
+              <w:t>2-01-01</w:t>
+            </w:r>
+          </w:p>
+        </w:tc>
+        <w:tc>
+          <w:tcPr>
+            <w:tcW w:w="3350" w:type="dxa"/>
+            <w:tcMar>
+              <w:top w:w="100" w:type="dxa"/>
+              <w:left w:w="100" w:type="dxa"/>
+              <w:bottom w:w="100" w:type="dxa"/>
+              <w:right w:w="100" w:type="dxa"/>
+            </w:tcMar>
+          </w:tcPr>
+          <w:p>
+            <w:pPr>
+              <w:widowControl w:val="0"/>
+            </w:pPr>
+            <w:r>
+              <w:t xml:space="preserve">The LKA safety component shall ensure </w:t>
+            </w:r>
+            <w:r>
+              <w:t xml:space="preserve">that the duration of the lane keeping assistance torque applied is less than </w:t>
+            </w:r>
+            <w:proofErr w:type="spellStart"/>
+            <w:r>
+              <w:t>Max_Duration</w:t>
+            </w:r>
+            <w:proofErr w:type="spellEnd"/>
+            <w:r>
+              <w:t>.</w:t>
+            </w:r>
           </w:p>
         </w:tc>
         <w:tc>
@@ -7230,6 +7816,9 @@
               <w:widowControl w:val="0"/>
               <w:spacing w:line="240" w:lineRule="auto"/>
             </w:pPr>
+            <w:r>
+              <w:t>C</w:t>
+            </w:r>
           </w:p>
         </w:tc>
         <w:tc>
@@ -7247,6 +7836,9 @@
               <w:widowControl w:val="0"/>
               <w:spacing w:line="240" w:lineRule="auto"/>
             </w:pPr>
+            <w:r>
+              <w:t>500ms</w:t>
+            </w:r>
           </w:p>
         </w:tc>
         <w:tc>
@@ -7264,6 +7856,18 @@
               <w:widowControl w:val="0"/>
               <w:spacing w:line="240" w:lineRule="auto"/>
             </w:pPr>
+            <w:r>
+              <w:t>EPS ECU - LKA Safety</w:t>
+            </w:r>
+          </w:p>
+          <w:p>
+            <w:pPr>
+              <w:widowControl w:val="0"/>
+              <w:spacing w:line="240" w:lineRule="auto"/>
+            </w:pPr>
+            <w:r>
+              <w:t>Component</w:t>
+            </w:r>
           </w:p>
         </w:tc>
         <w:tc>
@@ -7281,13 +7885,16 @@
               <w:widowControl w:val="0"/>
               <w:spacing w:line="240" w:lineRule="auto"/>
             </w:pPr>
+            <w:r>
+              <w:t>Set the lane keeping add extra torque to zero.</w:t>
+            </w:r>
           </w:p>
         </w:tc>
       </w:tr>
       <w:tr>
         <w:tc>
           <w:tcPr>
-            <w:tcW w:w="1370" w:type="dxa"/>
+            <w:tcW w:w="1560" w:type="dxa"/>
             <w:tcMar>
               <w:top w:w="100" w:type="dxa"/>
               <w:left w:w="100" w:type="dxa"/>
@@ -7328,24 +7935,27 @@
               <w:spacing w:line="240" w:lineRule="auto"/>
             </w:pPr>
             <w:r>
-              <w:t>02</w:t>
-            </w:r>
-          </w:p>
-        </w:tc>
-        <w:tc>
-          <w:tcPr>
-            <w:tcW w:w="3540" w:type="dxa"/>
-            <w:tcMar>
-              <w:top w:w="100" w:type="dxa"/>
-              <w:left w:w="100" w:type="dxa"/>
-              <w:bottom w:w="100" w:type="dxa"/>
-              <w:right w:w="100" w:type="dxa"/>
-            </w:tcMar>
-          </w:tcPr>
-          <w:p>
-            <w:pPr>
-              <w:widowControl w:val="0"/>
-            </w:pPr>
+              <w:t>02-01-02</w:t>
+            </w:r>
+          </w:p>
+        </w:tc>
+        <w:tc>
+          <w:tcPr>
+            <w:tcW w:w="3350" w:type="dxa"/>
+            <w:tcMar>
+              <w:top w:w="100" w:type="dxa"/>
+              <w:left w:w="100" w:type="dxa"/>
+              <w:bottom w:w="100" w:type="dxa"/>
+              <w:right w:w="100" w:type="dxa"/>
+            </w:tcMar>
+          </w:tcPr>
+          <w:p>
+            <w:pPr>
+              <w:widowControl w:val="0"/>
+            </w:pPr>
+            <w:r>
+              <w:t>As soon as the LKA function deactivates the LKA feature, the ‘LKA Safety’ software block shall send a signal to the car display ECU to turn on a warning light.</w:t>
+            </w:r>
           </w:p>
         </w:tc>
         <w:tc>
@@ -7363,6 +7973,9 @@
               <w:widowControl w:val="0"/>
               <w:spacing w:line="240" w:lineRule="auto"/>
             </w:pPr>
+            <w:r>
+              <w:t>C</w:t>
+            </w:r>
           </w:p>
         </w:tc>
         <w:tc>
@@ -7380,6 +7993,9 @@
               <w:widowControl w:val="0"/>
               <w:spacing w:line="240" w:lineRule="auto"/>
             </w:pPr>
+            <w:r>
+              <w:t>500ms</w:t>
+            </w:r>
           </w:p>
         </w:tc>
         <w:tc>
@@ -7397,6 +8013,18 @@
               <w:widowControl w:val="0"/>
               <w:spacing w:line="240" w:lineRule="auto"/>
             </w:pPr>
+            <w:r>
+              <w:t>EPS ECU - LKA Safety</w:t>
+            </w:r>
+          </w:p>
+          <w:p>
+            <w:pPr>
+              <w:widowControl w:val="0"/>
+              <w:spacing w:line="240" w:lineRule="auto"/>
+            </w:pPr>
+            <w:r>
+              <w:t>Component</w:t>
+            </w:r>
           </w:p>
         </w:tc>
         <w:tc>
@@ -7414,13 +8042,16 @@
               <w:widowControl w:val="0"/>
               <w:spacing w:line="240" w:lineRule="auto"/>
             </w:pPr>
+            <w:r>
+              <w:t>Set the lane keeping add extra torque to zero.</w:t>
+            </w:r>
           </w:p>
         </w:tc>
       </w:tr>
       <w:tr>
         <w:tc>
           <w:tcPr>
-            <w:tcW w:w="1370" w:type="dxa"/>
+            <w:tcW w:w="1560" w:type="dxa"/>
             <w:tcMar>
               <w:top w:w="100" w:type="dxa"/>
               <w:left w:w="100" w:type="dxa"/>
@@ -7461,24 +8092,47 @@
               <w:spacing w:line="240" w:lineRule="auto"/>
             </w:pPr>
             <w:r>
-              <w:t>03</w:t>
-            </w:r>
-          </w:p>
-        </w:tc>
-        <w:tc>
-          <w:tcPr>
-            <w:tcW w:w="3540" w:type="dxa"/>
-            <w:tcMar>
-              <w:top w:w="100" w:type="dxa"/>
-              <w:left w:w="100" w:type="dxa"/>
-              <w:bottom w:w="100" w:type="dxa"/>
-              <w:right w:w="100" w:type="dxa"/>
-            </w:tcMar>
-          </w:tcPr>
-          <w:p>
-            <w:pPr>
-              <w:widowControl w:val="0"/>
-            </w:pPr>
+              <w:t>02-01-03</w:t>
+            </w:r>
+          </w:p>
+        </w:tc>
+        <w:tc>
+          <w:tcPr>
+            <w:tcW w:w="3350" w:type="dxa"/>
+            <w:tcMar>
+              <w:top w:w="100" w:type="dxa"/>
+              <w:left w:w="100" w:type="dxa"/>
+              <w:bottom w:w="100" w:type="dxa"/>
+              <w:right w:w="100" w:type="dxa"/>
+            </w:tcMar>
+          </w:tcPr>
+          <w:p>
+            <w:pPr>
+              <w:widowControl w:val="0"/>
+            </w:pPr>
+            <w:r>
+              <w:t xml:space="preserve">As soon as a failure is detected by the </w:t>
+            </w:r>
+            <w:r>
+              <w:t>LKA</w:t>
+            </w:r>
+            <w:r>
+              <w:t xml:space="preserve"> function, it shall deactivate the </w:t>
+            </w:r>
+            <w:r>
+              <w:t>LKA</w:t>
+            </w:r>
+            <w:r>
+              <w:t xml:space="preserve"> feature and the ‘</w:t>
+            </w:r>
+            <w:proofErr w:type="spellStart"/>
+            <w:r>
+              <w:t>LKA_Torque_Request</w:t>
+            </w:r>
+            <w:proofErr w:type="spellEnd"/>
+            <w:r>
+              <w:t>’ shall be set to zero.</w:t>
+            </w:r>
           </w:p>
         </w:tc>
         <w:tc>
@@ -7496,6 +8150,9 @@
               <w:widowControl w:val="0"/>
               <w:spacing w:line="240" w:lineRule="auto"/>
             </w:pPr>
+            <w:r>
+              <w:t>C</w:t>
+            </w:r>
           </w:p>
         </w:tc>
         <w:tc>
@@ -7513,6 +8170,9 @@
               <w:widowControl w:val="0"/>
               <w:spacing w:line="240" w:lineRule="auto"/>
             </w:pPr>
+            <w:r>
+              <w:t>500ms</w:t>
+            </w:r>
           </w:p>
         </w:tc>
         <w:tc>
@@ -7530,6 +8190,18 @@
               <w:widowControl w:val="0"/>
               <w:spacing w:line="240" w:lineRule="auto"/>
             </w:pPr>
+            <w:r>
+              <w:t>EPS ECU - LKA Safety</w:t>
+            </w:r>
+          </w:p>
+          <w:p>
+            <w:pPr>
+              <w:widowControl w:val="0"/>
+              <w:spacing w:line="240" w:lineRule="auto"/>
+            </w:pPr>
+            <w:r>
+              <w:t>Component</w:t>
+            </w:r>
           </w:p>
         </w:tc>
         <w:tc>
@@ -7547,13 +8219,16 @@
               <w:widowControl w:val="0"/>
               <w:spacing w:line="240" w:lineRule="auto"/>
             </w:pPr>
+            <w:r>
+              <w:t>Set the lane keeping add extra torque to zero.</w:t>
+            </w:r>
           </w:p>
         </w:tc>
       </w:tr>
       <w:tr>
         <w:tc>
           <w:tcPr>
-            <w:tcW w:w="1370" w:type="dxa"/>
+            <w:tcW w:w="1560" w:type="dxa"/>
             <w:tcMar>
               <w:top w:w="100" w:type="dxa"/>
               <w:left w:w="100" w:type="dxa"/>
@@ -7594,25 +8269,35 @@
               <w:spacing w:line="240" w:lineRule="auto"/>
             </w:pPr>
             <w:r>
-              <w:lastRenderedPageBreak/>
-              <w:t>04</w:t>
-            </w:r>
-          </w:p>
-        </w:tc>
-        <w:tc>
-          <w:tcPr>
-            <w:tcW w:w="3540" w:type="dxa"/>
-            <w:tcMar>
-              <w:top w:w="100" w:type="dxa"/>
-              <w:left w:w="100" w:type="dxa"/>
-              <w:bottom w:w="100" w:type="dxa"/>
-              <w:right w:w="100" w:type="dxa"/>
-            </w:tcMar>
-          </w:tcPr>
-          <w:p>
-            <w:pPr>
-              <w:widowControl w:val="0"/>
-            </w:pPr>
+              <w:t>02-01-04</w:t>
+            </w:r>
+          </w:p>
+        </w:tc>
+        <w:tc>
+          <w:tcPr>
+            <w:tcW w:w="3350" w:type="dxa"/>
+            <w:tcMar>
+              <w:top w:w="100" w:type="dxa"/>
+              <w:left w:w="100" w:type="dxa"/>
+              <w:bottom w:w="100" w:type="dxa"/>
+              <w:right w:w="100" w:type="dxa"/>
+            </w:tcMar>
+          </w:tcPr>
+          <w:p>
+            <w:pPr>
+              <w:widowControl w:val="0"/>
+            </w:pPr>
+            <w:r>
+              <w:t>The validity and integrity of the data transmission for ‘</w:t>
+            </w:r>
+            <w:proofErr w:type="spellStart"/>
+            <w:r>
+              <w:t>LKA_Torque_Request</w:t>
+            </w:r>
+            <w:proofErr w:type="spellEnd"/>
+            <w:r>
+              <w:t>’ signal shall be ensured.</w:t>
+            </w:r>
           </w:p>
         </w:tc>
         <w:tc>
@@ -7630,6 +8315,9 @@
               <w:widowControl w:val="0"/>
               <w:spacing w:line="240" w:lineRule="auto"/>
             </w:pPr>
+            <w:r>
+              <w:t>C</w:t>
+            </w:r>
           </w:p>
         </w:tc>
         <w:tc>
@@ -7647,6 +8335,9 @@
               <w:widowControl w:val="0"/>
               <w:spacing w:line="240" w:lineRule="auto"/>
             </w:pPr>
+            <w:r>
+              <w:t>500ms</w:t>
+            </w:r>
           </w:p>
         </w:tc>
         <w:tc>
@@ -7664,6 +8355,9 @@
               <w:widowControl w:val="0"/>
               <w:spacing w:line="240" w:lineRule="auto"/>
             </w:pPr>
+            <w:r>
+              <w:t>EPS ECU – Data Transmission Integrity Check</w:t>
+            </w:r>
           </w:p>
         </w:tc>
         <w:tc>
@@ -7681,27 +8375,29 @@
               <w:widowControl w:val="0"/>
               <w:spacing w:line="240" w:lineRule="auto"/>
             </w:pPr>
+            <w:r>
+              <w:t>Set the lane keeping add extra torque to zero.</w:t>
+            </w:r>
           </w:p>
         </w:tc>
       </w:tr>
       <w:tr>
         <w:tc>
           <w:tcPr>
-            <w:tcW w:w="1370" w:type="dxa"/>
-            <w:tcMar>
-              <w:top w:w="100" w:type="dxa"/>
-              <w:left w:w="100" w:type="dxa"/>
-              <w:bottom w:w="100" w:type="dxa"/>
-              <w:right w:w="100" w:type="dxa"/>
-            </w:tcMar>
-          </w:tcPr>
-          <w:p>
-            <w:pPr>
-              <w:widowControl w:val="0"/>
-              <w:spacing w:line="240" w:lineRule="auto"/>
-            </w:pPr>
-            <w:r>
-              <w:lastRenderedPageBreak/>
+            <w:tcW w:w="1560" w:type="dxa"/>
+            <w:tcMar>
+              <w:top w:w="100" w:type="dxa"/>
+              <w:left w:w="100" w:type="dxa"/>
+              <w:bottom w:w="100" w:type="dxa"/>
+              <w:right w:w="100" w:type="dxa"/>
+            </w:tcMar>
+          </w:tcPr>
+          <w:p>
+            <w:pPr>
+              <w:widowControl w:val="0"/>
+              <w:spacing w:line="240" w:lineRule="auto"/>
+            </w:pPr>
+            <w:r>
               <w:t>Technical</w:t>
             </w:r>
           </w:p>
@@ -7729,24 +8425,35 @@
               <w:spacing w:line="240" w:lineRule="auto"/>
             </w:pPr>
             <w:r>
-              <w:t>05</w:t>
-            </w:r>
-          </w:p>
-        </w:tc>
-        <w:tc>
-          <w:tcPr>
-            <w:tcW w:w="3540" w:type="dxa"/>
-            <w:tcMar>
-              <w:top w:w="100" w:type="dxa"/>
-              <w:left w:w="100" w:type="dxa"/>
-              <w:bottom w:w="100" w:type="dxa"/>
-              <w:right w:w="100" w:type="dxa"/>
-            </w:tcMar>
-          </w:tcPr>
-          <w:p>
-            <w:pPr>
-              <w:widowControl w:val="0"/>
-            </w:pPr>
+              <w:t>02-01-05</w:t>
+            </w:r>
+          </w:p>
+        </w:tc>
+        <w:tc>
+          <w:tcPr>
+            <w:tcW w:w="3350" w:type="dxa"/>
+            <w:tcMar>
+              <w:top w:w="100" w:type="dxa"/>
+              <w:left w:w="100" w:type="dxa"/>
+              <w:bottom w:w="100" w:type="dxa"/>
+              <w:right w:w="100" w:type="dxa"/>
+            </w:tcMar>
+          </w:tcPr>
+          <w:p>
+            <w:pPr>
+              <w:widowControl w:val="0"/>
+            </w:pPr>
+            <w:r>
+              <w:t xml:space="preserve">Memory test shall be conducted at </w:t>
+            </w:r>
+            <w:proofErr w:type="spellStart"/>
+            <w:r>
+              <w:t>start up</w:t>
+            </w:r>
+            <w:proofErr w:type="spellEnd"/>
+            <w:r>
+              <w:t xml:space="preserve"> of the EPS ECU to check for any faults in memory.</w:t>
+            </w:r>
           </w:p>
         </w:tc>
         <w:tc>
@@ -7764,6 +8471,9 @@
               <w:widowControl w:val="0"/>
               <w:spacing w:line="240" w:lineRule="auto"/>
             </w:pPr>
+            <w:r>
+              <w:t>A</w:t>
+            </w:r>
           </w:p>
         </w:tc>
         <w:tc>
@@ -7781,6 +8491,9 @@
               <w:widowControl w:val="0"/>
               <w:spacing w:line="240" w:lineRule="auto"/>
             </w:pPr>
+            <w:r>
+              <w:t>Ignition cycle</w:t>
+            </w:r>
           </w:p>
         </w:tc>
         <w:tc>
@@ -7798,6 +8511,18 @@
               <w:widowControl w:val="0"/>
               <w:spacing w:line="240" w:lineRule="auto"/>
             </w:pPr>
+            <w:r>
+              <w:t>EPS ECU –</w:t>
+            </w:r>
+          </w:p>
+          <w:p>
+            <w:pPr>
+              <w:widowControl w:val="0"/>
+              <w:spacing w:line="240" w:lineRule="auto"/>
+            </w:pPr>
+            <w:r>
+              <w:t>Safety Startup</w:t>
+            </w:r>
           </w:p>
         </w:tc>
         <w:tc>
@@ -7815,6 +8540,9 @@
               <w:widowControl w:val="0"/>
               <w:spacing w:line="240" w:lineRule="auto"/>
             </w:pPr>
+            <w:r>
+              <w:t>Set the lane keeping add extra torque to zero.</w:t>
+            </w:r>
           </w:p>
         </w:tc>
       </w:tr>
@@ -7827,26 +8555,921 @@
       </w:pPr>
     </w:p>
     <w:p>
-      <w:pPr>
-        <w:rPr>
-          <w:b/>
-        </w:rPr>
-      </w:pPr>
-    </w:p>
-    <w:p>
-      <w:pPr>
-        <w:rPr>
-          <w:b/>
-        </w:rPr>
-      </w:pPr>
       <w:r>
-        <w:rPr>
-          <w:b/>
-        </w:rPr>
         <w:t>Lane Keeping Assistance (LKA) Verification and Validation Acceptance Criteria:</w:t>
       </w:r>
     </w:p>
-    <w:p/>
+    <w:tbl>
+      <w:tblPr>
+        <w:tblW w:w="9690" w:type="dxa"/>
+        <w:tblInd w:w="100" w:type="dxa"/>
+        <w:tblBorders>
+          <w:top w:val="single" w:sz="8" w:space="0" w:color="000000"/>
+          <w:left w:val="single" w:sz="8" w:space="0" w:color="000000"/>
+          <w:bottom w:val="single" w:sz="8" w:space="0" w:color="000000"/>
+          <w:right w:val="single" w:sz="8" w:space="0" w:color="000000"/>
+          <w:insideH w:val="single" w:sz="8" w:space="0" w:color="000000"/>
+          <w:insideV w:val="single" w:sz="8" w:space="0" w:color="000000"/>
+        </w:tblBorders>
+        <w:tblLayout w:type="fixed"/>
+        <w:tblLook w:val="0600" w:firstRow="0" w:lastRow="0" w:firstColumn="0" w:lastColumn="0" w:noHBand="1" w:noVBand="1"/>
+      </w:tblPr>
+      <w:tblGrid>
+        <w:gridCol w:w="1530"/>
+        <w:gridCol w:w="4155"/>
+        <w:gridCol w:w="4005"/>
+      </w:tblGrid>
+      <w:tr>
+        <w:tc>
+          <w:tcPr>
+            <w:tcW w:w="1530" w:type="dxa"/>
+            <w:shd w:val="clear" w:color="auto" w:fill="CCCCCC"/>
+            <w:tcMar>
+              <w:top w:w="100" w:type="dxa"/>
+              <w:left w:w="100" w:type="dxa"/>
+              <w:bottom w:w="100" w:type="dxa"/>
+              <w:right w:w="100" w:type="dxa"/>
+            </w:tcMar>
+          </w:tcPr>
+          <w:p>
+            <w:pPr>
+              <w:widowControl w:val="0"/>
+              <w:spacing w:line="240" w:lineRule="auto"/>
+              <w:rPr>
+                <w:b/>
+              </w:rPr>
+            </w:pPr>
+            <w:bookmarkStart w:id="22" w:name="_74udkdvf7nod" w:colFirst="0" w:colLast="0"/>
+            <w:bookmarkStart w:id="23" w:name="_Toc496900860"/>
+            <w:bookmarkEnd w:id="22"/>
+            <w:r>
+              <w:rPr>
+                <w:b/>
+              </w:rPr>
+              <w:t>ID</w:t>
+            </w:r>
+          </w:p>
+        </w:tc>
+        <w:tc>
+          <w:tcPr>
+            <w:tcW w:w="4155" w:type="dxa"/>
+            <w:shd w:val="clear" w:color="auto" w:fill="CCCCCC"/>
+            <w:tcMar>
+              <w:top w:w="100" w:type="dxa"/>
+              <w:left w:w="100" w:type="dxa"/>
+              <w:bottom w:w="100" w:type="dxa"/>
+              <w:right w:w="100" w:type="dxa"/>
+            </w:tcMar>
+          </w:tcPr>
+          <w:p>
+            <w:pPr>
+              <w:widowControl w:val="0"/>
+              <w:spacing w:line="240" w:lineRule="auto"/>
+              <w:rPr>
+                <w:b/>
+              </w:rPr>
+            </w:pPr>
+            <w:r>
+              <w:rPr>
+                <w:b/>
+              </w:rPr>
+              <w:t xml:space="preserve">Validation Acceptance </w:t>
+            </w:r>
+          </w:p>
+          <w:p>
+            <w:pPr>
+              <w:widowControl w:val="0"/>
+              <w:spacing w:line="240" w:lineRule="auto"/>
+              <w:rPr>
+                <w:b/>
+              </w:rPr>
+            </w:pPr>
+            <w:r>
+              <w:rPr>
+                <w:b/>
+              </w:rPr>
+              <w:t>Criteria and Method</w:t>
+            </w:r>
+          </w:p>
+        </w:tc>
+        <w:tc>
+          <w:tcPr>
+            <w:tcW w:w="4005" w:type="dxa"/>
+            <w:shd w:val="clear" w:color="auto" w:fill="CCCCCC"/>
+            <w:tcMar>
+              <w:top w:w="100" w:type="dxa"/>
+              <w:left w:w="100" w:type="dxa"/>
+              <w:bottom w:w="100" w:type="dxa"/>
+              <w:right w:w="100" w:type="dxa"/>
+            </w:tcMar>
+          </w:tcPr>
+          <w:p>
+            <w:pPr>
+              <w:widowControl w:val="0"/>
+              <w:spacing w:line="240" w:lineRule="auto"/>
+              <w:rPr>
+                <w:b/>
+              </w:rPr>
+            </w:pPr>
+            <w:r>
+              <w:rPr>
+                <w:b/>
+              </w:rPr>
+              <w:t xml:space="preserve">Verification Acceptance </w:t>
+            </w:r>
+          </w:p>
+          <w:p>
+            <w:pPr>
+              <w:widowControl w:val="0"/>
+              <w:spacing w:line="240" w:lineRule="auto"/>
+              <w:rPr>
+                <w:b/>
+              </w:rPr>
+            </w:pPr>
+            <w:r>
+              <w:rPr>
+                <w:b/>
+              </w:rPr>
+              <w:t>Criteria and Method</w:t>
+            </w:r>
+          </w:p>
+        </w:tc>
+      </w:tr>
+      <w:tr>
+        <w:tc>
+          <w:tcPr>
+            <w:tcW w:w="1530" w:type="dxa"/>
+            <w:tcMar>
+              <w:top w:w="100" w:type="dxa"/>
+              <w:left w:w="100" w:type="dxa"/>
+              <w:bottom w:w="100" w:type="dxa"/>
+              <w:right w:w="100" w:type="dxa"/>
+            </w:tcMar>
+          </w:tcPr>
+          <w:p>
+            <w:pPr>
+              <w:widowControl w:val="0"/>
+              <w:spacing w:line="240" w:lineRule="auto"/>
+            </w:pPr>
+            <w:r>
+              <w:t>Technical</w:t>
+            </w:r>
+          </w:p>
+          <w:p>
+            <w:pPr>
+              <w:widowControl w:val="0"/>
+              <w:spacing w:line="240" w:lineRule="auto"/>
+            </w:pPr>
+            <w:r>
+              <w:t>Safety</w:t>
+            </w:r>
+          </w:p>
+          <w:p>
+            <w:pPr>
+              <w:widowControl w:val="0"/>
+              <w:spacing w:line="240" w:lineRule="auto"/>
+            </w:pPr>
+            <w:r>
+              <w:t>Requirement</w:t>
+            </w:r>
+          </w:p>
+          <w:p>
+            <w:pPr>
+              <w:widowControl w:val="0"/>
+              <w:spacing w:line="240" w:lineRule="auto"/>
+            </w:pPr>
+            <w:r>
+              <w:t>02</w:t>
+            </w:r>
+            <w:r>
+              <w:t>-01-01</w:t>
+            </w:r>
+          </w:p>
+        </w:tc>
+        <w:tc>
+          <w:tcPr>
+            <w:tcW w:w="4155" w:type="dxa"/>
+            <w:tcMar>
+              <w:top w:w="100" w:type="dxa"/>
+              <w:left w:w="100" w:type="dxa"/>
+              <w:bottom w:w="100" w:type="dxa"/>
+              <w:right w:w="100" w:type="dxa"/>
+            </w:tcMar>
+          </w:tcPr>
+          <w:p>
+            <w:pPr>
+              <w:widowControl w:val="0"/>
+              <w:rPr>
+                <w:color w:val="FF0000"/>
+              </w:rPr>
+            </w:pPr>
+            <w:r>
+              <w:rPr>
+                <w:color w:val="FF0000"/>
+              </w:rPr>
+              <w:t xml:space="preserve">Validate that </w:t>
+            </w:r>
+            <w:proofErr w:type="spellStart"/>
+            <w:r>
+              <w:rPr>
+                <w:color w:val="FF0000"/>
+              </w:rPr>
+              <w:t>Max_Torque_Amplitude</w:t>
+            </w:r>
+            <w:proofErr w:type="spellEnd"/>
+            <w:r>
+              <w:rPr>
+                <w:color w:val="FF0000"/>
+              </w:rPr>
+              <w:t xml:space="preserve"> is chosen high enough that the driver notices it but low enough not to cause loss of steering.</w:t>
+            </w:r>
+          </w:p>
+        </w:tc>
+        <w:tc>
+          <w:tcPr>
+            <w:tcW w:w="4005" w:type="dxa"/>
+            <w:tcMar>
+              <w:top w:w="100" w:type="dxa"/>
+              <w:left w:w="100" w:type="dxa"/>
+              <w:bottom w:w="100" w:type="dxa"/>
+              <w:right w:w="100" w:type="dxa"/>
+            </w:tcMar>
+          </w:tcPr>
+          <w:p>
+            <w:pPr>
+              <w:widowControl w:val="0"/>
+              <w:spacing w:line="240" w:lineRule="auto"/>
+              <w:rPr>
+                <w:color w:val="FF0000"/>
+              </w:rPr>
+            </w:pPr>
+            <w:r>
+              <w:rPr>
+                <w:color w:val="FF0000"/>
+              </w:rPr>
+              <w:t>Verify that the LDW safety component really sets ‘</w:t>
+            </w:r>
+            <w:proofErr w:type="spellStart"/>
+            <w:r>
+              <w:rPr>
+                <w:color w:val="FF0000"/>
+              </w:rPr>
+              <w:t>LDW_Torque_Request</w:t>
+            </w:r>
+            <w:proofErr w:type="spellEnd"/>
+            <w:r>
+              <w:rPr>
+                <w:color w:val="FF0000"/>
+              </w:rPr>
+              <w:t>’ to zero if the lane departure warning functionality ever causes a ‘</w:t>
+            </w:r>
+            <w:proofErr w:type="spellStart"/>
+            <w:r>
+              <w:rPr>
+                <w:color w:val="FF0000"/>
+              </w:rPr>
+              <w:t>LDW_Torque_Request</w:t>
+            </w:r>
+            <w:proofErr w:type="spellEnd"/>
+            <w:r>
+              <w:rPr>
+                <w:color w:val="FF0000"/>
+              </w:rPr>
+              <w:t xml:space="preserve">’ with an amplitude above </w:t>
+            </w:r>
+            <w:r>
+              <w:rPr>
+                <w:color w:val="FF0000"/>
+              </w:rPr>
+              <w:lastRenderedPageBreak/>
+              <w:t>‘</w:t>
+            </w:r>
+            <w:proofErr w:type="spellStart"/>
+            <w:r>
+              <w:rPr>
+                <w:color w:val="FF0000"/>
+              </w:rPr>
+              <w:t>Max_Torque_Amplitude</w:t>
+            </w:r>
+            <w:proofErr w:type="spellEnd"/>
+            <w:r>
+              <w:rPr>
+                <w:color w:val="FF0000"/>
+              </w:rPr>
+              <w:t>’.</w:t>
+            </w:r>
+          </w:p>
+        </w:tc>
+      </w:tr>
+      <w:tr>
+        <w:tc>
+          <w:tcPr>
+            <w:tcW w:w="1530" w:type="dxa"/>
+            <w:tcMar>
+              <w:top w:w="100" w:type="dxa"/>
+              <w:left w:w="100" w:type="dxa"/>
+              <w:bottom w:w="100" w:type="dxa"/>
+              <w:right w:w="100" w:type="dxa"/>
+            </w:tcMar>
+          </w:tcPr>
+          <w:p>
+            <w:pPr>
+              <w:widowControl w:val="0"/>
+              <w:spacing w:line="240" w:lineRule="auto"/>
+            </w:pPr>
+            <w:r>
+              <w:lastRenderedPageBreak/>
+              <w:t>Technical</w:t>
+            </w:r>
+          </w:p>
+          <w:p>
+            <w:pPr>
+              <w:widowControl w:val="0"/>
+              <w:spacing w:line="240" w:lineRule="auto"/>
+            </w:pPr>
+            <w:r>
+              <w:t>Safety</w:t>
+            </w:r>
+          </w:p>
+          <w:p>
+            <w:pPr>
+              <w:widowControl w:val="0"/>
+              <w:spacing w:line="240" w:lineRule="auto"/>
+            </w:pPr>
+            <w:r>
+              <w:t>Requirement</w:t>
+            </w:r>
+          </w:p>
+          <w:p>
+            <w:pPr>
+              <w:widowControl w:val="0"/>
+              <w:spacing w:line="240" w:lineRule="auto"/>
+            </w:pPr>
+            <w:r>
+              <w:t>02</w:t>
+            </w:r>
+            <w:r>
+              <w:t>-01-02</w:t>
+            </w:r>
+          </w:p>
+        </w:tc>
+        <w:tc>
+          <w:tcPr>
+            <w:tcW w:w="4155" w:type="dxa"/>
+            <w:tcMar>
+              <w:top w:w="100" w:type="dxa"/>
+              <w:left w:w="100" w:type="dxa"/>
+              <w:bottom w:w="100" w:type="dxa"/>
+              <w:right w:w="100" w:type="dxa"/>
+            </w:tcMar>
+          </w:tcPr>
+          <w:p>
+            <w:pPr>
+              <w:widowControl w:val="0"/>
+              <w:rPr>
+                <w:color w:val="FF0000"/>
+              </w:rPr>
+            </w:pPr>
+            <w:r>
+              <w:rPr>
+                <w:color w:val="FF0000"/>
+              </w:rPr>
+              <w:t>TBD</w:t>
+            </w:r>
+          </w:p>
+        </w:tc>
+        <w:tc>
+          <w:tcPr>
+            <w:tcW w:w="4005" w:type="dxa"/>
+            <w:tcMar>
+              <w:top w:w="100" w:type="dxa"/>
+              <w:left w:w="100" w:type="dxa"/>
+              <w:bottom w:w="100" w:type="dxa"/>
+              <w:right w:w="100" w:type="dxa"/>
+            </w:tcMar>
+          </w:tcPr>
+          <w:p>
+            <w:pPr>
+              <w:widowControl w:val="0"/>
+              <w:spacing w:line="240" w:lineRule="auto"/>
+              <w:rPr>
+                <w:color w:val="FF0000"/>
+              </w:rPr>
+            </w:pPr>
+            <w:r>
+              <w:rPr>
+                <w:color w:val="FF0000"/>
+              </w:rPr>
+              <w:t>TBD</w:t>
+            </w:r>
+          </w:p>
+        </w:tc>
+      </w:tr>
+      <w:tr>
+        <w:tc>
+          <w:tcPr>
+            <w:tcW w:w="1530" w:type="dxa"/>
+            <w:tcMar>
+              <w:top w:w="100" w:type="dxa"/>
+              <w:left w:w="100" w:type="dxa"/>
+              <w:bottom w:w="100" w:type="dxa"/>
+              <w:right w:w="100" w:type="dxa"/>
+            </w:tcMar>
+          </w:tcPr>
+          <w:p>
+            <w:pPr>
+              <w:widowControl w:val="0"/>
+              <w:spacing w:line="240" w:lineRule="auto"/>
+            </w:pPr>
+            <w:r>
+              <w:t>Technical</w:t>
+            </w:r>
+          </w:p>
+          <w:p>
+            <w:pPr>
+              <w:widowControl w:val="0"/>
+              <w:spacing w:line="240" w:lineRule="auto"/>
+            </w:pPr>
+            <w:r>
+              <w:t>Safety</w:t>
+            </w:r>
+          </w:p>
+          <w:p>
+            <w:pPr>
+              <w:widowControl w:val="0"/>
+              <w:spacing w:line="240" w:lineRule="auto"/>
+            </w:pPr>
+            <w:r>
+              <w:t>Requirement</w:t>
+            </w:r>
+          </w:p>
+          <w:p>
+            <w:pPr>
+              <w:widowControl w:val="0"/>
+              <w:spacing w:line="240" w:lineRule="auto"/>
+            </w:pPr>
+            <w:r>
+              <w:t>02</w:t>
+            </w:r>
+            <w:r>
+              <w:t>-01-03</w:t>
+            </w:r>
+          </w:p>
+        </w:tc>
+        <w:tc>
+          <w:tcPr>
+            <w:tcW w:w="4155" w:type="dxa"/>
+            <w:tcMar>
+              <w:top w:w="100" w:type="dxa"/>
+              <w:left w:w="100" w:type="dxa"/>
+              <w:bottom w:w="100" w:type="dxa"/>
+              <w:right w:w="100" w:type="dxa"/>
+            </w:tcMar>
+          </w:tcPr>
+          <w:p>
+            <w:pPr>
+              <w:widowControl w:val="0"/>
+              <w:rPr>
+                <w:color w:val="FF0000"/>
+              </w:rPr>
+            </w:pPr>
+            <w:r>
+              <w:rPr>
+                <w:color w:val="FF0000"/>
+              </w:rPr>
+              <w:t>TBD</w:t>
+            </w:r>
+          </w:p>
+        </w:tc>
+        <w:tc>
+          <w:tcPr>
+            <w:tcW w:w="4005" w:type="dxa"/>
+            <w:tcMar>
+              <w:top w:w="100" w:type="dxa"/>
+              <w:left w:w="100" w:type="dxa"/>
+              <w:bottom w:w="100" w:type="dxa"/>
+              <w:right w:w="100" w:type="dxa"/>
+            </w:tcMar>
+          </w:tcPr>
+          <w:p>
+            <w:pPr>
+              <w:widowControl w:val="0"/>
+              <w:spacing w:line="240" w:lineRule="auto"/>
+              <w:rPr>
+                <w:color w:val="FF0000"/>
+              </w:rPr>
+            </w:pPr>
+            <w:r>
+              <w:rPr>
+                <w:color w:val="FF0000"/>
+              </w:rPr>
+              <w:t>TBD</w:t>
+            </w:r>
+          </w:p>
+        </w:tc>
+      </w:tr>
+      <w:tr>
+        <w:tc>
+          <w:tcPr>
+            <w:tcW w:w="1530" w:type="dxa"/>
+            <w:tcMar>
+              <w:top w:w="100" w:type="dxa"/>
+              <w:left w:w="100" w:type="dxa"/>
+              <w:bottom w:w="100" w:type="dxa"/>
+              <w:right w:w="100" w:type="dxa"/>
+            </w:tcMar>
+          </w:tcPr>
+          <w:p>
+            <w:pPr>
+              <w:widowControl w:val="0"/>
+              <w:spacing w:line="240" w:lineRule="auto"/>
+            </w:pPr>
+            <w:r>
+              <w:t>Technical</w:t>
+            </w:r>
+          </w:p>
+          <w:p>
+            <w:pPr>
+              <w:widowControl w:val="0"/>
+              <w:spacing w:line="240" w:lineRule="auto"/>
+            </w:pPr>
+            <w:r>
+              <w:t>Safety</w:t>
+            </w:r>
+          </w:p>
+          <w:p>
+            <w:pPr>
+              <w:widowControl w:val="0"/>
+              <w:spacing w:line="240" w:lineRule="auto"/>
+            </w:pPr>
+            <w:r>
+              <w:t>Requirement</w:t>
+            </w:r>
+          </w:p>
+          <w:p>
+            <w:pPr>
+              <w:widowControl w:val="0"/>
+              <w:spacing w:line="240" w:lineRule="auto"/>
+            </w:pPr>
+            <w:r>
+              <w:t>02</w:t>
+            </w:r>
+            <w:r>
+              <w:t>-01-04</w:t>
+            </w:r>
+          </w:p>
+        </w:tc>
+        <w:tc>
+          <w:tcPr>
+            <w:tcW w:w="4155" w:type="dxa"/>
+            <w:tcMar>
+              <w:top w:w="100" w:type="dxa"/>
+              <w:left w:w="100" w:type="dxa"/>
+              <w:bottom w:w="100" w:type="dxa"/>
+              <w:right w:w="100" w:type="dxa"/>
+            </w:tcMar>
+          </w:tcPr>
+          <w:p>
+            <w:pPr>
+              <w:widowControl w:val="0"/>
+              <w:rPr>
+                <w:color w:val="FF0000"/>
+              </w:rPr>
+            </w:pPr>
+            <w:r>
+              <w:rPr>
+                <w:color w:val="FF0000"/>
+              </w:rPr>
+              <w:t>TBD</w:t>
+            </w:r>
+          </w:p>
+        </w:tc>
+        <w:tc>
+          <w:tcPr>
+            <w:tcW w:w="4005" w:type="dxa"/>
+            <w:tcMar>
+              <w:top w:w="100" w:type="dxa"/>
+              <w:left w:w="100" w:type="dxa"/>
+              <w:bottom w:w="100" w:type="dxa"/>
+              <w:right w:w="100" w:type="dxa"/>
+            </w:tcMar>
+          </w:tcPr>
+          <w:p>
+            <w:pPr>
+              <w:widowControl w:val="0"/>
+              <w:spacing w:line="240" w:lineRule="auto"/>
+              <w:rPr>
+                <w:color w:val="FF0000"/>
+              </w:rPr>
+            </w:pPr>
+            <w:r>
+              <w:rPr>
+                <w:color w:val="FF0000"/>
+              </w:rPr>
+              <w:t>TBD</w:t>
+            </w:r>
+          </w:p>
+        </w:tc>
+      </w:tr>
+      <w:tr>
+        <w:tc>
+          <w:tcPr>
+            <w:tcW w:w="1530" w:type="dxa"/>
+            <w:tcMar>
+              <w:top w:w="100" w:type="dxa"/>
+              <w:left w:w="100" w:type="dxa"/>
+              <w:bottom w:w="100" w:type="dxa"/>
+              <w:right w:w="100" w:type="dxa"/>
+            </w:tcMar>
+          </w:tcPr>
+          <w:p>
+            <w:pPr>
+              <w:widowControl w:val="0"/>
+              <w:spacing w:line="240" w:lineRule="auto"/>
+            </w:pPr>
+            <w:r>
+              <w:t>Technical</w:t>
+            </w:r>
+          </w:p>
+          <w:p>
+            <w:pPr>
+              <w:widowControl w:val="0"/>
+              <w:spacing w:line="240" w:lineRule="auto"/>
+            </w:pPr>
+            <w:r>
+              <w:t>Safety</w:t>
+            </w:r>
+          </w:p>
+          <w:p>
+            <w:pPr>
+              <w:widowControl w:val="0"/>
+              <w:spacing w:line="240" w:lineRule="auto"/>
+            </w:pPr>
+            <w:r>
+              <w:t>Requirement</w:t>
+            </w:r>
+          </w:p>
+          <w:p>
+            <w:pPr>
+              <w:widowControl w:val="0"/>
+              <w:spacing w:line="240" w:lineRule="auto"/>
+            </w:pPr>
+            <w:r>
+              <w:t>02</w:t>
+            </w:r>
+            <w:r>
+              <w:t>-01-05</w:t>
+            </w:r>
+          </w:p>
+        </w:tc>
+        <w:tc>
+          <w:tcPr>
+            <w:tcW w:w="4155" w:type="dxa"/>
+            <w:tcMar>
+              <w:top w:w="100" w:type="dxa"/>
+              <w:left w:w="100" w:type="dxa"/>
+              <w:bottom w:w="100" w:type="dxa"/>
+              <w:right w:w="100" w:type="dxa"/>
+            </w:tcMar>
+          </w:tcPr>
+          <w:p>
+            <w:pPr>
+              <w:widowControl w:val="0"/>
+              <w:rPr>
+                <w:color w:val="FF0000"/>
+              </w:rPr>
+            </w:pPr>
+            <w:r>
+              <w:rPr>
+                <w:color w:val="FF0000"/>
+              </w:rPr>
+              <w:t>TBD</w:t>
+            </w:r>
+          </w:p>
+        </w:tc>
+        <w:tc>
+          <w:tcPr>
+            <w:tcW w:w="4005" w:type="dxa"/>
+            <w:tcMar>
+              <w:top w:w="100" w:type="dxa"/>
+              <w:left w:w="100" w:type="dxa"/>
+              <w:bottom w:w="100" w:type="dxa"/>
+              <w:right w:w="100" w:type="dxa"/>
+            </w:tcMar>
+          </w:tcPr>
+          <w:p>
+            <w:pPr>
+              <w:widowControl w:val="0"/>
+              <w:spacing w:line="240" w:lineRule="auto"/>
+              <w:rPr>
+                <w:color w:val="FF0000"/>
+              </w:rPr>
+            </w:pPr>
+            <w:r>
+              <w:rPr>
+                <w:color w:val="FF0000"/>
+              </w:rPr>
+              <w:t>TBD</w:t>
+            </w:r>
+          </w:p>
+        </w:tc>
+      </w:tr>
+      <w:tr>
+        <w:tc>
+          <w:tcPr>
+            <w:tcW w:w="1530" w:type="dxa"/>
+            <w:tcMar>
+              <w:top w:w="100" w:type="dxa"/>
+              <w:left w:w="100" w:type="dxa"/>
+              <w:bottom w:w="100" w:type="dxa"/>
+              <w:right w:w="100" w:type="dxa"/>
+            </w:tcMar>
+          </w:tcPr>
+          <w:p>
+            <w:pPr>
+              <w:widowControl w:val="0"/>
+              <w:spacing w:line="240" w:lineRule="auto"/>
+              <w:rPr>
+                <w:color w:val="FF0000"/>
+              </w:rPr>
+            </w:pPr>
+            <w:r>
+              <w:rPr>
+                <w:color w:val="FF0000"/>
+              </w:rPr>
+              <w:t>Technical</w:t>
+            </w:r>
+          </w:p>
+          <w:p>
+            <w:pPr>
+              <w:widowControl w:val="0"/>
+              <w:spacing w:line="240" w:lineRule="auto"/>
+              <w:rPr>
+                <w:color w:val="FF0000"/>
+              </w:rPr>
+            </w:pPr>
+            <w:r>
+              <w:rPr>
+                <w:color w:val="FF0000"/>
+              </w:rPr>
+              <w:t>Safety</w:t>
+            </w:r>
+          </w:p>
+          <w:p>
+            <w:pPr>
+              <w:widowControl w:val="0"/>
+              <w:spacing w:line="240" w:lineRule="auto"/>
+              <w:rPr>
+                <w:color w:val="FF0000"/>
+              </w:rPr>
+            </w:pPr>
+            <w:r>
+              <w:rPr>
+                <w:color w:val="FF0000"/>
+              </w:rPr>
+              <w:t>Requirement</w:t>
+            </w:r>
+          </w:p>
+          <w:p>
+            <w:pPr>
+              <w:widowControl w:val="0"/>
+              <w:spacing w:line="240" w:lineRule="auto"/>
+              <w:rPr>
+                <w:color w:val="FF0000"/>
+              </w:rPr>
+            </w:pPr>
+            <w:r>
+              <w:rPr>
+                <w:color w:val="FF0000"/>
+              </w:rPr>
+              <w:t>01-02-01</w:t>
+            </w:r>
+          </w:p>
+        </w:tc>
+        <w:tc>
+          <w:tcPr>
+            <w:tcW w:w="4155" w:type="dxa"/>
+            <w:tcMar>
+              <w:top w:w="100" w:type="dxa"/>
+              <w:left w:w="100" w:type="dxa"/>
+              <w:bottom w:w="100" w:type="dxa"/>
+              <w:right w:w="100" w:type="dxa"/>
+            </w:tcMar>
+          </w:tcPr>
+          <w:p>
+            <w:pPr>
+              <w:widowControl w:val="0"/>
+              <w:rPr>
+                <w:color w:val="FF0000"/>
+              </w:rPr>
+            </w:pPr>
+            <w:r>
+              <w:rPr>
+                <w:color w:val="FF0000"/>
+              </w:rPr>
+              <w:t xml:space="preserve">Validate that </w:t>
+            </w:r>
+            <w:proofErr w:type="spellStart"/>
+            <w:r>
+              <w:rPr>
+                <w:color w:val="FF0000"/>
+              </w:rPr>
+              <w:t>Max_Torque_Frequency</w:t>
+            </w:r>
+            <w:proofErr w:type="spellEnd"/>
+            <w:r>
+              <w:rPr>
+                <w:color w:val="FF0000"/>
+              </w:rPr>
+              <w:t xml:space="preserve"> is chosen high enough that the driver notices it but low enough not to cause loss of steering.</w:t>
+            </w:r>
+          </w:p>
+        </w:tc>
+        <w:tc>
+          <w:tcPr>
+            <w:tcW w:w="4005" w:type="dxa"/>
+            <w:tcMar>
+              <w:top w:w="100" w:type="dxa"/>
+              <w:left w:w="100" w:type="dxa"/>
+              <w:bottom w:w="100" w:type="dxa"/>
+              <w:right w:w="100" w:type="dxa"/>
+            </w:tcMar>
+          </w:tcPr>
+          <w:p>
+            <w:pPr>
+              <w:widowControl w:val="0"/>
+              <w:spacing w:line="240" w:lineRule="auto"/>
+              <w:rPr>
+                <w:color w:val="FF0000"/>
+              </w:rPr>
+            </w:pPr>
+            <w:r>
+              <w:rPr>
+                <w:color w:val="FF0000"/>
+              </w:rPr>
+              <w:t>Verify that the LDW safety component really sets ‘</w:t>
+            </w:r>
+            <w:proofErr w:type="spellStart"/>
+            <w:r>
+              <w:rPr>
+                <w:color w:val="FF0000"/>
+              </w:rPr>
+              <w:t>LDW_Torque_Request</w:t>
+            </w:r>
+            <w:proofErr w:type="spellEnd"/>
+            <w:r>
+              <w:rPr>
+                <w:color w:val="FF0000"/>
+              </w:rPr>
+              <w:t>’ to zero if the lane departure warning functionality ever causes a ‘</w:t>
+            </w:r>
+            <w:proofErr w:type="spellStart"/>
+            <w:r>
+              <w:rPr>
+                <w:color w:val="FF0000"/>
+              </w:rPr>
+              <w:t>LDW_Torque_Request</w:t>
+            </w:r>
+            <w:proofErr w:type="spellEnd"/>
+            <w:r>
+              <w:rPr>
+                <w:color w:val="FF0000"/>
+              </w:rPr>
+              <w:t>’ with an frequency above ‘</w:t>
+            </w:r>
+            <w:proofErr w:type="spellStart"/>
+            <w:r>
+              <w:rPr>
+                <w:color w:val="FF0000"/>
+              </w:rPr>
+              <w:t>Max_Torque_Frequency</w:t>
+            </w:r>
+            <w:proofErr w:type="spellEnd"/>
+            <w:r>
+              <w:rPr>
+                <w:color w:val="FF0000"/>
+              </w:rPr>
+              <w:t>.</w:t>
+            </w:r>
+          </w:p>
+        </w:tc>
+      </w:tr>
+    </w:tbl>
+    <w:p>
+      <w:pPr>
+        <w:pStyle w:val="berschrift2"/>
+        <w:contextualSpacing w:val="0"/>
+      </w:pPr>
+      <w:r>
+        <w:t>Refinement of the System Architecture</w:t>
+      </w:r>
+      <w:bookmarkEnd w:id="23"/>
+    </w:p>
+    <w:p>
+      <w:r>
+        <w:t>The following images shows the refined system architecture:</w:t>
+      </w:r>
+    </w:p>
     <w:p>
       <w:pPr>
         <w:rPr>
@@ -7857,23 +9480,60 @@
       <w:r>
         <w:rPr>
           <w:b/>
+          <w:noProof/>
           <w:color w:val="B7B7B7"/>
+          <w:lang w:val="de-DE"/>
         </w:rPr>
-        <w:t>[OPTIONAL: For each technical safety requirement, identify both the verification and validation acceptance criteria. “Validation” asks whether or not you chose the appropriate parameters. “Verification” involves testing to make sure the vehicle behaves as expected when the parameter value is crossed. There is not necessarily one right answer. Look at your verification and validation acceptance criteria from the functional safety concept for inspiration.]</w:t>
+        <w:lastRenderedPageBreak/>
+        <w:drawing>
+          <wp:inline distT="0" distB="0" distL="0" distR="0" wp14:anchorId="5E20E950" wp14:editId="5704B054">
+            <wp:extent cx="5937885" cy="3345180"/>
+            <wp:effectExtent l="0" t="0" r="5715" b="7620"/>
+            <wp:docPr id="9" name="Bild 9" descr="../Architecture_Diagrams/graphic_asset_4.png"/>
+            <wp:cNvGraphicFramePr>
+              <a:graphicFrameLocks xmlns:a="http://schemas.openxmlformats.org/drawingml/2006/main" noChangeAspect="1"/>
+            </wp:cNvGraphicFramePr>
+            <a:graphic xmlns:a="http://schemas.openxmlformats.org/drawingml/2006/main">
+              <a:graphicData uri="http://schemas.openxmlformats.org/drawingml/2006/picture">
+                <pic:pic xmlns:pic="http://schemas.openxmlformats.org/drawingml/2006/picture">
+                  <pic:nvPicPr>
+                    <pic:cNvPr id="0" name="Picture 2" descr="../Architecture_Diagrams/graphic_asset_4.png"/>
+                    <pic:cNvPicPr>
+                      <a:picLocks noChangeAspect="1" noChangeArrowheads="1"/>
+                    </pic:cNvPicPr>
+                  </pic:nvPicPr>
+                  <pic:blipFill>
+                    <a:blip r:embed="rId14" cstate="print">
+                      <a:extLst>
+                        <a:ext uri="{28A0092B-C50C-407E-A947-70E740481C1C}">
+                          <a14:useLocalDpi xmlns:a14="http://schemas.microsoft.com/office/drawing/2010/main" val="0"/>
+                        </a:ext>
+                      </a:extLst>
+                    </a:blip>
+                    <a:srcRect/>
+                    <a:stretch>
+                      <a:fillRect/>
+                    </a:stretch>
+                  </pic:blipFill>
+                  <pic:spPr bwMode="auto">
+                    <a:xfrm>
+                      <a:off x="0" y="0"/>
+                      <a:ext cx="5937885" cy="3345180"/>
+                    </a:xfrm>
+                    <a:prstGeom prst="rect">
+                      <a:avLst/>
+                    </a:prstGeom>
+                    <a:noFill/>
+                    <a:ln>
+                      <a:noFill/>
+                    </a:ln>
+                  </pic:spPr>
+                </pic:pic>
+              </a:graphicData>
+            </a:graphic>
+          </wp:inline>
+        </w:drawing>
       </w:r>
-    </w:p>
-    <w:p>
-      <w:pPr>
-        <w:pStyle w:val="berschrift2"/>
-        <w:contextualSpacing w:val="0"/>
-      </w:pPr>
-      <w:bookmarkStart w:id="23" w:name="_74udkdvf7nod" w:colFirst="0" w:colLast="0"/>
-      <w:bookmarkStart w:id="24" w:name="_Toc496900860"/>
-      <w:bookmarkEnd w:id="23"/>
-      <w:r>
-        <w:t>Refinement of the System Architecture</w:t>
-      </w:r>
-      <w:bookmarkEnd w:id="24"/>
     </w:p>
     <w:p>
       <w:pPr>
@@ -7882,127 +9542,1919 @@
           <w:color w:val="B7B7B7"/>
         </w:rPr>
       </w:pPr>
+    </w:p>
+    <w:p>
       <w:r>
+        <w:t>Technical</w:t>
+      </w:r>
+      <w:r>
+        <w:t xml:space="preserve"> overview of architecture elements</w:t>
+      </w:r>
+      <w:r>
+        <w:t>:</w:t>
+      </w:r>
+    </w:p>
+    <w:tbl>
+      <w:tblPr>
+        <w:tblW w:w="9360" w:type="dxa"/>
+        <w:tblInd w:w="100" w:type="dxa"/>
+        <w:tblBorders>
+          <w:top w:val="single" w:sz="8" w:space="0" w:color="000000"/>
+          <w:left w:val="single" w:sz="8" w:space="0" w:color="000000"/>
+          <w:bottom w:val="single" w:sz="8" w:space="0" w:color="000000"/>
+          <w:right w:val="single" w:sz="8" w:space="0" w:color="000000"/>
+          <w:insideH w:val="single" w:sz="8" w:space="0" w:color="000000"/>
+          <w:insideV w:val="single" w:sz="8" w:space="0" w:color="000000"/>
+        </w:tblBorders>
+        <w:tblLayout w:type="fixed"/>
+        <w:tblLook w:val="0600" w:firstRow="0" w:lastRow="0" w:firstColumn="0" w:lastColumn="0" w:noHBand="1" w:noVBand="1"/>
+      </w:tblPr>
+      <w:tblGrid>
+        <w:gridCol w:w="2835"/>
+        <w:gridCol w:w="6525"/>
+      </w:tblGrid>
+      <w:tr>
+        <w:tc>
+          <w:tcPr>
+            <w:tcW w:w="2835" w:type="dxa"/>
+            <w:shd w:val="clear" w:color="auto" w:fill="B7B7B7"/>
+            <w:tcMar>
+              <w:top w:w="100" w:type="dxa"/>
+              <w:left w:w="100" w:type="dxa"/>
+              <w:bottom w:w="100" w:type="dxa"/>
+              <w:right w:w="100" w:type="dxa"/>
+            </w:tcMar>
+          </w:tcPr>
+          <w:p>
+            <w:pPr>
+              <w:widowControl w:val="0"/>
+              <w:spacing w:line="240" w:lineRule="auto"/>
+              <w:rPr>
+                <w:b/>
+              </w:rPr>
+            </w:pPr>
+            <w:r>
+              <w:rPr>
+                <w:b/>
+              </w:rPr>
+              <w:t>Element</w:t>
+            </w:r>
+          </w:p>
+        </w:tc>
+        <w:tc>
+          <w:tcPr>
+            <w:tcW w:w="6525" w:type="dxa"/>
+            <w:shd w:val="clear" w:color="auto" w:fill="B7B7B7"/>
+            <w:tcMar>
+              <w:top w:w="100" w:type="dxa"/>
+              <w:left w:w="100" w:type="dxa"/>
+              <w:bottom w:w="100" w:type="dxa"/>
+              <w:right w:w="100" w:type="dxa"/>
+            </w:tcMar>
+          </w:tcPr>
+          <w:p>
+            <w:pPr>
+              <w:widowControl w:val="0"/>
+              <w:spacing w:line="240" w:lineRule="auto"/>
+              <w:rPr>
+                <w:b/>
+              </w:rPr>
+            </w:pPr>
+            <w:r>
+              <w:rPr>
+                <w:b/>
+              </w:rPr>
+              <w:t>Description</w:t>
+            </w:r>
+          </w:p>
+        </w:tc>
+      </w:tr>
+      <w:tr>
+        <w:tc>
+          <w:tcPr>
+            <w:tcW w:w="2835" w:type="dxa"/>
+            <w:tcMar>
+              <w:top w:w="100" w:type="dxa"/>
+              <w:left w:w="100" w:type="dxa"/>
+              <w:bottom w:w="100" w:type="dxa"/>
+              <w:right w:w="100" w:type="dxa"/>
+            </w:tcMar>
+          </w:tcPr>
+          <w:p>
+            <w:pPr>
+              <w:widowControl w:val="0"/>
+              <w:spacing w:line="240" w:lineRule="auto"/>
+            </w:pPr>
+            <w:r>
+              <w:t>Camera Sensor</w:t>
+            </w:r>
+          </w:p>
+        </w:tc>
+        <w:tc>
+          <w:tcPr>
+            <w:tcW w:w="6525" w:type="dxa"/>
+            <w:tcMar>
+              <w:top w:w="100" w:type="dxa"/>
+              <w:left w:w="100" w:type="dxa"/>
+              <w:bottom w:w="100" w:type="dxa"/>
+              <w:right w:w="100" w:type="dxa"/>
+            </w:tcMar>
+          </w:tcPr>
+          <w:p>
+            <w:pPr>
+              <w:widowControl w:val="0"/>
+              <w:spacing w:line="240" w:lineRule="auto"/>
+            </w:pPr>
+            <w:r>
+              <w:t>Sensor for the optical detection of the front area of the vehicle, including detectable lane lines.</w:t>
+            </w:r>
+          </w:p>
+        </w:tc>
+      </w:tr>
+      <w:tr>
+        <w:tc>
+          <w:tcPr>
+            <w:tcW w:w="2835" w:type="dxa"/>
+            <w:tcMar>
+              <w:top w:w="100" w:type="dxa"/>
+              <w:left w:w="100" w:type="dxa"/>
+              <w:bottom w:w="100" w:type="dxa"/>
+              <w:right w:w="100" w:type="dxa"/>
+            </w:tcMar>
+          </w:tcPr>
+          <w:p>
+            <w:pPr>
+              <w:widowControl w:val="0"/>
+              <w:spacing w:line="240" w:lineRule="auto"/>
+            </w:pPr>
+            <w:r>
+              <w:t>Camera Sensor ECU</w:t>
+            </w:r>
+          </w:p>
+        </w:tc>
+        <w:tc>
+          <w:tcPr>
+            <w:tcW w:w="6525" w:type="dxa"/>
+            <w:tcMar>
+              <w:top w:w="100" w:type="dxa"/>
+              <w:left w:w="100" w:type="dxa"/>
+              <w:bottom w:w="100" w:type="dxa"/>
+              <w:right w:w="100" w:type="dxa"/>
+            </w:tcMar>
+          </w:tcPr>
+          <w:p>
+            <w:pPr>
+              <w:widowControl w:val="0"/>
+              <w:spacing w:line="240" w:lineRule="auto"/>
+            </w:pPr>
+            <w:r>
+              <w:t>Electronic Control Unit responsible for detecting lane lines and determining when the vehicle leaves the lane by mistake. Responsible for triggering reactions to add extra torque for LDW and LKA functionality.</w:t>
+            </w:r>
+          </w:p>
+        </w:tc>
+      </w:tr>
+      <w:tr>
+        <w:tc>
+          <w:tcPr>
+            <w:tcW w:w="2835" w:type="dxa"/>
+            <w:tcMar>
+              <w:top w:w="100" w:type="dxa"/>
+              <w:left w:w="100" w:type="dxa"/>
+              <w:bottom w:w="100" w:type="dxa"/>
+              <w:right w:w="100" w:type="dxa"/>
+            </w:tcMar>
+          </w:tcPr>
+          <w:p>
+            <w:pPr>
+              <w:widowControl w:val="0"/>
+              <w:spacing w:line="240" w:lineRule="auto"/>
+            </w:pPr>
+            <w:r>
+              <w:t xml:space="preserve">Camera Sensor ECU </w:t>
+            </w:r>
+          </w:p>
+          <w:p>
+            <w:pPr>
+              <w:widowControl w:val="0"/>
+              <w:spacing w:line="240" w:lineRule="auto"/>
+            </w:pPr>
+            <w:r>
+              <w:t>Lane Sensing</w:t>
+            </w:r>
+          </w:p>
+        </w:tc>
+        <w:tc>
+          <w:tcPr>
+            <w:tcW w:w="6525" w:type="dxa"/>
+            <w:tcMar>
+              <w:top w:w="100" w:type="dxa"/>
+              <w:left w:w="100" w:type="dxa"/>
+              <w:bottom w:w="100" w:type="dxa"/>
+              <w:right w:w="100" w:type="dxa"/>
+            </w:tcMar>
+          </w:tcPr>
+          <w:p>
+            <w:pPr>
+              <w:widowControl w:val="0"/>
+              <w:spacing w:line="240" w:lineRule="auto"/>
+            </w:pPr>
+            <w:r>
+              <w:t>Component within the camera sensor ECU responsible for detecting lane lines and determining when the vehicle leaves the lane by mistake.</w:t>
+            </w:r>
+          </w:p>
+        </w:tc>
+      </w:tr>
+      <w:tr>
+        <w:tc>
+          <w:tcPr>
+            <w:tcW w:w="2835" w:type="dxa"/>
+            <w:tcMar>
+              <w:top w:w="100" w:type="dxa"/>
+              <w:left w:w="100" w:type="dxa"/>
+              <w:bottom w:w="100" w:type="dxa"/>
+              <w:right w:w="100" w:type="dxa"/>
+            </w:tcMar>
+          </w:tcPr>
+          <w:p>
+            <w:pPr>
+              <w:widowControl w:val="0"/>
+              <w:spacing w:line="240" w:lineRule="auto"/>
+            </w:pPr>
+            <w:r>
+              <w:t>Camera Sensor ECU Torque Request Generator</w:t>
+            </w:r>
+          </w:p>
+        </w:tc>
+        <w:tc>
+          <w:tcPr>
+            <w:tcW w:w="6525" w:type="dxa"/>
+            <w:tcMar>
+              <w:top w:w="100" w:type="dxa"/>
+              <w:left w:w="100" w:type="dxa"/>
+              <w:bottom w:w="100" w:type="dxa"/>
+              <w:right w:w="100" w:type="dxa"/>
+            </w:tcMar>
+          </w:tcPr>
+          <w:p>
+            <w:pPr>
+              <w:widowControl w:val="0"/>
+              <w:spacing w:line="240" w:lineRule="auto"/>
+            </w:pPr>
+            <w:r>
+              <w:t>Component within the camera sensor ECU responsible for calculating and sending an request for additional steering torque for the LDW and LKA functionality.</w:t>
+            </w:r>
+          </w:p>
+        </w:tc>
+      </w:tr>
+      <w:tr>
+        <w:tc>
+          <w:tcPr>
+            <w:tcW w:w="2835" w:type="dxa"/>
+            <w:tcMar>
+              <w:top w:w="100" w:type="dxa"/>
+              <w:left w:w="100" w:type="dxa"/>
+              <w:bottom w:w="100" w:type="dxa"/>
+              <w:right w:w="100" w:type="dxa"/>
+            </w:tcMar>
+          </w:tcPr>
+          <w:p>
+            <w:pPr>
+              <w:widowControl w:val="0"/>
+              <w:spacing w:line="240" w:lineRule="auto"/>
+            </w:pPr>
+            <w:r>
+              <w:t>Car Display</w:t>
+            </w:r>
+          </w:p>
+        </w:tc>
+        <w:tc>
+          <w:tcPr>
+            <w:tcW w:w="6525" w:type="dxa"/>
+            <w:tcMar>
+              <w:top w:w="100" w:type="dxa"/>
+              <w:left w:w="100" w:type="dxa"/>
+              <w:bottom w:w="100" w:type="dxa"/>
+              <w:right w:w="100" w:type="dxa"/>
+            </w:tcMar>
+          </w:tcPr>
+          <w:p>
+            <w:pPr>
+              <w:widowControl w:val="0"/>
+              <w:spacing w:line="240" w:lineRule="auto"/>
+            </w:pPr>
+            <w:r>
+              <w:t>Visual display which is, among other functionalities, responsible for displaying warning of lane departures and LKA and LDW activation-status.</w:t>
+            </w:r>
+          </w:p>
+        </w:tc>
+      </w:tr>
+      <w:tr>
+        <w:tc>
+          <w:tcPr>
+            <w:tcW w:w="2835" w:type="dxa"/>
+            <w:tcMar>
+              <w:top w:w="100" w:type="dxa"/>
+              <w:left w:w="100" w:type="dxa"/>
+              <w:bottom w:w="100" w:type="dxa"/>
+              <w:right w:w="100" w:type="dxa"/>
+            </w:tcMar>
+          </w:tcPr>
+          <w:p>
+            <w:pPr>
+              <w:widowControl w:val="0"/>
+              <w:spacing w:line="240" w:lineRule="auto"/>
+            </w:pPr>
+            <w:r>
+              <w:t>Car Display ECU</w:t>
+            </w:r>
+          </w:p>
+        </w:tc>
+        <w:tc>
+          <w:tcPr>
+            <w:tcW w:w="6525" w:type="dxa"/>
+            <w:tcMar>
+              <w:top w:w="100" w:type="dxa"/>
+              <w:left w:w="100" w:type="dxa"/>
+              <w:bottom w:w="100" w:type="dxa"/>
+              <w:right w:w="100" w:type="dxa"/>
+            </w:tcMar>
+          </w:tcPr>
+          <w:p>
+            <w:pPr>
+              <w:widowControl w:val="0"/>
+              <w:spacing w:line="240" w:lineRule="auto"/>
+            </w:pPr>
+            <w:r>
+              <w:t xml:space="preserve">Electronic control unit, which is responsible for creating and providing the data and information that the </w:t>
+            </w:r>
+            <w:r>
+              <w:t xml:space="preserve">car </w:t>
+            </w:r>
+            <w:r>
+              <w:t>display visualize</w:t>
+            </w:r>
+            <w:r>
+              <w:t>s</w:t>
+            </w:r>
+            <w:r>
+              <w:t>.</w:t>
+            </w:r>
+          </w:p>
+        </w:tc>
+      </w:tr>
+      <w:tr>
+        <w:tc>
+          <w:tcPr>
+            <w:tcW w:w="2835" w:type="dxa"/>
+            <w:tcMar>
+              <w:top w:w="100" w:type="dxa"/>
+              <w:left w:w="100" w:type="dxa"/>
+              <w:bottom w:w="100" w:type="dxa"/>
+              <w:right w:w="100" w:type="dxa"/>
+            </w:tcMar>
+          </w:tcPr>
+          <w:p>
+            <w:pPr>
+              <w:widowControl w:val="0"/>
+              <w:spacing w:line="240" w:lineRule="auto"/>
+            </w:pPr>
+            <w:r>
+              <w:t>Car Display ECU</w:t>
+            </w:r>
+          </w:p>
+          <w:p>
+            <w:pPr>
+              <w:widowControl w:val="0"/>
+              <w:spacing w:line="240" w:lineRule="auto"/>
+            </w:pPr>
+            <w:r>
+              <w:t>LA on/off status</w:t>
+            </w:r>
+          </w:p>
+        </w:tc>
+        <w:tc>
+          <w:tcPr>
+            <w:tcW w:w="6525" w:type="dxa"/>
+            <w:tcMar>
+              <w:top w:w="100" w:type="dxa"/>
+              <w:left w:w="100" w:type="dxa"/>
+              <w:bottom w:w="100" w:type="dxa"/>
+              <w:right w:w="100" w:type="dxa"/>
+            </w:tcMar>
+          </w:tcPr>
+          <w:p>
+            <w:pPr>
+              <w:widowControl w:val="0"/>
+              <w:spacing w:line="240" w:lineRule="auto"/>
+            </w:pPr>
+            <w:r>
+              <w:t xml:space="preserve">Component within the car display ECU responsible for visualizing if the lane assistance functionality is switched on or </w:t>
+            </w:r>
+            <w:r>
+              <w:lastRenderedPageBreak/>
+              <w:t>off.</w:t>
+            </w:r>
+          </w:p>
+        </w:tc>
+      </w:tr>
+      <w:tr>
+        <w:tc>
+          <w:tcPr>
+            <w:tcW w:w="2835" w:type="dxa"/>
+            <w:tcMar>
+              <w:top w:w="100" w:type="dxa"/>
+              <w:left w:w="100" w:type="dxa"/>
+              <w:bottom w:w="100" w:type="dxa"/>
+              <w:right w:w="100" w:type="dxa"/>
+            </w:tcMar>
+          </w:tcPr>
+          <w:p>
+            <w:pPr>
+              <w:widowControl w:val="0"/>
+              <w:spacing w:line="240" w:lineRule="auto"/>
+              <w:rPr>
+                <w:color w:val="FF0000"/>
+              </w:rPr>
+            </w:pPr>
+            <w:r>
+              <w:rPr>
+                <w:color w:val="FF0000"/>
+              </w:rPr>
+              <w:lastRenderedPageBreak/>
+              <w:t>Car Display ECU</w:t>
+            </w:r>
+          </w:p>
+          <w:p>
+            <w:pPr>
+              <w:widowControl w:val="0"/>
+              <w:spacing w:line="240" w:lineRule="auto"/>
+              <w:rPr>
+                <w:color w:val="FF0000"/>
+              </w:rPr>
+            </w:pPr>
+            <w:r>
+              <w:rPr>
+                <w:color w:val="FF0000"/>
+              </w:rPr>
+              <w:t>LA active/inactive</w:t>
+            </w:r>
+          </w:p>
+        </w:tc>
+        <w:tc>
+          <w:tcPr>
+            <w:tcW w:w="6525" w:type="dxa"/>
+            <w:tcMar>
+              <w:top w:w="100" w:type="dxa"/>
+              <w:left w:w="100" w:type="dxa"/>
+              <w:bottom w:w="100" w:type="dxa"/>
+              <w:right w:w="100" w:type="dxa"/>
+            </w:tcMar>
+          </w:tcPr>
+          <w:p>
+            <w:pPr>
+              <w:widowControl w:val="0"/>
+              <w:spacing w:line="240" w:lineRule="auto"/>
+              <w:rPr>
+                <w:color w:val="FF0000"/>
+              </w:rPr>
+            </w:pPr>
+            <w:r>
+              <w:rPr>
+                <w:color w:val="FF0000"/>
+              </w:rPr>
+              <w:t>Component within the car display ECU responsible for visualizing if the lane assistance functionality is active at the moment. Active means the car is drifting away from the center of the lane and LKA is actively acting or the car is getting too narrow to a lane boundary and LDW is warning.</w:t>
+            </w:r>
+          </w:p>
+        </w:tc>
+      </w:tr>
+      <w:tr>
+        <w:tc>
+          <w:tcPr>
+            <w:tcW w:w="2835" w:type="dxa"/>
+            <w:tcMar>
+              <w:top w:w="100" w:type="dxa"/>
+              <w:left w:w="100" w:type="dxa"/>
+              <w:bottom w:w="100" w:type="dxa"/>
+              <w:right w:w="100" w:type="dxa"/>
+            </w:tcMar>
+          </w:tcPr>
+          <w:p>
+            <w:pPr>
+              <w:widowControl w:val="0"/>
+              <w:spacing w:line="240" w:lineRule="auto"/>
+              <w:rPr>
+                <w:color w:val="FF0000"/>
+              </w:rPr>
+            </w:pPr>
+            <w:r>
+              <w:rPr>
+                <w:color w:val="FF0000"/>
+              </w:rPr>
+              <w:t>Car Display ECU</w:t>
+            </w:r>
+          </w:p>
+          <w:p>
+            <w:pPr>
+              <w:widowControl w:val="0"/>
+              <w:spacing w:line="240" w:lineRule="auto"/>
+              <w:rPr>
+                <w:color w:val="FF0000"/>
+              </w:rPr>
+            </w:pPr>
+            <w:r>
+              <w:rPr>
+                <w:color w:val="FF0000"/>
+              </w:rPr>
+              <w:t>LA malfunction warning</w:t>
+            </w:r>
+          </w:p>
+        </w:tc>
+        <w:tc>
+          <w:tcPr>
+            <w:tcW w:w="6525" w:type="dxa"/>
+            <w:tcMar>
+              <w:top w:w="100" w:type="dxa"/>
+              <w:left w:w="100" w:type="dxa"/>
+              <w:bottom w:w="100" w:type="dxa"/>
+              <w:right w:w="100" w:type="dxa"/>
+            </w:tcMar>
+          </w:tcPr>
+          <w:p>
+            <w:pPr>
+              <w:widowControl w:val="0"/>
+              <w:spacing w:line="240" w:lineRule="auto"/>
+              <w:rPr>
+                <w:color w:val="FF0000"/>
+              </w:rPr>
+            </w:pPr>
+            <w:r>
+              <w:rPr>
+                <w:color w:val="FF0000"/>
+              </w:rPr>
+              <w:t>Component within the car display ECU responsible for visualizing if there occurs any malfunction within the lane assistance system.</w:t>
+            </w:r>
+          </w:p>
+        </w:tc>
+      </w:tr>
+      <w:tr>
+        <w:tc>
+          <w:tcPr>
+            <w:tcW w:w="2835" w:type="dxa"/>
+            <w:tcMar>
+              <w:top w:w="100" w:type="dxa"/>
+              <w:left w:w="100" w:type="dxa"/>
+              <w:bottom w:w="100" w:type="dxa"/>
+              <w:right w:w="100" w:type="dxa"/>
+            </w:tcMar>
+          </w:tcPr>
+          <w:p>
+            <w:pPr>
+              <w:widowControl w:val="0"/>
+              <w:spacing w:line="240" w:lineRule="auto"/>
+              <w:rPr>
+                <w:color w:val="FF0000"/>
+              </w:rPr>
+            </w:pPr>
+            <w:r>
+              <w:rPr>
+                <w:color w:val="FF0000"/>
+              </w:rPr>
+              <w:t>Driver Steering Torque Sensor</w:t>
+            </w:r>
+          </w:p>
+        </w:tc>
+        <w:tc>
+          <w:tcPr>
+            <w:tcW w:w="6525" w:type="dxa"/>
+            <w:tcMar>
+              <w:top w:w="100" w:type="dxa"/>
+              <w:left w:w="100" w:type="dxa"/>
+              <w:bottom w:w="100" w:type="dxa"/>
+              <w:right w:w="100" w:type="dxa"/>
+            </w:tcMar>
+          </w:tcPr>
+          <w:p>
+            <w:pPr>
+              <w:widowControl w:val="0"/>
+              <w:spacing w:line="240" w:lineRule="auto"/>
+              <w:rPr>
+                <w:color w:val="FF0000"/>
+              </w:rPr>
+            </w:pPr>
+            <w:r>
+              <w:rPr>
+                <w:color w:val="FF0000"/>
+              </w:rPr>
+              <w:t>Sensor responsible for measuring the steering torque provided by the driver.</w:t>
+            </w:r>
+          </w:p>
+        </w:tc>
+      </w:tr>
+      <w:tr>
+        <w:tc>
+          <w:tcPr>
+            <w:tcW w:w="2835" w:type="dxa"/>
+            <w:tcMar>
+              <w:top w:w="100" w:type="dxa"/>
+              <w:left w:w="100" w:type="dxa"/>
+              <w:bottom w:w="100" w:type="dxa"/>
+              <w:right w:w="100" w:type="dxa"/>
+            </w:tcMar>
+          </w:tcPr>
+          <w:p>
+            <w:pPr>
+              <w:widowControl w:val="0"/>
+              <w:spacing w:line="240" w:lineRule="auto"/>
+              <w:rPr>
+                <w:color w:val="FF0000"/>
+              </w:rPr>
+            </w:pPr>
+            <w:r>
+              <w:rPr>
+                <w:color w:val="FF0000"/>
+              </w:rPr>
+              <w:t>Electronic Power Steering (EPS) ECU</w:t>
+            </w:r>
+          </w:p>
+        </w:tc>
+        <w:tc>
+          <w:tcPr>
+            <w:tcW w:w="6525" w:type="dxa"/>
+            <w:tcMar>
+              <w:top w:w="100" w:type="dxa"/>
+              <w:left w:w="100" w:type="dxa"/>
+              <w:bottom w:w="100" w:type="dxa"/>
+              <w:right w:w="100" w:type="dxa"/>
+            </w:tcMar>
+          </w:tcPr>
+          <w:p>
+            <w:pPr>
+              <w:widowControl w:val="0"/>
+              <w:spacing w:line="240" w:lineRule="auto"/>
+              <w:rPr>
+                <w:color w:val="FF0000"/>
+              </w:rPr>
+            </w:pPr>
+            <w:r>
+              <w:rPr>
+                <w:color w:val="FF0000"/>
+              </w:rPr>
+              <w:t>The electronic control unit is responsible for evaluating the torque provided by the driver and for adding an additional torque based on the torque request of the lane assist system (LKA). Initializes the vibration of the steering wheel when the driver inadvertently drifts away from the center of the lane (LDW).</w:t>
+            </w:r>
+          </w:p>
+        </w:tc>
+      </w:tr>
+      <w:tr>
+        <w:tc>
+          <w:tcPr>
+            <w:tcW w:w="2835" w:type="dxa"/>
+            <w:tcMar>
+              <w:top w:w="100" w:type="dxa"/>
+              <w:left w:w="100" w:type="dxa"/>
+              <w:bottom w:w="100" w:type="dxa"/>
+              <w:right w:w="100" w:type="dxa"/>
+            </w:tcMar>
+          </w:tcPr>
+          <w:p>
+            <w:pPr>
+              <w:widowControl w:val="0"/>
+              <w:spacing w:line="240" w:lineRule="auto"/>
+              <w:rPr>
+                <w:color w:val="FF0000"/>
+              </w:rPr>
+            </w:pPr>
+            <w:r>
+              <w:rPr>
+                <w:color w:val="FF0000"/>
+              </w:rPr>
+              <w:t xml:space="preserve">EPS ECU </w:t>
+            </w:r>
+          </w:p>
+          <w:p>
+            <w:pPr>
+              <w:widowControl w:val="0"/>
+              <w:spacing w:line="240" w:lineRule="auto"/>
+              <w:rPr>
+                <w:color w:val="FF0000"/>
+              </w:rPr>
+            </w:pPr>
+            <w:r>
+              <w:rPr>
+                <w:color w:val="FF0000"/>
+              </w:rPr>
+              <w:t>Normal Lane Assistance Functionality</w:t>
+            </w:r>
+          </w:p>
+        </w:tc>
+        <w:tc>
+          <w:tcPr>
+            <w:tcW w:w="6525" w:type="dxa"/>
+            <w:tcMar>
+              <w:top w:w="100" w:type="dxa"/>
+              <w:left w:w="100" w:type="dxa"/>
+              <w:bottom w:w="100" w:type="dxa"/>
+              <w:right w:w="100" w:type="dxa"/>
+            </w:tcMar>
+          </w:tcPr>
+          <w:p>
+            <w:pPr>
+              <w:widowControl w:val="0"/>
+              <w:spacing w:line="240" w:lineRule="auto"/>
+              <w:rPr>
+                <w:color w:val="FF0000"/>
+              </w:rPr>
+            </w:pPr>
+            <w:r>
+              <w:rPr>
+                <w:color w:val="FF0000"/>
+              </w:rPr>
+              <w:t>Component within the electronic power steering ECU responsible for receiving extra torque request from the camera sensor ECU and doing different non-safety tasks.</w:t>
+            </w:r>
+          </w:p>
+        </w:tc>
+      </w:tr>
+      <w:tr>
+        <w:tc>
+          <w:tcPr>
+            <w:tcW w:w="2835" w:type="dxa"/>
+            <w:tcMar>
+              <w:top w:w="100" w:type="dxa"/>
+              <w:left w:w="100" w:type="dxa"/>
+              <w:bottom w:w="100" w:type="dxa"/>
+              <w:right w:w="100" w:type="dxa"/>
+            </w:tcMar>
+          </w:tcPr>
+          <w:p>
+            <w:pPr>
+              <w:widowControl w:val="0"/>
+              <w:spacing w:line="240" w:lineRule="auto"/>
+              <w:rPr>
+                <w:color w:val="FF0000"/>
+              </w:rPr>
+            </w:pPr>
+            <w:r>
+              <w:rPr>
+                <w:color w:val="FF0000"/>
+              </w:rPr>
+              <w:t>EPS ECU</w:t>
+            </w:r>
+          </w:p>
+          <w:p>
+            <w:pPr>
+              <w:widowControl w:val="0"/>
+              <w:spacing w:line="240" w:lineRule="auto"/>
+              <w:rPr>
+                <w:color w:val="FF0000"/>
+              </w:rPr>
+            </w:pPr>
+            <w:r>
+              <w:rPr>
+                <w:color w:val="FF0000"/>
+              </w:rPr>
+              <w:t>Driver Steering Torque</w:t>
+            </w:r>
+          </w:p>
+        </w:tc>
+        <w:tc>
+          <w:tcPr>
+            <w:tcW w:w="6525" w:type="dxa"/>
+            <w:tcMar>
+              <w:top w:w="100" w:type="dxa"/>
+              <w:left w:w="100" w:type="dxa"/>
+              <w:bottom w:w="100" w:type="dxa"/>
+              <w:right w:w="100" w:type="dxa"/>
+            </w:tcMar>
+          </w:tcPr>
+          <w:p>
+            <w:pPr>
+              <w:widowControl w:val="0"/>
+              <w:spacing w:line="240" w:lineRule="auto"/>
+              <w:rPr>
+                <w:color w:val="FF0000"/>
+              </w:rPr>
+            </w:pPr>
+            <w:r>
+              <w:rPr>
+                <w:color w:val="FF0000"/>
+              </w:rPr>
+              <w:t>Component within the electronic power steering ECU responsible for receiving the steering torque with which the driver moves the steering wheel.</w:t>
+            </w:r>
+          </w:p>
+        </w:tc>
+      </w:tr>
+      <w:tr>
+        <w:tc>
+          <w:tcPr>
+            <w:tcW w:w="2835" w:type="dxa"/>
+            <w:tcMar>
+              <w:top w:w="100" w:type="dxa"/>
+              <w:left w:w="100" w:type="dxa"/>
+              <w:bottom w:w="100" w:type="dxa"/>
+              <w:right w:w="100" w:type="dxa"/>
+            </w:tcMar>
+          </w:tcPr>
+          <w:p>
+            <w:pPr>
+              <w:widowControl w:val="0"/>
+              <w:spacing w:line="240" w:lineRule="auto"/>
+              <w:rPr>
+                <w:color w:val="FF0000"/>
+              </w:rPr>
+            </w:pPr>
+            <w:r>
+              <w:rPr>
+                <w:color w:val="FF0000"/>
+              </w:rPr>
+              <w:t>EPS ECU</w:t>
+            </w:r>
+          </w:p>
+          <w:p>
+            <w:pPr>
+              <w:widowControl w:val="0"/>
+              <w:spacing w:line="240" w:lineRule="auto"/>
+              <w:rPr>
+                <w:color w:val="FF0000"/>
+              </w:rPr>
+            </w:pPr>
+            <w:r>
+              <w:rPr>
+                <w:color w:val="FF0000"/>
+              </w:rPr>
+              <w:t>LDW Safety Functionality</w:t>
+            </w:r>
+          </w:p>
+        </w:tc>
+        <w:tc>
+          <w:tcPr>
+            <w:tcW w:w="6525" w:type="dxa"/>
+            <w:tcMar>
+              <w:top w:w="100" w:type="dxa"/>
+              <w:left w:w="100" w:type="dxa"/>
+              <w:bottom w:w="100" w:type="dxa"/>
+              <w:right w:w="100" w:type="dxa"/>
+            </w:tcMar>
+          </w:tcPr>
+          <w:p>
+            <w:pPr>
+              <w:widowControl w:val="0"/>
+              <w:spacing w:line="240" w:lineRule="auto"/>
+              <w:rPr>
+                <w:color w:val="FF0000"/>
+              </w:rPr>
+            </w:pPr>
+            <w:r>
+              <w:rPr>
+                <w:color w:val="FF0000"/>
+              </w:rPr>
+              <w:t xml:space="preserve">Component within the electronic power steering ECU responsible for keeping the lane departure warning action (oscillating torque) below </w:t>
+            </w:r>
+            <w:proofErr w:type="spellStart"/>
+            <w:r>
+              <w:rPr>
+                <w:color w:val="FF0000"/>
+              </w:rPr>
+              <w:t>Max_Torque_Amplitude</w:t>
+            </w:r>
+            <w:proofErr w:type="spellEnd"/>
+            <w:r>
+              <w:rPr>
+                <w:color w:val="FF0000"/>
+              </w:rPr>
+              <w:t xml:space="preserve"> and </w:t>
+            </w:r>
+            <w:proofErr w:type="spellStart"/>
+            <w:r>
+              <w:rPr>
+                <w:color w:val="FF0000"/>
+              </w:rPr>
+              <w:t>Max_Torque_Frequency</w:t>
+            </w:r>
+            <w:proofErr w:type="spellEnd"/>
+            <w:r>
+              <w:rPr>
+                <w:color w:val="FF0000"/>
+              </w:rPr>
+              <w:t>.</w:t>
+            </w:r>
+          </w:p>
+          <w:p>
+            <w:pPr>
+              <w:widowControl w:val="0"/>
+              <w:spacing w:line="240" w:lineRule="auto"/>
+              <w:rPr>
+                <w:color w:val="FF0000"/>
+              </w:rPr>
+            </w:pPr>
+          </w:p>
+          <w:p>
+            <w:pPr>
+              <w:widowControl w:val="0"/>
+              <w:spacing w:line="240" w:lineRule="auto"/>
+              <w:rPr>
+                <w:color w:val="FF0000"/>
+              </w:rPr>
+            </w:pPr>
+            <w:r>
+              <w:rPr>
+                <w:color w:val="FF0000"/>
+              </w:rPr>
+              <w:t xml:space="preserve">This component is also responsible for ensuring that the lane departure warning by means of vibration of the steering wheel is only </w:t>
+            </w:r>
+            <w:proofErr w:type="spellStart"/>
+            <w:r>
+              <w:rPr>
+                <w:color w:val="FF0000"/>
+              </w:rPr>
+              <w:t>applicated</w:t>
+            </w:r>
+            <w:proofErr w:type="spellEnd"/>
+            <w:r>
+              <w:rPr>
+                <w:color w:val="FF0000"/>
+              </w:rPr>
+              <w:t xml:space="preserve"> when </w:t>
+            </w:r>
+            <w:proofErr w:type="spellStart"/>
+            <w:r>
+              <w:rPr>
+                <w:color w:val="FF0000"/>
+              </w:rPr>
+              <w:t>LDW_On</w:t>
+            </w:r>
+            <w:proofErr w:type="spellEnd"/>
+            <w:r>
+              <w:rPr>
+                <w:color w:val="FF0000"/>
+              </w:rPr>
+              <w:t xml:space="preserve"> is set.</w:t>
+            </w:r>
+          </w:p>
+        </w:tc>
+      </w:tr>
+      <w:tr>
+        <w:tc>
+          <w:tcPr>
+            <w:tcW w:w="2835" w:type="dxa"/>
+            <w:tcMar>
+              <w:top w:w="100" w:type="dxa"/>
+              <w:left w:w="100" w:type="dxa"/>
+              <w:bottom w:w="100" w:type="dxa"/>
+              <w:right w:w="100" w:type="dxa"/>
+            </w:tcMar>
+          </w:tcPr>
+          <w:p>
+            <w:pPr>
+              <w:widowControl w:val="0"/>
+              <w:spacing w:line="240" w:lineRule="auto"/>
+              <w:rPr>
+                <w:color w:val="FF0000"/>
+              </w:rPr>
+            </w:pPr>
+            <w:r>
+              <w:rPr>
+                <w:color w:val="FF0000"/>
+              </w:rPr>
+              <w:t xml:space="preserve">EPS ECU </w:t>
+            </w:r>
+          </w:p>
+          <w:p>
+            <w:pPr>
+              <w:widowControl w:val="0"/>
+              <w:spacing w:line="240" w:lineRule="auto"/>
+              <w:rPr>
+                <w:color w:val="FF0000"/>
+              </w:rPr>
+            </w:pPr>
+            <w:r>
+              <w:rPr>
+                <w:color w:val="FF0000"/>
+              </w:rPr>
+              <w:t>LKA Safety Functionality</w:t>
+            </w:r>
+          </w:p>
+        </w:tc>
+        <w:tc>
+          <w:tcPr>
+            <w:tcW w:w="6525" w:type="dxa"/>
+            <w:tcMar>
+              <w:top w:w="100" w:type="dxa"/>
+              <w:left w:w="100" w:type="dxa"/>
+              <w:bottom w:w="100" w:type="dxa"/>
+              <w:right w:w="100" w:type="dxa"/>
+            </w:tcMar>
+          </w:tcPr>
+          <w:p>
+            <w:pPr>
+              <w:widowControl w:val="0"/>
+              <w:spacing w:line="240" w:lineRule="auto"/>
+              <w:rPr>
+                <w:color w:val="FF0000"/>
+              </w:rPr>
+            </w:pPr>
+            <w:r>
+              <w:rPr>
+                <w:color w:val="FF0000"/>
+              </w:rPr>
+              <w:t xml:space="preserve">Component within the electronic power steering ECU responsible for ensuring that the lane keeping assistance is not forcing the car longer than </w:t>
+            </w:r>
+            <w:proofErr w:type="spellStart"/>
+            <w:r>
+              <w:rPr>
+                <w:color w:val="FF0000"/>
+              </w:rPr>
+              <w:t>Max_Duration</w:t>
+            </w:r>
+            <w:proofErr w:type="spellEnd"/>
+            <w:r>
+              <w:rPr>
+                <w:color w:val="FF0000"/>
+              </w:rPr>
+              <w:t xml:space="preserve"> to the center of the lane. </w:t>
+            </w:r>
+          </w:p>
+          <w:p>
+            <w:pPr>
+              <w:widowControl w:val="0"/>
+              <w:spacing w:line="240" w:lineRule="auto"/>
+              <w:rPr>
+                <w:color w:val="FF0000"/>
+              </w:rPr>
+            </w:pPr>
+          </w:p>
+          <w:p>
+            <w:pPr>
+              <w:widowControl w:val="0"/>
+              <w:spacing w:line="240" w:lineRule="auto"/>
+              <w:rPr>
+                <w:color w:val="FF0000"/>
+              </w:rPr>
+            </w:pPr>
+            <w:r>
+              <w:rPr>
+                <w:color w:val="FF0000"/>
+              </w:rPr>
+              <w:t xml:space="preserve">This component is also responsible for ensuring that the lane keeping assistance by forcing the car to the center of the lane is only </w:t>
+            </w:r>
+            <w:proofErr w:type="spellStart"/>
+            <w:r>
+              <w:rPr>
+                <w:color w:val="FF0000"/>
+              </w:rPr>
+              <w:t>applicated</w:t>
+            </w:r>
+            <w:proofErr w:type="spellEnd"/>
+            <w:r>
+              <w:rPr>
+                <w:color w:val="FF0000"/>
+              </w:rPr>
+              <w:t xml:space="preserve"> when the lane boundaries can be detected reliably.</w:t>
+            </w:r>
+          </w:p>
+        </w:tc>
+      </w:tr>
+      <w:tr>
+        <w:tc>
+          <w:tcPr>
+            <w:tcW w:w="2835" w:type="dxa"/>
+            <w:tcMar>
+              <w:top w:w="100" w:type="dxa"/>
+              <w:left w:w="100" w:type="dxa"/>
+              <w:bottom w:w="100" w:type="dxa"/>
+              <w:right w:w="100" w:type="dxa"/>
+            </w:tcMar>
+          </w:tcPr>
+          <w:p>
+            <w:pPr>
+              <w:widowControl w:val="0"/>
+              <w:spacing w:line="240" w:lineRule="auto"/>
+              <w:rPr>
+                <w:color w:val="FF0000"/>
+              </w:rPr>
+            </w:pPr>
+            <w:r>
+              <w:rPr>
+                <w:color w:val="FF0000"/>
+              </w:rPr>
+              <w:t xml:space="preserve">EPS ECU </w:t>
+            </w:r>
+          </w:p>
+          <w:p>
+            <w:pPr>
+              <w:widowControl w:val="0"/>
+              <w:spacing w:line="240" w:lineRule="auto"/>
+              <w:rPr>
+                <w:color w:val="FF0000"/>
+              </w:rPr>
+            </w:pPr>
+            <w:r>
+              <w:rPr>
+                <w:color w:val="FF0000"/>
+              </w:rPr>
+              <w:t>Final Torque</w:t>
+            </w:r>
+          </w:p>
+        </w:tc>
+        <w:tc>
+          <w:tcPr>
+            <w:tcW w:w="6525" w:type="dxa"/>
+            <w:tcMar>
+              <w:top w:w="100" w:type="dxa"/>
+              <w:left w:w="100" w:type="dxa"/>
+              <w:bottom w:w="100" w:type="dxa"/>
+              <w:right w:w="100" w:type="dxa"/>
+            </w:tcMar>
+          </w:tcPr>
+          <w:p>
+            <w:pPr>
+              <w:widowControl w:val="0"/>
+              <w:spacing w:line="240" w:lineRule="auto"/>
+              <w:rPr>
+                <w:color w:val="FF0000"/>
+              </w:rPr>
+            </w:pPr>
+            <w:r>
+              <w:rPr>
+                <w:color w:val="FF0000"/>
+              </w:rPr>
+              <w:t xml:space="preserve">Component within the electronic power steering ECU responsible for ensuring that the single torque values from LDW, LKA are combined with the drivers original steering torque and </w:t>
+            </w:r>
+            <w:r>
+              <w:rPr>
+                <w:color w:val="FF0000"/>
+              </w:rPr>
+              <w:lastRenderedPageBreak/>
+              <w:t>sent to the motor.</w:t>
+            </w:r>
+          </w:p>
+        </w:tc>
+      </w:tr>
+      <w:tr>
+        <w:tc>
+          <w:tcPr>
+            <w:tcW w:w="2835" w:type="dxa"/>
+            <w:tcMar>
+              <w:top w:w="100" w:type="dxa"/>
+              <w:left w:w="100" w:type="dxa"/>
+              <w:bottom w:w="100" w:type="dxa"/>
+              <w:right w:w="100" w:type="dxa"/>
+            </w:tcMar>
+          </w:tcPr>
+          <w:p>
+            <w:pPr>
+              <w:widowControl w:val="0"/>
+              <w:spacing w:line="240" w:lineRule="auto"/>
+            </w:pPr>
+            <w:r>
+              <w:lastRenderedPageBreak/>
+              <w:t>Motor</w:t>
+            </w:r>
+          </w:p>
+        </w:tc>
+        <w:tc>
+          <w:tcPr>
+            <w:tcW w:w="6525" w:type="dxa"/>
+            <w:tcMar>
+              <w:top w:w="100" w:type="dxa"/>
+              <w:left w:w="100" w:type="dxa"/>
+              <w:bottom w:w="100" w:type="dxa"/>
+              <w:right w:w="100" w:type="dxa"/>
+            </w:tcMar>
+          </w:tcPr>
+          <w:p>
+            <w:pPr>
+              <w:widowControl w:val="0"/>
+              <w:spacing w:line="240" w:lineRule="auto"/>
+            </w:pPr>
+            <w:r>
+              <w:t>Mechatronic device which adds extra steering torque directly to the steering wheel.</w:t>
+            </w:r>
+          </w:p>
+        </w:tc>
+      </w:tr>
+    </w:tbl>
+    <w:p>
+      <w:pPr>
         <w:rPr>
           <w:b/>
           <w:color w:val="B7B7B7"/>
         </w:rPr>
-        <w:t>[Instructions: Include the refined system architecture. Hint: The refined system architecture should include the system architecture from the end of the technical safety lesson, including all of the ASIL labels.]</w:t>
-      </w:r>
+      </w:pPr>
     </w:p>
     <w:p>
       <w:pPr>
-        <w:rPr>
-          <w:b/>
-          <w:color w:val="B7B7B7"/>
-        </w:rPr>
-      </w:pPr>
-    </w:p>
-    <w:p>
-      <w:pPr>
         <w:pStyle w:val="berschrift2"/>
         <w:contextualSpacing w:val="0"/>
       </w:pPr>
-      <w:bookmarkStart w:id="25" w:name="_8cs5or9n3i4" w:colFirst="0" w:colLast="0"/>
-      <w:bookmarkStart w:id="26" w:name="_Toc496900861"/>
-      <w:bookmarkEnd w:id="25"/>
+      <w:bookmarkStart w:id="24" w:name="_8cs5or9n3i4" w:colFirst="0" w:colLast="0"/>
+      <w:bookmarkStart w:id="25" w:name="_Toc496900861"/>
+      <w:bookmarkEnd w:id="24"/>
       <w:r>
         <w:t>Allocation of Technical Safety Requirements to Architecture Elements</w:t>
       </w:r>
-      <w:bookmarkEnd w:id="26"/>
+      <w:bookmarkEnd w:id="25"/>
     </w:p>
-    <w:p>
-      <w:r>
-        <w:rPr>
-          <w:b/>
-          <w:color w:val="B7B7B7"/>
-        </w:rPr>
-        <w:t>[Instructions: We already included the allocation as part of the technical requirement tables. Here you can state that for this particular item, all technical safety requirements are allocated to the Electronic Power Steering ECU]</w:t>
-      </w:r>
-    </w:p>
-    <w:p/>
+    <w:tbl>
+      <w:tblPr>
+        <w:tblW w:w="9555" w:type="dxa"/>
+        <w:tblInd w:w="100" w:type="dxa"/>
+        <w:tblBorders>
+          <w:top w:val="single" w:sz="8" w:space="0" w:color="000000"/>
+          <w:left w:val="single" w:sz="8" w:space="0" w:color="000000"/>
+          <w:bottom w:val="single" w:sz="8" w:space="0" w:color="000000"/>
+          <w:right w:val="single" w:sz="8" w:space="0" w:color="000000"/>
+          <w:insideH w:val="single" w:sz="8" w:space="0" w:color="000000"/>
+          <w:insideV w:val="single" w:sz="8" w:space="0" w:color="000000"/>
+        </w:tblBorders>
+        <w:tblLayout w:type="fixed"/>
+        <w:tblLook w:val="0600" w:firstRow="0" w:lastRow="0" w:firstColumn="0" w:lastColumn="0" w:noHBand="1" w:noVBand="1"/>
+      </w:tblPr>
+      <w:tblGrid>
+        <w:gridCol w:w="1530"/>
+        <w:gridCol w:w="3510"/>
+        <w:gridCol w:w="1350"/>
+        <w:gridCol w:w="1245"/>
+        <w:gridCol w:w="1920"/>
+      </w:tblGrid>
+      <w:tr>
+        <w:tc>
+          <w:tcPr>
+            <w:tcW w:w="1530" w:type="dxa"/>
+            <w:shd w:val="clear" w:color="auto" w:fill="CCCCCC"/>
+            <w:tcMar>
+              <w:top w:w="100" w:type="dxa"/>
+              <w:left w:w="100" w:type="dxa"/>
+              <w:bottom w:w="100" w:type="dxa"/>
+              <w:right w:w="100" w:type="dxa"/>
+            </w:tcMar>
+          </w:tcPr>
+          <w:p>
+            <w:pPr>
+              <w:widowControl w:val="0"/>
+              <w:spacing w:line="240" w:lineRule="auto"/>
+              <w:rPr>
+                <w:b/>
+                <w:color w:val="FF0000"/>
+              </w:rPr>
+            </w:pPr>
+            <w:r>
+              <w:rPr>
+                <w:b/>
+                <w:color w:val="FF0000"/>
+              </w:rPr>
+              <w:t>ID</w:t>
+            </w:r>
+          </w:p>
+        </w:tc>
+        <w:tc>
+          <w:tcPr>
+            <w:tcW w:w="3510" w:type="dxa"/>
+            <w:shd w:val="clear" w:color="auto" w:fill="CCCCCC"/>
+            <w:tcMar>
+              <w:top w:w="100" w:type="dxa"/>
+              <w:left w:w="100" w:type="dxa"/>
+              <w:bottom w:w="100" w:type="dxa"/>
+              <w:right w:w="100" w:type="dxa"/>
+            </w:tcMar>
+          </w:tcPr>
+          <w:p>
+            <w:pPr>
+              <w:widowControl w:val="0"/>
+              <w:spacing w:line="240" w:lineRule="auto"/>
+              <w:rPr>
+                <w:b/>
+                <w:color w:val="FF0000"/>
+              </w:rPr>
+            </w:pPr>
+            <w:r>
+              <w:rPr>
+                <w:b/>
+                <w:color w:val="FF0000"/>
+              </w:rPr>
+              <w:t>Functional Safety Requirement</w:t>
+            </w:r>
+          </w:p>
+        </w:tc>
+        <w:tc>
+          <w:tcPr>
+            <w:tcW w:w="1350" w:type="dxa"/>
+            <w:shd w:val="clear" w:color="auto" w:fill="CCCCCC"/>
+            <w:tcMar>
+              <w:top w:w="100" w:type="dxa"/>
+              <w:left w:w="100" w:type="dxa"/>
+              <w:bottom w:w="100" w:type="dxa"/>
+              <w:right w:w="100" w:type="dxa"/>
+            </w:tcMar>
+          </w:tcPr>
+          <w:p>
+            <w:pPr>
+              <w:widowControl w:val="0"/>
+              <w:spacing w:line="240" w:lineRule="auto"/>
+              <w:rPr>
+                <w:b/>
+                <w:color w:val="FF0000"/>
+              </w:rPr>
+            </w:pPr>
+            <w:r>
+              <w:rPr>
+                <w:b/>
+                <w:color w:val="FF0000"/>
+              </w:rPr>
+              <w:t>Electronic Power Steering ECU</w:t>
+            </w:r>
+          </w:p>
+        </w:tc>
+        <w:tc>
+          <w:tcPr>
+            <w:tcW w:w="1245" w:type="dxa"/>
+            <w:shd w:val="clear" w:color="auto" w:fill="CCCCCC"/>
+            <w:tcMar>
+              <w:top w:w="100" w:type="dxa"/>
+              <w:left w:w="100" w:type="dxa"/>
+              <w:bottom w:w="100" w:type="dxa"/>
+              <w:right w:w="100" w:type="dxa"/>
+            </w:tcMar>
+          </w:tcPr>
+          <w:p>
+            <w:pPr>
+              <w:widowControl w:val="0"/>
+              <w:spacing w:line="240" w:lineRule="auto"/>
+              <w:rPr>
+                <w:b/>
+                <w:color w:val="FF0000"/>
+              </w:rPr>
+            </w:pPr>
+            <w:r>
+              <w:rPr>
+                <w:b/>
+                <w:color w:val="FF0000"/>
+              </w:rPr>
+              <w:t>Camera ECU</w:t>
+            </w:r>
+          </w:p>
+        </w:tc>
+        <w:tc>
+          <w:tcPr>
+            <w:tcW w:w="1920" w:type="dxa"/>
+            <w:shd w:val="clear" w:color="auto" w:fill="CCCCCC"/>
+            <w:tcMar>
+              <w:top w:w="100" w:type="dxa"/>
+              <w:left w:w="100" w:type="dxa"/>
+              <w:bottom w:w="100" w:type="dxa"/>
+              <w:right w:w="100" w:type="dxa"/>
+            </w:tcMar>
+          </w:tcPr>
+          <w:p>
+            <w:pPr>
+              <w:widowControl w:val="0"/>
+              <w:spacing w:line="240" w:lineRule="auto"/>
+              <w:rPr>
+                <w:b/>
+                <w:color w:val="FF0000"/>
+              </w:rPr>
+            </w:pPr>
+            <w:r>
+              <w:rPr>
+                <w:b/>
+                <w:color w:val="FF0000"/>
+              </w:rPr>
+              <w:t>Car Display ECU</w:t>
+            </w:r>
+          </w:p>
+        </w:tc>
+      </w:tr>
+      <w:tr>
+        <w:tc>
+          <w:tcPr>
+            <w:tcW w:w="1530" w:type="dxa"/>
+            <w:tcMar>
+              <w:top w:w="100" w:type="dxa"/>
+              <w:left w:w="100" w:type="dxa"/>
+              <w:bottom w:w="100" w:type="dxa"/>
+              <w:right w:w="100" w:type="dxa"/>
+            </w:tcMar>
+          </w:tcPr>
+          <w:p>
+            <w:pPr>
+              <w:widowControl w:val="0"/>
+              <w:spacing w:line="240" w:lineRule="auto"/>
+            </w:pPr>
+          </w:p>
+        </w:tc>
+        <w:tc>
+          <w:tcPr>
+            <w:tcW w:w="3510" w:type="dxa"/>
+            <w:tcMar>
+              <w:top w:w="100" w:type="dxa"/>
+              <w:left w:w="100" w:type="dxa"/>
+              <w:bottom w:w="100" w:type="dxa"/>
+              <w:right w:w="100" w:type="dxa"/>
+            </w:tcMar>
+          </w:tcPr>
+          <w:p>
+            <w:pPr>
+              <w:widowControl w:val="0"/>
+            </w:pPr>
+          </w:p>
+        </w:tc>
+        <w:tc>
+          <w:tcPr>
+            <w:tcW w:w="1350" w:type="dxa"/>
+            <w:tcMar>
+              <w:top w:w="100" w:type="dxa"/>
+              <w:left w:w="100" w:type="dxa"/>
+              <w:bottom w:w="100" w:type="dxa"/>
+              <w:right w:w="100" w:type="dxa"/>
+            </w:tcMar>
+          </w:tcPr>
+          <w:p>
+            <w:pPr>
+              <w:widowControl w:val="0"/>
+              <w:spacing w:line="240" w:lineRule="auto"/>
+              <w:jc w:val="center"/>
+              <w:rPr>
+                <w:b/>
+              </w:rPr>
+            </w:pPr>
+          </w:p>
+          <w:p>
+            <w:pPr>
+              <w:widowControl w:val="0"/>
+              <w:spacing w:line="240" w:lineRule="auto"/>
+              <w:jc w:val="center"/>
+              <w:rPr>
+                <w:b/>
+              </w:rPr>
+            </w:pPr>
+          </w:p>
+          <w:p>
+            <w:pPr>
+              <w:widowControl w:val="0"/>
+              <w:spacing w:line="240" w:lineRule="auto"/>
+              <w:jc w:val="center"/>
+              <w:rPr>
+                <w:b/>
+              </w:rPr>
+            </w:pPr>
+            <w:r>
+              <w:rPr>
+                <w:b/>
+              </w:rPr>
+              <w:t>X</w:t>
+            </w:r>
+          </w:p>
+        </w:tc>
+        <w:tc>
+          <w:tcPr>
+            <w:tcW w:w="1245" w:type="dxa"/>
+            <w:tcMar>
+              <w:top w:w="100" w:type="dxa"/>
+              <w:left w:w="100" w:type="dxa"/>
+              <w:bottom w:w="100" w:type="dxa"/>
+              <w:right w:w="100" w:type="dxa"/>
+            </w:tcMar>
+          </w:tcPr>
+          <w:p>
+            <w:pPr>
+              <w:widowControl w:val="0"/>
+              <w:spacing w:line="240" w:lineRule="auto"/>
+              <w:rPr>
+                <w:b/>
+              </w:rPr>
+            </w:pPr>
+          </w:p>
+        </w:tc>
+        <w:tc>
+          <w:tcPr>
+            <w:tcW w:w="1920" w:type="dxa"/>
+            <w:tcMar>
+              <w:top w:w="100" w:type="dxa"/>
+              <w:left w:w="100" w:type="dxa"/>
+              <w:bottom w:w="100" w:type="dxa"/>
+              <w:right w:w="100" w:type="dxa"/>
+            </w:tcMar>
+          </w:tcPr>
+          <w:p>
+            <w:pPr>
+              <w:widowControl w:val="0"/>
+              <w:spacing w:line="240" w:lineRule="auto"/>
+              <w:rPr>
+                <w:b/>
+              </w:rPr>
+            </w:pPr>
+          </w:p>
+        </w:tc>
+      </w:tr>
+    </w:tbl>
     <w:p>
       <w:pPr>
         <w:pStyle w:val="berschrift2"/>
         <w:contextualSpacing w:val="0"/>
       </w:pPr>
-      <w:bookmarkStart w:id="27" w:name="_4w6r8buy4lrp" w:colFirst="0" w:colLast="0"/>
-      <w:bookmarkStart w:id="28" w:name="_Toc496900862"/>
-      <w:bookmarkEnd w:id="27"/>
+      <w:bookmarkStart w:id="26" w:name="_4w6r8buy4lrp" w:colFirst="0" w:colLast="0"/>
+      <w:bookmarkStart w:id="27" w:name="_Toc496900862"/>
+      <w:bookmarkStart w:id="28" w:name="_GoBack"/>
+      <w:bookmarkEnd w:id="26"/>
+      <w:bookmarkEnd w:id="28"/>
       <w:r>
         <w:t>Warning and Degradation Concept</w:t>
       </w:r>
-      <w:bookmarkEnd w:id="28"/>
+      <w:bookmarkEnd w:id="27"/>
     </w:p>
-    <w:p>
-      <w:pPr>
-        <w:rPr>
-          <w:b/>
-          <w:color w:val="B7B7B7"/>
-        </w:rPr>
-      </w:pPr>
-      <w:r>
-        <w:rPr>
-          <w:b/>
-          <w:color w:val="B7B7B7"/>
-        </w:rPr>
-        <w:t>[Instructions: We've already identified that for any system malfunction, the lane assistance functions will be turned off and the driver will receive a warning light indication. The technical safety requirements have not changed how functionality will be degraded or what the warning will be.</w:t>
-      </w:r>
-    </w:p>
-    <w:p>
-      <w:pPr>
-        <w:rPr>
-          <w:b/>
-          <w:color w:val="B7B7B7"/>
-        </w:rPr>
-      </w:pPr>
-    </w:p>
-    <w:p>
-      <w:pPr>
-        <w:rPr>
-          <w:b/>
-          <w:color w:val="B7B7B7"/>
-        </w:rPr>
-      </w:pPr>
-      <w:r>
-        <w:rPr>
-          <w:b/>
-          <w:color w:val="B7B7B7"/>
-        </w:rPr>
-        <w:t xml:space="preserve">So in this case, the warning and degradation concept is the same for the technical safety requirements as for the functional safety requirements. You can copy the functional safety warning and degradation concept here. </w:t>
-      </w:r>
-    </w:p>
-    <w:p>
-      <w:pPr>
-        <w:rPr>
-          <w:b/>
-          <w:color w:val="B7B7B7"/>
-        </w:rPr>
-      </w:pPr>
-    </w:p>
-    <w:p>
-      <w:r>
-        <w:rPr>
-          <w:b/>
-          <w:color w:val="B7B7B7"/>
-        </w:rPr>
-        <w:lastRenderedPageBreak/>
-        <w:t>Oftentimes, a technical safety analysis will lead to a more detailed warning and degradation concept. ]</w:t>
-      </w:r>
-    </w:p>
-    <w:p>
-      <w:pPr>
-        <w:pStyle w:val="berschrift1"/>
-        <w:numPr>
-          <w:ilvl w:val="0"/>
-          <w:numId w:val="0"/>
-        </w:numPr>
-        <w:ind w:left="360"/>
-      </w:pPr>
-    </w:p>
+    <w:tbl>
+      <w:tblPr>
+        <w:tblW w:w="9360" w:type="dxa"/>
+        <w:tblInd w:w="100" w:type="dxa"/>
+        <w:tblBorders>
+          <w:top w:val="single" w:sz="8" w:space="0" w:color="000000"/>
+          <w:left w:val="single" w:sz="8" w:space="0" w:color="000000"/>
+          <w:bottom w:val="single" w:sz="8" w:space="0" w:color="000000"/>
+          <w:right w:val="single" w:sz="8" w:space="0" w:color="000000"/>
+          <w:insideH w:val="single" w:sz="8" w:space="0" w:color="000000"/>
+          <w:insideV w:val="single" w:sz="8" w:space="0" w:color="000000"/>
+        </w:tblBorders>
+        <w:tblLayout w:type="fixed"/>
+        <w:tblLook w:val="0600" w:firstRow="0" w:lastRow="0" w:firstColumn="0" w:lastColumn="0" w:noHBand="1" w:noVBand="1"/>
+      </w:tblPr>
+      <w:tblGrid>
+        <w:gridCol w:w="1872"/>
+        <w:gridCol w:w="1872"/>
+        <w:gridCol w:w="1872"/>
+        <w:gridCol w:w="1872"/>
+        <w:gridCol w:w="1872"/>
+      </w:tblGrid>
+      <w:tr>
+        <w:tc>
+          <w:tcPr>
+            <w:tcW w:w="1872" w:type="dxa"/>
+            <w:shd w:val="clear" w:color="auto" w:fill="CCCCCC"/>
+            <w:tcMar>
+              <w:top w:w="100" w:type="dxa"/>
+              <w:left w:w="100" w:type="dxa"/>
+              <w:bottom w:w="100" w:type="dxa"/>
+              <w:right w:w="100" w:type="dxa"/>
+            </w:tcMar>
+          </w:tcPr>
+          <w:p>
+            <w:pPr>
+              <w:widowControl w:val="0"/>
+              <w:spacing w:line="240" w:lineRule="auto"/>
+              <w:rPr>
+                <w:b/>
+              </w:rPr>
+            </w:pPr>
+            <w:r>
+              <w:rPr>
+                <w:b/>
+              </w:rPr>
+              <w:t>ID</w:t>
+            </w:r>
+          </w:p>
+        </w:tc>
+        <w:tc>
+          <w:tcPr>
+            <w:tcW w:w="1872" w:type="dxa"/>
+            <w:shd w:val="clear" w:color="auto" w:fill="CCCCCC"/>
+            <w:tcMar>
+              <w:top w:w="100" w:type="dxa"/>
+              <w:left w:w="100" w:type="dxa"/>
+              <w:bottom w:w="100" w:type="dxa"/>
+              <w:right w:w="100" w:type="dxa"/>
+            </w:tcMar>
+          </w:tcPr>
+          <w:p>
+            <w:pPr>
+              <w:widowControl w:val="0"/>
+              <w:spacing w:line="240" w:lineRule="auto"/>
+              <w:rPr>
+                <w:b/>
+              </w:rPr>
+            </w:pPr>
+            <w:r>
+              <w:rPr>
+                <w:b/>
+              </w:rPr>
+              <w:t>Degradation Mode</w:t>
+            </w:r>
+          </w:p>
+        </w:tc>
+        <w:tc>
+          <w:tcPr>
+            <w:tcW w:w="1872" w:type="dxa"/>
+            <w:shd w:val="clear" w:color="auto" w:fill="CCCCCC"/>
+            <w:tcMar>
+              <w:top w:w="100" w:type="dxa"/>
+              <w:left w:w="100" w:type="dxa"/>
+              <w:bottom w:w="100" w:type="dxa"/>
+              <w:right w:w="100" w:type="dxa"/>
+            </w:tcMar>
+          </w:tcPr>
+          <w:p>
+            <w:pPr>
+              <w:widowControl w:val="0"/>
+              <w:spacing w:line="240" w:lineRule="auto"/>
+              <w:rPr>
+                <w:b/>
+              </w:rPr>
+            </w:pPr>
+            <w:r>
+              <w:rPr>
+                <w:b/>
+              </w:rPr>
+              <w:t>Trigger for Degradation Mode</w:t>
+            </w:r>
+          </w:p>
+        </w:tc>
+        <w:tc>
+          <w:tcPr>
+            <w:tcW w:w="1872" w:type="dxa"/>
+            <w:shd w:val="clear" w:color="auto" w:fill="CCCCCC"/>
+            <w:tcMar>
+              <w:top w:w="100" w:type="dxa"/>
+              <w:left w:w="100" w:type="dxa"/>
+              <w:bottom w:w="100" w:type="dxa"/>
+              <w:right w:w="100" w:type="dxa"/>
+            </w:tcMar>
+          </w:tcPr>
+          <w:p>
+            <w:pPr>
+              <w:widowControl w:val="0"/>
+              <w:spacing w:line="240" w:lineRule="auto"/>
+              <w:rPr>
+                <w:b/>
+              </w:rPr>
+            </w:pPr>
+            <w:r>
+              <w:rPr>
+                <w:b/>
+              </w:rPr>
+              <w:t>Safe State invoked?</w:t>
+            </w:r>
+          </w:p>
+        </w:tc>
+        <w:tc>
+          <w:tcPr>
+            <w:tcW w:w="1872" w:type="dxa"/>
+            <w:shd w:val="clear" w:color="auto" w:fill="CCCCCC"/>
+            <w:tcMar>
+              <w:top w:w="100" w:type="dxa"/>
+              <w:left w:w="100" w:type="dxa"/>
+              <w:bottom w:w="100" w:type="dxa"/>
+              <w:right w:w="100" w:type="dxa"/>
+            </w:tcMar>
+          </w:tcPr>
+          <w:p>
+            <w:pPr>
+              <w:widowControl w:val="0"/>
+              <w:spacing w:line="240" w:lineRule="auto"/>
+              <w:rPr>
+                <w:b/>
+              </w:rPr>
+            </w:pPr>
+            <w:r>
+              <w:rPr>
+                <w:b/>
+              </w:rPr>
+              <w:t>Driver Warning</w:t>
+            </w:r>
+          </w:p>
+        </w:tc>
+      </w:tr>
+      <w:tr>
+        <w:tc>
+          <w:tcPr>
+            <w:tcW w:w="1872" w:type="dxa"/>
+            <w:tcMar>
+              <w:top w:w="100" w:type="dxa"/>
+              <w:left w:w="100" w:type="dxa"/>
+              <w:bottom w:w="100" w:type="dxa"/>
+              <w:right w:w="100" w:type="dxa"/>
+            </w:tcMar>
+          </w:tcPr>
+          <w:p>
+            <w:pPr>
+              <w:widowControl w:val="0"/>
+              <w:spacing w:line="240" w:lineRule="auto"/>
+            </w:pPr>
+            <w:r>
+              <w:t>WDC-01</w:t>
+            </w:r>
+          </w:p>
+        </w:tc>
+        <w:tc>
+          <w:tcPr>
+            <w:tcW w:w="1872" w:type="dxa"/>
+            <w:tcMar>
+              <w:top w:w="100" w:type="dxa"/>
+              <w:left w:w="100" w:type="dxa"/>
+              <w:bottom w:w="100" w:type="dxa"/>
+              <w:right w:w="100" w:type="dxa"/>
+            </w:tcMar>
+          </w:tcPr>
+          <w:p>
+            <w:pPr>
+              <w:widowControl w:val="0"/>
+              <w:spacing w:line="240" w:lineRule="auto"/>
+            </w:pPr>
+            <w:r>
+              <w:t>Turn off LDW functionality</w:t>
+            </w:r>
+          </w:p>
+        </w:tc>
+        <w:tc>
+          <w:tcPr>
+            <w:tcW w:w="1872" w:type="dxa"/>
+            <w:tcMar>
+              <w:top w:w="100" w:type="dxa"/>
+              <w:left w:w="100" w:type="dxa"/>
+              <w:bottom w:w="100" w:type="dxa"/>
+              <w:right w:w="100" w:type="dxa"/>
+            </w:tcMar>
+          </w:tcPr>
+          <w:p>
+            <w:pPr>
+              <w:widowControl w:val="0"/>
+              <w:spacing w:line="240" w:lineRule="auto"/>
+            </w:pPr>
+            <w:r>
+              <w:t>Malfunction_01,</w:t>
+            </w:r>
+          </w:p>
+          <w:p>
+            <w:pPr>
+              <w:widowControl w:val="0"/>
+              <w:spacing w:line="240" w:lineRule="auto"/>
+            </w:pPr>
+            <w:r>
+              <w:t>Malfunction_02,</w:t>
+            </w:r>
+          </w:p>
+          <w:p>
+            <w:pPr>
+              <w:widowControl w:val="0"/>
+              <w:spacing w:line="240" w:lineRule="auto"/>
+            </w:pPr>
+            <w:r>
+              <w:t>Malfunction_04</w:t>
+            </w:r>
+          </w:p>
+        </w:tc>
+        <w:tc>
+          <w:tcPr>
+            <w:tcW w:w="1872" w:type="dxa"/>
+            <w:tcMar>
+              <w:top w:w="100" w:type="dxa"/>
+              <w:left w:w="100" w:type="dxa"/>
+              <w:bottom w:w="100" w:type="dxa"/>
+              <w:right w:w="100" w:type="dxa"/>
+            </w:tcMar>
+          </w:tcPr>
+          <w:p>
+            <w:pPr>
+              <w:widowControl w:val="0"/>
+              <w:spacing w:line="240" w:lineRule="auto"/>
+            </w:pPr>
+            <w:r>
+              <w:t xml:space="preserve">Yes, LDW oscillating torque shall be set to zero </w:t>
+            </w:r>
+          </w:p>
+        </w:tc>
+        <w:tc>
+          <w:tcPr>
+            <w:tcW w:w="1872" w:type="dxa"/>
+            <w:tcMar>
+              <w:top w:w="100" w:type="dxa"/>
+              <w:left w:w="100" w:type="dxa"/>
+              <w:bottom w:w="100" w:type="dxa"/>
+              <w:right w:w="100" w:type="dxa"/>
+            </w:tcMar>
+          </w:tcPr>
+          <w:p>
+            <w:pPr>
+              <w:widowControl w:val="0"/>
+              <w:spacing w:line="240" w:lineRule="auto"/>
+            </w:pPr>
+            <w:r>
+              <w:t>Lane assistance functionality set inactive and malfunction warning to the driver via car display.</w:t>
+            </w:r>
+          </w:p>
+        </w:tc>
+      </w:tr>
+      <w:tr>
+        <w:tc>
+          <w:tcPr>
+            <w:tcW w:w="1872" w:type="dxa"/>
+            <w:tcMar>
+              <w:top w:w="100" w:type="dxa"/>
+              <w:left w:w="100" w:type="dxa"/>
+              <w:bottom w:w="100" w:type="dxa"/>
+              <w:right w:w="100" w:type="dxa"/>
+            </w:tcMar>
+          </w:tcPr>
+          <w:p>
+            <w:pPr>
+              <w:widowControl w:val="0"/>
+              <w:spacing w:line="240" w:lineRule="auto"/>
+            </w:pPr>
+            <w:r>
+              <w:t>WDC-02</w:t>
+            </w:r>
+          </w:p>
+        </w:tc>
+        <w:tc>
+          <w:tcPr>
+            <w:tcW w:w="1872" w:type="dxa"/>
+            <w:tcMar>
+              <w:top w:w="100" w:type="dxa"/>
+              <w:left w:w="100" w:type="dxa"/>
+              <w:bottom w:w="100" w:type="dxa"/>
+              <w:right w:w="100" w:type="dxa"/>
+            </w:tcMar>
+          </w:tcPr>
+          <w:p>
+            <w:pPr>
+              <w:widowControl w:val="0"/>
+              <w:spacing w:line="240" w:lineRule="auto"/>
+            </w:pPr>
+            <w:r>
+              <w:t>Turn off LKA functionality</w:t>
+            </w:r>
+          </w:p>
+        </w:tc>
+        <w:tc>
+          <w:tcPr>
+            <w:tcW w:w="1872" w:type="dxa"/>
+            <w:tcMar>
+              <w:top w:w="100" w:type="dxa"/>
+              <w:left w:w="100" w:type="dxa"/>
+              <w:bottom w:w="100" w:type="dxa"/>
+              <w:right w:w="100" w:type="dxa"/>
+            </w:tcMar>
+          </w:tcPr>
+          <w:p>
+            <w:pPr>
+              <w:widowControl w:val="0"/>
+              <w:spacing w:line="240" w:lineRule="auto"/>
+            </w:pPr>
+            <w:r>
+              <w:t>Malfunction_03,</w:t>
+            </w:r>
+          </w:p>
+          <w:p>
+            <w:pPr>
+              <w:widowControl w:val="0"/>
+              <w:spacing w:line="240" w:lineRule="auto"/>
+            </w:pPr>
+            <w:r>
+              <w:t>Malfunction_05</w:t>
+            </w:r>
+          </w:p>
+        </w:tc>
+        <w:tc>
+          <w:tcPr>
+            <w:tcW w:w="1872" w:type="dxa"/>
+            <w:tcMar>
+              <w:top w:w="100" w:type="dxa"/>
+              <w:left w:w="100" w:type="dxa"/>
+              <w:bottom w:w="100" w:type="dxa"/>
+              <w:right w:w="100" w:type="dxa"/>
+            </w:tcMar>
+          </w:tcPr>
+          <w:p>
+            <w:pPr>
+              <w:widowControl w:val="0"/>
+              <w:spacing w:line="240" w:lineRule="auto"/>
+            </w:pPr>
+            <w:r>
+              <w:t>Yes, LKA added extra torque shall be set to zero</w:t>
+            </w:r>
+          </w:p>
+        </w:tc>
+        <w:tc>
+          <w:tcPr>
+            <w:tcW w:w="1872" w:type="dxa"/>
+            <w:tcMar>
+              <w:top w:w="100" w:type="dxa"/>
+              <w:left w:w="100" w:type="dxa"/>
+              <w:bottom w:w="100" w:type="dxa"/>
+              <w:right w:w="100" w:type="dxa"/>
+            </w:tcMar>
+          </w:tcPr>
+          <w:p>
+            <w:pPr>
+              <w:widowControl w:val="0"/>
+              <w:spacing w:line="240" w:lineRule="auto"/>
+            </w:pPr>
+            <w:r>
+              <w:t>Lane assistance functionality set inactive and malfunction warning to the driver via car display.</w:t>
+            </w:r>
+          </w:p>
+        </w:tc>
+      </w:tr>
+    </w:tbl>
+    <w:p/>
     <w:sectPr>
-      <w:footerReference w:type="even" r:id="rId14"/>
-      <w:footerReference w:type="default" r:id="rId15"/>
+      <w:footerReference w:type="even" r:id="rId15"/>
+      <w:footerReference w:type="default" r:id="rId16"/>
       <w:pgSz w:w="12240" w:h="15840"/>
       <w:pgMar w:top="1440" w:right="1440" w:bottom="1440" w:left="1440" w:header="0" w:footer="720" w:gutter="0"/>
       <w:pgNumType w:start="1"/>
@@ -8108,7 +11560,7 @@
         <w:noProof/>
         <w:color w:val="767171" w:themeColor="background2" w:themeShade="80"/>
       </w:rPr>
-      <w:t>9</w:t>
+      <w:t>13</w:t>
     </w:r>
     <w:r>
       <w:rPr>
@@ -8132,13 +11584,7 @@
       <w:rPr>
         <w:color w:val="767171" w:themeColor="background2" w:themeShade="80"/>
       </w:rPr>
-      <w:instrText>NUMPAGES</w:instrText>
-    </w:r>
-    <w:r>
-      <w:rPr>
-        <w:color w:val="767171" w:themeColor="background2" w:themeShade="80"/>
-      </w:rPr>
-      <w:instrText xml:space="preserve"> </w:instrText>
+      <w:instrText xml:space="preserve">NUMPAGES </w:instrText>
     </w:r>
     <w:r>
       <w:rPr>
@@ -8151,7 +11597,7 @@
         <w:noProof/>
         <w:color w:val="767171" w:themeColor="background2" w:themeShade="80"/>
       </w:rPr>
-      <w:t>13</w:t>
+      <w:t>15</w:t>
     </w:r>
     <w:r>
       <w:rPr>
@@ -12552,7 +15998,7 @@
 </file>
 
 <file path=customXml/itemProps1.xml><?xml version="1.0" encoding="utf-8"?>
-<ds:datastoreItem xmlns:ds="http://schemas.openxmlformats.org/officeDocument/2006/customXml" ds:itemID="{B9DCAD2D-0557-8947-AB71-C6E5B1423DD2}">
+<ds:datastoreItem xmlns:ds="http://schemas.openxmlformats.org/officeDocument/2006/customXml" ds:itemID="{8D50F685-49F5-EC46-9F25-CB7E68A92A3F}">
   <ds:schemaRefs>
     <ds:schemaRef ds:uri="http://schemas.openxmlformats.org/officeDocument/2006/bibliography"/>
   </ds:schemaRefs>

--- a/Original_Documents/04_TechnicalSafetyConcept_LaneAssistance.docx
+++ b/Original_Documents/04_TechnicalSafetyConcept_LaneAssistance.docx
@@ -326,7 +326,7 @@
       <w:pPr>
         <w:pStyle w:val="berschrift1ohneNummer"/>
       </w:pPr>
-      <w:bookmarkStart w:id="6" w:name="_Toc496900852"/>
+      <w:bookmarkStart w:id="6" w:name="_Toc497415696"/>
       <w:r>
         <w:lastRenderedPageBreak/>
         <w:t>Document H</w:t>
@@ -836,7 +836,7 @@
           <w:color w:val="B7B7B7"/>
         </w:rPr>
       </w:pPr>
-      <w:bookmarkStart w:id="8" w:name="_Toc496900853"/>
+      <w:bookmarkStart w:id="8" w:name="_Toc497415697"/>
       <w:r>
         <w:t>Table of Contents</w:t>
       </w:r>
@@ -861,6 +861,8 @@
         </w:rPr>
       </w:sdtEndPr>
       <w:sdtContent>
+        <w:bookmarkStart w:id="9" w:name="_GoBack" w:displacedByCustomXml="prev"/>
+        <w:bookmarkEnd w:id="9" w:displacedByCustomXml="prev"/>
         <w:p>
           <w:pPr>
             <w:pStyle w:val="Verzeichnis1"/>
@@ -887,7 +889,7 @@
           <w:r>
             <w:fldChar w:fldCharType="separate"/>
           </w:r>
-          <w:hyperlink w:anchor="_Toc496900852" w:history="1">
+          <w:hyperlink w:anchor="_Toc497415696" w:history="1">
             <w:r>
               <w:rPr>
                 <w:rStyle w:val="Link"/>
@@ -914,7 +916,7 @@
                 <w:noProof/>
                 <w:webHidden/>
               </w:rPr>
-              <w:instrText xml:space="preserve"> PAGEREF _Toc496900852 \h </w:instrText>
+              <w:instrText xml:space="preserve"> PAGEREF _Toc497415696 \h </w:instrText>
             </w:r>
             <w:r>
               <w:rPr>
@@ -962,7 +964,7 @@
               <w:lang w:val="de-DE"/>
             </w:rPr>
           </w:pPr>
-          <w:hyperlink w:anchor="_Toc496900853" w:history="1">
+          <w:hyperlink w:anchor="_Toc497415697" w:history="1">
             <w:r>
               <w:rPr>
                 <w:rStyle w:val="Link"/>
@@ -989,7 +991,7 @@
                 <w:noProof/>
                 <w:webHidden/>
               </w:rPr>
-              <w:instrText xml:space="preserve"> PAGEREF _Toc496900853 \h </w:instrText>
+              <w:instrText xml:space="preserve"> PAGEREF _Toc497415697 \h </w:instrText>
             </w:r>
             <w:r>
               <w:rPr>
@@ -1038,7 +1040,7 @@
               <w:lang w:val="de-DE"/>
             </w:rPr>
           </w:pPr>
-          <w:hyperlink w:anchor="_Toc496900854" w:history="1">
+          <w:hyperlink w:anchor="_Toc497415698" w:history="1">
             <w:r>
               <w:rPr>
                 <w:rStyle w:val="Link"/>
@@ -1085,7 +1087,7 @@
                 <w:noProof/>
                 <w:webHidden/>
               </w:rPr>
-              <w:instrText xml:space="preserve"> PAGEREF _Toc496900854 \h </w:instrText>
+              <w:instrText xml:space="preserve"> PAGEREF _Toc497415698 \h </w:instrText>
             </w:r>
             <w:r>
               <w:rPr>
@@ -1134,7 +1136,7 @@
               <w:lang w:val="de-DE"/>
             </w:rPr>
           </w:pPr>
-          <w:hyperlink w:anchor="_Toc496900855" w:history="1">
+          <w:hyperlink w:anchor="_Toc497415699" w:history="1">
             <w:r>
               <w:rPr>
                 <w:rStyle w:val="Link"/>
@@ -1181,7 +1183,7 @@
                 <w:noProof/>
                 <w:webHidden/>
               </w:rPr>
-              <w:instrText xml:space="preserve"> PAGEREF _Toc496900855 \h </w:instrText>
+              <w:instrText xml:space="preserve"> PAGEREF _Toc497415699 \h </w:instrText>
             </w:r>
             <w:r>
               <w:rPr>
@@ -1230,7 +1232,7 @@
               <w:lang w:val="de-DE"/>
             </w:rPr>
           </w:pPr>
-          <w:hyperlink w:anchor="_Toc496900856" w:history="1">
+          <w:hyperlink w:anchor="_Toc497415700" w:history="1">
             <w:r>
               <w:rPr>
                 <w:rStyle w:val="Link"/>
@@ -1277,7 +1279,7 @@
                 <w:noProof/>
                 <w:webHidden/>
               </w:rPr>
-              <w:instrText xml:space="preserve"> PAGEREF _Toc496900856 \h </w:instrText>
+              <w:instrText xml:space="preserve"> PAGEREF _Toc497415700 \h </w:instrText>
             </w:r>
             <w:r>
               <w:rPr>
@@ -1326,7 +1328,7 @@
               <w:lang w:val="de-DE"/>
             </w:rPr>
           </w:pPr>
-          <w:hyperlink w:anchor="_Toc496900857" w:history="1">
+          <w:hyperlink w:anchor="_Toc497415701" w:history="1">
             <w:r>
               <w:rPr>
                 <w:rStyle w:val="Link"/>
@@ -1373,7 +1375,7 @@
                 <w:noProof/>
                 <w:webHidden/>
               </w:rPr>
-              <w:instrText xml:space="preserve"> PAGEREF _Toc496900857 \h </w:instrText>
+              <w:instrText xml:space="preserve"> PAGEREF _Toc497415701 \h </w:instrText>
             </w:r>
             <w:r>
               <w:rPr>
@@ -1422,7 +1424,7 @@
               <w:lang w:val="de-DE"/>
             </w:rPr>
           </w:pPr>
-          <w:hyperlink w:anchor="_Toc496900858" w:history="1">
+          <w:hyperlink w:anchor="_Toc497415702" w:history="1">
             <w:r>
               <w:rPr>
                 <w:rStyle w:val="Link"/>
@@ -1469,7 +1471,7 @@
                 <w:noProof/>
                 <w:webHidden/>
               </w:rPr>
-              <w:instrText xml:space="preserve"> PAGEREF _Toc496900858 \h </w:instrText>
+              <w:instrText xml:space="preserve"> PAGEREF _Toc497415702 \h </w:instrText>
             </w:r>
             <w:r>
               <w:rPr>
@@ -1518,7 +1520,7 @@
               <w:lang w:val="de-DE"/>
             </w:rPr>
           </w:pPr>
-          <w:hyperlink w:anchor="_Toc496900859" w:history="1">
+          <w:hyperlink w:anchor="_Toc497415703" w:history="1">
             <w:r>
               <w:rPr>
                 <w:rStyle w:val="Link"/>
@@ -1565,7 +1567,7 @@
                 <w:noProof/>
                 <w:webHidden/>
               </w:rPr>
-              <w:instrText xml:space="preserve"> PAGEREF _Toc496900859 \h </w:instrText>
+              <w:instrText xml:space="preserve"> PAGEREF _Toc497415703 \h </w:instrText>
             </w:r>
             <w:r>
               <w:rPr>
@@ -1614,7 +1616,7 @@
               <w:lang w:val="de-DE"/>
             </w:rPr>
           </w:pPr>
-          <w:hyperlink w:anchor="_Toc496900860" w:history="1">
+          <w:hyperlink w:anchor="_Toc497415704" w:history="1">
             <w:r>
               <w:rPr>
                 <w:rStyle w:val="Link"/>
@@ -1661,7 +1663,7 @@
                 <w:noProof/>
                 <w:webHidden/>
               </w:rPr>
-              <w:instrText xml:space="preserve"> PAGEREF _Toc496900860 \h </w:instrText>
+              <w:instrText xml:space="preserve"> PAGEREF _Toc497415704 \h </w:instrText>
             </w:r>
             <w:r>
               <w:rPr>
@@ -1681,7 +1683,7 @@
                 <w:noProof/>
                 <w:webHidden/>
               </w:rPr>
-              <w:t>10</w:t>
+              <w:t>12</w:t>
             </w:r>
             <w:r>
               <w:rPr>
@@ -1710,7 +1712,7 @@
               <w:lang w:val="de-DE"/>
             </w:rPr>
           </w:pPr>
-          <w:hyperlink w:anchor="_Toc496900861" w:history="1">
+          <w:hyperlink w:anchor="_Toc497415705" w:history="1">
             <w:r>
               <w:rPr>
                 <w:rStyle w:val="Link"/>
@@ -1757,7 +1759,7 @@
                 <w:noProof/>
                 <w:webHidden/>
               </w:rPr>
-              <w:instrText xml:space="preserve"> PAGEREF _Toc496900861 \h </w:instrText>
+              <w:instrText xml:space="preserve"> PAGEREF _Toc497415705 \h </w:instrText>
             </w:r>
             <w:r>
               <w:rPr>
@@ -1777,7 +1779,7 @@
                 <w:noProof/>
                 <w:webHidden/>
               </w:rPr>
-              <w:t>11</w:t>
+              <w:t>15</w:t>
             </w:r>
             <w:r>
               <w:rPr>
@@ -1806,7 +1808,7 @@
               <w:lang w:val="de-DE"/>
             </w:rPr>
           </w:pPr>
-          <w:hyperlink w:anchor="_Toc496900862" w:history="1">
+          <w:hyperlink w:anchor="_Toc497415706" w:history="1">
             <w:r>
               <w:rPr>
                 <w:rStyle w:val="Link"/>
@@ -1853,7 +1855,7 @@
                 <w:noProof/>
                 <w:webHidden/>
               </w:rPr>
-              <w:instrText xml:space="preserve"> PAGEREF _Toc496900862 \h </w:instrText>
+              <w:instrText xml:space="preserve"> PAGEREF _Toc497415706 \h </w:instrText>
             </w:r>
             <w:r>
               <w:rPr>
@@ -1873,7 +1875,7 @@
                 <w:noProof/>
                 <w:webHidden/>
               </w:rPr>
-              <w:t>11</w:t>
+              <w:t>15</w:t>
             </w:r>
             <w:r>
               <w:rPr>
@@ -1925,19 +1927,19 @@
         <w:pStyle w:val="berschrift1"/>
         <w:contextualSpacing w:val="0"/>
       </w:pPr>
-      <w:bookmarkStart w:id="9" w:name="_Toc496900854"/>
+      <w:bookmarkStart w:id="10" w:name="_Toc497415698"/>
       <w:r>
         <w:lastRenderedPageBreak/>
         <w:t>Purpose of the Technical Safety Concept</w:t>
       </w:r>
-      <w:bookmarkEnd w:id="9"/>
+      <w:bookmarkEnd w:id="10"/>
     </w:p>
     <w:p>
       <w:pPr>
         <w:jc w:val="both"/>
       </w:pPr>
-      <w:bookmarkStart w:id="10" w:name="_757cx6xm46zb" w:colFirst="0" w:colLast="0"/>
-      <w:bookmarkEnd w:id="10"/>
+      <w:bookmarkStart w:id="11" w:name="_757cx6xm46zb" w:colFirst="0" w:colLast="0"/>
+      <w:bookmarkEnd w:id="11"/>
       <w:r>
         <w:t xml:space="preserve">The creation of a </w:t>
       </w:r>
@@ -1966,24 +1968,24 @@
         <w:pStyle w:val="berschrift1"/>
         <w:contextualSpacing w:val="0"/>
       </w:pPr>
-      <w:bookmarkStart w:id="11" w:name="_Toc496900855"/>
+      <w:bookmarkStart w:id="12" w:name="_Toc497415699"/>
       <w:r>
         <w:t>Inputs to the Technical Safety Concept</w:t>
       </w:r>
-      <w:bookmarkEnd w:id="11"/>
+      <w:bookmarkEnd w:id="12"/>
     </w:p>
     <w:p>
       <w:pPr>
         <w:pStyle w:val="berschrift2"/>
         <w:contextualSpacing w:val="0"/>
       </w:pPr>
-      <w:bookmarkStart w:id="12" w:name="_2f9rjqxbsp2" w:colFirst="0" w:colLast="0"/>
-      <w:bookmarkStart w:id="13" w:name="_Toc496900856"/>
-      <w:bookmarkEnd w:id="12"/>
+      <w:bookmarkStart w:id="13" w:name="_2f9rjqxbsp2" w:colFirst="0" w:colLast="0"/>
+      <w:bookmarkStart w:id="14" w:name="_Toc497415700"/>
+      <w:bookmarkEnd w:id="13"/>
       <w:r>
         <w:t>Functional Safety Requirements</w:t>
       </w:r>
-      <w:bookmarkEnd w:id="13"/>
+      <w:bookmarkEnd w:id="14"/>
     </w:p>
     <w:tbl>
       <w:tblPr>
@@ -2207,15 +2209,7 @@
               <w:widowControl w:val="0"/>
             </w:pPr>
             <w:r>
-              <w:t xml:space="preserve">The lane keeping item shall ensure that the lane departure oscillating torque amplitude is below </w:t>
-            </w:r>
-            <w:proofErr w:type="spellStart"/>
-            <w:r>
-              <w:t>Max_Torque_Amplitude</w:t>
-            </w:r>
-            <w:proofErr w:type="spellEnd"/>
-            <w:r>
-              <w:t>.</w:t>
+              <w:t>The lane keeping item shall ensure that the lane departure oscillating torque amplitude is below Max_Torque_Amplitude.</w:t>
             </w:r>
           </w:p>
         </w:tc>
@@ -2343,15 +2337,7 @@
               <w:widowControl w:val="0"/>
             </w:pPr>
             <w:r>
-              <w:t xml:space="preserve">The lane keeping item shall ensure that the lane departure oscillating torque frequency is below </w:t>
-            </w:r>
-            <w:proofErr w:type="spellStart"/>
-            <w:r>
-              <w:t>Max_Torque_Frequency</w:t>
-            </w:r>
-            <w:proofErr w:type="spellEnd"/>
-            <w:r>
-              <w:t>.</w:t>
+              <w:t>The lane keeping item shall ensure that the lane departure oscillating torque frequency is below Max_Torque_Frequency.</w:t>
             </w:r>
           </w:p>
         </w:tc>
@@ -2493,21 +2479,7 @@
               <w:rPr>
                 <w:lang w:val="en-GB"/>
               </w:rPr>
-              <w:t xml:space="preserve">The electronic power steering ECU shall ensure that the lane keeping assistance torque is applied for only </w:t>
-            </w:r>
-            <w:proofErr w:type="spellStart"/>
-            <w:r>
-              <w:rPr>
-                <w:lang w:val="en-GB"/>
-              </w:rPr>
-              <w:t>Max_Duration</w:t>
-            </w:r>
-            <w:proofErr w:type="spellEnd"/>
-            <w:r>
-              <w:rPr>
-                <w:lang w:val="en-GB"/>
-              </w:rPr>
-              <w:t>.</w:t>
+              <w:t>The electronic power steering ECU shall ensure that the lane keeping assistance torque is applied for only Max_Duration.</w:t>
             </w:r>
           </w:p>
           <w:p>
@@ -2649,21 +2621,7 @@
               <w:rPr>
                 <w:color w:val="auto"/>
               </w:rPr>
-              <w:t xml:space="preserve">that the lane departure warning by means of vibration of the steering wheel is only possible when </w:t>
-            </w:r>
-            <w:proofErr w:type="spellStart"/>
-            <w:r>
-              <w:rPr>
-                <w:color w:val="auto"/>
-              </w:rPr>
-              <w:t>LDW_On</w:t>
-            </w:r>
-            <w:proofErr w:type="spellEnd"/>
-            <w:r>
-              <w:rPr>
-                <w:color w:val="auto"/>
-              </w:rPr>
-              <w:t xml:space="preserve"> is set.</w:t>
+              <w:t>that the lane departure warning by means of vibration of the steering wheel is only possible when LDW_On is set.</w:t>
             </w:r>
           </w:p>
         </w:tc>
@@ -3029,14 +2987,14 @@
         <w:pStyle w:val="berschrift2"/>
         <w:contextualSpacing w:val="0"/>
       </w:pPr>
-      <w:bookmarkStart w:id="14" w:name="_qp3s9pvua9mt" w:colFirst="0" w:colLast="0"/>
-      <w:bookmarkStart w:id="15" w:name="_Toc496900857"/>
-      <w:bookmarkEnd w:id="14"/>
+      <w:bookmarkStart w:id="15" w:name="_qp3s9pvua9mt" w:colFirst="0" w:colLast="0"/>
+      <w:bookmarkStart w:id="16" w:name="_Toc497415701"/>
+      <w:bookmarkEnd w:id="15"/>
       <w:r>
         <w:lastRenderedPageBreak/>
         <w:t>Refined System Architecture from Functional Safety Concept</w:t>
       </w:r>
-      <w:bookmarkEnd w:id="15"/>
+      <w:bookmarkEnd w:id="16"/>
     </w:p>
     <w:p>
       <w:r>
@@ -3093,13 +3051,13 @@
           </wp:inline>
         </w:drawing>
       </w:r>
-      <w:bookmarkStart w:id="16" w:name="_qvk4x8rvn2fn" w:colFirst="0" w:colLast="0"/>
-      <w:bookmarkEnd w:id="16"/>
+      <w:bookmarkStart w:id="17" w:name="_qvk4x8rvn2fn" w:colFirst="0" w:colLast="0"/>
+      <w:bookmarkEnd w:id="17"/>
     </w:p>
     <w:p/>
     <w:p>
-      <w:bookmarkStart w:id="17" w:name="_cqb49updinx4" w:colFirst="0" w:colLast="0"/>
-      <w:bookmarkEnd w:id="17"/>
+      <w:bookmarkStart w:id="18" w:name="_cqb49updinx4" w:colFirst="0" w:colLast="0"/>
+      <w:bookmarkEnd w:id="18"/>
       <w:r>
         <w:t>Functional overview of architecture elements</w:t>
       </w:r>
@@ -3844,54 +3802,22 @@
               <w:spacing w:line="240" w:lineRule="auto"/>
             </w:pPr>
             <w:r>
-              <w:t xml:space="preserve">Component within the electronic power steering ECU responsible for keeping the lane departure warning action (oscillating torque) below </w:t>
-            </w:r>
-            <w:proofErr w:type="spellStart"/>
-            <w:r>
-              <w:t>Max_Torque_Amplitude</w:t>
-            </w:r>
-            <w:proofErr w:type="spellEnd"/>
-            <w:r>
-              <w:t xml:space="preserve"> and </w:t>
-            </w:r>
-            <w:proofErr w:type="spellStart"/>
-            <w:r>
-              <w:t>Max_Torque_Frequency</w:t>
-            </w:r>
-            <w:proofErr w:type="spellEnd"/>
-            <w:r>
-              <w:t>.</w:t>
-            </w:r>
-          </w:p>
-          <w:p>
-            <w:pPr>
-              <w:widowControl w:val="0"/>
-              <w:spacing w:line="240" w:lineRule="auto"/>
-            </w:pPr>
-          </w:p>
-          <w:p>
-            <w:pPr>
-              <w:widowControl w:val="0"/>
-              <w:spacing w:line="240" w:lineRule="auto"/>
-            </w:pPr>
-            <w:r>
-              <w:t xml:space="preserve">This component is also responsible for ensuring that the lane departure warning by means of vibration of the steering wheel is only </w:t>
-            </w:r>
-            <w:proofErr w:type="spellStart"/>
-            <w:r>
-              <w:t>applicated</w:t>
-            </w:r>
-            <w:proofErr w:type="spellEnd"/>
-            <w:r>
-              <w:t xml:space="preserve"> when </w:t>
-            </w:r>
-            <w:proofErr w:type="spellStart"/>
-            <w:r>
-              <w:t>LDW_On</w:t>
-            </w:r>
-            <w:proofErr w:type="spellEnd"/>
-            <w:r>
-              <w:t xml:space="preserve"> is set.</w:t>
+              <w:t>Component within the electronic power steering ECU responsible for keeping the lane departure warning action (oscillating torque) below Max_Torque_Amplitude and Max_Torque_Frequency.</w:t>
+            </w:r>
+          </w:p>
+          <w:p>
+            <w:pPr>
+              <w:widowControl w:val="0"/>
+              <w:spacing w:line="240" w:lineRule="auto"/>
+            </w:pPr>
+          </w:p>
+          <w:p>
+            <w:pPr>
+              <w:widowControl w:val="0"/>
+              <w:spacing w:line="240" w:lineRule="auto"/>
+            </w:pPr>
+            <w:r>
+              <w:t>This component is also responsible for ensuring that the lane departure warning by means of vibration of the steering wheel is only applicated when LDW_On is set.</w:t>
             </w:r>
           </w:p>
         </w:tc>
@@ -3942,38 +3868,22 @@
               <w:spacing w:line="240" w:lineRule="auto"/>
             </w:pPr>
             <w:r>
-              <w:t xml:space="preserve">Component within the electronic power steering ECU responsible for ensuring that the lane keeping assistance is not forcing the car longer than </w:t>
-            </w:r>
-            <w:proofErr w:type="spellStart"/>
-            <w:r>
-              <w:t>Max_Duration</w:t>
-            </w:r>
-            <w:proofErr w:type="spellEnd"/>
-            <w:r>
-              <w:t xml:space="preserve"> to the center of the lane. </w:t>
-            </w:r>
-          </w:p>
-          <w:p>
-            <w:pPr>
-              <w:widowControl w:val="0"/>
-              <w:spacing w:line="240" w:lineRule="auto"/>
-            </w:pPr>
-          </w:p>
-          <w:p>
-            <w:pPr>
-              <w:widowControl w:val="0"/>
-              <w:spacing w:line="240" w:lineRule="auto"/>
-            </w:pPr>
-            <w:r>
-              <w:t xml:space="preserve">This component is also responsible for ensuring that the lane keeping assistance by forcing the car to the center of the lane is only </w:t>
-            </w:r>
-            <w:proofErr w:type="spellStart"/>
-            <w:r>
-              <w:t>applicated</w:t>
-            </w:r>
-            <w:proofErr w:type="spellEnd"/>
-            <w:r>
-              <w:t xml:space="preserve"> when the lane boundaries can be detected reliably.</w:t>
+              <w:t xml:space="preserve">Component within the electronic power steering ECU responsible for ensuring that the lane keeping assistance is not forcing the car longer than Max_Duration to the center of the lane. </w:t>
+            </w:r>
+          </w:p>
+          <w:p>
+            <w:pPr>
+              <w:widowControl w:val="0"/>
+              <w:spacing w:line="240" w:lineRule="auto"/>
+            </w:pPr>
+          </w:p>
+          <w:p>
+            <w:pPr>
+              <w:widowControl w:val="0"/>
+              <w:spacing w:line="240" w:lineRule="auto"/>
+            </w:pPr>
+            <w:r>
+              <w:t>This component is also responsible for ensuring that the lane keeping assistance by forcing the car to the center of the lane is only applicated when the lane boundaries can be detected reliably.</w:t>
             </w:r>
           </w:p>
         </w:tc>
@@ -4078,26 +3988,26 @@
         <w:pStyle w:val="berschrift1"/>
         <w:contextualSpacing w:val="0"/>
       </w:pPr>
-      <w:bookmarkStart w:id="18" w:name="_mx8us8onanqo" w:colFirst="0" w:colLast="0"/>
-      <w:bookmarkStart w:id="19" w:name="_Toc496900858"/>
-      <w:bookmarkEnd w:id="18"/>
+      <w:bookmarkStart w:id="19" w:name="_mx8us8onanqo" w:colFirst="0" w:colLast="0"/>
+      <w:bookmarkStart w:id="20" w:name="_Toc497415702"/>
+      <w:bookmarkEnd w:id="19"/>
       <w:r>
         <w:t>Technical Safety Concept</w:t>
       </w:r>
-      <w:bookmarkEnd w:id="19"/>
+      <w:bookmarkEnd w:id="20"/>
     </w:p>
     <w:p>
       <w:pPr>
         <w:pStyle w:val="berschrift2"/>
         <w:contextualSpacing w:val="0"/>
       </w:pPr>
-      <w:bookmarkStart w:id="20" w:name="_lnxjuovv6kca" w:colFirst="0" w:colLast="0"/>
-      <w:bookmarkStart w:id="21" w:name="_Toc496900859"/>
-      <w:bookmarkEnd w:id="20"/>
+      <w:bookmarkStart w:id="21" w:name="_lnxjuovv6kca" w:colFirst="0" w:colLast="0"/>
+      <w:bookmarkStart w:id="22" w:name="_Toc497415703"/>
+      <w:bookmarkEnd w:id="21"/>
       <w:r>
         <w:t>Technical Safety Requirements</w:t>
       </w:r>
-      <w:bookmarkEnd w:id="21"/>
+      <w:bookmarkEnd w:id="22"/>
     </w:p>
     <w:p>
       <w:pPr>
@@ -4345,13 +4255,8 @@
               <w:widowControl w:val="0"/>
             </w:pPr>
             <w:r>
-              <w:t xml:space="preserve">The lane keeping item shall ensure that the lane departure oscillating torque amplitude is below </w:t>
-            </w:r>
-            <w:proofErr w:type="spellStart"/>
-            <w:r>
-              <w:t>Max_Torque_Amplitude</w:t>
-            </w:r>
-            <w:proofErr w:type="spellEnd"/>
+              <w:t>The lane keeping item shall ensure that the lane departure oscillating torque amplitude is below Max_Torque_Amplitude</w:t>
+            </w:r>
           </w:p>
         </w:tc>
         <w:tc>
@@ -4753,23 +4658,7 @@
               <w:widowControl w:val="0"/>
             </w:pPr>
             <w:r>
-              <w:t>The LDW safety component shall ensure that the amplitude of the ‘</w:t>
-            </w:r>
-            <w:proofErr w:type="spellStart"/>
-            <w:r>
-              <w:t>LDW_Torque_Request</w:t>
-            </w:r>
-            <w:proofErr w:type="spellEnd"/>
-            <w:r>
-              <w:t>’ sent to the ‘Final electronic power steering Torque’ component is below ‘</w:t>
-            </w:r>
-            <w:proofErr w:type="spellStart"/>
-            <w:r>
-              <w:t>Max_Torque_Amplitude</w:t>
-            </w:r>
-            <w:proofErr w:type="spellEnd"/>
-            <w:r>
-              <w:t>’</w:t>
+              <w:t>The LDW safety component shall ensure that the amplitude of the ‘LDW_Torque_Request’ sent to the ‘Final electronic power steering Torque’ component is below ‘Max_Torque_Amplitude’</w:t>
             </w:r>
           </w:p>
         </w:tc>
@@ -5083,15 +4972,7 @@
               <w:widowControl w:val="0"/>
             </w:pPr>
             <w:r>
-              <w:t>As soon as a failure is detected by the LDW function, it shall deactivate the LDW feature and the ‘</w:t>
-            </w:r>
-            <w:proofErr w:type="spellStart"/>
-            <w:r>
-              <w:t>LDW_Torque_Request</w:t>
-            </w:r>
-            <w:proofErr w:type="spellEnd"/>
-            <w:r>
-              <w:t>’ shall be set to zero.</w:t>
+              <w:t>As soon as a failure is detected by the LDW function, it shall deactivate the LDW feature and the ‘LDW_Torque_Request’ shall be set to zero.</w:t>
             </w:r>
           </w:p>
         </w:tc>
@@ -5249,15 +5130,7 @@
               <w:widowControl w:val="0"/>
             </w:pPr>
             <w:r>
-              <w:t>The validity and integrity of the data transmission for ‘</w:t>
-            </w:r>
-            <w:proofErr w:type="spellStart"/>
-            <w:r>
-              <w:t>LDW_Torque_Request</w:t>
-            </w:r>
-            <w:proofErr w:type="spellEnd"/>
-            <w:r>
-              <w:t>’ signal shall be ensured.</w:t>
+              <w:t>The validity and integrity of the data transmission for ‘LDW_Torque_Request’ signal shall be ensured.</w:t>
             </w:r>
           </w:p>
         </w:tc>
@@ -5410,11 +5283,9 @@
             <w:r>
               <w:t xml:space="preserve">Memory test shall be conducted at </w:t>
             </w:r>
-            <w:proofErr w:type="spellStart"/>
-            <w:r>
-              <w:t>start up</w:t>
-            </w:r>
-            <w:proofErr w:type="spellEnd"/>
+            <w:r>
+              <w:t>startup</w:t>
+            </w:r>
             <w:r>
               <w:t xml:space="preserve"> of the EPS ECU to check for any faults in memory.</w:t>
             </w:r>
@@ -5744,13 +5615,8 @@
               <w:widowControl w:val="0"/>
             </w:pPr>
             <w:r>
-              <w:t xml:space="preserve">The lane keeping item shall ensure that the lane departure oscillating torque frequency is below </w:t>
-            </w:r>
-            <w:proofErr w:type="spellStart"/>
-            <w:r>
-              <w:t>Max_Torque_Frequency</w:t>
-            </w:r>
-            <w:proofErr w:type="spellEnd"/>
+              <w:t>The lane keeping item shall ensure that the lane departure oscillating torque frequency is below Max_Torque_Frequency</w:t>
+            </w:r>
           </w:p>
         </w:tc>
         <w:tc>
@@ -6147,21 +6013,8 @@
               <w:spacing w:line="240" w:lineRule="auto"/>
             </w:pPr>
             <w:r>
-              <w:t>The LDW safety component shall ensure that the frequency of the ‘</w:t>
-            </w:r>
-            <w:proofErr w:type="spellStart"/>
-            <w:r>
-              <w:t>LDW_Torque_Request</w:t>
-            </w:r>
-            <w:proofErr w:type="spellEnd"/>
-            <w:r>
-              <w:t>’ sent to the ‘Final electronic power steering Torque’ component is below ‘</w:t>
-            </w:r>
-            <w:proofErr w:type="spellStart"/>
-            <w:r>
-              <w:t>Max_Torque_Frequency</w:t>
-            </w:r>
-            <w:proofErr w:type="spellEnd"/>
+              <w:t>The LDW safety component shall ensure that the frequency of the ‘LDW_Torque_Request’ sent to the ‘Final electronic power steering Torque’ component is below ‘Max_Torque_Frequency</w:t>
+            </w:r>
           </w:p>
         </w:tc>
         <w:tc>
@@ -6457,90 +6310,64 @@
               <w:widowControl w:val="0"/>
             </w:pPr>
             <w:r>
-              <w:t xml:space="preserve">Validate that </w:t>
-            </w:r>
-            <w:proofErr w:type="spellStart"/>
+              <w:t>Validate that Max_Torque_Amplitude is chosen high enough that the driver notices it but low enough not to cause loss of steering.</w:t>
+            </w:r>
+          </w:p>
+        </w:tc>
+        <w:tc>
+          <w:tcPr>
+            <w:tcW w:w="4005" w:type="dxa"/>
+            <w:tcMar>
+              <w:top w:w="100" w:type="dxa"/>
+              <w:left w:w="100" w:type="dxa"/>
+              <w:bottom w:w="100" w:type="dxa"/>
+              <w:right w:w="100" w:type="dxa"/>
+            </w:tcMar>
+          </w:tcPr>
+          <w:p>
+            <w:pPr>
+              <w:widowControl w:val="0"/>
+              <w:spacing w:line="240" w:lineRule="auto"/>
+            </w:pPr>
+            <w:r>
+              <w:t xml:space="preserve">Verify that the </w:t>
+            </w:r>
+            <w:r>
+              <w:t xml:space="preserve">LDW safety component </w:t>
+            </w:r>
+            <w:r>
+              <w:t>really set</w:t>
+            </w:r>
+            <w:r>
+              <w:t>s</w:t>
+            </w:r>
+            <w:r>
+              <w:t xml:space="preserve"> </w:t>
+            </w:r>
+            <w:r>
+              <w:t>‘LDW_Torque_Request’</w:t>
+            </w:r>
+            <w:r>
+              <w:t xml:space="preserve"> to zero if the lane departure warning </w:t>
+            </w:r>
+            <w:r>
+              <w:t xml:space="preserve">functionality </w:t>
+            </w:r>
+            <w:r>
+              <w:t xml:space="preserve">ever causes a </w:t>
+            </w:r>
+            <w:r>
+              <w:t xml:space="preserve">‘LDW_Torque_Request’ with an amplitude </w:t>
+            </w:r>
+            <w:r>
+              <w:t xml:space="preserve">above </w:t>
+            </w:r>
+            <w:r>
+              <w:t>‘</w:t>
+            </w:r>
             <w:r>
               <w:t>Max_Torque_Amplitude</w:t>
             </w:r>
-            <w:proofErr w:type="spellEnd"/>
-            <w:r>
-              <w:t xml:space="preserve"> is chosen high enough that the driver notices it but low enough not to cause loss of steering.</w:t>
-            </w:r>
-          </w:p>
-        </w:tc>
-        <w:tc>
-          <w:tcPr>
-            <w:tcW w:w="4005" w:type="dxa"/>
-            <w:tcMar>
-              <w:top w:w="100" w:type="dxa"/>
-              <w:left w:w="100" w:type="dxa"/>
-              <w:bottom w:w="100" w:type="dxa"/>
-              <w:right w:w="100" w:type="dxa"/>
-            </w:tcMar>
-          </w:tcPr>
-          <w:p>
-            <w:pPr>
-              <w:widowControl w:val="0"/>
-              <w:spacing w:line="240" w:lineRule="auto"/>
-            </w:pPr>
-            <w:r>
-              <w:t xml:space="preserve">Verify that the </w:t>
-            </w:r>
-            <w:r>
-              <w:t xml:space="preserve">LDW safety component </w:t>
-            </w:r>
-            <w:r>
-              <w:t>really set</w:t>
-            </w:r>
-            <w:r>
-              <w:t>s</w:t>
-            </w:r>
-            <w:r>
-              <w:t xml:space="preserve"> </w:t>
-            </w:r>
-            <w:r>
-              <w:t>‘</w:t>
-            </w:r>
-            <w:proofErr w:type="spellStart"/>
-            <w:r>
-              <w:t>LDW_Torque_Request</w:t>
-            </w:r>
-            <w:proofErr w:type="spellEnd"/>
-            <w:r>
-              <w:t>’</w:t>
-            </w:r>
-            <w:r>
-              <w:t xml:space="preserve"> to zero if the lane departure warning </w:t>
-            </w:r>
-            <w:r>
-              <w:t xml:space="preserve">functionality </w:t>
-            </w:r>
-            <w:r>
-              <w:t xml:space="preserve">ever causes a </w:t>
-            </w:r>
-            <w:r>
-              <w:t>‘</w:t>
-            </w:r>
-            <w:proofErr w:type="spellStart"/>
-            <w:r>
-              <w:t>LDW_Torque_Request</w:t>
-            </w:r>
-            <w:proofErr w:type="spellEnd"/>
-            <w:r>
-              <w:t xml:space="preserve">’ with an amplitude </w:t>
-            </w:r>
-            <w:r>
-              <w:t xml:space="preserve">above </w:t>
-            </w:r>
-            <w:r>
-              <w:t>‘</w:t>
-            </w:r>
-            <w:proofErr w:type="spellStart"/>
-            <w:r>
-              <w:t>Max_Torque_Amplitude</w:t>
-            </w:r>
-            <w:proofErr w:type="spellEnd"/>
             <w:r>
               <w:t>’</w:t>
             </w:r>
@@ -6612,14 +6439,44 @@
             <w:pPr>
               <w:widowControl w:val="0"/>
               <w:rPr>
-                <w:color w:val="FF0000"/>
-              </w:rPr>
-            </w:pPr>
-            <w:r>
-              <w:rPr>
-                <w:color w:val="FF0000"/>
-              </w:rPr>
-              <w:t>TBD</w:t>
+                <w:color w:val="auto"/>
+              </w:rPr>
+            </w:pPr>
+            <w:r>
+              <w:rPr>
+                <w:color w:val="auto"/>
+              </w:rPr>
+              <w:t xml:space="preserve">Validate that the warning light for a deactivated LDW </w:t>
+            </w:r>
+            <w:r>
+              <w:rPr>
+                <w:color w:val="auto"/>
+              </w:rPr>
+              <w:t xml:space="preserve">feature </w:t>
+            </w:r>
+            <w:r>
+              <w:rPr>
+                <w:color w:val="auto"/>
+              </w:rPr>
+              <w:t xml:space="preserve">can be clearly recognized by the driver and </w:t>
+            </w:r>
+            <w:r>
+              <w:rPr>
+                <w:color w:val="auto"/>
+              </w:rPr>
+              <w:t xml:space="preserve">is </w:t>
+            </w:r>
+            <w:r>
+              <w:rPr>
+                <w:color w:val="auto"/>
+              </w:rPr>
+              <w:t>interpreted correctly</w:t>
+            </w:r>
+            <w:r>
+              <w:rPr>
+                <w:color w:val="auto"/>
+              </w:rPr>
+              <w:t>.</w:t>
             </w:r>
           </w:p>
         </w:tc>
@@ -6638,14 +6495,38 @@
               <w:widowControl w:val="0"/>
               <w:spacing w:line="240" w:lineRule="auto"/>
               <w:rPr>
-                <w:color w:val="FF0000"/>
-              </w:rPr>
-            </w:pPr>
-            <w:r>
-              <w:rPr>
-                <w:color w:val="FF0000"/>
-              </w:rPr>
-              <w:t>TBD</w:t>
+                <w:color w:val="auto"/>
+              </w:rPr>
+            </w:pPr>
+            <w:r>
+              <w:rPr>
+                <w:color w:val="auto"/>
+              </w:rPr>
+              <w:t xml:space="preserve">Verify that the LDW safety component really sends a signal to </w:t>
+            </w:r>
+            <w:r>
+              <w:rPr>
+                <w:color w:val="auto"/>
+              </w:rPr>
+              <w:t>the car display ECU to turn on a warning light</w:t>
+            </w:r>
+            <w:r>
+              <w:rPr>
+                <w:color w:val="auto"/>
+              </w:rPr>
+              <w:t xml:space="preserve"> every time the </w:t>
+            </w:r>
+            <w:r>
+              <w:rPr>
+                <w:color w:val="auto"/>
+              </w:rPr>
+              <w:t>LDW function deactivates the LDW feature</w:t>
+            </w:r>
+            <w:r>
+              <w:rPr>
+                <w:color w:val="auto"/>
+              </w:rPr>
+              <w:t>.</w:t>
             </w:r>
           </w:p>
         </w:tc>
@@ -6717,9 +6598,27 @@
             </w:pPr>
             <w:r>
               <w:rPr>
-                <w:color w:val="FF0000"/>
-              </w:rPr>
-              <w:t>TBD</w:t>
+                <w:color w:val="auto"/>
+              </w:rPr>
+              <w:t xml:space="preserve">Validate </w:t>
+            </w:r>
+            <w:r>
+              <w:rPr>
+                <w:color w:val="auto"/>
+              </w:rPr>
+              <w:t xml:space="preserve">that the deactivation of the LDW </w:t>
+            </w:r>
+            <w:r>
+              <w:rPr>
+                <w:color w:val="auto"/>
+              </w:rPr>
+              <w:t>feature</w:t>
+            </w:r>
+            <w:r>
+              <w:rPr>
+                <w:color w:val="auto"/>
+              </w:rPr>
+              <w:t xml:space="preserve"> and the absence of a vibration warning (in the steering wheel) when leaving the lane will not unsettle the driver and thus distract him.</w:t>
             </w:r>
           </w:p>
         </w:tc>
@@ -6738,14 +6637,32 @@
               <w:widowControl w:val="0"/>
               <w:spacing w:line="240" w:lineRule="auto"/>
               <w:rPr>
-                <w:color w:val="FF0000"/>
-              </w:rPr>
-            </w:pPr>
-            <w:r>
-              <w:rPr>
-                <w:color w:val="FF0000"/>
-              </w:rPr>
-              <w:t>TBD</w:t>
+                <w:color w:val="auto"/>
+              </w:rPr>
+            </w:pPr>
+            <w:r>
+              <w:rPr>
+                <w:color w:val="auto"/>
+              </w:rPr>
+              <w:t xml:space="preserve">Verify that the LDW safety component really deactivates the LDW feature and sets </w:t>
+            </w:r>
+            <w:r>
+              <w:rPr>
+                <w:color w:val="auto"/>
+              </w:rPr>
+              <w:t xml:space="preserve">the </w:t>
+            </w:r>
+            <w:r>
+              <w:rPr>
+                <w:color w:val="auto"/>
+              </w:rPr>
+              <w:t>‘LDW_Torque_Request’ to zero</w:t>
+            </w:r>
+            <w:r>
+              <w:rPr>
+                <w:color w:val="auto"/>
+              </w:rPr>
+              <w:t xml:space="preserve"> every time it detects a failure.</w:t>
             </w:r>
           </w:p>
         </w:tc>
@@ -6817,9 +6734,9 @@
             </w:pPr>
             <w:r>
               <w:rPr>
-                <w:color w:val="FF0000"/>
-              </w:rPr>
-              <w:t>TBD</w:t>
+                <w:color w:val="auto"/>
+              </w:rPr>
+              <w:t>-</w:t>
             </w:r>
           </w:p>
         </w:tc>
@@ -6838,14 +6755,47 @@
               <w:widowControl w:val="0"/>
               <w:spacing w:line="240" w:lineRule="auto"/>
               <w:rPr>
-                <w:color w:val="FF0000"/>
-              </w:rPr>
-            </w:pPr>
-            <w:r>
-              <w:rPr>
-                <w:color w:val="FF0000"/>
-              </w:rPr>
-              <w:t>TBD</w:t>
+                <w:color w:val="auto"/>
+              </w:rPr>
+            </w:pPr>
+            <w:r>
+              <w:rPr>
+                <w:color w:val="auto"/>
+              </w:rPr>
+              <w:t xml:space="preserve">Verify that the </w:t>
+            </w:r>
+            <w:r>
+              <w:t xml:space="preserve">Data Transmission Integrity </w:t>
+            </w:r>
+            <w:r>
+              <w:rPr>
+                <w:color w:val="auto"/>
+              </w:rPr>
+              <w:t xml:space="preserve">component really checks the validity and integrity of the data transmission for the </w:t>
+            </w:r>
+            <w:r>
+              <w:rPr>
+                <w:color w:val="auto"/>
+              </w:rPr>
+              <w:t xml:space="preserve">‘LDW_Torque_Request’ </w:t>
+            </w:r>
+            <w:r>
+              <w:rPr>
+                <w:color w:val="auto"/>
+              </w:rPr>
+              <w:t>signal</w:t>
+            </w:r>
+            <w:r>
+              <w:rPr>
+                <w:color w:val="auto"/>
+              </w:rPr>
+              <w:t xml:space="preserve"> every time</w:t>
+            </w:r>
+            <w:r>
+              <w:rPr>
+                <w:color w:val="auto"/>
+              </w:rPr>
+              <w:t xml:space="preserve"> it is sent.</w:t>
             </w:r>
           </w:p>
         </w:tc>
@@ -6917,35 +6867,56 @@
             </w:pPr>
             <w:r>
               <w:rPr>
+                <w:color w:val="auto"/>
+              </w:rPr>
+              <w:t>-</w:t>
+            </w:r>
+          </w:p>
+        </w:tc>
+        <w:tc>
+          <w:tcPr>
+            <w:tcW w:w="4005" w:type="dxa"/>
+            <w:tcMar>
+              <w:top w:w="100" w:type="dxa"/>
+              <w:left w:w="100" w:type="dxa"/>
+              <w:bottom w:w="100" w:type="dxa"/>
+              <w:right w:w="100" w:type="dxa"/>
+            </w:tcMar>
+          </w:tcPr>
+          <w:p>
+            <w:pPr>
+              <w:widowControl w:val="0"/>
+              <w:spacing w:line="240" w:lineRule="auto"/>
+              <w:rPr>
                 <w:color w:val="FF0000"/>
               </w:rPr>
-              <w:t>TBD</w:t>
-            </w:r>
-          </w:p>
-        </w:tc>
-        <w:tc>
-          <w:tcPr>
-            <w:tcW w:w="4005" w:type="dxa"/>
-            <w:tcMar>
-              <w:top w:w="100" w:type="dxa"/>
-              <w:left w:w="100" w:type="dxa"/>
-              <w:bottom w:w="100" w:type="dxa"/>
-              <w:right w:w="100" w:type="dxa"/>
-            </w:tcMar>
-          </w:tcPr>
-          <w:p>
-            <w:pPr>
-              <w:widowControl w:val="0"/>
-              <w:spacing w:line="240" w:lineRule="auto"/>
-              <w:rPr>
-                <w:color w:val="FF0000"/>
-              </w:rPr>
-            </w:pPr>
-            <w:r>
-              <w:rPr>
-                <w:color w:val="FF0000"/>
-              </w:rPr>
-              <w:t>TBD</w:t>
+            </w:pPr>
+            <w:r>
+              <w:rPr>
+                <w:color w:val="auto"/>
+              </w:rPr>
+              <w:t xml:space="preserve">Verify that the </w:t>
+            </w:r>
+            <w:r>
+              <w:t>Safety Startup</w:t>
+            </w:r>
+            <w:r>
+              <w:rPr>
+                <w:color w:val="auto"/>
+              </w:rPr>
+              <w:t xml:space="preserve"> </w:t>
+            </w:r>
+            <w:r>
+              <w:rPr>
+                <w:color w:val="auto"/>
+              </w:rPr>
+              <w:t>component really checks</w:t>
+            </w:r>
+            <w:r>
+              <w:rPr>
+                <w:color w:val="auto"/>
+              </w:rPr>
+              <w:t xml:space="preserve"> the memory for any faults every time the EPS ECU is start up.</w:t>
             </w:r>
           </w:p>
         </w:tc>
@@ -6976,6 +6947,7 @@
               <w:spacing w:line="240" w:lineRule="auto"/>
             </w:pPr>
             <w:r>
+              <w:lastRenderedPageBreak/>
               <w:t>Safety</w:t>
             </w:r>
           </w:p>
@@ -7013,103 +6985,86 @@
               <w:widowControl w:val="0"/>
             </w:pPr>
             <w:r>
-              <w:t xml:space="preserve">Validate that </w:t>
-            </w:r>
-            <w:proofErr w:type="spellStart"/>
+              <w:lastRenderedPageBreak/>
+              <w:t>Validate that Max_Torque_</w:t>
+            </w:r>
+            <w:r>
+              <w:t>Frequency</w:t>
+            </w:r>
+            <w:r>
+              <w:t xml:space="preserve"> is </w:t>
+            </w:r>
+            <w:r>
+              <w:lastRenderedPageBreak/>
+              <w:t>chosen high enough that the driver notices it but low enough not to cause loss of steering.</w:t>
+            </w:r>
+          </w:p>
+        </w:tc>
+        <w:tc>
+          <w:tcPr>
+            <w:tcW w:w="4005" w:type="dxa"/>
+            <w:tcMar>
+              <w:top w:w="100" w:type="dxa"/>
+              <w:left w:w="100" w:type="dxa"/>
+              <w:bottom w:w="100" w:type="dxa"/>
+              <w:right w:w="100" w:type="dxa"/>
+            </w:tcMar>
+          </w:tcPr>
+          <w:p>
+            <w:pPr>
+              <w:widowControl w:val="0"/>
+              <w:spacing w:line="240" w:lineRule="auto"/>
+            </w:pPr>
+            <w:r>
+              <w:lastRenderedPageBreak/>
+              <w:t xml:space="preserve">Verify that the </w:t>
+            </w:r>
+            <w:r>
+              <w:t xml:space="preserve">LDW safety component </w:t>
+            </w:r>
+            <w:r>
+              <w:lastRenderedPageBreak/>
+              <w:t>really set</w:t>
+            </w:r>
+            <w:r>
+              <w:t>s</w:t>
+            </w:r>
+            <w:r>
+              <w:t xml:space="preserve"> </w:t>
+            </w:r>
+            <w:r>
+              <w:t>‘LDW_Torque_Request’</w:t>
+            </w:r>
+            <w:r>
+              <w:t xml:space="preserve"> to zero if the lane departure warning </w:t>
+            </w:r>
+            <w:r>
+              <w:t xml:space="preserve">functionality </w:t>
+            </w:r>
+            <w:r>
+              <w:t xml:space="preserve">ever causes a </w:t>
+            </w:r>
+            <w:r>
+              <w:t xml:space="preserve">‘LDW_Torque_Request’ with an </w:t>
+            </w:r>
+            <w:r>
+              <w:t>frequency</w:t>
+            </w:r>
+            <w:r>
+              <w:t xml:space="preserve"> </w:t>
+            </w:r>
+            <w:r>
+              <w:t xml:space="preserve">above </w:t>
+            </w:r>
+            <w:r>
+              <w:t>‘</w:t>
+            </w:r>
             <w:r>
               <w:t>Max_Torque_</w:t>
             </w:r>
             <w:r>
               <w:t>Frequency</w:t>
             </w:r>
-            <w:proofErr w:type="spellEnd"/>
-            <w:r>
-              <w:t xml:space="preserve"> is chosen high enough that the driver notices it but low enough not to cause loss of steering.</w:t>
-            </w:r>
-          </w:p>
-        </w:tc>
-        <w:tc>
-          <w:tcPr>
-            <w:tcW w:w="4005" w:type="dxa"/>
-            <w:tcMar>
-              <w:top w:w="100" w:type="dxa"/>
-              <w:left w:w="100" w:type="dxa"/>
-              <w:bottom w:w="100" w:type="dxa"/>
-              <w:right w:w="100" w:type="dxa"/>
-            </w:tcMar>
-          </w:tcPr>
-          <w:p>
-            <w:pPr>
-              <w:widowControl w:val="0"/>
-              <w:spacing w:line="240" w:lineRule="auto"/>
-            </w:pPr>
-            <w:r>
-              <w:t xml:space="preserve">Verify that the </w:t>
-            </w:r>
-            <w:r>
-              <w:t xml:space="preserve">LDW safety component </w:t>
-            </w:r>
-            <w:r>
-              <w:t>really set</w:t>
-            </w:r>
-            <w:r>
-              <w:t>s</w:t>
-            </w:r>
-            <w:r>
-              <w:t xml:space="preserve"> </w:t>
-            </w:r>
-            <w:r>
-              <w:t>‘</w:t>
-            </w:r>
-            <w:proofErr w:type="spellStart"/>
-            <w:r>
-              <w:t>LDW_Torque_Request</w:t>
-            </w:r>
-            <w:proofErr w:type="spellEnd"/>
-            <w:r>
-              <w:t>’</w:t>
-            </w:r>
-            <w:r>
-              <w:t xml:space="preserve"> to zero if the lane departure warning </w:t>
-            </w:r>
-            <w:r>
-              <w:t xml:space="preserve">functionality </w:t>
-            </w:r>
-            <w:r>
-              <w:t xml:space="preserve">ever causes a </w:t>
-            </w:r>
-            <w:r>
-              <w:t>‘</w:t>
-            </w:r>
-            <w:proofErr w:type="spellStart"/>
-            <w:r>
-              <w:t>LDW_Torque_Request</w:t>
-            </w:r>
-            <w:proofErr w:type="spellEnd"/>
-            <w:r>
-              <w:t xml:space="preserve">’ with an </w:t>
-            </w:r>
-            <w:r>
-              <w:lastRenderedPageBreak/>
-              <w:t>frequency</w:t>
-            </w:r>
-            <w:r>
-              <w:t xml:space="preserve"> </w:t>
-            </w:r>
-            <w:r>
-              <w:t xml:space="preserve">above </w:t>
-            </w:r>
-            <w:r>
-              <w:t>‘</w:t>
-            </w:r>
-            <w:proofErr w:type="spellStart"/>
-            <w:r>
-              <w:t>Max_Torque_</w:t>
-            </w:r>
-            <w:r>
-              <w:t>Frequency</w:t>
-            </w:r>
-            <w:proofErr w:type="spellEnd"/>
             <w:r>
               <w:t>.</w:t>
             </w:r>
@@ -7380,15 +7335,7 @@
               <w:t xml:space="preserve">The lane keeping item </w:t>
             </w:r>
             <w:r>
-              <w:t xml:space="preserve">shall ensure that the duration of the lane keeping assistance torque applied is less than </w:t>
-            </w:r>
-            <w:proofErr w:type="spellStart"/>
-            <w:r>
-              <w:t>Max_Duration</w:t>
-            </w:r>
-            <w:proofErr w:type="spellEnd"/>
-            <w:r>
-              <w:t>.</w:t>
+              <w:t>shall ensure that the duration of the lane keeping assistance torque applied is less than Max_Duration.</w:t>
             </w:r>
           </w:p>
         </w:tc>
@@ -7789,15 +7736,7 @@
               <w:t xml:space="preserve">The LKA safety component shall ensure </w:t>
             </w:r>
             <w:r>
-              <w:t xml:space="preserve">that the duration of the lane keeping assistance torque applied is less than </w:t>
-            </w:r>
-            <w:proofErr w:type="spellStart"/>
-            <w:r>
-              <w:t>Max_Duration</w:t>
-            </w:r>
-            <w:proofErr w:type="spellEnd"/>
-            <w:r>
-              <w:t>.</w:t>
+              <w:t>that the duration of the lane keeping assistance torque applied is less than Max_Duration.</w:t>
             </w:r>
           </w:p>
         </w:tc>
@@ -8123,15 +8062,7 @@
               <w:t>LKA</w:t>
             </w:r>
             <w:r>
-              <w:t xml:space="preserve"> feature and the ‘</w:t>
-            </w:r>
-            <w:proofErr w:type="spellStart"/>
-            <w:r>
-              <w:t>LKA_Torque_Request</w:t>
-            </w:r>
-            <w:proofErr w:type="spellEnd"/>
-            <w:r>
-              <w:t>’ shall be set to zero.</w:t>
+              <w:t xml:space="preserve"> feature and the ‘LKA_Torque_Request’ shall be set to zero.</w:t>
             </w:r>
           </w:p>
         </w:tc>
@@ -8288,15 +8219,7 @@
               <w:widowControl w:val="0"/>
             </w:pPr>
             <w:r>
-              <w:t>The validity and integrity of the data transmission for ‘</w:t>
-            </w:r>
-            <w:proofErr w:type="spellStart"/>
-            <w:r>
-              <w:t>LKA_Torque_Request</w:t>
-            </w:r>
-            <w:proofErr w:type="spellEnd"/>
-            <w:r>
-              <w:t>’ signal shall be ensured.</w:t>
+              <w:t>The validity and integrity of the data transmission for ‘LKA_Torque_Request’ signal shall be ensured.</w:t>
             </w:r>
           </w:p>
         </w:tc>
@@ -8444,15 +8367,7 @@
               <w:widowControl w:val="0"/>
             </w:pPr>
             <w:r>
-              <w:t xml:space="preserve">Memory test shall be conducted at </w:t>
-            </w:r>
-            <w:proofErr w:type="spellStart"/>
-            <w:r>
-              <w:t>start up</w:t>
-            </w:r>
-            <w:proofErr w:type="spellEnd"/>
-            <w:r>
-              <w:t xml:space="preserve"> of the EPS ECU to check for any faults in memory.</w:t>
+              <w:t>Memory test shall be conducted at start up of the EPS ECU to check for any faults in memory.</w:t>
             </w:r>
           </w:p>
         </w:tc>
@@ -8599,9 +8514,8 @@
                 <w:b/>
               </w:rPr>
             </w:pPr>
-            <w:bookmarkStart w:id="22" w:name="_74udkdvf7nod" w:colFirst="0" w:colLast="0"/>
-            <w:bookmarkStart w:id="23" w:name="_Toc496900860"/>
-            <w:bookmarkEnd w:id="22"/>
+            <w:bookmarkStart w:id="23" w:name="_74udkdvf7nod" w:colFirst="0" w:colLast="0"/>
+            <w:bookmarkEnd w:id="23"/>
             <w:r>
               <w:rPr>
                 <w:b/>
@@ -8739,6 +8653,7 @@
               <w:spacing w:line="240" w:lineRule="auto"/>
             </w:pPr>
             <w:r>
+              <w:lastRenderedPageBreak/>
               <w:t>02</w:t>
             </w:r>
             <w:r>
@@ -8767,96 +8682,49 @@
               <w:rPr>
                 <w:color w:val="FF0000"/>
               </w:rPr>
-              <w:t xml:space="preserve">Validate that </w:t>
-            </w:r>
-            <w:proofErr w:type="spellStart"/>
+              <w:lastRenderedPageBreak/>
+              <w:t xml:space="preserve">Validate that Max_Torque_Amplitude is chosen high enough that the driver </w:t>
+            </w:r>
             <w:r>
               <w:rPr>
                 <w:color w:val="FF0000"/>
               </w:rPr>
-              <w:t>Max_Torque_Amplitude</w:t>
-            </w:r>
-            <w:proofErr w:type="spellEnd"/>
-            <w:r>
+              <w:lastRenderedPageBreak/>
+              <w:t>notices it but low enough not to cause loss of steering.</w:t>
+            </w:r>
+          </w:p>
+        </w:tc>
+        <w:tc>
+          <w:tcPr>
+            <w:tcW w:w="4005" w:type="dxa"/>
+            <w:tcMar>
+              <w:top w:w="100" w:type="dxa"/>
+              <w:left w:w="100" w:type="dxa"/>
+              <w:bottom w:w="100" w:type="dxa"/>
+              <w:right w:w="100" w:type="dxa"/>
+            </w:tcMar>
+          </w:tcPr>
+          <w:p>
+            <w:pPr>
+              <w:widowControl w:val="0"/>
+              <w:spacing w:line="240" w:lineRule="auto"/>
               <w:rPr>
                 <w:color w:val="FF0000"/>
               </w:rPr>
-              <w:t xml:space="preserve"> is chosen high enough that the driver notices it but low enough not to cause loss of steering.</w:t>
-            </w:r>
-          </w:p>
-        </w:tc>
-        <w:tc>
-          <w:tcPr>
-            <w:tcW w:w="4005" w:type="dxa"/>
-            <w:tcMar>
-              <w:top w:w="100" w:type="dxa"/>
-              <w:left w:w="100" w:type="dxa"/>
-              <w:bottom w:w="100" w:type="dxa"/>
-              <w:right w:w="100" w:type="dxa"/>
-            </w:tcMar>
-          </w:tcPr>
-          <w:p>
-            <w:pPr>
-              <w:widowControl w:val="0"/>
-              <w:spacing w:line="240" w:lineRule="auto"/>
+            </w:pPr>
+            <w:r>
               <w:rPr>
                 <w:color w:val="FF0000"/>
               </w:rPr>
-            </w:pPr>
+              <w:lastRenderedPageBreak/>
+              <w:t xml:space="preserve">Verify that the LDW safety component really sets ‘LDW_Torque_Request’ to zero if the lane departure warning </w:t>
+            </w:r>
             <w:r>
               <w:rPr>
                 <w:color w:val="FF0000"/>
               </w:rPr>
-              <w:t>Verify that the LDW safety component really sets ‘</w:t>
-            </w:r>
-            <w:proofErr w:type="spellStart"/>
-            <w:r>
-              <w:rPr>
-                <w:color w:val="FF0000"/>
-              </w:rPr>
-              <w:t>LDW_Torque_Request</w:t>
-            </w:r>
-            <w:proofErr w:type="spellEnd"/>
-            <w:r>
-              <w:rPr>
-                <w:color w:val="FF0000"/>
-              </w:rPr>
-              <w:t>’ to zero if the lane departure warning functionality ever causes a ‘</w:t>
-            </w:r>
-            <w:proofErr w:type="spellStart"/>
-            <w:r>
-              <w:rPr>
-                <w:color w:val="FF0000"/>
-              </w:rPr>
-              <w:t>LDW_Torque_Request</w:t>
-            </w:r>
-            <w:proofErr w:type="spellEnd"/>
-            <w:r>
-              <w:rPr>
-                <w:color w:val="FF0000"/>
-              </w:rPr>
-              <w:t xml:space="preserve">’ with an amplitude above </w:t>
-            </w:r>
-            <w:r>
-              <w:rPr>
-                <w:color w:val="FF0000"/>
-              </w:rPr>
               <w:lastRenderedPageBreak/>
-              <w:t>‘</w:t>
-            </w:r>
-            <w:proofErr w:type="spellStart"/>
-            <w:r>
-              <w:rPr>
-                <w:color w:val="FF0000"/>
-              </w:rPr>
-              <w:t>Max_Torque_Amplitude</w:t>
-            </w:r>
-            <w:proofErr w:type="spellEnd"/>
-            <w:r>
-              <w:rPr>
-                <w:color w:val="FF0000"/>
-              </w:rPr>
-              <w:t>’.</w:t>
+              <w:t>functionality ever causes a ‘LDW_Torque_Request’ with an amplitude above ‘Max_Torque_Amplitude’.</w:t>
             </w:r>
           </w:p>
         </w:tc>
@@ -9367,89 +9235,33 @@
               <w:rPr>
                 <w:color w:val="FF0000"/>
               </w:rPr>
-              <w:t xml:space="preserve">Validate that </w:t>
-            </w:r>
-            <w:proofErr w:type="spellStart"/>
-            <w:r>
+              <w:t>Validate that Max_Torque_Frequency is chosen high enough that the driver notices it but low enough not to cause loss of steering.</w:t>
+            </w:r>
+          </w:p>
+        </w:tc>
+        <w:tc>
+          <w:tcPr>
+            <w:tcW w:w="4005" w:type="dxa"/>
+            <w:tcMar>
+              <w:top w:w="100" w:type="dxa"/>
+              <w:left w:w="100" w:type="dxa"/>
+              <w:bottom w:w="100" w:type="dxa"/>
+              <w:right w:w="100" w:type="dxa"/>
+            </w:tcMar>
+          </w:tcPr>
+          <w:p>
+            <w:pPr>
+              <w:widowControl w:val="0"/>
+              <w:spacing w:line="240" w:lineRule="auto"/>
               <w:rPr>
                 <w:color w:val="FF0000"/>
               </w:rPr>
-              <w:t>Max_Torque_Frequency</w:t>
-            </w:r>
-            <w:proofErr w:type="spellEnd"/>
+            </w:pPr>
             <w:r>
               <w:rPr>
                 <w:color w:val="FF0000"/>
               </w:rPr>
-              <w:t xml:space="preserve"> is chosen high enough that the driver notices it but low enough not to cause loss of steering.</w:t>
-            </w:r>
-          </w:p>
-        </w:tc>
-        <w:tc>
-          <w:tcPr>
-            <w:tcW w:w="4005" w:type="dxa"/>
-            <w:tcMar>
-              <w:top w:w="100" w:type="dxa"/>
-              <w:left w:w="100" w:type="dxa"/>
-              <w:bottom w:w="100" w:type="dxa"/>
-              <w:right w:w="100" w:type="dxa"/>
-            </w:tcMar>
-          </w:tcPr>
-          <w:p>
-            <w:pPr>
-              <w:widowControl w:val="0"/>
-              <w:spacing w:line="240" w:lineRule="auto"/>
-              <w:rPr>
-                <w:color w:val="FF0000"/>
-              </w:rPr>
-            </w:pPr>
-            <w:r>
-              <w:rPr>
-                <w:color w:val="FF0000"/>
-              </w:rPr>
-              <w:t>Verify that the LDW safety component really sets ‘</w:t>
-            </w:r>
-            <w:proofErr w:type="spellStart"/>
-            <w:r>
-              <w:rPr>
-                <w:color w:val="FF0000"/>
-              </w:rPr>
-              <w:t>LDW_Torque_Request</w:t>
-            </w:r>
-            <w:proofErr w:type="spellEnd"/>
-            <w:r>
-              <w:rPr>
-                <w:color w:val="FF0000"/>
-              </w:rPr>
-              <w:t>’ to zero if the lane departure warning functionality ever causes a ‘</w:t>
-            </w:r>
-            <w:proofErr w:type="spellStart"/>
-            <w:r>
-              <w:rPr>
-                <w:color w:val="FF0000"/>
-              </w:rPr>
-              <w:t>LDW_Torque_Request</w:t>
-            </w:r>
-            <w:proofErr w:type="spellEnd"/>
-            <w:r>
-              <w:rPr>
-                <w:color w:val="FF0000"/>
-              </w:rPr>
-              <w:t>’ with an frequency above ‘</w:t>
-            </w:r>
-            <w:proofErr w:type="spellStart"/>
-            <w:r>
-              <w:rPr>
-                <w:color w:val="FF0000"/>
-              </w:rPr>
-              <w:t>Max_Torque_Frequency</w:t>
-            </w:r>
-            <w:proofErr w:type="spellEnd"/>
-            <w:r>
-              <w:rPr>
-                <w:color w:val="FF0000"/>
-              </w:rPr>
-              <w:t>.</w:t>
+              <w:t>Verify that the LDW safety component really sets ‘LDW_Torque_Request’ to zero if the lane departure warning functionality ever causes a ‘LDW_Torque_Request’ with an frequency above ‘Max_Torque_Frequency.</w:t>
             </w:r>
           </w:p>
         </w:tc>
@@ -9460,10 +9272,11 @@
         <w:pStyle w:val="berschrift2"/>
         <w:contextualSpacing w:val="0"/>
       </w:pPr>
+      <w:bookmarkStart w:id="24" w:name="_Toc497415704"/>
       <w:r>
         <w:t>Refinement of the System Architecture</w:t>
       </w:r>
-      <w:bookmarkEnd w:id="23"/>
+      <w:bookmarkEnd w:id="24"/>
     </w:p>
     <w:p>
       <w:r>
@@ -9545,13 +9358,7 @@
     </w:p>
     <w:p>
       <w:r>
-        <w:t>Technical</w:t>
-      </w:r>
-      <w:r>
-        <w:t xml:space="preserve"> overview of architecture elements</w:t>
-      </w:r>
-      <w:r>
-        <w:t>:</w:t>
+        <w:t>Technical overview of architecture elements:</w:t>
       </w:r>
     </w:p>
     <w:tbl>
@@ -10406,87 +10213,31 @@
               <w:rPr>
                 <w:color w:val="FF0000"/>
               </w:rPr>
-              <w:t xml:space="preserve">Component within the electronic power steering ECU responsible for keeping the lane departure warning action (oscillating torque) below </w:t>
-            </w:r>
-            <w:proofErr w:type="spellStart"/>
-            <w:r>
+              <w:t>Component within the electronic power steering ECU responsible for keeping the lane departure warning action (oscillating torque) below Max_Torque_Amplitude and Max_Torque_Frequency.</w:t>
+            </w:r>
+          </w:p>
+          <w:p>
+            <w:pPr>
+              <w:widowControl w:val="0"/>
+              <w:spacing w:line="240" w:lineRule="auto"/>
               <w:rPr>
                 <w:color w:val="FF0000"/>
               </w:rPr>
-              <w:t>Max_Torque_Amplitude</w:t>
-            </w:r>
-            <w:proofErr w:type="spellEnd"/>
-            <w:r>
+            </w:pPr>
+          </w:p>
+          <w:p>
+            <w:pPr>
+              <w:widowControl w:val="0"/>
+              <w:spacing w:line="240" w:lineRule="auto"/>
               <w:rPr>
                 <w:color w:val="FF0000"/>
               </w:rPr>
-              <w:t xml:space="preserve"> and </w:t>
-            </w:r>
-            <w:proofErr w:type="spellStart"/>
+            </w:pPr>
             <w:r>
               <w:rPr>
                 <w:color w:val="FF0000"/>
               </w:rPr>
-              <w:t>Max_Torque_Frequency</w:t>
-            </w:r>
-            <w:proofErr w:type="spellEnd"/>
-            <w:r>
-              <w:rPr>
-                <w:color w:val="FF0000"/>
-              </w:rPr>
-              <w:t>.</w:t>
-            </w:r>
-          </w:p>
-          <w:p>
-            <w:pPr>
-              <w:widowControl w:val="0"/>
-              <w:spacing w:line="240" w:lineRule="auto"/>
-              <w:rPr>
-                <w:color w:val="FF0000"/>
-              </w:rPr>
-            </w:pPr>
-          </w:p>
-          <w:p>
-            <w:pPr>
-              <w:widowControl w:val="0"/>
-              <w:spacing w:line="240" w:lineRule="auto"/>
-              <w:rPr>
-                <w:color w:val="FF0000"/>
-              </w:rPr>
-            </w:pPr>
-            <w:r>
-              <w:rPr>
-                <w:color w:val="FF0000"/>
-              </w:rPr>
-              <w:t xml:space="preserve">This component is also responsible for ensuring that the lane departure warning by means of vibration of the steering wheel is only </w:t>
-            </w:r>
-            <w:proofErr w:type="spellStart"/>
-            <w:r>
-              <w:rPr>
-                <w:color w:val="FF0000"/>
-              </w:rPr>
-              <w:t>applicated</w:t>
-            </w:r>
-            <w:proofErr w:type="spellEnd"/>
-            <w:r>
-              <w:rPr>
-                <w:color w:val="FF0000"/>
-              </w:rPr>
-              <w:t xml:space="preserve"> when </w:t>
-            </w:r>
-            <w:proofErr w:type="spellStart"/>
-            <w:r>
-              <w:rPr>
-                <w:color w:val="FF0000"/>
-              </w:rPr>
-              <w:t>LDW_On</w:t>
-            </w:r>
-            <w:proofErr w:type="spellEnd"/>
-            <w:r>
-              <w:rPr>
-                <w:color w:val="FF0000"/>
-              </w:rPr>
-              <w:t xml:space="preserve"> is set.</w:t>
+              <w:t>This component is also responsible for ensuring that the lane departure warning by means of vibration of the steering wheel is only applicated when LDW_On is set.</w:t>
             </w:r>
           </w:p>
         </w:tc>
@@ -10555,59 +10306,31 @@
               <w:rPr>
                 <w:color w:val="FF0000"/>
               </w:rPr>
-              <w:t xml:space="preserve">Component within the electronic power steering ECU responsible for ensuring that the lane keeping assistance is not forcing the car longer than </w:t>
-            </w:r>
-            <w:proofErr w:type="spellStart"/>
-            <w:r>
+              <w:t xml:space="preserve">Component within the electronic power steering ECU responsible for ensuring that the lane keeping assistance is not forcing the car longer than Max_Duration to the center of the lane. </w:t>
+            </w:r>
+          </w:p>
+          <w:p>
+            <w:pPr>
+              <w:widowControl w:val="0"/>
+              <w:spacing w:line="240" w:lineRule="auto"/>
               <w:rPr>
                 <w:color w:val="FF0000"/>
               </w:rPr>
-              <w:t>Max_Duration</w:t>
-            </w:r>
-            <w:proofErr w:type="spellEnd"/>
-            <w:r>
+            </w:pPr>
+          </w:p>
+          <w:p>
+            <w:pPr>
+              <w:widowControl w:val="0"/>
+              <w:spacing w:line="240" w:lineRule="auto"/>
               <w:rPr>
                 <w:color w:val="FF0000"/>
               </w:rPr>
-              <w:t xml:space="preserve"> to the center of the lane. </w:t>
-            </w:r>
-          </w:p>
-          <w:p>
-            <w:pPr>
-              <w:widowControl w:val="0"/>
-              <w:spacing w:line="240" w:lineRule="auto"/>
+            </w:pPr>
+            <w:r>
               <w:rPr>
                 <w:color w:val="FF0000"/>
               </w:rPr>
-            </w:pPr>
-          </w:p>
-          <w:p>
-            <w:pPr>
-              <w:widowControl w:val="0"/>
-              <w:spacing w:line="240" w:lineRule="auto"/>
-              <w:rPr>
-                <w:color w:val="FF0000"/>
-              </w:rPr>
-            </w:pPr>
-            <w:r>
-              <w:rPr>
-                <w:color w:val="FF0000"/>
-              </w:rPr>
-              <w:t xml:space="preserve">This component is also responsible for ensuring that the lane keeping assistance by forcing the car to the center of the lane is only </w:t>
-            </w:r>
-            <w:proofErr w:type="spellStart"/>
-            <w:r>
-              <w:rPr>
-                <w:color w:val="FF0000"/>
-              </w:rPr>
-              <w:t>applicated</w:t>
-            </w:r>
-            <w:proofErr w:type="spellEnd"/>
-            <w:r>
-              <w:rPr>
-                <w:color w:val="FF0000"/>
-              </w:rPr>
-              <w:t xml:space="preserve"> when the lane boundaries can be detected reliably.</w:t>
+              <w:t>This component is also responsible for ensuring that the lane keeping assistance by forcing the car to the center of the lane is only applicated when the lane boundaries can be detected reliably.</w:t>
             </w:r>
           </w:p>
         </w:tc>
@@ -10745,13 +10468,13 @@
         <w:pStyle w:val="berschrift2"/>
         <w:contextualSpacing w:val="0"/>
       </w:pPr>
-      <w:bookmarkStart w:id="24" w:name="_8cs5or9n3i4" w:colFirst="0" w:colLast="0"/>
-      <w:bookmarkStart w:id="25" w:name="_Toc496900861"/>
-      <w:bookmarkEnd w:id="24"/>
+      <w:bookmarkStart w:id="25" w:name="_8cs5or9n3i4" w:colFirst="0" w:colLast="0"/>
+      <w:bookmarkStart w:id="26" w:name="_Toc497415705"/>
+      <w:bookmarkEnd w:id="25"/>
       <w:r>
         <w:t>Allocation of Technical Safety Requirements to Architecture Elements</w:t>
       </w:r>
-      <w:bookmarkEnd w:id="25"/>
+      <w:bookmarkEnd w:id="26"/>
     </w:p>
     <w:tbl>
       <w:tblPr>
@@ -11050,15 +10773,13 @@
         <w:pStyle w:val="berschrift2"/>
         <w:contextualSpacing w:val="0"/>
       </w:pPr>
-      <w:bookmarkStart w:id="26" w:name="_4w6r8buy4lrp" w:colFirst="0" w:colLast="0"/>
-      <w:bookmarkStart w:id="27" w:name="_Toc496900862"/>
-      <w:bookmarkStart w:id="28" w:name="_GoBack"/>
-      <w:bookmarkEnd w:id="26"/>
-      <w:bookmarkEnd w:id="28"/>
+      <w:bookmarkStart w:id="27" w:name="_4w6r8buy4lrp" w:colFirst="0" w:colLast="0"/>
+      <w:bookmarkStart w:id="28" w:name="_Toc497415706"/>
+      <w:bookmarkEnd w:id="27"/>
       <w:r>
         <w:t>Warning and Degradation Concept</w:t>
       </w:r>
-      <w:bookmarkEnd w:id="27"/>
+      <w:bookmarkEnd w:id="28"/>
     </w:p>
     <w:tbl>
       <w:tblPr>
@@ -15998,7 +15719,7 @@
 </file>
 
 <file path=customXml/itemProps1.xml><?xml version="1.0" encoding="utf-8"?>
-<ds:datastoreItem xmlns:ds="http://schemas.openxmlformats.org/officeDocument/2006/customXml" ds:itemID="{8D50F685-49F5-EC46-9F25-CB7E68A92A3F}">
+<ds:datastoreItem xmlns:ds="http://schemas.openxmlformats.org/officeDocument/2006/customXml" ds:itemID="{E3A07C74-4BC6-9C46-BB3C-15FBA7CD9202}">
   <ds:schemaRefs>
     <ds:schemaRef ds:uri="http://schemas.openxmlformats.org/officeDocument/2006/bibliography"/>
   </ds:schemaRefs>

--- a/Original_Documents/04_TechnicalSafetyConcept_LaneAssistance.docx
+++ b/Original_Documents/04_TechnicalSafetyConcept_LaneAssistance.docx
@@ -861,8 +861,6 @@
         </w:rPr>
       </w:sdtEndPr>
       <w:sdtContent>
-        <w:bookmarkStart w:id="9" w:name="_GoBack" w:displacedByCustomXml="prev"/>
-        <w:bookmarkEnd w:id="9" w:displacedByCustomXml="prev"/>
         <w:p>
           <w:pPr>
             <w:pStyle w:val="Verzeichnis1"/>
@@ -1927,19 +1925,19 @@
         <w:pStyle w:val="berschrift1"/>
         <w:contextualSpacing w:val="0"/>
       </w:pPr>
-      <w:bookmarkStart w:id="10" w:name="_Toc497415698"/>
+      <w:bookmarkStart w:id="9" w:name="_Toc497415698"/>
       <w:r>
         <w:lastRenderedPageBreak/>
         <w:t>Purpose of the Technical Safety Concept</w:t>
       </w:r>
-      <w:bookmarkEnd w:id="10"/>
+      <w:bookmarkEnd w:id="9"/>
     </w:p>
     <w:p>
       <w:pPr>
         <w:jc w:val="both"/>
       </w:pPr>
-      <w:bookmarkStart w:id="11" w:name="_757cx6xm46zb" w:colFirst="0" w:colLast="0"/>
-      <w:bookmarkEnd w:id="11"/>
+      <w:bookmarkStart w:id="10" w:name="_757cx6xm46zb" w:colFirst="0" w:colLast="0"/>
+      <w:bookmarkEnd w:id="10"/>
       <w:r>
         <w:t xml:space="preserve">The creation of a </w:t>
       </w:r>
@@ -1968,24 +1966,24 @@
         <w:pStyle w:val="berschrift1"/>
         <w:contextualSpacing w:val="0"/>
       </w:pPr>
-      <w:bookmarkStart w:id="12" w:name="_Toc497415699"/>
+      <w:bookmarkStart w:id="11" w:name="_Toc497415699"/>
       <w:r>
         <w:t>Inputs to the Technical Safety Concept</w:t>
       </w:r>
-      <w:bookmarkEnd w:id="12"/>
+      <w:bookmarkEnd w:id="11"/>
     </w:p>
     <w:p>
       <w:pPr>
         <w:pStyle w:val="berschrift2"/>
         <w:contextualSpacing w:val="0"/>
       </w:pPr>
-      <w:bookmarkStart w:id="13" w:name="_2f9rjqxbsp2" w:colFirst="0" w:colLast="0"/>
-      <w:bookmarkStart w:id="14" w:name="_Toc497415700"/>
-      <w:bookmarkEnd w:id="13"/>
+      <w:bookmarkStart w:id="12" w:name="_2f9rjqxbsp2" w:colFirst="0" w:colLast="0"/>
+      <w:bookmarkStart w:id="13" w:name="_Toc497415700"/>
+      <w:bookmarkEnd w:id="12"/>
       <w:r>
         <w:t>Functional Safety Requirements</w:t>
       </w:r>
-      <w:bookmarkEnd w:id="14"/>
+      <w:bookmarkEnd w:id="13"/>
     </w:p>
     <w:tbl>
       <w:tblPr>
@@ -2987,14 +2985,14 @@
         <w:pStyle w:val="berschrift2"/>
         <w:contextualSpacing w:val="0"/>
       </w:pPr>
-      <w:bookmarkStart w:id="15" w:name="_qp3s9pvua9mt" w:colFirst="0" w:colLast="0"/>
-      <w:bookmarkStart w:id="16" w:name="_Toc497415701"/>
-      <w:bookmarkEnd w:id="15"/>
+      <w:bookmarkStart w:id="14" w:name="_qp3s9pvua9mt" w:colFirst="0" w:colLast="0"/>
+      <w:bookmarkStart w:id="15" w:name="_Toc497415701"/>
+      <w:bookmarkEnd w:id="14"/>
       <w:r>
         <w:lastRenderedPageBreak/>
         <w:t>Refined System Architecture from Functional Safety Concept</w:t>
       </w:r>
-      <w:bookmarkEnd w:id="16"/>
+      <w:bookmarkEnd w:id="15"/>
     </w:p>
     <w:p>
       <w:r>
@@ -3051,13 +3049,13 @@
           </wp:inline>
         </w:drawing>
       </w:r>
-      <w:bookmarkStart w:id="17" w:name="_qvk4x8rvn2fn" w:colFirst="0" w:colLast="0"/>
-      <w:bookmarkEnd w:id="17"/>
+      <w:bookmarkStart w:id="16" w:name="_qvk4x8rvn2fn" w:colFirst="0" w:colLast="0"/>
+      <w:bookmarkEnd w:id="16"/>
     </w:p>
     <w:p/>
     <w:p>
-      <w:bookmarkStart w:id="18" w:name="_cqb49updinx4" w:colFirst="0" w:colLast="0"/>
-      <w:bookmarkEnd w:id="18"/>
+      <w:bookmarkStart w:id="17" w:name="_cqb49updinx4" w:colFirst="0" w:colLast="0"/>
+      <w:bookmarkEnd w:id="17"/>
       <w:r>
         <w:t>Functional overview of architecture elements</w:t>
       </w:r>
@@ -3988,26 +3986,26 @@
         <w:pStyle w:val="berschrift1"/>
         <w:contextualSpacing w:val="0"/>
       </w:pPr>
-      <w:bookmarkStart w:id="19" w:name="_mx8us8onanqo" w:colFirst="0" w:colLast="0"/>
-      <w:bookmarkStart w:id="20" w:name="_Toc497415702"/>
-      <w:bookmarkEnd w:id="19"/>
+      <w:bookmarkStart w:id="18" w:name="_mx8us8onanqo" w:colFirst="0" w:colLast="0"/>
+      <w:bookmarkStart w:id="19" w:name="_Toc497415702"/>
+      <w:bookmarkEnd w:id="18"/>
       <w:r>
         <w:t>Technical Safety Concept</w:t>
       </w:r>
-      <w:bookmarkEnd w:id="20"/>
+      <w:bookmarkEnd w:id="19"/>
     </w:p>
     <w:p>
       <w:pPr>
         <w:pStyle w:val="berschrift2"/>
         <w:contextualSpacing w:val="0"/>
       </w:pPr>
-      <w:bookmarkStart w:id="21" w:name="_lnxjuovv6kca" w:colFirst="0" w:colLast="0"/>
-      <w:bookmarkStart w:id="22" w:name="_Toc497415703"/>
-      <w:bookmarkEnd w:id="21"/>
+      <w:bookmarkStart w:id="20" w:name="_lnxjuovv6kca" w:colFirst="0" w:colLast="0"/>
+      <w:bookmarkStart w:id="21" w:name="_Toc497415703"/>
+      <w:bookmarkEnd w:id="20"/>
       <w:r>
         <w:t>Technical Safety Requirements</w:t>
       </w:r>
-      <w:bookmarkEnd w:id="22"/>
+      <w:bookmarkEnd w:id="21"/>
     </w:p>
     <w:p>
       <w:pPr>
@@ -6650,19 +6648,7 @@
               <w:rPr>
                 <w:color w:val="auto"/>
               </w:rPr>
-              <w:t xml:space="preserve">the </w:t>
-            </w:r>
-            <w:r>
-              <w:rPr>
-                <w:color w:val="auto"/>
-              </w:rPr>
-              <w:t>‘LDW_Torque_Request’ to zero</w:t>
-            </w:r>
-            <w:r>
-              <w:rPr>
-                <w:color w:val="auto"/>
-              </w:rPr>
-              <w:t xml:space="preserve"> every time it detects a failure.</w:t>
+              <w:t>the ‘LDW_Torque_Request’ to zero every time it detects a failure.</w:t>
             </w:r>
           </w:p>
         </w:tc>
@@ -8367,7 +8353,13 @@
               <w:widowControl w:val="0"/>
             </w:pPr>
             <w:r>
-              <w:t>Memory test shall be conducted at start up of the EPS ECU to check for any faults in memory.</w:t>
+              <w:t>Memory t</w:t>
+            </w:r>
+            <w:r>
+              <w:t>est shall be conducted at start</w:t>
+            </w:r>
+            <w:r>
+              <w:t>up of the EPS ECU to check for any faults in memory.</w:t>
             </w:r>
           </w:p>
         </w:tc>
@@ -8514,8 +8506,8 @@
                 <w:b/>
               </w:rPr>
             </w:pPr>
-            <w:bookmarkStart w:id="23" w:name="_74udkdvf7nod" w:colFirst="0" w:colLast="0"/>
-            <w:bookmarkEnd w:id="23"/>
+            <w:bookmarkStart w:id="22" w:name="_74udkdvf7nod" w:colFirst="0" w:colLast="0"/>
+            <w:bookmarkEnd w:id="22"/>
             <w:r>
               <w:rPr>
                 <w:b/>
@@ -8679,52 +8671,76 @@
               </w:rPr>
             </w:pPr>
             <w:r>
+              <w:lastRenderedPageBreak/>
+              <w:t>Validate the allowed usage time of the LKA feature ‘</w:t>
+            </w:r>
+            <w:r>
+              <w:t>Max_Duration</w:t>
+            </w:r>
+            <w:r>
+              <w:t xml:space="preserve">’ is long </w:t>
+            </w:r>
+            <w:r>
+              <w:lastRenderedPageBreak/>
+              <w:t>enough that it helps the driver to keep within the lane but it is too short to make the driver use the functionality for autonomous driving.</w:t>
+            </w:r>
+          </w:p>
+        </w:tc>
+        <w:tc>
+          <w:tcPr>
+            <w:tcW w:w="4005" w:type="dxa"/>
+            <w:tcMar>
+              <w:top w:w="100" w:type="dxa"/>
+              <w:left w:w="100" w:type="dxa"/>
+              <w:bottom w:w="100" w:type="dxa"/>
+              <w:right w:w="100" w:type="dxa"/>
+            </w:tcMar>
+          </w:tcPr>
+          <w:p>
+            <w:pPr>
+              <w:widowControl w:val="0"/>
+              <w:spacing w:line="240" w:lineRule="auto"/>
               <w:rPr>
                 <w:color w:val="FF0000"/>
               </w:rPr>
+            </w:pPr>
+            <w:r>
+              <w:rPr>
+                <w:color w:val="auto"/>
+              </w:rPr>
               <w:lastRenderedPageBreak/>
-              <w:t xml:space="preserve">Validate that Max_Torque_Amplitude is chosen high enough that the driver </w:t>
-            </w:r>
-            <w:r>
-              <w:rPr>
-                <w:color w:val="FF0000"/>
+              <w:t xml:space="preserve">Verify that the </w:t>
+            </w:r>
+            <w:r>
+              <w:rPr>
+                <w:color w:val="auto"/>
+              </w:rPr>
+              <w:t>LKA</w:t>
+            </w:r>
+            <w:r>
+              <w:rPr>
+                <w:color w:val="auto"/>
+              </w:rPr>
+              <w:t xml:space="preserve"> safety component really </w:t>
+            </w:r>
+            <w:r>
+              <w:rPr>
+                <w:color w:val="auto"/>
+              </w:rPr>
+              <w:t xml:space="preserve">ensures that the LKA feature cannot be used longer than </w:t>
+            </w:r>
+            <w:r>
+              <w:rPr>
+                <w:color w:val="auto"/>
               </w:rPr>
               <w:lastRenderedPageBreak/>
-              <w:t>notices it but low enough not to cause loss of steering.</w:t>
-            </w:r>
-          </w:p>
-        </w:tc>
-        <w:tc>
-          <w:tcPr>
-            <w:tcW w:w="4005" w:type="dxa"/>
-            <w:tcMar>
-              <w:top w:w="100" w:type="dxa"/>
-              <w:left w:w="100" w:type="dxa"/>
-              <w:bottom w:w="100" w:type="dxa"/>
-              <w:right w:w="100" w:type="dxa"/>
-            </w:tcMar>
-          </w:tcPr>
-          <w:p>
-            <w:pPr>
-              <w:widowControl w:val="0"/>
-              <w:spacing w:line="240" w:lineRule="auto"/>
-              <w:rPr>
-                <w:color w:val="FF0000"/>
-              </w:rPr>
-            </w:pPr>
-            <w:r>
-              <w:rPr>
-                <w:color w:val="FF0000"/>
-              </w:rPr>
-              <w:lastRenderedPageBreak/>
-              <w:t xml:space="preserve">Verify that the LDW safety component really sets ‘LDW_Torque_Request’ to zero if the lane departure warning </w:t>
-            </w:r>
-            <w:r>
-              <w:rPr>
-                <w:color w:val="FF0000"/>
-              </w:rPr>
-              <w:lastRenderedPageBreak/>
-              <w:t>functionality ever causes a ‘LDW_Torque_Request’ with an amplitude above ‘Max_Torque_Amplitude’.</w:t>
+              <w:t>‘Max_Duration’</w:t>
+            </w:r>
+            <w:r>
+              <w:rPr>
+                <w:color w:val="auto"/>
+              </w:rPr>
+              <w:t>, without adding steering torque from the driver.</w:t>
             </w:r>
           </w:p>
         </w:tc>
@@ -8800,35 +8816,131 @@
             </w:pPr>
             <w:r>
               <w:rPr>
+                <w:color w:val="auto"/>
+              </w:rPr>
+              <w:t xml:space="preserve">Validate that the warning light for a deactivated </w:t>
+            </w:r>
+            <w:r>
+              <w:rPr>
+                <w:color w:val="auto"/>
+              </w:rPr>
+              <w:t>LKA</w:t>
+            </w:r>
+            <w:r>
+              <w:rPr>
+                <w:color w:val="auto"/>
+              </w:rPr>
+              <w:t xml:space="preserve"> </w:t>
+            </w:r>
+            <w:r>
+              <w:rPr>
+                <w:color w:val="auto"/>
+              </w:rPr>
+              <w:t xml:space="preserve">feature </w:t>
+            </w:r>
+            <w:r>
+              <w:rPr>
+                <w:color w:val="auto"/>
+              </w:rPr>
+              <w:t xml:space="preserve">can be clearly recognized by the driver and </w:t>
+            </w:r>
+            <w:r>
+              <w:rPr>
+                <w:color w:val="auto"/>
+              </w:rPr>
+              <w:t xml:space="preserve">is </w:t>
+            </w:r>
+            <w:r>
+              <w:rPr>
+                <w:color w:val="auto"/>
+              </w:rPr>
+              <w:t>interpreted correctly</w:t>
+            </w:r>
+            <w:r>
+              <w:rPr>
+                <w:color w:val="auto"/>
+              </w:rPr>
+              <w:t>.</w:t>
+            </w:r>
+          </w:p>
+        </w:tc>
+        <w:tc>
+          <w:tcPr>
+            <w:tcW w:w="4005" w:type="dxa"/>
+            <w:tcMar>
+              <w:top w:w="100" w:type="dxa"/>
+              <w:left w:w="100" w:type="dxa"/>
+              <w:bottom w:w="100" w:type="dxa"/>
+              <w:right w:w="100" w:type="dxa"/>
+            </w:tcMar>
+          </w:tcPr>
+          <w:p>
+            <w:pPr>
+              <w:widowControl w:val="0"/>
+              <w:spacing w:line="240" w:lineRule="auto"/>
+              <w:rPr>
                 <w:color w:val="FF0000"/>
               </w:rPr>
-              <w:t>TBD</w:t>
-            </w:r>
-          </w:p>
-        </w:tc>
-        <w:tc>
-          <w:tcPr>
-            <w:tcW w:w="4005" w:type="dxa"/>
-            <w:tcMar>
-              <w:top w:w="100" w:type="dxa"/>
-              <w:left w:w="100" w:type="dxa"/>
-              <w:bottom w:w="100" w:type="dxa"/>
-              <w:right w:w="100" w:type="dxa"/>
-            </w:tcMar>
-          </w:tcPr>
-          <w:p>
-            <w:pPr>
-              <w:widowControl w:val="0"/>
-              <w:spacing w:line="240" w:lineRule="auto"/>
-              <w:rPr>
-                <w:color w:val="FF0000"/>
-              </w:rPr>
-            </w:pPr>
-            <w:r>
-              <w:rPr>
-                <w:color w:val="FF0000"/>
-              </w:rPr>
-              <w:t>TBD</w:t>
+            </w:pPr>
+            <w:r>
+              <w:rPr>
+                <w:color w:val="auto"/>
+              </w:rPr>
+              <w:t xml:space="preserve">Verify that the </w:t>
+            </w:r>
+            <w:r>
+              <w:rPr>
+                <w:color w:val="auto"/>
+              </w:rPr>
+              <w:t>LKA</w:t>
+            </w:r>
+            <w:r>
+              <w:rPr>
+                <w:color w:val="auto"/>
+              </w:rPr>
+              <w:t xml:space="preserve"> safety component really sends a signal to </w:t>
+            </w:r>
+            <w:r>
+              <w:rPr>
+                <w:color w:val="auto"/>
+              </w:rPr>
+              <w:t>the car display ECU to turn on a warning light</w:t>
+            </w:r>
+            <w:r>
+              <w:rPr>
+                <w:color w:val="auto"/>
+              </w:rPr>
+              <w:t xml:space="preserve"> every time the </w:t>
+            </w:r>
+            <w:r>
+              <w:rPr>
+                <w:color w:val="auto"/>
+              </w:rPr>
+              <w:t>LKA</w:t>
+            </w:r>
+            <w:r>
+              <w:rPr>
+                <w:color w:val="auto"/>
+              </w:rPr>
+              <w:t xml:space="preserve"> function deactivates the </w:t>
+            </w:r>
+            <w:r>
+              <w:rPr>
+                <w:color w:val="auto"/>
+              </w:rPr>
+              <w:t>LKA</w:t>
+            </w:r>
+            <w:r>
+              <w:rPr>
+                <w:color w:val="auto"/>
+              </w:rPr>
+              <w:t xml:space="preserve"> feature</w:t>
+            </w:r>
+            <w:r>
+              <w:rPr>
+                <w:color w:val="auto"/>
+              </w:rPr>
+              <w:t>.</w:t>
             </w:r>
           </w:p>
         </w:tc>
@@ -8903,35 +9015,119 @@
             </w:pPr>
             <w:r>
               <w:rPr>
+                <w:color w:val="auto"/>
+              </w:rPr>
+              <w:t xml:space="preserve">Validate </w:t>
+            </w:r>
+            <w:r>
+              <w:rPr>
+                <w:color w:val="auto"/>
+              </w:rPr>
+              <w:t xml:space="preserve">that the deactivation of the </w:t>
+            </w:r>
+            <w:r>
+              <w:rPr>
+                <w:color w:val="auto"/>
+              </w:rPr>
+              <w:t>LKA</w:t>
+            </w:r>
+            <w:r>
+              <w:rPr>
+                <w:color w:val="auto"/>
+              </w:rPr>
+              <w:t xml:space="preserve"> </w:t>
+            </w:r>
+            <w:r>
+              <w:rPr>
+                <w:color w:val="auto"/>
+              </w:rPr>
+              <w:t>feature</w:t>
+            </w:r>
+            <w:r>
+              <w:rPr>
+                <w:color w:val="auto"/>
+              </w:rPr>
+              <w:t xml:space="preserve"> and the absence of </w:t>
+            </w:r>
+            <w:r>
+              <w:rPr>
+                <w:color w:val="auto"/>
+              </w:rPr>
+              <w:t>added steering torque</w:t>
+            </w:r>
+            <w:r>
+              <w:rPr>
+                <w:color w:val="auto"/>
+              </w:rPr>
+              <w:t xml:space="preserve"> when leaving the lane will not unsettle the driver and thus distract him.</w:t>
+            </w:r>
+          </w:p>
+        </w:tc>
+        <w:tc>
+          <w:tcPr>
+            <w:tcW w:w="4005" w:type="dxa"/>
+            <w:tcMar>
+              <w:top w:w="100" w:type="dxa"/>
+              <w:left w:w="100" w:type="dxa"/>
+              <w:bottom w:w="100" w:type="dxa"/>
+              <w:right w:w="100" w:type="dxa"/>
+            </w:tcMar>
+          </w:tcPr>
+          <w:p>
+            <w:pPr>
+              <w:widowControl w:val="0"/>
+              <w:spacing w:line="240" w:lineRule="auto"/>
+              <w:rPr>
                 <w:color w:val="FF0000"/>
               </w:rPr>
-              <w:t>TBD</w:t>
-            </w:r>
-          </w:p>
-        </w:tc>
-        <w:tc>
-          <w:tcPr>
-            <w:tcW w:w="4005" w:type="dxa"/>
-            <w:tcMar>
-              <w:top w:w="100" w:type="dxa"/>
-              <w:left w:w="100" w:type="dxa"/>
-              <w:bottom w:w="100" w:type="dxa"/>
-              <w:right w:w="100" w:type="dxa"/>
-            </w:tcMar>
-          </w:tcPr>
-          <w:p>
-            <w:pPr>
-              <w:widowControl w:val="0"/>
-              <w:spacing w:line="240" w:lineRule="auto"/>
-              <w:rPr>
-                <w:color w:val="FF0000"/>
-              </w:rPr>
-            </w:pPr>
-            <w:r>
-              <w:rPr>
-                <w:color w:val="FF0000"/>
-              </w:rPr>
-              <w:t>TBD</w:t>
+            </w:pPr>
+            <w:r>
+              <w:rPr>
+                <w:color w:val="auto"/>
+              </w:rPr>
+              <w:t xml:space="preserve">Verify that the </w:t>
+            </w:r>
+            <w:r>
+              <w:rPr>
+                <w:color w:val="auto"/>
+              </w:rPr>
+              <w:t>LKA</w:t>
+            </w:r>
+            <w:r>
+              <w:rPr>
+                <w:color w:val="auto"/>
+              </w:rPr>
+              <w:t xml:space="preserve"> safety component really deactivates the </w:t>
+            </w:r>
+            <w:r>
+              <w:rPr>
+                <w:color w:val="auto"/>
+              </w:rPr>
+              <w:t>LKA</w:t>
+            </w:r>
+            <w:r>
+              <w:rPr>
+                <w:color w:val="auto"/>
+              </w:rPr>
+              <w:t xml:space="preserve"> feature and sets </w:t>
+            </w:r>
+            <w:r>
+              <w:rPr>
+                <w:color w:val="auto"/>
+              </w:rPr>
+              <w:t>the ‘</w:t>
+            </w:r>
+            <w:r>
+              <w:rPr>
+                <w:color w:val="auto"/>
+              </w:rPr>
+              <w:t>LKA</w:t>
+            </w:r>
+            <w:r>
+              <w:rPr>
+                <w:color w:val="auto"/>
+              </w:rPr>
+              <w:t>_Torque_Request’ to zero every time it detects a failure.</w:t>
             </w:r>
           </w:p>
         </w:tc>
@@ -9001,40 +9197,85 @@
             <w:pPr>
               <w:widowControl w:val="0"/>
               <w:rPr>
+                <w:color w:val="auto"/>
+              </w:rPr>
+            </w:pPr>
+            <w:r>
+              <w:rPr>
+                <w:color w:val="auto"/>
+              </w:rPr>
+              <w:t>-</w:t>
+            </w:r>
+          </w:p>
+        </w:tc>
+        <w:tc>
+          <w:tcPr>
+            <w:tcW w:w="4005" w:type="dxa"/>
+            <w:tcMar>
+              <w:top w:w="100" w:type="dxa"/>
+              <w:left w:w="100" w:type="dxa"/>
+              <w:bottom w:w="100" w:type="dxa"/>
+              <w:right w:w="100" w:type="dxa"/>
+            </w:tcMar>
+          </w:tcPr>
+          <w:p>
+            <w:pPr>
+              <w:widowControl w:val="0"/>
+              <w:spacing w:line="240" w:lineRule="auto"/>
+              <w:rPr>
                 <w:color w:val="FF0000"/>
               </w:rPr>
             </w:pPr>
             <w:r>
               <w:rPr>
-                <w:color w:val="FF0000"/>
-              </w:rPr>
-              <w:t>TBD</w:t>
-            </w:r>
-          </w:p>
-        </w:tc>
-        <w:tc>
-          <w:tcPr>
-            <w:tcW w:w="4005" w:type="dxa"/>
-            <w:tcMar>
-              <w:top w:w="100" w:type="dxa"/>
-              <w:left w:w="100" w:type="dxa"/>
-              <w:bottom w:w="100" w:type="dxa"/>
-              <w:right w:w="100" w:type="dxa"/>
-            </w:tcMar>
-          </w:tcPr>
-          <w:p>
-            <w:pPr>
-              <w:widowControl w:val="0"/>
-              <w:spacing w:line="240" w:lineRule="auto"/>
-              <w:rPr>
-                <w:color w:val="FF0000"/>
-              </w:rPr>
-            </w:pPr>
-            <w:r>
-              <w:rPr>
-                <w:color w:val="FF0000"/>
-              </w:rPr>
-              <w:t>TBD</w:t>
+                <w:color w:val="auto"/>
+              </w:rPr>
+              <w:t xml:space="preserve">Verify that the </w:t>
+            </w:r>
+            <w:r>
+              <w:t xml:space="preserve">Data Transmission Integrity </w:t>
+            </w:r>
+            <w:r>
+              <w:rPr>
+                <w:color w:val="auto"/>
+              </w:rPr>
+              <w:t xml:space="preserve">component really checks the validity and integrity of the data transmission for the </w:t>
+            </w:r>
+            <w:r>
+              <w:rPr>
+                <w:color w:val="auto"/>
+              </w:rPr>
+              <w:t>‘L</w:t>
+            </w:r>
+            <w:r>
+              <w:rPr>
+                <w:color w:val="auto"/>
+              </w:rPr>
+              <w:t>KA</w:t>
+            </w:r>
+            <w:r>
+              <w:rPr>
+                <w:color w:val="auto"/>
+              </w:rPr>
+              <w:t xml:space="preserve">_Torque_Request’ </w:t>
+            </w:r>
+            <w:r>
+              <w:rPr>
+                <w:color w:val="auto"/>
+              </w:rPr>
+              <w:t>signal</w:t>
+            </w:r>
+            <w:r>
+              <w:rPr>
+                <w:color w:val="auto"/>
+              </w:rPr>
+              <w:t xml:space="preserve"> every time</w:t>
+            </w:r>
+            <w:r>
+              <w:rPr>
+                <w:color w:val="auto"/>
+              </w:rPr>
+              <w:t xml:space="preserve"> it is sent.</w:t>
             </w:r>
           </w:p>
         </w:tc>
@@ -9104,164 +9345,49 @@
             <w:pPr>
               <w:widowControl w:val="0"/>
               <w:rPr>
+                <w:color w:val="auto"/>
+              </w:rPr>
+            </w:pPr>
+            <w:r>
+              <w:rPr>
+                <w:color w:val="auto"/>
+              </w:rPr>
+              <w:t>-</w:t>
+            </w:r>
+          </w:p>
+        </w:tc>
+        <w:tc>
+          <w:tcPr>
+            <w:tcW w:w="4005" w:type="dxa"/>
+            <w:tcMar>
+              <w:top w:w="100" w:type="dxa"/>
+              <w:left w:w="100" w:type="dxa"/>
+              <w:bottom w:w="100" w:type="dxa"/>
+              <w:right w:w="100" w:type="dxa"/>
+            </w:tcMar>
+          </w:tcPr>
+          <w:p>
+            <w:pPr>
+              <w:widowControl w:val="0"/>
+              <w:spacing w:line="240" w:lineRule="auto"/>
+              <w:rPr>
                 <w:color w:val="FF0000"/>
               </w:rPr>
             </w:pPr>
             <w:r>
               <w:rPr>
-                <w:color w:val="FF0000"/>
-              </w:rPr>
-              <w:t>TBD</w:t>
-            </w:r>
-          </w:p>
-        </w:tc>
-        <w:tc>
-          <w:tcPr>
-            <w:tcW w:w="4005" w:type="dxa"/>
-            <w:tcMar>
-              <w:top w:w="100" w:type="dxa"/>
-              <w:left w:w="100" w:type="dxa"/>
-              <w:bottom w:w="100" w:type="dxa"/>
-              <w:right w:w="100" w:type="dxa"/>
-            </w:tcMar>
-          </w:tcPr>
-          <w:p>
-            <w:pPr>
-              <w:widowControl w:val="0"/>
-              <w:spacing w:line="240" w:lineRule="auto"/>
-              <w:rPr>
-                <w:color w:val="FF0000"/>
-              </w:rPr>
-            </w:pPr>
-            <w:r>
-              <w:rPr>
-                <w:color w:val="FF0000"/>
-              </w:rPr>
-              <w:t>TBD</w:t>
-            </w:r>
-          </w:p>
-        </w:tc>
-      </w:tr>
-      <w:tr>
-        <w:tc>
-          <w:tcPr>
-            <w:tcW w:w="1530" w:type="dxa"/>
-            <w:tcMar>
-              <w:top w:w="100" w:type="dxa"/>
-              <w:left w:w="100" w:type="dxa"/>
-              <w:bottom w:w="100" w:type="dxa"/>
-              <w:right w:w="100" w:type="dxa"/>
-            </w:tcMar>
-          </w:tcPr>
-          <w:p>
-            <w:pPr>
-              <w:widowControl w:val="0"/>
-              <w:spacing w:line="240" w:lineRule="auto"/>
-              <w:rPr>
-                <w:color w:val="FF0000"/>
-              </w:rPr>
-            </w:pPr>
-            <w:r>
-              <w:rPr>
-                <w:color w:val="FF0000"/>
-              </w:rPr>
-              <w:t>Technical</w:t>
-            </w:r>
-          </w:p>
-          <w:p>
-            <w:pPr>
-              <w:widowControl w:val="0"/>
-              <w:spacing w:line="240" w:lineRule="auto"/>
-              <w:rPr>
-                <w:color w:val="FF0000"/>
-              </w:rPr>
-            </w:pPr>
-            <w:r>
-              <w:rPr>
-                <w:color w:val="FF0000"/>
-              </w:rPr>
-              <w:t>Safety</w:t>
-            </w:r>
-          </w:p>
-          <w:p>
-            <w:pPr>
-              <w:widowControl w:val="0"/>
-              <w:spacing w:line="240" w:lineRule="auto"/>
-              <w:rPr>
-                <w:color w:val="FF0000"/>
-              </w:rPr>
-            </w:pPr>
-            <w:r>
-              <w:rPr>
-                <w:color w:val="FF0000"/>
-              </w:rPr>
-              <w:t>Requirement</w:t>
-            </w:r>
-          </w:p>
-          <w:p>
-            <w:pPr>
-              <w:widowControl w:val="0"/>
-              <w:spacing w:line="240" w:lineRule="auto"/>
-              <w:rPr>
-                <w:color w:val="FF0000"/>
-              </w:rPr>
-            </w:pPr>
-            <w:r>
-              <w:rPr>
-                <w:color w:val="FF0000"/>
-              </w:rPr>
-              <w:t>01-02-01</w:t>
-            </w:r>
-          </w:p>
-        </w:tc>
-        <w:tc>
-          <w:tcPr>
-            <w:tcW w:w="4155" w:type="dxa"/>
-            <w:tcMar>
-              <w:top w:w="100" w:type="dxa"/>
-              <w:left w:w="100" w:type="dxa"/>
-              <w:bottom w:w="100" w:type="dxa"/>
-              <w:right w:w="100" w:type="dxa"/>
-            </w:tcMar>
-          </w:tcPr>
-          <w:p>
-            <w:pPr>
-              <w:widowControl w:val="0"/>
-              <w:rPr>
-                <w:color w:val="FF0000"/>
-              </w:rPr>
-            </w:pPr>
-            <w:r>
-              <w:rPr>
-                <w:color w:val="FF0000"/>
-              </w:rPr>
-              <w:t>Validate that Max_Torque_Frequency is chosen high enough that the driver notices it but low enough not to cause loss of steering.</w:t>
-            </w:r>
-          </w:p>
-        </w:tc>
-        <w:tc>
-          <w:tcPr>
-            <w:tcW w:w="4005" w:type="dxa"/>
-            <w:tcMar>
-              <w:top w:w="100" w:type="dxa"/>
-              <w:left w:w="100" w:type="dxa"/>
-              <w:bottom w:w="100" w:type="dxa"/>
-              <w:right w:w="100" w:type="dxa"/>
-            </w:tcMar>
-          </w:tcPr>
-          <w:p>
-            <w:pPr>
-              <w:widowControl w:val="0"/>
-              <w:spacing w:line="240" w:lineRule="auto"/>
-              <w:rPr>
-                <w:color w:val="FF0000"/>
-              </w:rPr>
-            </w:pPr>
-            <w:r>
-              <w:rPr>
-                <w:color w:val="FF0000"/>
-              </w:rPr>
-              <w:t>Verify that the LDW safety component really sets ‘LDW_Torque_Request’ to zero if the lane departure warning functionality ever causes a ‘LDW_Torque_Request’ with an frequency above ‘Max_Torque_Frequency.</w:t>
+                <w:color w:val="auto"/>
+              </w:rPr>
+              <w:t xml:space="preserve">Verify that the </w:t>
+            </w:r>
+            <w:r>
+              <w:t>Safety Startup</w:t>
+            </w:r>
+            <w:r>
+              <w:rPr>
+                <w:color w:val="auto"/>
+              </w:rPr>
+              <w:t xml:space="preserve"> component really checks the memory for any faults every time the EPS ECU is start up.</w:t>
             </w:r>
           </w:p>
         </w:tc>
@@ -9270,13 +9396,40 @@
     <w:p>
       <w:pPr>
         <w:pStyle w:val="berschrift2"/>
+        <w:numPr>
+          <w:ilvl w:val="0"/>
+          <w:numId w:val="0"/>
+        </w:numPr>
+        <w:ind w:left="431" w:hanging="431"/>
         <w:contextualSpacing w:val="0"/>
       </w:pPr>
-      <w:bookmarkStart w:id="24" w:name="_Toc497415704"/>
+      <w:bookmarkStart w:id="23" w:name="_Toc497415704"/>
+    </w:p>
+    <w:p/>
+    <w:p/>
+    <w:p/>
+    <w:p/>
+    <w:p/>
+    <w:p/>
+    <w:p/>
+    <w:p/>
+    <w:p/>
+    <w:p/>
+    <w:p/>
+    <w:p>
+      <w:bookmarkStart w:id="24" w:name="_GoBack"/>
+      <w:bookmarkEnd w:id="24"/>
+    </w:p>
+    <w:p>
+      <w:pPr>
+        <w:pStyle w:val="berschrift2"/>
+        <w:contextualSpacing w:val="0"/>
+      </w:pPr>
       <w:r>
+        <w:lastRenderedPageBreak/>
         <w:t>Refinement of the System Architecture</w:t>
       </w:r>
-      <w:bookmarkEnd w:id="24"/>
+      <w:bookmarkEnd w:id="23"/>
     </w:p>
     <w:p>
       <w:r>
@@ -9297,7 +9450,6 @@
           <w:color w:val="B7B7B7"/>
           <w:lang w:val="de-DE"/>
         </w:rPr>
-        <w:lastRenderedPageBreak/>
         <w:drawing>
           <wp:inline distT="0" distB="0" distL="0" distR="0" wp14:anchorId="5E20E950" wp14:editId="5704B054">
             <wp:extent cx="5937885" cy="3345180"/>
@@ -9726,6 +9878,7 @@
               <w:spacing w:line="240" w:lineRule="auto"/>
             </w:pPr>
             <w:r>
+              <w:lastRenderedPageBreak/>
               <w:t>Car Display ECU</w:t>
             </w:r>
           </w:p>
@@ -9755,11 +9908,7 @@
               <w:spacing w:line="240" w:lineRule="auto"/>
             </w:pPr>
             <w:r>
-              <w:t xml:space="preserve">Component within the car display ECU responsible for visualizing if the lane assistance functionality is switched on or </w:t>
-            </w:r>
-            <w:r>
-              <w:lastRenderedPageBreak/>
-              <w:t>off.</w:t>
+              <w:t>Component within the car display ECU responsible for visualizing if the lane assistance functionality is switched on or off.</w:t>
             </w:r>
           </w:p>
         </w:tc>
@@ -9787,7 +9936,6 @@
               <w:rPr>
                 <w:color w:val="FF0000"/>
               </w:rPr>
-              <w:lastRenderedPageBreak/>
               <w:t>Car Display ECU</w:t>
             </w:r>
           </w:p>
@@ -10373,6 +10521,7 @@
               <w:rPr>
                 <w:color w:val="FF0000"/>
               </w:rPr>
+              <w:lastRenderedPageBreak/>
               <w:t>Final Torque</w:t>
             </w:r>
           </w:p>
@@ -10399,14 +10548,15 @@
               <w:rPr>
                 <w:color w:val="FF0000"/>
               </w:rPr>
-              <w:t xml:space="preserve">Component within the electronic power steering ECU responsible for ensuring that the single torque values from LDW, LKA are combined with the drivers original steering torque and </w:t>
+              <w:lastRenderedPageBreak/>
+              <w:t xml:space="preserve">Component within the electronic power steering ECU </w:t>
             </w:r>
             <w:r>
               <w:rPr>
                 <w:color w:val="FF0000"/>
               </w:rPr>
               <w:lastRenderedPageBreak/>
-              <w:t>sent to the motor.</w:t>
+              <w:t>responsible for ensuring that the single torque values from LDW, LKA are combined with the drivers original steering torque and sent to the motor.</w:t>
             </w:r>
           </w:p>
         </w:tc>
@@ -11281,7 +11431,7 @@
         <w:noProof/>
         <w:color w:val="767171" w:themeColor="background2" w:themeShade="80"/>
       </w:rPr>
-      <w:t>13</w:t>
+      <w:t>12</w:t>
     </w:r>
     <w:r>
       <w:rPr>
@@ -15719,7 +15869,7 @@
 </file>
 
 <file path=customXml/itemProps1.xml><?xml version="1.0" encoding="utf-8"?>
-<ds:datastoreItem xmlns:ds="http://schemas.openxmlformats.org/officeDocument/2006/customXml" ds:itemID="{E3A07C74-4BC6-9C46-BB3C-15FBA7CD9202}">
+<ds:datastoreItem xmlns:ds="http://schemas.openxmlformats.org/officeDocument/2006/customXml" ds:itemID="{85C0B180-1BE1-9448-BADD-E6A3120E207F}">
   <ds:schemaRefs>
     <ds:schemaRef ds:uri="http://schemas.openxmlformats.org/officeDocument/2006/bibliography"/>
   </ds:schemaRefs>

--- a/Original_Documents/04_TechnicalSafetyConcept_LaneAssistance.docx
+++ b/Original_Documents/04_TechnicalSafetyConcept_LaneAssistance.docx
@@ -326,7 +326,7 @@
       <w:pPr>
         <w:pStyle w:val="berschrift1ohneNummer"/>
       </w:pPr>
-      <w:bookmarkStart w:id="6" w:name="_Toc497415696"/>
+      <w:bookmarkStart w:id="6" w:name="_Toc497419404"/>
       <w:r>
         <w:lastRenderedPageBreak/>
         <w:t>Document H</w:t>
@@ -758,6 +758,8 @@
             </w:pPr>
           </w:p>
         </w:tc>
+        <w:bookmarkStart w:id="7" w:name="_GoBack"/>
+        <w:bookmarkEnd w:id="7"/>
       </w:tr>
       <w:tr>
         <w:tc>
@@ -790,8 +792,8 @@
                 <w:szCs w:val="22"/>
               </w:rPr>
             </w:pPr>
-            <w:bookmarkStart w:id="7" w:name="_2s8eyo1" w:colFirst="0" w:colLast="0"/>
-            <w:bookmarkEnd w:id="7"/>
+            <w:bookmarkStart w:id="8" w:name="_2s8eyo1" w:colFirst="0" w:colLast="0"/>
+            <w:bookmarkEnd w:id="8"/>
           </w:p>
         </w:tc>
         <w:tc>
@@ -836,11 +838,11 @@
           <w:color w:val="B7B7B7"/>
         </w:rPr>
       </w:pPr>
-      <w:bookmarkStart w:id="8" w:name="_Toc497415697"/>
+      <w:bookmarkStart w:id="9" w:name="_Toc497419405"/>
       <w:r>
         <w:t>Table of Contents</w:t>
       </w:r>
-      <w:bookmarkEnd w:id="8"/>
+      <w:bookmarkEnd w:id="9"/>
     </w:p>
     <w:sdt>
       <w:sdtPr>
@@ -887,7 +889,7 @@
           <w:r>
             <w:fldChar w:fldCharType="separate"/>
           </w:r>
-          <w:hyperlink w:anchor="_Toc497415696" w:history="1">
+          <w:hyperlink w:anchor="_Toc497419404" w:history="1">
             <w:r>
               <w:rPr>
                 <w:rStyle w:val="Link"/>
@@ -914,7 +916,7 @@
                 <w:noProof/>
                 <w:webHidden/>
               </w:rPr>
-              <w:instrText xml:space="preserve"> PAGEREF _Toc497415696 \h </w:instrText>
+              <w:instrText xml:space="preserve"> PAGEREF _Toc497419404 \h </w:instrText>
             </w:r>
             <w:r>
               <w:rPr>
@@ -962,7 +964,7 @@
               <w:lang w:val="de-DE"/>
             </w:rPr>
           </w:pPr>
-          <w:hyperlink w:anchor="_Toc497415697" w:history="1">
+          <w:hyperlink w:anchor="_Toc497419405" w:history="1">
             <w:r>
               <w:rPr>
                 <w:rStyle w:val="Link"/>
@@ -989,7 +991,7 @@
                 <w:noProof/>
                 <w:webHidden/>
               </w:rPr>
-              <w:instrText xml:space="preserve"> PAGEREF _Toc497415697 \h </w:instrText>
+              <w:instrText xml:space="preserve"> PAGEREF _Toc497419405 \h </w:instrText>
             </w:r>
             <w:r>
               <w:rPr>
@@ -1038,7 +1040,7 @@
               <w:lang w:val="de-DE"/>
             </w:rPr>
           </w:pPr>
-          <w:hyperlink w:anchor="_Toc497415698" w:history="1">
+          <w:hyperlink w:anchor="_Toc497419406" w:history="1">
             <w:r>
               <w:rPr>
                 <w:rStyle w:val="Link"/>
@@ -1085,7 +1087,7 @@
                 <w:noProof/>
                 <w:webHidden/>
               </w:rPr>
-              <w:instrText xml:space="preserve"> PAGEREF _Toc497415698 \h </w:instrText>
+              <w:instrText xml:space="preserve"> PAGEREF _Toc497419406 \h </w:instrText>
             </w:r>
             <w:r>
               <w:rPr>
@@ -1134,7 +1136,7 @@
               <w:lang w:val="de-DE"/>
             </w:rPr>
           </w:pPr>
-          <w:hyperlink w:anchor="_Toc497415699" w:history="1">
+          <w:hyperlink w:anchor="_Toc497419407" w:history="1">
             <w:r>
               <w:rPr>
                 <w:rStyle w:val="Link"/>
@@ -1181,7 +1183,7 @@
                 <w:noProof/>
                 <w:webHidden/>
               </w:rPr>
-              <w:instrText xml:space="preserve"> PAGEREF _Toc497415699 \h </w:instrText>
+              <w:instrText xml:space="preserve"> PAGEREF _Toc497419407 \h </w:instrText>
             </w:r>
             <w:r>
               <w:rPr>
@@ -1230,7 +1232,7 @@
               <w:lang w:val="de-DE"/>
             </w:rPr>
           </w:pPr>
-          <w:hyperlink w:anchor="_Toc497415700" w:history="1">
+          <w:hyperlink w:anchor="_Toc497419408" w:history="1">
             <w:r>
               <w:rPr>
                 <w:rStyle w:val="Link"/>
@@ -1277,7 +1279,7 @@
                 <w:noProof/>
                 <w:webHidden/>
               </w:rPr>
-              <w:instrText xml:space="preserve"> PAGEREF _Toc497415700 \h </w:instrText>
+              <w:instrText xml:space="preserve"> PAGEREF _Toc497419408 \h </w:instrText>
             </w:r>
             <w:r>
               <w:rPr>
@@ -1326,7 +1328,7 @@
               <w:lang w:val="de-DE"/>
             </w:rPr>
           </w:pPr>
-          <w:hyperlink w:anchor="_Toc497415701" w:history="1">
+          <w:hyperlink w:anchor="_Toc497419409" w:history="1">
             <w:r>
               <w:rPr>
                 <w:rStyle w:val="Link"/>
@@ -1373,7 +1375,7 @@
                 <w:noProof/>
                 <w:webHidden/>
               </w:rPr>
-              <w:instrText xml:space="preserve"> PAGEREF _Toc497415701 \h </w:instrText>
+              <w:instrText xml:space="preserve"> PAGEREF _Toc497419409 \h </w:instrText>
             </w:r>
             <w:r>
               <w:rPr>
@@ -1422,7 +1424,7 @@
               <w:lang w:val="de-DE"/>
             </w:rPr>
           </w:pPr>
-          <w:hyperlink w:anchor="_Toc497415702" w:history="1">
+          <w:hyperlink w:anchor="_Toc497419410" w:history="1">
             <w:r>
               <w:rPr>
                 <w:rStyle w:val="Link"/>
@@ -1469,7 +1471,7 @@
                 <w:noProof/>
                 <w:webHidden/>
               </w:rPr>
-              <w:instrText xml:space="preserve"> PAGEREF _Toc497415702 \h </w:instrText>
+              <w:instrText xml:space="preserve"> PAGEREF _Toc497419410 \h </w:instrText>
             </w:r>
             <w:r>
               <w:rPr>
@@ -1518,7 +1520,7 @@
               <w:lang w:val="de-DE"/>
             </w:rPr>
           </w:pPr>
-          <w:hyperlink w:anchor="_Toc497415703" w:history="1">
+          <w:hyperlink w:anchor="_Toc497419411" w:history="1">
             <w:r>
               <w:rPr>
                 <w:rStyle w:val="Link"/>
@@ -1565,7 +1567,7 @@
                 <w:noProof/>
                 <w:webHidden/>
               </w:rPr>
-              <w:instrText xml:space="preserve"> PAGEREF _Toc497415703 \h </w:instrText>
+              <w:instrText xml:space="preserve"> PAGEREF _Toc497419411 \h </w:instrText>
             </w:r>
             <w:r>
               <w:rPr>
@@ -1614,7 +1616,7 @@
               <w:lang w:val="de-DE"/>
             </w:rPr>
           </w:pPr>
-          <w:hyperlink w:anchor="_Toc497415704" w:history="1">
+          <w:hyperlink w:anchor="_Toc497419412" w:history="1">
             <w:r>
               <w:rPr>
                 <w:rStyle w:val="Link"/>
@@ -1661,7 +1663,7 @@
                 <w:noProof/>
                 <w:webHidden/>
               </w:rPr>
-              <w:instrText xml:space="preserve"> PAGEREF _Toc497415704 \h </w:instrText>
+              <w:instrText xml:space="preserve"> PAGEREF _Toc497419412 \h </w:instrText>
             </w:r>
             <w:r>
               <w:rPr>
@@ -1710,7 +1712,7 @@
               <w:lang w:val="de-DE"/>
             </w:rPr>
           </w:pPr>
-          <w:hyperlink w:anchor="_Toc497415705" w:history="1">
+          <w:hyperlink w:anchor="_Toc497419413" w:history="1">
             <w:r>
               <w:rPr>
                 <w:rStyle w:val="Link"/>
@@ -1757,7 +1759,7 @@
                 <w:noProof/>
                 <w:webHidden/>
               </w:rPr>
-              <w:instrText xml:space="preserve"> PAGEREF _Toc497415705 \h </w:instrText>
+              <w:instrText xml:space="preserve"> PAGEREF _Toc497419413 \h </w:instrText>
             </w:r>
             <w:r>
               <w:rPr>
@@ -1806,7 +1808,7 @@
               <w:lang w:val="de-DE"/>
             </w:rPr>
           </w:pPr>
-          <w:hyperlink w:anchor="_Toc497415706" w:history="1">
+          <w:hyperlink w:anchor="_Toc497419414" w:history="1">
             <w:r>
               <w:rPr>
                 <w:rStyle w:val="Link"/>
@@ -1853,7 +1855,7 @@
                 <w:noProof/>
                 <w:webHidden/>
               </w:rPr>
-              <w:instrText xml:space="preserve"> PAGEREF _Toc497415706 \h </w:instrText>
+              <w:instrText xml:space="preserve"> PAGEREF _Toc497419414 \h </w:instrText>
             </w:r>
             <w:r>
               <w:rPr>
@@ -1873,7 +1875,7 @@
                 <w:noProof/>
                 <w:webHidden/>
               </w:rPr>
-              <w:t>15</w:t>
+              <w:t>16</w:t>
             </w:r>
             <w:r>
               <w:rPr>
@@ -1925,19 +1927,19 @@
         <w:pStyle w:val="berschrift1"/>
         <w:contextualSpacing w:val="0"/>
       </w:pPr>
-      <w:bookmarkStart w:id="9" w:name="_Toc497415698"/>
+      <w:bookmarkStart w:id="10" w:name="_Toc497419406"/>
       <w:r>
         <w:lastRenderedPageBreak/>
         <w:t>Purpose of the Technical Safety Concept</w:t>
       </w:r>
-      <w:bookmarkEnd w:id="9"/>
+      <w:bookmarkEnd w:id="10"/>
     </w:p>
     <w:p>
       <w:pPr>
         <w:jc w:val="both"/>
       </w:pPr>
-      <w:bookmarkStart w:id="10" w:name="_757cx6xm46zb" w:colFirst="0" w:colLast="0"/>
-      <w:bookmarkEnd w:id="10"/>
+      <w:bookmarkStart w:id="11" w:name="_757cx6xm46zb" w:colFirst="0" w:colLast="0"/>
+      <w:bookmarkEnd w:id="11"/>
       <w:r>
         <w:t xml:space="preserve">The creation of a </w:t>
       </w:r>
@@ -1966,24 +1968,24 @@
         <w:pStyle w:val="berschrift1"/>
         <w:contextualSpacing w:val="0"/>
       </w:pPr>
-      <w:bookmarkStart w:id="11" w:name="_Toc497415699"/>
+      <w:bookmarkStart w:id="12" w:name="_Toc497419407"/>
       <w:r>
         <w:t>Inputs to the Technical Safety Concept</w:t>
       </w:r>
-      <w:bookmarkEnd w:id="11"/>
+      <w:bookmarkEnd w:id="12"/>
     </w:p>
     <w:p>
       <w:pPr>
         <w:pStyle w:val="berschrift2"/>
         <w:contextualSpacing w:val="0"/>
       </w:pPr>
-      <w:bookmarkStart w:id="12" w:name="_2f9rjqxbsp2" w:colFirst="0" w:colLast="0"/>
-      <w:bookmarkStart w:id="13" w:name="_Toc497415700"/>
-      <w:bookmarkEnd w:id="12"/>
+      <w:bookmarkStart w:id="13" w:name="_2f9rjqxbsp2" w:colFirst="0" w:colLast="0"/>
+      <w:bookmarkStart w:id="14" w:name="_Toc497419408"/>
+      <w:bookmarkEnd w:id="13"/>
       <w:r>
         <w:t>Functional Safety Requirements</w:t>
       </w:r>
-      <w:bookmarkEnd w:id="13"/>
+      <w:bookmarkEnd w:id="14"/>
     </w:p>
     <w:tbl>
       <w:tblPr>
@@ -2207,7 +2209,15 @@
               <w:widowControl w:val="0"/>
             </w:pPr>
             <w:r>
-              <w:t>The lane keeping item shall ensure that the lane departure oscillating torque amplitude is below Max_Torque_Amplitude.</w:t>
+              <w:t xml:space="preserve">The lane keeping item shall ensure that the lane departure oscillating torque amplitude is below </w:t>
+            </w:r>
+            <w:proofErr w:type="spellStart"/>
+            <w:r>
+              <w:t>Max_Torque_Amplitude</w:t>
+            </w:r>
+            <w:proofErr w:type="spellEnd"/>
+            <w:r>
+              <w:t>.</w:t>
             </w:r>
           </w:p>
         </w:tc>
@@ -2335,7 +2345,15 @@
               <w:widowControl w:val="0"/>
             </w:pPr>
             <w:r>
-              <w:t>The lane keeping item shall ensure that the lane departure oscillating torque frequency is below Max_Torque_Frequency.</w:t>
+              <w:t xml:space="preserve">The lane keeping item shall ensure that the lane departure oscillating torque frequency is below </w:t>
+            </w:r>
+            <w:proofErr w:type="spellStart"/>
+            <w:r>
+              <w:t>Max_Torque_Frequency</w:t>
+            </w:r>
+            <w:proofErr w:type="spellEnd"/>
+            <w:r>
+              <w:t>.</w:t>
             </w:r>
           </w:p>
         </w:tc>
@@ -2477,7 +2495,21 @@
               <w:rPr>
                 <w:lang w:val="en-GB"/>
               </w:rPr>
-              <w:t>The electronic power steering ECU shall ensure that the lane keeping assistance torque is applied for only Max_Duration.</w:t>
+              <w:t xml:space="preserve">The electronic power steering ECU shall ensure that the lane keeping assistance torque is applied for only </w:t>
+            </w:r>
+            <w:proofErr w:type="spellStart"/>
+            <w:r>
+              <w:rPr>
+                <w:lang w:val="en-GB"/>
+              </w:rPr>
+              <w:t>Max_Duration</w:t>
+            </w:r>
+            <w:proofErr w:type="spellEnd"/>
+            <w:r>
+              <w:rPr>
+                <w:lang w:val="en-GB"/>
+              </w:rPr>
+              <w:t>.</w:t>
             </w:r>
           </w:p>
           <w:p>
@@ -2619,7 +2651,21 @@
               <w:rPr>
                 <w:color w:val="auto"/>
               </w:rPr>
-              <w:t>that the lane departure warning by means of vibration of the steering wheel is only possible when LDW_On is set.</w:t>
+              <w:t xml:space="preserve">that the lane departure warning by means of vibration of the steering wheel is only possible when </w:t>
+            </w:r>
+            <w:proofErr w:type="spellStart"/>
+            <w:r>
+              <w:rPr>
+                <w:color w:val="auto"/>
+              </w:rPr>
+              <w:t>LDW_On</w:t>
+            </w:r>
+            <w:proofErr w:type="spellEnd"/>
+            <w:r>
+              <w:rPr>
+                <w:color w:val="auto"/>
+              </w:rPr>
+              <w:t xml:space="preserve"> is set.</w:t>
             </w:r>
           </w:p>
         </w:tc>
@@ -2985,14 +3031,14 @@
         <w:pStyle w:val="berschrift2"/>
         <w:contextualSpacing w:val="0"/>
       </w:pPr>
-      <w:bookmarkStart w:id="14" w:name="_qp3s9pvua9mt" w:colFirst="0" w:colLast="0"/>
-      <w:bookmarkStart w:id="15" w:name="_Toc497415701"/>
-      <w:bookmarkEnd w:id="14"/>
+      <w:bookmarkStart w:id="15" w:name="_qp3s9pvua9mt" w:colFirst="0" w:colLast="0"/>
+      <w:bookmarkStart w:id="16" w:name="_Toc497419409"/>
+      <w:bookmarkEnd w:id="15"/>
       <w:r>
         <w:lastRenderedPageBreak/>
         <w:t>Refined System Architecture from Functional Safety Concept</w:t>
       </w:r>
-      <w:bookmarkEnd w:id="15"/>
+      <w:bookmarkEnd w:id="16"/>
     </w:p>
     <w:p>
       <w:r>
@@ -3049,13 +3095,13 @@
           </wp:inline>
         </w:drawing>
       </w:r>
-      <w:bookmarkStart w:id="16" w:name="_qvk4x8rvn2fn" w:colFirst="0" w:colLast="0"/>
-      <w:bookmarkEnd w:id="16"/>
+      <w:bookmarkStart w:id="17" w:name="_qvk4x8rvn2fn" w:colFirst="0" w:colLast="0"/>
+      <w:bookmarkEnd w:id="17"/>
     </w:p>
     <w:p/>
     <w:p>
-      <w:bookmarkStart w:id="17" w:name="_cqb49updinx4" w:colFirst="0" w:colLast="0"/>
-      <w:bookmarkEnd w:id="17"/>
+      <w:bookmarkStart w:id="18" w:name="_cqb49updinx4" w:colFirst="0" w:colLast="0"/>
+      <w:bookmarkEnd w:id="18"/>
       <w:r>
         <w:t>Functional overview of architecture elements</w:t>
       </w:r>
@@ -3800,22 +3846,54 @@
               <w:spacing w:line="240" w:lineRule="auto"/>
             </w:pPr>
             <w:r>
-              <w:t>Component within the electronic power steering ECU responsible for keeping the lane departure warning action (oscillating torque) below Max_Torque_Amplitude and Max_Torque_Frequency.</w:t>
-            </w:r>
-          </w:p>
-          <w:p>
-            <w:pPr>
-              <w:widowControl w:val="0"/>
-              <w:spacing w:line="240" w:lineRule="auto"/>
-            </w:pPr>
-          </w:p>
-          <w:p>
-            <w:pPr>
-              <w:widowControl w:val="0"/>
-              <w:spacing w:line="240" w:lineRule="auto"/>
-            </w:pPr>
-            <w:r>
-              <w:t>This component is also responsible for ensuring that the lane departure warning by means of vibration of the steering wheel is only applicated when LDW_On is set.</w:t>
+              <w:t xml:space="preserve">Component within the electronic power steering ECU responsible for keeping the lane departure warning action (oscillating torque) below </w:t>
+            </w:r>
+            <w:proofErr w:type="spellStart"/>
+            <w:r>
+              <w:t>Max_Torque_Amplitude</w:t>
+            </w:r>
+            <w:proofErr w:type="spellEnd"/>
+            <w:r>
+              <w:t xml:space="preserve"> and </w:t>
+            </w:r>
+            <w:proofErr w:type="spellStart"/>
+            <w:r>
+              <w:t>Max_Torque_Frequency</w:t>
+            </w:r>
+            <w:proofErr w:type="spellEnd"/>
+            <w:r>
+              <w:t>.</w:t>
+            </w:r>
+          </w:p>
+          <w:p>
+            <w:pPr>
+              <w:widowControl w:val="0"/>
+              <w:spacing w:line="240" w:lineRule="auto"/>
+            </w:pPr>
+          </w:p>
+          <w:p>
+            <w:pPr>
+              <w:widowControl w:val="0"/>
+              <w:spacing w:line="240" w:lineRule="auto"/>
+            </w:pPr>
+            <w:r>
+              <w:t xml:space="preserve">This component is also responsible for ensuring that the lane departure warning by means of vibration of the steering wheel is only </w:t>
+            </w:r>
+            <w:proofErr w:type="spellStart"/>
+            <w:r>
+              <w:t>applicated</w:t>
+            </w:r>
+            <w:proofErr w:type="spellEnd"/>
+            <w:r>
+              <w:t xml:space="preserve"> when </w:t>
+            </w:r>
+            <w:proofErr w:type="spellStart"/>
+            <w:r>
+              <w:t>LDW_On</w:t>
+            </w:r>
+            <w:proofErr w:type="spellEnd"/>
+            <w:r>
+              <w:t xml:space="preserve"> is set.</w:t>
             </w:r>
           </w:p>
         </w:tc>
@@ -3866,22 +3944,38 @@
               <w:spacing w:line="240" w:lineRule="auto"/>
             </w:pPr>
             <w:r>
-              <w:t xml:space="preserve">Component within the electronic power steering ECU responsible for ensuring that the lane keeping assistance is not forcing the car longer than Max_Duration to the center of the lane. </w:t>
-            </w:r>
-          </w:p>
-          <w:p>
-            <w:pPr>
-              <w:widowControl w:val="0"/>
-              <w:spacing w:line="240" w:lineRule="auto"/>
-            </w:pPr>
-          </w:p>
-          <w:p>
-            <w:pPr>
-              <w:widowControl w:val="0"/>
-              <w:spacing w:line="240" w:lineRule="auto"/>
-            </w:pPr>
-            <w:r>
-              <w:t>This component is also responsible for ensuring that the lane keeping assistance by forcing the car to the center of the lane is only applicated when the lane boundaries can be detected reliably.</w:t>
+              <w:t xml:space="preserve">Component within the electronic power steering ECU responsible for ensuring that the lane keeping assistance is not forcing the car longer than </w:t>
+            </w:r>
+            <w:proofErr w:type="spellStart"/>
+            <w:r>
+              <w:t>Max_Duration</w:t>
+            </w:r>
+            <w:proofErr w:type="spellEnd"/>
+            <w:r>
+              <w:t xml:space="preserve"> to the center of the lane. </w:t>
+            </w:r>
+          </w:p>
+          <w:p>
+            <w:pPr>
+              <w:widowControl w:val="0"/>
+              <w:spacing w:line="240" w:lineRule="auto"/>
+            </w:pPr>
+          </w:p>
+          <w:p>
+            <w:pPr>
+              <w:widowControl w:val="0"/>
+              <w:spacing w:line="240" w:lineRule="auto"/>
+            </w:pPr>
+            <w:r>
+              <w:t xml:space="preserve">This component is also responsible for ensuring that the lane keeping assistance by forcing the car to the center of the lane is only </w:t>
+            </w:r>
+            <w:proofErr w:type="spellStart"/>
+            <w:r>
+              <w:t>applicated</w:t>
+            </w:r>
+            <w:proofErr w:type="spellEnd"/>
+            <w:r>
+              <w:t xml:space="preserve"> when the lane boundaries can be detected reliably.</w:t>
             </w:r>
           </w:p>
         </w:tc>
@@ -3986,26 +4080,26 @@
         <w:pStyle w:val="berschrift1"/>
         <w:contextualSpacing w:val="0"/>
       </w:pPr>
-      <w:bookmarkStart w:id="18" w:name="_mx8us8onanqo" w:colFirst="0" w:colLast="0"/>
-      <w:bookmarkStart w:id="19" w:name="_Toc497415702"/>
-      <w:bookmarkEnd w:id="18"/>
+      <w:bookmarkStart w:id="19" w:name="_mx8us8onanqo" w:colFirst="0" w:colLast="0"/>
+      <w:bookmarkStart w:id="20" w:name="_Toc497419410"/>
+      <w:bookmarkEnd w:id="19"/>
       <w:r>
         <w:t>Technical Safety Concept</w:t>
       </w:r>
-      <w:bookmarkEnd w:id="19"/>
+      <w:bookmarkEnd w:id="20"/>
     </w:p>
     <w:p>
       <w:pPr>
         <w:pStyle w:val="berschrift2"/>
         <w:contextualSpacing w:val="0"/>
       </w:pPr>
-      <w:bookmarkStart w:id="20" w:name="_lnxjuovv6kca" w:colFirst="0" w:colLast="0"/>
-      <w:bookmarkStart w:id="21" w:name="_Toc497415703"/>
-      <w:bookmarkEnd w:id="20"/>
+      <w:bookmarkStart w:id="21" w:name="_lnxjuovv6kca" w:colFirst="0" w:colLast="0"/>
+      <w:bookmarkStart w:id="22" w:name="_Toc497419411"/>
+      <w:bookmarkEnd w:id="21"/>
       <w:r>
         <w:t>Technical Safety Requirements</w:t>
       </w:r>
-      <w:bookmarkEnd w:id="21"/>
+      <w:bookmarkEnd w:id="22"/>
     </w:p>
     <w:p>
       <w:pPr>
@@ -4253,8 +4347,13 @@
               <w:widowControl w:val="0"/>
             </w:pPr>
             <w:r>
-              <w:t>The lane keeping item shall ensure that the lane departure oscillating torque amplitude is below Max_Torque_Amplitude</w:t>
-            </w:r>
+              <w:t xml:space="preserve">The lane keeping item shall ensure that the lane departure oscillating torque amplitude is below </w:t>
+            </w:r>
+            <w:proofErr w:type="spellStart"/>
+            <w:r>
+              <w:t>Max_Torque_Amplitude</w:t>
+            </w:r>
+            <w:proofErr w:type="spellEnd"/>
           </w:p>
         </w:tc>
         <w:tc>
@@ -4656,7 +4755,23 @@
               <w:widowControl w:val="0"/>
             </w:pPr>
             <w:r>
-              <w:t>The LDW safety component shall ensure that the amplitude of the ‘LDW_Torque_Request’ sent to the ‘Final electronic power steering Torque’ component is below ‘Max_Torque_Amplitude’</w:t>
+              <w:t>The LDW safety component shall ensure that the amplitude of the ‘</w:t>
+            </w:r>
+            <w:proofErr w:type="spellStart"/>
+            <w:r>
+              <w:t>LDW_Torque_Request</w:t>
+            </w:r>
+            <w:proofErr w:type="spellEnd"/>
+            <w:r>
+              <w:t>’ sent to the ‘Final electronic power steering Torque’ component is below ‘</w:t>
+            </w:r>
+            <w:proofErr w:type="spellStart"/>
+            <w:r>
+              <w:t>Max_Torque_Amplitude</w:t>
+            </w:r>
+            <w:proofErr w:type="spellEnd"/>
+            <w:r>
+              <w:t>’</w:t>
             </w:r>
           </w:p>
         </w:tc>
@@ -4970,7 +5085,15 @@
               <w:widowControl w:val="0"/>
             </w:pPr>
             <w:r>
-              <w:t>As soon as a failure is detected by the LDW function, it shall deactivate the LDW feature and the ‘LDW_Torque_Request’ shall be set to zero.</w:t>
+              <w:t>As soon as a failure is detected by the LDW function, it shall deactivate the LDW feature and the ‘</w:t>
+            </w:r>
+            <w:proofErr w:type="spellStart"/>
+            <w:r>
+              <w:t>LDW_Torque_Request</w:t>
+            </w:r>
+            <w:proofErr w:type="spellEnd"/>
+            <w:r>
+              <w:t>’ shall be set to zero.</w:t>
             </w:r>
           </w:p>
         </w:tc>
@@ -5128,7 +5251,15 @@
               <w:widowControl w:val="0"/>
             </w:pPr>
             <w:r>
-              <w:t>The validity and integrity of the data transmission for ‘LDW_Torque_Request’ signal shall be ensured.</w:t>
+              <w:t>The validity and integrity of the data transmission for ‘</w:t>
+            </w:r>
+            <w:proofErr w:type="spellStart"/>
+            <w:r>
+              <w:t>LDW_Torque_Request</w:t>
+            </w:r>
+            <w:proofErr w:type="spellEnd"/>
+            <w:r>
+              <w:t>’ signal shall be ensured.</w:t>
             </w:r>
           </w:p>
         </w:tc>
@@ -5613,8 +5744,13 @@
               <w:widowControl w:val="0"/>
             </w:pPr>
             <w:r>
-              <w:t>The lane keeping item shall ensure that the lane departure oscillating torque frequency is below Max_Torque_Frequency</w:t>
-            </w:r>
+              <w:t xml:space="preserve">The lane keeping item shall ensure that the lane departure oscillating torque frequency is below </w:t>
+            </w:r>
+            <w:proofErr w:type="spellStart"/>
+            <w:r>
+              <w:t>Max_Torque_Frequency</w:t>
+            </w:r>
+            <w:proofErr w:type="spellEnd"/>
           </w:p>
         </w:tc>
         <w:tc>
@@ -5748,8 +5884,10 @@
       </w:r>
     </w:p>
     <w:p/>
+    <w:p/>
     <w:p>
       <w:r>
+        <w:lastRenderedPageBreak/>
         <w:t>Technical Safety Requirements related to Functional Safety Requirement 01-02 are:</w:t>
       </w:r>
     </w:p>
@@ -5800,7 +5938,6 @@
               <w:rPr>
                 <w:b/>
               </w:rPr>
-              <w:lastRenderedPageBreak/>
               <w:t>ID</w:t>
             </w:r>
           </w:p>
@@ -6011,7 +6148,23 @@
               <w:spacing w:line="240" w:lineRule="auto"/>
             </w:pPr>
             <w:r>
-              <w:t>The LDW safety component shall ensure that the frequency of the ‘LDW_Torque_Request’ sent to the ‘Final electronic power steering Torque’ component is below ‘Max_Torque_Frequency</w:t>
+              <w:t>The LDW safety component shall ensure that the frequency of the ‘</w:t>
+            </w:r>
+            <w:proofErr w:type="spellStart"/>
+            <w:r>
+              <w:t>LDW_Torque_Request</w:t>
+            </w:r>
+            <w:proofErr w:type="spellEnd"/>
+            <w:r>
+              <w:t>’ sent to the ‘Final electronic power steering Torque’ component is below ‘</w:t>
+            </w:r>
+            <w:proofErr w:type="spellStart"/>
+            <w:r>
+              <w:t>Max_Torque_Frequency</w:t>
+            </w:r>
+            <w:proofErr w:type="spellEnd"/>
+            <w:r>
+              <w:t>.</w:t>
             </w:r>
           </w:p>
         </w:tc>
@@ -6308,7 +6461,15 @@
               <w:widowControl w:val="0"/>
             </w:pPr>
             <w:r>
-              <w:t>Validate that Max_Torque_Amplitude is chosen high enough that the driver notices it but low enough not to cause loss of steering.</w:t>
+              <w:t xml:space="preserve">Validate that </w:t>
+            </w:r>
+            <w:proofErr w:type="spellStart"/>
+            <w:r>
+              <w:t>Max_Torque_Amplitude</w:t>
+            </w:r>
+            <w:proofErr w:type="spellEnd"/>
+            <w:r>
+              <w:t xml:space="preserve"> is chosen high enough that the driver notices it but low enough not to cause loss of steering.</w:t>
             </w:r>
           </w:p>
         </w:tc>
@@ -6343,7 +6504,15 @@
               <w:t xml:space="preserve"> </w:t>
             </w:r>
             <w:r>
-              <w:t>‘LDW_Torque_Request’</w:t>
+              <w:t>‘</w:t>
+            </w:r>
+            <w:proofErr w:type="spellStart"/>
+            <w:r>
+              <w:t>LDW_Torque_Request</w:t>
+            </w:r>
+            <w:proofErr w:type="spellEnd"/>
+            <w:r>
+              <w:t>’</w:t>
             </w:r>
             <w:r>
               <w:t xml:space="preserve"> to zero if the lane departure warning </w:t>
@@ -6355,7 +6524,15 @@
               <w:t xml:space="preserve">ever causes a </w:t>
             </w:r>
             <w:r>
-              <w:t xml:space="preserve">‘LDW_Torque_Request’ with an amplitude </w:t>
+              <w:t>‘</w:t>
+            </w:r>
+            <w:proofErr w:type="spellStart"/>
+            <w:r>
+              <w:t>LDW_Torque_Request</w:t>
+            </w:r>
+            <w:proofErr w:type="spellEnd"/>
+            <w:r>
+              <w:t xml:space="preserve">’ with an amplitude </w:t>
             </w:r>
             <w:r>
               <w:t xml:space="preserve">above </w:t>
@@ -6363,9 +6540,11 @@
             <w:r>
               <w:t>‘</w:t>
             </w:r>
+            <w:proofErr w:type="spellStart"/>
             <w:r>
               <w:t>Max_Torque_Amplitude</w:t>
             </w:r>
+            <w:proofErr w:type="spellEnd"/>
             <w:r>
               <w:t>’</w:t>
             </w:r>
@@ -6648,7 +6827,21 @@
               <w:rPr>
                 <w:color w:val="auto"/>
               </w:rPr>
-              <w:t>the ‘LDW_Torque_Request’ to zero every time it detects a failure.</w:t>
+              <w:t>the ‘</w:t>
+            </w:r>
+            <w:proofErr w:type="spellStart"/>
+            <w:r>
+              <w:rPr>
+                <w:color w:val="auto"/>
+              </w:rPr>
+              <w:t>LDW_Torque_Request</w:t>
+            </w:r>
+            <w:proofErr w:type="spellEnd"/>
+            <w:r>
+              <w:rPr>
+                <w:color w:val="auto"/>
+              </w:rPr>
+              <w:t>’ to zero every time it detects a failure.</w:t>
             </w:r>
           </w:p>
         </w:tc>
@@ -6763,7 +6956,21 @@
               <w:rPr>
                 <w:color w:val="auto"/>
               </w:rPr>
-              <w:t xml:space="preserve">‘LDW_Torque_Request’ </w:t>
+              <w:t>‘</w:t>
+            </w:r>
+            <w:proofErr w:type="spellStart"/>
+            <w:r>
+              <w:rPr>
+                <w:color w:val="auto"/>
+              </w:rPr>
+              <w:t>LDW_Torque_Request</w:t>
+            </w:r>
+            <w:proofErr w:type="spellEnd"/>
+            <w:r>
+              <w:rPr>
+                <w:color w:val="auto"/>
+              </w:rPr>
+              <w:t xml:space="preserve">’ </w:t>
             </w:r>
             <w:r>
               <w:rPr>
@@ -6924,6 +7131,7 @@
               <w:spacing w:line="240" w:lineRule="auto"/>
             </w:pPr>
             <w:r>
+              <w:lastRenderedPageBreak/>
               <w:t>Technical</w:t>
             </w:r>
           </w:p>
@@ -6933,7 +7141,6 @@
               <w:spacing w:line="240" w:lineRule="auto"/>
             </w:pPr>
             <w:r>
-              <w:lastRenderedPageBreak/>
               <w:t>Safety</w:t>
             </w:r>
           </w:p>
@@ -6971,18 +7178,18 @@
               <w:widowControl w:val="0"/>
             </w:pPr>
             <w:r>
-              <w:lastRenderedPageBreak/>
-              <w:t>Validate that Max_Torque_</w:t>
+              <w:t xml:space="preserve">Validate that </w:t>
+            </w:r>
+            <w:proofErr w:type="spellStart"/>
+            <w:r>
+              <w:t>Max_Torque_</w:t>
             </w:r>
             <w:r>
               <w:t>Frequency</w:t>
             </w:r>
-            <w:r>
-              <w:t xml:space="preserve"> is </w:t>
-            </w:r>
-            <w:r>
-              <w:lastRenderedPageBreak/>
-              <w:t>chosen high enough that the driver notices it but low enough not to cause loss of steering.</w:t>
+            <w:proofErr w:type="spellEnd"/>
+            <w:r>
+              <w:t xml:space="preserve"> is chosen high enough that the driver notices it but low enough not to cause loss of steering.</w:t>
             </w:r>
           </w:p>
         </w:tc>
@@ -7002,14 +7209,12 @@
               <w:spacing w:line="240" w:lineRule="auto"/>
             </w:pPr>
             <w:r>
-              <w:lastRenderedPageBreak/>
               <w:t xml:space="preserve">Verify that the </w:t>
             </w:r>
             <w:r>
               <w:t xml:space="preserve">LDW safety component </w:t>
             </w:r>
             <w:r>
-              <w:lastRenderedPageBreak/>
               <w:t>really set</w:t>
             </w:r>
             <w:r>
@@ -7019,7 +7224,15 @@
               <w:t xml:space="preserve"> </w:t>
             </w:r>
             <w:r>
-              <w:t>‘LDW_Torque_Request’</w:t>
+              <w:t>‘</w:t>
+            </w:r>
+            <w:proofErr w:type="spellStart"/>
+            <w:r>
+              <w:t>LDW_Torque_Request</w:t>
+            </w:r>
+            <w:proofErr w:type="spellEnd"/>
+            <w:r>
+              <w:t>’</w:t>
             </w:r>
             <w:r>
               <w:t xml:space="preserve"> to zero if the lane departure warning </w:t>
@@ -7031,7 +7244,15 @@
               <w:t xml:space="preserve">ever causes a </w:t>
             </w:r>
             <w:r>
-              <w:t xml:space="preserve">‘LDW_Torque_Request’ with an </w:t>
+              <w:t>‘</w:t>
+            </w:r>
+            <w:proofErr w:type="spellStart"/>
+            <w:r>
+              <w:t>LDW_Torque_Request</w:t>
+            </w:r>
+            <w:proofErr w:type="spellEnd"/>
+            <w:r>
+              <w:t xml:space="preserve">’ with an </w:t>
             </w:r>
             <w:r>
               <w:t>frequency</w:t>
@@ -7045,12 +7266,14 @@
             <w:r>
               <w:t>‘</w:t>
             </w:r>
+            <w:proofErr w:type="spellStart"/>
             <w:r>
               <w:t>Max_Torque_</w:t>
             </w:r>
             <w:r>
               <w:t>Frequency</w:t>
             </w:r>
+            <w:proofErr w:type="spellEnd"/>
             <w:r>
               <w:t>.</w:t>
             </w:r>
@@ -7321,7 +7544,15 @@
               <w:t xml:space="preserve">The lane keeping item </w:t>
             </w:r>
             <w:r>
-              <w:t>shall ensure that the duration of the lane keeping assistance torque applied is less than Max_Duration.</w:t>
+              <w:t xml:space="preserve">shall ensure that the duration of the lane keeping assistance torque applied is less than </w:t>
+            </w:r>
+            <w:proofErr w:type="spellStart"/>
+            <w:r>
+              <w:t>Max_Duration</w:t>
+            </w:r>
+            <w:proofErr w:type="spellEnd"/>
+            <w:r>
+              <w:t>.</w:t>
             </w:r>
           </w:p>
         </w:tc>
@@ -7456,13 +7687,9 @@
       </w:r>
     </w:p>
     <w:p/>
-    <w:p/>
-    <w:p/>
-    <w:p/>
-    <w:p/>
-    <w:p/>
     <w:p>
       <w:r>
+        <w:lastRenderedPageBreak/>
         <w:t>Technical Safety Requirements related to Functional Safety Requirement 02-01 are:</w:t>
       </w:r>
     </w:p>
@@ -7722,7 +7949,15 @@
               <w:t xml:space="preserve">The LKA safety component shall ensure </w:t>
             </w:r>
             <w:r>
-              <w:t>that the duration of the lane keeping assistance torque applied is less than Max_Duration.</w:t>
+              <w:t xml:space="preserve">that the duration of the lane keeping assistance torque applied is less than </w:t>
+            </w:r>
+            <w:proofErr w:type="spellStart"/>
+            <w:r>
+              <w:t>Max_Duration</w:t>
+            </w:r>
+            <w:proofErr w:type="spellEnd"/>
+            <w:r>
+              <w:t>.</w:t>
             </w:r>
           </w:p>
         </w:tc>
@@ -8048,7 +8283,15 @@
               <w:t>LKA</w:t>
             </w:r>
             <w:r>
-              <w:t xml:space="preserve"> feature and the ‘LKA_Torque_Request’ shall be set to zero.</w:t>
+              <w:t xml:space="preserve"> feature and the ‘</w:t>
+            </w:r>
+            <w:proofErr w:type="spellStart"/>
+            <w:r>
+              <w:t>LKA_Torque_Request</w:t>
+            </w:r>
+            <w:proofErr w:type="spellEnd"/>
+            <w:r>
+              <w:t>’ shall be set to zero.</w:t>
             </w:r>
           </w:p>
         </w:tc>
@@ -8205,7 +8448,15 @@
               <w:widowControl w:val="0"/>
             </w:pPr>
             <w:r>
-              <w:t>The validity and integrity of the data transmission for ‘LKA_Torque_Request’ signal shall be ensured.</w:t>
+              <w:t>The validity and integrity of the data transmission for ‘</w:t>
+            </w:r>
+            <w:proofErr w:type="spellStart"/>
+            <w:r>
+              <w:t>LKA_Torque_Request</w:t>
+            </w:r>
+            <w:proofErr w:type="spellEnd"/>
+            <w:r>
+              <w:t>’ signal shall be ensured.</w:t>
             </w:r>
           </w:p>
         </w:tc>
@@ -8506,8 +8757,8 @@
                 <w:b/>
               </w:rPr>
             </w:pPr>
-            <w:bookmarkStart w:id="22" w:name="_74udkdvf7nod" w:colFirst="0" w:colLast="0"/>
-            <w:bookmarkEnd w:id="22"/>
+            <w:bookmarkStart w:id="23" w:name="_74udkdvf7nod" w:colFirst="0" w:colLast="0"/>
+            <w:bookmarkEnd w:id="23"/>
             <w:r>
               <w:rPr>
                 <w:b/>
@@ -8645,7 +8896,6 @@
               <w:spacing w:line="240" w:lineRule="auto"/>
             </w:pPr>
             <w:r>
-              <w:lastRenderedPageBreak/>
               <w:t>02</w:t>
             </w:r>
             <w:r>
@@ -8671,18 +8921,15 @@
               </w:rPr>
             </w:pPr>
             <w:r>
-              <w:lastRenderedPageBreak/>
               <w:t>Validate the allowed usage time of the LKA feature ‘</w:t>
             </w:r>
+            <w:proofErr w:type="spellStart"/>
             <w:r>
               <w:t>Max_Duration</w:t>
             </w:r>
-            <w:r>
-              <w:t xml:space="preserve">’ is long </w:t>
-            </w:r>
-            <w:r>
-              <w:lastRenderedPageBreak/>
-              <w:t>enough that it helps the driver to keep within the lane but it is too short to make the driver use the functionality for autonomous driving.</w:t>
+            <w:proofErr w:type="spellEnd"/>
+            <w:r>
+              <w:t>’ is long enough that it helps the driver to keep within the lane but it is too short to make the driver use the functionality for autonomous driving.</w:t>
             </w:r>
           </w:p>
         </w:tc>
@@ -8708,7 +8955,6 @@
               <w:rPr>
                 <w:color w:val="auto"/>
               </w:rPr>
-              <w:lastRenderedPageBreak/>
               <w:t xml:space="preserve">Verify that the </w:t>
             </w:r>
             <w:r>
@@ -8727,20 +8973,21 @@
               <w:rPr>
                 <w:color w:val="auto"/>
               </w:rPr>
-              <w:t xml:space="preserve">ensures that the LKA feature cannot be used longer than </w:t>
-            </w:r>
-            <w:r>
-              <w:rPr>
-                <w:color w:val="auto"/>
-              </w:rPr>
-              <w:lastRenderedPageBreak/>
-              <w:t>‘Max_Duration’</w:t>
-            </w:r>
-            <w:r>
-              <w:rPr>
-                <w:color w:val="auto"/>
-              </w:rPr>
-              <w:t>, without adding steering torque from the driver.</w:t>
+              <w:t>ensures that the LKA feature cannot be used longer than ‘</w:t>
+            </w:r>
+            <w:proofErr w:type="spellStart"/>
+            <w:r>
+              <w:rPr>
+                <w:color w:val="auto"/>
+              </w:rPr>
+              <w:t>Max_Duration</w:t>
+            </w:r>
+            <w:proofErr w:type="spellEnd"/>
+            <w:r>
+              <w:rPr>
+                <w:color w:val="auto"/>
+              </w:rPr>
+              <w:t>’, without adding steering torque from the driver.</w:t>
             </w:r>
           </w:p>
         </w:tc>
@@ -8886,19 +9133,7 @@
               <w:rPr>
                 <w:color w:val="auto"/>
               </w:rPr>
-              <w:t xml:space="preserve">Verify that the </w:t>
-            </w:r>
-            <w:r>
-              <w:rPr>
-                <w:color w:val="auto"/>
-              </w:rPr>
-              <w:t>LKA</w:t>
-            </w:r>
-            <w:r>
-              <w:rPr>
-                <w:color w:val="auto"/>
-              </w:rPr>
-              <w:t xml:space="preserve"> safety component really sends a signal to </w:t>
+              <w:t xml:space="preserve">Verify that the LKA safety component really sends a signal to </w:t>
             </w:r>
             <w:r>
               <w:rPr>
@@ -8910,13 +9145,7 @@
               <w:rPr>
                 <w:color w:val="auto"/>
               </w:rPr>
-              <w:t xml:space="preserve"> every time the </w:t>
-            </w:r>
-            <w:r>
-              <w:rPr>
-                <w:color w:val="auto"/>
-              </w:rPr>
-              <w:t>LKA</w:t>
+              <w:t xml:space="preserve"> every time the LKA</w:t>
             </w:r>
             <w:r>
               <w:rPr>
@@ -9085,8 +9314,15 @@
               <w:rPr>
                 <w:color w:val="auto"/>
               </w:rPr>
-              <w:t xml:space="preserve">Verify that the </w:t>
-            </w:r>
+              <w:t xml:space="preserve">Verify that the LKA safety component really deactivates the LKA feature and sets </w:t>
+            </w:r>
+            <w:r>
+              <w:rPr>
+                <w:color w:val="auto"/>
+              </w:rPr>
+              <w:t>the ‘</w:t>
+            </w:r>
+            <w:proofErr w:type="spellStart"/>
             <w:r>
               <w:rPr>
                 <w:color w:val="auto"/>
@@ -9097,37 +9333,14 @@
               <w:rPr>
                 <w:color w:val="auto"/>
               </w:rPr>
-              <w:t xml:space="preserve"> safety component really deactivates the </w:t>
-            </w:r>
-            <w:r>
-              <w:rPr>
-                <w:color w:val="auto"/>
-              </w:rPr>
-              <w:t>LKA</w:t>
-            </w:r>
-            <w:r>
-              <w:rPr>
-                <w:color w:val="auto"/>
-              </w:rPr>
-              <w:t xml:space="preserve"> feature and sets </w:t>
-            </w:r>
-            <w:r>
-              <w:rPr>
-                <w:color w:val="auto"/>
-              </w:rPr>
-              <w:t>the ‘</w:t>
-            </w:r>
-            <w:r>
-              <w:rPr>
-                <w:color w:val="auto"/>
-              </w:rPr>
-              <w:t>LKA</w:t>
-            </w:r>
-            <w:r>
-              <w:rPr>
-                <w:color w:val="auto"/>
-              </w:rPr>
-              <w:t>_Torque_Request’ to zero every time it detects a failure.</w:t>
+              <w:t>_Torque_Request</w:t>
+            </w:r>
+            <w:proofErr w:type="spellEnd"/>
+            <w:r>
+              <w:rPr>
+                <w:color w:val="auto"/>
+              </w:rPr>
+              <w:t>’ to zero every time it detects a failure.</w:t>
             </w:r>
           </w:p>
         </w:tc>
@@ -9245,7 +9458,14 @@
               <w:rPr>
                 <w:color w:val="auto"/>
               </w:rPr>
-              <w:t>‘L</w:t>
+              <w:t>‘</w:t>
+            </w:r>
+            <w:proofErr w:type="spellStart"/>
+            <w:r>
+              <w:rPr>
+                <w:color w:val="auto"/>
+              </w:rPr>
+              <w:t>L</w:t>
             </w:r>
             <w:r>
               <w:rPr>
@@ -9257,7 +9477,14 @@
               <w:rPr>
                 <w:color w:val="auto"/>
               </w:rPr>
-              <w:t xml:space="preserve">_Torque_Request’ </w:t>
+              <w:t>_Torque_Request</w:t>
+            </w:r>
+            <w:proofErr w:type="spellEnd"/>
+            <w:r>
+              <w:rPr>
+                <w:color w:val="auto"/>
+              </w:rPr>
+              <w:t xml:space="preserve">’ </w:t>
             </w:r>
             <w:r>
               <w:rPr>
@@ -9396,40 +9623,13 @@
     <w:p>
       <w:pPr>
         <w:pStyle w:val="berschrift2"/>
-        <w:numPr>
-          <w:ilvl w:val="0"/>
-          <w:numId w:val="0"/>
-        </w:numPr>
-        <w:ind w:left="431" w:hanging="431"/>
         <w:contextualSpacing w:val="0"/>
       </w:pPr>
-      <w:bookmarkStart w:id="23" w:name="_Toc497415704"/>
-    </w:p>
-    <w:p/>
-    <w:p/>
-    <w:p/>
-    <w:p/>
-    <w:p/>
-    <w:p/>
-    <w:p/>
-    <w:p/>
-    <w:p/>
-    <w:p/>
-    <w:p/>
-    <w:p>
-      <w:bookmarkStart w:id="24" w:name="_GoBack"/>
-      <w:bookmarkEnd w:id="24"/>
-    </w:p>
-    <w:p>
-      <w:pPr>
-        <w:pStyle w:val="berschrift2"/>
-        <w:contextualSpacing w:val="0"/>
-      </w:pPr>
+      <w:bookmarkStart w:id="24" w:name="_Toc497419412"/>
       <w:r>
-        <w:lastRenderedPageBreak/>
         <w:t>Refinement of the System Architecture</w:t>
       </w:r>
-      <w:bookmarkEnd w:id="23"/>
+      <w:bookmarkEnd w:id="24"/>
     </w:p>
     <w:p>
       <w:r>
@@ -9510,6 +9710,7 @@
     </w:p>
     <w:p>
       <w:r>
+        <w:lastRenderedPageBreak/>
         <w:t>Technical overview of architecture elements:</w:t>
       </w:r>
     </w:p>
@@ -9878,7 +10079,6 @@
               <w:spacing w:line="240" w:lineRule="auto"/>
             </w:pPr>
             <w:r>
-              <w:lastRenderedPageBreak/>
               <w:t>Car Display ECU</w:t>
             </w:r>
           </w:p>
@@ -9929,12 +10129,12 @@
               <w:widowControl w:val="0"/>
               <w:spacing w:line="240" w:lineRule="auto"/>
               <w:rPr>
-                <w:color w:val="FF0000"/>
-              </w:rPr>
-            </w:pPr>
-            <w:r>
-              <w:rPr>
-                <w:color w:val="FF0000"/>
+                <w:color w:val="auto"/>
+              </w:rPr>
+            </w:pPr>
+            <w:r>
+              <w:rPr>
+                <w:color w:val="auto"/>
               </w:rPr>
               <w:t>Car Display ECU</w:t>
             </w:r>
@@ -9944,12 +10144,12 @@
               <w:widowControl w:val="0"/>
               <w:spacing w:line="240" w:lineRule="auto"/>
               <w:rPr>
-                <w:color w:val="FF0000"/>
-              </w:rPr>
-            </w:pPr>
-            <w:r>
-              <w:rPr>
-                <w:color w:val="FF0000"/>
+                <w:color w:val="auto"/>
+              </w:rPr>
+            </w:pPr>
+            <w:r>
+              <w:rPr>
+                <w:color w:val="auto"/>
               </w:rPr>
               <w:t>LA active/inactive</w:t>
             </w:r>
@@ -9970,12 +10170,12 @@
               <w:widowControl w:val="0"/>
               <w:spacing w:line="240" w:lineRule="auto"/>
               <w:rPr>
-                <w:color w:val="FF0000"/>
-              </w:rPr>
-            </w:pPr>
-            <w:r>
-              <w:rPr>
-                <w:color w:val="FF0000"/>
+                <w:color w:val="auto"/>
+              </w:rPr>
+            </w:pPr>
+            <w:r>
+              <w:rPr>
+                <w:color w:val="auto"/>
               </w:rPr>
               <w:t>Component within the car display ECU responsible for visualizing if the lane assistance functionality is active at the moment. Active means the car is drifting away from the center of the lane and LKA is actively acting or the car is getting too narrow to a lane boundary and LDW is warning.</w:t>
             </w:r>
@@ -9998,12 +10198,12 @@
               <w:widowControl w:val="0"/>
               <w:spacing w:line="240" w:lineRule="auto"/>
               <w:rPr>
-                <w:color w:val="FF0000"/>
-              </w:rPr>
-            </w:pPr>
-            <w:r>
-              <w:rPr>
-                <w:color w:val="FF0000"/>
+                <w:color w:val="auto"/>
+              </w:rPr>
+            </w:pPr>
+            <w:r>
+              <w:rPr>
+                <w:color w:val="auto"/>
               </w:rPr>
               <w:t>Car Display ECU</w:t>
             </w:r>
@@ -10013,12 +10213,12 @@
               <w:widowControl w:val="0"/>
               <w:spacing w:line="240" w:lineRule="auto"/>
               <w:rPr>
-                <w:color w:val="FF0000"/>
-              </w:rPr>
-            </w:pPr>
-            <w:r>
-              <w:rPr>
-                <w:color w:val="FF0000"/>
+                <w:color w:val="auto"/>
+              </w:rPr>
+            </w:pPr>
+            <w:r>
+              <w:rPr>
+                <w:color w:val="auto"/>
               </w:rPr>
               <w:t>LA malfunction warning</w:t>
             </w:r>
@@ -10039,12 +10239,12 @@
               <w:widowControl w:val="0"/>
               <w:spacing w:line="240" w:lineRule="auto"/>
               <w:rPr>
-                <w:color w:val="FF0000"/>
-              </w:rPr>
-            </w:pPr>
-            <w:r>
-              <w:rPr>
-                <w:color w:val="FF0000"/>
+                <w:color w:val="auto"/>
+              </w:rPr>
+            </w:pPr>
+            <w:r>
+              <w:rPr>
+                <w:color w:val="auto"/>
               </w:rPr>
               <w:t>Component within the car display ECU responsible for visualizing if there occurs any malfunction within the lane assistance system.</w:t>
             </w:r>
@@ -10067,12 +10267,12 @@
               <w:widowControl w:val="0"/>
               <w:spacing w:line="240" w:lineRule="auto"/>
               <w:rPr>
-                <w:color w:val="FF0000"/>
-              </w:rPr>
-            </w:pPr>
-            <w:r>
-              <w:rPr>
-                <w:color w:val="FF0000"/>
+                <w:color w:val="auto"/>
+              </w:rPr>
+            </w:pPr>
+            <w:r>
+              <w:rPr>
+                <w:color w:val="auto"/>
               </w:rPr>
               <w:t>Driver Steering Torque Sensor</w:t>
             </w:r>
@@ -10093,12 +10293,12 @@
               <w:widowControl w:val="0"/>
               <w:spacing w:line="240" w:lineRule="auto"/>
               <w:rPr>
-                <w:color w:val="FF0000"/>
-              </w:rPr>
-            </w:pPr>
-            <w:r>
-              <w:rPr>
-                <w:color w:val="FF0000"/>
+                <w:color w:val="auto"/>
+              </w:rPr>
+            </w:pPr>
+            <w:r>
+              <w:rPr>
+                <w:color w:val="auto"/>
               </w:rPr>
               <w:t>Sensor responsible for measuring the steering torque provided by the driver.</w:t>
             </w:r>
@@ -10121,12 +10321,12 @@
               <w:widowControl w:val="0"/>
               <w:spacing w:line="240" w:lineRule="auto"/>
               <w:rPr>
-                <w:color w:val="FF0000"/>
-              </w:rPr>
-            </w:pPr>
-            <w:r>
-              <w:rPr>
-                <w:color w:val="FF0000"/>
+                <w:color w:val="auto"/>
+              </w:rPr>
+            </w:pPr>
+            <w:r>
+              <w:rPr>
+                <w:color w:val="auto"/>
               </w:rPr>
               <w:t>Electronic Power Steering (EPS) ECU</w:t>
             </w:r>
@@ -10147,12 +10347,12 @@
               <w:widowControl w:val="0"/>
               <w:spacing w:line="240" w:lineRule="auto"/>
               <w:rPr>
-                <w:color w:val="FF0000"/>
-              </w:rPr>
-            </w:pPr>
-            <w:r>
-              <w:rPr>
-                <w:color w:val="FF0000"/>
+                <w:color w:val="auto"/>
+              </w:rPr>
+            </w:pPr>
+            <w:r>
+              <w:rPr>
+                <w:color w:val="auto"/>
               </w:rPr>
               <w:t>The electronic control unit is responsible for evaluating the torque provided by the driver and for adding an additional torque based on the torque request of the lane assist system (LKA). Initializes the vibration of the steering wheel when the driver inadvertently drifts away from the center of the lane (LDW).</w:t>
             </w:r>
@@ -10175,12 +10375,12 @@
               <w:widowControl w:val="0"/>
               <w:spacing w:line="240" w:lineRule="auto"/>
               <w:rPr>
-                <w:color w:val="FF0000"/>
-              </w:rPr>
-            </w:pPr>
-            <w:r>
-              <w:rPr>
-                <w:color w:val="FF0000"/>
+                <w:color w:val="auto"/>
+              </w:rPr>
+            </w:pPr>
+            <w:r>
+              <w:rPr>
+                <w:color w:val="auto"/>
               </w:rPr>
               <w:t xml:space="preserve">EPS ECU </w:t>
             </w:r>
@@ -10190,14 +10390,21 @@
               <w:widowControl w:val="0"/>
               <w:spacing w:line="240" w:lineRule="auto"/>
               <w:rPr>
-                <w:color w:val="FF0000"/>
-              </w:rPr>
-            </w:pPr>
-            <w:r>
-              <w:rPr>
-                <w:color w:val="FF0000"/>
-              </w:rPr>
-              <w:t>Normal Lane Assistance Functionality</w:t>
+                <w:color w:val="auto"/>
+              </w:rPr>
+            </w:pPr>
+            <w:r>
+              <w:rPr>
+                <w:color w:val="auto"/>
+              </w:rPr>
+              <w:t xml:space="preserve">Normal Lane Assistance </w:t>
+            </w:r>
+            <w:r>
+              <w:rPr>
+                <w:color w:val="auto"/>
+              </w:rPr>
+              <w:lastRenderedPageBreak/>
+              <w:t>Functionality</w:t>
             </w:r>
           </w:p>
         </w:tc>
@@ -10216,14 +10423,22 @@
               <w:widowControl w:val="0"/>
               <w:spacing w:line="240" w:lineRule="auto"/>
               <w:rPr>
-                <w:color w:val="FF0000"/>
-              </w:rPr>
-            </w:pPr>
-            <w:r>
-              <w:rPr>
-                <w:color w:val="FF0000"/>
-              </w:rPr>
-              <w:t>Component within the electronic power steering ECU responsible for receiving extra torque request from the camera sensor ECU and doing different non-safety tasks.</w:t>
+                <w:color w:val="auto"/>
+              </w:rPr>
+            </w:pPr>
+            <w:r>
+              <w:rPr>
+                <w:color w:val="auto"/>
+              </w:rPr>
+              <w:lastRenderedPageBreak/>
+              <w:t xml:space="preserve">Component within the electronic power steering ECU responsible for receiving extra torque request from the camera </w:t>
+            </w:r>
+            <w:r>
+              <w:rPr>
+                <w:color w:val="auto"/>
+              </w:rPr>
+              <w:lastRenderedPageBreak/>
+              <w:t>sensor ECU and doing different non-safety tasks.</w:t>
             </w:r>
           </w:p>
         </w:tc>
@@ -10244,13 +10459,14 @@
               <w:widowControl w:val="0"/>
               <w:spacing w:line="240" w:lineRule="auto"/>
               <w:rPr>
-                <w:color w:val="FF0000"/>
-              </w:rPr>
-            </w:pPr>
-            <w:r>
-              <w:rPr>
-                <w:color w:val="FF0000"/>
-              </w:rPr>
+                <w:color w:val="auto"/>
+              </w:rPr>
+            </w:pPr>
+            <w:r>
+              <w:rPr>
+                <w:color w:val="auto"/>
+              </w:rPr>
+              <w:lastRenderedPageBreak/>
               <w:t>EPS ECU</w:t>
             </w:r>
           </w:p>
@@ -10259,12 +10475,12 @@
               <w:widowControl w:val="0"/>
               <w:spacing w:line="240" w:lineRule="auto"/>
               <w:rPr>
-                <w:color w:val="FF0000"/>
-              </w:rPr>
-            </w:pPr>
-            <w:r>
-              <w:rPr>
-                <w:color w:val="FF0000"/>
+                <w:color w:val="auto"/>
+              </w:rPr>
+            </w:pPr>
+            <w:r>
+              <w:rPr>
+                <w:color w:val="auto"/>
               </w:rPr>
               <w:t>Driver Steering Torque</w:t>
             </w:r>
@@ -10285,12 +10501,12 @@
               <w:widowControl w:val="0"/>
               <w:spacing w:line="240" w:lineRule="auto"/>
               <w:rPr>
-                <w:color w:val="FF0000"/>
-              </w:rPr>
-            </w:pPr>
-            <w:r>
-              <w:rPr>
-                <w:color w:val="FF0000"/>
+                <w:color w:val="auto"/>
+              </w:rPr>
+            </w:pPr>
+            <w:r>
+              <w:rPr>
+                <w:color w:val="auto"/>
               </w:rPr>
               <w:t>Component within the electronic power steering ECU responsible for receiving the steering torque with which the driver moves the steering wheel.</w:t>
             </w:r>
@@ -10313,12 +10529,12 @@
               <w:widowControl w:val="0"/>
               <w:spacing w:line="240" w:lineRule="auto"/>
               <w:rPr>
-                <w:color w:val="FF0000"/>
-              </w:rPr>
-            </w:pPr>
-            <w:r>
-              <w:rPr>
-                <w:color w:val="FF0000"/>
+                <w:color w:val="auto"/>
+              </w:rPr>
+            </w:pPr>
+            <w:r>
+              <w:rPr>
+                <w:color w:val="auto"/>
               </w:rPr>
               <w:t>EPS ECU</w:t>
             </w:r>
@@ -10328,12 +10544,12 @@
               <w:widowControl w:val="0"/>
               <w:spacing w:line="240" w:lineRule="auto"/>
               <w:rPr>
-                <w:color w:val="FF0000"/>
-              </w:rPr>
-            </w:pPr>
-            <w:r>
-              <w:rPr>
-                <w:color w:val="FF0000"/>
+                <w:color w:val="auto"/>
+              </w:rPr>
+            </w:pPr>
+            <w:r>
+              <w:rPr>
+                <w:color w:val="auto"/>
               </w:rPr>
               <w:t>LDW Safety Functionality</w:t>
             </w:r>
@@ -10354,38 +10570,94 @@
               <w:widowControl w:val="0"/>
               <w:spacing w:line="240" w:lineRule="auto"/>
               <w:rPr>
-                <w:color w:val="FF0000"/>
-              </w:rPr>
-            </w:pPr>
-            <w:r>
-              <w:rPr>
-                <w:color w:val="FF0000"/>
-              </w:rPr>
-              <w:t>Component within the electronic power steering ECU responsible for keeping the lane departure warning action (oscillating torque) below Max_Torque_Amplitude and Max_Torque_Frequency.</w:t>
-            </w:r>
-          </w:p>
-          <w:p>
-            <w:pPr>
-              <w:widowControl w:val="0"/>
-              <w:spacing w:line="240" w:lineRule="auto"/>
-              <w:rPr>
-                <w:color w:val="FF0000"/>
-              </w:rPr>
-            </w:pPr>
-          </w:p>
-          <w:p>
-            <w:pPr>
-              <w:widowControl w:val="0"/>
-              <w:spacing w:line="240" w:lineRule="auto"/>
-              <w:rPr>
-                <w:color w:val="FF0000"/>
-              </w:rPr>
-            </w:pPr>
-            <w:r>
-              <w:rPr>
-                <w:color w:val="FF0000"/>
-              </w:rPr>
-              <w:t>This component is also responsible for ensuring that the lane departure warning by means of vibration of the steering wheel is only applicated when LDW_On is set.</w:t>
+                <w:color w:val="auto"/>
+              </w:rPr>
+            </w:pPr>
+            <w:r>
+              <w:rPr>
+                <w:color w:val="auto"/>
+              </w:rPr>
+              <w:t xml:space="preserve">Component within the electronic power steering ECU responsible for keeping the lane departure warning action (oscillating torque) below </w:t>
+            </w:r>
+            <w:proofErr w:type="spellStart"/>
+            <w:r>
+              <w:rPr>
+                <w:color w:val="auto"/>
+              </w:rPr>
+              <w:t>Max_Torque_Amplitude</w:t>
+            </w:r>
+            <w:proofErr w:type="spellEnd"/>
+            <w:r>
+              <w:rPr>
+                <w:color w:val="auto"/>
+              </w:rPr>
+              <w:t xml:space="preserve"> and </w:t>
+            </w:r>
+            <w:proofErr w:type="spellStart"/>
+            <w:r>
+              <w:rPr>
+                <w:color w:val="auto"/>
+              </w:rPr>
+              <w:t>Max_Torque_Frequency</w:t>
+            </w:r>
+            <w:proofErr w:type="spellEnd"/>
+            <w:r>
+              <w:rPr>
+                <w:color w:val="auto"/>
+              </w:rPr>
+              <w:t>.</w:t>
+            </w:r>
+          </w:p>
+          <w:p>
+            <w:pPr>
+              <w:widowControl w:val="0"/>
+              <w:spacing w:line="240" w:lineRule="auto"/>
+              <w:rPr>
+                <w:color w:val="auto"/>
+              </w:rPr>
+            </w:pPr>
+          </w:p>
+          <w:p>
+            <w:pPr>
+              <w:widowControl w:val="0"/>
+              <w:spacing w:line="240" w:lineRule="auto"/>
+              <w:rPr>
+                <w:color w:val="auto"/>
+              </w:rPr>
+            </w:pPr>
+            <w:r>
+              <w:rPr>
+                <w:color w:val="auto"/>
+              </w:rPr>
+              <w:t xml:space="preserve">This component is also responsible for ensuring that the lane departure warning by means of vibration of the steering wheel is only </w:t>
+            </w:r>
+            <w:proofErr w:type="spellStart"/>
+            <w:r>
+              <w:rPr>
+                <w:color w:val="auto"/>
+              </w:rPr>
+              <w:t>applicated</w:t>
+            </w:r>
+            <w:proofErr w:type="spellEnd"/>
+            <w:r>
+              <w:rPr>
+                <w:color w:val="auto"/>
+              </w:rPr>
+              <w:t xml:space="preserve"> when </w:t>
+            </w:r>
+            <w:proofErr w:type="spellStart"/>
+            <w:r>
+              <w:rPr>
+                <w:color w:val="auto"/>
+              </w:rPr>
+              <w:t>LDW_On</w:t>
+            </w:r>
+            <w:proofErr w:type="spellEnd"/>
+            <w:r>
+              <w:rPr>
+                <w:color w:val="auto"/>
+              </w:rPr>
+              <w:t xml:space="preserve"> is set.</w:t>
             </w:r>
           </w:p>
         </w:tc>
@@ -10406,12 +10678,12 @@
               <w:widowControl w:val="0"/>
               <w:spacing w:line="240" w:lineRule="auto"/>
               <w:rPr>
-                <w:color w:val="FF0000"/>
-              </w:rPr>
-            </w:pPr>
-            <w:r>
-              <w:rPr>
-                <w:color w:val="FF0000"/>
+                <w:color w:val="auto"/>
+              </w:rPr>
+            </w:pPr>
+            <w:r>
+              <w:rPr>
+                <w:color w:val="auto"/>
               </w:rPr>
               <w:t xml:space="preserve">EPS ECU </w:t>
             </w:r>
@@ -10421,12 +10693,12 @@
               <w:widowControl w:val="0"/>
               <w:spacing w:line="240" w:lineRule="auto"/>
               <w:rPr>
-                <w:color w:val="FF0000"/>
-              </w:rPr>
-            </w:pPr>
-            <w:r>
-              <w:rPr>
-                <w:color w:val="FF0000"/>
+                <w:color w:val="auto"/>
+              </w:rPr>
+            </w:pPr>
+            <w:r>
+              <w:rPr>
+                <w:color w:val="auto"/>
               </w:rPr>
               <w:t>LKA Safety Functionality</w:t>
             </w:r>
@@ -10447,38 +10719,66 @@
               <w:widowControl w:val="0"/>
               <w:spacing w:line="240" w:lineRule="auto"/>
               <w:rPr>
-                <w:color w:val="FF0000"/>
-              </w:rPr>
-            </w:pPr>
-            <w:r>
-              <w:rPr>
-                <w:color w:val="FF0000"/>
-              </w:rPr>
-              <w:t xml:space="preserve">Component within the electronic power steering ECU responsible for ensuring that the lane keeping assistance is not forcing the car longer than Max_Duration to the center of the lane. </w:t>
-            </w:r>
-          </w:p>
-          <w:p>
-            <w:pPr>
-              <w:widowControl w:val="0"/>
-              <w:spacing w:line="240" w:lineRule="auto"/>
-              <w:rPr>
-                <w:color w:val="FF0000"/>
-              </w:rPr>
-            </w:pPr>
-          </w:p>
-          <w:p>
-            <w:pPr>
-              <w:widowControl w:val="0"/>
-              <w:spacing w:line="240" w:lineRule="auto"/>
-              <w:rPr>
-                <w:color w:val="FF0000"/>
-              </w:rPr>
-            </w:pPr>
-            <w:r>
-              <w:rPr>
-                <w:color w:val="FF0000"/>
-              </w:rPr>
-              <w:t>This component is also responsible for ensuring that the lane keeping assistance by forcing the car to the center of the lane is only applicated when the lane boundaries can be detected reliably.</w:t>
+                <w:color w:val="auto"/>
+              </w:rPr>
+            </w:pPr>
+            <w:r>
+              <w:rPr>
+                <w:color w:val="auto"/>
+              </w:rPr>
+              <w:t xml:space="preserve">Component within the electronic power steering ECU responsible for ensuring that the lane keeping assistance is not forcing the car longer than </w:t>
+            </w:r>
+            <w:proofErr w:type="spellStart"/>
+            <w:r>
+              <w:rPr>
+                <w:color w:val="auto"/>
+              </w:rPr>
+              <w:t>Max_Duration</w:t>
+            </w:r>
+            <w:proofErr w:type="spellEnd"/>
+            <w:r>
+              <w:rPr>
+                <w:color w:val="auto"/>
+              </w:rPr>
+              <w:t xml:space="preserve"> to the center of the lane. </w:t>
+            </w:r>
+          </w:p>
+          <w:p>
+            <w:pPr>
+              <w:widowControl w:val="0"/>
+              <w:spacing w:line="240" w:lineRule="auto"/>
+              <w:rPr>
+                <w:color w:val="auto"/>
+              </w:rPr>
+            </w:pPr>
+          </w:p>
+          <w:p>
+            <w:pPr>
+              <w:widowControl w:val="0"/>
+              <w:spacing w:line="240" w:lineRule="auto"/>
+              <w:rPr>
+                <w:color w:val="auto"/>
+              </w:rPr>
+            </w:pPr>
+            <w:r>
+              <w:rPr>
+                <w:color w:val="auto"/>
+              </w:rPr>
+              <w:t xml:space="preserve">This component is also responsible for ensuring that the lane keeping assistance by forcing the car to the center of the lane is only </w:t>
+            </w:r>
+            <w:proofErr w:type="spellStart"/>
+            <w:r>
+              <w:rPr>
+                <w:color w:val="auto"/>
+              </w:rPr>
+              <w:t>applicated</w:t>
+            </w:r>
+            <w:proofErr w:type="spellEnd"/>
+            <w:r>
+              <w:rPr>
+                <w:color w:val="auto"/>
+              </w:rPr>
+              <w:t xml:space="preserve"> when the lane boundaries can be detected reliably.</w:t>
             </w:r>
           </w:p>
         </w:tc>
@@ -10499,12 +10799,12 @@
               <w:widowControl w:val="0"/>
               <w:spacing w:line="240" w:lineRule="auto"/>
               <w:rPr>
-                <w:color w:val="FF0000"/>
-              </w:rPr>
-            </w:pPr>
-            <w:r>
-              <w:rPr>
-                <w:color w:val="FF0000"/>
+                <w:color w:val="auto"/>
+              </w:rPr>
+            </w:pPr>
+            <w:r>
+              <w:rPr>
+                <w:color w:val="auto"/>
               </w:rPr>
               <w:t xml:space="preserve">EPS ECU </w:t>
             </w:r>
@@ -10514,14 +10814,13 @@
               <w:widowControl w:val="0"/>
               <w:spacing w:line="240" w:lineRule="auto"/>
               <w:rPr>
-                <w:color w:val="FF0000"/>
-              </w:rPr>
-            </w:pPr>
-            <w:r>
-              <w:rPr>
-                <w:color w:val="FF0000"/>
-              </w:rPr>
-              <w:lastRenderedPageBreak/>
+                <w:color w:val="auto"/>
+              </w:rPr>
+            </w:pPr>
+            <w:r>
+              <w:rPr>
+                <w:color w:val="auto"/>
+              </w:rPr>
               <w:t>Final Torque</w:t>
             </w:r>
           </w:p>
@@ -10541,22 +10840,14 @@
               <w:widowControl w:val="0"/>
               <w:spacing w:line="240" w:lineRule="auto"/>
               <w:rPr>
-                <w:color w:val="FF0000"/>
-              </w:rPr>
-            </w:pPr>
-            <w:r>
-              <w:rPr>
-                <w:color w:val="FF0000"/>
-              </w:rPr>
-              <w:lastRenderedPageBreak/>
-              <w:t xml:space="preserve">Component within the electronic power steering ECU </w:t>
-            </w:r>
-            <w:r>
-              <w:rPr>
-                <w:color w:val="FF0000"/>
-              </w:rPr>
-              <w:lastRenderedPageBreak/>
-              <w:t>responsible for ensuring that the single torque values from LDW, LKA are combined with the drivers original steering torque and sent to the motor.</w:t>
+                <w:color w:val="auto"/>
+              </w:rPr>
+            </w:pPr>
+            <w:r>
+              <w:rPr>
+                <w:color w:val="auto"/>
+              </w:rPr>
+              <w:t>Component within the electronic power steering ECU responsible for ensuring that the single torque values from LDW, LKA are combined with the drivers original steering torque and sent to the motor.</w:t>
             </w:r>
           </w:p>
         </w:tc>
@@ -10578,7 +10869,135 @@
               <w:spacing w:line="240" w:lineRule="auto"/>
             </w:pPr>
             <w:r>
-              <w:lastRenderedPageBreak/>
+              <w:t>EPS ECU</w:t>
+            </w:r>
+          </w:p>
+          <w:p>
+            <w:pPr>
+              <w:widowControl w:val="0"/>
+              <w:spacing w:line="240" w:lineRule="auto"/>
+            </w:pPr>
+            <w:r>
+              <w:t>Safety Startup</w:t>
+            </w:r>
+          </w:p>
+          <w:p>
+            <w:pPr>
+              <w:widowControl w:val="0"/>
+              <w:spacing w:line="240" w:lineRule="auto"/>
+            </w:pPr>
+            <w:r>
+              <w:t>Memory Test</w:t>
+            </w:r>
+          </w:p>
+        </w:tc>
+        <w:tc>
+          <w:tcPr>
+            <w:tcW w:w="6525" w:type="dxa"/>
+            <w:tcMar>
+              <w:top w:w="100" w:type="dxa"/>
+              <w:left w:w="100" w:type="dxa"/>
+              <w:bottom w:w="100" w:type="dxa"/>
+              <w:right w:w="100" w:type="dxa"/>
+            </w:tcMar>
+          </w:tcPr>
+          <w:p>
+            <w:pPr>
+              <w:widowControl w:val="0"/>
+              <w:spacing w:line="240" w:lineRule="auto"/>
+            </w:pPr>
+            <w:r>
+              <w:rPr>
+                <w:color w:val="auto"/>
+              </w:rPr>
+              <w:t>Component within the electronic power steering ECU responsible for</w:t>
+            </w:r>
+            <w:r>
+              <w:rPr>
+                <w:color w:val="auto"/>
+              </w:rPr>
+              <w:t xml:space="preserve"> the memory test conducted at startup of the EPS ECU to check for any faults in memory.</w:t>
+            </w:r>
+          </w:p>
+        </w:tc>
+      </w:tr>
+      <w:tr>
+        <w:tc>
+          <w:tcPr>
+            <w:tcW w:w="2835" w:type="dxa"/>
+            <w:tcMar>
+              <w:top w:w="100" w:type="dxa"/>
+              <w:left w:w="100" w:type="dxa"/>
+              <w:bottom w:w="100" w:type="dxa"/>
+              <w:right w:w="100" w:type="dxa"/>
+            </w:tcMar>
+          </w:tcPr>
+          <w:p>
+            <w:pPr>
+              <w:widowControl w:val="0"/>
+              <w:spacing w:line="240" w:lineRule="auto"/>
+            </w:pPr>
+            <w:r>
+              <w:t>EPS ECU</w:t>
+            </w:r>
+          </w:p>
+          <w:p>
+            <w:pPr>
+              <w:widowControl w:val="0"/>
+              <w:spacing w:line="240" w:lineRule="auto"/>
+            </w:pPr>
+            <w:r>
+              <w:t>Data Transmission Integrity Check</w:t>
+            </w:r>
+          </w:p>
+        </w:tc>
+        <w:tc>
+          <w:tcPr>
+            <w:tcW w:w="6525" w:type="dxa"/>
+            <w:tcMar>
+              <w:top w:w="100" w:type="dxa"/>
+              <w:left w:w="100" w:type="dxa"/>
+              <w:bottom w:w="100" w:type="dxa"/>
+              <w:right w:w="100" w:type="dxa"/>
+            </w:tcMar>
+          </w:tcPr>
+          <w:p>
+            <w:pPr>
+              <w:widowControl w:val="0"/>
+              <w:spacing w:line="240" w:lineRule="auto"/>
+            </w:pPr>
+            <w:r>
+              <w:rPr>
+                <w:color w:val="auto"/>
+              </w:rPr>
+              <w:t>Component within the electronic power steering ECU responsible for</w:t>
+            </w:r>
+            <w:r>
+              <w:rPr>
+                <w:color w:val="auto"/>
+              </w:rPr>
+              <w:t xml:space="preserve"> checking the data validity and integrity of the data transmission.</w:t>
+            </w:r>
+          </w:p>
+        </w:tc>
+      </w:tr>
+      <w:tr>
+        <w:tc>
+          <w:tcPr>
+            <w:tcW w:w="2835" w:type="dxa"/>
+            <w:tcMar>
+              <w:top w:w="100" w:type="dxa"/>
+              <w:left w:w="100" w:type="dxa"/>
+              <w:bottom w:w="100" w:type="dxa"/>
+              <w:right w:w="100" w:type="dxa"/>
+            </w:tcMar>
+          </w:tcPr>
+          <w:p>
+            <w:pPr>
+              <w:widowControl w:val="0"/>
+              <w:spacing w:line="240" w:lineRule="auto"/>
+            </w:pPr>
+            <w:r>
               <w:t>Motor</w:t>
             </w:r>
           </w:p>
@@ -10607,21 +11026,31 @@
     </w:tbl>
     <w:p>
       <w:pPr>
+        <w:pStyle w:val="berschrift2"/>
+        <w:numPr>
+          <w:ilvl w:val="0"/>
+          <w:numId w:val="0"/>
+        </w:numPr>
+        <w:contextualSpacing w:val="0"/>
         <w:rPr>
           <w:b/>
           <w:color w:val="B7B7B7"/>
+          <w:sz w:val="22"/>
+          <w:szCs w:val="22"/>
         </w:rPr>
       </w:pPr>
+      <w:bookmarkStart w:id="25" w:name="_8cs5or9n3i4" w:colFirst="0" w:colLast="0"/>
+      <w:bookmarkEnd w:id="25"/>
     </w:p>
+    <w:p/>
     <w:p>
       <w:pPr>
         <w:pStyle w:val="berschrift2"/>
         <w:contextualSpacing w:val="0"/>
       </w:pPr>
-      <w:bookmarkStart w:id="25" w:name="_8cs5or9n3i4" w:colFirst="0" w:colLast="0"/>
-      <w:bookmarkStart w:id="26" w:name="_Toc497415705"/>
-      <w:bookmarkEnd w:id="25"/>
+      <w:bookmarkStart w:id="26" w:name="_Toc497419413"/>
       <w:r>
+        <w:lastRenderedPageBreak/>
         <w:t>Allocation of Technical Safety Requirements to Architecture Elements</w:t>
       </w:r>
       <w:bookmarkEnd w:id="26"/>
@@ -10666,13 +11095,13 @@
               <w:spacing w:line="240" w:lineRule="auto"/>
               <w:rPr>
                 <w:b/>
-                <w:color w:val="FF0000"/>
+                <w:color w:val="auto"/>
               </w:rPr>
             </w:pPr>
             <w:r>
               <w:rPr>
                 <w:b/>
-                <w:color w:val="FF0000"/>
+                <w:color w:val="auto"/>
               </w:rPr>
               <w:t>ID</w:t>
             </w:r>
@@ -10695,15 +11124,22 @@
               <w:spacing w:line="240" w:lineRule="auto"/>
               <w:rPr>
                 <w:b/>
-                <w:color w:val="FF0000"/>
+                <w:color w:val="auto"/>
               </w:rPr>
             </w:pPr>
             <w:r>
               <w:rPr>
                 <w:b/>
-                <w:color w:val="FF0000"/>
-              </w:rPr>
-              <w:t>Functional Safety Requirement</w:t>
+                <w:color w:val="auto"/>
+              </w:rPr>
+              <w:t>Technical</w:t>
+            </w:r>
+            <w:r>
+              <w:rPr>
+                <w:b/>
+                <w:color w:val="auto"/>
+              </w:rPr>
+              <w:t xml:space="preserve"> Safety Requirement</w:t>
             </w:r>
           </w:p>
         </w:tc>
@@ -10724,13 +11160,13 @@
               <w:spacing w:line="240" w:lineRule="auto"/>
               <w:rPr>
                 <w:b/>
-                <w:color w:val="FF0000"/>
+                <w:color w:val="auto"/>
               </w:rPr>
             </w:pPr>
             <w:r>
               <w:rPr>
                 <w:b/>
-                <w:color w:val="FF0000"/>
+                <w:color w:val="auto"/>
               </w:rPr>
               <w:t>Electronic Power Steering ECU</w:t>
             </w:r>
@@ -10753,13 +11189,13 @@
               <w:spacing w:line="240" w:lineRule="auto"/>
               <w:rPr>
                 <w:b/>
-                <w:color w:val="FF0000"/>
+                <w:color w:val="auto"/>
               </w:rPr>
             </w:pPr>
             <w:r>
               <w:rPr>
                 <w:b/>
-                <w:color w:val="FF0000"/>
+                <w:color w:val="auto"/>
               </w:rPr>
               <w:t>Camera ECU</w:t>
             </w:r>
@@ -10782,13 +11218,13 @@
               <w:spacing w:line="240" w:lineRule="auto"/>
               <w:rPr>
                 <w:b/>
-                <w:color w:val="FF0000"/>
+                <w:color w:val="auto"/>
               </w:rPr>
             </w:pPr>
             <w:r>
               <w:rPr>
                 <w:b/>
-                <w:color w:val="FF0000"/>
+                <w:color w:val="auto"/>
               </w:rPr>
               <w:t>Car Display ECU</w:t>
             </w:r>
@@ -10811,6 +11247,36 @@
               <w:widowControl w:val="0"/>
               <w:spacing w:line="240" w:lineRule="auto"/>
             </w:pPr>
+            <w:r>
+              <w:t>Technical</w:t>
+            </w:r>
+          </w:p>
+          <w:p>
+            <w:pPr>
+              <w:widowControl w:val="0"/>
+              <w:spacing w:line="240" w:lineRule="auto"/>
+            </w:pPr>
+            <w:r>
+              <w:t>Safety</w:t>
+            </w:r>
+          </w:p>
+          <w:p>
+            <w:pPr>
+              <w:widowControl w:val="0"/>
+              <w:spacing w:line="240" w:lineRule="auto"/>
+            </w:pPr>
+            <w:r>
+              <w:t>Requirement</w:t>
+            </w:r>
+          </w:p>
+          <w:p>
+            <w:pPr>
+              <w:widowControl w:val="0"/>
+              <w:spacing w:line="240" w:lineRule="auto"/>
+            </w:pPr>
+            <w:r>
+              <w:t>01-01-01</w:t>
+            </w:r>
           </w:p>
         </w:tc>
         <w:tc>
@@ -10826,7 +11292,3749 @@
           <w:p>
             <w:pPr>
               <w:widowControl w:val="0"/>
-            </w:pPr>
+              <w:pBdr>
+                <w:top w:val="none" w:sz="0" w:space="0" w:color="auto"/>
+                <w:left w:val="none" w:sz="0" w:space="0" w:color="auto"/>
+                <w:bottom w:val="none" w:sz="0" w:space="0" w:color="auto"/>
+                <w:right w:val="none" w:sz="0" w:space="0" w:color="auto"/>
+                <w:between w:val="none" w:sz="0" w:space="0" w:color="auto"/>
+              </w:pBdr>
+              <w:spacing w:line="240" w:lineRule="auto"/>
+              <w:rPr>
+                <w:color w:val="auto"/>
+              </w:rPr>
+            </w:pPr>
+            <w:r>
+              <w:rPr>
+                <w:color w:val="auto"/>
+              </w:rPr>
+              <w:t xml:space="preserve">The LDW </w:t>
+            </w:r>
+            <w:proofErr w:type="spellStart"/>
+            <w:r>
+              <w:rPr>
+                <w:color w:val="auto"/>
+              </w:rPr>
+              <w:t>safety</w:t>
+            </w:r>
+            <w:proofErr w:type="spellEnd"/>
+            <w:r>
+              <w:rPr>
+                <w:color w:val="auto"/>
+              </w:rPr>
+              <w:t xml:space="preserve"> </w:t>
+            </w:r>
+            <w:proofErr w:type="spellStart"/>
+            <w:r>
+              <w:rPr>
+                <w:color w:val="auto"/>
+              </w:rPr>
+              <w:t>component</w:t>
+            </w:r>
+            <w:proofErr w:type="spellEnd"/>
+            <w:r>
+              <w:rPr>
+                <w:color w:val="auto"/>
+              </w:rPr>
+              <w:t xml:space="preserve"> </w:t>
+            </w:r>
+            <w:proofErr w:type="spellStart"/>
+            <w:r>
+              <w:rPr>
+                <w:color w:val="auto"/>
+              </w:rPr>
+              <w:t>shall</w:t>
+            </w:r>
+            <w:proofErr w:type="spellEnd"/>
+            <w:r>
+              <w:rPr>
+                <w:color w:val="auto"/>
+              </w:rPr>
+              <w:t xml:space="preserve"> </w:t>
+            </w:r>
+            <w:proofErr w:type="spellStart"/>
+            <w:r>
+              <w:rPr>
+                <w:color w:val="auto"/>
+              </w:rPr>
+              <w:t>ensure</w:t>
+            </w:r>
+            <w:proofErr w:type="spellEnd"/>
+            <w:r>
+              <w:rPr>
+                <w:color w:val="auto"/>
+              </w:rPr>
+              <w:t xml:space="preserve"> </w:t>
+            </w:r>
+            <w:proofErr w:type="spellStart"/>
+            <w:r>
+              <w:rPr>
+                <w:color w:val="auto"/>
+              </w:rPr>
+              <w:t>that</w:t>
+            </w:r>
+            <w:proofErr w:type="spellEnd"/>
+            <w:r>
+              <w:rPr>
+                <w:color w:val="auto"/>
+              </w:rPr>
+              <w:t xml:space="preserve"> </w:t>
+            </w:r>
+            <w:proofErr w:type="spellStart"/>
+            <w:r>
+              <w:rPr>
+                <w:color w:val="auto"/>
+              </w:rPr>
+              <w:t>the</w:t>
+            </w:r>
+            <w:proofErr w:type="spellEnd"/>
+            <w:r>
+              <w:rPr>
+                <w:color w:val="auto"/>
+              </w:rPr>
+              <w:t xml:space="preserve"> </w:t>
+            </w:r>
+            <w:proofErr w:type="spellStart"/>
+            <w:r>
+              <w:rPr>
+                <w:color w:val="auto"/>
+              </w:rPr>
+              <w:t>amplitude</w:t>
+            </w:r>
+            <w:proofErr w:type="spellEnd"/>
+            <w:r>
+              <w:rPr>
+                <w:color w:val="auto"/>
+              </w:rPr>
+              <w:t xml:space="preserve"> </w:t>
+            </w:r>
+            <w:proofErr w:type="spellStart"/>
+            <w:r>
+              <w:rPr>
+                <w:color w:val="auto"/>
+              </w:rPr>
+              <w:t>of</w:t>
+            </w:r>
+            <w:proofErr w:type="spellEnd"/>
+            <w:r>
+              <w:rPr>
+                <w:color w:val="auto"/>
+              </w:rPr>
+              <w:t xml:space="preserve"> </w:t>
+            </w:r>
+            <w:proofErr w:type="spellStart"/>
+            <w:r>
+              <w:rPr>
+                <w:color w:val="auto"/>
+              </w:rPr>
+              <w:t>the</w:t>
+            </w:r>
+            <w:proofErr w:type="spellEnd"/>
+            <w:r>
+              <w:rPr>
+                <w:color w:val="auto"/>
+              </w:rPr>
+              <w:t xml:space="preserve"> ‘</w:t>
+            </w:r>
+            <w:proofErr w:type="spellStart"/>
+            <w:r>
+              <w:rPr>
+                <w:color w:val="auto"/>
+              </w:rPr>
+              <w:t>LDW_Torque_Request</w:t>
+            </w:r>
+            <w:proofErr w:type="spellEnd"/>
+            <w:r>
+              <w:rPr>
+                <w:color w:val="auto"/>
+              </w:rPr>
+              <w:t xml:space="preserve">’ </w:t>
+            </w:r>
+            <w:proofErr w:type="spellStart"/>
+            <w:r>
+              <w:rPr>
+                <w:color w:val="auto"/>
+              </w:rPr>
+              <w:t>sent</w:t>
+            </w:r>
+            <w:proofErr w:type="spellEnd"/>
+            <w:r>
+              <w:rPr>
+                <w:color w:val="auto"/>
+              </w:rPr>
+              <w:t xml:space="preserve"> </w:t>
+            </w:r>
+            <w:proofErr w:type="spellStart"/>
+            <w:r>
+              <w:rPr>
+                <w:color w:val="auto"/>
+              </w:rPr>
+              <w:t>to</w:t>
+            </w:r>
+            <w:proofErr w:type="spellEnd"/>
+            <w:r>
+              <w:rPr>
+                <w:color w:val="auto"/>
+              </w:rPr>
+              <w:t xml:space="preserve"> </w:t>
+            </w:r>
+            <w:proofErr w:type="spellStart"/>
+            <w:r>
+              <w:rPr>
+                <w:color w:val="auto"/>
+              </w:rPr>
+              <w:t>the</w:t>
+            </w:r>
+            <w:proofErr w:type="spellEnd"/>
+            <w:r>
+              <w:rPr>
+                <w:color w:val="auto"/>
+              </w:rPr>
+              <w:t xml:space="preserve"> ‘Final electronic power </w:t>
+            </w:r>
+            <w:proofErr w:type="spellStart"/>
+            <w:r>
+              <w:rPr>
+                <w:color w:val="auto"/>
+              </w:rPr>
+              <w:t>steering</w:t>
+            </w:r>
+            <w:proofErr w:type="spellEnd"/>
+            <w:r>
+              <w:rPr>
+                <w:color w:val="auto"/>
+              </w:rPr>
+              <w:t xml:space="preserve"> </w:t>
+            </w:r>
+            <w:proofErr w:type="spellStart"/>
+            <w:r>
+              <w:rPr>
+                <w:color w:val="auto"/>
+              </w:rPr>
+              <w:t>Torque</w:t>
+            </w:r>
+            <w:proofErr w:type="spellEnd"/>
+            <w:r>
+              <w:rPr>
+                <w:color w:val="auto"/>
+              </w:rPr>
+              <w:t xml:space="preserve">’ </w:t>
+            </w:r>
+            <w:proofErr w:type="spellStart"/>
+            <w:r>
+              <w:rPr>
+                <w:color w:val="auto"/>
+              </w:rPr>
+              <w:t>component</w:t>
+            </w:r>
+            <w:proofErr w:type="spellEnd"/>
+            <w:r>
+              <w:rPr>
+                <w:color w:val="auto"/>
+              </w:rPr>
+              <w:t xml:space="preserve"> </w:t>
+            </w:r>
+            <w:proofErr w:type="spellStart"/>
+            <w:r>
+              <w:rPr>
+                <w:color w:val="auto"/>
+              </w:rPr>
+              <w:t>is</w:t>
+            </w:r>
+            <w:proofErr w:type="spellEnd"/>
+            <w:r>
+              <w:rPr>
+                <w:color w:val="auto"/>
+              </w:rPr>
+              <w:t xml:space="preserve"> </w:t>
+            </w:r>
+            <w:proofErr w:type="spellStart"/>
+            <w:r>
+              <w:rPr>
+                <w:color w:val="auto"/>
+              </w:rPr>
+              <w:t>below</w:t>
+            </w:r>
+            <w:proofErr w:type="spellEnd"/>
+            <w:r>
+              <w:rPr>
+                <w:color w:val="auto"/>
+              </w:rPr>
+              <w:t xml:space="preserve"> ‘</w:t>
+            </w:r>
+            <w:proofErr w:type="spellStart"/>
+            <w:r>
+              <w:rPr>
+                <w:color w:val="auto"/>
+              </w:rPr>
+              <w:t>Max_Torque_Amplitude</w:t>
+            </w:r>
+            <w:proofErr w:type="spellEnd"/>
+            <w:r>
+              <w:rPr>
+                <w:color w:val="auto"/>
+              </w:rPr>
+              <w:t>’.</w:t>
+            </w:r>
+          </w:p>
+        </w:tc>
+        <w:tc>
+          <w:tcPr>
+            <w:tcW w:w="1350" w:type="dxa"/>
+            <w:tcMar>
+              <w:top w:w="100" w:type="dxa"/>
+              <w:left w:w="100" w:type="dxa"/>
+              <w:bottom w:w="100" w:type="dxa"/>
+              <w:right w:w="100" w:type="dxa"/>
+            </w:tcMar>
+          </w:tcPr>
+          <w:p>
+            <w:pPr>
+              <w:widowControl w:val="0"/>
+              <w:spacing w:line="240" w:lineRule="auto"/>
+              <w:jc w:val="center"/>
+              <w:rPr>
+                <w:b/>
+              </w:rPr>
+            </w:pPr>
+          </w:p>
+          <w:p>
+            <w:pPr>
+              <w:widowControl w:val="0"/>
+              <w:spacing w:line="240" w:lineRule="auto"/>
+              <w:jc w:val="center"/>
+              <w:rPr>
+                <w:b/>
+              </w:rPr>
+            </w:pPr>
+          </w:p>
+          <w:p>
+            <w:pPr>
+              <w:widowControl w:val="0"/>
+              <w:spacing w:line="240" w:lineRule="auto"/>
+              <w:jc w:val="center"/>
+              <w:rPr>
+                <w:b/>
+              </w:rPr>
+            </w:pPr>
+            <w:r>
+              <w:rPr>
+                <w:b/>
+              </w:rPr>
+              <w:t>X</w:t>
+            </w:r>
+          </w:p>
+        </w:tc>
+        <w:tc>
+          <w:tcPr>
+            <w:tcW w:w="1245" w:type="dxa"/>
+            <w:tcMar>
+              <w:top w:w="100" w:type="dxa"/>
+              <w:left w:w="100" w:type="dxa"/>
+              <w:bottom w:w="100" w:type="dxa"/>
+              <w:right w:w="100" w:type="dxa"/>
+            </w:tcMar>
+          </w:tcPr>
+          <w:p>
+            <w:pPr>
+              <w:widowControl w:val="0"/>
+              <w:spacing w:line="240" w:lineRule="auto"/>
+              <w:rPr>
+                <w:b/>
+              </w:rPr>
+            </w:pPr>
+          </w:p>
+        </w:tc>
+        <w:tc>
+          <w:tcPr>
+            <w:tcW w:w="1920" w:type="dxa"/>
+            <w:tcMar>
+              <w:top w:w="100" w:type="dxa"/>
+              <w:left w:w="100" w:type="dxa"/>
+              <w:bottom w:w="100" w:type="dxa"/>
+              <w:right w:w="100" w:type="dxa"/>
+            </w:tcMar>
+          </w:tcPr>
+          <w:p>
+            <w:pPr>
+              <w:widowControl w:val="0"/>
+              <w:spacing w:line="240" w:lineRule="auto"/>
+              <w:rPr>
+                <w:b/>
+              </w:rPr>
+            </w:pPr>
+          </w:p>
+        </w:tc>
+      </w:tr>
+      <w:tr>
+        <w:tc>
+          <w:tcPr>
+            <w:tcW w:w="1530" w:type="dxa"/>
+            <w:tcMar>
+              <w:top w:w="100" w:type="dxa"/>
+              <w:left w:w="100" w:type="dxa"/>
+              <w:bottom w:w="100" w:type="dxa"/>
+              <w:right w:w="100" w:type="dxa"/>
+            </w:tcMar>
+          </w:tcPr>
+          <w:p>
+            <w:pPr>
+              <w:widowControl w:val="0"/>
+              <w:spacing w:line="240" w:lineRule="auto"/>
+            </w:pPr>
+            <w:r>
+              <w:t>Technical</w:t>
+            </w:r>
+          </w:p>
+          <w:p>
+            <w:pPr>
+              <w:widowControl w:val="0"/>
+              <w:spacing w:line="240" w:lineRule="auto"/>
+            </w:pPr>
+            <w:r>
+              <w:t>Safety</w:t>
+            </w:r>
+          </w:p>
+          <w:p>
+            <w:pPr>
+              <w:widowControl w:val="0"/>
+              <w:spacing w:line="240" w:lineRule="auto"/>
+            </w:pPr>
+            <w:r>
+              <w:t>Requirement</w:t>
+            </w:r>
+          </w:p>
+          <w:p>
+            <w:pPr>
+              <w:widowControl w:val="0"/>
+              <w:spacing w:line="240" w:lineRule="auto"/>
+            </w:pPr>
+            <w:r>
+              <w:t>01-01-0</w:t>
+            </w:r>
+            <w:r>
+              <w:t>2</w:t>
+            </w:r>
+          </w:p>
+        </w:tc>
+        <w:tc>
+          <w:tcPr>
+            <w:tcW w:w="3510" w:type="dxa"/>
+            <w:tcMar>
+              <w:top w:w="100" w:type="dxa"/>
+              <w:left w:w="100" w:type="dxa"/>
+              <w:bottom w:w="100" w:type="dxa"/>
+              <w:right w:w="100" w:type="dxa"/>
+            </w:tcMar>
+          </w:tcPr>
+          <w:p>
+            <w:pPr>
+              <w:widowControl w:val="0"/>
+              <w:pBdr>
+                <w:top w:val="none" w:sz="0" w:space="0" w:color="auto"/>
+                <w:left w:val="none" w:sz="0" w:space="0" w:color="auto"/>
+                <w:bottom w:val="none" w:sz="0" w:space="0" w:color="auto"/>
+                <w:right w:val="none" w:sz="0" w:space="0" w:color="auto"/>
+                <w:between w:val="none" w:sz="0" w:space="0" w:color="auto"/>
+              </w:pBdr>
+              <w:spacing w:line="240" w:lineRule="auto"/>
+              <w:rPr>
+                <w:color w:val="auto"/>
+              </w:rPr>
+            </w:pPr>
+            <w:r>
+              <w:rPr>
+                <w:color w:val="auto"/>
+              </w:rPr>
+              <w:t xml:space="preserve">As </w:t>
+            </w:r>
+            <w:proofErr w:type="spellStart"/>
+            <w:r>
+              <w:rPr>
+                <w:color w:val="auto"/>
+              </w:rPr>
+              <w:t>soon</w:t>
+            </w:r>
+            <w:proofErr w:type="spellEnd"/>
+            <w:r>
+              <w:rPr>
+                <w:color w:val="auto"/>
+              </w:rPr>
+              <w:t xml:space="preserve"> </w:t>
+            </w:r>
+            <w:proofErr w:type="spellStart"/>
+            <w:r>
+              <w:rPr>
+                <w:color w:val="auto"/>
+              </w:rPr>
+              <w:t>as</w:t>
+            </w:r>
+            <w:proofErr w:type="spellEnd"/>
+            <w:r>
+              <w:rPr>
+                <w:color w:val="auto"/>
+              </w:rPr>
+              <w:t xml:space="preserve"> </w:t>
+            </w:r>
+            <w:proofErr w:type="spellStart"/>
+            <w:r>
+              <w:rPr>
+                <w:color w:val="auto"/>
+              </w:rPr>
+              <w:t>the</w:t>
+            </w:r>
+            <w:proofErr w:type="spellEnd"/>
+            <w:r>
+              <w:rPr>
+                <w:color w:val="auto"/>
+              </w:rPr>
+              <w:t xml:space="preserve"> LDW </w:t>
+            </w:r>
+            <w:proofErr w:type="spellStart"/>
+            <w:r>
+              <w:rPr>
+                <w:color w:val="auto"/>
+              </w:rPr>
+              <w:t>function</w:t>
+            </w:r>
+            <w:proofErr w:type="spellEnd"/>
+            <w:r>
+              <w:rPr>
+                <w:color w:val="auto"/>
+              </w:rPr>
+              <w:t xml:space="preserve"> </w:t>
+            </w:r>
+            <w:proofErr w:type="spellStart"/>
+            <w:r>
+              <w:rPr>
+                <w:color w:val="auto"/>
+              </w:rPr>
+              <w:t>deactivates</w:t>
+            </w:r>
+            <w:proofErr w:type="spellEnd"/>
+            <w:r>
+              <w:rPr>
+                <w:color w:val="auto"/>
+              </w:rPr>
+              <w:t xml:space="preserve"> </w:t>
+            </w:r>
+            <w:proofErr w:type="spellStart"/>
+            <w:r>
+              <w:rPr>
+                <w:color w:val="auto"/>
+              </w:rPr>
+              <w:t>the</w:t>
+            </w:r>
+            <w:proofErr w:type="spellEnd"/>
+            <w:r>
+              <w:rPr>
+                <w:color w:val="auto"/>
+              </w:rPr>
+              <w:t xml:space="preserve"> LDW </w:t>
+            </w:r>
+            <w:proofErr w:type="spellStart"/>
+            <w:r>
+              <w:rPr>
+                <w:color w:val="auto"/>
+              </w:rPr>
+              <w:t>feature</w:t>
+            </w:r>
+            <w:proofErr w:type="spellEnd"/>
+            <w:r>
+              <w:rPr>
+                <w:color w:val="auto"/>
+              </w:rPr>
+              <w:t xml:space="preserve">, </w:t>
+            </w:r>
+            <w:proofErr w:type="spellStart"/>
+            <w:r>
+              <w:rPr>
+                <w:color w:val="auto"/>
+              </w:rPr>
+              <w:t>the</w:t>
+            </w:r>
+            <w:proofErr w:type="spellEnd"/>
+            <w:r>
+              <w:rPr>
+                <w:color w:val="auto"/>
+              </w:rPr>
+              <w:t xml:space="preserve"> ‘LDW </w:t>
+            </w:r>
+            <w:proofErr w:type="spellStart"/>
+            <w:r>
+              <w:rPr>
+                <w:color w:val="auto"/>
+              </w:rPr>
+              <w:t>Safety</w:t>
+            </w:r>
+            <w:proofErr w:type="spellEnd"/>
+            <w:r>
+              <w:rPr>
+                <w:color w:val="auto"/>
+              </w:rPr>
+              <w:t xml:space="preserve">’ </w:t>
+            </w:r>
+            <w:proofErr w:type="spellStart"/>
+            <w:r>
+              <w:rPr>
+                <w:color w:val="auto"/>
+              </w:rPr>
+              <w:t>software</w:t>
+            </w:r>
+            <w:proofErr w:type="spellEnd"/>
+            <w:r>
+              <w:rPr>
+                <w:color w:val="auto"/>
+              </w:rPr>
+              <w:t xml:space="preserve"> block </w:t>
+            </w:r>
+            <w:proofErr w:type="spellStart"/>
+            <w:r>
+              <w:rPr>
+                <w:color w:val="auto"/>
+              </w:rPr>
+              <w:t>shall</w:t>
+            </w:r>
+            <w:proofErr w:type="spellEnd"/>
+            <w:r>
+              <w:rPr>
+                <w:color w:val="auto"/>
+              </w:rPr>
+              <w:t xml:space="preserve"> send a </w:t>
+            </w:r>
+            <w:proofErr w:type="spellStart"/>
+            <w:r>
+              <w:rPr>
+                <w:color w:val="auto"/>
+              </w:rPr>
+              <w:t>signal</w:t>
+            </w:r>
+            <w:proofErr w:type="spellEnd"/>
+            <w:r>
+              <w:rPr>
+                <w:color w:val="auto"/>
+              </w:rPr>
+              <w:t xml:space="preserve"> </w:t>
+            </w:r>
+            <w:proofErr w:type="spellStart"/>
+            <w:r>
+              <w:rPr>
+                <w:color w:val="auto"/>
+              </w:rPr>
+              <w:t>to</w:t>
+            </w:r>
+            <w:proofErr w:type="spellEnd"/>
+            <w:r>
+              <w:rPr>
+                <w:color w:val="auto"/>
+              </w:rPr>
+              <w:t xml:space="preserve"> </w:t>
+            </w:r>
+            <w:proofErr w:type="spellStart"/>
+            <w:r>
+              <w:rPr>
+                <w:color w:val="auto"/>
+              </w:rPr>
+              <w:t>the</w:t>
+            </w:r>
+            <w:proofErr w:type="spellEnd"/>
+            <w:r>
+              <w:rPr>
+                <w:color w:val="auto"/>
+              </w:rPr>
+              <w:t xml:space="preserve"> </w:t>
+            </w:r>
+            <w:proofErr w:type="spellStart"/>
+            <w:r>
+              <w:rPr>
+                <w:color w:val="auto"/>
+              </w:rPr>
+              <w:t>car</w:t>
+            </w:r>
+            <w:proofErr w:type="spellEnd"/>
+            <w:r>
+              <w:rPr>
+                <w:color w:val="auto"/>
+              </w:rPr>
+              <w:t xml:space="preserve"> </w:t>
+            </w:r>
+            <w:proofErr w:type="spellStart"/>
+            <w:r>
+              <w:rPr>
+                <w:color w:val="auto"/>
+              </w:rPr>
+              <w:t>display</w:t>
+            </w:r>
+            <w:proofErr w:type="spellEnd"/>
+            <w:r>
+              <w:rPr>
+                <w:color w:val="auto"/>
+              </w:rPr>
+              <w:t xml:space="preserve"> ECU </w:t>
+            </w:r>
+            <w:proofErr w:type="spellStart"/>
+            <w:r>
+              <w:rPr>
+                <w:color w:val="auto"/>
+              </w:rPr>
+              <w:t>to</w:t>
+            </w:r>
+            <w:proofErr w:type="spellEnd"/>
+            <w:r>
+              <w:rPr>
+                <w:color w:val="auto"/>
+              </w:rPr>
+              <w:t xml:space="preserve"> turn on a </w:t>
+            </w:r>
+            <w:proofErr w:type="spellStart"/>
+            <w:r>
+              <w:rPr>
+                <w:color w:val="auto"/>
+              </w:rPr>
+              <w:t>warning</w:t>
+            </w:r>
+            <w:proofErr w:type="spellEnd"/>
+            <w:r>
+              <w:rPr>
+                <w:color w:val="auto"/>
+              </w:rPr>
+              <w:t xml:space="preserve"> light.</w:t>
+            </w:r>
+          </w:p>
+        </w:tc>
+        <w:tc>
+          <w:tcPr>
+            <w:tcW w:w="1350" w:type="dxa"/>
+            <w:tcMar>
+              <w:top w:w="100" w:type="dxa"/>
+              <w:left w:w="100" w:type="dxa"/>
+              <w:bottom w:w="100" w:type="dxa"/>
+              <w:right w:w="100" w:type="dxa"/>
+            </w:tcMar>
+          </w:tcPr>
+          <w:p>
+            <w:pPr>
+              <w:widowControl w:val="0"/>
+              <w:spacing w:line="240" w:lineRule="auto"/>
+              <w:jc w:val="center"/>
+              <w:rPr>
+                <w:b/>
+              </w:rPr>
+            </w:pPr>
+          </w:p>
+          <w:p>
+            <w:pPr>
+              <w:widowControl w:val="0"/>
+              <w:spacing w:line="240" w:lineRule="auto"/>
+              <w:jc w:val="center"/>
+              <w:rPr>
+                <w:b/>
+              </w:rPr>
+            </w:pPr>
+          </w:p>
+          <w:p>
+            <w:pPr>
+              <w:widowControl w:val="0"/>
+              <w:spacing w:line="240" w:lineRule="auto"/>
+              <w:jc w:val="center"/>
+              <w:rPr>
+                <w:b/>
+              </w:rPr>
+            </w:pPr>
+            <w:r>
+              <w:rPr>
+                <w:b/>
+              </w:rPr>
+              <w:t>X</w:t>
+            </w:r>
+          </w:p>
+        </w:tc>
+        <w:tc>
+          <w:tcPr>
+            <w:tcW w:w="1245" w:type="dxa"/>
+            <w:tcMar>
+              <w:top w:w="100" w:type="dxa"/>
+              <w:left w:w="100" w:type="dxa"/>
+              <w:bottom w:w="100" w:type="dxa"/>
+              <w:right w:w="100" w:type="dxa"/>
+            </w:tcMar>
+          </w:tcPr>
+          <w:p>
+            <w:pPr>
+              <w:widowControl w:val="0"/>
+              <w:spacing w:line="240" w:lineRule="auto"/>
+              <w:rPr>
+                <w:b/>
+              </w:rPr>
+            </w:pPr>
+          </w:p>
+        </w:tc>
+        <w:tc>
+          <w:tcPr>
+            <w:tcW w:w="1920" w:type="dxa"/>
+            <w:tcMar>
+              <w:top w:w="100" w:type="dxa"/>
+              <w:left w:w="100" w:type="dxa"/>
+              <w:bottom w:w="100" w:type="dxa"/>
+              <w:right w:w="100" w:type="dxa"/>
+            </w:tcMar>
+          </w:tcPr>
+          <w:p>
+            <w:pPr>
+              <w:widowControl w:val="0"/>
+              <w:spacing w:line="240" w:lineRule="auto"/>
+              <w:rPr>
+                <w:b/>
+              </w:rPr>
+            </w:pPr>
+          </w:p>
+        </w:tc>
+      </w:tr>
+      <w:tr>
+        <w:tc>
+          <w:tcPr>
+            <w:tcW w:w="1530" w:type="dxa"/>
+            <w:tcMar>
+              <w:top w:w="100" w:type="dxa"/>
+              <w:left w:w="100" w:type="dxa"/>
+              <w:bottom w:w="100" w:type="dxa"/>
+              <w:right w:w="100" w:type="dxa"/>
+            </w:tcMar>
+          </w:tcPr>
+          <w:p>
+            <w:pPr>
+              <w:widowControl w:val="0"/>
+              <w:spacing w:line="240" w:lineRule="auto"/>
+            </w:pPr>
+            <w:r>
+              <w:t>Technical</w:t>
+            </w:r>
+          </w:p>
+          <w:p>
+            <w:pPr>
+              <w:widowControl w:val="0"/>
+              <w:spacing w:line="240" w:lineRule="auto"/>
+            </w:pPr>
+            <w:r>
+              <w:t>Safety</w:t>
+            </w:r>
+          </w:p>
+          <w:p>
+            <w:pPr>
+              <w:widowControl w:val="0"/>
+              <w:spacing w:line="240" w:lineRule="auto"/>
+            </w:pPr>
+            <w:r>
+              <w:t>Requirement</w:t>
+            </w:r>
+          </w:p>
+          <w:p>
+            <w:pPr>
+              <w:widowControl w:val="0"/>
+              <w:spacing w:line="240" w:lineRule="auto"/>
+            </w:pPr>
+            <w:r>
+              <w:t>01-01-0</w:t>
+            </w:r>
+            <w:r>
+              <w:t>3</w:t>
+            </w:r>
+          </w:p>
+        </w:tc>
+        <w:tc>
+          <w:tcPr>
+            <w:tcW w:w="3510" w:type="dxa"/>
+            <w:tcMar>
+              <w:top w:w="100" w:type="dxa"/>
+              <w:left w:w="100" w:type="dxa"/>
+              <w:bottom w:w="100" w:type="dxa"/>
+              <w:right w:w="100" w:type="dxa"/>
+            </w:tcMar>
+          </w:tcPr>
+          <w:p>
+            <w:pPr>
+              <w:widowControl w:val="0"/>
+              <w:pBdr>
+                <w:top w:val="none" w:sz="0" w:space="0" w:color="auto"/>
+                <w:left w:val="none" w:sz="0" w:space="0" w:color="auto"/>
+                <w:bottom w:val="none" w:sz="0" w:space="0" w:color="auto"/>
+                <w:right w:val="none" w:sz="0" w:space="0" w:color="auto"/>
+                <w:between w:val="none" w:sz="0" w:space="0" w:color="auto"/>
+              </w:pBdr>
+              <w:spacing w:line="240" w:lineRule="auto"/>
+              <w:rPr>
+                <w:color w:val="auto"/>
+              </w:rPr>
+            </w:pPr>
+            <w:r>
+              <w:rPr>
+                <w:color w:val="auto"/>
+              </w:rPr>
+              <w:t xml:space="preserve">As </w:t>
+            </w:r>
+            <w:proofErr w:type="spellStart"/>
+            <w:r>
+              <w:rPr>
+                <w:color w:val="auto"/>
+              </w:rPr>
+              <w:t>soon</w:t>
+            </w:r>
+            <w:proofErr w:type="spellEnd"/>
+            <w:r>
+              <w:rPr>
+                <w:color w:val="auto"/>
+              </w:rPr>
+              <w:t xml:space="preserve"> </w:t>
+            </w:r>
+            <w:proofErr w:type="spellStart"/>
+            <w:r>
+              <w:rPr>
+                <w:color w:val="auto"/>
+              </w:rPr>
+              <w:t>as</w:t>
+            </w:r>
+            <w:proofErr w:type="spellEnd"/>
+            <w:r>
+              <w:rPr>
+                <w:color w:val="auto"/>
+              </w:rPr>
+              <w:t xml:space="preserve"> a </w:t>
+            </w:r>
+            <w:proofErr w:type="spellStart"/>
+            <w:r>
+              <w:rPr>
+                <w:color w:val="auto"/>
+              </w:rPr>
+              <w:t>failure</w:t>
+            </w:r>
+            <w:proofErr w:type="spellEnd"/>
+            <w:r>
+              <w:rPr>
+                <w:color w:val="auto"/>
+              </w:rPr>
+              <w:t xml:space="preserve"> </w:t>
+            </w:r>
+            <w:proofErr w:type="spellStart"/>
+            <w:r>
+              <w:rPr>
+                <w:color w:val="auto"/>
+              </w:rPr>
+              <w:t>is</w:t>
+            </w:r>
+            <w:proofErr w:type="spellEnd"/>
+            <w:r>
+              <w:rPr>
+                <w:color w:val="auto"/>
+              </w:rPr>
+              <w:t xml:space="preserve"> </w:t>
+            </w:r>
+            <w:proofErr w:type="spellStart"/>
+            <w:r>
+              <w:rPr>
+                <w:color w:val="auto"/>
+              </w:rPr>
+              <w:t>detected</w:t>
+            </w:r>
+            <w:proofErr w:type="spellEnd"/>
+            <w:r>
+              <w:rPr>
+                <w:color w:val="auto"/>
+              </w:rPr>
+              <w:t xml:space="preserve"> </w:t>
+            </w:r>
+            <w:proofErr w:type="spellStart"/>
+            <w:r>
+              <w:rPr>
+                <w:color w:val="auto"/>
+              </w:rPr>
+              <w:t>by</w:t>
+            </w:r>
+            <w:proofErr w:type="spellEnd"/>
+            <w:r>
+              <w:rPr>
+                <w:color w:val="auto"/>
+              </w:rPr>
+              <w:t xml:space="preserve"> </w:t>
+            </w:r>
+            <w:proofErr w:type="spellStart"/>
+            <w:r>
+              <w:rPr>
+                <w:color w:val="auto"/>
+              </w:rPr>
+              <w:t>the</w:t>
+            </w:r>
+            <w:proofErr w:type="spellEnd"/>
+            <w:r>
+              <w:rPr>
+                <w:color w:val="auto"/>
+              </w:rPr>
+              <w:t xml:space="preserve"> LDW </w:t>
+            </w:r>
+            <w:proofErr w:type="spellStart"/>
+            <w:r>
+              <w:rPr>
+                <w:color w:val="auto"/>
+              </w:rPr>
+              <w:t>function</w:t>
+            </w:r>
+            <w:proofErr w:type="spellEnd"/>
+            <w:r>
+              <w:rPr>
+                <w:color w:val="auto"/>
+              </w:rPr>
+              <w:t xml:space="preserve">, </w:t>
+            </w:r>
+            <w:proofErr w:type="spellStart"/>
+            <w:r>
+              <w:rPr>
+                <w:color w:val="auto"/>
+              </w:rPr>
+              <w:t>it</w:t>
+            </w:r>
+            <w:proofErr w:type="spellEnd"/>
+            <w:r>
+              <w:rPr>
+                <w:color w:val="auto"/>
+              </w:rPr>
+              <w:t xml:space="preserve"> </w:t>
+            </w:r>
+            <w:proofErr w:type="spellStart"/>
+            <w:r>
+              <w:rPr>
+                <w:color w:val="auto"/>
+              </w:rPr>
+              <w:t>shall</w:t>
+            </w:r>
+            <w:proofErr w:type="spellEnd"/>
+            <w:r>
+              <w:rPr>
+                <w:color w:val="auto"/>
+              </w:rPr>
+              <w:t xml:space="preserve"> </w:t>
+            </w:r>
+            <w:proofErr w:type="spellStart"/>
+            <w:r>
+              <w:rPr>
+                <w:color w:val="auto"/>
+              </w:rPr>
+              <w:t>deactivate</w:t>
+            </w:r>
+            <w:proofErr w:type="spellEnd"/>
+            <w:r>
+              <w:rPr>
+                <w:color w:val="auto"/>
+              </w:rPr>
+              <w:t xml:space="preserve"> </w:t>
+            </w:r>
+            <w:proofErr w:type="spellStart"/>
+            <w:r>
+              <w:rPr>
+                <w:color w:val="auto"/>
+              </w:rPr>
+              <w:t>the</w:t>
+            </w:r>
+            <w:proofErr w:type="spellEnd"/>
+            <w:r>
+              <w:rPr>
+                <w:color w:val="auto"/>
+              </w:rPr>
+              <w:t xml:space="preserve"> LDW </w:t>
+            </w:r>
+            <w:proofErr w:type="spellStart"/>
+            <w:r>
+              <w:rPr>
+                <w:color w:val="auto"/>
+              </w:rPr>
+              <w:t>feature</w:t>
+            </w:r>
+            <w:proofErr w:type="spellEnd"/>
+            <w:r>
+              <w:rPr>
+                <w:color w:val="auto"/>
+              </w:rPr>
+              <w:t xml:space="preserve"> </w:t>
+            </w:r>
+            <w:proofErr w:type="spellStart"/>
+            <w:r>
+              <w:rPr>
+                <w:color w:val="auto"/>
+              </w:rPr>
+              <w:t>and</w:t>
+            </w:r>
+            <w:proofErr w:type="spellEnd"/>
+            <w:r>
+              <w:rPr>
+                <w:color w:val="auto"/>
+              </w:rPr>
+              <w:t xml:space="preserve"> </w:t>
+            </w:r>
+            <w:proofErr w:type="spellStart"/>
+            <w:r>
+              <w:rPr>
+                <w:color w:val="auto"/>
+              </w:rPr>
+              <w:t>the</w:t>
+            </w:r>
+            <w:proofErr w:type="spellEnd"/>
+            <w:r>
+              <w:rPr>
+                <w:color w:val="auto"/>
+              </w:rPr>
+              <w:t xml:space="preserve"> ‘</w:t>
+            </w:r>
+            <w:proofErr w:type="spellStart"/>
+            <w:r>
+              <w:rPr>
+                <w:color w:val="auto"/>
+              </w:rPr>
+              <w:t>LDW_Torque_Request</w:t>
+            </w:r>
+            <w:proofErr w:type="spellEnd"/>
+            <w:r>
+              <w:rPr>
+                <w:color w:val="auto"/>
+              </w:rPr>
+              <w:t xml:space="preserve">’ </w:t>
+            </w:r>
+            <w:proofErr w:type="spellStart"/>
+            <w:r>
+              <w:rPr>
+                <w:color w:val="auto"/>
+              </w:rPr>
+              <w:t>shall</w:t>
+            </w:r>
+            <w:proofErr w:type="spellEnd"/>
+            <w:r>
+              <w:rPr>
+                <w:color w:val="auto"/>
+              </w:rPr>
+              <w:t xml:space="preserve"> </w:t>
+            </w:r>
+            <w:proofErr w:type="spellStart"/>
+            <w:r>
+              <w:rPr>
+                <w:color w:val="auto"/>
+              </w:rPr>
+              <w:t>be</w:t>
+            </w:r>
+            <w:proofErr w:type="spellEnd"/>
+            <w:r>
+              <w:rPr>
+                <w:color w:val="auto"/>
+              </w:rPr>
+              <w:t xml:space="preserve"> </w:t>
+            </w:r>
+            <w:proofErr w:type="spellStart"/>
+            <w:r>
+              <w:rPr>
+                <w:color w:val="auto"/>
+              </w:rPr>
+              <w:t>set</w:t>
+            </w:r>
+            <w:proofErr w:type="spellEnd"/>
+            <w:r>
+              <w:rPr>
+                <w:color w:val="auto"/>
+              </w:rPr>
+              <w:t xml:space="preserve"> </w:t>
+            </w:r>
+            <w:proofErr w:type="spellStart"/>
+            <w:r>
+              <w:rPr>
+                <w:color w:val="auto"/>
+              </w:rPr>
+              <w:t>to</w:t>
+            </w:r>
+            <w:proofErr w:type="spellEnd"/>
+            <w:r>
+              <w:rPr>
+                <w:color w:val="auto"/>
+              </w:rPr>
+              <w:t xml:space="preserve"> </w:t>
+            </w:r>
+            <w:proofErr w:type="spellStart"/>
+            <w:r>
+              <w:rPr>
+                <w:color w:val="auto"/>
+              </w:rPr>
+              <w:t>zero</w:t>
+            </w:r>
+            <w:proofErr w:type="spellEnd"/>
+            <w:r>
+              <w:rPr>
+                <w:color w:val="auto"/>
+              </w:rPr>
+              <w:t>.</w:t>
+            </w:r>
+          </w:p>
+        </w:tc>
+        <w:tc>
+          <w:tcPr>
+            <w:tcW w:w="1350" w:type="dxa"/>
+            <w:tcMar>
+              <w:top w:w="100" w:type="dxa"/>
+              <w:left w:w="100" w:type="dxa"/>
+              <w:bottom w:w="100" w:type="dxa"/>
+              <w:right w:w="100" w:type="dxa"/>
+            </w:tcMar>
+          </w:tcPr>
+          <w:p>
+            <w:pPr>
+              <w:widowControl w:val="0"/>
+              <w:spacing w:line="240" w:lineRule="auto"/>
+              <w:jc w:val="center"/>
+              <w:rPr>
+                <w:b/>
+              </w:rPr>
+            </w:pPr>
+          </w:p>
+          <w:p>
+            <w:pPr>
+              <w:widowControl w:val="0"/>
+              <w:spacing w:line="240" w:lineRule="auto"/>
+              <w:jc w:val="center"/>
+              <w:rPr>
+                <w:b/>
+              </w:rPr>
+            </w:pPr>
+          </w:p>
+          <w:p>
+            <w:pPr>
+              <w:widowControl w:val="0"/>
+              <w:spacing w:line="240" w:lineRule="auto"/>
+              <w:jc w:val="center"/>
+              <w:rPr>
+                <w:b/>
+              </w:rPr>
+            </w:pPr>
+            <w:r>
+              <w:rPr>
+                <w:b/>
+              </w:rPr>
+              <w:t>X</w:t>
+            </w:r>
+          </w:p>
+        </w:tc>
+        <w:tc>
+          <w:tcPr>
+            <w:tcW w:w="1245" w:type="dxa"/>
+            <w:tcMar>
+              <w:top w:w="100" w:type="dxa"/>
+              <w:left w:w="100" w:type="dxa"/>
+              <w:bottom w:w="100" w:type="dxa"/>
+              <w:right w:w="100" w:type="dxa"/>
+            </w:tcMar>
+          </w:tcPr>
+          <w:p>
+            <w:pPr>
+              <w:widowControl w:val="0"/>
+              <w:spacing w:line="240" w:lineRule="auto"/>
+              <w:rPr>
+                <w:b/>
+              </w:rPr>
+            </w:pPr>
+          </w:p>
+        </w:tc>
+        <w:tc>
+          <w:tcPr>
+            <w:tcW w:w="1920" w:type="dxa"/>
+            <w:tcMar>
+              <w:top w:w="100" w:type="dxa"/>
+              <w:left w:w="100" w:type="dxa"/>
+              <w:bottom w:w="100" w:type="dxa"/>
+              <w:right w:w="100" w:type="dxa"/>
+            </w:tcMar>
+          </w:tcPr>
+          <w:p>
+            <w:pPr>
+              <w:widowControl w:val="0"/>
+              <w:spacing w:line="240" w:lineRule="auto"/>
+              <w:rPr>
+                <w:b/>
+              </w:rPr>
+            </w:pPr>
+          </w:p>
+        </w:tc>
+      </w:tr>
+      <w:tr>
+        <w:tc>
+          <w:tcPr>
+            <w:tcW w:w="1530" w:type="dxa"/>
+            <w:tcMar>
+              <w:top w:w="100" w:type="dxa"/>
+              <w:left w:w="100" w:type="dxa"/>
+              <w:bottom w:w="100" w:type="dxa"/>
+              <w:right w:w="100" w:type="dxa"/>
+            </w:tcMar>
+          </w:tcPr>
+          <w:p>
+            <w:pPr>
+              <w:widowControl w:val="0"/>
+              <w:spacing w:line="240" w:lineRule="auto"/>
+            </w:pPr>
+            <w:r>
+              <w:t>Technical</w:t>
+            </w:r>
+          </w:p>
+          <w:p>
+            <w:pPr>
+              <w:widowControl w:val="0"/>
+              <w:spacing w:line="240" w:lineRule="auto"/>
+            </w:pPr>
+            <w:r>
+              <w:t>Safety</w:t>
+            </w:r>
+          </w:p>
+          <w:p>
+            <w:pPr>
+              <w:widowControl w:val="0"/>
+              <w:spacing w:line="240" w:lineRule="auto"/>
+            </w:pPr>
+            <w:r>
+              <w:t>Requirement</w:t>
+            </w:r>
+          </w:p>
+          <w:p>
+            <w:pPr>
+              <w:widowControl w:val="0"/>
+              <w:spacing w:line="240" w:lineRule="auto"/>
+            </w:pPr>
+            <w:r>
+              <w:t>01-01-0</w:t>
+            </w:r>
+            <w:r>
+              <w:t>4</w:t>
+            </w:r>
+          </w:p>
+        </w:tc>
+        <w:tc>
+          <w:tcPr>
+            <w:tcW w:w="3510" w:type="dxa"/>
+            <w:tcMar>
+              <w:top w:w="100" w:type="dxa"/>
+              <w:left w:w="100" w:type="dxa"/>
+              <w:bottom w:w="100" w:type="dxa"/>
+              <w:right w:w="100" w:type="dxa"/>
+            </w:tcMar>
+          </w:tcPr>
+          <w:p>
+            <w:pPr>
+              <w:widowControl w:val="0"/>
+              <w:pBdr>
+                <w:top w:val="none" w:sz="0" w:space="0" w:color="auto"/>
+                <w:left w:val="none" w:sz="0" w:space="0" w:color="auto"/>
+                <w:bottom w:val="none" w:sz="0" w:space="0" w:color="auto"/>
+                <w:right w:val="none" w:sz="0" w:space="0" w:color="auto"/>
+                <w:between w:val="none" w:sz="0" w:space="0" w:color="auto"/>
+              </w:pBdr>
+              <w:spacing w:line="240" w:lineRule="auto"/>
+              <w:rPr>
+                <w:color w:val="auto"/>
+              </w:rPr>
+            </w:pPr>
+            <w:r>
+              <w:rPr>
+                <w:color w:val="auto"/>
+              </w:rPr>
+              <w:t xml:space="preserve">The </w:t>
+            </w:r>
+            <w:proofErr w:type="spellStart"/>
+            <w:r>
+              <w:rPr>
+                <w:color w:val="auto"/>
+              </w:rPr>
+              <w:t>validity</w:t>
+            </w:r>
+            <w:proofErr w:type="spellEnd"/>
+            <w:r>
+              <w:rPr>
+                <w:color w:val="auto"/>
+              </w:rPr>
+              <w:t xml:space="preserve"> </w:t>
+            </w:r>
+            <w:proofErr w:type="spellStart"/>
+            <w:r>
+              <w:rPr>
+                <w:color w:val="auto"/>
+              </w:rPr>
+              <w:t>and</w:t>
+            </w:r>
+            <w:proofErr w:type="spellEnd"/>
+            <w:r>
+              <w:rPr>
+                <w:color w:val="auto"/>
+              </w:rPr>
+              <w:t xml:space="preserve"> </w:t>
+            </w:r>
+            <w:proofErr w:type="spellStart"/>
+            <w:r>
+              <w:rPr>
+                <w:color w:val="auto"/>
+              </w:rPr>
+              <w:t>integrity</w:t>
+            </w:r>
+            <w:proofErr w:type="spellEnd"/>
+            <w:r>
+              <w:rPr>
+                <w:color w:val="auto"/>
+              </w:rPr>
+              <w:t xml:space="preserve"> </w:t>
+            </w:r>
+            <w:proofErr w:type="spellStart"/>
+            <w:r>
+              <w:rPr>
+                <w:color w:val="auto"/>
+              </w:rPr>
+              <w:t>of</w:t>
+            </w:r>
+            <w:proofErr w:type="spellEnd"/>
+            <w:r>
+              <w:rPr>
+                <w:color w:val="auto"/>
+              </w:rPr>
+              <w:t xml:space="preserve"> </w:t>
+            </w:r>
+            <w:proofErr w:type="spellStart"/>
+            <w:r>
+              <w:rPr>
+                <w:color w:val="auto"/>
+              </w:rPr>
+              <w:t>the</w:t>
+            </w:r>
+            <w:proofErr w:type="spellEnd"/>
+            <w:r>
+              <w:rPr>
+                <w:color w:val="auto"/>
+              </w:rPr>
+              <w:t xml:space="preserve"> </w:t>
+            </w:r>
+            <w:proofErr w:type="spellStart"/>
+            <w:r>
+              <w:rPr>
+                <w:color w:val="auto"/>
+              </w:rPr>
+              <w:t>data</w:t>
+            </w:r>
+            <w:proofErr w:type="spellEnd"/>
+            <w:r>
+              <w:rPr>
+                <w:color w:val="auto"/>
+              </w:rPr>
+              <w:t xml:space="preserve"> </w:t>
+            </w:r>
+            <w:proofErr w:type="spellStart"/>
+            <w:r>
+              <w:rPr>
+                <w:color w:val="auto"/>
+              </w:rPr>
+              <w:t>transmission</w:t>
+            </w:r>
+            <w:proofErr w:type="spellEnd"/>
+            <w:r>
+              <w:rPr>
+                <w:color w:val="auto"/>
+              </w:rPr>
+              <w:t xml:space="preserve"> </w:t>
+            </w:r>
+            <w:proofErr w:type="spellStart"/>
+            <w:r>
+              <w:rPr>
+                <w:color w:val="auto"/>
+              </w:rPr>
+              <w:t>for</w:t>
+            </w:r>
+            <w:proofErr w:type="spellEnd"/>
+            <w:r>
+              <w:rPr>
+                <w:color w:val="auto"/>
+              </w:rPr>
+              <w:t xml:space="preserve"> ‘</w:t>
+            </w:r>
+            <w:proofErr w:type="spellStart"/>
+            <w:r>
+              <w:rPr>
+                <w:color w:val="auto"/>
+              </w:rPr>
+              <w:t>LDW_Torque_Request</w:t>
+            </w:r>
+            <w:proofErr w:type="spellEnd"/>
+            <w:r>
+              <w:rPr>
+                <w:color w:val="auto"/>
+              </w:rPr>
+              <w:t xml:space="preserve">’ </w:t>
+            </w:r>
+            <w:proofErr w:type="spellStart"/>
+            <w:r>
+              <w:rPr>
+                <w:color w:val="auto"/>
+              </w:rPr>
+              <w:t>signal</w:t>
+            </w:r>
+            <w:proofErr w:type="spellEnd"/>
+            <w:r>
+              <w:rPr>
+                <w:color w:val="auto"/>
+              </w:rPr>
+              <w:t xml:space="preserve"> </w:t>
+            </w:r>
+            <w:proofErr w:type="spellStart"/>
+            <w:r>
+              <w:rPr>
+                <w:color w:val="auto"/>
+              </w:rPr>
+              <w:t>shall</w:t>
+            </w:r>
+            <w:proofErr w:type="spellEnd"/>
+            <w:r>
+              <w:rPr>
+                <w:color w:val="auto"/>
+              </w:rPr>
+              <w:t xml:space="preserve"> </w:t>
+            </w:r>
+            <w:proofErr w:type="spellStart"/>
+            <w:r>
+              <w:rPr>
+                <w:color w:val="auto"/>
+              </w:rPr>
+              <w:t>be</w:t>
+            </w:r>
+            <w:proofErr w:type="spellEnd"/>
+            <w:r>
+              <w:rPr>
+                <w:color w:val="auto"/>
+              </w:rPr>
+              <w:t xml:space="preserve"> </w:t>
+            </w:r>
+            <w:proofErr w:type="spellStart"/>
+            <w:r>
+              <w:rPr>
+                <w:color w:val="auto"/>
+              </w:rPr>
+              <w:t>ensured</w:t>
+            </w:r>
+            <w:proofErr w:type="spellEnd"/>
+            <w:r>
+              <w:rPr>
+                <w:color w:val="auto"/>
+              </w:rPr>
+              <w:t>.</w:t>
+            </w:r>
+          </w:p>
+        </w:tc>
+        <w:tc>
+          <w:tcPr>
+            <w:tcW w:w="1350" w:type="dxa"/>
+            <w:tcMar>
+              <w:top w:w="100" w:type="dxa"/>
+              <w:left w:w="100" w:type="dxa"/>
+              <w:bottom w:w="100" w:type="dxa"/>
+              <w:right w:w="100" w:type="dxa"/>
+            </w:tcMar>
+          </w:tcPr>
+          <w:p>
+            <w:pPr>
+              <w:widowControl w:val="0"/>
+              <w:spacing w:line="240" w:lineRule="auto"/>
+              <w:jc w:val="center"/>
+              <w:rPr>
+                <w:b/>
+              </w:rPr>
+            </w:pPr>
+          </w:p>
+          <w:p>
+            <w:pPr>
+              <w:widowControl w:val="0"/>
+              <w:spacing w:line="240" w:lineRule="auto"/>
+              <w:jc w:val="center"/>
+              <w:rPr>
+                <w:b/>
+              </w:rPr>
+            </w:pPr>
+          </w:p>
+          <w:p>
+            <w:pPr>
+              <w:widowControl w:val="0"/>
+              <w:spacing w:line="240" w:lineRule="auto"/>
+              <w:jc w:val="center"/>
+              <w:rPr>
+                <w:b/>
+              </w:rPr>
+            </w:pPr>
+            <w:r>
+              <w:rPr>
+                <w:b/>
+              </w:rPr>
+              <w:t>X</w:t>
+            </w:r>
+          </w:p>
+        </w:tc>
+        <w:tc>
+          <w:tcPr>
+            <w:tcW w:w="1245" w:type="dxa"/>
+            <w:tcMar>
+              <w:top w:w="100" w:type="dxa"/>
+              <w:left w:w="100" w:type="dxa"/>
+              <w:bottom w:w="100" w:type="dxa"/>
+              <w:right w:w="100" w:type="dxa"/>
+            </w:tcMar>
+          </w:tcPr>
+          <w:p>
+            <w:pPr>
+              <w:widowControl w:val="0"/>
+              <w:spacing w:line="240" w:lineRule="auto"/>
+              <w:rPr>
+                <w:b/>
+              </w:rPr>
+            </w:pPr>
+          </w:p>
+        </w:tc>
+        <w:tc>
+          <w:tcPr>
+            <w:tcW w:w="1920" w:type="dxa"/>
+            <w:tcMar>
+              <w:top w:w="100" w:type="dxa"/>
+              <w:left w:w="100" w:type="dxa"/>
+              <w:bottom w:w="100" w:type="dxa"/>
+              <w:right w:w="100" w:type="dxa"/>
+            </w:tcMar>
+          </w:tcPr>
+          <w:p>
+            <w:pPr>
+              <w:widowControl w:val="0"/>
+              <w:spacing w:line="240" w:lineRule="auto"/>
+              <w:rPr>
+                <w:b/>
+              </w:rPr>
+            </w:pPr>
+          </w:p>
+        </w:tc>
+      </w:tr>
+      <w:tr>
+        <w:tc>
+          <w:tcPr>
+            <w:tcW w:w="1530" w:type="dxa"/>
+            <w:tcMar>
+              <w:top w:w="100" w:type="dxa"/>
+              <w:left w:w="100" w:type="dxa"/>
+              <w:bottom w:w="100" w:type="dxa"/>
+              <w:right w:w="100" w:type="dxa"/>
+            </w:tcMar>
+          </w:tcPr>
+          <w:p>
+            <w:pPr>
+              <w:widowControl w:val="0"/>
+              <w:spacing w:line="240" w:lineRule="auto"/>
+            </w:pPr>
+            <w:r>
+              <w:t>Technical</w:t>
+            </w:r>
+          </w:p>
+          <w:p>
+            <w:pPr>
+              <w:widowControl w:val="0"/>
+              <w:spacing w:line="240" w:lineRule="auto"/>
+            </w:pPr>
+            <w:r>
+              <w:t>Safety</w:t>
+            </w:r>
+          </w:p>
+          <w:p>
+            <w:pPr>
+              <w:widowControl w:val="0"/>
+              <w:spacing w:line="240" w:lineRule="auto"/>
+            </w:pPr>
+            <w:r>
+              <w:t>Requirement</w:t>
+            </w:r>
+          </w:p>
+          <w:p>
+            <w:pPr>
+              <w:widowControl w:val="0"/>
+              <w:spacing w:line="240" w:lineRule="auto"/>
+            </w:pPr>
+            <w:r>
+              <w:t>01-01-0</w:t>
+            </w:r>
+            <w:r>
+              <w:t>5</w:t>
+            </w:r>
+          </w:p>
+        </w:tc>
+        <w:tc>
+          <w:tcPr>
+            <w:tcW w:w="3510" w:type="dxa"/>
+            <w:tcMar>
+              <w:top w:w="100" w:type="dxa"/>
+              <w:left w:w="100" w:type="dxa"/>
+              <w:bottom w:w="100" w:type="dxa"/>
+              <w:right w:w="100" w:type="dxa"/>
+            </w:tcMar>
+          </w:tcPr>
+          <w:p>
+            <w:pPr>
+              <w:widowControl w:val="0"/>
+              <w:pBdr>
+                <w:top w:val="none" w:sz="0" w:space="0" w:color="auto"/>
+                <w:left w:val="none" w:sz="0" w:space="0" w:color="auto"/>
+                <w:bottom w:val="none" w:sz="0" w:space="0" w:color="auto"/>
+                <w:right w:val="none" w:sz="0" w:space="0" w:color="auto"/>
+                <w:between w:val="none" w:sz="0" w:space="0" w:color="auto"/>
+              </w:pBdr>
+              <w:spacing w:line="240" w:lineRule="auto"/>
+              <w:rPr>
+                <w:color w:val="auto"/>
+              </w:rPr>
+            </w:pPr>
+            <w:r>
+              <w:rPr>
+                <w:color w:val="auto"/>
+              </w:rPr>
+              <w:t xml:space="preserve">Memory </w:t>
+            </w:r>
+            <w:proofErr w:type="spellStart"/>
+            <w:r>
+              <w:rPr>
+                <w:color w:val="auto"/>
+              </w:rPr>
+              <w:t>test</w:t>
+            </w:r>
+            <w:proofErr w:type="spellEnd"/>
+            <w:r>
+              <w:rPr>
+                <w:color w:val="auto"/>
+              </w:rPr>
+              <w:t xml:space="preserve"> </w:t>
+            </w:r>
+            <w:proofErr w:type="spellStart"/>
+            <w:r>
+              <w:rPr>
+                <w:color w:val="auto"/>
+              </w:rPr>
+              <w:t>shall</w:t>
+            </w:r>
+            <w:proofErr w:type="spellEnd"/>
+            <w:r>
+              <w:rPr>
+                <w:color w:val="auto"/>
+              </w:rPr>
+              <w:t xml:space="preserve"> </w:t>
+            </w:r>
+            <w:proofErr w:type="spellStart"/>
+            <w:r>
+              <w:rPr>
+                <w:color w:val="auto"/>
+              </w:rPr>
+              <w:t>be</w:t>
+            </w:r>
+            <w:proofErr w:type="spellEnd"/>
+            <w:r>
+              <w:rPr>
+                <w:color w:val="auto"/>
+              </w:rPr>
+              <w:t xml:space="preserve"> </w:t>
+            </w:r>
+            <w:proofErr w:type="spellStart"/>
+            <w:r>
+              <w:rPr>
+                <w:color w:val="auto"/>
+              </w:rPr>
+              <w:t>conducted</w:t>
+            </w:r>
+            <w:proofErr w:type="spellEnd"/>
+            <w:r>
+              <w:rPr>
+                <w:color w:val="auto"/>
+              </w:rPr>
+              <w:t xml:space="preserve"> at </w:t>
+            </w:r>
+            <w:proofErr w:type="spellStart"/>
+            <w:r>
+              <w:rPr>
+                <w:color w:val="auto"/>
+              </w:rPr>
+              <w:t>startup</w:t>
+            </w:r>
+            <w:proofErr w:type="spellEnd"/>
+            <w:r>
+              <w:rPr>
+                <w:color w:val="auto"/>
+              </w:rPr>
+              <w:t xml:space="preserve"> </w:t>
+            </w:r>
+            <w:proofErr w:type="spellStart"/>
+            <w:r>
+              <w:rPr>
+                <w:color w:val="auto"/>
+              </w:rPr>
+              <w:t>of</w:t>
+            </w:r>
+            <w:proofErr w:type="spellEnd"/>
+            <w:r>
+              <w:rPr>
+                <w:color w:val="auto"/>
+              </w:rPr>
+              <w:t xml:space="preserve"> </w:t>
+            </w:r>
+            <w:proofErr w:type="spellStart"/>
+            <w:r>
+              <w:rPr>
+                <w:color w:val="auto"/>
+              </w:rPr>
+              <w:t>the</w:t>
+            </w:r>
+            <w:proofErr w:type="spellEnd"/>
+            <w:r>
+              <w:rPr>
+                <w:color w:val="auto"/>
+              </w:rPr>
+              <w:t xml:space="preserve"> EPS ECU </w:t>
+            </w:r>
+            <w:proofErr w:type="spellStart"/>
+            <w:r>
+              <w:rPr>
+                <w:color w:val="auto"/>
+              </w:rPr>
+              <w:t>to</w:t>
+            </w:r>
+            <w:proofErr w:type="spellEnd"/>
+            <w:r>
+              <w:rPr>
+                <w:color w:val="auto"/>
+              </w:rPr>
+              <w:t xml:space="preserve"> check </w:t>
+            </w:r>
+            <w:proofErr w:type="spellStart"/>
+            <w:r>
+              <w:rPr>
+                <w:color w:val="auto"/>
+              </w:rPr>
+              <w:t>for</w:t>
+            </w:r>
+            <w:proofErr w:type="spellEnd"/>
+            <w:r>
+              <w:rPr>
+                <w:color w:val="auto"/>
+              </w:rPr>
+              <w:t xml:space="preserve"> </w:t>
+            </w:r>
+            <w:proofErr w:type="spellStart"/>
+            <w:r>
+              <w:rPr>
+                <w:color w:val="auto"/>
+              </w:rPr>
+              <w:t>any</w:t>
+            </w:r>
+            <w:proofErr w:type="spellEnd"/>
+            <w:r>
+              <w:rPr>
+                <w:color w:val="auto"/>
+              </w:rPr>
+              <w:t xml:space="preserve"> </w:t>
+            </w:r>
+            <w:proofErr w:type="spellStart"/>
+            <w:r>
+              <w:rPr>
+                <w:color w:val="auto"/>
+              </w:rPr>
+              <w:t>faults</w:t>
+            </w:r>
+            <w:proofErr w:type="spellEnd"/>
+            <w:r>
+              <w:rPr>
+                <w:color w:val="auto"/>
+              </w:rPr>
+              <w:t xml:space="preserve"> in </w:t>
+            </w:r>
+            <w:proofErr w:type="spellStart"/>
+            <w:r>
+              <w:rPr>
+                <w:color w:val="auto"/>
+              </w:rPr>
+              <w:t>memory</w:t>
+            </w:r>
+            <w:proofErr w:type="spellEnd"/>
+            <w:r>
+              <w:rPr>
+                <w:color w:val="auto"/>
+              </w:rPr>
+              <w:t>.</w:t>
+            </w:r>
+          </w:p>
+        </w:tc>
+        <w:tc>
+          <w:tcPr>
+            <w:tcW w:w="1350" w:type="dxa"/>
+            <w:tcMar>
+              <w:top w:w="100" w:type="dxa"/>
+              <w:left w:w="100" w:type="dxa"/>
+              <w:bottom w:w="100" w:type="dxa"/>
+              <w:right w:w="100" w:type="dxa"/>
+            </w:tcMar>
+          </w:tcPr>
+          <w:p>
+            <w:pPr>
+              <w:widowControl w:val="0"/>
+              <w:spacing w:line="240" w:lineRule="auto"/>
+              <w:jc w:val="center"/>
+              <w:rPr>
+                <w:b/>
+              </w:rPr>
+            </w:pPr>
+          </w:p>
+          <w:p>
+            <w:pPr>
+              <w:widowControl w:val="0"/>
+              <w:spacing w:line="240" w:lineRule="auto"/>
+              <w:jc w:val="center"/>
+              <w:rPr>
+                <w:b/>
+              </w:rPr>
+            </w:pPr>
+          </w:p>
+          <w:p>
+            <w:pPr>
+              <w:widowControl w:val="0"/>
+              <w:spacing w:line="240" w:lineRule="auto"/>
+              <w:jc w:val="center"/>
+              <w:rPr>
+                <w:b/>
+              </w:rPr>
+            </w:pPr>
+            <w:r>
+              <w:rPr>
+                <w:b/>
+              </w:rPr>
+              <w:t>X</w:t>
+            </w:r>
+          </w:p>
+        </w:tc>
+        <w:tc>
+          <w:tcPr>
+            <w:tcW w:w="1245" w:type="dxa"/>
+            <w:tcMar>
+              <w:top w:w="100" w:type="dxa"/>
+              <w:left w:w="100" w:type="dxa"/>
+              <w:bottom w:w="100" w:type="dxa"/>
+              <w:right w:w="100" w:type="dxa"/>
+            </w:tcMar>
+          </w:tcPr>
+          <w:p>
+            <w:pPr>
+              <w:widowControl w:val="0"/>
+              <w:spacing w:line="240" w:lineRule="auto"/>
+              <w:rPr>
+                <w:b/>
+              </w:rPr>
+            </w:pPr>
+          </w:p>
+        </w:tc>
+        <w:tc>
+          <w:tcPr>
+            <w:tcW w:w="1920" w:type="dxa"/>
+            <w:tcMar>
+              <w:top w:w="100" w:type="dxa"/>
+              <w:left w:w="100" w:type="dxa"/>
+              <w:bottom w:w="100" w:type="dxa"/>
+              <w:right w:w="100" w:type="dxa"/>
+            </w:tcMar>
+          </w:tcPr>
+          <w:p>
+            <w:pPr>
+              <w:widowControl w:val="0"/>
+              <w:spacing w:line="240" w:lineRule="auto"/>
+              <w:rPr>
+                <w:b/>
+              </w:rPr>
+            </w:pPr>
+          </w:p>
+        </w:tc>
+      </w:tr>
+      <w:tr>
+        <w:tc>
+          <w:tcPr>
+            <w:tcW w:w="1530" w:type="dxa"/>
+            <w:tcMar>
+              <w:top w:w="100" w:type="dxa"/>
+              <w:left w:w="100" w:type="dxa"/>
+              <w:bottom w:w="100" w:type="dxa"/>
+              <w:right w:w="100" w:type="dxa"/>
+            </w:tcMar>
+          </w:tcPr>
+          <w:p>
+            <w:pPr>
+              <w:widowControl w:val="0"/>
+              <w:pBdr>
+                <w:top w:val="none" w:sz="0" w:space="0" w:color="auto"/>
+                <w:left w:val="none" w:sz="0" w:space="0" w:color="auto"/>
+                <w:bottom w:val="none" w:sz="0" w:space="0" w:color="auto"/>
+                <w:right w:val="none" w:sz="0" w:space="0" w:color="auto"/>
+                <w:between w:val="none" w:sz="0" w:space="0" w:color="auto"/>
+              </w:pBdr>
+              <w:spacing w:line="240" w:lineRule="auto"/>
+              <w:rPr>
+                <w:color w:val="auto"/>
+              </w:rPr>
+            </w:pPr>
+            <w:r>
+              <w:rPr>
+                <w:color w:val="auto"/>
+              </w:rPr>
+              <w:t>Technical</w:t>
+            </w:r>
+          </w:p>
+          <w:p>
+            <w:pPr>
+              <w:widowControl w:val="0"/>
+              <w:pBdr>
+                <w:top w:val="none" w:sz="0" w:space="0" w:color="auto"/>
+                <w:left w:val="none" w:sz="0" w:space="0" w:color="auto"/>
+                <w:bottom w:val="none" w:sz="0" w:space="0" w:color="auto"/>
+                <w:right w:val="none" w:sz="0" w:space="0" w:color="auto"/>
+                <w:between w:val="none" w:sz="0" w:space="0" w:color="auto"/>
+              </w:pBdr>
+              <w:spacing w:line="240" w:lineRule="auto"/>
+              <w:rPr>
+                <w:color w:val="auto"/>
+              </w:rPr>
+            </w:pPr>
+            <w:proofErr w:type="spellStart"/>
+            <w:r>
+              <w:rPr>
+                <w:color w:val="auto"/>
+              </w:rPr>
+              <w:t>Safety</w:t>
+            </w:r>
+            <w:proofErr w:type="spellEnd"/>
+          </w:p>
+          <w:p>
+            <w:pPr>
+              <w:widowControl w:val="0"/>
+              <w:pBdr>
+                <w:top w:val="none" w:sz="0" w:space="0" w:color="auto"/>
+                <w:left w:val="none" w:sz="0" w:space="0" w:color="auto"/>
+                <w:bottom w:val="none" w:sz="0" w:space="0" w:color="auto"/>
+                <w:right w:val="none" w:sz="0" w:space="0" w:color="auto"/>
+                <w:between w:val="none" w:sz="0" w:space="0" w:color="auto"/>
+              </w:pBdr>
+              <w:spacing w:line="240" w:lineRule="auto"/>
+              <w:rPr>
+                <w:color w:val="auto"/>
+              </w:rPr>
+            </w:pPr>
+            <w:proofErr w:type="spellStart"/>
+            <w:r>
+              <w:rPr>
+                <w:color w:val="auto"/>
+              </w:rPr>
+              <w:t>Requirement</w:t>
+            </w:r>
+            <w:proofErr w:type="spellEnd"/>
+          </w:p>
+          <w:p>
+            <w:pPr>
+              <w:widowControl w:val="0"/>
+              <w:pBdr>
+                <w:top w:val="none" w:sz="0" w:space="0" w:color="auto"/>
+                <w:left w:val="none" w:sz="0" w:space="0" w:color="auto"/>
+                <w:bottom w:val="none" w:sz="0" w:space="0" w:color="auto"/>
+                <w:right w:val="none" w:sz="0" w:space="0" w:color="auto"/>
+                <w:between w:val="none" w:sz="0" w:space="0" w:color="auto"/>
+              </w:pBdr>
+              <w:spacing w:line="240" w:lineRule="auto"/>
+              <w:rPr>
+                <w:color w:val="auto"/>
+              </w:rPr>
+            </w:pPr>
+            <w:r>
+              <w:rPr>
+                <w:color w:val="auto"/>
+              </w:rPr>
+              <w:t>01-02-01</w:t>
+            </w:r>
+          </w:p>
+        </w:tc>
+        <w:tc>
+          <w:tcPr>
+            <w:tcW w:w="3510" w:type="dxa"/>
+            <w:tcMar>
+              <w:top w:w="100" w:type="dxa"/>
+              <w:left w:w="100" w:type="dxa"/>
+              <w:bottom w:w="100" w:type="dxa"/>
+              <w:right w:w="100" w:type="dxa"/>
+            </w:tcMar>
+          </w:tcPr>
+          <w:p>
+            <w:pPr>
+              <w:widowControl w:val="0"/>
+              <w:pBdr>
+                <w:top w:val="none" w:sz="0" w:space="0" w:color="auto"/>
+                <w:left w:val="none" w:sz="0" w:space="0" w:color="auto"/>
+                <w:bottom w:val="none" w:sz="0" w:space="0" w:color="auto"/>
+                <w:right w:val="none" w:sz="0" w:space="0" w:color="auto"/>
+                <w:between w:val="none" w:sz="0" w:space="0" w:color="auto"/>
+              </w:pBdr>
+              <w:spacing w:line="240" w:lineRule="auto"/>
+              <w:rPr>
+                <w:color w:val="auto"/>
+              </w:rPr>
+            </w:pPr>
+            <w:r>
+              <w:rPr>
+                <w:color w:val="auto"/>
+              </w:rPr>
+              <w:t xml:space="preserve">The LDW </w:t>
+            </w:r>
+            <w:proofErr w:type="spellStart"/>
+            <w:r>
+              <w:rPr>
+                <w:color w:val="auto"/>
+              </w:rPr>
+              <w:t>safety</w:t>
+            </w:r>
+            <w:proofErr w:type="spellEnd"/>
+            <w:r>
+              <w:rPr>
+                <w:color w:val="auto"/>
+              </w:rPr>
+              <w:t xml:space="preserve"> </w:t>
+            </w:r>
+            <w:proofErr w:type="spellStart"/>
+            <w:r>
+              <w:rPr>
+                <w:color w:val="auto"/>
+              </w:rPr>
+              <w:t>component</w:t>
+            </w:r>
+            <w:proofErr w:type="spellEnd"/>
+            <w:r>
+              <w:rPr>
+                <w:color w:val="auto"/>
+              </w:rPr>
+              <w:t xml:space="preserve"> </w:t>
+            </w:r>
+            <w:proofErr w:type="spellStart"/>
+            <w:r>
+              <w:rPr>
+                <w:color w:val="auto"/>
+              </w:rPr>
+              <w:t>shall</w:t>
+            </w:r>
+            <w:proofErr w:type="spellEnd"/>
+            <w:r>
+              <w:rPr>
+                <w:color w:val="auto"/>
+              </w:rPr>
+              <w:t xml:space="preserve"> </w:t>
+            </w:r>
+            <w:proofErr w:type="spellStart"/>
+            <w:r>
+              <w:rPr>
+                <w:color w:val="auto"/>
+              </w:rPr>
+              <w:t>ensure</w:t>
+            </w:r>
+            <w:proofErr w:type="spellEnd"/>
+            <w:r>
+              <w:rPr>
+                <w:color w:val="auto"/>
+              </w:rPr>
+              <w:t xml:space="preserve"> </w:t>
+            </w:r>
+            <w:proofErr w:type="spellStart"/>
+            <w:r>
+              <w:rPr>
+                <w:color w:val="auto"/>
+              </w:rPr>
+              <w:t>that</w:t>
+            </w:r>
+            <w:proofErr w:type="spellEnd"/>
+            <w:r>
+              <w:rPr>
+                <w:color w:val="auto"/>
+              </w:rPr>
+              <w:t xml:space="preserve"> </w:t>
+            </w:r>
+            <w:proofErr w:type="spellStart"/>
+            <w:r>
+              <w:rPr>
+                <w:color w:val="auto"/>
+              </w:rPr>
+              <w:t>the</w:t>
+            </w:r>
+            <w:proofErr w:type="spellEnd"/>
+            <w:r>
+              <w:rPr>
+                <w:color w:val="auto"/>
+              </w:rPr>
+              <w:t xml:space="preserve"> </w:t>
+            </w:r>
+            <w:proofErr w:type="spellStart"/>
+            <w:r>
+              <w:rPr>
+                <w:color w:val="auto"/>
+              </w:rPr>
+              <w:t>frequency</w:t>
+            </w:r>
+            <w:proofErr w:type="spellEnd"/>
+            <w:r>
+              <w:rPr>
+                <w:color w:val="auto"/>
+              </w:rPr>
+              <w:t xml:space="preserve"> </w:t>
+            </w:r>
+            <w:proofErr w:type="spellStart"/>
+            <w:r>
+              <w:rPr>
+                <w:color w:val="auto"/>
+              </w:rPr>
+              <w:t>of</w:t>
+            </w:r>
+            <w:proofErr w:type="spellEnd"/>
+            <w:r>
+              <w:rPr>
+                <w:color w:val="auto"/>
+              </w:rPr>
+              <w:t xml:space="preserve"> </w:t>
+            </w:r>
+            <w:proofErr w:type="spellStart"/>
+            <w:r>
+              <w:rPr>
+                <w:color w:val="auto"/>
+              </w:rPr>
+              <w:t>the</w:t>
+            </w:r>
+            <w:proofErr w:type="spellEnd"/>
+            <w:r>
+              <w:rPr>
+                <w:color w:val="auto"/>
+              </w:rPr>
+              <w:t xml:space="preserve"> ‘</w:t>
+            </w:r>
+            <w:proofErr w:type="spellStart"/>
+            <w:r>
+              <w:rPr>
+                <w:color w:val="auto"/>
+              </w:rPr>
+              <w:t>LDW_Torque_Request</w:t>
+            </w:r>
+            <w:proofErr w:type="spellEnd"/>
+            <w:r>
+              <w:rPr>
+                <w:color w:val="auto"/>
+              </w:rPr>
+              <w:t xml:space="preserve">’ </w:t>
+            </w:r>
+            <w:proofErr w:type="spellStart"/>
+            <w:r>
+              <w:rPr>
+                <w:color w:val="auto"/>
+              </w:rPr>
+              <w:t>sent</w:t>
+            </w:r>
+            <w:proofErr w:type="spellEnd"/>
+            <w:r>
+              <w:rPr>
+                <w:color w:val="auto"/>
+              </w:rPr>
+              <w:t xml:space="preserve"> </w:t>
+            </w:r>
+            <w:proofErr w:type="spellStart"/>
+            <w:r>
+              <w:rPr>
+                <w:color w:val="auto"/>
+              </w:rPr>
+              <w:t>to</w:t>
+            </w:r>
+            <w:proofErr w:type="spellEnd"/>
+            <w:r>
+              <w:rPr>
+                <w:color w:val="auto"/>
+              </w:rPr>
+              <w:t xml:space="preserve"> </w:t>
+            </w:r>
+            <w:proofErr w:type="spellStart"/>
+            <w:r>
+              <w:rPr>
+                <w:color w:val="auto"/>
+              </w:rPr>
+              <w:t>the</w:t>
+            </w:r>
+            <w:proofErr w:type="spellEnd"/>
+            <w:r>
+              <w:rPr>
+                <w:color w:val="auto"/>
+              </w:rPr>
+              <w:t xml:space="preserve"> ‘Final electronic power </w:t>
+            </w:r>
+            <w:proofErr w:type="spellStart"/>
+            <w:r>
+              <w:rPr>
+                <w:color w:val="auto"/>
+              </w:rPr>
+              <w:t>steering</w:t>
+            </w:r>
+            <w:proofErr w:type="spellEnd"/>
+            <w:r>
+              <w:rPr>
+                <w:color w:val="auto"/>
+              </w:rPr>
+              <w:t xml:space="preserve"> </w:t>
+            </w:r>
+            <w:proofErr w:type="spellStart"/>
+            <w:r>
+              <w:rPr>
+                <w:color w:val="auto"/>
+              </w:rPr>
+              <w:t>Torque</w:t>
+            </w:r>
+            <w:proofErr w:type="spellEnd"/>
+            <w:r>
+              <w:rPr>
+                <w:color w:val="auto"/>
+              </w:rPr>
+              <w:t xml:space="preserve">’ </w:t>
+            </w:r>
+            <w:proofErr w:type="spellStart"/>
+            <w:r>
+              <w:rPr>
+                <w:color w:val="auto"/>
+              </w:rPr>
+              <w:t>component</w:t>
+            </w:r>
+            <w:proofErr w:type="spellEnd"/>
+            <w:r>
+              <w:rPr>
+                <w:color w:val="auto"/>
+              </w:rPr>
+              <w:t xml:space="preserve"> </w:t>
+            </w:r>
+            <w:proofErr w:type="spellStart"/>
+            <w:r>
+              <w:rPr>
+                <w:color w:val="auto"/>
+              </w:rPr>
+              <w:t>is</w:t>
+            </w:r>
+            <w:proofErr w:type="spellEnd"/>
+            <w:r>
+              <w:rPr>
+                <w:color w:val="auto"/>
+              </w:rPr>
+              <w:t xml:space="preserve"> </w:t>
+            </w:r>
+            <w:proofErr w:type="spellStart"/>
+            <w:r>
+              <w:rPr>
+                <w:color w:val="auto"/>
+              </w:rPr>
+              <w:t>below</w:t>
+            </w:r>
+            <w:proofErr w:type="spellEnd"/>
+            <w:r>
+              <w:rPr>
+                <w:color w:val="auto"/>
+              </w:rPr>
+              <w:t xml:space="preserve"> ‘</w:t>
+            </w:r>
+            <w:proofErr w:type="spellStart"/>
+            <w:r>
+              <w:rPr>
+                <w:color w:val="auto"/>
+              </w:rPr>
+              <w:t>Max_Torque_Frequency</w:t>
+            </w:r>
+            <w:proofErr w:type="spellEnd"/>
+            <w:r>
+              <w:rPr>
+                <w:color w:val="auto"/>
+              </w:rPr>
+              <w:t>.</w:t>
+            </w:r>
+          </w:p>
+        </w:tc>
+        <w:tc>
+          <w:tcPr>
+            <w:tcW w:w="1350" w:type="dxa"/>
+            <w:tcMar>
+              <w:top w:w="100" w:type="dxa"/>
+              <w:left w:w="100" w:type="dxa"/>
+              <w:bottom w:w="100" w:type="dxa"/>
+              <w:right w:w="100" w:type="dxa"/>
+            </w:tcMar>
+          </w:tcPr>
+          <w:p>
+            <w:pPr>
+              <w:widowControl w:val="0"/>
+              <w:spacing w:line="240" w:lineRule="auto"/>
+              <w:jc w:val="center"/>
+              <w:rPr>
+                <w:b/>
+              </w:rPr>
+            </w:pPr>
+          </w:p>
+          <w:p>
+            <w:pPr>
+              <w:widowControl w:val="0"/>
+              <w:spacing w:line="240" w:lineRule="auto"/>
+              <w:jc w:val="center"/>
+              <w:rPr>
+                <w:b/>
+              </w:rPr>
+            </w:pPr>
+          </w:p>
+          <w:p>
+            <w:pPr>
+              <w:widowControl w:val="0"/>
+              <w:spacing w:line="240" w:lineRule="auto"/>
+              <w:jc w:val="center"/>
+              <w:rPr>
+                <w:b/>
+              </w:rPr>
+            </w:pPr>
+            <w:r>
+              <w:rPr>
+                <w:b/>
+              </w:rPr>
+              <w:t>X</w:t>
+            </w:r>
+          </w:p>
+        </w:tc>
+        <w:tc>
+          <w:tcPr>
+            <w:tcW w:w="1245" w:type="dxa"/>
+            <w:tcMar>
+              <w:top w:w="100" w:type="dxa"/>
+              <w:left w:w="100" w:type="dxa"/>
+              <w:bottom w:w="100" w:type="dxa"/>
+              <w:right w:w="100" w:type="dxa"/>
+            </w:tcMar>
+          </w:tcPr>
+          <w:p>
+            <w:pPr>
+              <w:widowControl w:val="0"/>
+              <w:spacing w:line="240" w:lineRule="auto"/>
+              <w:rPr>
+                <w:b/>
+              </w:rPr>
+            </w:pPr>
+          </w:p>
+        </w:tc>
+        <w:tc>
+          <w:tcPr>
+            <w:tcW w:w="1920" w:type="dxa"/>
+            <w:tcMar>
+              <w:top w:w="100" w:type="dxa"/>
+              <w:left w:w="100" w:type="dxa"/>
+              <w:bottom w:w="100" w:type="dxa"/>
+              <w:right w:w="100" w:type="dxa"/>
+            </w:tcMar>
+          </w:tcPr>
+          <w:p>
+            <w:pPr>
+              <w:widowControl w:val="0"/>
+              <w:spacing w:line="240" w:lineRule="auto"/>
+              <w:rPr>
+                <w:b/>
+              </w:rPr>
+            </w:pPr>
+          </w:p>
+        </w:tc>
+      </w:tr>
+      <w:tr>
+        <w:tc>
+          <w:tcPr>
+            <w:tcW w:w="1530" w:type="dxa"/>
+            <w:tcMar>
+              <w:top w:w="100" w:type="dxa"/>
+              <w:left w:w="100" w:type="dxa"/>
+              <w:bottom w:w="100" w:type="dxa"/>
+              <w:right w:w="100" w:type="dxa"/>
+            </w:tcMar>
+          </w:tcPr>
+          <w:p>
+            <w:pPr>
+              <w:widowControl w:val="0"/>
+              <w:spacing w:line="240" w:lineRule="auto"/>
+            </w:pPr>
+            <w:r>
+              <w:t>Technical</w:t>
+            </w:r>
+          </w:p>
+          <w:p>
+            <w:pPr>
+              <w:widowControl w:val="0"/>
+              <w:spacing w:line="240" w:lineRule="auto"/>
+            </w:pPr>
+            <w:r>
+              <w:t>Safety</w:t>
+            </w:r>
+          </w:p>
+          <w:p>
+            <w:pPr>
+              <w:widowControl w:val="0"/>
+              <w:spacing w:line="240" w:lineRule="auto"/>
+            </w:pPr>
+            <w:r>
+              <w:t>Requirement</w:t>
+            </w:r>
+          </w:p>
+          <w:p>
+            <w:pPr>
+              <w:widowControl w:val="0"/>
+              <w:spacing w:line="240" w:lineRule="auto"/>
+            </w:pPr>
+            <w:r>
+              <w:t>02-01-0</w:t>
+            </w:r>
+            <w:r>
+              <w:t>1</w:t>
+            </w:r>
+          </w:p>
+        </w:tc>
+        <w:tc>
+          <w:tcPr>
+            <w:tcW w:w="3510" w:type="dxa"/>
+            <w:tcMar>
+              <w:top w:w="100" w:type="dxa"/>
+              <w:left w:w="100" w:type="dxa"/>
+              <w:bottom w:w="100" w:type="dxa"/>
+              <w:right w:w="100" w:type="dxa"/>
+            </w:tcMar>
+          </w:tcPr>
+          <w:p>
+            <w:pPr>
+              <w:widowControl w:val="0"/>
+              <w:pBdr>
+                <w:top w:val="none" w:sz="0" w:space="0" w:color="auto"/>
+                <w:left w:val="none" w:sz="0" w:space="0" w:color="auto"/>
+                <w:bottom w:val="none" w:sz="0" w:space="0" w:color="auto"/>
+                <w:right w:val="none" w:sz="0" w:space="0" w:color="auto"/>
+                <w:between w:val="none" w:sz="0" w:space="0" w:color="auto"/>
+              </w:pBdr>
+            </w:pPr>
+            <w:r>
+              <w:t xml:space="preserve">The LKA </w:t>
+            </w:r>
+            <w:proofErr w:type="spellStart"/>
+            <w:r>
+              <w:t>safety</w:t>
+            </w:r>
+            <w:proofErr w:type="spellEnd"/>
+            <w:r>
+              <w:t xml:space="preserve"> </w:t>
+            </w:r>
+            <w:proofErr w:type="spellStart"/>
+            <w:r>
+              <w:t>component</w:t>
+            </w:r>
+            <w:proofErr w:type="spellEnd"/>
+            <w:r>
+              <w:t xml:space="preserve"> </w:t>
+            </w:r>
+            <w:proofErr w:type="spellStart"/>
+            <w:r>
+              <w:t>shall</w:t>
+            </w:r>
+            <w:proofErr w:type="spellEnd"/>
+            <w:r>
+              <w:t xml:space="preserve"> </w:t>
+            </w:r>
+            <w:proofErr w:type="spellStart"/>
+            <w:r>
+              <w:t>ensure</w:t>
+            </w:r>
+            <w:proofErr w:type="spellEnd"/>
+            <w:r>
+              <w:t xml:space="preserve"> </w:t>
+            </w:r>
+            <w:proofErr w:type="spellStart"/>
+            <w:r>
+              <w:t>that</w:t>
+            </w:r>
+            <w:proofErr w:type="spellEnd"/>
+            <w:r>
+              <w:t xml:space="preserve"> </w:t>
+            </w:r>
+            <w:proofErr w:type="spellStart"/>
+            <w:r>
+              <w:t>the</w:t>
+            </w:r>
+            <w:proofErr w:type="spellEnd"/>
+            <w:r>
+              <w:t xml:space="preserve"> </w:t>
+            </w:r>
+            <w:proofErr w:type="spellStart"/>
+            <w:r>
+              <w:t>duration</w:t>
+            </w:r>
+            <w:proofErr w:type="spellEnd"/>
+            <w:r>
+              <w:t xml:space="preserve"> </w:t>
+            </w:r>
+            <w:proofErr w:type="spellStart"/>
+            <w:r>
+              <w:t>of</w:t>
+            </w:r>
+            <w:proofErr w:type="spellEnd"/>
+            <w:r>
+              <w:t xml:space="preserve"> </w:t>
+            </w:r>
+            <w:proofErr w:type="spellStart"/>
+            <w:r>
+              <w:t>the</w:t>
+            </w:r>
+            <w:proofErr w:type="spellEnd"/>
+            <w:r>
+              <w:t xml:space="preserve"> </w:t>
+            </w:r>
+            <w:proofErr w:type="spellStart"/>
+            <w:r>
+              <w:t>lane</w:t>
+            </w:r>
+            <w:proofErr w:type="spellEnd"/>
+            <w:r>
+              <w:t xml:space="preserve"> </w:t>
+            </w:r>
+            <w:proofErr w:type="spellStart"/>
+            <w:r>
+              <w:t>keeping</w:t>
+            </w:r>
+            <w:proofErr w:type="spellEnd"/>
+            <w:r>
+              <w:t xml:space="preserve"> </w:t>
+            </w:r>
+            <w:proofErr w:type="spellStart"/>
+            <w:r>
+              <w:t>assistance</w:t>
+            </w:r>
+            <w:proofErr w:type="spellEnd"/>
+            <w:r>
+              <w:t xml:space="preserve"> </w:t>
+            </w:r>
+            <w:proofErr w:type="spellStart"/>
+            <w:r>
+              <w:t>torque</w:t>
+            </w:r>
+            <w:proofErr w:type="spellEnd"/>
+            <w:r>
+              <w:t xml:space="preserve"> </w:t>
+            </w:r>
+            <w:proofErr w:type="spellStart"/>
+            <w:r>
+              <w:t>applied</w:t>
+            </w:r>
+            <w:proofErr w:type="spellEnd"/>
+            <w:r>
+              <w:t xml:space="preserve"> </w:t>
+            </w:r>
+            <w:proofErr w:type="spellStart"/>
+            <w:r>
+              <w:t>is</w:t>
+            </w:r>
+            <w:proofErr w:type="spellEnd"/>
+            <w:r>
+              <w:t xml:space="preserve"> </w:t>
+            </w:r>
+            <w:proofErr w:type="spellStart"/>
+            <w:r>
+              <w:t>less</w:t>
+            </w:r>
+            <w:proofErr w:type="spellEnd"/>
+            <w:r>
+              <w:t xml:space="preserve"> </w:t>
+            </w:r>
+            <w:proofErr w:type="spellStart"/>
+            <w:r>
+              <w:t>than</w:t>
+            </w:r>
+            <w:proofErr w:type="spellEnd"/>
+            <w:r>
+              <w:t xml:space="preserve"> </w:t>
+            </w:r>
+            <w:proofErr w:type="spellStart"/>
+            <w:r>
+              <w:t>Max_Duration</w:t>
+            </w:r>
+            <w:proofErr w:type="spellEnd"/>
+            <w:r>
+              <w:t>.</w:t>
+            </w:r>
+          </w:p>
+        </w:tc>
+        <w:tc>
+          <w:tcPr>
+            <w:tcW w:w="1350" w:type="dxa"/>
+            <w:tcMar>
+              <w:top w:w="100" w:type="dxa"/>
+              <w:left w:w="100" w:type="dxa"/>
+              <w:bottom w:w="100" w:type="dxa"/>
+              <w:right w:w="100" w:type="dxa"/>
+            </w:tcMar>
+          </w:tcPr>
+          <w:p>
+            <w:pPr>
+              <w:widowControl w:val="0"/>
+              <w:spacing w:line="240" w:lineRule="auto"/>
+              <w:jc w:val="center"/>
+              <w:rPr>
+                <w:b/>
+              </w:rPr>
+            </w:pPr>
+          </w:p>
+          <w:p>
+            <w:pPr>
+              <w:widowControl w:val="0"/>
+              <w:spacing w:line="240" w:lineRule="auto"/>
+              <w:jc w:val="center"/>
+              <w:rPr>
+                <w:b/>
+              </w:rPr>
+            </w:pPr>
+          </w:p>
+          <w:p>
+            <w:pPr>
+              <w:widowControl w:val="0"/>
+              <w:spacing w:line="240" w:lineRule="auto"/>
+              <w:jc w:val="center"/>
+              <w:rPr>
+                <w:b/>
+              </w:rPr>
+            </w:pPr>
+            <w:r>
+              <w:rPr>
+                <w:b/>
+              </w:rPr>
+              <w:t>X</w:t>
+            </w:r>
+          </w:p>
+        </w:tc>
+        <w:tc>
+          <w:tcPr>
+            <w:tcW w:w="1245" w:type="dxa"/>
+            <w:tcMar>
+              <w:top w:w="100" w:type="dxa"/>
+              <w:left w:w="100" w:type="dxa"/>
+              <w:bottom w:w="100" w:type="dxa"/>
+              <w:right w:w="100" w:type="dxa"/>
+            </w:tcMar>
+          </w:tcPr>
+          <w:p>
+            <w:pPr>
+              <w:widowControl w:val="0"/>
+              <w:spacing w:line="240" w:lineRule="auto"/>
+              <w:rPr>
+                <w:b/>
+              </w:rPr>
+            </w:pPr>
+          </w:p>
+        </w:tc>
+        <w:tc>
+          <w:tcPr>
+            <w:tcW w:w="1920" w:type="dxa"/>
+            <w:tcMar>
+              <w:top w:w="100" w:type="dxa"/>
+              <w:left w:w="100" w:type="dxa"/>
+              <w:bottom w:w="100" w:type="dxa"/>
+              <w:right w:w="100" w:type="dxa"/>
+            </w:tcMar>
+          </w:tcPr>
+          <w:p>
+            <w:pPr>
+              <w:widowControl w:val="0"/>
+              <w:spacing w:line="240" w:lineRule="auto"/>
+              <w:rPr>
+                <w:b/>
+              </w:rPr>
+            </w:pPr>
+          </w:p>
+        </w:tc>
+      </w:tr>
+      <w:tr>
+        <w:tc>
+          <w:tcPr>
+            <w:tcW w:w="1530" w:type="dxa"/>
+            <w:tcMar>
+              <w:top w:w="100" w:type="dxa"/>
+              <w:left w:w="100" w:type="dxa"/>
+              <w:bottom w:w="100" w:type="dxa"/>
+              <w:right w:w="100" w:type="dxa"/>
+            </w:tcMar>
+          </w:tcPr>
+          <w:p>
+            <w:pPr>
+              <w:widowControl w:val="0"/>
+              <w:spacing w:line="240" w:lineRule="auto"/>
+            </w:pPr>
+            <w:r>
+              <w:lastRenderedPageBreak/>
+              <w:t>Technical</w:t>
+            </w:r>
+          </w:p>
+          <w:p>
+            <w:pPr>
+              <w:widowControl w:val="0"/>
+              <w:spacing w:line="240" w:lineRule="auto"/>
+            </w:pPr>
+            <w:r>
+              <w:t>Safety</w:t>
+            </w:r>
+          </w:p>
+          <w:p>
+            <w:pPr>
+              <w:widowControl w:val="0"/>
+              <w:spacing w:line="240" w:lineRule="auto"/>
+            </w:pPr>
+            <w:r>
+              <w:t>Requirement</w:t>
+            </w:r>
+          </w:p>
+          <w:p>
+            <w:pPr>
+              <w:widowControl w:val="0"/>
+              <w:spacing w:line="240" w:lineRule="auto"/>
+            </w:pPr>
+            <w:r>
+              <w:t>02-01-0</w:t>
+            </w:r>
+            <w:r>
+              <w:t>2</w:t>
+            </w:r>
+          </w:p>
+        </w:tc>
+        <w:tc>
+          <w:tcPr>
+            <w:tcW w:w="3510" w:type="dxa"/>
+            <w:tcMar>
+              <w:top w:w="100" w:type="dxa"/>
+              <w:left w:w="100" w:type="dxa"/>
+              <w:bottom w:w="100" w:type="dxa"/>
+              <w:right w:w="100" w:type="dxa"/>
+            </w:tcMar>
+          </w:tcPr>
+          <w:p>
+            <w:pPr>
+              <w:widowControl w:val="0"/>
+              <w:pBdr>
+                <w:top w:val="none" w:sz="0" w:space="0" w:color="auto"/>
+                <w:left w:val="none" w:sz="0" w:space="0" w:color="auto"/>
+                <w:bottom w:val="none" w:sz="0" w:space="0" w:color="auto"/>
+                <w:right w:val="none" w:sz="0" w:space="0" w:color="auto"/>
+                <w:between w:val="none" w:sz="0" w:space="0" w:color="auto"/>
+              </w:pBdr>
+            </w:pPr>
+            <w:r>
+              <w:t xml:space="preserve">As </w:t>
+            </w:r>
+            <w:proofErr w:type="spellStart"/>
+            <w:r>
+              <w:t>soon</w:t>
+            </w:r>
+            <w:proofErr w:type="spellEnd"/>
+            <w:r>
+              <w:t xml:space="preserve"> </w:t>
+            </w:r>
+            <w:proofErr w:type="spellStart"/>
+            <w:r>
+              <w:t>as</w:t>
+            </w:r>
+            <w:proofErr w:type="spellEnd"/>
+            <w:r>
+              <w:t xml:space="preserve"> </w:t>
+            </w:r>
+            <w:proofErr w:type="spellStart"/>
+            <w:r>
+              <w:t>the</w:t>
+            </w:r>
+            <w:proofErr w:type="spellEnd"/>
+            <w:r>
+              <w:t xml:space="preserve"> LKA </w:t>
+            </w:r>
+            <w:proofErr w:type="spellStart"/>
+            <w:r>
+              <w:t>function</w:t>
+            </w:r>
+            <w:proofErr w:type="spellEnd"/>
+            <w:r>
+              <w:t xml:space="preserve"> </w:t>
+            </w:r>
+            <w:proofErr w:type="spellStart"/>
+            <w:r>
+              <w:t>deactivates</w:t>
+            </w:r>
+            <w:proofErr w:type="spellEnd"/>
+            <w:r>
+              <w:t xml:space="preserve"> </w:t>
+            </w:r>
+            <w:proofErr w:type="spellStart"/>
+            <w:r>
+              <w:t>the</w:t>
+            </w:r>
+            <w:proofErr w:type="spellEnd"/>
+            <w:r>
+              <w:t xml:space="preserve"> LKA </w:t>
+            </w:r>
+            <w:proofErr w:type="spellStart"/>
+            <w:r>
+              <w:t>feature</w:t>
+            </w:r>
+            <w:proofErr w:type="spellEnd"/>
+            <w:r>
+              <w:t xml:space="preserve">, </w:t>
+            </w:r>
+            <w:proofErr w:type="spellStart"/>
+            <w:r>
+              <w:t>the</w:t>
+            </w:r>
+            <w:proofErr w:type="spellEnd"/>
+            <w:r>
+              <w:t xml:space="preserve"> ‘LKA </w:t>
+            </w:r>
+            <w:proofErr w:type="spellStart"/>
+            <w:r>
+              <w:t>Safety</w:t>
+            </w:r>
+            <w:proofErr w:type="spellEnd"/>
+            <w:r>
+              <w:t xml:space="preserve">’ </w:t>
+            </w:r>
+            <w:proofErr w:type="spellStart"/>
+            <w:r>
+              <w:t>software</w:t>
+            </w:r>
+            <w:proofErr w:type="spellEnd"/>
+            <w:r>
+              <w:t xml:space="preserve"> block </w:t>
+            </w:r>
+            <w:proofErr w:type="spellStart"/>
+            <w:r>
+              <w:t>shall</w:t>
+            </w:r>
+            <w:proofErr w:type="spellEnd"/>
+            <w:r>
+              <w:t xml:space="preserve"> send a </w:t>
+            </w:r>
+            <w:proofErr w:type="spellStart"/>
+            <w:r>
+              <w:t>signal</w:t>
+            </w:r>
+            <w:proofErr w:type="spellEnd"/>
+            <w:r>
+              <w:t xml:space="preserve"> </w:t>
+            </w:r>
+            <w:proofErr w:type="spellStart"/>
+            <w:r>
+              <w:t>to</w:t>
+            </w:r>
+            <w:proofErr w:type="spellEnd"/>
+            <w:r>
+              <w:t xml:space="preserve"> </w:t>
+            </w:r>
+            <w:proofErr w:type="spellStart"/>
+            <w:r>
+              <w:t>the</w:t>
+            </w:r>
+            <w:proofErr w:type="spellEnd"/>
+            <w:r>
+              <w:t xml:space="preserve"> </w:t>
+            </w:r>
+            <w:proofErr w:type="spellStart"/>
+            <w:r>
+              <w:t>car</w:t>
+            </w:r>
+            <w:proofErr w:type="spellEnd"/>
+            <w:r>
+              <w:t xml:space="preserve"> </w:t>
+            </w:r>
+            <w:proofErr w:type="spellStart"/>
+            <w:r>
+              <w:t>display</w:t>
+            </w:r>
+            <w:proofErr w:type="spellEnd"/>
+            <w:r>
+              <w:t xml:space="preserve"> ECU </w:t>
+            </w:r>
+            <w:proofErr w:type="spellStart"/>
+            <w:r>
+              <w:t>to</w:t>
+            </w:r>
+            <w:proofErr w:type="spellEnd"/>
+            <w:r>
+              <w:t xml:space="preserve"> turn on a </w:t>
+            </w:r>
+            <w:proofErr w:type="spellStart"/>
+            <w:r>
+              <w:t>warning</w:t>
+            </w:r>
+            <w:proofErr w:type="spellEnd"/>
+            <w:r>
+              <w:t xml:space="preserve"> light.</w:t>
+            </w:r>
+          </w:p>
+        </w:tc>
+        <w:tc>
+          <w:tcPr>
+            <w:tcW w:w="1350" w:type="dxa"/>
+            <w:tcMar>
+              <w:top w:w="100" w:type="dxa"/>
+              <w:left w:w="100" w:type="dxa"/>
+              <w:bottom w:w="100" w:type="dxa"/>
+              <w:right w:w="100" w:type="dxa"/>
+            </w:tcMar>
+          </w:tcPr>
+          <w:p>
+            <w:pPr>
+              <w:widowControl w:val="0"/>
+              <w:spacing w:line="240" w:lineRule="auto"/>
+              <w:jc w:val="center"/>
+              <w:rPr>
+                <w:b/>
+              </w:rPr>
+            </w:pPr>
+          </w:p>
+          <w:p>
+            <w:pPr>
+              <w:widowControl w:val="0"/>
+              <w:spacing w:line="240" w:lineRule="auto"/>
+              <w:jc w:val="center"/>
+              <w:rPr>
+                <w:b/>
+              </w:rPr>
+            </w:pPr>
+          </w:p>
+          <w:p>
+            <w:pPr>
+              <w:widowControl w:val="0"/>
+              <w:spacing w:line="240" w:lineRule="auto"/>
+              <w:jc w:val="center"/>
+              <w:rPr>
+                <w:b/>
+              </w:rPr>
+            </w:pPr>
+            <w:r>
+              <w:rPr>
+                <w:b/>
+              </w:rPr>
+              <w:t>X</w:t>
+            </w:r>
+          </w:p>
+        </w:tc>
+        <w:tc>
+          <w:tcPr>
+            <w:tcW w:w="1245" w:type="dxa"/>
+            <w:tcMar>
+              <w:top w:w="100" w:type="dxa"/>
+              <w:left w:w="100" w:type="dxa"/>
+              <w:bottom w:w="100" w:type="dxa"/>
+              <w:right w:w="100" w:type="dxa"/>
+            </w:tcMar>
+          </w:tcPr>
+          <w:p>
+            <w:pPr>
+              <w:widowControl w:val="0"/>
+              <w:spacing w:line="240" w:lineRule="auto"/>
+              <w:rPr>
+                <w:b/>
+              </w:rPr>
+            </w:pPr>
+          </w:p>
+        </w:tc>
+        <w:tc>
+          <w:tcPr>
+            <w:tcW w:w="1920" w:type="dxa"/>
+            <w:tcMar>
+              <w:top w:w="100" w:type="dxa"/>
+              <w:left w:w="100" w:type="dxa"/>
+              <w:bottom w:w="100" w:type="dxa"/>
+              <w:right w:w="100" w:type="dxa"/>
+            </w:tcMar>
+          </w:tcPr>
+          <w:p>
+            <w:pPr>
+              <w:widowControl w:val="0"/>
+              <w:spacing w:line="240" w:lineRule="auto"/>
+              <w:rPr>
+                <w:b/>
+              </w:rPr>
+            </w:pPr>
+          </w:p>
+        </w:tc>
+      </w:tr>
+      <w:tr>
+        <w:tc>
+          <w:tcPr>
+            <w:tcW w:w="1530" w:type="dxa"/>
+            <w:tcMar>
+              <w:top w:w="100" w:type="dxa"/>
+              <w:left w:w="100" w:type="dxa"/>
+              <w:bottom w:w="100" w:type="dxa"/>
+              <w:right w:w="100" w:type="dxa"/>
+            </w:tcMar>
+          </w:tcPr>
+          <w:p>
+            <w:pPr>
+              <w:widowControl w:val="0"/>
+              <w:spacing w:line="240" w:lineRule="auto"/>
+            </w:pPr>
+            <w:r>
+              <w:t>Technical</w:t>
+            </w:r>
+          </w:p>
+          <w:p>
+            <w:pPr>
+              <w:widowControl w:val="0"/>
+              <w:spacing w:line="240" w:lineRule="auto"/>
+            </w:pPr>
+            <w:r>
+              <w:t>Safety</w:t>
+            </w:r>
+          </w:p>
+          <w:p>
+            <w:pPr>
+              <w:widowControl w:val="0"/>
+              <w:spacing w:line="240" w:lineRule="auto"/>
+            </w:pPr>
+            <w:r>
+              <w:t>Requirement</w:t>
+            </w:r>
+          </w:p>
+          <w:p>
+            <w:pPr>
+              <w:widowControl w:val="0"/>
+              <w:spacing w:line="240" w:lineRule="auto"/>
+            </w:pPr>
+            <w:r>
+              <w:t>02-01-0</w:t>
+            </w:r>
+            <w:r>
+              <w:t>3</w:t>
+            </w:r>
+          </w:p>
+        </w:tc>
+        <w:tc>
+          <w:tcPr>
+            <w:tcW w:w="3510" w:type="dxa"/>
+            <w:tcMar>
+              <w:top w:w="100" w:type="dxa"/>
+              <w:left w:w="100" w:type="dxa"/>
+              <w:bottom w:w="100" w:type="dxa"/>
+              <w:right w:w="100" w:type="dxa"/>
+            </w:tcMar>
+          </w:tcPr>
+          <w:p>
+            <w:pPr>
+              <w:widowControl w:val="0"/>
+              <w:pBdr>
+                <w:top w:val="none" w:sz="0" w:space="0" w:color="auto"/>
+                <w:left w:val="none" w:sz="0" w:space="0" w:color="auto"/>
+                <w:bottom w:val="none" w:sz="0" w:space="0" w:color="auto"/>
+                <w:right w:val="none" w:sz="0" w:space="0" w:color="auto"/>
+                <w:between w:val="none" w:sz="0" w:space="0" w:color="auto"/>
+              </w:pBdr>
+            </w:pPr>
+            <w:r>
+              <w:t xml:space="preserve">As </w:t>
+            </w:r>
+            <w:proofErr w:type="spellStart"/>
+            <w:r>
+              <w:t>soon</w:t>
+            </w:r>
+            <w:proofErr w:type="spellEnd"/>
+            <w:r>
+              <w:t xml:space="preserve"> </w:t>
+            </w:r>
+            <w:proofErr w:type="spellStart"/>
+            <w:r>
+              <w:t>as</w:t>
+            </w:r>
+            <w:proofErr w:type="spellEnd"/>
+            <w:r>
+              <w:t xml:space="preserve"> a </w:t>
+            </w:r>
+            <w:proofErr w:type="spellStart"/>
+            <w:r>
+              <w:t>failure</w:t>
+            </w:r>
+            <w:proofErr w:type="spellEnd"/>
+            <w:r>
+              <w:t xml:space="preserve"> </w:t>
+            </w:r>
+            <w:proofErr w:type="spellStart"/>
+            <w:r>
+              <w:t>is</w:t>
+            </w:r>
+            <w:proofErr w:type="spellEnd"/>
+            <w:r>
+              <w:t xml:space="preserve"> </w:t>
+            </w:r>
+            <w:proofErr w:type="spellStart"/>
+            <w:r>
+              <w:t>detected</w:t>
+            </w:r>
+            <w:proofErr w:type="spellEnd"/>
+            <w:r>
+              <w:t xml:space="preserve"> </w:t>
+            </w:r>
+            <w:proofErr w:type="spellStart"/>
+            <w:r>
+              <w:t>by</w:t>
+            </w:r>
+            <w:proofErr w:type="spellEnd"/>
+            <w:r>
+              <w:t xml:space="preserve"> </w:t>
+            </w:r>
+            <w:proofErr w:type="spellStart"/>
+            <w:r>
+              <w:t>the</w:t>
+            </w:r>
+            <w:proofErr w:type="spellEnd"/>
+            <w:r>
+              <w:t xml:space="preserve"> LKA </w:t>
+            </w:r>
+            <w:proofErr w:type="spellStart"/>
+            <w:r>
+              <w:t>function</w:t>
+            </w:r>
+            <w:proofErr w:type="spellEnd"/>
+            <w:r>
+              <w:t xml:space="preserve">, </w:t>
+            </w:r>
+            <w:proofErr w:type="spellStart"/>
+            <w:r>
+              <w:t>it</w:t>
+            </w:r>
+            <w:proofErr w:type="spellEnd"/>
+            <w:r>
+              <w:t xml:space="preserve"> </w:t>
+            </w:r>
+            <w:proofErr w:type="spellStart"/>
+            <w:r>
+              <w:t>shall</w:t>
+            </w:r>
+            <w:proofErr w:type="spellEnd"/>
+            <w:r>
+              <w:t xml:space="preserve"> </w:t>
+            </w:r>
+            <w:proofErr w:type="spellStart"/>
+            <w:r>
+              <w:t>deactivate</w:t>
+            </w:r>
+            <w:proofErr w:type="spellEnd"/>
+            <w:r>
+              <w:t xml:space="preserve"> </w:t>
+            </w:r>
+            <w:proofErr w:type="spellStart"/>
+            <w:r>
+              <w:t>the</w:t>
+            </w:r>
+            <w:proofErr w:type="spellEnd"/>
+            <w:r>
+              <w:t xml:space="preserve"> LKA </w:t>
+            </w:r>
+            <w:proofErr w:type="spellStart"/>
+            <w:r>
+              <w:t>feature</w:t>
+            </w:r>
+            <w:proofErr w:type="spellEnd"/>
+            <w:r>
+              <w:t xml:space="preserve"> </w:t>
+            </w:r>
+            <w:proofErr w:type="spellStart"/>
+            <w:r>
+              <w:t>and</w:t>
+            </w:r>
+            <w:proofErr w:type="spellEnd"/>
+            <w:r>
+              <w:t xml:space="preserve"> </w:t>
+            </w:r>
+            <w:proofErr w:type="spellStart"/>
+            <w:r>
+              <w:t>the</w:t>
+            </w:r>
+            <w:proofErr w:type="spellEnd"/>
+            <w:r>
+              <w:t xml:space="preserve"> ‘</w:t>
+            </w:r>
+            <w:proofErr w:type="spellStart"/>
+            <w:r>
+              <w:t>LKA_Torque_Request</w:t>
+            </w:r>
+            <w:proofErr w:type="spellEnd"/>
+            <w:r>
+              <w:t xml:space="preserve">’ </w:t>
+            </w:r>
+            <w:proofErr w:type="spellStart"/>
+            <w:r>
+              <w:t>shall</w:t>
+            </w:r>
+            <w:proofErr w:type="spellEnd"/>
+            <w:r>
+              <w:t xml:space="preserve"> </w:t>
+            </w:r>
+            <w:proofErr w:type="spellStart"/>
+            <w:r>
+              <w:t>be</w:t>
+            </w:r>
+            <w:proofErr w:type="spellEnd"/>
+            <w:r>
+              <w:t xml:space="preserve"> </w:t>
+            </w:r>
+            <w:proofErr w:type="spellStart"/>
+            <w:r>
+              <w:t>set</w:t>
+            </w:r>
+            <w:proofErr w:type="spellEnd"/>
+            <w:r>
+              <w:t xml:space="preserve"> </w:t>
+            </w:r>
+            <w:proofErr w:type="spellStart"/>
+            <w:r>
+              <w:t>to</w:t>
+            </w:r>
+            <w:proofErr w:type="spellEnd"/>
+            <w:r>
+              <w:t xml:space="preserve"> </w:t>
+            </w:r>
+            <w:proofErr w:type="spellStart"/>
+            <w:r>
+              <w:t>zero</w:t>
+            </w:r>
+            <w:proofErr w:type="spellEnd"/>
+            <w:r>
+              <w:t>.</w:t>
+            </w:r>
+          </w:p>
+        </w:tc>
+        <w:tc>
+          <w:tcPr>
+            <w:tcW w:w="1350" w:type="dxa"/>
+            <w:tcMar>
+              <w:top w:w="100" w:type="dxa"/>
+              <w:left w:w="100" w:type="dxa"/>
+              <w:bottom w:w="100" w:type="dxa"/>
+              <w:right w:w="100" w:type="dxa"/>
+            </w:tcMar>
+          </w:tcPr>
+          <w:p>
+            <w:pPr>
+              <w:widowControl w:val="0"/>
+              <w:spacing w:line="240" w:lineRule="auto"/>
+              <w:jc w:val="center"/>
+              <w:rPr>
+                <w:b/>
+              </w:rPr>
+            </w:pPr>
+          </w:p>
+          <w:p>
+            <w:pPr>
+              <w:widowControl w:val="0"/>
+              <w:spacing w:line="240" w:lineRule="auto"/>
+              <w:jc w:val="center"/>
+              <w:rPr>
+                <w:b/>
+              </w:rPr>
+            </w:pPr>
+          </w:p>
+          <w:p>
+            <w:pPr>
+              <w:widowControl w:val="0"/>
+              <w:spacing w:line="240" w:lineRule="auto"/>
+              <w:jc w:val="center"/>
+              <w:rPr>
+                <w:b/>
+              </w:rPr>
+            </w:pPr>
+            <w:r>
+              <w:rPr>
+                <w:b/>
+              </w:rPr>
+              <w:t>X</w:t>
+            </w:r>
+          </w:p>
+        </w:tc>
+        <w:tc>
+          <w:tcPr>
+            <w:tcW w:w="1245" w:type="dxa"/>
+            <w:tcMar>
+              <w:top w:w="100" w:type="dxa"/>
+              <w:left w:w="100" w:type="dxa"/>
+              <w:bottom w:w="100" w:type="dxa"/>
+              <w:right w:w="100" w:type="dxa"/>
+            </w:tcMar>
+          </w:tcPr>
+          <w:p>
+            <w:pPr>
+              <w:widowControl w:val="0"/>
+              <w:spacing w:line="240" w:lineRule="auto"/>
+              <w:rPr>
+                <w:b/>
+              </w:rPr>
+            </w:pPr>
+          </w:p>
+        </w:tc>
+        <w:tc>
+          <w:tcPr>
+            <w:tcW w:w="1920" w:type="dxa"/>
+            <w:tcMar>
+              <w:top w:w="100" w:type="dxa"/>
+              <w:left w:w="100" w:type="dxa"/>
+              <w:bottom w:w="100" w:type="dxa"/>
+              <w:right w:w="100" w:type="dxa"/>
+            </w:tcMar>
+          </w:tcPr>
+          <w:p>
+            <w:pPr>
+              <w:widowControl w:val="0"/>
+              <w:spacing w:line="240" w:lineRule="auto"/>
+              <w:rPr>
+                <w:b/>
+              </w:rPr>
+            </w:pPr>
+          </w:p>
+        </w:tc>
+      </w:tr>
+      <w:tr>
+        <w:tc>
+          <w:tcPr>
+            <w:tcW w:w="1530" w:type="dxa"/>
+            <w:tcMar>
+              <w:top w:w="100" w:type="dxa"/>
+              <w:left w:w="100" w:type="dxa"/>
+              <w:bottom w:w="100" w:type="dxa"/>
+              <w:right w:w="100" w:type="dxa"/>
+            </w:tcMar>
+          </w:tcPr>
+          <w:p>
+            <w:pPr>
+              <w:widowControl w:val="0"/>
+              <w:spacing w:line="240" w:lineRule="auto"/>
+            </w:pPr>
+            <w:r>
+              <w:t>Technical</w:t>
+            </w:r>
+          </w:p>
+          <w:p>
+            <w:pPr>
+              <w:widowControl w:val="0"/>
+              <w:spacing w:line="240" w:lineRule="auto"/>
+            </w:pPr>
+            <w:r>
+              <w:t>Safety</w:t>
+            </w:r>
+          </w:p>
+          <w:p>
+            <w:pPr>
+              <w:widowControl w:val="0"/>
+              <w:spacing w:line="240" w:lineRule="auto"/>
+            </w:pPr>
+            <w:r>
+              <w:t>Requirement</w:t>
+            </w:r>
+          </w:p>
+          <w:p>
+            <w:pPr>
+              <w:widowControl w:val="0"/>
+              <w:spacing w:line="240" w:lineRule="auto"/>
+            </w:pPr>
+            <w:r>
+              <w:t>02-01-0</w:t>
+            </w:r>
+            <w:r>
+              <w:t>4</w:t>
+            </w:r>
+          </w:p>
+        </w:tc>
+        <w:tc>
+          <w:tcPr>
+            <w:tcW w:w="3510" w:type="dxa"/>
+            <w:tcMar>
+              <w:top w:w="100" w:type="dxa"/>
+              <w:left w:w="100" w:type="dxa"/>
+              <w:bottom w:w="100" w:type="dxa"/>
+              <w:right w:w="100" w:type="dxa"/>
+            </w:tcMar>
+          </w:tcPr>
+          <w:p>
+            <w:pPr>
+              <w:widowControl w:val="0"/>
+              <w:pBdr>
+                <w:top w:val="none" w:sz="0" w:space="0" w:color="auto"/>
+                <w:left w:val="none" w:sz="0" w:space="0" w:color="auto"/>
+                <w:bottom w:val="none" w:sz="0" w:space="0" w:color="auto"/>
+                <w:right w:val="none" w:sz="0" w:space="0" w:color="auto"/>
+                <w:between w:val="none" w:sz="0" w:space="0" w:color="auto"/>
+              </w:pBdr>
+            </w:pPr>
+            <w:r>
+              <w:t xml:space="preserve">The </w:t>
+            </w:r>
+            <w:proofErr w:type="spellStart"/>
+            <w:r>
+              <w:t>validity</w:t>
+            </w:r>
+            <w:proofErr w:type="spellEnd"/>
+            <w:r>
+              <w:t xml:space="preserve"> </w:t>
+            </w:r>
+            <w:proofErr w:type="spellStart"/>
+            <w:r>
+              <w:t>and</w:t>
+            </w:r>
+            <w:proofErr w:type="spellEnd"/>
+            <w:r>
+              <w:t xml:space="preserve"> </w:t>
+            </w:r>
+            <w:proofErr w:type="spellStart"/>
+            <w:r>
+              <w:t>integrity</w:t>
+            </w:r>
+            <w:proofErr w:type="spellEnd"/>
+            <w:r>
+              <w:t xml:space="preserve"> </w:t>
+            </w:r>
+            <w:proofErr w:type="spellStart"/>
+            <w:r>
+              <w:t>of</w:t>
+            </w:r>
+            <w:proofErr w:type="spellEnd"/>
+            <w:r>
+              <w:t xml:space="preserve"> </w:t>
+            </w:r>
+            <w:proofErr w:type="spellStart"/>
+            <w:r>
+              <w:t>the</w:t>
+            </w:r>
+            <w:proofErr w:type="spellEnd"/>
+            <w:r>
+              <w:t xml:space="preserve"> </w:t>
+            </w:r>
+            <w:proofErr w:type="spellStart"/>
+            <w:r>
+              <w:t>data</w:t>
+            </w:r>
+            <w:proofErr w:type="spellEnd"/>
+            <w:r>
+              <w:t xml:space="preserve"> </w:t>
+            </w:r>
+            <w:proofErr w:type="spellStart"/>
+            <w:r>
+              <w:t>transmission</w:t>
+            </w:r>
+            <w:proofErr w:type="spellEnd"/>
+            <w:r>
+              <w:t xml:space="preserve"> </w:t>
+            </w:r>
+            <w:proofErr w:type="spellStart"/>
+            <w:r>
+              <w:t>for</w:t>
+            </w:r>
+            <w:proofErr w:type="spellEnd"/>
+            <w:r>
+              <w:t xml:space="preserve"> ‘</w:t>
+            </w:r>
+            <w:proofErr w:type="spellStart"/>
+            <w:r>
+              <w:t>LKA_Torque_Request</w:t>
+            </w:r>
+            <w:proofErr w:type="spellEnd"/>
+            <w:r>
+              <w:t xml:space="preserve">’ </w:t>
+            </w:r>
+            <w:proofErr w:type="spellStart"/>
+            <w:r>
+              <w:t>signal</w:t>
+            </w:r>
+            <w:proofErr w:type="spellEnd"/>
+            <w:r>
+              <w:t xml:space="preserve"> </w:t>
+            </w:r>
+            <w:proofErr w:type="spellStart"/>
+            <w:r>
+              <w:t>shall</w:t>
+            </w:r>
+            <w:proofErr w:type="spellEnd"/>
+            <w:r>
+              <w:t xml:space="preserve"> </w:t>
+            </w:r>
+            <w:proofErr w:type="spellStart"/>
+            <w:r>
+              <w:t>be</w:t>
+            </w:r>
+            <w:proofErr w:type="spellEnd"/>
+            <w:r>
+              <w:t xml:space="preserve"> </w:t>
+            </w:r>
+            <w:proofErr w:type="spellStart"/>
+            <w:r>
+              <w:t>ensured</w:t>
+            </w:r>
+            <w:proofErr w:type="spellEnd"/>
+            <w:r>
+              <w:t>.</w:t>
+            </w:r>
+          </w:p>
+          <w:p>
+            <w:pPr>
+              <w:widowControl w:val="0"/>
+            </w:pPr>
+          </w:p>
+        </w:tc>
+        <w:tc>
+          <w:tcPr>
+            <w:tcW w:w="1350" w:type="dxa"/>
+            <w:tcMar>
+              <w:top w:w="100" w:type="dxa"/>
+              <w:left w:w="100" w:type="dxa"/>
+              <w:bottom w:w="100" w:type="dxa"/>
+              <w:right w:w="100" w:type="dxa"/>
+            </w:tcMar>
+          </w:tcPr>
+          <w:p>
+            <w:pPr>
+              <w:widowControl w:val="0"/>
+              <w:spacing w:line="240" w:lineRule="auto"/>
+              <w:jc w:val="center"/>
+              <w:rPr>
+                <w:b/>
+              </w:rPr>
+            </w:pPr>
+          </w:p>
+          <w:p>
+            <w:pPr>
+              <w:widowControl w:val="0"/>
+              <w:spacing w:line="240" w:lineRule="auto"/>
+              <w:jc w:val="center"/>
+              <w:rPr>
+                <w:b/>
+              </w:rPr>
+            </w:pPr>
+          </w:p>
+          <w:p>
+            <w:pPr>
+              <w:widowControl w:val="0"/>
+              <w:spacing w:line="240" w:lineRule="auto"/>
+              <w:jc w:val="center"/>
+              <w:rPr>
+                <w:b/>
+              </w:rPr>
+            </w:pPr>
+            <w:r>
+              <w:rPr>
+                <w:b/>
+              </w:rPr>
+              <w:t>X</w:t>
+            </w:r>
+          </w:p>
+        </w:tc>
+        <w:tc>
+          <w:tcPr>
+            <w:tcW w:w="1245" w:type="dxa"/>
+            <w:tcMar>
+              <w:top w:w="100" w:type="dxa"/>
+              <w:left w:w="100" w:type="dxa"/>
+              <w:bottom w:w="100" w:type="dxa"/>
+              <w:right w:w="100" w:type="dxa"/>
+            </w:tcMar>
+          </w:tcPr>
+          <w:p>
+            <w:pPr>
+              <w:widowControl w:val="0"/>
+              <w:spacing w:line="240" w:lineRule="auto"/>
+              <w:rPr>
+                <w:b/>
+              </w:rPr>
+            </w:pPr>
+          </w:p>
+        </w:tc>
+        <w:tc>
+          <w:tcPr>
+            <w:tcW w:w="1920" w:type="dxa"/>
+            <w:tcMar>
+              <w:top w:w="100" w:type="dxa"/>
+              <w:left w:w="100" w:type="dxa"/>
+              <w:bottom w:w="100" w:type="dxa"/>
+              <w:right w:w="100" w:type="dxa"/>
+            </w:tcMar>
+          </w:tcPr>
+          <w:p>
+            <w:pPr>
+              <w:widowControl w:val="0"/>
+              <w:spacing w:line="240" w:lineRule="auto"/>
+              <w:rPr>
+                <w:b/>
+              </w:rPr>
+            </w:pPr>
+          </w:p>
+        </w:tc>
+      </w:tr>
+      <w:tr>
+        <w:tc>
+          <w:tcPr>
+            <w:tcW w:w="1530" w:type="dxa"/>
+            <w:tcMar>
+              <w:top w:w="100" w:type="dxa"/>
+              <w:left w:w="100" w:type="dxa"/>
+              <w:bottom w:w="100" w:type="dxa"/>
+              <w:right w:w="100" w:type="dxa"/>
+            </w:tcMar>
+          </w:tcPr>
+          <w:p>
+            <w:pPr>
+              <w:widowControl w:val="0"/>
+              <w:spacing w:line="240" w:lineRule="auto"/>
+            </w:pPr>
+            <w:r>
+              <w:t>Technical</w:t>
+            </w:r>
+          </w:p>
+          <w:p>
+            <w:pPr>
+              <w:widowControl w:val="0"/>
+              <w:spacing w:line="240" w:lineRule="auto"/>
+            </w:pPr>
+            <w:r>
+              <w:t>Safety</w:t>
+            </w:r>
+          </w:p>
+          <w:p>
+            <w:pPr>
+              <w:widowControl w:val="0"/>
+              <w:spacing w:line="240" w:lineRule="auto"/>
+            </w:pPr>
+            <w:r>
+              <w:t>Requirement</w:t>
+            </w:r>
+          </w:p>
+          <w:p>
+            <w:pPr>
+              <w:widowControl w:val="0"/>
+              <w:spacing w:line="240" w:lineRule="auto"/>
+            </w:pPr>
+            <w:r>
+              <w:t>02-01-0</w:t>
+            </w:r>
+            <w:r>
+              <w:t>5</w:t>
+            </w:r>
+          </w:p>
+        </w:tc>
+        <w:tc>
+          <w:tcPr>
+            <w:tcW w:w="3510" w:type="dxa"/>
+            <w:tcMar>
+              <w:top w:w="100" w:type="dxa"/>
+              <w:left w:w="100" w:type="dxa"/>
+              <w:bottom w:w="100" w:type="dxa"/>
+              <w:right w:w="100" w:type="dxa"/>
+            </w:tcMar>
+          </w:tcPr>
+          <w:p>
+            <w:pPr>
+              <w:widowControl w:val="0"/>
+            </w:pPr>
+            <w:r>
+              <w:t>Memory test shall be conducted at startup of the EPS ECU to check for any faults in memory.</w:t>
+            </w:r>
           </w:p>
         </w:tc>
         <w:tc>
@@ -10924,7 +15132,7 @@
         <w:contextualSpacing w:val="0"/>
       </w:pPr>
       <w:bookmarkStart w:id="27" w:name="_4w6r8buy4lrp" w:colFirst="0" w:colLast="0"/>
-      <w:bookmarkStart w:id="28" w:name="_Toc497415706"/>
+      <w:bookmarkStart w:id="28" w:name="_Toc497419414"/>
       <w:bookmarkEnd w:id="27"/>
       <w:r>
         <w:t>Warning and Degradation Concept</w:t>
@@ -11431,7 +15639,7 @@
         <w:noProof/>
         <w:color w:val="767171" w:themeColor="background2" w:themeShade="80"/>
       </w:rPr>
-      <w:t>12</w:t>
+      <w:t>2</w:t>
     </w:r>
     <w:r>
       <w:rPr>
@@ -11468,7 +15676,7 @@
         <w:noProof/>
         <w:color w:val="767171" w:themeColor="background2" w:themeShade="80"/>
       </w:rPr>
-      <w:t>15</w:t>
+      <w:t>16</w:t>
     </w:r>
     <w:r>
       <w:rPr>
@@ -14985,6 +19193,7 @@
   </w:latentStyles>
   <w:style w:type="paragraph" w:default="1" w:styleId="Standard">
     <w:name w:val="Normal"/>
+    <w:rsid w:val="003F40BE"/>
   </w:style>
   <w:style w:type="paragraph" w:styleId="berschrift1">
     <w:name w:val="heading 1"/>
@@ -15869,7 +20078,7 @@
 </file>
 
 <file path=customXml/itemProps1.xml><?xml version="1.0" encoding="utf-8"?>
-<ds:datastoreItem xmlns:ds="http://schemas.openxmlformats.org/officeDocument/2006/customXml" ds:itemID="{85C0B180-1BE1-9448-BADD-E6A3120E207F}">
+<ds:datastoreItem xmlns:ds="http://schemas.openxmlformats.org/officeDocument/2006/customXml" ds:itemID="{955D09C1-94E8-BA45-ADC8-CA3E12597A8D}">
   <ds:schemaRefs>
     <ds:schemaRef ds:uri="http://schemas.openxmlformats.org/officeDocument/2006/bibliography"/>
   </ds:schemaRefs>

--- a/Original_Documents/04_TechnicalSafetyConcept_LaneAssistance.docx
+++ b/Original_Documents/04_TechnicalSafetyConcept_LaneAssistance.docx
@@ -758,8 +758,6 @@
             </w:pPr>
           </w:p>
         </w:tc>
-        <w:bookmarkStart w:id="7" w:name="_GoBack"/>
-        <w:bookmarkEnd w:id="7"/>
       </w:tr>
       <w:tr>
         <w:tc>
@@ -792,8 +790,8 @@
                 <w:szCs w:val="22"/>
               </w:rPr>
             </w:pPr>
-            <w:bookmarkStart w:id="8" w:name="_2s8eyo1" w:colFirst="0" w:colLast="0"/>
-            <w:bookmarkEnd w:id="8"/>
+            <w:bookmarkStart w:id="7" w:name="_2s8eyo1" w:colFirst="0" w:colLast="0"/>
+            <w:bookmarkEnd w:id="7"/>
           </w:p>
         </w:tc>
         <w:tc>
@@ -838,11 +836,11 @@
           <w:color w:val="B7B7B7"/>
         </w:rPr>
       </w:pPr>
-      <w:bookmarkStart w:id="9" w:name="_Toc497419405"/>
+      <w:bookmarkStart w:id="8" w:name="_Toc497419405"/>
       <w:r>
         <w:t>Table of Contents</w:t>
       </w:r>
-      <w:bookmarkEnd w:id="9"/>
+      <w:bookmarkEnd w:id="8"/>
     </w:p>
     <w:sdt>
       <w:sdtPr>
@@ -1927,19 +1925,19 @@
         <w:pStyle w:val="berschrift1"/>
         <w:contextualSpacing w:val="0"/>
       </w:pPr>
-      <w:bookmarkStart w:id="10" w:name="_Toc497419406"/>
+      <w:bookmarkStart w:id="9" w:name="_Toc497419406"/>
       <w:r>
         <w:lastRenderedPageBreak/>
         <w:t>Purpose of the Technical Safety Concept</w:t>
       </w:r>
-      <w:bookmarkEnd w:id="10"/>
+      <w:bookmarkEnd w:id="9"/>
     </w:p>
     <w:p>
       <w:pPr>
         <w:jc w:val="both"/>
       </w:pPr>
-      <w:bookmarkStart w:id="11" w:name="_757cx6xm46zb" w:colFirst="0" w:colLast="0"/>
-      <w:bookmarkEnd w:id="11"/>
+      <w:bookmarkStart w:id="10" w:name="_757cx6xm46zb" w:colFirst="0" w:colLast="0"/>
+      <w:bookmarkEnd w:id="10"/>
       <w:r>
         <w:t xml:space="preserve">The creation of a </w:t>
       </w:r>
@@ -1968,24 +1966,24 @@
         <w:pStyle w:val="berschrift1"/>
         <w:contextualSpacing w:val="0"/>
       </w:pPr>
-      <w:bookmarkStart w:id="12" w:name="_Toc497419407"/>
+      <w:bookmarkStart w:id="11" w:name="_Toc497419407"/>
       <w:r>
         <w:t>Inputs to the Technical Safety Concept</w:t>
       </w:r>
-      <w:bookmarkEnd w:id="12"/>
+      <w:bookmarkEnd w:id="11"/>
     </w:p>
     <w:p>
       <w:pPr>
         <w:pStyle w:val="berschrift2"/>
         <w:contextualSpacing w:val="0"/>
       </w:pPr>
-      <w:bookmarkStart w:id="13" w:name="_2f9rjqxbsp2" w:colFirst="0" w:colLast="0"/>
-      <w:bookmarkStart w:id="14" w:name="_Toc497419408"/>
-      <w:bookmarkEnd w:id="13"/>
+      <w:bookmarkStart w:id="12" w:name="_2f9rjqxbsp2" w:colFirst="0" w:colLast="0"/>
+      <w:bookmarkStart w:id="13" w:name="_Toc497419408"/>
+      <w:bookmarkEnd w:id="12"/>
       <w:r>
         <w:t>Functional Safety Requirements</w:t>
       </w:r>
-      <w:bookmarkEnd w:id="14"/>
+      <w:bookmarkEnd w:id="13"/>
     </w:p>
     <w:tbl>
       <w:tblPr>
@@ -2209,15 +2207,7 @@
               <w:widowControl w:val="0"/>
             </w:pPr>
             <w:r>
-              <w:t xml:space="preserve">The lane keeping item shall ensure that the lane departure oscillating torque amplitude is below </w:t>
-            </w:r>
-            <w:proofErr w:type="spellStart"/>
-            <w:r>
-              <w:t>Max_Torque_Amplitude</w:t>
-            </w:r>
-            <w:proofErr w:type="spellEnd"/>
-            <w:r>
-              <w:t>.</w:t>
+              <w:t>The lane keeping item shall ensure that the lane departure oscillating torque amplitude is below Max_Torque_Amplitude.</w:t>
             </w:r>
           </w:p>
         </w:tc>
@@ -2345,15 +2335,7 @@
               <w:widowControl w:val="0"/>
             </w:pPr>
             <w:r>
-              <w:t xml:space="preserve">The lane keeping item shall ensure that the lane departure oscillating torque frequency is below </w:t>
-            </w:r>
-            <w:proofErr w:type="spellStart"/>
-            <w:r>
-              <w:t>Max_Torque_Frequency</w:t>
-            </w:r>
-            <w:proofErr w:type="spellEnd"/>
-            <w:r>
-              <w:t>.</w:t>
+              <w:t>The lane keeping item shall ensure that the lane departure oscillating torque frequency is below Max_Torque_Frequency.</w:t>
             </w:r>
           </w:p>
         </w:tc>
@@ -2495,21 +2477,7 @@
               <w:rPr>
                 <w:lang w:val="en-GB"/>
               </w:rPr>
-              <w:t xml:space="preserve">The electronic power steering ECU shall ensure that the lane keeping assistance torque is applied for only </w:t>
-            </w:r>
-            <w:proofErr w:type="spellStart"/>
-            <w:r>
-              <w:rPr>
-                <w:lang w:val="en-GB"/>
-              </w:rPr>
-              <w:t>Max_Duration</w:t>
-            </w:r>
-            <w:proofErr w:type="spellEnd"/>
-            <w:r>
-              <w:rPr>
-                <w:lang w:val="en-GB"/>
-              </w:rPr>
-              <w:t>.</w:t>
+              <w:t>The electronic power steering ECU shall ensure that the lane keeping assistance torque is applied for only Max_Duration.</w:t>
             </w:r>
           </w:p>
           <w:p>
@@ -2651,21 +2619,7 @@
               <w:rPr>
                 <w:color w:val="auto"/>
               </w:rPr>
-              <w:t xml:space="preserve">that the lane departure warning by means of vibration of the steering wheel is only possible when </w:t>
-            </w:r>
-            <w:proofErr w:type="spellStart"/>
-            <w:r>
-              <w:rPr>
-                <w:color w:val="auto"/>
-              </w:rPr>
-              <w:t>LDW_On</w:t>
-            </w:r>
-            <w:proofErr w:type="spellEnd"/>
-            <w:r>
-              <w:rPr>
-                <w:color w:val="auto"/>
-              </w:rPr>
-              <w:t xml:space="preserve"> is set.</w:t>
+              <w:t>that the lane departure warning by means of vibration of the steering wheel is only possible when LDW_On is set.</w:t>
             </w:r>
           </w:p>
         </w:tc>
@@ -3031,14 +2985,14 @@
         <w:pStyle w:val="berschrift2"/>
         <w:contextualSpacing w:val="0"/>
       </w:pPr>
-      <w:bookmarkStart w:id="15" w:name="_qp3s9pvua9mt" w:colFirst="0" w:colLast="0"/>
-      <w:bookmarkStart w:id="16" w:name="_Toc497419409"/>
-      <w:bookmarkEnd w:id="15"/>
+      <w:bookmarkStart w:id="14" w:name="_qp3s9pvua9mt" w:colFirst="0" w:colLast="0"/>
+      <w:bookmarkStart w:id="15" w:name="_Toc497419409"/>
+      <w:bookmarkEnd w:id="14"/>
       <w:r>
         <w:lastRenderedPageBreak/>
         <w:t>Refined System Architecture from Functional Safety Concept</w:t>
       </w:r>
-      <w:bookmarkEnd w:id="16"/>
+      <w:bookmarkEnd w:id="15"/>
     </w:p>
     <w:p>
       <w:r>
@@ -3095,13 +3049,13 @@
           </wp:inline>
         </w:drawing>
       </w:r>
-      <w:bookmarkStart w:id="17" w:name="_qvk4x8rvn2fn" w:colFirst="0" w:colLast="0"/>
-      <w:bookmarkEnd w:id="17"/>
+      <w:bookmarkStart w:id="16" w:name="_qvk4x8rvn2fn" w:colFirst="0" w:colLast="0"/>
+      <w:bookmarkEnd w:id="16"/>
     </w:p>
     <w:p/>
     <w:p>
-      <w:bookmarkStart w:id="18" w:name="_cqb49updinx4" w:colFirst="0" w:colLast="0"/>
-      <w:bookmarkEnd w:id="18"/>
+      <w:bookmarkStart w:id="17" w:name="_cqb49updinx4" w:colFirst="0" w:colLast="0"/>
+      <w:bookmarkEnd w:id="17"/>
       <w:r>
         <w:t>Functional overview of architecture elements</w:t>
       </w:r>
@@ -3846,54 +3800,22 @@
               <w:spacing w:line="240" w:lineRule="auto"/>
             </w:pPr>
             <w:r>
-              <w:t xml:space="preserve">Component within the electronic power steering ECU responsible for keeping the lane departure warning action (oscillating torque) below </w:t>
-            </w:r>
-            <w:proofErr w:type="spellStart"/>
-            <w:r>
-              <w:t>Max_Torque_Amplitude</w:t>
-            </w:r>
-            <w:proofErr w:type="spellEnd"/>
-            <w:r>
-              <w:t xml:space="preserve"> and </w:t>
-            </w:r>
-            <w:proofErr w:type="spellStart"/>
-            <w:r>
-              <w:t>Max_Torque_Frequency</w:t>
-            </w:r>
-            <w:proofErr w:type="spellEnd"/>
-            <w:r>
-              <w:t>.</w:t>
-            </w:r>
-          </w:p>
-          <w:p>
-            <w:pPr>
-              <w:widowControl w:val="0"/>
-              <w:spacing w:line="240" w:lineRule="auto"/>
-            </w:pPr>
-          </w:p>
-          <w:p>
-            <w:pPr>
-              <w:widowControl w:val="0"/>
-              <w:spacing w:line="240" w:lineRule="auto"/>
-            </w:pPr>
-            <w:r>
-              <w:t xml:space="preserve">This component is also responsible for ensuring that the lane departure warning by means of vibration of the steering wheel is only </w:t>
-            </w:r>
-            <w:proofErr w:type="spellStart"/>
-            <w:r>
-              <w:t>applicated</w:t>
-            </w:r>
-            <w:proofErr w:type="spellEnd"/>
-            <w:r>
-              <w:t xml:space="preserve"> when </w:t>
-            </w:r>
-            <w:proofErr w:type="spellStart"/>
-            <w:r>
-              <w:t>LDW_On</w:t>
-            </w:r>
-            <w:proofErr w:type="spellEnd"/>
-            <w:r>
-              <w:t xml:space="preserve"> is set.</w:t>
+              <w:t>Component within the electronic power steering ECU responsible for keeping the lane departure warning action (oscillating torque) below Max_Torque_Amplitude and Max_Torque_Frequency.</w:t>
+            </w:r>
+          </w:p>
+          <w:p>
+            <w:pPr>
+              <w:widowControl w:val="0"/>
+              <w:spacing w:line="240" w:lineRule="auto"/>
+            </w:pPr>
+          </w:p>
+          <w:p>
+            <w:pPr>
+              <w:widowControl w:val="0"/>
+              <w:spacing w:line="240" w:lineRule="auto"/>
+            </w:pPr>
+            <w:r>
+              <w:t>This component is also responsible for ensuring that the lane departure warning by means of vibration of the steering wheel is only applicated when LDW_On is set.</w:t>
             </w:r>
           </w:p>
         </w:tc>
@@ -3944,38 +3866,22 @@
               <w:spacing w:line="240" w:lineRule="auto"/>
             </w:pPr>
             <w:r>
-              <w:t xml:space="preserve">Component within the electronic power steering ECU responsible for ensuring that the lane keeping assistance is not forcing the car longer than </w:t>
-            </w:r>
-            <w:proofErr w:type="spellStart"/>
-            <w:r>
-              <w:t>Max_Duration</w:t>
-            </w:r>
-            <w:proofErr w:type="spellEnd"/>
-            <w:r>
-              <w:t xml:space="preserve"> to the center of the lane. </w:t>
-            </w:r>
-          </w:p>
-          <w:p>
-            <w:pPr>
-              <w:widowControl w:val="0"/>
-              <w:spacing w:line="240" w:lineRule="auto"/>
-            </w:pPr>
-          </w:p>
-          <w:p>
-            <w:pPr>
-              <w:widowControl w:val="0"/>
-              <w:spacing w:line="240" w:lineRule="auto"/>
-            </w:pPr>
-            <w:r>
-              <w:t xml:space="preserve">This component is also responsible for ensuring that the lane keeping assistance by forcing the car to the center of the lane is only </w:t>
-            </w:r>
-            <w:proofErr w:type="spellStart"/>
-            <w:r>
-              <w:t>applicated</w:t>
-            </w:r>
-            <w:proofErr w:type="spellEnd"/>
-            <w:r>
-              <w:t xml:space="preserve"> when the lane boundaries can be detected reliably.</w:t>
+              <w:t xml:space="preserve">Component within the electronic power steering ECU responsible for ensuring that the lane keeping assistance is not forcing the car longer than Max_Duration to the center of the lane. </w:t>
+            </w:r>
+          </w:p>
+          <w:p>
+            <w:pPr>
+              <w:widowControl w:val="0"/>
+              <w:spacing w:line="240" w:lineRule="auto"/>
+            </w:pPr>
+          </w:p>
+          <w:p>
+            <w:pPr>
+              <w:widowControl w:val="0"/>
+              <w:spacing w:line="240" w:lineRule="auto"/>
+            </w:pPr>
+            <w:r>
+              <w:t>This component is also responsible for ensuring that the lane keeping assistance by forcing the car to the center of the lane is only applicated when the lane boundaries can be detected reliably.</w:t>
             </w:r>
           </w:p>
         </w:tc>
@@ -4080,26 +3986,26 @@
         <w:pStyle w:val="berschrift1"/>
         <w:contextualSpacing w:val="0"/>
       </w:pPr>
-      <w:bookmarkStart w:id="19" w:name="_mx8us8onanqo" w:colFirst="0" w:colLast="0"/>
-      <w:bookmarkStart w:id="20" w:name="_Toc497419410"/>
-      <w:bookmarkEnd w:id="19"/>
+      <w:bookmarkStart w:id="18" w:name="_mx8us8onanqo" w:colFirst="0" w:colLast="0"/>
+      <w:bookmarkStart w:id="19" w:name="_Toc497419410"/>
+      <w:bookmarkEnd w:id="18"/>
       <w:r>
         <w:t>Technical Safety Concept</w:t>
       </w:r>
-      <w:bookmarkEnd w:id="20"/>
+      <w:bookmarkEnd w:id="19"/>
     </w:p>
     <w:p>
       <w:pPr>
         <w:pStyle w:val="berschrift2"/>
         <w:contextualSpacing w:val="0"/>
       </w:pPr>
-      <w:bookmarkStart w:id="21" w:name="_lnxjuovv6kca" w:colFirst="0" w:colLast="0"/>
-      <w:bookmarkStart w:id="22" w:name="_Toc497419411"/>
-      <w:bookmarkEnd w:id="21"/>
+      <w:bookmarkStart w:id="20" w:name="_lnxjuovv6kca" w:colFirst="0" w:colLast="0"/>
+      <w:bookmarkStart w:id="21" w:name="_Toc497419411"/>
+      <w:bookmarkEnd w:id="20"/>
       <w:r>
         <w:t>Technical Safety Requirements</w:t>
       </w:r>
-      <w:bookmarkEnd w:id="22"/>
+      <w:bookmarkEnd w:id="21"/>
     </w:p>
     <w:p>
       <w:pPr>
@@ -4347,13 +4253,8 @@
               <w:widowControl w:val="0"/>
             </w:pPr>
             <w:r>
-              <w:t xml:space="preserve">The lane keeping item shall ensure that the lane departure oscillating torque amplitude is below </w:t>
-            </w:r>
-            <w:proofErr w:type="spellStart"/>
-            <w:r>
-              <w:t>Max_Torque_Amplitude</w:t>
-            </w:r>
-            <w:proofErr w:type="spellEnd"/>
+              <w:t>The lane keeping item shall ensure that the lane departure oscillating torque amplitude is below Max_Torque_Amplitude</w:t>
+            </w:r>
           </w:p>
         </w:tc>
         <w:tc>
@@ -4755,23 +4656,7 @@
               <w:widowControl w:val="0"/>
             </w:pPr>
             <w:r>
-              <w:t>The LDW safety component shall ensure that the amplitude of the ‘</w:t>
-            </w:r>
-            <w:proofErr w:type="spellStart"/>
-            <w:r>
-              <w:t>LDW_Torque_Request</w:t>
-            </w:r>
-            <w:proofErr w:type="spellEnd"/>
-            <w:r>
-              <w:t>’ sent to the ‘Final electronic power steering Torque’ component is below ‘</w:t>
-            </w:r>
-            <w:proofErr w:type="spellStart"/>
-            <w:r>
-              <w:t>Max_Torque_Amplitude</w:t>
-            </w:r>
-            <w:proofErr w:type="spellEnd"/>
-            <w:r>
-              <w:t>’</w:t>
+              <w:t>The LDW safety component shall ensure that the amplitude of the ‘LDW_Torque_Request’ sent to the ‘Final electronic power steering Torque’ component is below ‘Max_Torque_Amplitude’</w:t>
             </w:r>
           </w:p>
         </w:tc>
@@ -5085,15 +4970,7 @@
               <w:widowControl w:val="0"/>
             </w:pPr>
             <w:r>
-              <w:t>As soon as a failure is detected by the LDW function, it shall deactivate the LDW feature and the ‘</w:t>
-            </w:r>
-            <w:proofErr w:type="spellStart"/>
-            <w:r>
-              <w:t>LDW_Torque_Request</w:t>
-            </w:r>
-            <w:proofErr w:type="spellEnd"/>
-            <w:r>
-              <w:t>’ shall be set to zero.</w:t>
+              <w:t>As soon as a failure is detected by the LDW function, it shall deactivate the LDW feature and the ‘LDW_Torque_Request’ shall be set to zero.</w:t>
             </w:r>
           </w:p>
         </w:tc>
@@ -5251,15 +5128,7 @@
               <w:widowControl w:val="0"/>
             </w:pPr>
             <w:r>
-              <w:t>The validity and integrity of the data transmission for ‘</w:t>
-            </w:r>
-            <w:proofErr w:type="spellStart"/>
-            <w:r>
-              <w:t>LDW_Torque_Request</w:t>
-            </w:r>
-            <w:proofErr w:type="spellEnd"/>
-            <w:r>
-              <w:t>’ signal shall be ensured.</w:t>
+              <w:t>The validity and integrity of the data transmission for ‘LDW_Torque_Request’ signal shall be ensured.</w:t>
             </w:r>
           </w:p>
         </w:tc>
@@ -5514,7 +5383,13 @@
     <w:p/>
     <w:p>
       <w:r>
-        <w:t>Functional Safety Requirement 01-2 with its associated system elements</w:t>
+        <w:t>Functional Safety Requirement 01-</w:t>
+      </w:r>
+      <w:r>
+        <w:t>0</w:t>
+      </w:r>
+      <w:r>
+        <w:t>2 with its associated system elements</w:t>
       </w:r>
     </w:p>
     <w:p>
@@ -5744,13 +5619,8 @@
               <w:widowControl w:val="0"/>
             </w:pPr>
             <w:r>
-              <w:t xml:space="preserve">The lane keeping item shall ensure that the lane departure oscillating torque frequency is below </w:t>
-            </w:r>
-            <w:proofErr w:type="spellStart"/>
-            <w:r>
-              <w:t>Max_Torque_Frequency</w:t>
-            </w:r>
-            <w:proofErr w:type="spellEnd"/>
+              <w:t>The lane keeping item shall ensure that the lane departure oscillating torque frequency is below Max_Torque_Frequency</w:t>
+            </w:r>
           </w:p>
         </w:tc>
         <w:tc>
@@ -6148,21 +6018,8 @@
               <w:spacing w:line="240" w:lineRule="auto"/>
             </w:pPr>
             <w:r>
-              <w:t>The LDW safety component shall ensure that the frequency of the ‘</w:t>
-            </w:r>
-            <w:proofErr w:type="spellStart"/>
-            <w:r>
-              <w:t>LDW_Torque_Request</w:t>
-            </w:r>
-            <w:proofErr w:type="spellEnd"/>
-            <w:r>
-              <w:t>’ sent to the ‘Final electronic power steering Torque’ component is below ‘</w:t>
-            </w:r>
-            <w:proofErr w:type="spellStart"/>
-            <w:r>
-              <w:t>Max_Torque_Frequency</w:t>
-            </w:r>
-            <w:proofErr w:type="spellEnd"/>
+              <w:t>The LDW safety component shall ensure that the frequency of the ‘LDW_Torque_Request’ sent to the ‘Final electronic power steering Torque’ component is below ‘Max_Torque_Frequency</w:t>
+            </w:r>
             <w:r>
               <w:t>.</w:t>
             </w:r>
@@ -6461,90 +6318,64 @@
               <w:widowControl w:val="0"/>
             </w:pPr>
             <w:r>
-              <w:t xml:space="preserve">Validate that </w:t>
-            </w:r>
-            <w:proofErr w:type="spellStart"/>
+              <w:t>Validate that Max_Torque_Amplitude is chosen high enough that the driver notices it but low enough not to cause loss of steering.</w:t>
+            </w:r>
+          </w:p>
+        </w:tc>
+        <w:tc>
+          <w:tcPr>
+            <w:tcW w:w="4005" w:type="dxa"/>
+            <w:tcMar>
+              <w:top w:w="100" w:type="dxa"/>
+              <w:left w:w="100" w:type="dxa"/>
+              <w:bottom w:w="100" w:type="dxa"/>
+              <w:right w:w="100" w:type="dxa"/>
+            </w:tcMar>
+          </w:tcPr>
+          <w:p>
+            <w:pPr>
+              <w:widowControl w:val="0"/>
+              <w:spacing w:line="240" w:lineRule="auto"/>
+            </w:pPr>
+            <w:r>
+              <w:t xml:space="preserve">Verify that the </w:t>
+            </w:r>
+            <w:r>
+              <w:t xml:space="preserve">LDW safety component </w:t>
+            </w:r>
+            <w:r>
+              <w:t>really set</w:t>
+            </w:r>
+            <w:r>
+              <w:t>s</w:t>
+            </w:r>
+            <w:r>
+              <w:t xml:space="preserve"> </w:t>
+            </w:r>
+            <w:r>
+              <w:t>‘LDW_Torque_Request’</w:t>
+            </w:r>
+            <w:r>
+              <w:t xml:space="preserve"> to zero if the lane departure warning </w:t>
+            </w:r>
+            <w:r>
+              <w:t xml:space="preserve">functionality </w:t>
+            </w:r>
+            <w:r>
+              <w:t xml:space="preserve">ever causes a </w:t>
+            </w:r>
+            <w:r>
+              <w:t xml:space="preserve">‘LDW_Torque_Request’ with an amplitude </w:t>
+            </w:r>
+            <w:r>
+              <w:t xml:space="preserve">above </w:t>
+            </w:r>
+            <w:r>
+              <w:t>‘</w:t>
+            </w:r>
             <w:r>
               <w:t>Max_Torque_Amplitude</w:t>
             </w:r>
-            <w:proofErr w:type="spellEnd"/>
-            <w:r>
-              <w:t xml:space="preserve"> is chosen high enough that the driver notices it but low enough not to cause loss of steering.</w:t>
-            </w:r>
-          </w:p>
-        </w:tc>
-        <w:tc>
-          <w:tcPr>
-            <w:tcW w:w="4005" w:type="dxa"/>
-            <w:tcMar>
-              <w:top w:w="100" w:type="dxa"/>
-              <w:left w:w="100" w:type="dxa"/>
-              <w:bottom w:w="100" w:type="dxa"/>
-              <w:right w:w="100" w:type="dxa"/>
-            </w:tcMar>
-          </w:tcPr>
-          <w:p>
-            <w:pPr>
-              <w:widowControl w:val="0"/>
-              <w:spacing w:line="240" w:lineRule="auto"/>
-            </w:pPr>
-            <w:r>
-              <w:t xml:space="preserve">Verify that the </w:t>
-            </w:r>
-            <w:r>
-              <w:t xml:space="preserve">LDW safety component </w:t>
-            </w:r>
-            <w:r>
-              <w:t>really set</w:t>
-            </w:r>
-            <w:r>
-              <w:t>s</w:t>
-            </w:r>
-            <w:r>
-              <w:t xml:space="preserve"> </w:t>
-            </w:r>
-            <w:r>
-              <w:t>‘</w:t>
-            </w:r>
-            <w:proofErr w:type="spellStart"/>
-            <w:r>
-              <w:t>LDW_Torque_Request</w:t>
-            </w:r>
-            <w:proofErr w:type="spellEnd"/>
-            <w:r>
-              <w:t>’</w:t>
-            </w:r>
-            <w:r>
-              <w:t xml:space="preserve"> to zero if the lane departure warning </w:t>
-            </w:r>
-            <w:r>
-              <w:t xml:space="preserve">functionality </w:t>
-            </w:r>
-            <w:r>
-              <w:t xml:space="preserve">ever causes a </w:t>
-            </w:r>
-            <w:r>
-              <w:t>‘</w:t>
-            </w:r>
-            <w:proofErr w:type="spellStart"/>
-            <w:r>
-              <w:t>LDW_Torque_Request</w:t>
-            </w:r>
-            <w:proofErr w:type="spellEnd"/>
-            <w:r>
-              <w:t xml:space="preserve">’ with an amplitude </w:t>
-            </w:r>
-            <w:r>
-              <w:t xml:space="preserve">above </w:t>
-            </w:r>
-            <w:r>
-              <w:t>‘</w:t>
-            </w:r>
-            <w:proofErr w:type="spellStart"/>
-            <w:r>
-              <w:t>Max_Torque_Amplitude</w:t>
-            </w:r>
-            <w:proofErr w:type="spellEnd"/>
             <w:r>
               <w:t>’</w:t>
             </w:r>
@@ -6827,21 +6658,7 @@
               <w:rPr>
                 <w:color w:val="auto"/>
               </w:rPr>
-              <w:t>the ‘</w:t>
-            </w:r>
-            <w:proofErr w:type="spellStart"/>
-            <w:r>
-              <w:rPr>
-                <w:color w:val="auto"/>
-              </w:rPr>
-              <w:t>LDW_Torque_Request</w:t>
-            </w:r>
-            <w:proofErr w:type="spellEnd"/>
-            <w:r>
-              <w:rPr>
-                <w:color w:val="auto"/>
-              </w:rPr>
-              <w:t>’ to zero every time it detects a failure.</w:t>
+              <w:t>the ‘LDW_Torque_Request’ to zero every time it detects a failure.</w:t>
             </w:r>
           </w:p>
         </w:tc>
@@ -6956,21 +6773,7 @@
               <w:rPr>
                 <w:color w:val="auto"/>
               </w:rPr>
-              <w:t>‘</w:t>
-            </w:r>
-            <w:proofErr w:type="spellStart"/>
-            <w:r>
-              <w:rPr>
-                <w:color w:val="auto"/>
-              </w:rPr>
-              <w:t>LDW_Torque_Request</w:t>
-            </w:r>
-            <w:proofErr w:type="spellEnd"/>
-            <w:r>
-              <w:rPr>
-                <w:color w:val="auto"/>
-              </w:rPr>
-              <w:t xml:space="preserve">’ </w:t>
+              <w:t xml:space="preserve">‘LDW_Torque_Request’ </w:t>
             </w:r>
             <w:r>
               <w:rPr>
@@ -7178,102 +6981,79 @@
               <w:widowControl w:val="0"/>
             </w:pPr>
             <w:r>
-              <w:t xml:space="preserve">Validate that </w:t>
-            </w:r>
-            <w:proofErr w:type="spellStart"/>
+              <w:t>Validate that Max_Torque_</w:t>
+            </w:r>
+            <w:r>
+              <w:t>Frequency</w:t>
+            </w:r>
+            <w:r>
+              <w:t xml:space="preserve"> is chosen high enough that the driver notices it but low enough not to cause loss of steering.</w:t>
+            </w:r>
+          </w:p>
+        </w:tc>
+        <w:tc>
+          <w:tcPr>
+            <w:tcW w:w="4005" w:type="dxa"/>
+            <w:tcMar>
+              <w:top w:w="100" w:type="dxa"/>
+              <w:left w:w="100" w:type="dxa"/>
+              <w:bottom w:w="100" w:type="dxa"/>
+              <w:right w:w="100" w:type="dxa"/>
+            </w:tcMar>
+          </w:tcPr>
+          <w:p>
+            <w:pPr>
+              <w:widowControl w:val="0"/>
+              <w:spacing w:line="240" w:lineRule="auto"/>
+            </w:pPr>
+            <w:r>
+              <w:t xml:space="preserve">Verify that the </w:t>
+            </w:r>
+            <w:r>
+              <w:t xml:space="preserve">LDW safety component </w:t>
+            </w:r>
+            <w:r>
+              <w:t>really set</w:t>
+            </w:r>
+            <w:r>
+              <w:t>s</w:t>
+            </w:r>
+            <w:r>
+              <w:t xml:space="preserve"> </w:t>
+            </w:r>
+            <w:r>
+              <w:t>‘LDW_Torque_Request’</w:t>
+            </w:r>
+            <w:r>
+              <w:t xml:space="preserve"> to zero if the lane departure warning </w:t>
+            </w:r>
+            <w:r>
+              <w:t xml:space="preserve">functionality </w:t>
+            </w:r>
+            <w:r>
+              <w:t xml:space="preserve">ever causes a </w:t>
+            </w:r>
+            <w:r>
+              <w:t xml:space="preserve">‘LDW_Torque_Request’ with an </w:t>
+            </w:r>
+            <w:r>
+              <w:t>frequency</w:t>
+            </w:r>
+            <w:r>
+              <w:t xml:space="preserve"> </w:t>
+            </w:r>
+            <w:r>
+              <w:t xml:space="preserve">above </w:t>
+            </w:r>
+            <w:r>
+              <w:t>‘</w:t>
+            </w:r>
             <w:r>
               <w:t>Max_Torque_</w:t>
             </w:r>
             <w:r>
               <w:t>Frequency</w:t>
             </w:r>
-            <w:proofErr w:type="spellEnd"/>
-            <w:r>
-              <w:t xml:space="preserve"> is chosen high enough that the driver notices it but low enough not to cause loss of steering.</w:t>
-            </w:r>
-          </w:p>
-        </w:tc>
-        <w:tc>
-          <w:tcPr>
-            <w:tcW w:w="4005" w:type="dxa"/>
-            <w:tcMar>
-              <w:top w:w="100" w:type="dxa"/>
-              <w:left w:w="100" w:type="dxa"/>
-              <w:bottom w:w="100" w:type="dxa"/>
-              <w:right w:w="100" w:type="dxa"/>
-            </w:tcMar>
-          </w:tcPr>
-          <w:p>
-            <w:pPr>
-              <w:widowControl w:val="0"/>
-              <w:spacing w:line="240" w:lineRule="auto"/>
-            </w:pPr>
-            <w:r>
-              <w:t xml:space="preserve">Verify that the </w:t>
-            </w:r>
-            <w:r>
-              <w:t xml:space="preserve">LDW safety component </w:t>
-            </w:r>
-            <w:r>
-              <w:t>really set</w:t>
-            </w:r>
-            <w:r>
-              <w:t>s</w:t>
-            </w:r>
-            <w:r>
-              <w:t xml:space="preserve"> </w:t>
-            </w:r>
-            <w:r>
-              <w:t>‘</w:t>
-            </w:r>
-            <w:proofErr w:type="spellStart"/>
-            <w:r>
-              <w:t>LDW_Torque_Request</w:t>
-            </w:r>
-            <w:proofErr w:type="spellEnd"/>
-            <w:r>
-              <w:t>’</w:t>
-            </w:r>
-            <w:r>
-              <w:t xml:space="preserve"> to zero if the lane departure warning </w:t>
-            </w:r>
-            <w:r>
-              <w:t xml:space="preserve">functionality </w:t>
-            </w:r>
-            <w:r>
-              <w:t xml:space="preserve">ever causes a </w:t>
-            </w:r>
-            <w:r>
-              <w:t>‘</w:t>
-            </w:r>
-            <w:proofErr w:type="spellStart"/>
-            <w:r>
-              <w:t>LDW_Torque_Request</w:t>
-            </w:r>
-            <w:proofErr w:type="spellEnd"/>
-            <w:r>
-              <w:t xml:space="preserve">’ with an </w:t>
-            </w:r>
-            <w:r>
-              <w:t>frequency</w:t>
-            </w:r>
-            <w:r>
-              <w:t xml:space="preserve"> </w:t>
-            </w:r>
-            <w:r>
-              <w:t xml:space="preserve">above </w:t>
-            </w:r>
-            <w:r>
-              <w:t>‘</w:t>
-            </w:r>
-            <w:proofErr w:type="spellStart"/>
-            <w:r>
-              <w:t>Max_Torque_</w:t>
-            </w:r>
-            <w:r>
-              <w:t>Frequency</w:t>
-            </w:r>
-            <w:proofErr w:type="spellEnd"/>
             <w:r>
               <w:t>.</w:t>
             </w:r>
@@ -7311,7 +7091,15 @@
     <w:p/>
     <w:p>
       <w:r>
-        <w:t>Functional Safety Requirement 02-1 with its associated system elements</w:t>
+        <w:t>Functional Safety Requirement 02-</w:t>
+      </w:r>
+      <w:r>
+        <w:t>0</w:t>
+      </w:r>
+      <w:bookmarkStart w:id="22" w:name="_GoBack"/>
+      <w:bookmarkEnd w:id="22"/>
+      <w:r>
+        <w:t>1 with its associated system elements</w:t>
       </w:r>
     </w:p>
     <w:p>
@@ -7544,15 +7332,7 @@
               <w:t xml:space="preserve">The lane keeping item </w:t>
             </w:r>
             <w:r>
-              <w:t xml:space="preserve">shall ensure that the duration of the lane keeping assistance torque applied is less than </w:t>
-            </w:r>
-            <w:proofErr w:type="spellStart"/>
-            <w:r>
-              <w:t>Max_Duration</w:t>
-            </w:r>
-            <w:proofErr w:type="spellEnd"/>
-            <w:r>
-              <w:t>.</w:t>
+              <w:t>shall ensure that the duration of the lane keeping assistance torque applied is less than Max_Duration.</w:t>
             </w:r>
           </w:p>
         </w:tc>
@@ -7949,15 +7729,7 @@
               <w:t xml:space="preserve">The LKA safety component shall ensure </w:t>
             </w:r>
             <w:r>
-              <w:t xml:space="preserve">that the duration of the lane keeping assistance torque applied is less than </w:t>
-            </w:r>
-            <w:proofErr w:type="spellStart"/>
-            <w:r>
-              <w:t>Max_Duration</w:t>
-            </w:r>
-            <w:proofErr w:type="spellEnd"/>
-            <w:r>
-              <w:t>.</w:t>
+              <w:t>that the duration of the lane keeping assistance torque applied is less than Max_Duration.</w:t>
             </w:r>
           </w:p>
         </w:tc>
@@ -8283,15 +8055,7 @@
               <w:t>LKA</w:t>
             </w:r>
             <w:r>
-              <w:t xml:space="preserve"> feature and the ‘</w:t>
-            </w:r>
-            <w:proofErr w:type="spellStart"/>
-            <w:r>
-              <w:t>LKA_Torque_Request</w:t>
-            </w:r>
-            <w:proofErr w:type="spellEnd"/>
-            <w:r>
-              <w:t>’ shall be set to zero.</w:t>
+              <w:t xml:space="preserve"> feature and the ‘LKA_Torque_Request’ shall be set to zero.</w:t>
             </w:r>
           </w:p>
         </w:tc>
@@ -8448,15 +8212,7 @@
               <w:widowControl w:val="0"/>
             </w:pPr>
             <w:r>
-              <w:t>The validity and integrity of the data transmission for ‘</w:t>
-            </w:r>
-            <w:proofErr w:type="spellStart"/>
-            <w:r>
-              <w:t>LKA_Torque_Request</w:t>
-            </w:r>
-            <w:proofErr w:type="spellEnd"/>
-            <w:r>
-              <w:t>’ signal shall be ensured.</w:t>
+              <w:t>The validity and integrity of the data transmission for ‘LKA_Torque_Request’ signal shall be ensured.</w:t>
             </w:r>
           </w:p>
         </w:tc>
@@ -8921,15 +8677,7 @@
               </w:rPr>
             </w:pPr>
             <w:r>
-              <w:t>Validate the allowed usage time of the LKA feature ‘</w:t>
-            </w:r>
-            <w:proofErr w:type="spellStart"/>
-            <w:r>
-              <w:t>Max_Duration</w:t>
-            </w:r>
-            <w:proofErr w:type="spellEnd"/>
-            <w:r>
-              <w:t>’ is long enough that it helps the driver to keep within the lane but it is too short to make the driver use the functionality for autonomous driving.</w:t>
+              <w:t>Validate the allowed usage time of the LKA feature ‘Max_Duration’ is long enough that it helps the driver to keep within the lane but it is too short to make the driver use the functionality for autonomous driving.</w:t>
             </w:r>
           </w:p>
         </w:tc>
@@ -8973,21 +8721,7 @@
               <w:rPr>
                 <w:color w:val="auto"/>
               </w:rPr>
-              <w:t>ensures that the LKA feature cannot be used longer than ‘</w:t>
-            </w:r>
-            <w:proofErr w:type="spellStart"/>
-            <w:r>
-              <w:rPr>
-                <w:color w:val="auto"/>
-              </w:rPr>
-              <w:t>Max_Duration</w:t>
-            </w:r>
-            <w:proofErr w:type="spellEnd"/>
-            <w:r>
-              <w:rPr>
-                <w:color w:val="auto"/>
-              </w:rPr>
-              <w:t>’, without adding steering torque from the driver.</w:t>
+              <w:t>ensures that the LKA feature cannot be used longer than ‘Max_Duration’, without adding steering torque from the driver.</w:t>
             </w:r>
           </w:p>
         </w:tc>
@@ -9322,7 +9056,6 @@
               </w:rPr>
               <w:t>the ‘</w:t>
             </w:r>
-            <w:proofErr w:type="spellStart"/>
             <w:r>
               <w:rPr>
                 <w:color w:val="auto"/>
@@ -9333,14 +9066,7 @@
               <w:rPr>
                 <w:color w:val="auto"/>
               </w:rPr>
-              <w:t>_Torque_Request</w:t>
-            </w:r>
-            <w:proofErr w:type="spellEnd"/>
-            <w:r>
-              <w:rPr>
-                <w:color w:val="auto"/>
-              </w:rPr>
-              <w:t>’ to zero every time it detects a failure.</w:t>
+              <w:t>_Torque_Request’ to zero every time it detects a failure.</w:t>
             </w:r>
           </w:p>
         </w:tc>
@@ -9458,14 +9184,7 @@
               <w:rPr>
                 <w:color w:val="auto"/>
               </w:rPr>
-              <w:t>‘</w:t>
-            </w:r>
-            <w:proofErr w:type="spellStart"/>
-            <w:r>
-              <w:rPr>
-                <w:color w:val="auto"/>
-              </w:rPr>
-              <w:t>L</w:t>
+              <w:t>‘L</w:t>
             </w:r>
             <w:r>
               <w:rPr>
@@ -9477,14 +9196,7 @@
               <w:rPr>
                 <w:color w:val="auto"/>
               </w:rPr>
-              <w:t>_Torque_Request</w:t>
-            </w:r>
-            <w:proofErr w:type="spellEnd"/>
-            <w:r>
-              <w:rPr>
-                <w:color w:val="auto"/>
-              </w:rPr>
-              <w:t xml:space="preserve">’ </w:t>
+              <w:t xml:space="preserve">_Torque_Request’ </w:t>
             </w:r>
             <w:r>
               <w:rPr>
@@ -10577,87 +10289,31 @@
               <w:rPr>
                 <w:color w:val="auto"/>
               </w:rPr>
-              <w:t xml:space="preserve">Component within the electronic power steering ECU responsible for keeping the lane departure warning action (oscillating torque) below </w:t>
-            </w:r>
-            <w:proofErr w:type="spellStart"/>
-            <w:r>
-              <w:rPr>
-                <w:color w:val="auto"/>
-              </w:rPr>
-              <w:t>Max_Torque_Amplitude</w:t>
-            </w:r>
-            <w:proofErr w:type="spellEnd"/>
-            <w:r>
-              <w:rPr>
-                <w:color w:val="auto"/>
-              </w:rPr>
-              <w:t xml:space="preserve"> and </w:t>
-            </w:r>
-            <w:proofErr w:type="spellStart"/>
-            <w:r>
-              <w:rPr>
-                <w:color w:val="auto"/>
-              </w:rPr>
-              <w:t>Max_Torque_Frequency</w:t>
-            </w:r>
-            <w:proofErr w:type="spellEnd"/>
-            <w:r>
-              <w:rPr>
-                <w:color w:val="auto"/>
-              </w:rPr>
-              <w:t>.</w:t>
-            </w:r>
-          </w:p>
-          <w:p>
-            <w:pPr>
-              <w:widowControl w:val="0"/>
-              <w:spacing w:line="240" w:lineRule="auto"/>
-              <w:rPr>
-                <w:color w:val="auto"/>
-              </w:rPr>
-            </w:pPr>
-          </w:p>
-          <w:p>
-            <w:pPr>
-              <w:widowControl w:val="0"/>
-              <w:spacing w:line="240" w:lineRule="auto"/>
-              <w:rPr>
-                <w:color w:val="auto"/>
-              </w:rPr>
-            </w:pPr>
-            <w:r>
-              <w:rPr>
-                <w:color w:val="auto"/>
-              </w:rPr>
-              <w:t xml:space="preserve">This component is also responsible for ensuring that the lane departure warning by means of vibration of the steering wheel is only </w:t>
-            </w:r>
-            <w:proofErr w:type="spellStart"/>
-            <w:r>
-              <w:rPr>
-                <w:color w:val="auto"/>
-              </w:rPr>
-              <w:t>applicated</w:t>
-            </w:r>
-            <w:proofErr w:type="spellEnd"/>
-            <w:r>
-              <w:rPr>
-                <w:color w:val="auto"/>
-              </w:rPr>
-              <w:t xml:space="preserve"> when </w:t>
-            </w:r>
-            <w:proofErr w:type="spellStart"/>
-            <w:r>
-              <w:rPr>
-                <w:color w:val="auto"/>
-              </w:rPr>
-              <w:t>LDW_On</w:t>
-            </w:r>
-            <w:proofErr w:type="spellEnd"/>
-            <w:r>
-              <w:rPr>
-                <w:color w:val="auto"/>
-              </w:rPr>
-              <w:t xml:space="preserve"> is set.</w:t>
+              <w:t>Component within the electronic power steering ECU responsible for keeping the lane departure warning action (oscillating torque) below Max_Torque_Amplitude and Max_Torque_Frequency.</w:t>
+            </w:r>
+          </w:p>
+          <w:p>
+            <w:pPr>
+              <w:widowControl w:val="0"/>
+              <w:spacing w:line="240" w:lineRule="auto"/>
+              <w:rPr>
+                <w:color w:val="auto"/>
+              </w:rPr>
+            </w:pPr>
+          </w:p>
+          <w:p>
+            <w:pPr>
+              <w:widowControl w:val="0"/>
+              <w:spacing w:line="240" w:lineRule="auto"/>
+              <w:rPr>
+                <w:color w:val="auto"/>
+              </w:rPr>
+            </w:pPr>
+            <w:r>
+              <w:rPr>
+                <w:color w:val="auto"/>
+              </w:rPr>
+              <w:t>This component is also responsible for ensuring that the lane departure warning by means of vibration of the steering wheel is only applicated when LDW_On is set.</w:t>
             </w:r>
           </w:p>
         </w:tc>
@@ -10726,59 +10382,31 @@
               <w:rPr>
                 <w:color w:val="auto"/>
               </w:rPr>
-              <w:t xml:space="preserve">Component within the electronic power steering ECU responsible for ensuring that the lane keeping assistance is not forcing the car longer than </w:t>
-            </w:r>
-            <w:proofErr w:type="spellStart"/>
-            <w:r>
-              <w:rPr>
-                <w:color w:val="auto"/>
-              </w:rPr>
-              <w:t>Max_Duration</w:t>
-            </w:r>
-            <w:proofErr w:type="spellEnd"/>
-            <w:r>
-              <w:rPr>
-                <w:color w:val="auto"/>
-              </w:rPr>
-              <w:t xml:space="preserve"> to the center of the lane. </w:t>
-            </w:r>
-          </w:p>
-          <w:p>
-            <w:pPr>
-              <w:widowControl w:val="0"/>
-              <w:spacing w:line="240" w:lineRule="auto"/>
-              <w:rPr>
-                <w:color w:val="auto"/>
-              </w:rPr>
-            </w:pPr>
-          </w:p>
-          <w:p>
-            <w:pPr>
-              <w:widowControl w:val="0"/>
-              <w:spacing w:line="240" w:lineRule="auto"/>
-              <w:rPr>
-                <w:color w:val="auto"/>
-              </w:rPr>
-            </w:pPr>
-            <w:r>
-              <w:rPr>
-                <w:color w:val="auto"/>
-              </w:rPr>
-              <w:t xml:space="preserve">This component is also responsible for ensuring that the lane keeping assistance by forcing the car to the center of the lane is only </w:t>
-            </w:r>
-            <w:proofErr w:type="spellStart"/>
-            <w:r>
-              <w:rPr>
-                <w:color w:val="auto"/>
-              </w:rPr>
-              <w:t>applicated</w:t>
-            </w:r>
-            <w:proofErr w:type="spellEnd"/>
-            <w:r>
-              <w:rPr>
-                <w:color w:val="auto"/>
-              </w:rPr>
-              <w:t xml:space="preserve"> when the lane boundaries can be detected reliably.</w:t>
+              <w:t xml:space="preserve">Component within the electronic power steering ECU responsible for ensuring that the lane keeping assistance is not forcing the car longer than Max_Duration to the center of the lane. </w:t>
+            </w:r>
+          </w:p>
+          <w:p>
+            <w:pPr>
+              <w:widowControl w:val="0"/>
+              <w:spacing w:line="240" w:lineRule="auto"/>
+              <w:rPr>
+                <w:color w:val="auto"/>
+              </w:rPr>
+            </w:pPr>
+          </w:p>
+          <w:p>
+            <w:pPr>
+              <w:widowControl w:val="0"/>
+              <w:spacing w:line="240" w:lineRule="auto"/>
+              <w:rPr>
+                <w:color w:val="auto"/>
+              </w:rPr>
+            </w:pPr>
+            <w:r>
+              <w:rPr>
+                <w:color w:val="auto"/>
+              </w:rPr>
+              <w:t>This component is also responsible for ensuring that the lane keeping assistance by forcing the car to the center of the lane is only applicated when the lane boundaries can be detected reliably.</w:t>
             </w:r>
           </w:p>
         </w:tc>
@@ -11308,273 +10936,7 @@
               <w:rPr>
                 <w:color w:val="auto"/>
               </w:rPr>
-              <w:t xml:space="preserve">The LDW </w:t>
-            </w:r>
-            <w:proofErr w:type="spellStart"/>
-            <w:r>
-              <w:rPr>
-                <w:color w:val="auto"/>
-              </w:rPr>
-              <w:t>safety</w:t>
-            </w:r>
-            <w:proofErr w:type="spellEnd"/>
-            <w:r>
-              <w:rPr>
-                <w:color w:val="auto"/>
-              </w:rPr>
-              <w:t xml:space="preserve"> </w:t>
-            </w:r>
-            <w:proofErr w:type="spellStart"/>
-            <w:r>
-              <w:rPr>
-                <w:color w:val="auto"/>
-              </w:rPr>
-              <w:t>component</w:t>
-            </w:r>
-            <w:proofErr w:type="spellEnd"/>
-            <w:r>
-              <w:rPr>
-                <w:color w:val="auto"/>
-              </w:rPr>
-              <w:t xml:space="preserve"> </w:t>
-            </w:r>
-            <w:proofErr w:type="spellStart"/>
-            <w:r>
-              <w:rPr>
-                <w:color w:val="auto"/>
-              </w:rPr>
-              <w:t>shall</w:t>
-            </w:r>
-            <w:proofErr w:type="spellEnd"/>
-            <w:r>
-              <w:rPr>
-                <w:color w:val="auto"/>
-              </w:rPr>
-              <w:t xml:space="preserve"> </w:t>
-            </w:r>
-            <w:proofErr w:type="spellStart"/>
-            <w:r>
-              <w:rPr>
-                <w:color w:val="auto"/>
-              </w:rPr>
-              <w:t>ensure</w:t>
-            </w:r>
-            <w:proofErr w:type="spellEnd"/>
-            <w:r>
-              <w:rPr>
-                <w:color w:val="auto"/>
-              </w:rPr>
-              <w:t xml:space="preserve"> </w:t>
-            </w:r>
-            <w:proofErr w:type="spellStart"/>
-            <w:r>
-              <w:rPr>
-                <w:color w:val="auto"/>
-              </w:rPr>
-              <w:t>that</w:t>
-            </w:r>
-            <w:proofErr w:type="spellEnd"/>
-            <w:r>
-              <w:rPr>
-                <w:color w:val="auto"/>
-              </w:rPr>
-              <w:t xml:space="preserve"> </w:t>
-            </w:r>
-            <w:proofErr w:type="spellStart"/>
-            <w:r>
-              <w:rPr>
-                <w:color w:val="auto"/>
-              </w:rPr>
-              <w:t>the</w:t>
-            </w:r>
-            <w:proofErr w:type="spellEnd"/>
-            <w:r>
-              <w:rPr>
-                <w:color w:val="auto"/>
-              </w:rPr>
-              <w:t xml:space="preserve"> </w:t>
-            </w:r>
-            <w:proofErr w:type="spellStart"/>
-            <w:r>
-              <w:rPr>
-                <w:color w:val="auto"/>
-              </w:rPr>
-              <w:t>amplitude</w:t>
-            </w:r>
-            <w:proofErr w:type="spellEnd"/>
-            <w:r>
-              <w:rPr>
-                <w:color w:val="auto"/>
-              </w:rPr>
-              <w:t xml:space="preserve"> </w:t>
-            </w:r>
-            <w:proofErr w:type="spellStart"/>
-            <w:r>
-              <w:rPr>
-                <w:color w:val="auto"/>
-              </w:rPr>
-              <w:t>of</w:t>
-            </w:r>
-            <w:proofErr w:type="spellEnd"/>
-            <w:r>
-              <w:rPr>
-                <w:color w:val="auto"/>
-              </w:rPr>
-              <w:t xml:space="preserve"> </w:t>
-            </w:r>
-            <w:proofErr w:type="spellStart"/>
-            <w:r>
-              <w:rPr>
-                <w:color w:val="auto"/>
-              </w:rPr>
-              <w:t>the</w:t>
-            </w:r>
-            <w:proofErr w:type="spellEnd"/>
-            <w:r>
-              <w:rPr>
-                <w:color w:val="auto"/>
-              </w:rPr>
-              <w:t xml:space="preserve"> ‘</w:t>
-            </w:r>
-            <w:proofErr w:type="spellStart"/>
-            <w:r>
-              <w:rPr>
-                <w:color w:val="auto"/>
-              </w:rPr>
-              <w:t>LDW_Torque_Request</w:t>
-            </w:r>
-            <w:proofErr w:type="spellEnd"/>
-            <w:r>
-              <w:rPr>
-                <w:color w:val="auto"/>
-              </w:rPr>
-              <w:t xml:space="preserve">’ </w:t>
-            </w:r>
-            <w:proofErr w:type="spellStart"/>
-            <w:r>
-              <w:rPr>
-                <w:color w:val="auto"/>
-              </w:rPr>
-              <w:t>sent</w:t>
-            </w:r>
-            <w:proofErr w:type="spellEnd"/>
-            <w:r>
-              <w:rPr>
-                <w:color w:val="auto"/>
-              </w:rPr>
-              <w:t xml:space="preserve"> </w:t>
-            </w:r>
-            <w:proofErr w:type="spellStart"/>
-            <w:r>
-              <w:rPr>
-                <w:color w:val="auto"/>
-              </w:rPr>
-              <w:t>to</w:t>
-            </w:r>
-            <w:proofErr w:type="spellEnd"/>
-            <w:r>
-              <w:rPr>
-                <w:color w:val="auto"/>
-              </w:rPr>
-              <w:t xml:space="preserve"> </w:t>
-            </w:r>
-            <w:proofErr w:type="spellStart"/>
-            <w:r>
-              <w:rPr>
-                <w:color w:val="auto"/>
-              </w:rPr>
-              <w:t>the</w:t>
-            </w:r>
-            <w:proofErr w:type="spellEnd"/>
-            <w:r>
-              <w:rPr>
-                <w:color w:val="auto"/>
-              </w:rPr>
-              <w:t xml:space="preserve"> ‘Final electronic power </w:t>
-            </w:r>
-            <w:proofErr w:type="spellStart"/>
-            <w:r>
-              <w:rPr>
-                <w:color w:val="auto"/>
-              </w:rPr>
-              <w:t>steering</w:t>
-            </w:r>
-            <w:proofErr w:type="spellEnd"/>
-            <w:r>
-              <w:rPr>
-                <w:color w:val="auto"/>
-              </w:rPr>
-              <w:t xml:space="preserve"> </w:t>
-            </w:r>
-            <w:proofErr w:type="spellStart"/>
-            <w:r>
-              <w:rPr>
-                <w:color w:val="auto"/>
-              </w:rPr>
-              <w:t>Torque</w:t>
-            </w:r>
-            <w:proofErr w:type="spellEnd"/>
-            <w:r>
-              <w:rPr>
-                <w:color w:val="auto"/>
-              </w:rPr>
-              <w:t xml:space="preserve">’ </w:t>
-            </w:r>
-            <w:proofErr w:type="spellStart"/>
-            <w:r>
-              <w:rPr>
-                <w:color w:val="auto"/>
-              </w:rPr>
-              <w:t>component</w:t>
-            </w:r>
-            <w:proofErr w:type="spellEnd"/>
-            <w:r>
-              <w:rPr>
-                <w:color w:val="auto"/>
-              </w:rPr>
-              <w:t xml:space="preserve"> </w:t>
-            </w:r>
-            <w:proofErr w:type="spellStart"/>
-            <w:r>
-              <w:rPr>
-                <w:color w:val="auto"/>
-              </w:rPr>
-              <w:t>is</w:t>
-            </w:r>
-            <w:proofErr w:type="spellEnd"/>
-            <w:r>
-              <w:rPr>
-                <w:color w:val="auto"/>
-              </w:rPr>
-              <w:t xml:space="preserve"> </w:t>
-            </w:r>
-            <w:proofErr w:type="spellStart"/>
-            <w:r>
-              <w:rPr>
-                <w:color w:val="auto"/>
-              </w:rPr>
-              <w:t>below</w:t>
-            </w:r>
-            <w:proofErr w:type="spellEnd"/>
-            <w:r>
-              <w:rPr>
-                <w:color w:val="auto"/>
-              </w:rPr>
-              <w:t xml:space="preserve"> ‘</w:t>
-            </w:r>
-            <w:proofErr w:type="spellStart"/>
-            <w:r>
-              <w:rPr>
-                <w:color w:val="auto"/>
-              </w:rPr>
-              <w:t>Max_Torque_Amplitude</w:t>
-            </w:r>
-            <w:proofErr w:type="spellEnd"/>
-            <w:r>
-              <w:rPr>
-                <w:color w:val="auto"/>
-              </w:rPr>
-              <w:t>’.</w:t>
+              <w:t>The LDW safety component shall ensure that the amplitude of the ‘LDW_Torque_Request’ sent to the ‘Final electronic power steering Torque’ component is below ‘Max_Torque_Amplitude’.</w:t>
             </w:r>
           </w:p>
         </w:tc>
@@ -11710,10 +11072,7 @@
               <w:spacing w:line="240" w:lineRule="auto"/>
             </w:pPr>
             <w:r>
-              <w:t>01-01-0</w:t>
-            </w:r>
-            <w:r>
-              <w:t>2</w:t>
+              <w:t>01-01-02</w:t>
             </w:r>
           </w:p>
         </w:tc>
@@ -11746,259 +11105,7 @@
               <w:rPr>
                 <w:color w:val="auto"/>
               </w:rPr>
-              <w:t xml:space="preserve">As </w:t>
-            </w:r>
-            <w:proofErr w:type="spellStart"/>
-            <w:r>
-              <w:rPr>
-                <w:color w:val="auto"/>
-              </w:rPr>
-              <w:t>soon</w:t>
-            </w:r>
-            <w:proofErr w:type="spellEnd"/>
-            <w:r>
-              <w:rPr>
-                <w:color w:val="auto"/>
-              </w:rPr>
-              <w:t xml:space="preserve"> </w:t>
-            </w:r>
-            <w:proofErr w:type="spellStart"/>
-            <w:r>
-              <w:rPr>
-                <w:color w:val="auto"/>
-              </w:rPr>
-              <w:t>as</w:t>
-            </w:r>
-            <w:proofErr w:type="spellEnd"/>
-            <w:r>
-              <w:rPr>
-                <w:color w:val="auto"/>
-              </w:rPr>
-              <w:t xml:space="preserve"> </w:t>
-            </w:r>
-            <w:proofErr w:type="spellStart"/>
-            <w:r>
-              <w:rPr>
-                <w:color w:val="auto"/>
-              </w:rPr>
-              <w:t>the</w:t>
-            </w:r>
-            <w:proofErr w:type="spellEnd"/>
-            <w:r>
-              <w:rPr>
-                <w:color w:val="auto"/>
-              </w:rPr>
-              <w:t xml:space="preserve"> LDW </w:t>
-            </w:r>
-            <w:proofErr w:type="spellStart"/>
-            <w:r>
-              <w:rPr>
-                <w:color w:val="auto"/>
-              </w:rPr>
-              <w:t>function</w:t>
-            </w:r>
-            <w:proofErr w:type="spellEnd"/>
-            <w:r>
-              <w:rPr>
-                <w:color w:val="auto"/>
-              </w:rPr>
-              <w:t xml:space="preserve"> </w:t>
-            </w:r>
-            <w:proofErr w:type="spellStart"/>
-            <w:r>
-              <w:rPr>
-                <w:color w:val="auto"/>
-              </w:rPr>
-              <w:t>deactivates</w:t>
-            </w:r>
-            <w:proofErr w:type="spellEnd"/>
-            <w:r>
-              <w:rPr>
-                <w:color w:val="auto"/>
-              </w:rPr>
-              <w:t xml:space="preserve"> </w:t>
-            </w:r>
-            <w:proofErr w:type="spellStart"/>
-            <w:r>
-              <w:rPr>
-                <w:color w:val="auto"/>
-              </w:rPr>
-              <w:t>the</w:t>
-            </w:r>
-            <w:proofErr w:type="spellEnd"/>
-            <w:r>
-              <w:rPr>
-                <w:color w:val="auto"/>
-              </w:rPr>
-              <w:t xml:space="preserve"> LDW </w:t>
-            </w:r>
-            <w:proofErr w:type="spellStart"/>
-            <w:r>
-              <w:rPr>
-                <w:color w:val="auto"/>
-              </w:rPr>
-              <w:t>feature</w:t>
-            </w:r>
-            <w:proofErr w:type="spellEnd"/>
-            <w:r>
-              <w:rPr>
-                <w:color w:val="auto"/>
-              </w:rPr>
-              <w:t xml:space="preserve">, </w:t>
-            </w:r>
-            <w:proofErr w:type="spellStart"/>
-            <w:r>
-              <w:rPr>
-                <w:color w:val="auto"/>
-              </w:rPr>
-              <w:t>the</w:t>
-            </w:r>
-            <w:proofErr w:type="spellEnd"/>
-            <w:r>
-              <w:rPr>
-                <w:color w:val="auto"/>
-              </w:rPr>
-              <w:t xml:space="preserve"> ‘LDW </w:t>
-            </w:r>
-            <w:proofErr w:type="spellStart"/>
-            <w:r>
-              <w:rPr>
-                <w:color w:val="auto"/>
-              </w:rPr>
-              <w:t>Safety</w:t>
-            </w:r>
-            <w:proofErr w:type="spellEnd"/>
-            <w:r>
-              <w:rPr>
-                <w:color w:val="auto"/>
-              </w:rPr>
-              <w:t xml:space="preserve">’ </w:t>
-            </w:r>
-            <w:proofErr w:type="spellStart"/>
-            <w:r>
-              <w:rPr>
-                <w:color w:val="auto"/>
-              </w:rPr>
-              <w:t>software</w:t>
-            </w:r>
-            <w:proofErr w:type="spellEnd"/>
-            <w:r>
-              <w:rPr>
-                <w:color w:val="auto"/>
-              </w:rPr>
-              <w:t xml:space="preserve"> block </w:t>
-            </w:r>
-            <w:proofErr w:type="spellStart"/>
-            <w:r>
-              <w:rPr>
-                <w:color w:val="auto"/>
-              </w:rPr>
-              <w:t>shall</w:t>
-            </w:r>
-            <w:proofErr w:type="spellEnd"/>
-            <w:r>
-              <w:rPr>
-                <w:color w:val="auto"/>
-              </w:rPr>
-              <w:t xml:space="preserve"> send a </w:t>
-            </w:r>
-            <w:proofErr w:type="spellStart"/>
-            <w:r>
-              <w:rPr>
-                <w:color w:val="auto"/>
-              </w:rPr>
-              <w:t>signal</w:t>
-            </w:r>
-            <w:proofErr w:type="spellEnd"/>
-            <w:r>
-              <w:rPr>
-                <w:color w:val="auto"/>
-              </w:rPr>
-              <w:t xml:space="preserve"> </w:t>
-            </w:r>
-            <w:proofErr w:type="spellStart"/>
-            <w:r>
-              <w:rPr>
-                <w:color w:val="auto"/>
-              </w:rPr>
-              <w:t>to</w:t>
-            </w:r>
-            <w:proofErr w:type="spellEnd"/>
-            <w:r>
-              <w:rPr>
-                <w:color w:val="auto"/>
-              </w:rPr>
-              <w:t xml:space="preserve"> </w:t>
-            </w:r>
-            <w:proofErr w:type="spellStart"/>
-            <w:r>
-              <w:rPr>
-                <w:color w:val="auto"/>
-              </w:rPr>
-              <w:t>the</w:t>
-            </w:r>
-            <w:proofErr w:type="spellEnd"/>
-            <w:r>
-              <w:rPr>
-                <w:color w:val="auto"/>
-              </w:rPr>
-              <w:t xml:space="preserve"> </w:t>
-            </w:r>
-            <w:proofErr w:type="spellStart"/>
-            <w:r>
-              <w:rPr>
-                <w:color w:val="auto"/>
-              </w:rPr>
-              <w:t>car</w:t>
-            </w:r>
-            <w:proofErr w:type="spellEnd"/>
-            <w:r>
-              <w:rPr>
-                <w:color w:val="auto"/>
-              </w:rPr>
-              <w:t xml:space="preserve"> </w:t>
-            </w:r>
-            <w:proofErr w:type="spellStart"/>
-            <w:r>
-              <w:rPr>
-                <w:color w:val="auto"/>
-              </w:rPr>
-              <w:t>display</w:t>
-            </w:r>
-            <w:proofErr w:type="spellEnd"/>
-            <w:r>
-              <w:rPr>
-                <w:color w:val="auto"/>
-              </w:rPr>
-              <w:t xml:space="preserve"> ECU </w:t>
-            </w:r>
-            <w:proofErr w:type="spellStart"/>
-            <w:r>
-              <w:rPr>
-                <w:color w:val="auto"/>
-              </w:rPr>
-              <w:t>to</w:t>
-            </w:r>
-            <w:proofErr w:type="spellEnd"/>
-            <w:r>
-              <w:rPr>
-                <w:color w:val="auto"/>
-              </w:rPr>
-              <w:t xml:space="preserve"> turn on a </w:t>
-            </w:r>
-            <w:proofErr w:type="spellStart"/>
-            <w:r>
-              <w:rPr>
-                <w:color w:val="auto"/>
-              </w:rPr>
-              <w:t>warning</w:t>
-            </w:r>
-            <w:proofErr w:type="spellEnd"/>
-            <w:r>
-              <w:rPr>
-                <w:color w:val="auto"/>
-              </w:rPr>
-              <w:t xml:space="preserve"> light.</w:t>
+              <w:t>As soon as the LDW function deactivates the LDW feature, the ‘LDW Safety’ software block shall send a signal to the car display ECU to turn on a warning light.</w:t>
             </w:r>
           </w:p>
         </w:tc>
@@ -12134,10 +11241,7 @@
               <w:spacing w:line="240" w:lineRule="auto"/>
             </w:pPr>
             <w:r>
-              <w:t>01-01-0</w:t>
-            </w:r>
-            <w:r>
-              <w:t>3</w:t>
+              <w:t>01-01-03</w:t>
             </w:r>
           </w:p>
         </w:tc>
@@ -12170,301 +11274,7 @@
               <w:rPr>
                 <w:color w:val="auto"/>
               </w:rPr>
-              <w:t xml:space="preserve">As </w:t>
-            </w:r>
-            <w:proofErr w:type="spellStart"/>
-            <w:r>
-              <w:rPr>
-                <w:color w:val="auto"/>
-              </w:rPr>
-              <w:t>soon</w:t>
-            </w:r>
-            <w:proofErr w:type="spellEnd"/>
-            <w:r>
-              <w:rPr>
-                <w:color w:val="auto"/>
-              </w:rPr>
-              <w:t xml:space="preserve"> </w:t>
-            </w:r>
-            <w:proofErr w:type="spellStart"/>
-            <w:r>
-              <w:rPr>
-                <w:color w:val="auto"/>
-              </w:rPr>
-              <w:t>as</w:t>
-            </w:r>
-            <w:proofErr w:type="spellEnd"/>
-            <w:r>
-              <w:rPr>
-                <w:color w:val="auto"/>
-              </w:rPr>
-              <w:t xml:space="preserve"> a </w:t>
-            </w:r>
-            <w:proofErr w:type="spellStart"/>
-            <w:r>
-              <w:rPr>
-                <w:color w:val="auto"/>
-              </w:rPr>
-              <w:t>failure</w:t>
-            </w:r>
-            <w:proofErr w:type="spellEnd"/>
-            <w:r>
-              <w:rPr>
-                <w:color w:val="auto"/>
-              </w:rPr>
-              <w:t xml:space="preserve"> </w:t>
-            </w:r>
-            <w:proofErr w:type="spellStart"/>
-            <w:r>
-              <w:rPr>
-                <w:color w:val="auto"/>
-              </w:rPr>
-              <w:t>is</w:t>
-            </w:r>
-            <w:proofErr w:type="spellEnd"/>
-            <w:r>
-              <w:rPr>
-                <w:color w:val="auto"/>
-              </w:rPr>
-              <w:t xml:space="preserve"> </w:t>
-            </w:r>
-            <w:proofErr w:type="spellStart"/>
-            <w:r>
-              <w:rPr>
-                <w:color w:val="auto"/>
-              </w:rPr>
-              <w:t>detected</w:t>
-            </w:r>
-            <w:proofErr w:type="spellEnd"/>
-            <w:r>
-              <w:rPr>
-                <w:color w:val="auto"/>
-              </w:rPr>
-              <w:t xml:space="preserve"> </w:t>
-            </w:r>
-            <w:proofErr w:type="spellStart"/>
-            <w:r>
-              <w:rPr>
-                <w:color w:val="auto"/>
-              </w:rPr>
-              <w:t>by</w:t>
-            </w:r>
-            <w:proofErr w:type="spellEnd"/>
-            <w:r>
-              <w:rPr>
-                <w:color w:val="auto"/>
-              </w:rPr>
-              <w:t xml:space="preserve"> </w:t>
-            </w:r>
-            <w:proofErr w:type="spellStart"/>
-            <w:r>
-              <w:rPr>
-                <w:color w:val="auto"/>
-              </w:rPr>
-              <w:t>the</w:t>
-            </w:r>
-            <w:proofErr w:type="spellEnd"/>
-            <w:r>
-              <w:rPr>
-                <w:color w:val="auto"/>
-              </w:rPr>
-              <w:t xml:space="preserve"> LDW </w:t>
-            </w:r>
-            <w:proofErr w:type="spellStart"/>
-            <w:r>
-              <w:rPr>
-                <w:color w:val="auto"/>
-              </w:rPr>
-              <w:t>function</w:t>
-            </w:r>
-            <w:proofErr w:type="spellEnd"/>
-            <w:r>
-              <w:rPr>
-                <w:color w:val="auto"/>
-              </w:rPr>
-              <w:t xml:space="preserve">, </w:t>
-            </w:r>
-            <w:proofErr w:type="spellStart"/>
-            <w:r>
-              <w:rPr>
-                <w:color w:val="auto"/>
-              </w:rPr>
-              <w:t>it</w:t>
-            </w:r>
-            <w:proofErr w:type="spellEnd"/>
-            <w:r>
-              <w:rPr>
-                <w:color w:val="auto"/>
-              </w:rPr>
-              <w:t xml:space="preserve"> </w:t>
-            </w:r>
-            <w:proofErr w:type="spellStart"/>
-            <w:r>
-              <w:rPr>
-                <w:color w:val="auto"/>
-              </w:rPr>
-              <w:t>shall</w:t>
-            </w:r>
-            <w:proofErr w:type="spellEnd"/>
-            <w:r>
-              <w:rPr>
-                <w:color w:val="auto"/>
-              </w:rPr>
-              <w:t xml:space="preserve"> </w:t>
-            </w:r>
-            <w:proofErr w:type="spellStart"/>
-            <w:r>
-              <w:rPr>
-                <w:color w:val="auto"/>
-              </w:rPr>
-              <w:t>deactivate</w:t>
-            </w:r>
-            <w:proofErr w:type="spellEnd"/>
-            <w:r>
-              <w:rPr>
-                <w:color w:val="auto"/>
-              </w:rPr>
-              <w:t xml:space="preserve"> </w:t>
-            </w:r>
-            <w:proofErr w:type="spellStart"/>
-            <w:r>
-              <w:rPr>
-                <w:color w:val="auto"/>
-              </w:rPr>
-              <w:t>the</w:t>
-            </w:r>
-            <w:proofErr w:type="spellEnd"/>
-            <w:r>
-              <w:rPr>
-                <w:color w:val="auto"/>
-              </w:rPr>
-              <w:t xml:space="preserve"> LDW </w:t>
-            </w:r>
-            <w:proofErr w:type="spellStart"/>
-            <w:r>
-              <w:rPr>
-                <w:color w:val="auto"/>
-              </w:rPr>
-              <w:t>feature</w:t>
-            </w:r>
-            <w:proofErr w:type="spellEnd"/>
-            <w:r>
-              <w:rPr>
-                <w:color w:val="auto"/>
-              </w:rPr>
-              <w:t xml:space="preserve"> </w:t>
-            </w:r>
-            <w:proofErr w:type="spellStart"/>
-            <w:r>
-              <w:rPr>
-                <w:color w:val="auto"/>
-              </w:rPr>
-              <w:t>and</w:t>
-            </w:r>
-            <w:proofErr w:type="spellEnd"/>
-            <w:r>
-              <w:rPr>
-                <w:color w:val="auto"/>
-              </w:rPr>
-              <w:t xml:space="preserve"> </w:t>
-            </w:r>
-            <w:proofErr w:type="spellStart"/>
-            <w:r>
-              <w:rPr>
-                <w:color w:val="auto"/>
-              </w:rPr>
-              <w:t>the</w:t>
-            </w:r>
-            <w:proofErr w:type="spellEnd"/>
-            <w:r>
-              <w:rPr>
-                <w:color w:val="auto"/>
-              </w:rPr>
-              <w:t xml:space="preserve"> ‘</w:t>
-            </w:r>
-            <w:proofErr w:type="spellStart"/>
-            <w:r>
-              <w:rPr>
-                <w:color w:val="auto"/>
-              </w:rPr>
-              <w:t>LDW_Torque_Request</w:t>
-            </w:r>
-            <w:proofErr w:type="spellEnd"/>
-            <w:r>
-              <w:rPr>
-                <w:color w:val="auto"/>
-              </w:rPr>
-              <w:t xml:space="preserve">’ </w:t>
-            </w:r>
-            <w:proofErr w:type="spellStart"/>
-            <w:r>
-              <w:rPr>
-                <w:color w:val="auto"/>
-              </w:rPr>
-              <w:t>shall</w:t>
-            </w:r>
-            <w:proofErr w:type="spellEnd"/>
-            <w:r>
-              <w:rPr>
-                <w:color w:val="auto"/>
-              </w:rPr>
-              <w:t xml:space="preserve"> </w:t>
-            </w:r>
-            <w:proofErr w:type="spellStart"/>
-            <w:r>
-              <w:rPr>
-                <w:color w:val="auto"/>
-              </w:rPr>
-              <w:t>be</w:t>
-            </w:r>
-            <w:proofErr w:type="spellEnd"/>
-            <w:r>
-              <w:rPr>
-                <w:color w:val="auto"/>
-              </w:rPr>
-              <w:t xml:space="preserve"> </w:t>
-            </w:r>
-            <w:proofErr w:type="spellStart"/>
-            <w:r>
-              <w:rPr>
-                <w:color w:val="auto"/>
-              </w:rPr>
-              <w:t>set</w:t>
-            </w:r>
-            <w:proofErr w:type="spellEnd"/>
-            <w:r>
-              <w:rPr>
-                <w:color w:val="auto"/>
-              </w:rPr>
-              <w:t xml:space="preserve"> </w:t>
-            </w:r>
-            <w:proofErr w:type="spellStart"/>
-            <w:r>
-              <w:rPr>
-                <w:color w:val="auto"/>
-              </w:rPr>
-              <w:t>to</w:t>
-            </w:r>
-            <w:proofErr w:type="spellEnd"/>
-            <w:r>
-              <w:rPr>
-                <w:color w:val="auto"/>
-              </w:rPr>
-              <w:t xml:space="preserve"> </w:t>
-            </w:r>
-            <w:proofErr w:type="spellStart"/>
-            <w:r>
-              <w:rPr>
-                <w:color w:val="auto"/>
-              </w:rPr>
-              <w:t>zero</w:t>
-            </w:r>
-            <w:proofErr w:type="spellEnd"/>
-            <w:r>
-              <w:rPr>
-                <w:color w:val="auto"/>
-              </w:rPr>
-              <w:t>.</w:t>
+              <w:t>As soon as a failure is detected by the LDW function, it shall deactivate the LDW feature and the ‘LDW_Torque_Request’ shall be set to zero.</w:t>
             </w:r>
           </w:p>
         </w:tc>
@@ -12600,10 +11410,7 @@
               <w:spacing w:line="240" w:lineRule="auto"/>
             </w:pPr>
             <w:r>
-              <w:t>01-01-0</w:t>
-            </w:r>
-            <w:r>
-              <w:t>4</w:t>
+              <w:t>01-01-04</w:t>
             </w:r>
           </w:p>
         </w:tc>
@@ -12636,189 +11443,7 @@
               <w:rPr>
                 <w:color w:val="auto"/>
               </w:rPr>
-              <w:t xml:space="preserve">The </w:t>
-            </w:r>
-            <w:proofErr w:type="spellStart"/>
-            <w:r>
-              <w:rPr>
-                <w:color w:val="auto"/>
-              </w:rPr>
-              <w:t>validity</w:t>
-            </w:r>
-            <w:proofErr w:type="spellEnd"/>
-            <w:r>
-              <w:rPr>
-                <w:color w:val="auto"/>
-              </w:rPr>
-              <w:t xml:space="preserve"> </w:t>
-            </w:r>
-            <w:proofErr w:type="spellStart"/>
-            <w:r>
-              <w:rPr>
-                <w:color w:val="auto"/>
-              </w:rPr>
-              <w:t>and</w:t>
-            </w:r>
-            <w:proofErr w:type="spellEnd"/>
-            <w:r>
-              <w:rPr>
-                <w:color w:val="auto"/>
-              </w:rPr>
-              <w:t xml:space="preserve"> </w:t>
-            </w:r>
-            <w:proofErr w:type="spellStart"/>
-            <w:r>
-              <w:rPr>
-                <w:color w:val="auto"/>
-              </w:rPr>
-              <w:t>integrity</w:t>
-            </w:r>
-            <w:proofErr w:type="spellEnd"/>
-            <w:r>
-              <w:rPr>
-                <w:color w:val="auto"/>
-              </w:rPr>
-              <w:t xml:space="preserve"> </w:t>
-            </w:r>
-            <w:proofErr w:type="spellStart"/>
-            <w:r>
-              <w:rPr>
-                <w:color w:val="auto"/>
-              </w:rPr>
-              <w:t>of</w:t>
-            </w:r>
-            <w:proofErr w:type="spellEnd"/>
-            <w:r>
-              <w:rPr>
-                <w:color w:val="auto"/>
-              </w:rPr>
-              <w:t xml:space="preserve"> </w:t>
-            </w:r>
-            <w:proofErr w:type="spellStart"/>
-            <w:r>
-              <w:rPr>
-                <w:color w:val="auto"/>
-              </w:rPr>
-              <w:t>the</w:t>
-            </w:r>
-            <w:proofErr w:type="spellEnd"/>
-            <w:r>
-              <w:rPr>
-                <w:color w:val="auto"/>
-              </w:rPr>
-              <w:t xml:space="preserve"> </w:t>
-            </w:r>
-            <w:proofErr w:type="spellStart"/>
-            <w:r>
-              <w:rPr>
-                <w:color w:val="auto"/>
-              </w:rPr>
-              <w:t>data</w:t>
-            </w:r>
-            <w:proofErr w:type="spellEnd"/>
-            <w:r>
-              <w:rPr>
-                <w:color w:val="auto"/>
-              </w:rPr>
-              <w:t xml:space="preserve"> </w:t>
-            </w:r>
-            <w:proofErr w:type="spellStart"/>
-            <w:r>
-              <w:rPr>
-                <w:color w:val="auto"/>
-              </w:rPr>
-              <w:t>transmission</w:t>
-            </w:r>
-            <w:proofErr w:type="spellEnd"/>
-            <w:r>
-              <w:rPr>
-                <w:color w:val="auto"/>
-              </w:rPr>
-              <w:t xml:space="preserve"> </w:t>
-            </w:r>
-            <w:proofErr w:type="spellStart"/>
-            <w:r>
-              <w:rPr>
-                <w:color w:val="auto"/>
-              </w:rPr>
-              <w:t>for</w:t>
-            </w:r>
-            <w:proofErr w:type="spellEnd"/>
-            <w:r>
-              <w:rPr>
-                <w:color w:val="auto"/>
-              </w:rPr>
-              <w:t xml:space="preserve"> ‘</w:t>
-            </w:r>
-            <w:proofErr w:type="spellStart"/>
-            <w:r>
-              <w:rPr>
-                <w:color w:val="auto"/>
-              </w:rPr>
-              <w:t>LDW_Torque_Request</w:t>
-            </w:r>
-            <w:proofErr w:type="spellEnd"/>
-            <w:r>
-              <w:rPr>
-                <w:color w:val="auto"/>
-              </w:rPr>
-              <w:t xml:space="preserve">’ </w:t>
-            </w:r>
-            <w:proofErr w:type="spellStart"/>
-            <w:r>
-              <w:rPr>
-                <w:color w:val="auto"/>
-              </w:rPr>
-              <w:t>signal</w:t>
-            </w:r>
-            <w:proofErr w:type="spellEnd"/>
-            <w:r>
-              <w:rPr>
-                <w:color w:val="auto"/>
-              </w:rPr>
-              <w:t xml:space="preserve"> </w:t>
-            </w:r>
-            <w:proofErr w:type="spellStart"/>
-            <w:r>
-              <w:rPr>
-                <w:color w:val="auto"/>
-              </w:rPr>
-              <w:t>shall</w:t>
-            </w:r>
-            <w:proofErr w:type="spellEnd"/>
-            <w:r>
-              <w:rPr>
-                <w:color w:val="auto"/>
-              </w:rPr>
-              <w:t xml:space="preserve"> </w:t>
-            </w:r>
-            <w:proofErr w:type="spellStart"/>
-            <w:r>
-              <w:rPr>
-                <w:color w:val="auto"/>
-              </w:rPr>
-              <w:t>be</w:t>
-            </w:r>
-            <w:proofErr w:type="spellEnd"/>
-            <w:r>
-              <w:rPr>
-                <w:color w:val="auto"/>
-              </w:rPr>
-              <w:t xml:space="preserve"> </w:t>
-            </w:r>
-            <w:proofErr w:type="spellStart"/>
-            <w:r>
-              <w:rPr>
-                <w:color w:val="auto"/>
-              </w:rPr>
-              <w:t>ensured</w:t>
-            </w:r>
-            <w:proofErr w:type="spellEnd"/>
-            <w:r>
-              <w:rPr>
-                <w:color w:val="auto"/>
-              </w:rPr>
-              <w:t>.</w:t>
+              <w:t>The validity and integrity of the data transmission for ‘LDW_Torque_Request’ signal shall be ensured.</w:t>
             </w:r>
           </w:p>
         </w:tc>
@@ -12954,10 +11579,7 @@
               <w:spacing w:line="240" w:lineRule="auto"/>
             </w:pPr>
             <w:r>
-              <w:t>01-01-0</w:t>
-            </w:r>
-            <w:r>
-              <w:t>5</w:t>
+              <w:t>01-01-05</w:t>
             </w:r>
           </w:p>
         </w:tc>
@@ -12990,175 +11612,7 @@
               <w:rPr>
                 <w:color w:val="auto"/>
               </w:rPr>
-              <w:t xml:space="preserve">Memory </w:t>
-            </w:r>
-            <w:proofErr w:type="spellStart"/>
-            <w:r>
-              <w:rPr>
-                <w:color w:val="auto"/>
-              </w:rPr>
-              <w:t>test</w:t>
-            </w:r>
-            <w:proofErr w:type="spellEnd"/>
-            <w:r>
-              <w:rPr>
-                <w:color w:val="auto"/>
-              </w:rPr>
-              <w:t xml:space="preserve"> </w:t>
-            </w:r>
-            <w:proofErr w:type="spellStart"/>
-            <w:r>
-              <w:rPr>
-                <w:color w:val="auto"/>
-              </w:rPr>
-              <w:t>shall</w:t>
-            </w:r>
-            <w:proofErr w:type="spellEnd"/>
-            <w:r>
-              <w:rPr>
-                <w:color w:val="auto"/>
-              </w:rPr>
-              <w:t xml:space="preserve"> </w:t>
-            </w:r>
-            <w:proofErr w:type="spellStart"/>
-            <w:r>
-              <w:rPr>
-                <w:color w:val="auto"/>
-              </w:rPr>
-              <w:t>be</w:t>
-            </w:r>
-            <w:proofErr w:type="spellEnd"/>
-            <w:r>
-              <w:rPr>
-                <w:color w:val="auto"/>
-              </w:rPr>
-              <w:t xml:space="preserve"> </w:t>
-            </w:r>
-            <w:proofErr w:type="spellStart"/>
-            <w:r>
-              <w:rPr>
-                <w:color w:val="auto"/>
-              </w:rPr>
-              <w:t>conducted</w:t>
-            </w:r>
-            <w:proofErr w:type="spellEnd"/>
-            <w:r>
-              <w:rPr>
-                <w:color w:val="auto"/>
-              </w:rPr>
-              <w:t xml:space="preserve"> at </w:t>
-            </w:r>
-            <w:proofErr w:type="spellStart"/>
-            <w:r>
-              <w:rPr>
-                <w:color w:val="auto"/>
-              </w:rPr>
-              <w:t>startup</w:t>
-            </w:r>
-            <w:proofErr w:type="spellEnd"/>
-            <w:r>
-              <w:rPr>
-                <w:color w:val="auto"/>
-              </w:rPr>
-              <w:t xml:space="preserve"> </w:t>
-            </w:r>
-            <w:proofErr w:type="spellStart"/>
-            <w:r>
-              <w:rPr>
-                <w:color w:val="auto"/>
-              </w:rPr>
-              <w:t>of</w:t>
-            </w:r>
-            <w:proofErr w:type="spellEnd"/>
-            <w:r>
-              <w:rPr>
-                <w:color w:val="auto"/>
-              </w:rPr>
-              <w:t xml:space="preserve"> </w:t>
-            </w:r>
-            <w:proofErr w:type="spellStart"/>
-            <w:r>
-              <w:rPr>
-                <w:color w:val="auto"/>
-              </w:rPr>
-              <w:t>the</w:t>
-            </w:r>
-            <w:proofErr w:type="spellEnd"/>
-            <w:r>
-              <w:rPr>
-                <w:color w:val="auto"/>
-              </w:rPr>
-              <w:t xml:space="preserve"> EPS ECU </w:t>
-            </w:r>
-            <w:proofErr w:type="spellStart"/>
-            <w:r>
-              <w:rPr>
-                <w:color w:val="auto"/>
-              </w:rPr>
-              <w:t>to</w:t>
-            </w:r>
-            <w:proofErr w:type="spellEnd"/>
-            <w:r>
-              <w:rPr>
-                <w:color w:val="auto"/>
-              </w:rPr>
-              <w:t xml:space="preserve"> check </w:t>
-            </w:r>
-            <w:proofErr w:type="spellStart"/>
-            <w:r>
-              <w:rPr>
-                <w:color w:val="auto"/>
-              </w:rPr>
-              <w:t>for</w:t>
-            </w:r>
-            <w:proofErr w:type="spellEnd"/>
-            <w:r>
-              <w:rPr>
-                <w:color w:val="auto"/>
-              </w:rPr>
-              <w:t xml:space="preserve"> </w:t>
-            </w:r>
-            <w:proofErr w:type="spellStart"/>
-            <w:r>
-              <w:rPr>
-                <w:color w:val="auto"/>
-              </w:rPr>
-              <w:t>any</w:t>
-            </w:r>
-            <w:proofErr w:type="spellEnd"/>
-            <w:r>
-              <w:rPr>
-                <w:color w:val="auto"/>
-              </w:rPr>
-              <w:t xml:space="preserve"> </w:t>
-            </w:r>
-            <w:proofErr w:type="spellStart"/>
-            <w:r>
-              <w:rPr>
-                <w:color w:val="auto"/>
-              </w:rPr>
-              <w:t>faults</w:t>
-            </w:r>
-            <w:proofErr w:type="spellEnd"/>
-            <w:r>
-              <w:rPr>
-                <w:color w:val="auto"/>
-              </w:rPr>
-              <w:t xml:space="preserve"> in </w:t>
-            </w:r>
-            <w:proofErr w:type="spellStart"/>
-            <w:r>
-              <w:rPr>
-                <w:color w:val="auto"/>
-              </w:rPr>
-              <w:t>memory</w:t>
-            </w:r>
-            <w:proofErr w:type="spellEnd"/>
-            <w:r>
-              <w:rPr>
-                <w:color w:val="auto"/>
-              </w:rPr>
-              <w:t>.</w:t>
+              <w:t>Memory test shall be conducted at startup of the EPS ECU to check for any faults in memory.</w:t>
             </w:r>
           </w:p>
         </w:tc>
@@ -13298,14 +11752,12 @@
                 <w:color w:val="auto"/>
               </w:rPr>
             </w:pPr>
-            <w:proofErr w:type="spellStart"/>
             <w:r>
               <w:rPr>
                 <w:color w:val="auto"/>
               </w:rPr>
               <w:t>Safety</w:t>
             </w:r>
-            <w:proofErr w:type="spellEnd"/>
           </w:p>
           <w:p>
             <w:pPr>
@@ -13322,14 +11774,12 @@
                 <w:color w:val="auto"/>
               </w:rPr>
             </w:pPr>
-            <w:proofErr w:type="spellStart"/>
             <w:r>
               <w:rPr>
                 <w:color w:val="auto"/>
               </w:rPr>
               <w:t>Requirement</w:t>
             </w:r>
-            <w:proofErr w:type="spellEnd"/>
           </w:p>
           <w:p>
             <w:pPr>
@@ -13383,273 +11833,7 @@
               <w:rPr>
                 <w:color w:val="auto"/>
               </w:rPr>
-              <w:t xml:space="preserve">The LDW </w:t>
-            </w:r>
-            <w:proofErr w:type="spellStart"/>
-            <w:r>
-              <w:rPr>
-                <w:color w:val="auto"/>
-              </w:rPr>
-              <w:t>safety</w:t>
-            </w:r>
-            <w:proofErr w:type="spellEnd"/>
-            <w:r>
-              <w:rPr>
-                <w:color w:val="auto"/>
-              </w:rPr>
-              <w:t xml:space="preserve"> </w:t>
-            </w:r>
-            <w:proofErr w:type="spellStart"/>
-            <w:r>
-              <w:rPr>
-                <w:color w:val="auto"/>
-              </w:rPr>
-              <w:t>component</w:t>
-            </w:r>
-            <w:proofErr w:type="spellEnd"/>
-            <w:r>
-              <w:rPr>
-                <w:color w:val="auto"/>
-              </w:rPr>
-              <w:t xml:space="preserve"> </w:t>
-            </w:r>
-            <w:proofErr w:type="spellStart"/>
-            <w:r>
-              <w:rPr>
-                <w:color w:val="auto"/>
-              </w:rPr>
-              <w:t>shall</w:t>
-            </w:r>
-            <w:proofErr w:type="spellEnd"/>
-            <w:r>
-              <w:rPr>
-                <w:color w:val="auto"/>
-              </w:rPr>
-              <w:t xml:space="preserve"> </w:t>
-            </w:r>
-            <w:proofErr w:type="spellStart"/>
-            <w:r>
-              <w:rPr>
-                <w:color w:val="auto"/>
-              </w:rPr>
-              <w:t>ensure</w:t>
-            </w:r>
-            <w:proofErr w:type="spellEnd"/>
-            <w:r>
-              <w:rPr>
-                <w:color w:val="auto"/>
-              </w:rPr>
-              <w:t xml:space="preserve"> </w:t>
-            </w:r>
-            <w:proofErr w:type="spellStart"/>
-            <w:r>
-              <w:rPr>
-                <w:color w:val="auto"/>
-              </w:rPr>
-              <w:t>that</w:t>
-            </w:r>
-            <w:proofErr w:type="spellEnd"/>
-            <w:r>
-              <w:rPr>
-                <w:color w:val="auto"/>
-              </w:rPr>
-              <w:t xml:space="preserve"> </w:t>
-            </w:r>
-            <w:proofErr w:type="spellStart"/>
-            <w:r>
-              <w:rPr>
-                <w:color w:val="auto"/>
-              </w:rPr>
-              <w:t>the</w:t>
-            </w:r>
-            <w:proofErr w:type="spellEnd"/>
-            <w:r>
-              <w:rPr>
-                <w:color w:val="auto"/>
-              </w:rPr>
-              <w:t xml:space="preserve"> </w:t>
-            </w:r>
-            <w:proofErr w:type="spellStart"/>
-            <w:r>
-              <w:rPr>
-                <w:color w:val="auto"/>
-              </w:rPr>
-              <w:t>frequency</w:t>
-            </w:r>
-            <w:proofErr w:type="spellEnd"/>
-            <w:r>
-              <w:rPr>
-                <w:color w:val="auto"/>
-              </w:rPr>
-              <w:t xml:space="preserve"> </w:t>
-            </w:r>
-            <w:proofErr w:type="spellStart"/>
-            <w:r>
-              <w:rPr>
-                <w:color w:val="auto"/>
-              </w:rPr>
-              <w:t>of</w:t>
-            </w:r>
-            <w:proofErr w:type="spellEnd"/>
-            <w:r>
-              <w:rPr>
-                <w:color w:val="auto"/>
-              </w:rPr>
-              <w:t xml:space="preserve"> </w:t>
-            </w:r>
-            <w:proofErr w:type="spellStart"/>
-            <w:r>
-              <w:rPr>
-                <w:color w:val="auto"/>
-              </w:rPr>
-              <w:t>the</w:t>
-            </w:r>
-            <w:proofErr w:type="spellEnd"/>
-            <w:r>
-              <w:rPr>
-                <w:color w:val="auto"/>
-              </w:rPr>
-              <w:t xml:space="preserve"> ‘</w:t>
-            </w:r>
-            <w:proofErr w:type="spellStart"/>
-            <w:r>
-              <w:rPr>
-                <w:color w:val="auto"/>
-              </w:rPr>
-              <w:t>LDW_Torque_Request</w:t>
-            </w:r>
-            <w:proofErr w:type="spellEnd"/>
-            <w:r>
-              <w:rPr>
-                <w:color w:val="auto"/>
-              </w:rPr>
-              <w:t xml:space="preserve">’ </w:t>
-            </w:r>
-            <w:proofErr w:type="spellStart"/>
-            <w:r>
-              <w:rPr>
-                <w:color w:val="auto"/>
-              </w:rPr>
-              <w:t>sent</w:t>
-            </w:r>
-            <w:proofErr w:type="spellEnd"/>
-            <w:r>
-              <w:rPr>
-                <w:color w:val="auto"/>
-              </w:rPr>
-              <w:t xml:space="preserve"> </w:t>
-            </w:r>
-            <w:proofErr w:type="spellStart"/>
-            <w:r>
-              <w:rPr>
-                <w:color w:val="auto"/>
-              </w:rPr>
-              <w:t>to</w:t>
-            </w:r>
-            <w:proofErr w:type="spellEnd"/>
-            <w:r>
-              <w:rPr>
-                <w:color w:val="auto"/>
-              </w:rPr>
-              <w:t xml:space="preserve"> </w:t>
-            </w:r>
-            <w:proofErr w:type="spellStart"/>
-            <w:r>
-              <w:rPr>
-                <w:color w:val="auto"/>
-              </w:rPr>
-              <w:t>the</w:t>
-            </w:r>
-            <w:proofErr w:type="spellEnd"/>
-            <w:r>
-              <w:rPr>
-                <w:color w:val="auto"/>
-              </w:rPr>
-              <w:t xml:space="preserve"> ‘Final electronic power </w:t>
-            </w:r>
-            <w:proofErr w:type="spellStart"/>
-            <w:r>
-              <w:rPr>
-                <w:color w:val="auto"/>
-              </w:rPr>
-              <w:t>steering</w:t>
-            </w:r>
-            <w:proofErr w:type="spellEnd"/>
-            <w:r>
-              <w:rPr>
-                <w:color w:val="auto"/>
-              </w:rPr>
-              <w:t xml:space="preserve"> </w:t>
-            </w:r>
-            <w:proofErr w:type="spellStart"/>
-            <w:r>
-              <w:rPr>
-                <w:color w:val="auto"/>
-              </w:rPr>
-              <w:t>Torque</w:t>
-            </w:r>
-            <w:proofErr w:type="spellEnd"/>
-            <w:r>
-              <w:rPr>
-                <w:color w:val="auto"/>
-              </w:rPr>
-              <w:t xml:space="preserve">’ </w:t>
-            </w:r>
-            <w:proofErr w:type="spellStart"/>
-            <w:r>
-              <w:rPr>
-                <w:color w:val="auto"/>
-              </w:rPr>
-              <w:t>component</w:t>
-            </w:r>
-            <w:proofErr w:type="spellEnd"/>
-            <w:r>
-              <w:rPr>
-                <w:color w:val="auto"/>
-              </w:rPr>
-              <w:t xml:space="preserve"> </w:t>
-            </w:r>
-            <w:proofErr w:type="spellStart"/>
-            <w:r>
-              <w:rPr>
-                <w:color w:val="auto"/>
-              </w:rPr>
-              <w:t>is</w:t>
-            </w:r>
-            <w:proofErr w:type="spellEnd"/>
-            <w:r>
-              <w:rPr>
-                <w:color w:val="auto"/>
-              </w:rPr>
-              <w:t xml:space="preserve"> </w:t>
-            </w:r>
-            <w:proofErr w:type="spellStart"/>
-            <w:r>
-              <w:rPr>
-                <w:color w:val="auto"/>
-              </w:rPr>
-              <w:t>below</w:t>
-            </w:r>
-            <w:proofErr w:type="spellEnd"/>
-            <w:r>
-              <w:rPr>
-                <w:color w:val="auto"/>
-              </w:rPr>
-              <w:t xml:space="preserve"> ‘</w:t>
-            </w:r>
-            <w:proofErr w:type="spellStart"/>
-            <w:r>
-              <w:rPr>
-                <w:color w:val="auto"/>
-              </w:rPr>
-              <w:t>Max_Torque_Frequency</w:t>
-            </w:r>
-            <w:proofErr w:type="spellEnd"/>
-            <w:r>
-              <w:rPr>
-                <w:color w:val="auto"/>
-              </w:rPr>
-              <w:t>.</w:t>
+              <w:t>The LDW safety component shall ensure that the frequency of the ‘LDW_Torque_Request’ sent to the ‘Final electronic power steering Torque’ component is below ‘Max_Torque_Frequency.</w:t>
             </w:r>
           </w:p>
         </w:tc>
@@ -13785,10 +11969,7 @@
               <w:spacing w:line="240" w:lineRule="auto"/>
             </w:pPr>
             <w:r>
-              <w:t>02-01-0</w:t>
-            </w:r>
-            <w:r>
-              <w:t>1</w:t>
+              <w:t>02-01-01</w:t>
             </w:r>
           </w:p>
         </w:tc>
@@ -13814,151 +11995,7 @@
               </w:pBdr>
             </w:pPr>
             <w:r>
-              <w:t xml:space="preserve">The LKA </w:t>
-            </w:r>
-            <w:proofErr w:type="spellStart"/>
-            <w:r>
-              <w:t>safety</w:t>
-            </w:r>
-            <w:proofErr w:type="spellEnd"/>
-            <w:r>
-              <w:t xml:space="preserve"> </w:t>
-            </w:r>
-            <w:proofErr w:type="spellStart"/>
-            <w:r>
-              <w:t>component</w:t>
-            </w:r>
-            <w:proofErr w:type="spellEnd"/>
-            <w:r>
-              <w:t xml:space="preserve"> </w:t>
-            </w:r>
-            <w:proofErr w:type="spellStart"/>
-            <w:r>
-              <w:t>shall</w:t>
-            </w:r>
-            <w:proofErr w:type="spellEnd"/>
-            <w:r>
-              <w:t xml:space="preserve"> </w:t>
-            </w:r>
-            <w:proofErr w:type="spellStart"/>
-            <w:r>
-              <w:t>ensure</w:t>
-            </w:r>
-            <w:proofErr w:type="spellEnd"/>
-            <w:r>
-              <w:t xml:space="preserve"> </w:t>
-            </w:r>
-            <w:proofErr w:type="spellStart"/>
-            <w:r>
-              <w:t>that</w:t>
-            </w:r>
-            <w:proofErr w:type="spellEnd"/>
-            <w:r>
-              <w:t xml:space="preserve"> </w:t>
-            </w:r>
-            <w:proofErr w:type="spellStart"/>
-            <w:r>
-              <w:t>the</w:t>
-            </w:r>
-            <w:proofErr w:type="spellEnd"/>
-            <w:r>
-              <w:t xml:space="preserve"> </w:t>
-            </w:r>
-            <w:proofErr w:type="spellStart"/>
-            <w:r>
-              <w:t>duration</w:t>
-            </w:r>
-            <w:proofErr w:type="spellEnd"/>
-            <w:r>
-              <w:t xml:space="preserve"> </w:t>
-            </w:r>
-            <w:proofErr w:type="spellStart"/>
-            <w:r>
-              <w:t>of</w:t>
-            </w:r>
-            <w:proofErr w:type="spellEnd"/>
-            <w:r>
-              <w:t xml:space="preserve"> </w:t>
-            </w:r>
-            <w:proofErr w:type="spellStart"/>
-            <w:r>
-              <w:t>the</w:t>
-            </w:r>
-            <w:proofErr w:type="spellEnd"/>
-            <w:r>
-              <w:t xml:space="preserve"> </w:t>
-            </w:r>
-            <w:proofErr w:type="spellStart"/>
-            <w:r>
-              <w:t>lane</w:t>
-            </w:r>
-            <w:proofErr w:type="spellEnd"/>
-            <w:r>
-              <w:t xml:space="preserve"> </w:t>
-            </w:r>
-            <w:proofErr w:type="spellStart"/>
-            <w:r>
-              <w:t>keeping</w:t>
-            </w:r>
-            <w:proofErr w:type="spellEnd"/>
-            <w:r>
-              <w:t xml:space="preserve"> </w:t>
-            </w:r>
-            <w:proofErr w:type="spellStart"/>
-            <w:r>
-              <w:t>assistance</w:t>
-            </w:r>
-            <w:proofErr w:type="spellEnd"/>
-            <w:r>
-              <w:t xml:space="preserve"> </w:t>
-            </w:r>
-            <w:proofErr w:type="spellStart"/>
-            <w:r>
-              <w:t>torque</w:t>
-            </w:r>
-            <w:proofErr w:type="spellEnd"/>
-            <w:r>
-              <w:t xml:space="preserve"> </w:t>
-            </w:r>
-            <w:proofErr w:type="spellStart"/>
-            <w:r>
-              <w:t>applied</w:t>
-            </w:r>
-            <w:proofErr w:type="spellEnd"/>
-            <w:r>
-              <w:t xml:space="preserve"> </w:t>
-            </w:r>
-            <w:proofErr w:type="spellStart"/>
-            <w:r>
-              <w:t>is</w:t>
-            </w:r>
-            <w:proofErr w:type="spellEnd"/>
-            <w:r>
-              <w:t xml:space="preserve"> </w:t>
-            </w:r>
-            <w:proofErr w:type="spellStart"/>
-            <w:r>
-              <w:t>less</w:t>
-            </w:r>
-            <w:proofErr w:type="spellEnd"/>
-            <w:r>
-              <w:t xml:space="preserve"> </w:t>
-            </w:r>
-            <w:proofErr w:type="spellStart"/>
-            <w:r>
-              <w:t>than</w:t>
-            </w:r>
-            <w:proofErr w:type="spellEnd"/>
-            <w:r>
-              <w:t xml:space="preserve"> </w:t>
-            </w:r>
-            <w:proofErr w:type="spellStart"/>
-            <w:r>
-              <w:t>Max_Duration</w:t>
-            </w:r>
-            <w:proofErr w:type="spellEnd"/>
-            <w:r>
-              <w:t>.</w:t>
+              <w:t>The LKA safety component shall ensure that the duration of the lane keeping assistance torque applied is less than Max_Duration.</w:t>
             </w:r>
           </w:p>
         </w:tc>
@@ -14095,10 +12132,7 @@
               <w:spacing w:line="240" w:lineRule="auto"/>
             </w:pPr>
             <w:r>
-              <w:t>02-01-0</w:t>
-            </w:r>
-            <w:r>
-              <w:t>2</w:t>
+              <w:t>02-01-02</w:t>
             </w:r>
           </w:p>
         </w:tc>
@@ -14124,151 +12158,7 @@
               </w:pBdr>
             </w:pPr>
             <w:r>
-              <w:t xml:space="preserve">As </w:t>
-            </w:r>
-            <w:proofErr w:type="spellStart"/>
-            <w:r>
-              <w:t>soon</w:t>
-            </w:r>
-            <w:proofErr w:type="spellEnd"/>
-            <w:r>
-              <w:t xml:space="preserve"> </w:t>
-            </w:r>
-            <w:proofErr w:type="spellStart"/>
-            <w:r>
-              <w:t>as</w:t>
-            </w:r>
-            <w:proofErr w:type="spellEnd"/>
-            <w:r>
-              <w:t xml:space="preserve"> </w:t>
-            </w:r>
-            <w:proofErr w:type="spellStart"/>
-            <w:r>
-              <w:t>the</w:t>
-            </w:r>
-            <w:proofErr w:type="spellEnd"/>
-            <w:r>
-              <w:t xml:space="preserve"> LKA </w:t>
-            </w:r>
-            <w:proofErr w:type="spellStart"/>
-            <w:r>
-              <w:t>function</w:t>
-            </w:r>
-            <w:proofErr w:type="spellEnd"/>
-            <w:r>
-              <w:t xml:space="preserve"> </w:t>
-            </w:r>
-            <w:proofErr w:type="spellStart"/>
-            <w:r>
-              <w:t>deactivates</w:t>
-            </w:r>
-            <w:proofErr w:type="spellEnd"/>
-            <w:r>
-              <w:t xml:space="preserve"> </w:t>
-            </w:r>
-            <w:proofErr w:type="spellStart"/>
-            <w:r>
-              <w:t>the</w:t>
-            </w:r>
-            <w:proofErr w:type="spellEnd"/>
-            <w:r>
-              <w:t xml:space="preserve"> LKA </w:t>
-            </w:r>
-            <w:proofErr w:type="spellStart"/>
-            <w:r>
-              <w:t>feature</w:t>
-            </w:r>
-            <w:proofErr w:type="spellEnd"/>
-            <w:r>
-              <w:t xml:space="preserve">, </w:t>
-            </w:r>
-            <w:proofErr w:type="spellStart"/>
-            <w:r>
-              <w:t>the</w:t>
-            </w:r>
-            <w:proofErr w:type="spellEnd"/>
-            <w:r>
-              <w:t xml:space="preserve"> ‘LKA </w:t>
-            </w:r>
-            <w:proofErr w:type="spellStart"/>
-            <w:r>
-              <w:t>Safety</w:t>
-            </w:r>
-            <w:proofErr w:type="spellEnd"/>
-            <w:r>
-              <w:t xml:space="preserve">’ </w:t>
-            </w:r>
-            <w:proofErr w:type="spellStart"/>
-            <w:r>
-              <w:t>software</w:t>
-            </w:r>
-            <w:proofErr w:type="spellEnd"/>
-            <w:r>
-              <w:t xml:space="preserve"> block </w:t>
-            </w:r>
-            <w:proofErr w:type="spellStart"/>
-            <w:r>
-              <w:t>shall</w:t>
-            </w:r>
-            <w:proofErr w:type="spellEnd"/>
-            <w:r>
-              <w:t xml:space="preserve"> send a </w:t>
-            </w:r>
-            <w:proofErr w:type="spellStart"/>
-            <w:r>
-              <w:t>signal</w:t>
-            </w:r>
-            <w:proofErr w:type="spellEnd"/>
-            <w:r>
-              <w:t xml:space="preserve"> </w:t>
-            </w:r>
-            <w:proofErr w:type="spellStart"/>
-            <w:r>
-              <w:t>to</w:t>
-            </w:r>
-            <w:proofErr w:type="spellEnd"/>
-            <w:r>
-              <w:t xml:space="preserve"> </w:t>
-            </w:r>
-            <w:proofErr w:type="spellStart"/>
-            <w:r>
-              <w:t>the</w:t>
-            </w:r>
-            <w:proofErr w:type="spellEnd"/>
-            <w:r>
-              <w:t xml:space="preserve"> </w:t>
-            </w:r>
-            <w:proofErr w:type="spellStart"/>
-            <w:r>
-              <w:t>car</w:t>
-            </w:r>
-            <w:proofErr w:type="spellEnd"/>
-            <w:r>
-              <w:t xml:space="preserve"> </w:t>
-            </w:r>
-            <w:proofErr w:type="spellStart"/>
-            <w:r>
-              <w:t>display</w:t>
-            </w:r>
-            <w:proofErr w:type="spellEnd"/>
-            <w:r>
-              <w:t xml:space="preserve"> ECU </w:t>
-            </w:r>
-            <w:proofErr w:type="spellStart"/>
-            <w:r>
-              <w:t>to</w:t>
-            </w:r>
-            <w:proofErr w:type="spellEnd"/>
-            <w:r>
-              <w:t xml:space="preserve"> turn on a </w:t>
-            </w:r>
-            <w:proofErr w:type="spellStart"/>
-            <w:r>
-              <w:t>warning</w:t>
-            </w:r>
-            <w:proofErr w:type="spellEnd"/>
-            <w:r>
-              <w:t xml:space="preserve"> light.</w:t>
+              <w:t>As soon as the LKA function deactivates the LKA feature, the ‘LKA Safety’ software block shall send a signal to the car display ECU to turn on a warning light.</w:t>
             </w:r>
           </w:p>
         </w:tc>
@@ -14404,10 +12294,7 @@
               <w:spacing w:line="240" w:lineRule="auto"/>
             </w:pPr>
             <w:r>
-              <w:t>02-01-0</w:t>
-            </w:r>
-            <w:r>
-              <w:t>3</w:t>
+              <w:t>02-01-03</w:t>
             </w:r>
           </w:p>
         </w:tc>
@@ -14433,175 +12320,7 @@
               </w:pBdr>
             </w:pPr>
             <w:r>
-              <w:t xml:space="preserve">As </w:t>
-            </w:r>
-            <w:proofErr w:type="spellStart"/>
-            <w:r>
-              <w:t>soon</w:t>
-            </w:r>
-            <w:proofErr w:type="spellEnd"/>
-            <w:r>
-              <w:t xml:space="preserve"> </w:t>
-            </w:r>
-            <w:proofErr w:type="spellStart"/>
-            <w:r>
-              <w:t>as</w:t>
-            </w:r>
-            <w:proofErr w:type="spellEnd"/>
-            <w:r>
-              <w:t xml:space="preserve"> a </w:t>
-            </w:r>
-            <w:proofErr w:type="spellStart"/>
-            <w:r>
-              <w:t>failure</w:t>
-            </w:r>
-            <w:proofErr w:type="spellEnd"/>
-            <w:r>
-              <w:t xml:space="preserve"> </w:t>
-            </w:r>
-            <w:proofErr w:type="spellStart"/>
-            <w:r>
-              <w:t>is</w:t>
-            </w:r>
-            <w:proofErr w:type="spellEnd"/>
-            <w:r>
-              <w:t xml:space="preserve"> </w:t>
-            </w:r>
-            <w:proofErr w:type="spellStart"/>
-            <w:r>
-              <w:t>detected</w:t>
-            </w:r>
-            <w:proofErr w:type="spellEnd"/>
-            <w:r>
-              <w:t xml:space="preserve"> </w:t>
-            </w:r>
-            <w:proofErr w:type="spellStart"/>
-            <w:r>
-              <w:t>by</w:t>
-            </w:r>
-            <w:proofErr w:type="spellEnd"/>
-            <w:r>
-              <w:t xml:space="preserve"> </w:t>
-            </w:r>
-            <w:proofErr w:type="spellStart"/>
-            <w:r>
-              <w:t>the</w:t>
-            </w:r>
-            <w:proofErr w:type="spellEnd"/>
-            <w:r>
-              <w:t xml:space="preserve"> LKA </w:t>
-            </w:r>
-            <w:proofErr w:type="spellStart"/>
-            <w:r>
-              <w:t>function</w:t>
-            </w:r>
-            <w:proofErr w:type="spellEnd"/>
-            <w:r>
-              <w:t xml:space="preserve">, </w:t>
-            </w:r>
-            <w:proofErr w:type="spellStart"/>
-            <w:r>
-              <w:t>it</w:t>
-            </w:r>
-            <w:proofErr w:type="spellEnd"/>
-            <w:r>
-              <w:t xml:space="preserve"> </w:t>
-            </w:r>
-            <w:proofErr w:type="spellStart"/>
-            <w:r>
-              <w:t>shall</w:t>
-            </w:r>
-            <w:proofErr w:type="spellEnd"/>
-            <w:r>
-              <w:t xml:space="preserve"> </w:t>
-            </w:r>
-            <w:proofErr w:type="spellStart"/>
-            <w:r>
-              <w:t>deactivate</w:t>
-            </w:r>
-            <w:proofErr w:type="spellEnd"/>
-            <w:r>
-              <w:t xml:space="preserve"> </w:t>
-            </w:r>
-            <w:proofErr w:type="spellStart"/>
-            <w:r>
-              <w:t>the</w:t>
-            </w:r>
-            <w:proofErr w:type="spellEnd"/>
-            <w:r>
-              <w:t xml:space="preserve"> LKA </w:t>
-            </w:r>
-            <w:proofErr w:type="spellStart"/>
-            <w:r>
-              <w:t>feature</w:t>
-            </w:r>
-            <w:proofErr w:type="spellEnd"/>
-            <w:r>
-              <w:t xml:space="preserve"> </w:t>
-            </w:r>
-            <w:proofErr w:type="spellStart"/>
-            <w:r>
-              <w:t>and</w:t>
-            </w:r>
-            <w:proofErr w:type="spellEnd"/>
-            <w:r>
-              <w:t xml:space="preserve"> </w:t>
-            </w:r>
-            <w:proofErr w:type="spellStart"/>
-            <w:r>
-              <w:t>the</w:t>
-            </w:r>
-            <w:proofErr w:type="spellEnd"/>
-            <w:r>
-              <w:t xml:space="preserve"> ‘</w:t>
-            </w:r>
-            <w:proofErr w:type="spellStart"/>
-            <w:r>
-              <w:t>LKA_Torque_Request</w:t>
-            </w:r>
-            <w:proofErr w:type="spellEnd"/>
-            <w:r>
-              <w:t xml:space="preserve">’ </w:t>
-            </w:r>
-            <w:proofErr w:type="spellStart"/>
-            <w:r>
-              <w:t>shall</w:t>
-            </w:r>
-            <w:proofErr w:type="spellEnd"/>
-            <w:r>
-              <w:t xml:space="preserve"> </w:t>
-            </w:r>
-            <w:proofErr w:type="spellStart"/>
-            <w:r>
-              <w:t>be</w:t>
-            </w:r>
-            <w:proofErr w:type="spellEnd"/>
-            <w:r>
-              <w:t xml:space="preserve"> </w:t>
-            </w:r>
-            <w:proofErr w:type="spellStart"/>
-            <w:r>
-              <w:t>set</w:t>
-            </w:r>
-            <w:proofErr w:type="spellEnd"/>
-            <w:r>
-              <w:t xml:space="preserve"> </w:t>
-            </w:r>
-            <w:proofErr w:type="spellStart"/>
-            <w:r>
-              <w:t>to</w:t>
-            </w:r>
-            <w:proofErr w:type="spellEnd"/>
-            <w:r>
-              <w:t xml:space="preserve"> </w:t>
-            </w:r>
-            <w:proofErr w:type="spellStart"/>
-            <w:r>
-              <w:t>zero</w:t>
-            </w:r>
-            <w:proofErr w:type="spellEnd"/>
-            <w:r>
-              <w:t>.</w:t>
+              <w:t>As soon as a failure is detected by the LKA function, it shall deactivate the LKA feature and the ‘LKA_Torque_Request’ shall be set to zero.</w:t>
             </w:r>
           </w:p>
         </w:tc>
@@ -14737,10 +12456,7 @@
               <w:spacing w:line="240" w:lineRule="auto"/>
             </w:pPr>
             <w:r>
-              <w:t>02-01-0</w:t>
-            </w:r>
-            <w:r>
-              <w:t>4</w:t>
+              <w:t>02-01-04</w:t>
             </w:r>
           </w:p>
         </w:tc>
@@ -14766,111 +12482,7 @@
               </w:pBdr>
             </w:pPr>
             <w:r>
-              <w:t xml:space="preserve">The </w:t>
-            </w:r>
-            <w:proofErr w:type="spellStart"/>
-            <w:r>
-              <w:t>validity</w:t>
-            </w:r>
-            <w:proofErr w:type="spellEnd"/>
-            <w:r>
-              <w:t xml:space="preserve"> </w:t>
-            </w:r>
-            <w:proofErr w:type="spellStart"/>
-            <w:r>
-              <w:t>and</w:t>
-            </w:r>
-            <w:proofErr w:type="spellEnd"/>
-            <w:r>
-              <w:t xml:space="preserve"> </w:t>
-            </w:r>
-            <w:proofErr w:type="spellStart"/>
-            <w:r>
-              <w:t>integrity</w:t>
-            </w:r>
-            <w:proofErr w:type="spellEnd"/>
-            <w:r>
-              <w:t xml:space="preserve"> </w:t>
-            </w:r>
-            <w:proofErr w:type="spellStart"/>
-            <w:r>
-              <w:t>of</w:t>
-            </w:r>
-            <w:proofErr w:type="spellEnd"/>
-            <w:r>
-              <w:t xml:space="preserve"> </w:t>
-            </w:r>
-            <w:proofErr w:type="spellStart"/>
-            <w:r>
-              <w:t>the</w:t>
-            </w:r>
-            <w:proofErr w:type="spellEnd"/>
-            <w:r>
-              <w:t xml:space="preserve"> </w:t>
-            </w:r>
-            <w:proofErr w:type="spellStart"/>
-            <w:r>
-              <w:t>data</w:t>
-            </w:r>
-            <w:proofErr w:type="spellEnd"/>
-            <w:r>
-              <w:t xml:space="preserve"> </w:t>
-            </w:r>
-            <w:proofErr w:type="spellStart"/>
-            <w:r>
-              <w:t>transmission</w:t>
-            </w:r>
-            <w:proofErr w:type="spellEnd"/>
-            <w:r>
-              <w:t xml:space="preserve"> </w:t>
-            </w:r>
-            <w:proofErr w:type="spellStart"/>
-            <w:r>
-              <w:t>for</w:t>
-            </w:r>
-            <w:proofErr w:type="spellEnd"/>
-            <w:r>
-              <w:t xml:space="preserve"> ‘</w:t>
-            </w:r>
-            <w:proofErr w:type="spellStart"/>
-            <w:r>
-              <w:t>LKA_Torque_Request</w:t>
-            </w:r>
-            <w:proofErr w:type="spellEnd"/>
-            <w:r>
-              <w:t xml:space="preserve">’ </w:t>
-            </w:r>
-            <w:proofErr w:type="spellStart"/>
-            <w:r>
-              <w:t>signal</w:t>
-            </w:r>
-            <w:proofErr w:type="spellEnd"/>
-            <w:r>
-              <w:t xml:space="preserve"> </w:t>
-            </w:r>
-            <w:proofErr w:type="spellStart"/>
-            <w:r>
-              <w:t>shall</w:t>
-            </w:r>
-            <w:proofErr w:type="spellEnd"/>
-            <w:r>
-              <w:t xml:space="preserve"> </w:t>
-            </w:r>
-            <w:proofErr w:type="spellStart"/>
-            <w:r>
-              <w:t>be</w:t>
-            </w:r>
-            <w:proofErr w:type="spellEnd"/>
-            <w:r>
-              <w:t xml:space="preserve"> </w:t>
-            </w:r>
-            <w:proofErr w:type="spellStart"/>
-            <w:r>
-              <w:t>ensured</w:t>
-            </w:r>
-            <w:proofErr w:type="spellEnd"/>
-            <w:r>
-              <w:t>.</w:t>
+              <w:t>The validity and integrity of the data transmission for ‘LKA_Torque_Request’ signal shall be ensured.</w:t>
             </w:r>
           </w:p>
           <w:p>
@@ -15011,10 +12623,7 @@
               <w:spacing w:line="240" w:lineRule="auto"/>
             </w:pPr>
             <w:r>
-              <w:t>02-01-0</w:t>
-            </w:r>
-            <w:r>
-              <w:t>5</w:t>
+              <w:t>02-01-05</w:t>
             </w:r>
           </w:p>
         </w:tc>
@@ -15639,7 +13248,7 @@
         <w:noProof/>
         <w:color w:val="767171" w:themeColor="background2" w:themeShade="80"/>
       </w:rPr>
-      <w:t>2</w:t>
+      <w:t>8</w:t>
     </w:r>
     <w:r>
       <w:rPr>
@@ -20078,7 +17687,7 @@
 </file>
 
 <file path=customXml/itemProps1.xml><?xml version="1.0" encoding="utf-8"?>
-<ds:datastoreItem xmlns:ds="http://schemas.openxmlformats.org/officeDocument/2006/customXml" ds:itemID="{955D09C1-94E8-BA45-ADC8-CA3E12597A8D}">
+<ds:datastoreItem xmlns:ds="http://schemas.openxmlformats.org/officeDocument/2006/customXml" ds:itemID="{E7717E63-6313-AE4E-855D-0722D61C7BD9}">
   <ds:schemaRefs>
     <ds:schemaRef ds:uri="http://schemas.openxmlformats.org/officeDocument/2006/bibliography"/>
   </ds:schemaRefs>

--- a/Original_Documents/04_TechnicalSafetyConcept_LaneAssistance.docx
+++ b/Original_Documents/04_TechnicalSafetyConcept_LaneAssistance.docx
@@ -326,7 +326,7 @@
       <w:pPr>
         <w:pStyle w:val="berschrift1ohneNummer"/>
       </w:pPr>
-      <w:bookmarkStart w:id="6" w:name="_Toc497419404"/>
+      <w:bookmarkStart w:id="6" w:name="_Toc497467100"/>
       <w:r>
         <w:lastRenderedPageBreak/>
         <w:t>Document H</w:t>
@@ -708,6 +708,7 @@
                 <w:szCs w:val="22"/>
               </w:rPr>
             </w:pPr>
+            <w:bookmarkStart w:id="7" w:name="_GoBack"/>
           </w:p>
         </w:tc>
         <w:tc>
@@ -759,6 +760,7 @@
           </w:p>
         </w:tc>
       </w:tr>
+      <w:bookmarkEnd w:id="7"/>
       <w:tr>
         <w:tc>
           <w:tcPr>
@@ -790,8 +792,8 @@
                 <w:szCs w:val="22"/>
               </w:rPr>
             </w:pPr>
-            <w:bookmarkStart w:id="7" w:name="_2s8eyo1" w:colFirst="0" w:colLast="0"/>
-            <w:bookmarkEnd w:id="7"/>
+            <w:bookmarkStart w:id="8" w:name="_2s8eyo1" w:colFirst="0" w:colLast="0"/>
+            <w:bookmarkEnd w:id="8"/>
           </w:p>
         </w:tc>
         <w:tc>
@@ -836,11 +838,11 @@
           <w:color w:val="B7B7B7"/>
         </w:rPr>
       </w:pPr>
-      <w:bookmarkStart w:id="8" w:name="_Toc497419405"/>
+      <w:bookmarkStart w:id="9" w:name="_Toc497467101"/>
       <w:r>
         <w:t>Table of Contents</w:t>
       </w:r>
-      <w:bookmarkEnd w:id="8"/>
+      <w:bookmarkEnd w:id="9"/>
     </w:p>
     <w:sdt>
       <w:sdtPr>
@@ -887,7 +889,7 @@
           <w:r>
             <w:fldChar w:fldCharType="separate"/>
           </w:r>
-          <w:hyperlink w:anchor="_Toc497419404" w:history="1">
+          <w:hyperlink w:anchor="_Toc497467100" w:history="1">
             <w:r>
               <w:rPr>
                 <w:rStyle w:val="Link"/>
@@ -914,7 +916,7 @@
                 <w:noProof/>
                 <w:webHidden/>
               </w:rPr>
-              <w:instrText xml:space="preserve"> PAGEREF _Toc497419404 \h </w:instrText>
+              <w:instrText xml:space="preserve"> PAGEREF _Toc497467100 \h </w:instrText>
             </w:r>
             <w:r>
               <w:rPr>
@@ -962,7 +964,7 @@
               <w:lang w:val="de-DE"/>
             </w:rPr>
           </w:pPr>
-          <w:hyperlink w:anchor="_Toc497419405" w:history="1">
+          <w:hyperlink w:anchor="_Toc497467101" w:history="1">
             <w:r>
               <w:rPr>
                 <w:rStyle w:val="Link"/>
@@ -989,7 +991,7 @@
                 <w:noProof/>
                 <w:webHidden/>
               </w:rPr>
-              <w:instrText xml:space="preserve"> PAGEREF _Toc497419405 \h </w:instrText>
+              <w:instrText xml:space="preserve"> PAGEREF _Toc497467101 \h </w:instrText>
             </w:r>
             <w:r>
               <w:rPr>
@@ -1038,7 +1040,7 @@
               <w:lang w:val="de-DE"/>
             </w:rPr>
           </w:pPr>
-          <w:hyperlink w:anchor="_Toc497419406" w:history="1">
+          <w:hyperlink w:anchor="_Toc497467102" w:history="1">
             <w:r>
               <w:rPr>
                 <w:rStyle w:val="Link"/>
@@ -1085,7 +1087,7 @@
                 <w:noProof/>
                 <w:webHidden/>
               </w:rPr>
-              <w:instrText xml:space="preserve"> PAGEREF _Toc497419406 \h </w:instrText>
+              <w:instrText xml:space="preserve"> PAGEREF _Toc497467102 \h </w:instrText>
             </w:r>
             <w:r>
               <w:rPr>
@@ -1134,7 +1136,7 @@
               <w:lang w:val="de-DE"/>
             </w:rPr>
           </w:pPr>
-          <w:hyperlink w:anchor="_Toc497419407" w:history="1">
+          <w:hyperlink w:anchor="_Toc497467103" w:history="1">
             <w:r>
               <w:rPr>
                 <w:rStyle w:val="Link"/>
@@ -1181,7 +1183,7 @@
                 <w:noProof/>
                 <w:webHidden/>
               </w:rPr>
-              <w:instrText xml:space="preserve"> PAGEREF _Toc497419407 \h </w:instrText>
+              <w:instrText xml:space="preserve"> PAGEREF _Toc497467103 \h </w:instrText>
             </w:r>
             <w:r>
               <w:rPr>
@@ -1230,7 +1232,7 @@
               <w:lang w:val="de-DE"/>
             </w:rPr>
           </w:pPr>
-          <w:hyperlink w:anchor="_Toc497419408" w:history="1">
+          <w:hyperlink w:anchor="_Toc497467104" w:history="1">
             <w:r>
               <w:rPr>
                 <w:rStyle w:val="Link"/>
@@ -1277,7 +1279,7 @@
                 <w:noProof/>
                 <w:webHidden/>
               </w:rPr>
-              <w:instrText xml:space="preserve"> PAGEREF _Toc497419408 \h </w:instrText>
+              <w:instrText xml:space="preserve"> PAGEREF _Toc497467104 \h </w:instrText>
             </w:r>
             <w:r>
               <w:rPr>
@@ -1326,7 +1328,7 @@
               <w:lang w:val="de-DE"/>
             </w:rPr>
           </w:pPr>
-          <w:hyperlink w:anchor="_Toc497419409" w:history="1">
+          <w:hyperlink w:anchor="_Toc497467105" w:history="1">
             <w:r>
               <w:rPr>
                 <w:rStyle w:val="Link"/>
@@ -1373,7 +1375,7 @@
                 <w:noProof/>
                 <w:webHidden/>
               </w:rPr>
-              <w:instrText xml:space="preserve"> PAGEREF _Toc497419409 \h </w:instrText>
+              <w:instrText xml:space="preserve"> PAGEREF _Toc497467105 \h </w:instrText>
             </w:r>
             <w:r>
               <w:rPr>
@@ -1422,7 +1424,7 @@
               <w:lang w:val="de-DE"/>
             </w:rPr>
           </w:pPr>
-          <w:hyperlink w:anchor="_Toc497419410" w:history="1">
+          <w:hyperlink w:anchor="_Toc497467106" w:history="1">
             <w:r>
               <w:rPr>
                 <w:rStyle w:val="Link"/>
@@ -1469,7 +1471,7 @@
                 <w:noProof/>
                 <w:webHidden/>
               </w:rPr>
-              <w:instrText xml:space="preserve"> PAGEREF _Toc497419410 \h </w:instrText>
+              <w:instrText xml:space="preserve"> PAGEREF _Toc497467106 \h </w:instrText>
             </w:r>
             <w:r>
               <w:rPr>
@@ -1518,7 +1520,7 @@
               <w:lang w:val="de-DE"/>
             </w:rPr>
           </w:pPr>
-          <w:hyperlink w:anchor="_Toc497419411" w:history="1">
+          <w:hyperlink w:anchor="_Toc497467107" w:history="1">
             <w:r>
               <w:rPr>
                 <w:rStyle w:val="Link"/>
@@ -1565,7 +1567,7 @@
                 <w:noProof/>
                 <w:webHidden/>
               </w:rPr>
-              <w:instrText xml:space="preserve"> PAGEREF _Toc497419411 \h </w:instrText>
+              <w:instrText xml:space="preserve"> PAGEREF _Toc497467107 \h </w:instrText>
             </w:r>
             <w:r>
               <w:rPr>
@@ -1614,7 +1616,7 @@
               <w:lang w:val="de-DE"/>
             </w:rPr>
           </w:pPr>
-          <w:hyperlink w:anchor="_Toc497419412" w:history="1">
+          <w:hyperlink w:anchor="_Toc497467108" w:history="1">
             <w:r>
               <w:rPr>
                 <w:rStyle w:val="Link"/>
@@ -1661,7 +1663,7 @@
                 <w:noProof/>
                 <w:webHidden/>
               </w:rPr>
-              <w:instrText xml:space="preserve"> PAGEREF _Toc497419412 \h </w:instrText>
+              <w:instrText xml:space="preserve"> PAGEREF _Toc497467108 \h </w:instrText>
             </w:r>
             <w:r>
               <w:rPr>
@@ -1681,7 +1683,7 @@
                 <w:noProof/>
                 <w:webHidden/>
               </w:rPr>
-              <w:t>12</w:t>
+              <w:t>13</w:t>
             </w:r>
             <w:r>
               <w:rPr>
@@ -1710,7 +1712,7 @@
               <w:lang w:val="de-DE"/>
             </w:rPr>
           </w:pPr>
-          <w:hyperlink w:anchor="_Toc497419413" w:history="1">
+          <w:hyperlink w:anchor="_Toc497467109" w:history="1">
             <w:r>
               <w:rPr>
                 <w:rStyle w:val="Link"/>
@@ -1757,7 +1759,7 @@
                 <w:noProof/>
                 <w:webHidden/>
               </w:rPr>
-              <w:instrText xml:space="preserve"> PAGEREF _Toc497419413 \h </w:instrText>
+              <w:instrText xml:space="preserve"> PAGEREF _Toc497467109 \h </w:instrText>
             </w:r>
             <w:r>
               <w:rPr>
@@ -1777,7 +1779,7 @@
                 <w:noProof/>
                 <w:webHidden/>
               </w:rPr>
-              <w:t>15</w:t>
+              <w:t>16</w:t>
             </w:r>
             <w:r>
               <w:rPr>
@@ -1806,7 +1808,7 @@
               <w:lang w:val="de-DE"/>
             </w:rPr>
           </w:pPr>
-          <w:hyperlink w:anchor="_Toc497419414" w:history="1">
+          <w:hyperlink w:anchor="_Toc497467110" w:history="1">
             <w:r>
               <w:rPr>
                 <w:rStyle w:val="Link"/>
@@ -1853,7 +1855,7 @@
                 <w:noProof/>
                 <w:webHidden/>
               </w:rPr>
-              <w:instrText xml:space="preserve"> PAGEREF _Toc497419414 \h </w:instrText>
+              <w:instrText xml:space="preserve"> PAGEREF _Toc497467110 \h </w:instrText>
             </w:r>
             <w:r>
               <w:rPr>
@@ -1873,7 +1875,7 @@
                 <w:noProof/>
                 <w:webHidden/>
               </w:rPr>
-              <w:t>16</w:t>
+              <w:t>17</w:t>
             </w:r>
             <w:r>
               <w:rPr>
@@ -1925,19 +1927,19 @@
         <w:pStyle w:val="berschrift1"/>
         <w:contextualSpacing w:val="0"/>
       </w:pPr>
-      <w:bookmarkStart w:id="9" w:name="_Toc497419406"/>
+      <w:bookmarkStart w:id="10" w:name="_Toc497467102"/>
       <w:r>
         <w:lastRenderedPageBreak/>
         <w:t>Purpose of the Technical Safety Concept</w:t>
       </w:r>
-      <w:bookmarkEnd w:id="9"/>
+      <w:bookmarkEnd w:id="10"/>
     </w:p>
     <w:p>
       <w:pPr>
         <w:jc w:val="both"/>
       </w:pPr>
-      <w:bookmarkStart w:id="10" w:name="_757cx6xm46zb" w:colFirst="0" w:colLast="0"/>
-      <w:bookmarkEnd w:id="10"/>
+      <w:bookmarkStart w:id="11" w:name="_757cx6xm46zb" w:colFirst="0" w:colLast="0"/>
+      <w:bookmarkEnd w:id="11"/>
       <w:r>
         <w:t xml:space="preserve">The creation of a </w:t>
       </w:r>
@@ -1966,24 +1968,24 @@
         <w:pStyle w:val="berschrift1"/>
         <w:contextualSpacing w:val="0"/>
       </w:pPr>
-      <w:bookmarkStart w:id="11" w:name="_Toc497419407"/>
+      <w:bookmarkStart w:id="12" w:name="_Toc497467103"/>
       <w:r>
         <w:t>Inputs to the Technical Safety Concept</w:t>
       </w:r>
-      <w:bookmarkEnd w:id="11"/>
+      <w:bookmarkEnd w:id="12"/>
     </w:p>
     <w:p>
       <w:pPr>
         <w:pStyle w:val="berschrift2"/>
         <w:contextualSpacing w:val="0"/>
       </w:pPr>
-      <w:bookmarkStart w:id="12" w:name="_2f9rjqxbsp2" w:colFirst="0" w:colLast="0"/>
-      <w:bookmarkStart w:id="13" w:name="_Toc497419408"/>
-      <w:bookmarkEnd w:id="12"/>
+      <w:bookmarkStart w:id="13" w:name="_2f9rjqxbsp2" w:colFirst="0" w:colLast="0"/>
+      <w:bookmarkStart w:id="14" w:name="_Toc497467104"/>
+      <w:bookmarkEnd w:id="13"/>
       <w:r>
         <w:t>Functional Safety Requirements</w:t>
       </w:r>
-      <w:bookmarkEnd w:id="13"/>
+      <w:bookmarkEnd w:id="14"/>
     </w:p>
     <w:tbl>
       <w:tblPr>
@@ -2207,7 +2209,15 @@
               <w:widowControl w:val="0"/>
             </w:pPr>
             <w:r>
-              <w:t>The lane keeping item shall ensure that the lane departure oscillating torque amplitude is below Max_Torque_Amplitude.</w:t>
+              <w:t xml:space="preserve">The lane keeping item shall ensure that the lane departure oscillating torque amplitude is below </w:t>
+            </w:r>
+            <w:proofErr w:type="spellStart"/>
+            <w:r>
+              <w:t>Max_Torque_Amplitude</w:t>
+            </w:r>
+            <w:proofErr w:type="spellEnd"/>
+            <w:r>
+              <w:t>.</w:t>
             </w:r>
           </w:p>
         </w:tc>
@@ -2335,7 +2345,15 @@
               <w:widowControl w:val="0"/>
             </w:pPr>
             <w:r>
-              <w:t>The lane keeping item shall ensure that the lane departure oscillating torque frequency is below Max_Torque_Frequency.</w:t>
+              <w:t xml:space="preserve">The lane keeping item shall ensure that the lane departure oscillating torque frequency is below </w:t>
+            </w:r>
+            <w:proofErr w:type="spellStart"/>
+            <w:r>
+              <w:t>Max_Torque_Frequency</w:t>
+            </w:r>
+            <w:proofErr w:type="spellEnd"/>
+            <w:r>
+              <w:t>.</w:t>
             </w:r>
           </w:p>
         </w:tc>
@@ -2477,7 +2495,21 @@
               <w:rPr>
                 <w:lang w:val="en-GB"/>
               </w:rPr>
-              <w:t>The electronic power steering ECU shall ensure that the lane keeping assistance torque is applied for only Max_Duration.</w:t>
+              <w:t xml:space="preserve">The electronic power steering ECU shall ensure that the lane keeping assistance torque is applied for only </w:t>
+            </w:r>
+            <w:proofErr w:type="spellStart"/>
+            <w:r>
+              <w:rPr>
+                <w:lang w:val="en-GB"/>
+              </w:rPr>
+              <w:t>Max_Duration</w:t>
+            </w:r>
+            <w:proofErr w:type="spellEnd"/>
+            <w:r>
+              <w:rPr>
+                <w:lang w:val="en-GB"/>
+              </w:rPr>
+              <w:t>.</w:t>
             </w:r>
           </w:p>
           <w:p>
@@ -2619,7 +2651,21 @@
               <w:rPr>
                 <w:color w:val="auto"/>
               </w:rPr>
-              <w:t>that the lane departure warning by means of vibration of the steering wheel is only possible when LDW_On is set.</w:t>
+              <w:t xml:space="preserve">that the lane departure warning by means of vibration of the steering wheel is only possible when </w:t>
+            </w:r>
+            <w:proofErr w:type="spellStart"/>
+            <w:r>
+              <w:rPr>
+                <w:color w:val="auto"/>
+              </w:rPr>
+              <w:t>LDW_On</w:t>
+            </w:r>
+            <w:proofErr w:type="spellEnd"/>
+            <w:r>
+              <w:rPr>
+                <w:color w:val="auto"/>
+              </w:rPr>
+              <w:t xml:space="preserve"> is set.</w:t>
             </w:r>
           </w:p>
         </w:tc>
@@ -2985,14 +3031,14 @@
         <w:pStyle w:val="berschrift2"/>
         <w:contextualSpacing w:val="0"/>
       </w:pPr>
-      <w:bookmarkStart w:id="14" w:name="_qp3s9pvua9mt" w:colFirst="0" w:colLast="0"/>
-      <w:bookmarkStart w:id="15" w:name="_Toc497419409"/>
-      <w:bookmarkEnd w:id="14"/>
+      <w:bookmarkStart w:id="15" w:name="_qp3s9pvua9mt" w:colFirst="0" w:colLast="0"/>
+      <w:bookmarkStart w:id="16" w:name="_Toc497467105"/>
+      <w:bookmarkEnd w:id="15"/>
       <w:r>
         <w:lastRenderedPageBreak/>
         <w:t>Refined System Architecture from Functional Safety Concept</w:t>
       </w:r>
-      <w:bookmarkEnd w:id="15"/>
+      <w:bookmarkEnd w:id="16"/>
     </w:p>
     <w:p>
       <w:r>
@@ -3049,13 +3095,13 @@
           </wp:inline>
         </w:drawing>
       </w:r>
-      <w:bookmarkStart w:id="16" w:name="_qvk4x8rvn2fn" w:colFirst="0" w:colLast="0"/>
-      <w:bookmarkEnd w:id="16"/>
+      <w:bookmarkStart w:id="17" w:name="_qvk4x8rvn2fn" w:colFirst="0" w:colLast="0"/>
+      <w:bookmarkEnd w:id="17"/>
     </w:p>
     <w:p/>
     <w:p>
-      <w:bookmarkStart w:id="17" w:name="_cqb49updinx4" w:colFirst="0" w:colLast="0"/>
-      <w:bookmarkEnd w:id="17"/>
+      <w:bookmarkStart w:id="18" w:name="_cqb49updinx4" w:colFirst="0" w:colLast="0"/>
+      <w:bookmarkEnd w:id="18"/>
       <w:r>
         <w:t>Functional overview of architecture elements</w:t>
       </w:r>
@@ -3800,22 +3846,54 @@
               <w:spacing w:line="240" w:lineRule="auto"/>
             </w:pPr>
             <w:r>
-              <w:t>Component within the electronic power steering ECU responsible for keeping the lane departure warning action (oscillating torque) below Max_Torque_Amplitude and Max_Torque_Frequency.</w:t>
-            </w:r>
-          </w:p>
-          <w:p>
-            <w:pPr>
-              <w:widowControl w:val="0"/>
-              <w:spacing w:line="240" w:lineRule="auto"/>
-            </w:pPr>
-          </w:p>
-          <w:p>
-            <w:pPr>
-              <w:widowControl w:val="0"/>
-              <w:spacing w:line="240" w:lineRule="auto"/>
-            </w:pPr>
-            <w:r>
-              <w:t>This component is also responsible for ensuring that the lane departure warning by means of vibration of the steering wheel is only applicated when LDW_On is set.</w:t>
+              <w:t xml:space="preserve">Component within the electronic power steering ECU responsible for keeping the lane departure warning action (oscillating torque) below </w:t>
+            </w:r>
+            <w:proofErr w:type="spellStart"/>
+            <w:r>
+              <w:t>Max_Torque_Amplitude</w:t>
+            </w:r>
+            <w:proofErr w:type="spellEnd"/>
+            <w:r>
+              <w:t xml:space="preserve"> and </w:t>
+            </w:r>
+            <w:proofErr w:type="spellStart"/>
+            <w:r>
+              <w:t>Max_Torque_Frequency</w:t>
+            </w:r>
+            <w:proofErr w:type="spellEnd"/>
+            <w:r>
+              <w:t>.</w:t>
+            </w:r>
+          </w:p>
+          <w:p>
+            <w:pPr>
+              <w:widowControl w:val="0"/>
+              <w:spacing w:line="240" w:lineRule="auto"/>
+            </w:pPr>
+          </w:p>
+          <w:p>
+            <w:pPr>
+              <w:widowControl w:val="0"/>
+              <w:spacing w:line="240" w:lineRule="auto"/>
+            </w:pPr>
+            <w:r>
+              <w:t xml:space="preserve">This component is also responsible for ensuring that the lane departure warning by means of vibration of the steering wheel is only </w:t>
+            </w:r>
+            <w:proofErr w:type="spellStart"/>
+            <w:r>
+              <w:t>applicated</w:t>
+            </w:r>
+            <w:proofErr w:type="spellEnd"/>
+            <w:r>
+              <w:t xml:space="preserve"> when </w:t>
+            </w:r>
+            <w:proofErr w:type="spellStart"/>
+            <w:r>
+              <w:t>LDW_On</w:t>
+            </w:r>
+            <w:proofErr w:type="spellEnd"/>
+            <w:r>
+              <w:t xml:space="preserve"> is set.</w:t>
             </w:r>
           </w:p>
         </w:tc>
@@ -3866,22 +3944,38 @@
               <w:spacing w:line="240" w:lineRule="auto"/>
             </w:pPr>
             <w:r>
-              <w:t xml:space="preserve">Component within the electronic power steering ECU responsible for ensuring that the lane keeping assistance is not forcing the car longer than Max_Duration to the center of the lane. </w:t>
-            </w:r>
-          </w:p>
-          <w:p>
-            <w:pPr>
-              <w:widowControl w:val="0"/>
-              <w:spacing w:line="240" w:lineRule="auto"/>
-            </w:pPr>
-          </w:p>
-          <w:p>
-            <w:pPr>
-              <w:widowControl w:val="0"/>
-              <w:spacing w:line="240" w:lineRule="auto"/>
-            </w:pPr>
-            <w:r>
-              <w:t>This component is also responsible for ensuring that the lane keeping assistance by forcing the car to the center of the lane is only applicated when the lane boundaries can be detected reliably.</w:t>
+              <w:t xml:space="preserve">Component within the electronic power steering ECU responsible for ensuring that the lane keeping assistance is not forcing the car longer than </w:t>
+            </w:r>
+            <w:proofErr w:type="spellStart"/>
+            <w:r>
+              <w:t>Max_Duration</w:t>
+            </w:r>
+            <w:proofErr w:type="spellEnd"/>
+            <w:r>
+              <w:t xml:space="preserve"> to the center of the lane. </w:t>
+            </w:r>
+          </w:p>
+          <w:p>
+            <w:pPr>
+              <w:widowControl w:val="0"/>
+              <w:spacing w:line="240" w:lineRule="auto"/>
+            </w:pPr>
+          </w:p>
+          <w:p>
+            <w:pPr>
+              <w:widowControl w:val="0"/>
+              <w:spacing w:line="240" w:lineRule="auto"/>
+            </w:pPr>
+            <w:r>
+              <w:t xml:space="preserve">This component is also responsible for ensuring that the lane keeping assistance by forcing the car to the center of the lane is only </w:t>
+            </w:r>
+            <w:proofErr w:type="spellStart"/>
+            <w:r>
+              <w:t>applicated</w:t>
+            </w:r>
+            <w:proofErr w:type="spellEnd"/>
+            <w:r>
+              <w:t xml:space="preserve"> when the lane boundaries can be detected reliably.</w:t>
             </w:r>
           </w:p>
         </w:tc>
@@ -3986,26 +4080,26 @@
         <w:pStyle w:val="berschrift1"/>
         <w:contextualSpacing w:val="0"/>
       </w:pPr>
-      <w:bookmarkStart w:id="18" w:name="_mx8us8onanqo" w:colFirst="0" w:colLast="0"/>
-      <w:bookmarkStart w:id="19" w:name="_Toc497419410"/>
-      <w:bookmarkEnd w:id="18"/>
+      <w:bookmarkStart w:id="19" w:name="_mx8us8onanqo" w:colFirst="0" w:colLast="0"/>
+      <w:bookmarkStart w:id="20" w:name="_Toc497467106"/>
+      <w:bookmarkEnd w:id="19"/>
       <w:r>
         <w:t>Technical Safety Concept</w:t>
       </w:r>
-      <w:bookmarkEnd w:id="19"/>
+      <w:bookmarkEnd w:id="20"/>
     </w:p>
     <w:p>
       <w:pPr>
         <w:pStyle w:val="berschrift2"/>
         <w:contextualSpacing w:val="0"/>
       </w:pPr>
-      <w:bookmarkStart w:id="20" w:name="_lnxjuovv6kca" w:colFirst="0" w:colLast="0"/>
-      <w:bookmarkStart w:id="21" w:name="_Toc497419411"/>
-      <w:bookmarkEnd w:id="20"/>
+      <w:bookmarkStart w:id="21" w:name="_lnxjuovv6kca" w:colFirst="0" w:colLast="0"/>
+      <w:bookmarkStart w:id="22" w:name="_Toc497467107"/>
+      <w:bookmarkEnd w:id="21"/>
       <w:r>
         <w:t>Technical Safety Requirements</w:t>
       </w:r>
-      <w:bookmarkEnd w:id="21"/>
+      <w:bookmarkEnd w:id="22"/>
     </w:p>
     <w:p>
       <w:pPr>
@@ -4029,6 +4123,9 @@
     <w:p>
       <w:r>
         <w:t>(derived in the functional safety concept)</w:t>
+      </w:r>
+      <w:r>
+        <w:t>:</w:t>
       </w:r>
     </w:p>
     <w:tbl>
@@ -4253,8 +4350,13 @@
               <w:widowControl w:val="0"/>
             </w:pPr>
             <w:r>
-              <w:t>The lane keeping item shall ensure that the lane departure oscillating torque amplitude is below Max_Torque_Amplitude</w:t>
-            </w:r>
+              <w:t xml:space="preserve">The lane keeping item shall ensure that the lane departure oscillating torque amplitude is below </w:t>
+            </w:r>
+            <w:proofErr w:type="spellStart"/>
+            <w:r>
+              <w:t>Max_Torque_Amplitude</w:t>
+            </w:r>
+            <w:proofErr w:type="spellEnd"/>
           </w:p>
         </w:tc>
         <w:tc>
@@ -4656,7 +4758,23 @@
               <w:widowControl w:val="0"/>
             </w:pPr>
             <w:r>
-              <w:t>The LDW safety component shall ensure that the amplitude of the ‘LDW_Torque_Request’ sent to the ‘Final electronic power steering Torque’ component is below ‘Max_Torque_Amplitude’</w:t>
+              <w:t>The LDW safety component shall ensure that the amplitude of the ‘</w:t>
+            </w:r>
+            <w:proofErr w:type="spellStart"/>
+            <w:r>
+              <w:t>LDW_Torque_Request</w:t>
+            </w:r>
+            <w:proofErr w:type="spellEnd"/>
+            <w:r>
+              <w:t>’ sent to the ‘Final electronic power steering Torque’ component is below ‘</w:t>
+            </w:r>
+            <w:proofErr w:type="spellStart"/>
+            <w:r>
+              <w:t>Max_Torque_Amplitude</w:t>
+            </w:r>
+            <w:proofErr w:type="spellEnd"/>
+            <w:r>
+              <w:t>’</w:t>
             </w:r>
           </w:p>
         </w:tc>
@@ -4970,7 +5088,15 @@
               <w:widowControl w:val="0"/>
             </w:pPr>
             <w:r>
-              <w:t>As soon as a failure is detected by the LDW function, it shall deactivate the LDW feature and the ‘LDW_Torque_Request’ shall be set to zero.</w:t>
+              <w:t>As soon as a failure is detected by the LDW function, it shall deactivate the LDW feature and the ‘</w:t>
+            </w:r>
+            <w:proofErr w:type="spellStart"/>
+            <w:r>
+              <w:t>LDW_Torque_Request</w:t>
+            </w:r>
+            <w:proofErr w:type="spellEnd"/>
+            <w:r>
+              <w:t>’ shall be set to zero.</w:t>
             </w:r>
           </w:p>
         </w:tc>
@@ -5128,7 +5254,15 @@
               <w:widowControl w:val="0"/>
             </w:pPr>
             <w:r>
-              <w:t>The validity and integrity of the data transmission for ‘LDW_Torque_Request’ signal shall be ensured.</w:t>
+              <w:t>The validity and integrity of the data transmission for ‘</w:t>
+            </w:r>
+            <w:proofErr w:type="spellStart"/>
+            <w:r>
+              <w:t>LDW_Torque_Request</w:t>
+            </w:r>
+            <w:proofErr w:type="spellEnd"/>
+            <w:r>
+              <w:t>’ signal shall be ensured.</w:t>
             </w:r>
           </w:p>
         </w:tc>
@@ -5381,8 +5515,43 @@
       </w:tr>
     </w:tbl>
     <w:p/>
+    <w:p/>
+    <w:p/>
+    <w:p/>
+    <w:p/>
+    <w:p/>
+    <w:p/>
+    <w:p/>
+    <w:p/>
+    <w:p/>
+    <w:p/>
+    <w:p/>
+    <w:p/>
+    <w:p/>
+    <w:p/>
+    <w:p/>
+    <w:p/>
+    <w:p/>
+    <w:p/>
+    <w:p/>
+    <w:p/>
+    <w:p/>
+    <w:p/>
+    <w:p/>
+    <w:p/>
+    <w:p/>
+    <w:p/>
+    <w:p/>
+    <w:p/>
+    <w:p/>
+    <w:p/>
+    <w:p/>
+    <w:p/>
+    <w:p/>
+    <w:p/>
     <w:p>
       <w:r>
+        <w:lastRenderedPageBreak/>
         <w:t>Functional Safety Requirement 01-</w:t>
       </w:r>
       <w:r>
@@ -5395,6 +5564,9 @@
     <w:p>
       <w:r>
         <w:t>(derived in the functional safety concept)</w:t>
+      </w:r>
+      <w:r>
+        <w:t>:</w:t>
       </w:r>
     </w:p>
     <w:tbl>
@@ -5619,8 +5791,13 @@
               <w:widowControl w:val="0"/>
             </w:pPr>
             <w:r>
-              <w:t>The lane keeping item shall ensure that the lane departure oscillating torque frequency is below Max_Torque_Frequency</w:t>
-            </w:r>
+              <w:t xml:space="preserve">The lane keeping item shall ensure that the lane departure oscillating torque frequency is below </w:t>
+            </w:r>
+            <w:proofErr w:type="spellStart"/>
+            <w:r>
+              <w:t>Max_Torque_Frequency</w:t>
+            </w:r>
+            <w:proofErr w:type="spellEnd"/>
           </w:p>
         </w:tc>
         <w:tc>
@@ -5754,10 +5931,8 @@
       </w:r>
     </w:p>
     <w:p/>
-    <w:p/>
     <w:p>
       <w:r>
-        <w:lastRenderedPageBreak/>
         <w:t>Technical Safety Requirements related to Functional Safety Requirement 01-02 are:</w:t>
       </w:r>
     </w:p>
@@ -6018,8 +6193,21 @@
               <w:spacing w:line="240" w:lineRule="auto"/>
             </w:pPr>
             <w:r>
-              <w:t>The LDW safety component shall ensure that the frequency of the ‘LDW_Torque_Request’ sent to the ‘Final electronic power steering Torque’ component is below ‘Max_Torque_Frequency</w:t>
-            </w:r>
+              <w:t>The LDW safety component shall ensure that the frequency of the ‘</w:t>
+            </w:r>
+            <w:proofErr w:type="spellStart"/>
+            <w:r>
+              <w:t>LDW_Torque_Request</w:t>
+            </w:r>
+            <w:proofErr w:type="spellEnd"/>
+            <w:r>
+              <w:t>’ sent to the ‘Final electronic power steering Torque’ component is below ‘</w:t>
+            </w:r>
+            <w:proofErr w:type="spellStart"/>
+            <w:r>
+              <w:t>Max_Torque_Frequency</w:t>
+            </w:r>
+            <w:proofErr w:type="spellEnd"/>
             <w:r>
               <w:t>.</w:t>
             </w:r>
@@ -6119,6 +6307,7 @@
     <w:p/>
     <w:p>
       <w:r>
+        <w:lastRenderedPageBreak/>
         <w:t>Lane Departure Warning (LDW) Verification and Validation Acceptance Criteria:</w:t>
       </w:r>
     </w:p>
@@ -6318,7 +6507,15 @@
               <w:widowControl w:val="0"/>
             </w:pPr>
             <w:r>
-              <w:t>Validate that Max_Torque_Amplitude is chosen high enough that the driver notices it but low enough not to cause loss of steering.</w:t>
+              <w:t xml:space="preserve">Validate that </w:t>
+            </w:r>
+            <w:proofErr w:type="spellStart"/>
+            <w:r>
+              <w:t>Max_Torque_Amplitude</w:t>
+            </w:r>
+            <w:proofErr w:type="spellEnd"/>
+            <w:r>
+              <w:t xml:space="preserve"> is chosen high enough that the driver notices it but low enough not to cause loss of steering.</w:t>
             </w:r>
           </w:p>
         </w:tc>
@@ -6353,7 +6550,15 @@
               <w:t xml:space="preserve"> </w:t>
             </w:r>
             <w:r>
-              <w:t>‘LDW_Torque_Request’</w:t>
+              <w:t>‘</w:t>
+            </w:r>
+            <w:proofErr w:type="spellStart"/>
+            <w:r>
+              <w:t>LDW_Torque_Request</w:t>
+            </w:r>
+            <w:proofErr w:type="spellEnd"/>
+            <w:r>
+              <w:t>’</w:t>
             </w:r>
             <w:r>
               <w:t xml:space="preserve"> to zero if the lane departure warning </w:t>
@@ -6365,7 +6570,15 @@
               <w:t xml:space="preserve">ever causes a </w:t>
             </w:r>
             <w:r>
-              <w:t xml:space="preserve">‘LDW_Torque_Request’ with an amplitude </w:t>
+              <w:t>‘</w:t>
+            </w:r>
+            <w:proofErr w:type="spellStart"/>
+            <w:r>
+              <w:t>LDW_Torque_Request</w:t>
+            </w:r>
+            <w:proofErr w:type="spellEnd"/>
+            <w:r>
+              <w:t xml:space="preserve">’ with an amplitude </w:t>
             </w:r>
             <w:r>
               <w:t xml:space="preserve">above </w:t>
@@ -6373,9 +6586,11 @@
             <w:r>
               <w:t>‘</w:t>
             </w:r>
+            <w:proofErr w:type="spellStart"/>
             <w:r>
               <w:t>Max_Torque_Amplitude</w:t>
             </w:r>
+            <w:proofErr w:type="spellEnd"/>
             <w:r>
               <w:t>’</w:t>
             </w:r>
@@ -6658,7 +6873,21 @@
               <w:rPr>
                 <w:color w:val="auto"/>
               </w:rPr>
-              <w:t>the ‘LDW_Torque_Request’ to zero every time it detects a failure.</w:t>
+              <w:t>the ‘</w:t>
+            </w:r>
+            <w:proofErr w:type="spellStart"/>
+            <w:r>
+              <w:rPr>
+                <w:color w:val="auto"/>
+              </w:rPr>
+              <w:t>LDW_Torque_Request</w:t>
+            </w:r>
+            <w:proofErr w:type="spellEnd"/>
+            <w:r>
+              <w:rPr>
+                <w:color w:val="auto"/>
+              </w:rPr>
+              <w:t>’ to zero every time it detects a failure.</w:t>
             </w:r>
           </w:p>
         </w:tc>
@@ -6773,7 +7002,21 @@
               <w:rPr>
                 <w:color w:val="auto"/>
               </w:rPr>
-              <w:t xml:space="preserve">‘LDW_Torque_Request’ </w:t>
+              <w:t>‘</w:t>
+            </w:r>
+            <w:proofErr w:type="spellStart"/>
+            <w:r>
+              <w:rPr>
+                <w:color w:val="auto"/>
+              </w:rPr>
+              <w:t>LDW_Torque_Request</w:t>
+            </w:r>
+            <w:proofErr w:type="spellEnd"/>
+            <w:r>
+              <w:rPr>
+                <w:color w:val="auto"/>
+              </w:rPr>
+              <w:t xml:space="preserve">’ </w:t>
             </w:r>
             <w:r>
               <w:rPr>
@@ -6934,7 +7177,6 @@
               <w:spacing w:line="240" w:lineRule="auto"/>
             </w:pPr>
             <w:r>
-              <w:lastRenderedPageBreak/>
               <w:t>Technical</w:t>
             </w:r>
           </w:p>
@@ -6981,11 +7223,16 @@
               <w:widowControl w:val="0"/>
             </w:pPr>
             <w:r>
-              <w:t>Validate that Max_Torque_</w:t>
+              <w:t xml:space="preserve">Validate that </w:t>
+            </w:r>
+            <w:proofErr w:type="spellStart"/>
+            <w:r>
+              <w:t>Max_Torque_</w:t>
             </w:r>
             <w:r>
               <w:t>Frequency</w:t>
             </w:r>
+            <w:proofErr w:type="spellEnd"/>
             <w:r>
               <w:t xml:space="preserve"> is chosen high enough that the driver notices it but low enough not to cause loss of steering.</w:t>
             </w:r>
@@ -7022,7 +7269,15 @@
               <w:t xml:space="preserve"> </w:t>
             </w:r>
             <w:r>
-              <w:t>‘LDW_Torque_Request’</w:t>
+              <w:t>‘</w:t>
+            </w:r>
+            <w:proofErr w:type="spellStart"/>
+            <w:r>
+              <w:t>LDW_Torque_Request</w:t>
+            </w:r>
+            <w:proofErr w:type="spellEnd"/>
+            <w:r>
+              <w:t>’</w:t>
             </w:r>
             <w:r>
               <w:t xml:space="preserve"> to zero if the lane departure warning </w:t>
@@ -7034,7 +7289,15 @@
               <w:t xml:space="preserve">ever causes a </w:t>
             </w:r>
             <w:r>
-              <w:t xml:space="preserve">‘LDW_Torque_Request’ with an </w:t>
+              <w:t>‘</w:t>
+            </w:r>
+            <w:proofErr w:type="spellStart"/>
+            <w:r>
+              <w:t>LDW_Torque_Request</w:t>
+            </w:r>
+            <w:proofErr w:type="spellEnd"/>
+            <w:r>
+              <w:t xml:space="preserve">’ with an </w:t>
             </w:r>
             <w:r>
               <w:t>frequency</w:t>
@@ -7048,12 +7311,14 @@
             <w:r>
               <w:t>‘</w:t>
             </w:r>
+            <w:proofErr w:type="spellStart"/>
             <w:r>
               <w:t>Max_Torque_</w:t>
             </w:r>
             <w:r>
               <w:t>Frequency</w:t>
             </w:r>
+            <w:proofErr w:type="spellEnd"/>
             <w:r>
               <w:t>.</w:t>
             </w:r>
@@ -7061,6 +7326,34 @@
         </w:tc>
       </w:tr>
     </w:tbl>
+    <w:p>
+      <w:pPr>
+        <w:rPr>
+          <w:b/>
+        </w:rPr>
+      </w:pPr>
+    </w:p>
+    <w:p>
+      <w:pPr>
+        <w:rPr>
+          <w:b/>
+        </w:rPr>
+      </w:pPr>
+    </w:p>
+    <w:p>
+      <w:pPr>
+        <w:rPr>
+          <w:b/>
+        </w:rPr>
+      </w:pPr>
+    </w:p>
+    <w:p>
+      <w:pPr>
+        <w:rPr>
+          <w:b/>
+        </w:rPr>
+      </w:pPr>
+    </w:p>
     <w:p>
       <w:pPr>
         <w:rPr>
@@ -7085,6 +7378,7 @@
         <w:rPr>
           <w:b/>
         </w:rPr>
+        <w:lastRenderedPageBreak/>
         <w:t>Lane Keeping Assistance (LKA) Requirements:</w:t>
       </w:r>
     </w:p>
@@ -7096,8 +7390,6 @@
       <w:r>
         <w:t>0</w:t>
       </w:r>
-      <w:bookmarkStart w:id="22" w:name="_GoBack"/>
-      <w:bookmarkEnd w:id="22"/>
       <w:r>
         <w:t>1 with its associated system elements</w:t>
       </w:r>
@@ -7105,6 +7397,9 @@
     <w:p>
       <w:r>
         <w:t>(derived in the functional safety concept)</w:t>
+      </w:r>
+      <w:r>
+        <w:t>:</w:t>
       </w:r>
     </w:p>
     <w:tbl>
@@ -7332,7 +7627,15 @@
               <w:t xml:space="preserve">The lane keeping item </w:t>
             </w:r>
             <w:r>
-              <w:t>shall ensure that the duration of the lane keeping assistance torque applied is less than Max_Duration.</w:t>
+              <w:t xml:space="preserve">shall ensure that the duration of the lane keeping assistance torque applied is less than </w:t>
+            </w:r>
+            <w:proofErr w:type="spellStart"/>
+            <w:r>
+              <w:t>Max_Duration</w:t>
+            </w:r>
+            <w:proofErr w:type="spellEnd"/>
+            <w:r>
+              <w:t>.</w:t>
             </w:r>
           </w:p>
         </w:tc>
@@ -7469,7 +7772,6 @@
     <w:p/>
     <w:p>
       <w:r>
-        <w:lastRenderedPageBreak/>
         <w:t>Technical Safety Requirements related to Functional Safety Requirement 02-01 are:</w:t>
       </w:r>
     </w:p>
@@ -7704,6 +8006,7 @@
               <w:spacing w:line="240" w:lineRule="auto"/>
             </w:pPr>
             <w:r>
+              <w:lastRenderedPageBreak/>
               <w:t>0</w:t>
             </w:r>
             <w:r>
@@ -7726,10 +8029,23 @@
               <w:widowControl w:val="0"/>
             </w:pPr>
             <w:r>
+              <w:lastRenderedPageBreak/>
               <w:t xml:space="preserve">The LKA safety component shall ensure </w:t>
             </w:r>
             <w:r>
-              <w:t>that the duration of the lane keeping assistance torque applied is less than Max_Duration.</w:t>
+              <w:t xml:space="preserve">that the duration of the lane keeping assistance </w:t>
+            </w:r>
+            <w:r>
+              <w:lastRenderedPageBreak/>
+              <w:t xml:space="preserve">torque applied is less than </w:t>
+            </w:r>
+            <w:proofErr w:type="spellStart"/>
+            <w:r>
+              <w:t>Max_Duration</w:t>
+            </w:r>
+            <w:proofErr w:type="spellEnd"/>
+            <w:r>
+              <w:t>.</w:t>
             </w:r>
           </w:p>
         </w:tc>
@@ -7749,6 +8065,7 @@
               <w:spacing w:line="240" w:lineRule="auto"/>
             </w:pPr>
             <w:r>
+              <w:lastRenderedPageBreak/>
               <w:t>C</w:t>
             </w:r>
           </w:p>
@@ -7818,7 +8135,11 @@
               <w:spacing w:line="240" w:lineRule="auto"/>
             </w:pPr>
             <w:r>
-              <w:t>Set the lane keeping add extra torque to zero.</w:t>
+              <w:t xml:space="preserve">Set the lane keeping add extra torque </w:t>
+            </w:r>
+            <w:r>
+              <w:lastRenderedPageBreak/>
+              <w:t>to zero.</w:t>
             </w:r>
           </w:p>
         </w:tc>
@@ -7840,6 +8161,7 @@
               <w:spacing w:line="240" w:lineRule="auto"/>
             </w:pPr>
             <w:r>
+              <w:lastRenderedPageBreak/>
               <w:t>Technical</w:t>
             </w:r>
           </w:p>
@@ -8055,7 +8377,15 @@
               <w:t>LKA</w:t>
             </w:r>
             <w:r>
-              <w:t xml:space="preserve"> feature and the ‘LKA_Torque_Request’ shall be set to zero.</w:t>
+              <w:t xml:space="preserve"> feature and the ‘</w:t>
+            </w:r>
+            <w:proofErr w:type="spellStart"/>
+            <w:r>
+              <w:t>LKA_Torque_Request</w:t>
+            </w:r>
+            <w:proofErr w:type="spellEnd"/>
+            <w:r>
+              <w:t>’ shall be set to zero.</w:t>
             </w:r>
           </w:p>
         </w:tc>
@@ -8212,7 +8542,15 @@
               <w:widowControl w:val="0"/>
             </w:pPr>
             <w:r>
-              <w:t>The validity and integrity of the data transmission for ‘LKA_Torque_Request’ signal shall be ensured.</w:t>
+              <w:t>The validity and integrity of the data transmission for ‘</w:t>
+            </w:r>
+            <w:proofErr w:type="spellStart"/>
+            <w:r>
+              <w:t>LKA_Torque_Request</w:t>
+            </w:r>
+            <w:proofErr w:type="spellEnd"/>
+            <w:r>
+              <w:t>’ signal shall be ensured.</w:t>
             </w:r>
           </w:p>
         </w:tc>
@@ -8677,7 +9015,15 @@
               </w:rPr>
             </w:pPr>
             <w:r>
-              <w:t>Validate the allowed usage time of the LKA feature ‘Max_Duration’ is long enough that it helps the driver to keep within the lane but it is too short to make the driver use the functionality for autonomous driving.</w:t>
+              <w:t>Validate the allowed usage time of the LKA feature ‘</w:t>
+            </w:r>
+            <w:proofErr w:type="spellStart"/>
+            <w:r>
+              <w:t>Max_Duration</w:t>
+            </w:r>
+            <w:proofErr w:type="spellEnd"/>
+            <w:r>
+              <w:t>’ is long enough that it helps the driver to keep within the lane but it is too short to make the driver use the functionality for autonomous driving.</w:t>
             </w:r>
           </w:p>
         </w:tc>
@@ -8721,7 +9067,21 @@
               <w:rPr>
                 <w:color w:val="auto"/>
               </w:rPr>
-              <w:t>ensures that the LKA feature cannot be used longer than ‘Max_Duration’, without adding steering torque from the driver.</w:t>
+              <w:t>ensures that the LKA feature cannot be used longer than ‘</w:t>
+            </w:r>
+            <w:proofErr w:type="spellStart"/>
+            <w:r>
+              <w:rPr>
+                <w:color w:val="auto"/>
+              </w:rPr>
+              <w:t>Max_Duration</w:t>
+            </w:r>
+            <w:proofErr w:type="spellEnd"/>
+            <w:r>
+              <w:rPr>
+                <w:color w:val="auto"/>
+              </w:rPr>
+              <w:t>’, without adding steering torque from the driver.</w:t>
             </w:r>
           </w:p>
         </w:tc>
@@ -8743,6 +9103,375 @@
               <w:spacing w:line="240" w:lineRule="auto"/>
             </w:pPr>
             <w:r>
+              <w:t>Technical</w:t>
+            </w:r>
+          </w:p>
+          <w:p>
+            <w:pPr>
+              <w:widowControl w:val="0"/>
+              <w:spacing w:line="240" w:lineRule="auto"/>
+            </w:pPr>
+            <w:r>
+              <w:t>Safety</w:t>
+            </w:r>
+          </w:p>
+          <w:p>
+            <w:pPr>
+              <w:widowControl w:val="0"/>
+              <w:spacing w:line="240" w:lineRule="auto"/>
+            </w:pPr>
+            <w:r>
+              <w:t>Requirement</w:t>
+            </w:r>
+          </w:p>
+          <w:p>
+            <w:pPr>
+              <w:widowControl w:val="0"/>
+              <w:spacing w:line="240" w:lineRule="auto"/>
+            </w:pPr>
+            <w:r>
+              <w:t>02</w:t>
+            </w:r>
+            <w:r>
+              <w:t>-01-02</w:t>
+            </w:r>
+          </w:p>
+        </w:tc>
+        <w:tc>
+          <w:tcPr>
+            <w:tcW w:w="4155" w:type="dxa"/>
+            <w:tcMar>
+              <w:top w:w="100" w:type="dxa"/>
+              <w:left w:w="100" w:type="dxa"/>
+              <w:bottom w:w="100" w:type="dxa"/>
+              <w:right w:w="100" w:type="dxa"/>
+            </w:tcMar>
+          </w:tcPr>
+          <w:p>
+            <w:pPr>
+              <w:widowControl w:val="0"/>
+              <w:rPr>
+                <w:color w:val="FF0000"/>
+              </w:rPr>
+            </w:pPr>
+            <w:r>
+              <w:rPr>
+                <w:color w:val="auto"/>
+              </w:rPr>
+              <w:t xml:space="preserve">Validate that the warning light for a deactivated </w:t>
+            </w:r>
+            <w:r>
+              <w:rPr>
+                <w:color w:val="auto"/>
+              </w:rPr>
+              <w:t>LKA</w:t>
+            </w:r>
+            <w:r>
+              <w:rPr>
+                <w:color w:val="auto"/>
+              </w:rPr>
+              <w:t xml:space="preserve"> </w:t>
+            </w:r>
+            <w:r>
+              <w:rPr>
+                <w:color w:val="auto"/>
+              </w:rPr>
+              <w:t xml:space="preserve">feature </w:t>
+            </w:r>
+            <w:r>
+              <w:rPr>
+                <w:color w:val="auto"/>
+              </w:rPr>
+              <w:t xml:space="preserve">can be clearly recognized by the driver and </w:t>
+            </w:r>
+            <w:r>
+              <w:rPr>
+                <w:color w:val="auto"/>
+              </w:rPr>
+              <w:t xml:space="preserve">is </w:t>
+            </w:r>
+            <w:r>
+              <w:rPr>
+                <w:color w:val="auto"/>
+              </w:rPr>
+              <w:t>interpreted correctly</w:t>
+            </w:r>
+            <w:r>
+              <w:rPr>
+                <w:color w:val="auto"/>
+              </w:rPr>
+              <w:t>.</w:t>
+            </w:r>
+          </w:p>
+        </w:tc>
+        <w:tc>
+          <w:tcPr>
+            <w:tcW w:w="4005" w:type="dxa"/>
+            <w:tcMar>
+              <w:top w:w="100" w:type="dxa"/>
+              <w:left w:w="100" w:type="dxa"/>
+              <w:bottom w:w="100" w:type="dxa"/>
+              <w:right w:w="100" w:type="dxa"/>
+            </w:tcMar>
+          </w:tcPr>
+          <w:p>
+            <w:pPr>
+              <w:widowControl w:val="0"/>
+              <w:spacing w:line="240" w:lineRule="auto"/>
+              <w:rPr>
+                <w:color w:val="FF0000"/>
+              </w:rPr>
+            </w:pPr>
+            <w:r>
+              <w:rPr>
+                <w:color w:val="auto"/>
+              </w:rPr>
+              <w:t xml:space="preserve">Verify that the LKA safety component really sends a signal to </w:t>
+            </w:r>
+            <w:r>
+              <w:rPr>
+                <w:color w:val="auto"/>
+              </w:rPr>
+              <w:t>the car display ECU to turn on a warning light</w:t>
+            </w:r>
+            <w:r>
+              <w:rPr>
+                <w:color w:val="auto"/>
+              </w:rPr>
+              <w:t xml:space="preserve"> every time the LKA</w:t>
+            </w:r>
+            <w:r>
+              <w:rPr>
+                <w:color w:val="auto"/>
+              </w:rPr>
+              <w:t xml:space="preserve"> function deactivates the </w:t>
+            </w:r>
+            <w:r>
+              <w:rPr>
+                <w:color w:val="auto"/>
+              </w:rPr>
+              <w:t>LKA</w:t>
+            </w:r>
+            <w:r>
+              <w:rPr>
+                <w:color w:val="auto"/>
+              </w:rPr>
+              <w:t xml:space="preserve"> feature</w:t>
+            </w:r>
+            <w:r>
+              <w:rPr>
+                <w:color w:val="auto"/>
+              </w:rPr>
+              <w:t>.</w:t>
+            </w:r>
+          </w:p>
+        </w:tc>
+      </w:tr>
+      <w:tr>
+        <w:tc>
+          <w:tcPr>
+            <w:tcW w:w="1530" w:type="dxa"/>
+            <w:tcMar>
+              <w:top w:w="100" w:type="dxa"/>
+              <w:left w:w="100" w:type="dxa"/>
+              <w:bottom w:w="100" w:type="dxa"/>
+              <w:right w:w="100" w:type="dxa"/>
+            </w:tcMar>
+          </w:tcPr>
+          <w:p>
+            <w:pPr>
+              <w:widowControl w:val="0"/>
+              <w:spacing w:line="240" w:lineRule="auto"/>
+            </w:pPr>
+            <w:r>
+              <w:t>Technical</w:t>
+            </w:r>
+          </w:p>
+          <w:p>
+            <w:pPr>
+              <w:widowControl w:val="0"/>
+              <w:spacing w:line="240" w:lineRule="auto"/>
+            </w:pPr>
+            <w:r>
+              <w:t>Safety</w:t>
+            </w:r>
+          </w:p>
+          <w:p>
+            <w:pPr>
+              <w:widowControl w:val="0"/>
+              <w:spacing w:line="240" w:lineRule="auto"/>
+            </w:pPr>
+            <w:r>
+              <w:t>Requirement</w:t>
+            </w:r>
+          </w:p>
+          <w:p>
+            <w:pPr>
+              <w:widowControl w:val="0"/>
+              <w:spacing w:line="240" w:lineRule="auto"/>
+            </w:pPr>
+            <w:r>
+              <w:lastRenderedPageBreak/>
+              <w:t>02</w:t>
+            </w:r>
+            <w:r>
+              <w:t>-01-03</w:t>
+            </w:r>
+          </w:p>
+        </w:tc>
+        <w:tc>
+          <w:tcPr>
+            <w:tcW w:w="4155" w:type="dxa"/>
+            <w:tcMar>
+              <w:top w:w="100" w:type="dxa"/>
+              <w:left w:w="100" w:type="dxa"/>
+              <w:bottom w:w="100" w:type="dxa"/>
+              <w:right w:w="100" w:type="dxa"/>
+            </w:tcMar>
+          </w:tcPr>
+          <w:p>
+            <w:pPr>
+              <w:widowControl w:val="0"/>
+              <w:rPr>
+                <w:color w:val="FF0000"/>
+              </w:rPr>
+            </w:pPr>
+            <w:r>
+              <w:rPr>
+                <w:color w:val="auto"/>
+              </w:rPr>
+              <w:lastRenderedPageBreak/>
+              <w:t xml:space="preserve">Validate </w:t>
+            </w:r>
+            <w:r>
+              <w:rPr>
+                <w:color w:val="auto"/>
+              </w:rPr>
+              <w:t xml:space="preserve">that the deactivation of the </w:t>
+            </w:r>
+            <w:r>
+              <w:rPr>
+                <w:color w:val="auto"/>
+              </w:rPr>
+              <w:t>LKA</w:t>
+            </w:r>
+            <w:r>
+              <w:rPr>
+                <w:color w:val="auto"/>
+              </w:rPr>
+              <w:t xml:space="preserve"> </w:t>
+            </w:r>
+            <w:r>
+              <w:rPr>
+                <w:color w:val="auto"/>
+              </w:rPr>
+              <w:t>feature</w:t>
+            </w:r>
+            <w:r>
+              <w:rPr>
+                <w:color w:val="auto"/>
+              </w:rPr>
+              <w:t xml:space="preserve"> and the absence of </w:t>
+            </w:r>
+            <w:r>
+              <w:rPr>
+                <w:color w:val="auto"/>
+              </w:rPr>
+              <w:t>added steering torque</w:t>
+            </w:r>
+            <w:r>
+              <w:rPr>
+                <w:color w:val="auto"/>
+              </w:rPr>
+              <w:t xml:space="preserve"> when leaving the lane </w:t>
+            </w:r>
+            <w:r>
+              <w:rPr>
+                <w:color w:val="auto"/>
+              </w:rPr>
+              <w:lastRenderedPageBreak/>
+              <w:t>will not unsettle the driver and thus distract him.</w:t>
+            </w:r>
+          </w:p>
+        </w:tc>
+        <w:tc>
+          <w:tcPr>
+            <w:tcW w:w="4005" w:type="dxa"/>
+            <w:tcMar>
+              <w:top w:w="100" w:type="dxa"/>
+              <w:left w:w="100" w:type="dxa"/>
+              <w:bottom w:w="100" w:type="dxa"/>
+              <w:right w:w="100" w:type="dxa"/>
+            </w:tcMar>
+          </w:tcPr>
+          <w:p>
+            <w:pPr>
+              <w:widowControl w:val="0"/>
+              <w:spacing w:line="240" w:lineRule="auto"/>
+              <w:rPr>
+                <w:color w:val="FF0000"/>
+              </w:rPr>
+            </w:pPr>
+            <w:r>
+              <w:rPr>
+                <w:color w:val="auto"/>
+              </w:rPr>
+              <w:lastRenderedPageBreak/>
+              <w:t xml:space="preserve">Verify that the LKA safety component really deactivates the LKA feature and sets </w:t>
+            </w:r>
+            <w:r>
+              <w:rPr>
+                <w:color w:val="auto"/>
+              </w:rPr>
+              <w:t>the ‘</w:t>
+            </w:r>
+            <w:proofErr w:type="spellStart"/>
+            <w:r>
+              <w:rPr>
+                <w:color w:val="auto"/>
+              </w:rPr>
+              <w:t>LKA</w:t>
+            </w:r>
+            <w:r>
+              <w:rPr>
+                <w:color w:val="auto"/>
+              </w:rPr>
+              <w:t>_Torque_Request</w:t>
+            </w:r>
+            <w:proofErr w:type="spellEnd"/>
+            <w:r>
+              <w:rPr>
+                <w:color w:val="auto"/>
+              </w:rPr>
+              <w:t xml:space="preserve">’ to </w:t>
+            </w:r>
+            <w:r>
+              <w:rPr>
+                <w:color w:val="auto"/>
+              </w:rPr>
+              <w:lastRenderedPageBreak/>
+              <w:t>zero every time it detects a failure.</w:t>
+            </w:r>
+          </w:p>
+        </w:tc>
+      </w:tr>
+      <w:tr>
+        <w:tc>
+          <w:tcPr>
+            <w:tcW w:w="1530" w:type="dxa"/>
+            <w:tcMar>
+              <w:top w:w="100" w:type="dxa"/>
+              <w:left w:w="100" w:type="dxa"/>
+              <w:bottom w:w="100" w:type="dxa"/>
+              <w:right w:w="100" w:type="dxa"/>
+            </w:tcMar>
+          </w:tcPr>
+          <w:p>
+            <w:pPr>
+              <w:widowControl w:val="0"/>
+              <w:spacing w:line="240" w:lineRule="auto"/>
+            </w:pPr>
+            <w:r>
               <w:lastRenderedPageBreak/>
               <w:t>Technical</w:t>
             </w:r>
@@ -8774,7 +9503,7 @@
               <w:t>02</w:t>
             </w:r>
             <w:r>
-              <w:t>-01-02</w:t>
+              <w:t>-01-04</w:t>
             </w:r>
           </w:p>
         </w:tc>
@@ -8792,6 +9521,32 @@
             <w:pPr>
               <w:widowControl w:val="0"/>
               <w:rPr>
+                <w:color w:val="auto"/>
+              </w:rPr>
+            </w:pPr>
+            <w:r>
+              <w:rPr>
+                <w:color w:val="auto"/>
+              </w:rPr>
+              <w:t>-</w:t>
+            </w:r>
+          </w:p>
+        </w:tc>
+        <w:tc>
+          <w:tcPr>
+            <w:tcW w:w="4005" w:type="dxa"/>
+            <w:tcMar>
+              <w:top w:w="100" w:type="dxa"/>
+              <w:left w:w="100" w:type="dxa"/>
+              <w:bottom w:w="100" w:type="dxa"/>
+              <w:right w:w="100" w:type="dxa"/>
+            </w:tcMar>
+          </w:tcPr>
+          <w:p>
+            <w:pPr>
+              <w:widowControl w:val="0"/>
+              <w:spacing w:line="240" w:lineRule="auto"/>
+              <w:rPr>
                 <w:color w:val="FF0000"/>
               </w:rPr>
             </w:pPr>
@@ -8799,376 +9554,6 @@
               <w:rPr>
                 <w:color w:val="auto"/>
               </w:rPr>
-              <w:t xml:space="preserve">Validate that the warning light for a deactivated </w:t>
-            </w:r>
-            <w:r>
-              <w:rPr>
-                <w:color w:val="auto"/>
-              </w:rPr>
-              <w:t>LKA</w:t>
-            </w:r>
-            <w:r>
-              <w:rPr>
-                <w:color w:val="auto"/>
-              </w:rPr>
-              <w:t xml:space="preserve"> </w:t>
-            </w:r>
-            <w:r>
-              <w:rPr>
-                <w:color w:val="auto"/>
-              </w:rPr>
-              <w:t xml:space="preserve">feature </w:t>
-            </w:r>
-            <w:r>
-              <w:rPr>
-                <w:color w:val="auto"/>
-              </w:rPr>
-              <w:t xml:space="preserve">can be clearly recognized by the driver and </w:t>
-            </w:r>
-            <w:r>
-              <w:rPr>
-                <w:color w:val="auto"/>
-              </w:rPr>
-              <w:t xml:space="preserve">is </w:t>
-            </w:r>
-            <w:r>
-              <w:rPr>
-                <w:color w:val="auto"/>
-              </w:rPr>
-              <w:t>interpreted correctly</w:t>
-            </w:r>
-            <w:r>
-              <w:rPr>
-                <w:color w:val="auto"/>
-              </w:rPr>
-              <w:t>.</w:t>
-            </w:r>
-          </w:p>
-        </w:tc>
-        <w:tc>
-          <w:tcPr>
-            <w:tcW w:w="4005" w:type="dxa"/>
-            <w:tcMar>
-              <w:top w:w="100" w:type="dxa"/>
-              <w:left w:w="100" w:type="dxa"/>
-              <w:bottom w:w="100" w:type="dxa"/>
-              <w:right w:w="100" w:type="dxa"/>
-            </w:tcMar>
-          </w:tcPr>
-          <w:p>
-            <w:pPr>
-              <w:widowControl w:val="0"/>
-              <w:spacing w:line="240" w:lineRule="auto"/>
-              <w:rPr>
-                <w:color w:val="FF0000"/>
-              </w:rPr>
-            </w:pPr>
-            <w:r>
-              <w:rPr>
-                <w:color w:val="auto"/>
-              </w:rPr>
-              <w:t xml:space="preserve">Verify that the LKA safety component really sends a signal to </w:t>
-            </w:r>
-            <w:r>
-              <w:rPr>
-                <w:color w:val="auto"/>
-              </w:rPr>
-              <w:t>the car display ECU to turn on a warning light</w:t>
-            </w:r>
-            <w:r>
-              <w:rPr>
-                <w:color w:val="auto"/>
-              </w:rPr>
-              <w:t xml:space="preserve"> every time the LKA</w:t>
-            </w:r>
-            <w:r>
-              <w:rPr>
-                <w:color w:val="auto"/>
-              </w:rPr>
-              <w:t xml:space="preserve"> function deactivates the </w:t>
-            </w:r>
-            <w:r>
-              <w:rPr>
-                <w:color w:val="auto"/>
-              </w:rPr>
-              <w:t>LKA</w:t>
-            </w:r>
-            <w:r>
-              <w:rPr>
-                <w:color w:val="auto"/>
-              </w:rPr>
-              <w:t xml:space="preserve"> feature</w:t>
-            </w:r>
-            <w:r>
-              <w:rPr>
-                <w:color w:val="auto"/>
-              </w:rPr>
-              <w:t>.</w:t>
-            </w:r>
-          </w:p>
-        </w:tc>
-      </w:tr>
-      <w:tr>
-        <w:tc>
-          <w:tcPr>
-            <w:tcW w:w="1530" w:type="dxa"/>
-            <w:tcMar>
-              <w:top w:w="100" w:type="dxa"/>
-              <w:left w:w="100" w:type="dxa"/>
-              <w:bottom w:w="100" w:type="dxa"/>
-              <w:right w:w="100" w:type="dxa"/>
-            </w:tcMar>
-          </w:tcPr>
-          <w:p>
-            <w:pPr>
-              <w:widowControl w:val="0"/>
-              <w:spacing w:line="240" w:lineRule="auto"/>
-            </w:pPr>
-            <w:r>
-              <w:t>Technical</w:t>
-            </w:r>
-          </w:p>
-          <w:p>
-            <w:pPr>
-              <w:widowControl w:val="0"/>
-              <w:spacing w:line="240" w:lineRule="auto"/>
-            </w:pPr>
-            <w:r>
-              <w:t>Safety</w:t>
-            </w:r>
-          </w:p>
-          <w:p>
-            <w:pPr>
-              <w:widowControl w:val="0"/>
-              <w:spacing w:line="240" w:lineRule="auto"/>
-            </w:pPr>
-            <w:r>
-              <w:t>Requirement</w:t>
-            </w:r>
-          </w:p>
-          <w:p>
-            <w:pPr>
-              <w:widowControl w:val="0"/>
-              <w:spacing w:line="240" w:lineRule="auto"/>
-            </w:pPr>
-            <w:r>
-              <w:t>02</w:t>
-            </w:r>
-            <w:r>
-              <w:t>-01-03</w:t>
-            </w:r>
-          </w:p>
-        </w:tc>
-        <w:tc>
-          <w:tcPr>
-            <w:tcW w:w="4155" w:type="dxa"/>
-            <w:tcMar>
-              <w:top w:w="100" w:type="dxa"/>
-              <w:left w:w="100" w:type="dxa"/>
-              <w:bottom w:w="100" w:type="dxa"/>
-              <w:right w:w="100" w:type="dxa"/>
-            </w:tcMar>
-          </w:tcPr>
-          <w:p>
-            <w:pPr>
-              <w:widowControl w:val="0"/>
-              <w:rPr>
-                <w:color w:val="FF0000"/>
-              </w:rPr>
-            </w:pPr>
-            <w:r>
-              <w:rPr>
-                <w:color w:val="auto"/>
-              </w:rPr>
-              <w:t xml:space="preserve">Validate </w:t>
-            </w:r>
-            <w:r>
-              <w:rPr>
-                <w:color w:val="auto"/>
-              </w:rPr>
-              <w:t xml:space="preserve">that the deactivation of the </w:t>
-            </w:r>
-            <w:r>
-              <w:rPr>
-                <w:color w:val="auto"/>
-              </w:rPr>
-              <w:t>LKA</w:t>
-            </w:r>
-            <w:r>
-              <w:rPr>
-                <w:color w:val="auto"/>
-              </w:rPr>
-              <w:t xml:space="preserve"> </w:t>
-            </w:r>
-            <w:r>
-              <w:rPr>
-                <w:color w:val="auto"/>
-              </w:rPr>
-              <w:t>feature</w:t>
-            </w:r>
-            <w:r>
-              <w:rPr>
-                <w:color w:val="auto"/>
-              </w:rPr>
-              <w:t xml:space="preserve"> and the absence of </w:t>
-            </w:r>
-            <w:r>
-              <w:rPr>
-                <w:color w:val="auto"/>
-              </w:rPr>
-              <w:t>added steering torque</w:t>
-            </w:r>
-            <w:r>
-              <w:rPr>
-                <w:color w:val="auto"/>
-              </w:rPr>
-              <w:t xml:space="preserve"> when leaving the lane will not unsettle the driver and thus distract him.</w:t>
-            </w:r>
-          </w:p>
-        </w:tc>
-        <w:tc>
-          <w:tcPr>
-            <w:tcW w:w="4005" w:type="dxa"/>
-            <w:tcMar>
-              <w:top w:w="100" w:type="dxa"/>
-              <w:left w:w="100" w:type="dxa"/>
-              <w:bottom w:w="100" w:type="dxa"/>
-              <w:right w:w="100" w:type="dxa"/>
-            </w:tcMar>
-          </w:tcPr>
-          <w:p>
-            <w:pPr>
-              <w:widowControl w:val="0"/>
-              <w:spacing w:line="240" w:lineRule="auto"/>
-              <w:rPr>
-                <w:color w:val="FF0000"/>
-              </w:rPr>
-            </w:pPr>
-            <w:r>
-              <w:rPr>
-                <w:color w:val="auto"/>
-              </w:rPr>
-              <w:t xml:space="preserve">Verify that the LKA safety component really deactivates the LKA feature and sets </w:t>
-            </w:r>
-            <w:r>
-              <w:rPr>
-                <w:color w:val="auto"/>
-              </w:rPr>
-              <w:t>the ‘</w:t>
-            </w:r>
-            <w:r>
-              <w:rPr>
-                <w:color w:val="auto"/>
-              </w:rPr>
-              <w:t>LKA</w:t>
-            </w:r>
-            <w:r>
-              <w:rPr>
-                <w:color w:val="auto"/>
-              </w:rPr>
-              <w:t>_Torque_Request’ to zero every time it detects a failure.</w:t>
-            </w:r>
-          </w:p>
-        </w:tc>
-      </w:tr>
-      <w:tr>
-        <w:tc>
-          <w:tcPr>
-            <w:tcW w:w="1530" w:type="dxa"/>
-            <w:tcMar>
-              <w:top w:w="100" w:type="dxa"/>
-              <w:left w:w="100" w:type="dxa"/>
-              <w:bottom w:w="100" w:type="dxa"/>
-              <w:right w:w="100" w:type="dxa"/>
-            </w:tcMar>
-          </w:tcPr>
-          <w:p>
-            <w:pPr>
-              <w:widowControl w:val="0"/>
-              <w:spacing w:line="240" w:lineRule="auto"/>
-            </w:pPr>
-            <w:r>
-              <w:t>Technical</w:t>
-            </w:r>
-          </w:p>
-          <w:p>
-            <w:pPr>
-              <w:widowControl w:val="0"/>
-              <w:spacing w:line="240" w:lineRule="auto"/>
-            </w:pPr>
-            <w:r>
-              <w:t>Safety</w:t>
-            </w:r>
-          </w:p>
-          <w:p>
-            <w:pPr>
-              <w:widowControl w:val="0"/>
-              <w:spacing w:line="240" w:lineRule="auto"/>
-            </w:pPr>
-            <w:r>
-              <w:t>Requirement</w:t>
-            </w:r>
-          </w:p>
-          <w:p>
-            <w:pPr>
-              <w:widowControl w:val="0"/>
-              <w:spacing w:line="240" w:lineRule="auto"/>
-            </w:pPr>
-            <w:r>
-              <w:t>02</w:t>
-            </w:r>
-            <w:r>
-              <w:t>-01-04</w:t>
-            </w:r>
-          </w:p>
-        </w:tc>
-        <w:tc>
-          <w:tcPr>
-            <w:tcW w:w="4155" w:type="dxa"/>
-            <w:tcMar>
-              <w:top w:w="100" w:type="dxa"/>
-              <w:left w:w="100" w:type="dxa"/>
-              <w:bottom w:w="100" w:type="dxa"/>
-              <w:right w:w="100" w:type="dxa"/>
-            </w:tcMar>
-          </w:tcPr>
-          <w:p>
-            <w:pPr>
-              <w:widowControl w:val="0"/>
-              <w:rPr>
-                <w:color w:val="auto"/>
-              </w:rPr>
-            </w:pPr>
-            <w:r>
-              <w:rPr>
-                <w:color w:val="auto"/>
-              </w:rPr>
-              <w:t>-</w:t>
-            </w:r>
-          </w:p>
-        </w:tc>
-        <w:tc>
-          <w:tcPr>
-            <w:tcW w:w="4005" w:type="dxa"/>
-            <w:tcMar>
-              <w:top w:w="100" w:type="dxa"/>
-              <w:left w:w="100" w:type="dxa"/>
-              <w:bottom w:w="100" w:type="dxa"/>
-              <w:right w:w="100" w:type="dxa"/>
-            </w:tcMar>
-          </w:tcPr>
-          <w:p>
-            <w:pPr>
-              <w:widowControl w:val="0"/>
-              <w:spacing w:line="240" w:lineRule="auto"/>
-              <w:rPr>
-                <w:color w:val="FF0000"/>
-              </w:rPr>
-            </w:pPr>
-            <w:r>
-              <w:rPr>
-                <w:color w:val="auto"/>
-              </w:rPr>
               <w:t xml:space="preserve">Verify that the </w:t>
             </w:r>
             <w:r>
@@ -9184,7 +9569,14 @@
               <w:rPr>
                 <w:color w:val="auto"/>
               </w:rPr>
-              <w:t>‘L</w:t>
+              <w:t>‘</w:t>
+            </w:r>
+            <w:proofErr w:type="spellStart"/>
+            <w:r>
+              <w:rPr>
+                <w:color w:val="auto"/>
+              </w:rPr>
+              <w:t>L</w:t>
             </w:r>
             <w:r>
               <w:rPr>
@@ -9196,7 +9588,14 @@
               <w:rPr>
                 <w:color w:val="auto"/>
               </w:rPr>
-              <w:t xml:space="preserve">_Torque_Request’ </w:t>
+              <w:t>_Torque_Request</w:t>
+            </w:r>
+            <w:proofErr w:type="spellEnd"/>
+            <w:r>
+              <w:rPr>
+                <w:color w:val="auto"/>
+              </w:rPr>
+              <w:t xml:space="preserve">’ </w:t>
             </w:r>
             <w:r>
               <w:rPr>
@@ -9337,7 +9736,7 @@
         <w:pStyle w:val="berschrift2"/>
         <w:contextualSpacing w:val="0"/>
       </w:pPr>
-      <w:bookmarkStart w:id="24" w:name="_Toc497419412"/>
+      <w:bookmarkStart w:id="24" w:name="_Toc497467108"/>
       <w:r>
         <w:t>Refinement of the System Architecture</w:t>
       </w:r>
@@ -9422,7 +9821,6 @@
     </w:p>
     <w:p>
       <w:r>
-        <w:lastRenderedPageBreak/>
         <w:t>Technical overview of architecture elements:</w:t>
       </w:r>
     </w:p>
@@ -9580,7 +9978,11 @@
               <w:spacing w:line="240" w:lineRule="auto"/>
             </w:pPr>
             <w:r>
-              <w:t>Electronic Control Unit responsible for detecting lane lines and determining when the vehicle leaves the lane by mistake. Responsible for triggering reactions to add extra torque for LDW and LKA functionality.</w:t>
+              <w:t xml:space="preserve">Electronic Control Unit responsible for detecting lane lines and determining when the vehicle leaves the lane by mistake. </w:t>
+            </w:r>
+            <w:r>
+              <w:lastRenderedPageBreak/>
+              <w:t>Responsible for triggering reactions to add extra torque for LDW and LKA functionality.</w:t>
             </w:r>
           </w:p>
         </w:tc>
@@ -9602,6 +10004,7 @@
               <w:spacing w:line="240" w:lineRule="auto"/>
             </w:pPr>
             <w:r>
+              <w:lastRenderedPageBreak/>
               <w:t xml:space="preserve">Camera Sensor ECU </w:t>
             </w:r>
           </w:p>
@@ -10109,14 +10512,7 @@
               <w:rPr>
                 <w:color w:val="auto"/>
               </w:rPr>
-              <w:t xml:space="preserve">Normal Lane Assistance </w:t>
-            </w:r>
-            <w:r>
-              <w:rPr>
-                <w:color w:val="auto"/>
-              </w:rPr>
-              <w:lastRenderedPageBreak/>
-              <w:t>Functionality</w:t>
+              <w:t>Normal Lane Assistance Functionality</w:t>
             </w:r>
           </w:p>
         </w:tc>
@@ -10142,15 +10538,7 @@
               <w:rPr>
                 <w:color w:val="auto"/>
               </w:rPr>
-              <w:lastRenderedPageBreak/>
-              <w:t xml:space="preserve">Component within the electronic power steering ECU responsible for receiving extra torque request from the camera </w:t>
-            </w:r>
-            <w:r>
-              <w:rPr>
-                <w:color w:val="auto"/>
-              </w:rPr>
-              <w:lastRenderedPageBreak/>
-              <w:t>sensor ECU and doing different non-safety tasks.</w:t>
+              <w:t>Component within the electronic power steering ECU responsible for receiving extra torque request from the camera sensor ECU and doing different non-safety tasks.</w:t>
             </w:r>
           </w:p>
         </w:tc>
@@ -10178,7 +10566,6 @@
               <w:rPr>
                 <w:color w:val="auto"/>
               </w:rPr>
-              <w:lastRenderedPageBreak/>
               <w:t>EPS ECU</w:t>
             </w:r>
           </w:p>
@@ -10289,31 +10676,94 @@
               <w:rPr>
                 <w:color w:val="auto"/>
               </w:rPr>
-              <w:t>Component within the electronic power steering ECU responsible for keeping the lane departure warning action (oscillating torque) below Max_Torque_Amplitude and Max_Torque_Frequency.</w:t>
-            </w:r>
-          </w:p>
-          <w:p>
-            <w:pPr>
-              <w:widowControl w:val="0"/>
-              <w:spacing w:line="240" w:lineRule="auto"/>
-              <w:rPr>
-                <w:color w:val="auto"/>
-              </w:rPr>
-            </w:pPr>
-          </w:p>
-          <w:p>
-            <w:pPr>
-              <w:widowControl w:val="0"/>
-              <w:spacing w:line="240" w:lineRule="auto"/>
-              <w:rPr>
-                <w:color w:val="auto"/>
-              </w:rPr>
-            </w:pPr>
-            <w:r>
-              <w:rPr>
-                <w:color w:val="auto"/>
-              </w:rPr>
-              <w:t>This component is also responsible for ensuring that the lane departure warning by means of vibration of the steering wheel is only applicated when LDW_On is set.</w:t>
+              <w:t xml:space="preserve">Component within the electronic power steering ECU responsible for keeping the lane departure warning action </w:t>
+            </w:r>
+            <w:r>
+              <w:rPr>
+                <w:color w:val="auto"/>
+              </w:rPr>
+              <w:lastRenderedPageBreak/>
+              <w:t xml:space="preserve">(oscillating torque) below </w:t>
+            </w:r>
+            <w:proofErr w:type="spellStart"/>
+            <w:r>
+              <w:rPr>
+                <w:color w:val="auto"/>
+              </w:rPr>
+              <w:t>Max_Torque_Amplitude</w:t>
+            </w:r>
+            <w:proofErr w:type="spellEnd"/>
+            <w:r>
+              <w:rPr>
+                <w:color w:val="auto"/>
+              </w:rPr>
+              <w:t xml:space="preserve"> and </w:t>
+            </w:r>
+            <w:proofErr w:type="spellStart"/>
+            <w:r>
+              <w:rPr>
+                <w:color w:val="auto"/>
+              </w:rPr>
+              <w:t>Max_Torque_Frequency</w:t>
+            </w:r>
+            <w:proofErr w:type="spellEnd"/>
+            <w:r>
+              <w:rPr>
+                <w:color w:val="auto"/>
+              </w:rPr>
+              <w:t>.</w:t>
+            </w:r>
+          </w:p>
+          <w:p>
+            <w:pPr>
+              <w:widowControl w:val="0"/>
+              <w:spacing w:line="240" w:lineRule="auto"/>
+              <w:rPr>
+                <w:color w:val="auto"/>
+              </w:rPr>
+            </w:pPr>
+          </w:p>
+          <w:p>
+            <w:pPr>
+              <w:widowControl w:val="0"/>
+              <w:spacing w:line="240" w:lineRule="auto"/>
+              <w:rPr>
+                <w:color w:val="auto"/>
+              </w:rPr>
+            </w:pPr>
+            <w:r>
+              <w:rPr>
+                <w:color w:val="auto"/>
+              </w:rPr>
+              <w:t xml:space="preserve">This component is also responsible for ensuring that the lane departure warning by means of vibration of the steering wheel is only </w:t>
+            </w:r>
+            <w:proofErr w:type="spellStart"/>
+            <w:r>
+              <w:rPr>
+                <w:color w:val="auto"/>
+              </w:rPr>
+              <w:t>applicated</w:t>
+            </w:r>
+            <w:proofErr w:type="spellEnd"/>
+            <w:r>
+              <w:rPr>
+                <w:color w:val="auto"/>
+              </w:rPr>
+              <w:t xml:space="preserve"> when </w:t>
+            </w:r>
+            <w:proofErr w:type="spellStart"/>
+            <w:r>
+              <w:rPr>
+                <w:color w:val="auto"/>
+              </w:rPr>
+              <w:t>LDW_On</w:t>
+            </w:r>
+            <w:proofErr w:type="spellEnd"/>
+            <w:r>
+              <w:rPr>
+                <w:color w:val="auto"/>
+              </w:rPr>
+              <w:t xml:space="preserve"> is set.</w:t>
             </w:r>
           </w:p>
         </w:tc>
@@ -10341,6 +10791,7 @@
               <w:rPr>
                 <w:color w:val="auto"/>
               </w:rPr>
+              <w:lastRenderedPageBreak/>
               <w:t xml:space="preserve">EPS ECU </w:t>
             </w:r>
           </w:p>
@@ -10382,31 +10833,59 @@
               <w:rPr>
                 <w:color w:val="auto"/>
               </w:rPr>
-              <w:t xml:space="preserve">Component within the electronic power steering ECU responsible for ensuring that the lane keeping assistance is not forcing the car longer than Max_Duration to the center of the lane. </w:t>
-            </w:r>
-          </w:p>
-          <w:p>
-            <w:pPr>
-              <w:widowControl w:val="0"/>
-              <w:spacing w:line="240" w:lineRule="auto"/>
-              <w:rPr>
-                <w:color w:val="auto"/>
-              </w:rPr>
-            </w:pPr>
-          </w:p>
-          <w:p>
-            <w:pPr>
-              <w:widowControl w:val="0"/>
-              <w:spacing w:line="240" w:lineRule="auto"/>
-              <w:rPr>
-                <w:color w:val="auto"/>
-              </w:rPr>
-            </w:pPr>
-            <w:r>
-              <w:rPr>
-                <w:color w:val="auto"/>
-              </w:rPr>
-              <w:t>This component is also responsible for ensuring that the lane keeping assistance by forcing the car to the center of the lane is only applicated when the lane boundaries can be detected reliably.</w:t>
+              <w:t xml:space="preserve">Component within the electronic power steering ECU responsible for ensuring that the lane keeping assistance is not forcing the car longer than </w:t>
+            </w:r>
+            <w:proofErr w:type="spellStart"/>
+            <w:r>
+              <w:rPr>
+                <w:color w:val="auto"/>
+              </w:rPr>
+              <w:t>Max_Duration</w:t>
+            </w:r>
+            <w:proofErr w:type="spellEnd"/>
+            <w:r>
+              <w:rPr>
+                <w:color w:val="auto"/>
+              </w:rPr>
+              <w:t xml:space="preserve"> to the center of the lane. </w:t>
+            </w:r>
+          </w:p>
+          <w:p>
+            <w:pPr>
+              <w:widowControl w:val="0"/>
+              <w:spacing w:line="240" w:lineRule="auto"/>
+              <w:rPr>
+                <w:color w:val="auto"/>
+              </w:rPr>
+            </w:pPr>
+          </w:p>
+          <w:p>
+            <w:pPr>
+              <w:widowControl w:val="0"/>
+              <w:spacing w:line="240" w:lineRule="auto"/>
+              <w:rPr>
+                <w:color w:val="auto"/>
+              </w:rPr>
+            </w:pPr>
+            <w:r>
+              <w:rPr>
+                <w:color w:val="auto"/>
+              </w:rPr>
+              <w:t xml:space="preserve">This component is also responsible for ensuring that the lane keeping assistance by forcing the car to the center of the lane is only </w:t>
+            </w:r>
+            <w:proofErr w:type="spellStart"/>
+            <w:r>
+              <w:rPr>
+                <w:color w:val="auto"/>
+              </w:rPr>
+              <w:t>applicated</w:t>
+            </w:r>
+            <w:proofErr w:type="spellEnd"/>
+            <w:r>
+              <w:rPr>
+                <w:color w:val="auto"/>
+              </w:rPr>
+              <w:t xml:space="preserve"> when the lane boundaries can be detected reliably.</w:t>
             </w:r>
           </w:p>
         </w:tc>
@@ -10671,12 +11150,19 @@
       <w:bookmarkEnd w:id="25"/>
     </w:p>
     <w:p/>
+    <w:p/>
+    <w:p/>
+    <w:p/>
+    <w:p/>
+    <w:p/>
+    <w:p/>
+    <w:p/>
     <w:p>
       <w:pPr>
         <w:pStyle w:val="berschrift2"/>
         <w:contextualSpacing w:val="0"/>
       </w:pPr>
-      <w:bookmarkStart w:id="26" w:name="_Toc497419413"/>
+      <w:bookmarkStart w:id="26" w:name="_Toc497467109"/>
       <w:r>
         <w:lastRenderedPageBreak/>
         <w:t>Allocation of Technical Safety Requirements to Architecture Elements</w:t>
@@ -10936,7 +11422,35 @@
               <w:rPr>
                 <w:color w:val="auto"/>
               </w:rPr>
-              <w:t>The LDW safety component shall ensure that the amplitude of the ‘LDW_Torque_Request’ sent to the ‘Final electronic power steering Torque’ component is below ‘Max_Torque_Amplitude’.</w:t>
+              <w:t>The LDW safety component shall ensure that the amplitude of the ‘</w:t>
+            </w:r>
+            <w:proofErr w:type="spellStart"/>
+            <w:r>
+              <w:rPr>
+                <w:color w:val="auto"/>
+              </w:rPr>
+              <w:t>LDW_Torque_Request</w:t>
+            </w:r>
+            <w:proofErr w:type="spellEnd"/>
+            <w:r>
+              <w:rPr>
+                <w:color w:val="auto"/>
+              </w:rPr>
+              <w:t>’ sent to the ‘Final electronic power steering Torque’ component is below ‘</w:t>
+            </w:r>
+            <w:proofErr w:type="spellStart"/>
+            <w:r>
+              <w:rPr>
+                <w:color w:val="auto"/>
+              </w:rPr>
+              <w:t>Max_Torque_Amplitude</w:t>
+            </w:r>
+            <w:proofErr w:type="spellEnd"/>
+            <w:r>
+              <w:rPr>
+                <w:color w:val="auto"/>
+              </w:rPr>
+              <w:t>’.</w:t>
             </w:r>
           </w:p>
         </w:tc>
@@ -11274,7 +11788,21 @@
               <w:rPr>
                 <w:color w:val="auto"/>
               </w:rPr>
-              <w:t>As soon as a failure is detected by the LDW function, it shall deactivate the LDW feature and the ‘LDW_Torque_Request’ shall be set to zero.</w:t>
+              <w:t>As soon as a failure is detected by the LDW function, it shall deactivate the LDW feature and the ‘</w:t>
+            </w:r>
+            <w:proofErr w:type="spellStart"/>
+            <w:r>
+              <w:rPr>
+                <w:color w:val="auto"/>
+              </w:rPr>
+              <w:t>LDW_Torque_Request</w:t>
+            </w:r>
+            <w:proofErr w:type="spellEnd"/>
+            <w:r>
+              <w:rPr>
+                <w:color w:val="auto"/>
+              </w:rPr>
+              <w:t>’ shall be set to zero.</w:t>
             </w:r>
           </w:p>
         </w:tc>
@@ -11443,7 +11971,21 @@
               <w:rPr>
                 <w:color w:val="auto"/>
               </w:rPr>
-              <w:t>The validity and integrity of the data transmission for ‘LDW_Torque_Request’ signal shall be ensured.</w:t>
+              <w:t>The validity and integrity of the data transmission for ‘</w:t>
+            </w:r>
+            <w:proofErr w:type="spellStart"/>
+            <w:r>
+              <w:rPr>
+                <w:color w:val="auto"/>
+              </w:rPr>
+              <w:t>LDW_Torque_Request</w:t>
+            </w:r>
+            <w:proofErr w:type="spellEnd"/>
+            <w:r>
+              <w:rPr>
+                <w:color w:val="auto"/>
+              </w:rPr>
+              <w:t>’ signal shall be ensured.</w:t>
             </w:r>
           </w:p>
         </w:tc>
@@ -11833,7 +12375,35 @@
               <w:rPr>
                 <w:color w:val="auto"/>
               </w:rPr>
-              <w:t>The LDW safety component shall ensure that the frequency of the ‘LDW_Torque_Request’ sent to the ‘Final electronic power steering Torque’ component is below ‘Max_Torque_Frequency.</w:t>
+              <w:t>The LDW safety component shall ensure that the frequency of the ‘</w:t>
+            </w:r>
+            <w:proofErr w:type="spellStart"/>
+            <w:r>
+              <w:rPr>
+                <w:color w:val="auto"/>
+              </w:rPr>
+              <w:t>LDW_Torque_Request</w:t>
+            </w:r>
+            <w:proofErr w:type="spellEnd"/>
+            <w:r>
+              <w:rPr>
+                <w:color w:val="auto"/>
+              </w:rPr>
+              <w:t>’ sent to the ‘Final electronic power steering Torque’ component is below ‘</w:t>
+            </w:r>
+            <w:proofErr w:type="spellStart"/>
+            <w:r>
+              <w:rPr>
+                <w:color w:val="auto"/>
+              </w:rPr>
+              <w:t>Max_Torque_Frequency</w:t>
+            </w:r>
+            <w:proofErr w:type="spellEnd"/>
+            <w:r>
+              <w:rPr>
+                <w:color w:val="auto"/>
+              </w:rPr>
+              <w:t>.</w:t>
             </w:r>
           </w:p>
         </w:tc>
@@ -11995,7 +12565,15 @@
               </w:pBdr>
             </w:pPr>
             <w:r>
-              <w:t>The LKA safety component shall ensure that the duration of the lane keeping assistance torque applied is less than Max_Duration.</w:t>
+              <w:t xml:space="preserve">The LKA safety component shall ensure that the duration of the lane keeping assistance torque applied is less than </w:t>
+            </w:r>
+            <w:proofErr w:type="spellStart"/>
+            <w:r>
+              <w:t>Max_Duration</w:t>
+            </w:r>
+            <w:proofErr w:type="spellEnd"/>
+            <w:r>
+              <w:t>.</w:t>
             </w:r>
           </w:p>
         </w:tc>
@@ -12320,7 +12898,15 @@
               </w:pBdr>
             </w:pPr>
             <w:r>
-              <w:t>As soon as a failure is detected by the LKA function, it shall deactivate the LKA feature and the ‘LKA_Torque_Request’ shall be set to zero.</w:t>
+              <w:t>As soon as a failure is detected by the LKA function, it shall deactivate the LKA feature and the ‘</w:t>
+            </w:r>
+            <w:proofErr w:type="spellStart"/>
+            <w:r>
+              <w:t>LKA_Torque_Request</w:t>
+            </w:r>
+            <w:proofErr w:type="spellEnd"/>
+            <w:r>
+              <w:t>’ shall be set to zero.</w:t>
             </w:r>
           </w:p>
         </w:tc>
@@ -12482,7 +13068,15 @@
               </w:pBdr>
             </w:pPr>
             <w:r>
-              <w:t>The validity and integrity of the data transmission for ‘LKA_Torque_Request’ signal shall be ensured.</w:t>
+              <w:t>The validity and integrity of the data transmission for ‘</w:t>
+            </w:r>
+            <w:proofErr w:type="spellStart"/>
+            <w:r>
+              <w:t>LKA_Torque_Request</w:t>
+            </w:r>
+            <w:proofErr w:type="spellEnd"/>
+            <w:r>
+              <w:t>’ signal shall be ensured.</w:t>
             </w:r>
           </w:p>
           <w:p>
@@ -12741,7 +13335,7 @@
         <w:contextualSpacing w:val="0"/>
       </w:pPr>
       <w:bookmarkStart w:id="27" w:name="_4w6r8buy4lrp" w:colFirst="0" w:colLast="0"/>
-      <w:bookmarkStart w:id="28" w:name="_Toc497419414"/>
+      <w:bookmarkStart w:id="28" w:name="_Toc497467110"/>
       <w:bookmarkEnd w:id="27"/>
       <w:r>
         <w:t>Warning and Degradation Concept</w:t>
@@ -13248,7 +13842,7 @@
         <w:noProof/>
         <w:color w:val="767171" w:themeColor="background2" w:themeShade="80"/>
       </w:rPr>
-      <w:t>8</w:t>
+      <w:t>2</w:t>
     </w:r>
     <w:r>
       <w:rPr>
@@ -13285,7 +13879,7 @@
         <w:noProof/>
         <w:color w:val="767171" w:themeColor="background2" w:themeShade="80"/>
       </w:rPr>
-      <w:t>16</w:t>
+      <w:t>17</w:t>
     </w:r>
     <w:r>
       <w:rPr>
@@ -17687,7 +18281,7 @@
 </file>
 
 <file path=customXml/itemProps1.xml><?xml version="1.0" encoding="utf-8"?>
-<ds:datastoreItem xmlns:ds="http://schemas.openxmlformats.org/officeDocument/2006/customXml" ds:itemID="{E7717E63-6313-AE4E-855D-0722D61C7BD9}">
+<ds:datastoreItem xmlns:ds="http://schemas.openxmlformats.org/officeDocument/2006/customXml" ds:itemID="{294EAB86-BFC1-8941-A6A1-7D6AE1C66508}">
   <ds:schemaRefs>
     <ds:schemaRef ds:uri="http://schemas.openxmlformats.org/officeDocument/2006/bibliography"/>
   </ds:schemaRefs>
